--- a/TermPaper_Text/TermPaper.docx
+++ b/TermPaper_Text/TermPaper.docx
@@ -2,14 +2,45 @@
 <file path=word/document.xml><?xml version="1.0" encoding="utf-8"?>
 <w:document xmlns:wpc="http://schemas.microsoft.com/office/word/2010/wordprocessingCanvas" xmlns:cx="http://schemas.microsoft.com/office/drawing/2014/chartex" xmlns:cx1="http://schemas.microsoft.com/office/drawing/2015/9/8/chartex" xmlns:cx2="http://schemas.microsoft.com/office/drawing/2015/10/21/chartex" xmlns:cx3="http://schemas.microsoft.com/office/drawing/2016/5/9/chartex" xmlns:cx4="http://schemas.microsoft.com/office/drawing/2016/5/10/chartex" xmlns:cx5="http://schemas.microsoft.com/office/drawing/2016/5/11/chartex" xmlns:cx6="http://schemas.microsoft.com/office/drawing/2016/5/12/chartex" xmlns:cx7="http://schemas.microsoft.com/office/drawing/2016/5/13/chartex" xmlns:cx8="http://schemas.microsoft.com/office/drawing/2016/5/14/chartex" xmlns:mc="http://schemas.openxmlformats.org/markup-compatibility/2006" xmlns:aink="http://schemas.microsoft.com/office/drawing/2016/ink" xmlns:am3d="http://schemas.microsoft.com/office/drawing/2017/model3d" xmlns:o="urn:schemas-microsoft-com:office:office" xmlns:r="http://schemas.openxmlformats.org/officeDocument/2006/relationships" xmlns:m="http://schemas.openxmlformats.org/officeDocument/2006/math" xmlns:v="urn:schemas-microsoft-com:vml" xmlns:wp14="http://schemas.microsoft.com/office/word/2010/wordprocessingDrawing" xmlns:wp="http://schemas.openxmlformats.org/drawingml/2006/wordprocessingDrawing" xmlns:w10="urn:schemas-microsoft-com:office:word" xmlns:w="http://schemas.openxmlformats.org/wordprocessingml/2006/main" xmlns:w14="http://schemas.microsoft.com/office/word/2010/wordml" xmlns:w15="http://schemas.microsoft.com/office/word/2012/wordml" xmlns:w16cex="http://schemas.microsoft.com/office/word/2018/wordml/cex" xmlns:w16cid="http://schemas.microsoft.com/office/word/2016/wordml/cid" xmlns:w16="http://schemas.microsoft.com/office/word/2018/wordml" xmlns:w16sdtdh="http://schemas.microsoft.com/office/word/2020/wordml/sdtdatahash" xmlns:w16se="http://schemas.microsoft.com/office/word/2015/wordml/symex" xmlns:wpg="http://schemas.microsoft.com/office/word/2010/wordprocessingGroup" xmlns:wpi="http://schemas.microsoft.com/office/word/2010/wordprocessingInk" xmlns:wne="http://schemas.microsoft.com/office/word/2006/wordml" xmlns:wps="http://schemas.microsoft.com/office/word/2010/wordprocessingShape" mc:Ignorable="w14 w15 w16se w16cid w16 w16cex w16sdtdh wp14">
   <w:body>
-    <w:bookmarkStart w:id="0" w:name="введение"/>
-    <w:p>
-      <w:pPr>
+    <w:p>
+      <w:pPr>
+        <w:spacing w:after="0"/>
+        <w:ind w:firstLine="709"/>
+        <w:contextualSpacing/>
         <w:jc w:val="center"/>
         <w:rPr>
+          <w:rFonts w:ascii="Times New Roman" w:hAnsi="Times New Roman" w:cs="Times New Roman"/>
+          <w:color w:val="000000" w:themeColor="text1"/>
+          <w:sz w:val="28"/>
+          <w:szCs w:val="28"/>
+          <w:lang w:val="ru-RU"/>
+        </w:rPr>
+      </w:pPr>
+      <w:bookmarkStart w:id="0" w:name="введение"/>
+      <w:r>
+        <w:rPr>
           <w:rFonts w:ascii="Times New Roman" w:eastAsia="Times New Roman" w:hAnsi="Times New Roman" w:cs="Times New Roman"/>
+          <w:color w:val="000000" w:themeColor="text1"/>
+          <w:sz w:val="28"/>
+          <w:szCs w:val="28"/>
           <w:lang w:val="ru-RU" w:eastAsia="ru-RU"/>
         </w:rPr>
+        <w:t>Министерство науки и высшего образования Российской Федерации</w:t>
+      </w:r>
+    </w:p>
+    <w:p>
+      <w:pPr>
+        <w:spacing w:after="0"/>
+        <w:ind w:firstLine="709"/>
+        <w:contextualSpacing/>
+        <w:jc w:val="center"/>
+        <w:rPr>
+          <w:rFonts w:ascii="Times New Roman" w:hAnsi="Times New Roman" w:cs="Times New Roman"/>
+          <w:color w:val="000000" w:themeColor="text1"/>
+          <w:sz w:val="28"/>
+          <w:szCs w:val="28"/>
+          <w:lang w:val="ru-RU"/>
+        </w:rPr>
       </w:pPr>
       <w:r>
         <w:rPr>
@@ -19,8 +50,23 @@
           <w:szCs w:val="28"/>
           <w:lang w:val="ru-RU" w:eastAsia="ru-RU"/>
         </w:rPr>
-        <w:fldChar w:fldCharType="begin"/>
-      </w:r>
+        <w:t>НАЦИОНАЛЬНЫЙ ИССЛЕДОВАТЕЛЬСКИЙ</w:t>
+      </w:r>
+    </w:p>
+    <w:p>
+      <w:pPr>
+        <w:spacing w:after="0"/>
+        <w:ind w:firstLine="709"/>
+        <w:contextualSpacing/>
+        <w:jc w:val="center"/>
+        <w:rPr>
+          <w:rFonts w:ascii="Times New Roman" w:hAnsi="Times New Roman" w:cs="Times New Roman"/>
+          <w:color w:val="000000" w:themeColor="text1"/>
+          <w:sz w:val="28"/>
+          <w:szCs w:val="28"/>
+          <w:lang w:val="ru-RU"/>
+        </w:rPr>
+      </w:pPr>
       <w:r>
         <w:rPr>
           <w:rFonts w:ascii="Times New Roman" w:eastAsia="Times New Roman" w:hAnsi="Times New Roman" w:cs="Times New Roman"/>
@@ -29,982 +75,782 @@
           <w:szCs w:val="28"/>
           <w:lang w:val="ru-RU" w:eastAsia="ru-RU"/>
         </w:rPr>
-        <w:instrText xml:space="preserve"> MACROBUTTON MTEditEquationSection2 </w:instrText>
-      </w:r>
-      <w:r>
-        <w:rPr>
-          <w:rStyle w:val="MTEquationSection"/>
-          <w:rFonts w:eastAsiaTheme="minorHAnsi"/>
-        </w:rPr>
-        <w:instrText>Equation Chapter 1 Section 1</w:instrText>
-      </w:r>
+        <w:t>ТОМСКИЙ ГОСУДАРСТВЕННЫЙ УНИВЕРСИТЕТ (НИ ТГУ)</w:t>
+      </w:r>
+    </w:p>
+    <w:p>
+      <w:pPr>
+        <w:ind w:firstLine="709"/>
+        <w:jc w:val="center"/>
+        <w:rPr>
+          <w:rFonts w:ascii="Times New Roman" w:hAnsi="Times New Roman" w:cs="Times New Roman"/>
+          <w:color w:val="000000" w:themeColor="text1"/>
+          <w:sz w:val="28"/>
+          <w:szCs w:val="28"/>
+          <w:lang w:val="ru-RU"/>
+        </w:rPr>
+      </w:pPr>
       <w:r>
         <w:rPr>
           <w:rFonts w:ascii="Times New Roman" w:eastAsia="Times New Roman" w:hAnsi="Times New Roman" w:cs="Times New Roman"/>
           <w:color w:val="000000" w:themeColor="text1"/>
           <w:sz w:val="28"/>
           <w:szCs w:val="28"/>
-          <w:lang w:val="ru-RU" w:eastAsia="ru-RU"/>
-        </w:rPr>
-        <w:fldChar w:fldCharType="begin"/>
-      </w:r>
-      <w:r>
-        <w:rPr>
-          <w:rFonts w:ascii="Times New Roman" w:eastAsia="Times New Roman" w:hAnsi="Times New Roman" w:cs="Times New Roman"/>
-          <w:color w:val="000000" w:themeColor="text1"/>
-          <w:sz w:val="28"/>
-          <w:szCs w:val="28"/>
-          <w:lang w:val="ru-RU" w:eastAsia="ru-RU"/>
-        </w:rPr>
-        <w:instrText xml:space="preserve"> SEQ MTEqn \r \h \* MERGEFORMAT </w:instrText>
-      </w:r>
-      <w:r>
-        <w:rPr>
-          <w:rFonts w:ascii="Times New Roman" w:eastAsia="Times New Roman" w:hAnsi="Times New Roman" w:cs="Times New Roman"/>
-          <w:color w:val="000000" w:themeColor="text1"/>
-          <w:sz w:val="28"/>
-          <w:szCs w:val="28"/>
-          <w:lang w:val="ru-RU" w:eastAsia="ru-RU"/>
-        </w:rPr>
-        <w:fldChar w:fldCharType="end"/>
-      </w:r>
-      <w:r>
-        <w:rPr>
-          <w:rFonts w:ascii="Times New Roman" w:eastAsia="Times New Roman" w:hAnsi="Times New Roman" w:cs="Times New Roman"/>
-          <w:color w:val="000000" w:themeColor="text1"/>
-          <w:sz w:val="28"/>
-          <w:szCs w:val="28"/>
-          <w:lang w:val="ru-RU" w:eastAsia="ru-RU"/>
-        </w:rPr>
-        <w:fldChar w:fldCharType="begin"/>
-      </w:r>
-      <w:r>
-        <w:rPr>
-          <w:rFonts w:ascii="Times New Roman" w:eastAsia="Times New Roman" w:hAnsi="Times New Roman" w:cs="Times New Roman"/>
-          <w:color w:val="000000" w:themeColor="text1"/>
-          <w:sz w:val="28"/>
-          <w:szCs w:val="28"/>
-          <w:lang w:val="ru-RU" w:eastAsia="ru-RU"/>
-        </w:rPr>
-        <w:instrText xml:space="preserve"> SEQ MTSec \r 1 \h \* MERGEFORMAT </w:instrText>
-      </w:r>
-      <w:r>
-        <w:rPr>
-          <w:rFonts w:ascii="Times New Roman" w:eastAsia="Times New Roman" w:hAnsi="Times New Roman" w:cs="Times New Roman"/>
-          <w:color w:val="000000" w:themeColor="text1"/>
-          <w:sz w:val="28"/>
-          <w:szCs w:val="28"/>
-          <w:lang w:val="ru-RU" w:eastAsia="ru-RU"/>
-        </w:rPr>
-        <w:fldChar w:fldCharType="end"/>
-      </w:r>
-      <w:r>
-        <w:rPr>
-          <w:rFonts w:ascii="Times New Roman" w:eastAsia="Times New Roman" w:hAnsi="Times New Roman" w:cs="Times New Roman"/>
-          <w:color w:val="000000" w:themeColor="text1"/>
-          <w:sz w:val="28"/>
-          <w:szCs w:val="28"/>
-          <w:lang w:val="ru-RU" w:eastAsia="ru-RU"/>
-        </w:rPr>
-        <w:fldChar w:fldCharType="begin"/>
-      </w:r>
-      <w:r>
-        <w:rPr>
-          <w:rFonts w:ascii="Times New Roman" w:eastAsia="Times New Roman" w:hAnsi="Times New Roman" w:cs="Times New Roman"/>
-          <w:color w:val="000000" w:themeColor="text1"/>
-          <w:sz w:val="28"/>
-          <w:szCs w:val="28"/>
-          <w:lang w:val="ru-RU" w:eastAsia="ru-RU"/>
-        </w:rPr>
-        <w:instrText xml:space="preserve"> SEQ MTChap \r 1 \h \* MERGEFORMAT </w:instrText>
-      </w:r>
-      <w:r>
-        <w:rPr>
-          <w:rFonts w:ascii="Times New Roman" w:eastAsia="Times New Roman" w:hAnsi="Times New Roman" w:cs="Times New Roman"/>
-          <w:color w:val="000000" w:themeColor="text1"/>
-          <w:sz w:val="28"/>
-          <w:szCs w:val="28"/>
-          <w:lang w:val="ru-RU" w:eastAsia="ru-RU"/>
-        </w:rPr>
-        <w:fldChar w:fldCharType="end"/>
-      </w:r>
-      <w:r>
-        <w:rPr>
-          <w:rFonts w:ascii="Times New Roman" w:eastAsia="Times New Roman" w:hAnsi="Times New Roman" w:cs="Times New Roman"/>
-          <w:color w:val="000000" w:themeColor="text1"/>
-          <w:sz w:val="28"/>
-          <w:szCs w:val="28"/>
-          <w:lang w:val="ru-RU" w:eastAsia="ru-RU"/>
-        </w:rPr>
-        <w:fldChar w:fldCharType="end"/>
-      </w:r>
-      <w:r>
-        <w:rPr>
-          <w:rFonts w:ascii="Times New Roman" w:eastAsia="Times New Roman" w:hAnsi="Times New Roman" w:cs="Times New Roman" w:hint="eastAsia"/>
-          <w:lang w:val="ru-RU" w:eastAsia="ru-RU"/>
-        </w:rPr>
-        <w:t xml:space="preserve"> </w:t>
-      </w:r>
-      <w:r>
-        <w:rPr>
-          <w:rFonts w:ascii="Times New Roman" w:eastAsia="Times New Roman" w:hAnsi="Times New Roman" w:cs="Times New Roman" w:hint="eastAsia"/>
-          <w:lang w:val="ru-RU" w:eastAsia="ru-RU"/>
-        </w:rPr>
-        <w:t>Министерство</w:t>
-      </w:r>
-      <w:r>
-        <w:rPr>
-          <w:rFonts w:ascii="Times New Roman" w:eastAsia="Times New Roman" w:hAnsi="Times New Roman" w:cs="Times New Roman"/>
-          <w:lang w:val="ru-RU" w:eastAsia="ru-RU"/>
-        </w:rPr>
-        <w:t xml:space="preserve"> науки и высшего образования Российской Федерации</w:t>
+          <w:lang w:val="ru-RU"/>
+        </w:rPr>
+        <w:t>Институт прикладной математики и компьютерных наук</w:t>
       </w:r>
     </w:p>
     <w:p>
       <w:pPr>
         <w:spacing w:after="0"/>
+        <w:ind w:firstLine="709"/>
+        <w:contextualSpacing/>
+        <w:rPr>
+          <w:rFonts w:ascii="Times New Roman" w:hAnsi="Times New Roman" w:cs="Times New Roman"/>
+          <w:color w:val="000000" w:themeColor="text1"/>
+          <w:sz w:val="28"/>
+          <w:szCs w:val="28"/>
+          <w:lang w:val="ru-RU"/>
+        </w:rPr>
+      </w:pPr>
+    </w:p>
+    <w:p>
+      <w:pPr>
+        <w:spacing w:after="0"/>
+        <w:ind w:firstLine="709"/>
+        <w:contextualSpacing/>
         <w:jc w:val="center"/>
         <w:rPr>
-          <w:rFonts w:ascii="Times New Roman" w:eastAsia="Times New Roman" w:hAnsi="Times New Roman" w:cs="Times New Roman"/>
-          <w:lang w:val="ru-RU" w:eastAsia="ru-RU"/>
-        </w:rPr>
-      </w:pPr>
-      <w:r>
-        <w:rPr>
-          <w:rFonts w:ascii="Times New Roman" w:eastAsia="Times New Roman" w:hAnsi="Times New Roman" w:cs="Times New Roman" w:hint="eastAsia"/>
-          <w:lang w:val="ru-RU" w:eastAsia="ru-RU"/>
-        </w:rPr>
-        <w:t>НАЦИОНАЛЬНЫЙ</w:t>
-      </w:r>
-      <w:r>
-        <w:rPr>
-          <w:rFonts w:ascii="Times New Roman" w:eastAsia="Times New Roman" w:hAnsi="Times New Roman" w:cs="Times New Roman"/>
-          <w:lang w:val="ru-RU" w:eastAsia="ru-RU"/>
-        </w:rPr>
-        <w:t xml:space="preserve"> ИССЛЕДОВАТЕЛЬСКИЙ</w:t>
-      </w:r>
+          <w:rFonts w:ascii="Times New Roman" w:hAnsi="Times New Roman" w:cs="Times New Roman"/>
+          <w:color w:val="000000" w:themeColor="text1"/>
+          <w:sz w:val="28"/>
+          <w:szCs w:val="28"/>
+          <w:lang w:val="ru-RU"/>
+        </w:rPr>
+      </w:pPr>
     </w:p>
     <w:p>
       <w:pPr>
         <w:spacing w:after="0"/>
-        <w:jc w:val="center"/>
-        <w:rPr>
-          <w:rFonts w:ascii="Times New Roman" w:eastAsia="Times New Roman" w:hAnsi="Times New Roman" w:cs="Times New Roman"/>
-          <w:lang w:val="ru-RU" w:eastAsia="ru-RU"/>
-        </w:rPr>
-      </w:pPr>
-      <w:r>
-        <w:rPr>
-          <w:rFonts w:ascii="Times New Roman" w:eastAsia="Times New Roman" w:hAnsi="Times New Roman" w:cs="Times New Roman" w:hint="eastAsia"/>
-          <w:lang w:val="ru-RU" w:eastAsia="ru-RU"/>
-        </w:rPr>
-        <w:t>ТОМСКИЙ</w:t>
-      </w:r>
-      <w:r>
-        <w:rPr>
-          <w:rFonts w:ascii="Times New Roman" w:eastAsia="Times New Roman" w:hAnsi="Times New Roman" w:cs="Times New Roman"/>
-          <w:lang w:val="ru-RU" w:eastAsia="ru-RU"/>
-        </w:rPr>
-        <w:t xml:space="preserve"> ГОСУДАРСТВЕННЫЙ УНИВЕРСИТЕТ (НИ ТГУ)</w:t>
-      </w:r>
-    </w:p>
-    <w:p>
-      <w:pPr>
-        <w:spacing w:after="0"/>
-        <w:jc w:val="center"/>
-        <w:rPr>
-          <w:rFonts w:ascii="Times New Roman" w:eastAsia="Times New Roman" w:hAnsi="Times New Roman" w:cs="Times New Roman"/>
-          <w:lang w:val="ru-RU" w:eastAsia="ru-RU"/>
-        </w:rPr>
-      </w:pPr>
-      <w:r>
-        <w:rPr>
-          <w:rFonts w:ascii="Times New Roman" w:eastAsia="Times New Roman" w:hAnsi="Times New Roman" w:cs="Times New Roman"/>
-          <w:lang w:val="ru-RU" w:eastAsia="ru-RU"/>
-        </w:rPr>
-        <w:t>Институт прикладной математики и компьютерных наук</w:t>
-      </w:r>
-    </w:p>
-    <w:p>
-      <w:pPr>
-        <w:spacing w:after="0"/>
-        <w:jc w:val="center"/>
-        <w:rPr>
-          <w:rFonts w:ascii="Times New Roman" w:eastAsia="Times New Roman" w:hAnsi="Times New Roman" w:cs="Times New Roman"/>
-          <w:lang w:val="ru-RU" w:eastAsia="ru-RU"/>
-        </w:rPr>
-      </w:pPr>
-    </w:p>
-    <w:p>
-      <w:pPr>
-        <w:spacing w:after="0"/>
-        <w:jc w:val="center"/>
-        <w:rPr>
-          <w:rFonts w:ascii="Times New Roman" w:eastAsia="Times New Roman" w:hAnsi="Times New Roman" w:cs="Times New Roman"/>
-          <w:lang w:val="ru-RU" w:eastAsia="ru-RU"/>
-        </w:rPr>
-      </w:pPr>
-    </w:p>
-    <w:p>
-      <w:pPr>
-        <w:spacing w:after="0"/>
-        <w:rPr>
-          <w:rFonts w:ascii="Times New Roman" w:eastAsia="Times New Roman" w:hAnsi="Times New Roman" w:cs="Times New Roman"/>
-          <w:lang w:val="ru-RU" w:eastAsia="ru-RU"/>
-        </w:rPr>
-      </w:pPr>
-    </w:p>
-    <w:p>
-      <w:pPr>
-        <w:spacing w:after="0"/>
-        <w:jc w:val="center"/>
-        <w:rPr>
-          <w:rFonts w:ascii="Times New Roman" w:eastAsia="Times New Roman" w:hAnsi="Times New Roman" w:cs="Times New Roman"/>
-          <w:lang w:val="ru-RU" w:eastAsia="ru-RU"/>
-        </w:rPr>
-      </w:pPr>
-    </w:p>
-    <w:p>
-      <w:pPr>
-        <w:spacing w:after="0"/>
-        <w:jc w:val="center"/>
-        <w:rPr>
-          <w:rFonts w:ascii="Times New Roman" w:eastAsia="Times New Roman" w:hAnsi="Times New Roman" w:cs="Times New Roman"/>
-          <w:lang w:val="ru-RU" w:eastAsia="ru-RU"/>
-        </w:rPr>
-      </w:pPr>
-    </w:p>
-    <w:p>
-      <w:pPr>
-        <w:spacing w:after="0"/>
-        <w:jc w:val="center"/>
-        <w:rPr>
-          <w:rFonts w:ascii="Times New Roman" w:eastAsia="Times New Roman" w:hAnsi="Times New Roman" w:cs="Times New Roman"/>
-          <w:lang w:val="ru-RU" w:eastAsia="ru-RU"/>
-        </w:rPr>
-      </w:pPr>
-    </w:p>
-    <w:p>
-      <w:pPr>
-        <w:spacing w:after="0"/>
-        <w:jc w:val="center"/>
-        <w:rPr>
-          <w:rFonts w:ascii="Times New Roman" w:eastAsia="Times New Roman" w:hAnsi="Times New Roman" w:cs="Times New Roman"/>
-          <w:lang w:val="ru-RU" w:eastAsia="ru-RU"/>
-        </w:rPr>
-      </w:pPr>
-    </w:p>
-    <w:p>
-      <w:pPr>
-        <w:spacing w:after="0"/>
-        <w:jc w:val="center"/>
-        <w:rPr>
-          <w:rFonts w:ascii="Times New Roman" w:eastAsia="Times New Roman" w:hAnsi="Times New Roman" w:cs="Times New Roman"/>
-          <w:lang w:val="ru-RU" w:eastAsia="ru-RU"/>
-        </w:rPr>
-      </w:pPr>
-    </w:p>
-    <w:p>
-      <w:pPr>
-        <w:spacing w:after="0"/>
-        <w:jc w:val="center"/>
-        <w:rPr>
-          <w:rFonts w:ascii="Times New Roman" w:eastAsia="Times New Roman" w:hAnsi="Times New Roman" w:cs="Times New Roman"/>
-          <w:lang w:val="ru-RU" w:eastAsia="ru-RU"/>
-        </w:rPr>
-      </w:pPr>
-    </w:p>
-    <w:p>
-      <w:pPr>
-        <w:spacing w:after="0"/>
-        <w:jc w:val="center"/>
-        <w:rPr>
-          <w:rFonts w:ascii="Times New Roman" w:eastAsia="Times New Roman" w:hAnsi="Times New Roman" w:cs="Times New Roman"/>
-          <w:lang w:val="ru-RU" w:eastAsia="ru-RU"/>
-        </w:rPr>
-      </w:pPr>
-    </w:p>
-    <w:p>
-      <w:pPr>
-        <w:spacing w:after="0"/>
+        <w:ind w:firstLine="709"/>
+        <w:contextualSpacing/>
         <w:jc w:val="center"/>
         <w:outlineLvl w:val="2"/>
         <w:rPr>
+          <w:rFonts w:ascii="Times New Roman" w:hAnsi="Times New Roman" w:cs="Times New Roman"/>
+          <w:color w:val="000000" w:themeColor="text1"/>
+          <w:sz w:val="28"/>
+          <w:szCs w:val="28"/>
+          <w:lang w:val="ru-RU"/>
+        </w:rPr>
+      </w:pPr>
+      <w:bookmarkStart w:id="1" w:name="_Toc1"/>
+      <w:bookmarkStart w:id="2" w:name="_Toc160139842"/>
+      <w:r>
+        <w:rPr>
           <w:rFonts w:ascii="Times New Roman" w:eastAsia="Times New Roman" w:hAnsi="Times New Roman" w:cs="Times New Roman"/>
+          <w:color w:val="000000" w:themeColor="text1"/>
+          <w:sz w:val="28"/>
+          <w:szCs w:val="28"/>
           <w:lang w:val="ru-RU" w:eastAsia="ru-RU"/>
         </w:rPr>
+        <w:t>КУРСОВАЯ РАБОТА</w:t>
+      </w:r>
+      <w:bookmarkEnd w:id="1"/>
+      <w:bookmarkEnd w:id="2"/>
+    </w:p>
+    <w:p>
+      <w:pPr>
+        <w:spacing w:after="0"/>
+        <w:ind w:firstLine="709"/>
+        <w:contextualSpacing/>
+        <w:jc w:val="center"/>
+        <w:outlineLvl w:val="2"/>
+        <w:rPr>
+          <w:rFonts w:ascii="Times New Roman" w:hAnsi="Times New Roman" w:cs="Times New Roman"/>
+          <w:color w:val="000000" w:themeColor="text1"/>
+          <w:sz w:val="28"/>
+          <w:szCs w:val="28"/>
+          <w:lang w:val="ru-RU"/>
+        </w:rPr>
+      </w:pPr>
+    </w:p>
+    <w:p>
+      <w:pPr>
+        <w:ind w:firstLine="709"/>
+        <w:jc w:val="center"/>
+        <w:rPr>
+          <w:rFonts w:ascii="Times New Roman" w:hAnsi="Times New Roman" w:cs="Times New Roman"/>
+          <w:color w:val="000000" w:themeColor="text1"/>
+          <w:sz w:val="28"/>
+          <w:szCs w:val="28"/>
+          <w:lang w:val="ru-RU"/>
+        </w:rPr>
       </w:pPr>
       <w:r>
         <w:rPr>
           <w:rFonts w:ascii="Times New Roman" w:eastAsia="Times New Roman" w:hAnsi="Times New Roman" w:cs="Times New Roman"/>
+          <w:color w:val="000000" w:themeColor="text1"/>
+          <w:sz w:val="28"/>
+          <w:szCs w:val="28"/>
+          <w:lang w:val="ru-RU"/>
+        </w:rPr>
+        <w:t>Выявление факторов влияющих на формирование научных групп и команд ТГУ на основе библиометрического анализа</w:t>
+      </w:r>
+    </w:p>
+    <w:p>
+      <w:pPr>
+        <w:spacing w:after="0"/>
+        <w:ind w:firstLine="709"/>
+        <w:contextualSpacing/>
+        <w:jc w:val="center"/>
+        <w:rPr>
+          <w:rFonts w:ascii="Times New Roman" w:hAnsi="Times New Roman" w:cs="Times New Roman"/>
+          <w:color w:val="000000" w:themeColor="text1"/>
+          <w:sz w:val="28"/>
+          <w:szCs w:val="28"/>
+          <w:lang w:val="ru-RU"/>
+        </w:rPr>
+      </w:pPr>
+      <w:r>
+        <w:rPr>
+          <w:rFonts w:ascii="Times New Roman" w:eastAsia="Times New Roman" w:hAnsi="Times New Roman" w:cs="Times New Roman"/>
+          <w:color w:val="000000" w:themeColor="text1"/>
+          <w:sz w:val="28"/>
+          <w:szCs w:val="28"/>
+          <w:lang w:val="ru-RU"/>
+        </w:rPr>
+        <w:t>Энгельке Сергей Алексеевич</w:t>
+      </w:r>
+    </w:p>
+    <w:p>
+      <w:pPr>
+        <w:spacing w:after="0"/>
+        <w:ind w:firstLine="709"/>
+        <w:contextualSpacing/>
+        <w:jc w:val="center"/>
+        <w:rPr>
+          <w:rFonts w:ascii="Times New Roman" w:hAnsi="Times New Roman" w:cs="Times New Roman"/>
+          <w:color w:val="000000" w:themeColor="text1"/>
+          <w:sz w:val="28"/>
+          <w:szCs w:val="28"/>
+          <w:lang w:val="ru-RU"/>
+        </w:rPr>
+      </w:pPr>
+    </w:p>
+    <w:p>
+      <w:pPr>
+        <w:spacing w:after="0"/>
+        <w:ind w:firstLine="709"/>
+        <w:contextualSpacing/>
+        <w:jc w:val="center"/>
+        <w:rPr>
+          <w:rFonts w:ascii="Times New Roman" w:hAnsi="Times New Roman" w:cs="Times New Roman"/>
+          <w:color w:val="000000" w:themeColor="text1"/>
+          <w:sz w:val="28"/>
+          <w:szCs w:val="28"/>
+          <w:lang w:val="ru-RU"/>
+        </w:rPr>
+      </w:pPr>
+      <w:r>
+        <w:rPr>
+          <w:rFonts w:ascii="Times New Roman" w:eastAsia="Times New Roman" w:hAnsi="Times New Roman" w:cs="Times New Roman"/>
+          <w:color w:val="000000" w:themeColor="text1"/>
+          <w:sz w:val="28"/>
+          <w:szCs w:val="28"/>
+          <w:lang w:val="ru-RU"/>
+        </w:rPr>
+        <w:t xml:space="preserve">Направление подготовки </w:t>
+      </w:r>
+      <w:r>
+        <w:rPr>
+          <w:rFonts w:ascii="Times New Roman" w:eastAsia="Times New Roman" w:hAnsi="Times New Roman" w:cs="Times New Roman"/>
+          <w:color w:val="000000" w:themeColor="text1"/>
+          <w:sz w:val="28"/>
+          <w:szCs w:val="28"/>
+          <w:lang w:val="ru-RU"/>
+        </w:rPr>
+        <w:t>01.03.02 Прикладная математика и информатика</w:t>
+      </w:r>
+      <w:r>
+        <w:rPr>
+          <w:rFonts w:ascii="Times New Roman" w:eastAsia="Times New Roman" w:hAnsi="Times New Roman" w:cs="Times New Roman"/>
+          <w:color w:val="000000" w:themeColor="text1"/>
+          <w:sz w:val="28"/>
+          <w:szCs w:val="28"/>
+          <w:lang w:val="ru-RU"/>
+        </w:rPr>
+        <w:t xml:space="preserve"> </w:t>
+      </w:r>
+    </w:p>
+    <w:p>
+      <w:pPr>
+        <w:spacing w:after="0"/>
+        <w:ind w:firstLine="709"/>
+        <w:contextualSpacing/>
+        <w:jc w:val="center"/>
+        <w:rPr>
+          <w:rFonts w:ascii="Times New Roman" w:hAnsi="Times New Roman" w:cs="Times New Roman"/>
+          <w:color w:val="000000" w:themeColor="text1"/>
+          <w:sz w:val="28"/>
+          <w:szCs w:val="28"/>
+          <w:lang w:val="ru-RU"/>
+        </w:rPr>
+      </w:pPr>
+      <w:r>
+        <w:rPr>
+          <w:rFonts w:ascii="Times New Roman" w:eastAsia="Times New Roman" w:hAnsi="Times New Roman" w:cs="Times New Roman"/>
+          <w:color w:val="000000" w:themeColor="text1"/>
+          <w:sz w:val="28"/>
+          <w:szCs w:val="28"/>
+          <w:lang w:val="ru-RU"/>
+        </w:rPr>
+        <w:t>Направленность (профиль) «</w:t>
+      </w:r>
+      <w:r>
+        <w:rPr>
+          <w:rFonts w:ascii="Times New Roman" w:eastAsia="Times New Roman" w:hAnsi="Times New Roman" w:cs="Times New Roman"/>
+          <w:color w:val="000000" w:themeColor="text1"/>
+          <w:sz w:val="28"/>
+          <w:szCs w:val="28"/>
+          <w:lang w:val="ru-RU"/>
+        </w:rPr>
+        <w:t>Математические методы в экономике</w:t>
+      </w:r>
+      <w:r>
+        <w:rPr>
+          <w:rFonts w:ascii="Times New Roman" w:eastAsia="Times New Roman" w:hAnsi="Times New Roman" w:cs="Times New Roman"/>
+          <w:color w:val="000000" w:themeColor="text1"/>
+          <w:sz w:val="28"/>
+          <w:szCs w:val="28"/>
+          <w:lang w:val="ru-RU"/>
+        </w:rPr>
+        <w:t>»</w:t>
+      </w:r>
+    </w:p>
+    <w:p>
+      <w:pPr>
+        <w:spacing w:after="0"/>
+        <w:ind w:firstLine="709"/>
+        <w:contextualSpacing/>
+        <w:jc w:val="center"/>
+        <w:rPr>
+          <w:rFonts w:ascii="Times New Roman" w:hAnsi="Times New Roman" w:cs="Times New Roman"/>
+          <w:color w:val="000000" w:themeColor="text1"/>
+          <w:sz w:val="28"/>
+          <w:szCs w:val="28"/>
+          <w:lang w:val="ru-RU"/>
+        </w:rPr>
+      </w:pPr>
+    </w:p>
+    <w:p>
+      <w:pPr>
+        <w:spacing w:after="0"/>
+        <w:ind w:firstLine="709"/>
+        <w:contextualSpacing/>
+        <w:jc w:val="center"/>
+        <w:rPr>
+          <w:rFonts w:ascii="Times New Roman" w:hAnsi="Times New Roman" w:cs="Times New Roman"/>
+          <w:color w:val="000000" w:themeColor="text1"/>
+          <w:sz w:val="28"/>
+          <w:szCs w:val="28"/>
+          <w:lang w:val="ru-RU"/>
+        </w:rPr>
+      </w:pPr>
+    </w:p>
+    <w:p>
+      <w:pPr>
+        <w:spacing w:after="0"/>
+        <w:ind w:firstLine="709"/>
+        <w:contextualSpacing/>
+        <w:rPr>
+          <w:rFonts w:ascii="Times New Roman" w:hAnsi="Times New Roman" w:cs="Times New Roman"/>
+          <w:color w:val="000000" w:themeColor="text1"/>
+          <w:sz w:val="28"/>
+          <w:szCs w:val="28"/>
+          <w:lang w:val="ru-RU"/>
+        </w:rPr>
+      </w:pPr>
+    </w:p>
+    <w:p>
+      <w:pPr>
+        <w:spacing w:after="0"/>
+        <w:ind w:firstLine="709"/>
+        <w:contextualSpacing/>
+        <w:rPr>
+          <w:rFonts w:ascii="Times New Roman" w:hAnsi="Times New Roman" w:cs="Times New Roman"/>
+          <w:color w:val="000000" w:themeColor="text1"/>
+          <w:sz w:val="28"/>
+          <w:szCs w:val="28"/>
+          <w:lang w:val="ru-RU"/>
+        </w:rPr>
+      </w:pPr>
+    </w:p>
+    <w:p>
+      <w:pPr>
+        <w:spacing w:after="0"/>
+        <w:ind w:firstLine="709"/>
+        <w:contextualSpacing/>
+        <w:rPr>
+          <w:rFonts w:ascii="Times New Roman" w:hAnsi="Times New Roman" w:cs="Times New Roman"/>
+          <w:color w:val="000000" w:themeColor="text1"/>
+          <w:sz w:val="28"/>
+          <w:szCs w:val="28"/>
+          <w:lang w:val="ru-RU"/>
+        </w:rPr>
+      </w:pPr>
+    </w:p>
+    <w:p>
+      <w:pPr>
+        <w:spacing w:after="0"/>
+        <w:ind w:firstLine="709"/>
+        <w:contextualSpacing/>
+        <w:rPr>
+          <w:rFonts w:ascii="Times New Roman" w:hAnsi="Times New Roman" w:cs="Times New Roman"/>
+          <w:color w:val="000000" w:themeColor="text1"/>
+          <w:sz w:val="28"/>
+          <w:szCs w:val="28"/>
+          <w:lang w:val="ru-RU"/>
+        </w:rPr>
+      </w:pPr>
+    </w:p>
+    <w:p>
+      <w:pPr>
+        <w:spacing w:after="0"/>
+        <w:ind w:firstLine="709"/>
+        <w:contextualSpacing/>
+        <w:jc w:val="center"/>
+        <w:rPr>
+          <w:rFonts w:ascii="Times New Roman" w:hAnsi="Times New Roman" w:cs="Times New Roman"/>
+          <w:color w:val="000000" w:themeColor="text1"/>
+          <w:sz w:val="28"/>
+          <w:szCs w:val="28"/>
+          <w:lang w:val="ru-RU"/>
+        </w:rPr>
+      </w:pPr>
+    </w:p>
+    <w:p>
+      <w:pPr>
+        <w:spacing w:after="0"/>
+        <w:ind w:firstLine="709"/>
+        <w:contextualSpacing/>
+        <w:jc w:val="center"/>
+        <w:rPr>
+          <w:rFonts w:ascii="Times New Roman" w:hAnsi="Times New Roman" w:cs="Times New Roman"/>
+          <w:color w:val="000000" w:themeColor="text1"/>
+          <w:sz w:val="28"/>
+          <w:szCs w:val="28"/>
+          <w:lang w:val="ru-RU"/>
+        </w:rPr>
+      </w:pPr>
+    </w:p>
+    <w:p>
+      <w:pPr>
+        <w:spacing w:after="0"/>
+        <w:ind w:left="5040"/>
+        <w:contextualSpacing/>
+        <w:rPr>
+          <w:rFonts w:ascii="Times New Roman" w:eastAsia="Times New Roman" w:hAnsi="Times New Roman" w:cs="Times New Roman"/>
+          <w:color w:val="000000" w:themeColor="text1"/>
+          <w:sz w:val="28"/>
+          <w:szCs w:val="28"/>
           <w:lang w:val="ru-RU" w:eastAsia="ru-RU"/>
         </w:rPr>
-        <w:t>ОТЧЕТ ПО ПРАКТИКЕ</w:t>
+      </w:pPr>
+      <w:r>
+        <w:rPr>
+          <w:rFonts w:ascii="Times New Roman" w:eastAsia="Times New Roman" w:hAnsi="Times New Roman" w:cs="Times New Roman"/>
+          <w:color w:val="000000" w:themeColor="text1"/>
+          <w:sz w:val="28"/>
+          <w:szCs w:val="28"/>
+          <w:lang w:val="ru-RU" w:eastAsia="ru-RU"/>
+        </w:rPr>
+        <w:t>Руководитель работы</w:t>
       </w:r>
     </w:p>
     <w:p>
       <w:pPr>
         <w:spacing w:after="0"/>
-        <w:jc w:val="center"/>
+        <w:ind w:left="5040"/>
+        <w:contextualSpacing/>
+        <w:rPr>
+          <w:rFonts w:ascii="Times New Roman" w:hAnsi="Times New Roman" w:cs="Times New Roman"/>
+          <w:color w:val="000000" w:themeColor="text1"/>
+          <w:sz w:val="28"/>
+          <w:szCs w:val="28"/>
+          <w:lang w:val="ru-RU"/>
+        </w:rPr>
+      </w:pPr>
+      <w:r>
         <w:rPr>
           <w:rFonts w:ascii="Times New Roman" w:eastAsia="Times New Roman" w:hAnsi="Times New Roman" w:cs="Times New Roman"/>
+          <w:color w:val="000000" w:themeColor="text1"/>
+          <w:sz w:val="28"/>
+          <w:szCs w:val="28"/>
           <w:lang w:val="ru-RU" w:eastAsia="ru-RU"/>
         </w:rPr>
-      </w:pPr>
-    </w:p>
-    <w:p>
-      <w:pPr>
-        <w:autoSpaceDE w:val="0"/>
-        <w:autoSpaceDN w:val="0"/>
-        <w:adjustRightInd w:val="0"/>
+        <w:t>канд. физ.-мат. наук, доцент</w:t>
+      </w:r>
+    </w:p>
+    <w:p>
+      <w:pPr>
+        <w:spacing w:before="120" w:after="0"/>
+        <w:ind w:left="4320" w:firstLine="709"/>
+        <w:rPr>
+          <w:rFonts w:ascii="Times New Roman" w:hAnsi="Times New Roman" w:cs="Times New Roman"/>
+          <w:color w:val="000000" w:themeColor="text1"/>
+          <w:sz w:val="28"/>
+          <w:szCs w:val="28"/>
+          <w:lang w:val="ru-RU"/>
+        </w:rPr>
+      </w:pPr>
+      <w:r>
+        <w:rPr>
+          <w:rFonts w:ascii="Times New Roman" w:eastAsia="Times New Roman" w:hAnsi="Times New Roman" w:cs="Times New Roman"/>
+          <w:color w:val="000000" w:themeColor="text1"/>
+          <w:sz w:val="28"/>
+          <w:szCs w:val="28"/>
+          <w:lang w:val="ru-RU" w:eastAsia="ru-RU"/>
+        </w:rPr>
+        <w:t>______________Т.В Кабанова</w:t>
+      </w:r>
+    </w:p>
+    <w:p>
+      <w:pPr>
         <w:spacing w:after="0"/>
-        <w:jc w:val="center"/>
+        <w:ind w:left="4320" w:firstLine="709"/>
+        <w:contextualSpacing/>
+        <w:rPr>
+          <w:rFonts w:ascii="Times New Roman" w:hAnsi="Times New Roman" w:cs="Times New Roman"/>
+          <w:color w:val="000000" w:themeColor="text1"/>
+          <w:sz w:val="28"/>
+          <w:szCs w:val="28"/>
+          <w:lang w:val="ru-RU"/>
+        </w:rPr>
+      </w:pPr>
+      <w:r>
         <w:rPr>
           <w:rFonts w:ascii="Times New Roman" w:eastAsia="Times New Roman" w:hAnsi="Times New Roman" w:cs="Times New Roman"/>
+          <w:color w:val="000000" w:themeColor="text1"/>
+          <w:sz w:val="28"/>
+          <w:szCs w:val="28"/>
           <w:lang w:val="ru-RU" w:eastAsia="ru-RU"/>
         </w:rPr>
+        <w:t xml:space="preserve">     подпись</w:t>
+      </w:r>
+    </w:p>
+    <w:p>
+      <w:pPr>
+        <w:spacing w:after="0"/>
+        <w:ind w:left="4320" w:firstLine="709"/>
+        <w:contextualSpacing/>
+        <w:rPr>
+          <w:rFonts w:ascii="Times New Roman" w:hAnsi="Times New Roman" w:cs="Times New Roman"/>
+          <w:color w:val="000000" w:themeColor="text1"/>
+          <w:sz w:val="28"/>
+          <w:szCs w:val="28"/>
+          <w:lang w:val="ru-RU"/>
+        </w:rPr>
       </w:pPr>
       <w:r>
         <w:rPr>
           <w:rFonts w:ascii="Times New Roman" w:eastAsia="Times New Roman" w:hAnsi="Times New Roman" w:cs="Times New Roman"/>
+          <w:color w:val="000000" w:themeColor="text1"/>
+          <w:sz w:val="28"/>
+          <w:szCs w:val="28"/>
           <w:lang w:val="ru-RU" w:eastAsia="ru-RU"/>
         </w:rPr>
-        <w:t>Вид практики:</w:t>
-      </w:r>
+        <w:t xml:space="preserve"> «_____» ______________2024 г.</w:t>
+      </w:r>
+    </w:p>
+    <w:p>
+      <w:pPr>
+        <w:spacing w:after="0"/>
+        <w:ind w:left="4320" w:firstLine="709"/>
+        <w:contextualSpacing/>
+        <w:rPr>
+          <w:rFonts w:ascii="Times New Roman" w:hAnsi="Times New Roman" w:cs="Times New Roman"/>
+          <w:color w:val="000000" w:themeColor="text1"/>
+          <w:sz w:val="28"/>
+          <w:szCs w:val="28"/>
+          <w:lang w:val="ru-RU"/>
+        </w:rPr>
+      </w:pPr>
+    </w:p>
+    <w:p>
+      <w:pPr>
+        <w:spacing w:after="0"/>
+        <w:ind w:left="4320" w:firstLine="709"/>
+        <w:contextualSpacing/>
+        <w:rPr>
+          <w:rFonts w:ascii="Times New Roman" w:hAnsi="Times New Roman" w:cs="Times New Roman"/>
+          <w:color w:val="000000" w:themeColor="text1"/>
+          <w:sz w:val="28"/>
+          <w:szCs w:val="28"/>
+          <w:lang w:val="ru-RU"/>
+        </w:rPr>
+      </w:pPr>
+    </w:p>
+    <w:p>
+      <w:pPr>
+        <w:spacing w:after="0"/>
+        <w:ind w:left="4320" w:firstLine="709"/>
+        <w:contextualSpacing/>
+        <w:rPr>
+          <w:rFonts w:ascii="Times New Roman" w:hAnsi="Times New Roman" w:cs="Times New Roman"/>
+          <w:color w:val="000000" w:themeColor="text1"/>
+          <w:sz w:val="28"/>
+          <w:szCs w:val="28"/>
+          <w:lang w:val="ru-RU"/>
+        </w:rPr>
+      </w:pPr>
       <w:r>
         <w:rPr>
           <w:rFonts w:ascii="Times New Roman" w:eastAsia="Times New Roman" w:hAnsi="Times New Roman" w:cs="Times New Roman"/>
-          <w:color w:val="FF0000"/>
+          <w:color w:val="000000" w:themeColor="text1"/>
+          <w:sz w:val="28"/>
+          <w:szCs w:val="28"/>
           <w:lang w:val="ru-RU" w:eastAsia="ru-RU"/>
         </w:rPr>
-        <w:t xml:space="preserve"> </w:t>
-      </w:r>
+        <w:t>Автор работы</w:t>
+      </w:r>
+    </w:p>
+    <w:p>
+      <w:pPr>
+        <w:spacing w:after="0"/>
+        <w:ind w:left="4320" w:firstLine="709"/>
+        <w:contextualSpacing/>
+        <w:rPr>
+          <w:rFonts w:ascii="Times New Roman" w:hAnsi="Times New Roman" w:cs="Times New Roman"/>
+          <w:color w:val="000000" w:themeColor="text1"/>
+          <w:sz w:val="28"/>
+          <w:szCs w:val="28"/>
+          <w:lang w:val="ru-RU"/>
+        </w:rPr>
+      </w:pPr>
       <w:r>
         <w:rPr>
           <w:rFonts w:ascii="Times New Roman" w:eastAsia="Times New Roman" w:hAnsi="Times New Roman" w:cs="Times New Roman"/>
+          <w:color w:val="000000" w:themeColor="text1"/>
+          <w:sz w:val="28"/>
+          <w:szCs w:val="28"/>
           <w:lang w:val="ru-RU" w:eastAsia="ru-RU"/>
         </w:rPr>
-        <w:t>учебная практика</w:t>
+        <w:t>студент группы № _____________</w:t>
       </w:r>
     </w:p>
     <w:p>
       <w:pPr>
         <w:spacing w:after="0"/>
-        <w:jc w:val="center"/>
+        <w:ind w:left="4320" w:firstLine="709"/>
+        <w:contextualSpacing/>
+        <w:rPr>
+          <w:rFonts w:ascii="Times New Roman" w:hAnsi="Times New Roman" w:cs="Times New Roman"/>
+          <w:color w:val="000000" w:themeColor="text1"/>
+          <w:sz w:val="28"/>
+          <w:szCs w:val="28"/>
+          <w:lang w:val="ru-RU"/>
+        </w:rPr>
+      </w:pPr>
+    </w:p>
+    <w:p>
+      <w:pPr>
+        <w:spacing w:after="0"/>
+        <w:ind w:left="4320" w:firstLine="709"/>
+        <w:contextualSpacing/>
+        <w:rPr>
+          <w:rFonts w:ascii="Times New Roman" w:hAnsi="Times New Roman" w:cs="Times New Roman"/>
+          <w:color w:val="000000" w:themeColor="text1"/>
+          <w:sz w:val="28"/>
+          <w:szCs w:val="28"/>
+          <w:lang w:val="ru-RU"/>
+        </w:rPr>
+      </w:pPr>
+      <w:r>
         <w:rPr>
           <w:rFonts w:ascii="Times New Roman" w:eastAsia="Times New Roman" w:hAnsi="Times New Roman" w:cs="Times New Roman"/>
+          <w:color w:val="000000" w:themeColor="text1"/>
+          <w:sz w:val="28"/>
+          <w:szCs w:val="28"/>
           <w:lang w:val="ru-RU" w:eastAsia="ru-RU"/>
         </w:rPr>
-      </w:pPr>
-    </w:p>
-    <w:p>
-      <w:pPr>
-        <w:autoSpaceDE w:val="0"/>
-        <w:autoSpaceDN w:val="0"/>
-        <w:adjustRightInd w:val="0"/>
+        <w:t>______________С.А Энгельке</w:t>
+      </w:r>
+    </w:p>
+    <w:p>
+      <w:pPr>
         <w:spacing w:after="0"/>
-        <w:jc w:val="center"/>
+        <w:ind w:left="4320" w:firstLine="709"/>
+        <w:contextualSpacing/>
+        <w:rPr>
+          <w:rFonts w:ascii="Times New Roman" w:hAnsi="Times New Roman" w:cs="Times New Roman"/>
+          <w:color w:val="000000" w:themeColor="text1"/>
+          <w:sz w:val="28"/>
+          <w:szCs w:val="28"/>
+          <w:lang w:val="ru-RU"/>
+        </w:rPr>
+      </w:pPr>
+      <w:r>
         <w:rPr>
           <w:rFonts w:ascii="Times New Roman" w:eastAsia="Times New Roman" w:hAnsi="Times New Roman" w:cs="Times New Roman"/>
+          <w:color w:val="000000" w:themeColor="text1"/>
+          <w:sz w:val="28"/>
+          <w:szCs w:val="28"/>
           <w:lang w:val="ru-RU" w:eastAsia="ru-RU"/>
         </w:rPr>
+        <w:t xml:space="preserve">    подпись</w:t>
+      </w:r>
+    </w:p>
+    <w:p>
+      <w:pPr>
+        <w:spacing w:after="0"/>
+        <w:ind w:left="4320" w:firstLine="709"/>
+        <w:contextualSpacing/>
+        <w:rPr>
+          <w:rFonts w:ascii="Times New Roman" w:hAnsi="Times New Roman" w:cs="Times New Roman"/>
+          <w:color w:val="000000" w:themeColor="text1"/>
+          <w:sz w:val="28"/>
+          <w:szCs w:val="28"/>
+          <w:lang w:val="ru-RU"/>
+        </w:rPr>
       </w:pPr>
       <w:r>
         <w:rPr>
           <w:rFonts w:ascii="Times New Roman" w:eastAsia="Times New Roman" w:hAnsi="Times New Roman" w:cs="Times New Roman"/>
+          <w:color w:val="000000" w:themeColor="text1"/>
+          <w:sz w:val="28"/>
+          <w:szCs w:val="28"/>
           <w:lang w:val="ru-RU" w:eastAsia="ru-RU"/>
         </w:rPr>
-        <w:t>Тип практики: Научно-исследовательская работа (получение первичных навыков научно-исследовательской работы, стационарная)</w:t>
+        <w:t xml:space="preserve"> «_____» ______________2024 г.</w:t>
       </w:r>
     </w:p>
     <w:p>
       <w:pPr>
         <w:spacing w:after="0"/>
-        <w:jc w:val="center"/>
+        <w:ind w:firstLine="709"/>
+        <w:contextualSpacing/>
+        <w:rPr>
+          <w:rFonts w:ascii="Times New Roman" w:hAnsi="Times New Roman" w:cs="Times New Roman"/>
+          <w:color w:val="000000" w:themeColor="text1"/>
+          <w:sz w:val="28"/>
+          <w:szCs w:val="28"/>
+          <w:lang w:val="ru-RU"/>
+        </w:rPr>
+      </w:pPr>
+    </w:p>
+    <w:p>
+      <w:pPr>
+        <w:spacing w:after="0"/>
+        <w:ind w:firstLine="709"/>
+        <w:contextualSpacing/>
+        <w:rPr>
+          <w:rFonts w:ascii="Times New Roman" w:hAnsi="Times New Roman" w:cs="Times New Roman"/>
+          <w:color w:val="000000" w:themeColor="text1"/>
+          <w:sz w:val="28"/>
+          <w:szCs w:val="28"/>
+          <w:lang w:val="ru-RU"/>
+        </w:rPr>
+      </w:pPr>
+    </w:p>
+    <w:p>
+      <w:pPr>
+        <w:spacing w:after="0"/>
+        <w:ind w:firstLine="709"/>
+        <w:contextualSpacing/>
+        <w:rPr>
+          <w:rFonts w:ascii="Times New Roman" w:hAnsi="Times New Roman" w:cs="Times New Roman"/>
+          <w:color w:val="000000" w:themeColor="text1"/>
+          <w:sz w:val="28"/>
+          <w:szCs w:val="28"/>
+          <w:lang w:val="ru-RU"/>
+        </w:rPr>
+      </w:pPr>
+    </w:p>
+    <w:p>
+      <w:pPr>
+        <w:spacing w:after="0"/>
+        <w:ind w:firstLine="709"/>
+        <w:contextualSpacing/>
+        <w:rPr>
+          <w:rFonts w:ascii="Times New Roman" w:hAnsi="Times New Roman" w:cs="Times New Roman"/>
+          <w:color w:val="000000" w:themeColor="text1"/>
+          <w:sz w:val="28"/>
+          <w:szCs w:val="28"/>
+          <w:lang w:val="ru-RU"/>
+        </w:rPr>
+      </w:pPr>
+    </w:p>
+    <w:p>
+      <w:pPr>
+        <w:spacing w:after="0"/>
+        <w:ind w:firstLine="709"/>
+        <w:contextualSpacing/>
+        <w:rPr>
+          <w:rFonts w:ascii="Times New Roman" w:hAnsi="Times New Roman" w:cs="Times New Roman"/>
+          <w:color w:val="000000" w:themeColor="text1"/>
+          <w:sz w:val="28"/>
+          <w:szCs w:val="28"/>
+          <w:lang w:val="ru-RU"/>
+        </w:rPr>
+      </w:pPr>
+    </w:p>
+    <w:p>
+      <w:pPr>
+        <w:spacing w:after="0"/>
+        <w:ind w:firstLine="709"/>
+        <w:contextualSpacing/>
+        <w:rPr>
+          <w:rFonts w:ascii="Times New Roman" w:hAnsi="Times New Roman" w:cs="Times New Roman"/>
+          <w:color w:val="000000" w:themeColor="text1"/>
+          <w:sz w:val="28"/>
+          <w:szCs w:val="28"/>
+          <w:lang w:val="ru-RU"/>
+        </w:rPr>
+      </w:pPr>
+    </w:p>
+    <w:p>
+      <w:pPr>
+        <w:spacing w:after="0"/>
+        <w:ind w:left="3600"/>
+        <w:contextualSpacing/>
         <w:rPr>
           <w:rFonts w:ascii="Times New Roman" w:eastAsia="Times New Roman" w:hAnsi="Times New Roman" w:cs="Times New Roman"/>
+          <w:color w:val="000000" w:themeColor="text1"/>
+          <w:sz w:val="28"/>
+          <w:szCs w:val="28"/>
           <w:lang w:val="ru-RU" w:eastAsia="ru-RU"/>
         </w:rPr>
       </w:pPr>
-    </w:p>
-    <w:p>
-      <w:pPr>
-        <w:spacing w:after="0"/>
-        <w:jc w:val="center"/>
+      <w:proofErr w:type="spellStart"/>
+      <w:r>
         <w:rPr>
           <w:rFonts w:ascii="Times New Roman" w:eastAsia="Times New Roman" w:hAnsi="Times New Roman" w:cs="Times New Roman"/>
-          <w:lang w:val="ru-RU" w:eastAsia="ru-RU"/>
-        </w:rPr>
-      </w:pPr>
-    </w:p>
-    <w:p>
-      <w:pPr>
-        <w:spacing w:after="0"/>
-        <w:jc w:val="center"/>
+          <w:color w:val="000000" w:themeColor="text1"/>
+          <w:sz w:val="28"/>
+          <w:szCs w:val="28"/>
+          <w:lang w:eastAsia="ru-RU"/>
+        </w:rPr>
+        <w:t>Томск</w:t>
+      </w:r>
+      <w:proofErr w:type="spellEnd"/>
+      <w:r>
         <w:rPr>
           <w:rFonts w:ascii="Times New Roman" w:eastAsia="Times New Roman" w:hAnsi="Times New Roman" w:cs="Times New Roman"/>
-          <w:lang w:val="ru-RU" w:eastAsia="ru-RU"/>
-        </w:rPr>
-      </w:pPr>
+          <w:color w:val="000000" w:themeColor="text1"/>
+          <w:sz w:val="28"/>
+          <w:szCs w:val="28"/>
+          <w:lang w:eastAsia="ru-RU"/>
+        </w:rPr>
+        <w:t xml:space="preserve"> – 202</w:t>
+      </w:r>
       <w:r>
         <w:rPr>
           <w:rFonts w:ascii="Times New Roman" w:eastAsia="Times New Roman" w:hAnsi="Times New Roman" w:cs="Times New Roman"/>
-          <w:lang w:val="ru-RU" w:eastAsia="ru-RU"/>
-        </w:rPr>
-        <w:t>Энгельке Сергей Алексеевич</w:t>
-      </w:r>
-    </w:p>
-    <w:p>
-      <w:pPr>
-        <w:spacing w:after="0"/>
-        <w:jc w:val="center"/>
-        <w:rPr>
-          <w:rFonts w:ascii="Times New Roman" w:eastAsia="Times New Roman" w:hAnsi="Times New Roman" w:cs="Times New Roman"/>
-          <w:lang w:val="ru-RU" w:eastAsia="ru-RU"/>
-        </w:rPr>
-      </w:pPr>
-    </w:p>
-    <w:p>
-      <w:pPr>
-        <w:spacing w:after="0"/>
-        <w:jc w:val="center"/>
-        <w:rPr>
-          <w:rFonts w:ascii="Times New Roman" w:eastAsia="Times New Roman" w:hAnsi="Times New Roman" w:cs="Times New Roman"/>
-          <w:lang w:val="ru-RU" w:eastAsia="ru-RU"/>
-        </w:rPr>
-      </w:pPr>
-      <w:r>
-        <w:rPr>
-          <w:rFonts w:ascii="Times New Roman" w:eastAsia="Times New Roman" w:hAnsi="Times New Roman" w:cs="Times New Roman"/>
-          <w:lang w:val="ru-RU" w:eastAsia="ru-RU"/>
-        </w:rPr>
-        <w:t xml:space="preserve">Направление подготовки </w:t>
-      </w:r>
-      <w:r>
-        <w:rPr>
-          <w:rFonts w:ascii="Times New Roman" w:eastAsia="Times New Roman" w:hAnsi="Times New Roman" w:cs="Times New Roman"/>
-          <w:lang w:val="ru-RU" w:eastAsia="ru-RU"/>
-        </w:rPr>
-        <w:t>01.03.02</w:t>
-      </w:r>
-      <w:r>
-        <w:rPr>
-          <w:rFonts w:ascii="Times New Roman" w:eastAsia="Times New Roman" w:hAnsi="Times New Roman" w:cs="Times New Roman"/>
-          <w:lang w:val="ru-RU" w:eastAsia="ru-RU"/>
-        </w:rPr>
-        <w:t xml:space="preserve"> Прикладная математика и информатика</w:t>
-      </w:r>
-    </w:p>
-    <w:p>
-      <w:pPr>
-        <w:spacing w:after="0"/>
-        <w:jc w:val="center"/>
-        <w:rPr>
-          <w:rFonts w:ascii="Times New Roman" w:eastAsia="Times New Roman" w:hAnsi="Times New Roman" w:cs="Times New Roman"/>
-          <w:lang w:val="ru-RU" w:eastAsia="ru-RU"/>
-        </w:rPr>
-      </w:pPr>
-      <w:r>
-        <w:rPr>
-          <w:rFonts w:ascii="Times New Roman" w:eastAsia="Times New Roman" w:hAnsi="Times New Roman" w:cs="Times New Roman" w:hint="eastAsia"/>
-          <w:lang w:val="ru-RU" w:eastAsia="ru-RU"/>
-        </w:rPr>
-        <w:t xml:space="preserve">Направленность </w:t>
-      </w:r>
-      <w:r>
-        <w:rPr>
-          <w:rFonts w:ascii="Times New Roman" w:eastAsia="Times New Roman" w:hAnsi="Times New Roman" w:cs="Times New Roman"/>
-          <w:lang w:val="ru-RU" w:eastAsia="ru-RU"/>
-        </w:rPr>
-        <w:t>(профиль) «Прикладная математика и информатика»</w:t>
-      </w:r>
-    </w:p>
-    <w:p>
-      <w:pPr>
-        <w:spacing w:after="0"/>
-        <w:jc w:val="center"/>
-        <w:rPr>
-          <w:rFonts w:ascii="Times New Roman" w:eastAsia="Times New Roman" w:hAnsi="Times New Roman" w:cs="Times New Roman"/>
-          <w:lang w:val="ru-RU" w:eastAsia="ru-RU"/>
-        </w:rPr>
-      </w:pPr>
-    </w:p>
-    <w:p>
-      <w:pPr>
-        <w:spacing w:after="0"/>
-        <w:jc w:val="center"/>
-        <w:rPr>
-          <w:rFonts w:ascii="Times New Roman" w:eastAsia="Times New Roman" w:hAnsi="Times New Roman" w:cs="Times New Roman"/>
-          <w:lang w:val="ru-RU" w:eastAsia="ru-RU"/>
-        </w:rPr>
-      </w:pPr>
-    </w:p>
-    <w:p>
-      <w:pPr>
-        <w:spacing w:after="0"/>
-        <w:jc w:val="center"/>
-        <w:rPr>
-          <w:rFonts w:ascii="Times New Roman" w:eastAsia="Times New Roman" w:hAnsi="Times New Roman" w:cs="Times New Roman"/>
-          <w:lang w:val="ru-RU" w:eastAsia="ru-RU"/>
-        </w:rPr>
-      </w:pPr>
-    </w:p>
-    <w:p>
-      <w:pPr>
-        <w:spacing w:after="0"/>
-        <w:ind w:left="5387"/>
-        <w:rPr>
-          <w:rFonts w:ascii="Times New Roman" w:eastAsia="Times New Roman" w:hAnsi="Times New Roman" w:cs="Times New Roman"/>
-          <w:lang w:val="ru-RU" w:eastAsia="ru-RU"/>
-        </w:rPr>
-      </w:pPr>
-      <w:r>
-        <w:rPr>
-          <w:rFonts w:ascii="Times New Roman" w:eastAsia="Times New Roman" w:hAnsi="Times New Roman" w:cs="Times New Roman" w:hint="eastAsia"/>
-          <w:lang w:val="ru-RU" w:eastAsia="ru-RU"/>
-        </w:rPr>
-        <w:t>Руководитель</w:t>
-      </w:r>
-      <w:r>
-        <w:rPr>
-          <w:rFonts w:ascii="Times New Roman" w:eastAsia="Times New Roman" w:hAnsi="Times New Roman" w:cs="Times New Roman"/>
-          <w:lang w:val="ru-RU" w:eastAsia="ru-RU"/>
-        </w:rPr>
-        <w:t xml:space="preserve"> практики от НИ ТГУ</w:t>
-      </w:r>
-    </w:p>
-    <w:p>
-      <w:pPr>
-        <w:spacing w:after="0"/>
-        <w:ind w:left="5387"/>
-        <w:rPr>
-          <w:rFonts w:ascii="Times New Roman" w:eastAsia="Times New Roman" w:hAnsi="Times New Roman" w:cs="Times New Roman"/>
-          <w:lang w:val="ru-RU" w:eastAsia="ru-RU"/>
-        </w:rPr>
-      </w:pPr>
-      <w:r>
-        <w:rPr>
-          <w:rFonts w:ascii="Times New Roman" w:eastAsia="Times New Roman" w:hAnsi="Times New Roman" w:cs="Times New Roman"/>
-          <w:lang w:val="ru-RU" w:eastAsia="ru-RU"/>
-        </w:rPr>
-        <w:t>д-р физ.-мат. наук, доцент</w:t>
-      </w:r>
-    </w:p>
-    <w:p>
-      <w:pPr>
-        <w:spacing w:after="0"/>
-        <w:ind w:left="5387"/>
-        <w:rPr>
-          <w:rFonts w:ascii="Times New Roman" w:eastAsia="Times New Roman" w:hAnsi="Times New Roman" w:cs="Times New Roman"/>
-          <w:lang w:val="ru-RU" w:eastAsia="ru-RU"/>
-        </w:rPr>
-      </w:pPr>
-    </w:p>
-    <w:p>
-      <w:pPr>
-        <w:spacing w:after="0"/>
-        <w:ind w:left="5387"/>
-        <w:rPr>
-          <w:rFonts w:ascii="Times New Roman" w:eastAsia="Times New Roman" w:hAnsi="Times New Roman" w:cs="Times New Roman"/>
-          <w:lang w:val="ru-RU" w:eastAsia="ru-RU"/>
-        </w:rPr>
-      </w:pPr>
-      <w:r>
-        <w:rPr>
-          <w:rFonts w:ascii="Times New Roman" w:eastAsia="Times New Roman" w:hAnsi="Times New Roman" w:cs="Times New Roman"/>
-          <w:lang w:val="ru-RU" w:eastAsia="ru-RU"/>
-        </w:rPr>
-        <w:t>________________А.Н. Моисеев</w:t>
-      </w:r>
-    </w:p>
-    <w:p>
-      <w:pPr>
-        <w:spacing w:after="0"/>
-        <w:ind w:left="5387"/>
-        <w:rPr>
-          <w:rFonts w:ascii="Times New Roman" w:eastAsia="Times New Roman" w:hAnsi="Times New Roman" w:cs="Times New Roman"/>
-          <w:i/>
-          <w:sz w:val="20"/>
-          <w:lang w:val="ru-RU" w:eastAsia="ru-RU"/>
-        </w:rPr>
-      </w:pPr>
-      <w:r>
-        <w:rPr>
-          <w:rFonts w:ascii="Times New Roman" w:eastAsia="Times New Roman" w:hAnsi="Times New Roman" w:cs="Times New Roman"/>
-          <w:i/>
-          <w:sz w:val="20"/>
-          <w:lang w:val="ru-RU" w:eastAsia="ru-RU"/>
-        </w:rPr>
-        <w:t>подпись</w:t>
-      </w:r>
-    </w:p>
-    <w:p>
-      <w:pPr>
-        <w:spacing w:after="0"/>
-        <w:ind w:left="5387"/>
-        <w:rPr>
-          <w:rFonts w:ascii="Times New Roman" w:eastAsia="Times New Roman" w:hAnsi="Times New Roman" w:cs="Times New Roman"/>
-          <w:lang w:val="ru-RU" w:eastAsia="ru-RU"/>
-        </w:rPr>
-      </w:pPr>
-      <w:r>
-        <w:rPr>
-          <w:rFonts w:ascii="Times New Roman" w:eastAsia="Times New Roman" w:hAnsi="Times New Roman" w:cs="Times New Roman" w:hint="eastAsia"/>
-          <w:lang w:val="ru-RU" w:eastAsia="ru-RU"/>
-        </w:rPr>
-        <w:t>«</w:t>
-      </w:r>
-      <w:r>
-        <w:rPr>
-          <w:rFonts w:ascii="Times New Roman" w:eastAsia="Times New Roman" w:hAnsi="Times New Roman" w:cs="Times New Roman"/>
-          <w:lang w:val="ru-RU" w:eastAsia="ru-RU"/>
-        </w:rPr>
-        <w:t>_____» ________________ 20 ___ г.</w:t>
-      </w:r>
-    </w:p>
-    <w:p>
-      <w:pPr>
-        <w:spacing w:after="0"/>
-        <w:ind w:left="5387"/>
-        <w:rPr>
-          <w:rFonts w:ascii="Times New Roman" w:eastAsia="Times New Roman" w:hAnsi="Times New Roman" w:cs="Times New Roman"/>
-          <w:lang w:val="ru-RU" w:eastAsia="ru-RU"/>
-        </w:rPr>
-      </w:pPr>
-    </w:p>
-    <w:p>
-      <w:pPr>
-        <w:spacing w:after="0"/>
-        <w:ind w:left="5387"/>
-        <w:rPr>
-          <w:rFonts w:ascii="Times New Roman" w:eastAsia="Times New Roman" w:hAnsi="Times New Roman" w:cs="Times New Roman"/>
-          <w:lang w:val="ru-RU" w:eastAsia="ru-RU"/>
-        </w:rPr>
-      </w:pPr>
-      <w:r>
-        <w:rPr>
-          <w:rFonts w:ascii="Times New Roman" w:eastAsia="Times New Roman" w:hAnsi="Times New Roman" w:cs="Times New Roman" w:hint="eastAsia"/>
-          <w:lang w:val="ru-RU" w:eastAsia="ru-RU"/>
-        </w:rPr>
-        <w:t>Руководитель</w:t>
-      </w:r>
-      <w:r>
-        <w:rPr>
-          <w:rFonts w:ascii="Times New Roman" w:eastAsia="Times New Roman" w:hAnsi="Times New Roman" w:cs="Times New Roman"/>
-          <w:lang w:val="ru-RU" w:eastAsia="ru-RU"/>
-        </w:rPr>
-        <w:t xml:space="preserve"> практики от профильной организации</w:t>
-      </w:r>
-    </w:p>
-    <w:p>
-      <w:pPr>
-        <w:spacing w:after="0"/>
-        <w:ind w:left="5387"/>
-        <w:rPr>
-          <w:rFonts w:ascii="Times New Roman" w:eastAsia="Times New Roman" w:hAnsi="Times New Roman" w:cs="Times New Roman"/>
-          <w:lang w:val="ru-RU" w:eastAsia="ru-RU"/>
-        </w:rPr>
-      </w:pPr>
-      <w:r>
-        <w:rPr>
-          <w:lang w:val="ru-RU"/>
-        </w:rPr>
-        <w:t>канд. физ.-мат. наук</w:t>
-      </w:r>
-      <w:r>
-        <w:rPr>
-          <w:rFonts w:ascii="Times New Roman" w:eastAsia="Times New Roman" w:hAnsi="Times New Roman" w:cs="Times New Roman"/>
-          <w:lang w:val="ru-RU" w:eastAsia="ru-RU"/>
-        </w:rPr>
-        <w:t xml:space="preserve">, </w:t>
-      </w:r>
-      <w:r>
-        <w:rPr>
-          <w:lang w:val="ru-RU"/>
-        </w:rPr>
-        <w:t>доцент</w:t>
-      </w:r>
-    </w:p>
-    <w:p>
-      <w:pPr>
-        <w:spacing w:after="0"/>
-        <w:ind w:left="5387"/>
-        <w:rPr>
-          <w:rFonts w:ascii="Times New Roman" w:eastAsia="Times New Roman" w:hAnsi="Times New Roman" w:cs="Times New Roman"/>
-          <w:lang w:val="ru-RU" w:eastAsia="ru-RU"/>
-        </w:rPr>
-      </w:pPr>
-      <w:r>
-        <w:rPr>
-          <w:rFonts w:ascii="Times New Roman" w:eastAsia="Times New Roman" w:hAnsi="Times New Roman" w:cs="Times New Roman"/>
-          <w:lang w:val="ru-RU" w:eastAsia="ru-RU"/>
-        </w:rPr>
-        <w:t>________________</w:t>
-      </w:r>
-      <w:r>
-        <w:rPr>
-          <w:rFonts w:ascii="Times New Roman" w:eastAsia="Times New Roman" w:hAnsi="Times New Roman" w:cs="Times New Roman"/>
-          <w:lang w:val="ru-RU" w:eastAsia="ru-RU"/>
-        </w:rPr>
-        <w:t>Т.В Кабанова</w:t>
-      </w:r>
-    </w:p>
-    <w:p>
-      <w:pPr>
-        <w:spacing w:after="0"/>
-        <w:ind w:left="4111"/>
-        <w:rPr>
-          <w:rFonts w:ascii="Times New Roman" w:eastAsia="Times New Roman" w:hAnsi="Times New Roman" w:cs="Times New Roman"/>
-          <w:lang w:val="ru-RU" w:eastAsia="ru-RU"/>
-        </w:rPr>
-      </w:pPr>
-      <w:r>
-        <w:rPr>
-          <w:rFonts w:ascii="Times New Roman" w:eastAsia="Times New Roman" w:hAnsi="Times New Roman" w:cs="Times New Roman"/>
-          <w:sz w:val="20"/>
-          <w:szCs w:val="20"/>
-          <w:lang w:val="ru-RU" w:eastAsia="ru-RU"/>
-        </w:rPr>
-        <w:tab/>
-      </w:r>
-      <w:r>
-        <w:rPr>
-          <w:rFonts w:ascii="Times New Roman" w:eastAsia="Times New Roman" w:hAnsi="Times New Roman" w:cs="Times New Roman"/>
-          <w:sz w:val="20"/>
-          <w:szCs w:val="20"/>
-          <w:lang w:val="ru-RU" w:eastAsia="ru-RU"/>
-        </w:rPr>
-        <w:tab/>
-      </w:r>
-      <w:r>
-        <w:rPr>
-          <w:rFonts w:ascii="Times New Roman" w:eastAsia="Times New Roman" w:hAnsi="Times New Roman" w:cs="Times New Roman"/>
-          <w:sz w:val="20"/>
-          <w:szCs w:val="20"/>
-          <w:lang w:val="ru-RU" w:eastAsia="ru-RU"/>
-        </w:rPr>
-        <w:tab/>
-      </w:r>
-      <w:r>
-        <w:rPr>
-          <w:rFonts w:ascii="Times New Roman" w:eastAsia="Times New Roman" w:hAnsi="Times New Roman" w:cs="Times New Roman"/>
-          <w:sz w:val="20"/>
-          <w:szCs w:val="20"/>
-          <w:lang w:val="ru-RU" w:eastAsia="ru-RU"/>
-        </w:rPr>
-        <w:tab/>
-        <w:t xml:space="preserve">М.П.       </w:t>
-      </w:r>
-      <w:r>
-        <w:rPr>
-          <w:rFonts w:ascii="Times New Roman" w:eastAsia="Times New Roman" w:hAnsi="Times New Roman" w:cs="Times New Roman"/>
-          <w:i/>
-          <w:sz w:val="20"/>
-          <w:lang w:val="ru-RU" w:eastAsia="ru-RU"/>
-        </w:rPr>
-        <w:t>подпись</w:t>
-      </w:r>
-    </w:p>
-    <w:p>
-      <w:pPr>
-        <w:spacing w:after="0"/>
-        <w:ind w:left="5387"/>
-        <w:rPr>
-          <w:rFonts w:ascii="Times New Roman" w:eastAsia="Times New Roman" w:hAnsi="Times New Roman" w:cs="Times New Roman"/>
-          <w:lang w:val="ru-RU" w:eastAsia="ru-RU"/>
-        </w:rPr>
-      </w:pPr>
-      <w:r>
-        <w:rPr>
-          <w:rFonts w:ascii="Times New Roman" w:eastAsia="Times New Roman" w:hAnsi="Times New Roman" w:cs="Times New Roman" w:hint="eastAsia"/>
-          <w:lang w:val="ru-RU" w:eastAsia="ru-RU"/>
-        </w:rPr>
-        <w:t>«</w:t>
-      </w:r>
-      <w:r>
-        <w:rPr>
-          <w:rFonts w:ascii="Times New Roman" w:eastAsia="Times New Roman" w:hAnsi="Times New Roman" w:cs="Times New Roman"/>
-          <w:lang w:val="ru-RU" w:eastAsia="ru-RU"/>
-        </w:rPr>
-        <w:t>_____» ________________ 20 ___ г.</w:t>
-      </w:r>
-    </w:p>
-    <w:p>
-      <w:pPr>
-        <w:spacing w:after="0"/>
-        <w:ind w:left="5387"/>
-        <w:rPr>
-          <w:rFonts w:ascii="Times New Roman" w:eastAsia="Times New Roman" w:hAnsi="Times New Roman" w:cs="Times New Roman"/>
-          <w:lang w:val="ru-RU" w:eastAsia="ru-RU"/>
-        </w:rPr>
-      </w:pPr>
-    </w:p>
-    <w:p>
-      <w:pPr>
-        <w:spacing w:after="0"/>
-        <w:ind w:left="5387"/>
-        <w:rPr>
-          <w:rFonts w:ascii="Times New Roman" w:eastAsia="Times New Roman" w:hAnsi="Times New Roman" w:cs="Times New Roman"/>
-          <w:lang w:val="ru-RU" w:eastAsia="ru-RU"/>
-        </w:rPr>
-      </w:pPr>
-      <w:r>
-        <w:rPr>
-          <w:rFonts w:ascii="Times New Roman" w:eastAsia="Times New Roman" w:hAnsi="Times New Roman" w:cs="Times New Roman" w:hint="eastAsia"/>
-          <w:lang w:val="ru-RU" w:eastAsia="ru-RU"/>
-        </w:rPr>
-        <w:t>Составитель отчета</w:t>
-      </w:r>
-    </w:p>
-    <w:p>
-      <w:pPr>
-        <w:spacing w:after="0"/>
-        <w:ind w:left="5387"/>
-        <w:rPr>
-          <w:rFonts w:ascii="Times New Roman" w:eastAsia="Times New Roman" w:hAnsi="Times New Roman" w:cs="Times New Roman"/>
-          <w:lang w:val="ru-RU" w:eastAsia="ru-RU"/>
-        </w:rPr>
-      </w:pPr>
-      <w:r>
-        <w:rPr>
-          <w:rFonts w:ascii="Times New Roman" w:eastAsia="Times New Roman" w:hAnsi="Times New Roman" w:cs="Times New Roman" w:hint="eastAsia"/>
-          <w:lang w:val="ru-RU" w:eastAsia="ru-RU"/>
-        </w:rPr>
-        <w:t>студент</w:t>
-      </w:r>
-      <w:r>
-        <w:rPr>
-          <w:rFonts w:ascii="Times New Roman" w:eastAsia="Times New Roman" w:hAnsi="Times New Roman" w:cs="Times New Roman"/>
-          <w:lang w:val="ru-RU" w:eastAsia="ru-RU"/>
-        </w:rPr>
-        <w:t xml:space="preserve"> группы № _____________</w:t>
-      </w:r>
-    </w:p>
-    <w:p>
-      <w:pPr>
-        <w:spacing w:after="0"/>
-        <w:ind w:left="5387"/>
-        <w:rPr>
-          <w:rFonts w:ascii="Times New Roman" w:eastAsia="Times New Roman" w:hAnsi="Times New Roman" w:cs="Times New Roman"/>
-          <w:lang w:val="ru-RU" w:eastAsia="ru-RU"/>
-        </w:rPr>
-      </w:pPr>
-    </w:p>
-    <w:p>
-      <w:pPr>
-        <w:spacing w:after="0"/>
-        <w:ind w:left="5387"/>
-        <w:rPr>
-          <w:rFonts w:ascii="Times New Roman" w:eastAsia="Times New Roman" w:hAnsi="Times New Roman" w:cs="Times New Roman"/>
-          <w:lang w:val="ru-RU" w:eastAsia="ru-RU"/>
-        </w:rPr>
-      </w:pPr>
-      <w:r>
-        <w:rPr>
-          <w:rFonts w:ascii="Times New Roman" w:eastAsia="Times New Roman" w:hAnsi="Times New Roman" w:cs="Times New Roman"/>
-          <w:lang w:val="ru-RU" w:eastAsia="ru-RU"/>
-        </w:rPr>
-        <w:t xml:space="preserve">________________ </w:t>
-      </w:r>
-      <w:r>
-        <w:rPr>
-          <w:rFonts w:ascii="Times New Roman" w:eastAsia="Times New Roman" w:hAnsi="Times New Roman" w:cs="Times New Roman"/>
-          <w:lang w:val="ru-RU" w:eastAsia="ru-RU"/>
-        </w:rPr>
-        <w:t>С.А Энгельке</w:t>
-      </w:r>
-    </w:p>
-    <w:p>
-      <w:pPr>
-        <w:spacing w:after="0"/>
-        <w:ind w:left="5387"/>
-        <w:rPr>
-          <w:rFonts w:ascii="Times New Roman" w:eastAsia="Times New Roman" w:hAnsi="Times New Roman" w:cs="Times New Roman"/>
-          <w:i/>
-          <w:sz w:val="20"/>
-          <w:lang w:val="ru-RU" w:eastAsia="ru-RU"/>
-        </w:rPr>
-      </w:pPr>
-      <w:r>
-        <w:rPr>
-          <w:rFonts w:ascii="Times New Roman" w:eastAsia="Times New Roman" w:hAnsi="Times New Roman" w:cs="Times New Roman"/>
-          <w:i/>
-          <w:sz w:val="20"/>
-          <w:lang w:val="ru-RU" w:eastAsia="ru-RU"/>
-        </w:rPr>
-        <w:t>подпись</w:t>
-      </w:r>
-    </w:p>
-    <w:p>
-      <w:pPr>
-        <w:spacing w:after="0"/>
-        <w:ind w:left="5387"/>
-        <w:rPr>
-          <w:rFonts w:ascii="Times New Roman" w:eastAsia="Times New Roman" w:hAnsi="Times New Roman" w:cs="Times New Roman"/>
-          <w:lang w:val="ru-RU" w:eastAsia="ru-RU"/>
-        </w:rPr>
-      </w:pPr>
-      <w:r>
-        <w:rPr>
-          <w:rFonts w:ascii="Times New Roman" w:eastAsia="Times New Roman" w:hAnsi="Times New Roman" w:cs="Times New Roman" w:hint="eastAsia"/>
-          <w:lang w:val="ru-RU" w:eastAsia="ru-RU"/>
-        </w:rPr>
-        <w:t>«</w:t>
-      </w:r>
-      <w:r>
-        <w:rPr>
-          <w:rFonts w:ascii="Times New Roman" w:eastAsia="Times New Roman" w:hAnsi="Times New Roman" w:cs="Times New Roman"/>
-          <w:lang w:val="ru-RU" w:eastAsia="ru-RU"/>
-        </w:rPr>
-        <w:t>_____» ________________ 20 ___ г.</w:t>
-      </w:r>
-    </w:p>
-    <w:p>
-      <w:pPr>
-        <w:spacing w:after="0"/>
-        <w:ind w:left="4678"/>
-        <w:rPr>
-          <w:rFonts w:ascii="Times New Roman" w:eastAsia="Times New Roman" w:hAnsi="Times New Roman" w:cs="Times New Roman"/>
-          <w:lang w:val="ru-RU" w:eastAsia="ru-RU"/>
-        </w:rPr>
-      </w:pPr>
-    </w:p>
-    <w:p>
-      <w:pPr>
-        <w:spacing w:after="0"/>
-        <w:ind w:left="4678"/>
-        <w:rPr>
-          <w:rFonts w:ascii="Times New Roman" w:eastAsia="Times New Roman" w:hAnsi="Times New Roman" w:cs="Times New Roman"/>
-          <w:lang w:val="ru-RU" w:eastAsia="ru-RU"/>
-        </w:rPr>
-      </w:pPr>
-    </w:p>
-    <w:p>
-      <w:pPr>
-        <w:spacing w:after="0"/>
-        <w:jc w:val="center"/>
-        <w:rPr>
-          <w:rFonts w:ascii="Times New Roman" w:eastAsia="Times New Roman" w:hAnsi="Times New Roman" w:cs="Times New Roman"/>
-          <w:lang w:val="ru-RU" w:eastAsia="ru-RU"/>
-        </w:rPr>
-      </w:pPr>
-      <w:r>
-        <w:rPr>
-          <w:rFonts w:ascii="Times New Roman" w:eastAsia="Times New Roman" w:hAnsi="Times New Roman" w:cs="Times New Roman" w:hint="eastAsia"/>
-          <w:lang w:val="ru-RU" w:eastAsia="ru-RU"/>
-        </w:rPr>
-        <w:t>Томск –</w:t>
-      </w:r>
-      <w:r>
-        <w:rPr>
-          <w:rFonts w:ascii="Times New Roman" w:eastAsia="Times New Roman" w:hAnsi="Times New Roman" w:cs="Times New Roman"/>
-          <w:lang w:val="ru-RU" w:eastAsia="ru-RU"/>
-        </w:rPr>
-        <w:t>202</w:t>
-      </w:r>
-      <w:r>
-        <w:rPr>
-          <w:rFonts w:ascii="Times New Roman" w:eastAsia="Times New Roman" w:hAnsi="Times New Roman" w:cs="Times New Roman"/>
+          <w:color w:val="000000" w:themeColor="text1"/>
+          <w:sz w:val="28"/>
+          <w:szCs w:val="28"/>
           <w:lang w:val="ru-RU" w:eastAsia="ru-RU"/>
         </w:rPr>
         <w:t>4</w:t>
@@ -2749,7 +2595,7 @@
           <w:lang w:val="ru-RU"/>
         </w:rPr>
       </w:pPr>
-      <w:bookmarkStart w:id="1" w:name="_Toc160139843"/>
+      <w:bookmarkStart w:id="3" w:name="_Toc160139843"/>
       <w:r>
         <w:rPr>
           <w:rFonts w:ascii="Times New Roman" w:hAnsi="Times New Roman" w:cs="Times New Roman"/>
@@ -2761,7 +2607,7 @@
         <w:lastRenderedPageBreak/>
         <w:t>Введение</w:t>
       </w:r>
-      <w:bookmarkEnd w:id="1"/>
+      <w:bookmarkEnd w:id="3"/>
     </w:p>
     <w:p>
       <w:pPr>
@@ -2867,7 +2713,7 @@
           <w:lang w:val="ru-RU"/>
         </w:rPr>
       </w:pPr>
-      <w:bookmarkStart w:id="2" w:name="_Toc160139844"/>
+      <w:bookmarkStart w:id="4" w:name="_Toc160139844"/>
       <w:bookmarkEnd w:id="0"/>
       <w:r>
         <w:rPr>
@@ -2879,7 +2725,7 @@
         </w:rPr>
         <w:t>Глава 1 Теоретическая часть</w:t>
       </w:r>
-      <w:bookmarkEnd w:id="2"/>
+      <w:bookmarkEnd w:id="4"/>
     </w:p>
     <w:p>
       <w:pPr>
@@ -2891,7 +2737,7 @@
           <w:lang w:val="ru-RU"/>
         </w:rPr>
       </w:pPr>
-      <w:bookmarkStart w:id="3" w:name="_Toc160139845"/>
+      <w:bookmarkStart w:id="5" w:name="_Toc160139845"/>
       <w:r>
         <w:rPr>
           <w:rFonts w:ascii="Times New Roman" w:hAnsi="Times New Roman" w:cs="Times New Roman"/>
@@ -2900,7 +2746,7 @@
         </w:rPr>
         <w:t>Научные группы и команды: определение, характеристики, особенности.</w:t>
       </w:r>
-      <w:bookmarkEnd w:id="3"/>
+      <w:bookmarkEnd w:id="5"/>
     </w:p>
     <w:p>
       <w:pPr>
@@ -2937,7 +2783,7 @@
           <w:lang w:val="ru-RU"/>
         </w:rPr>
       </w:pPr>
-      <w:bookmarkStart w:id="4" w:name="_Toc160139846"/>
+      <w:bookmarkStart w:id="6" w:name="_Toc160139846"/>
       <w:r>
         <w:rPr>
           <w:rFonts w:ascii="Times New Roman" w:hAnsi="Times New Roman" w:cs="Times New Roman"/>
@@ -2948,8 +2794,8 @@
         </w:rPr>
         <w:t>Характеристики научных групп и команд:</w:t>
       </w:r>
-      <w:bookmarkStart w:id="5" w:name="характеристики-научных-групп-и-команд"/>
-      <w:bookmarkEnd w:id="4"/>
+      <w:bookmarkStart w:id="7" w:name="характеристики-научных-групп-и-команд"/>
+      <w:bookmarkEnd w:id="6"/>
     </w:p>
     <w:p>
       <w:pPr>
@@ -3094,8 +2940,8 @@
           <w:lang w:val="ru-RU"/>
         </w:rPr>
       </w:pPr>
-      <w:bookmarkStart w:id="6" w:name="_Toc160139847"/>
-      <w:bookmarkEnd w:id="5"/>
+      <w:bookmarkStart w:id="8" w:name="_Toc160139847"/>
+      <w:bookmarkEnd w:id="7"/>
       <w:r>
         <w:rPr>
           <w:rFonts w:ascii="Times New Roman" w:hAnsi="Times New Roman" w:cs="Times New Roman"/>
@@ -3106,9 +2952,9 @@
         </w:rPr>
         <w:t>Особенности научных групп и команд:</w:t>
       </w:r>
-      <w:bookmarkStart w:id="7" w:name="X7957088c8825ac107c4fbb537b04491a3a37443"/>
-      <w:bookmarkStart w:id="8" w:name="особенности-научных-групп-и-команд"/>
-      <w:bookmarkEnd w:id="6"/>
+      <w:bookmarkStart w:id="9" w:name="X7957088c8825ac107c4fbb537b04491a3a37443"/>
+      <w:bookmarkStart w:id="10" w:name="особенности-научных-групп-и-команд"/>
+      <w:bookmarkEnd w:id="8"/>
     </w:p>
     <w:p>
       <w:pPr>
@@ -3198,9 +3044,9 @@
           <w:lang w:val="ru-RU"/>
         </w:rPr>
       </w:pPr>
-      <w:bookmarkStart w:id="9" w:name="_Toc160139848"/>
-      <w:bookmarkEnd w:id="7"/>
-      <w:bookmarkEnd w:id="8"/>
+      <w:bookmarkStart w:id="11" w:name="_Toc160139848"/>
+      <w:bookmarkEnd w:id="9"/>
+      <w:bookmarkEnd w:id="10"/>
       <w:r>
         <w:rPr>
           <w:rFonts w:ascii="Times New Roman" w:hAnsi="Times New Roman" w:cs="Times New Roman"/>
@@ -3209,8 +3055,8 @@
         </w:rPr>
         <w:t>1.2 Библиометрический анализ: методы и подходы</w:t>
       </w:r>
-      <w:bookmarkStart w:id="10" w:name="Xdf6ee1cde77535c6140206c17064026c2c9d93d"/>
-      <w:bookmarkEnd w:id="9"/>
+      <w:bookmarkStart w:id="12" w:name="Xdf6ee1cde77535c6140206c17064026c2c9d93d"/>
+      <w:bookmarkEnd w:id="11"/>
     </w:p>
     <w:p>
       <w:pPr>
@@ -3294,8 +3140,8 @@
           <w:lang w:val="ru-RU"/>
         </w:rPr>
       </w:pPr>
-      <w:bookmarkStart w:id="11" w:name="_Toc160139849"/>
-      <w:bookmarkEnd w:id="10"/>
+      <w:bookmarkStart w:id="13" w:name="_Toc160139849"/>
+      <w:bookmarkEnd w:id="12"/>
       <w:r>
         <w:rPr>
           <w:rFonts w:ascii="Times New Roman" w:hAnsi="Times New Roman" w:cs="Times New Roman"/>
@@ -3304,9 +3150,9 @@
         </w:rPr>
         <w:t>1.3 Факторы, влияющие на формирование и разрушение научного взаимодействия</w:t>
       </w:r>
-      <w:bookmarkStart w:id="12" w:name="глава-1-теоретическая-часть"/>
-      <w:bookmarkStart w:id="13" w:name="Xe0b148fa02b233e42a80c481678f669fa8386ba"/>
-      <w:bookmarkEnd w:id="11"/>
+      <w:bookmarkStart w:id="14" w:name="глава-1-теоретическая-часть"/>
+      <w:bookmarkStart w:id="15" w:name="Xe0b148fa02b233e42a80c481678f669fa8386ba"/>
+      <w:bookmarkEnd w:id="13"/>
     </w:p>
     <w:p>
       <w:pPr>
@@ -3497,9 +3343,9 @@
           <w:lang w:val="ru-RU"/>
         </w:rPr>
       </w:pPr>
-      <w:bookmarkStart w:id="14" w:name="_Toc160139850"/>
-      <w:bookmarkEnd w:id="12"/>
-      <w:bookmarkEnd w:id="13"/>
+      <w:bookmarkStart w:id="16" w:name="_Toc160139850"/>
+      <w:bookmarkEnd w:id="14"/>
+      <w:bookmarkEnd w:id="15"/>
       <w:r>
         <w:rPr>
           <w:rFonts w:ascii="Times New Roman" w:hAnsi="Times New Roman" w:cs="Times New Roman"/>
@@ -3510,7 +3356,7 @@
         </w:rPr>
         <w:t>Глава 2 Методология исследования</w:t>
       </w:r>
-      <w:bookmarkEnd w:id="14"/>
+      <w:bookmarkEnd w:id="16"/>
     </w:p>
     <w:p>
       <w:pPr>
@@ -3522,7 +3368,7 @@
           <w:lang w:val="ru-RU"/>
         </w:rPr>
       </w:pPr>
-      <w:bookmarkStart w:id="15" w:name="_Toc160139851"/>
+      <w:bookmarkStart w:id="17" w:name="_Toc160139851"/>
       <w:r>
         <w:rPr>
           <w:rFonts w:ascii="Times New Roman" w:hAnsi="Times New Roman" w:cs="Times New Roman"/>
@@ -3531,8 +3377,8 @@
         </w:rPr>
         <w:t>2.1 Объект исследования</w:t>
       </w:r>
-      <w:bookmarkStart w:id="16" w:name="X5ba7cba237496e1589b3a7c077922b1c2508848"/>
-      <w:bookmarkEnd w:id="15"/>
+      <w:bookmarkStart w:id="18" w:name="X5ba7cba237496e1589b3a7c077922b1c2508848"/>
+      <w:bookmarkEnd w:id="17"/>
     </w:p>
     <w:p>
       <w:pPr>
@@ -3567,8 +3413,8 @@
           <w:lang w:val="ru-RU"/>
         </w:rPr>
       </w:pPr>
-      <w:bookmarkStart w:id="17" w:name="_Toc160139852"/>
-      <w:bookmarkEnd w:id="16"/>
+      <w:bookmarkStart w:id="19" w:name="_Toc160139852"/>
+      <w:bookmarkEnd w:id="18"/>
       <w:r>
         <w:rPr>
           <w:rFonts w:ascii="Times New Roman" w:hAnsi="Times New Roman" w:cs="Times New Roman"/>
@@ -3577,8 +3423,8 @@
         </w:rPr>
         <w:t>2.2 Методика библиометрического анализа</w:t>
       </w:r>
-      <w:bookmarkStart w:id="18" w:name="X4965e5bccb49be1474fa11457881b01265fb19f"/>
-      <w:bookmarkEnd w:id="17"/>
+      <w:bookmarkStart w:id="20" w:name="X4965e5bccb49be1474fa11457881b01265fb19f"/>
+      <w:bookmarkEnd w:id="19"/>
     </w:p>
     <w:p>
       <w:pPr>
@@ -3632,8 +3478,8 @@
           <w:lang w:val="ru-RU"/>
         </w:rPr>
       </w:pPr>
-      <w:bookmarkStart w:id="19" w:name="_Toc160139853"/>
-      <w:bookmarkEnd w:id="18"/>
+      <w:bookmarkStart w:id="21" w:name="_Toc160139853"/>
+      <w:bookmarkEnd w:id="20"/>
       <w:r>
         <w:rPr>
           <w:rFonts w:ascii="Times New Roman" w:hAnsi="Times New Roman" w:cs="Times New Roman"/>
@@ -3642,7 +3488,7 @@
         </w:rPr>
         <w:t>2.3 Стохастическое акторно-ориентированное моделирование: суть метода, его применимость в исследовании научных групп и команд</w:t>
       </w:r>
-      <w:bookmarkEnd w:id="19"/>
+      <w:bookmarkEnd w:id="21"/>
     </w:p>
     <w:p>
       <w:pPr>
@@ -3993,7 +3839,7 @@
           <w:szCs w:val="28"/>
         </w:rPr>
       </w:pPr>
-      <w:bookmarkStart w:id="20" w:name="_Toc160139854"/>
+      <w:bookmarkStart w:id="22" w:name="_Toc160139854"/>
       <w:proofErr w:type="spellStart"/>
       <w:r>
         <w:rPr>
@@ -4024,8 +3870,8 @@
         </w:rPr>
         <w:t>ислледования</w:t>
       </w:r>
-      <w:bookmarkStart w:id="21" w:name="Xa2fe9262ab3b87f990e87a03b66a52f5a31052b"/>
-      <w:bookmarkEnd w:id="20"/>
+      <w:bookmarkStart w:id="23" w:name="Xa2fe9262ab3b87f990e87a03b66a52f5a31052b"/>
+      <w:bookmarkEnd w:id="22"/>
       <w:proofErr w:type="spellEnd"/>
     </w:p>
     <w:p>
@@ -4043,7 +3889,7 @@
           <w:lang w:val="ru-RU"/>
         </w:rPr>
       </w:pPr>
-      <w:bookmarkStart w:id="22" w:name="_Ref158407089"/>
+      <w:bookmarkStart w:id="24" w:name="_Ref158407089"/>
       <w:r>
         <w:rPr>
           <w:rFonts w:ascii="Times New Roman" w:hAnsi="Times New Roman" w:cs="Times New Roman"/>
@@ -4071,8 +3917,8 @@
         <w:tblLook w:val="04A0" w:firstRow="1" w:lastRow="0" w:firstColumn="1" w:lastColumn="0" w:noHBand="0" w:noVBand="1"/>
       </w:tblPr>
       <w:tblGrid>
-        <w:gridCol w:w="2911"/>
-        <w:gridCol w:w="3010"/>
+        <w:gridCol w:w="2909"/>
+        <w:gridCol w:w="3012"/>
         <w:gridCol w:w="2941"/>
       </w:tblGrid>
       <w:tr>
@@ -4145,7 +3991,7 @@
                 <v:shape id="_x0000_i1025" type="#_x0000_t75" style="width:54pt;height:19.5pt" o:ole="">
                   <v:imagedata r:id="rId8" o:title=""/>
                 </v:shape>
-                <o:OLEObject Type="Embed" ProgID="Equation.DSMT4" ShapeID="_x0000_i1025" DrawAspect="Content" ObjectID="_1770761893" r:id="rId9"/>
+                <o:OLEObject Type="Embed" ProgID="Equation.DSMT4" ShapeID="_x0000_i1025" DrawAspect="Content" ObjectID="_1770912732" r:id="rId9"/>
               </w:object>
             </w:r>
             <w:r>
@@ -4218,7 +4064,7 @@
           <v:shape id="_x0000_i1026" type="#_x0000_t75" style="width:48pt;height:19.5pt" o:ole="">
             <v:imagedata r:id="rId10" o:title=""/>
           </v:shape>
-          <o:OLEObject Type="Embed" ProgID="Equation.DSMT4" ShapeID="_x0000_i1026" DrawAspect="Content" ObjectID="_1770761894" r:id="rId11"/>
+          <o:OLEObject Type="Embed" ProgID="Equation.DSMT4" ShapeID="_x0000_i1026" DrawAspect="Content" ObjectID="_1770912733" r:id="rId11"/>
         </w:object>
       </w:r>
       <w:r>
@@ -4242,7 +4088,7 @@
           <v:shape id="_x0000_i1027" type="#_x0000_t75" style="width:31.5pt;height:15pt" o:ole="">
             <v:imagedata r:id="rId12" o:title=""/>
           </v:shape>
-          <o:OLEObject Type="Embed" ProgID="Equation.DSMT4" ShapeID="_x0000_i1027" DrawAspect="Content" ObjectID="_1770761895" r:id="rId13"/>
+          <o:OLEObject Type="Embed" ProgID="Equation.DSMT4" ShapeID="_x0000_i1027" DrawAspect="Content" ObjectID="_1770912734" r:id="rId13"/>
         </w:object>
       </w:r>
       <w:r>
@@ -4279,7 +4125,7 @@
         </w:rPr>
         <w:t>В силу ненаправленности сети формирование или разрушение связи между акторами происходит по одному из двух сценариев:</w:t>
       </w:r>
-      <w:bookmarkEnd w:id="22"/>
+      <w:bookmarkEnd w:id="24"/>
       <w:r>
         <w:rPr>
           <w:rFonts w:ascii="Times New Roman" w:hAnsi="Times New Roman" w:cs="Times New Roman"/>
@@ -4326,7 +4172,7 @@
           <v:shape id="_x0000_i1028" type="#_x0000_t75" style="width:6pt;height:13.5pt" o:ole="">
             <v:imagedata r:id="rId14" o:title=""/>
           </v:shape>
-          <o:OLEObject Type="Embed" ProgID="Equation.DSMT4" ShapeID="_x0000_i1028" DrawAspect="Content" ObjectID="_1770761896" r:id="rId15"/>
+          <o:OLEObject Type="Embed" ProgID="Equation.DSMT4" ShapeID="_x0000_i1028" DrawAspect="Content" ObjectID="_1770912735" r:id="rId15"/>
         </w:object>
       </w:r>
       <w:r>
@@ -4376,7 +4222,7 @@
           <v:shape id="_x0000_i1029" type="#_x0000_t75" style="width:25.5pt;height:16.5pt" o:ole="">
             <v:imagedata r:id="rId16" o:title=""/>
           </v:shape>
-          <o:OLEObject Type="Embed" ProgID="Equation.DSMT4" ShapeID="_x0000_i1029" DrawAspect="Content" ObjectID="_1770761897" r:id="rId17"/>
+          <o:OLEObject Type="Embed" ProgID="Equation.DSMT4" ShapeID="_x0000_i1029" DrawAspect="Content" ObjectID="_1770912736" r:id="rId17"/>
         </w:object>
       </w:r>
       <w:r>
@@ -4410,7 +4256,7 @@
           <v:shape id="_x0000_i1030" type="#_x0000_t75" style="width:31.5pt;height:15pt" o:ole="">
             <v:imagedata r:id="rId18" o:title=""/>
           </v:shape>
-          <o:OLEObject Type="Embed" ProgID="Equation.DSMT4" ShapeID="_x0000_i1030" DrawAspect="Content" ObjectID="_1770761898" r:id="rId19"/>
+          <o:OLEObject Type="Embed" ProgID="Equation.DSMT4" ShapeID="_x0000_i1030" DrawAspect="Content" ObjectID="_1770912737" r:id="rId19"/>
         </w:object>
       </w:r>
       <w:r>
@@ -4857,8 +4703,8 @@
           <w:lang w:val="ru-RU"/>
         </w:rPr>
       </w:pPr>
-      <w:bookmarkStart w:id="23" w:name="_Toc160139855"/>
-      <w:bookmarkEnd w:id="21"/>
+      <w:bookmarkStart w:id="25" w:name="_Toc160139855"/>
+      <w:bookmarkEnd w:id="23"/>
       <w:r>
         <w:rPr>
           <w:rFonts w:ascii="Times New Roman" w:hAnsi="Times New Roman" w:cs="Times New Roman"/>
@@ -4869,8 +4715,8 @@
         </w:rPr>
         <w:t>2.3.2 Спецификация Акторно ориентированной модели:</w:t>
       </w:r>
-      <w:bookmarkStart w:id="24" w:name="Xa65003e8fbac72b03f34639f4c60d34f7a154ff"/>
-      <w:bookmarkEnd w:id="23"/>
+      <w:bookmarkStart w:id="26" w:name="Xa65003e8fbac72b03f34639f4c60d34f7a154ff"/>
+      <w:bookmarkEnd w:id="25"/>
     </w:p>
     <w:p>
       <w:pPr>
@@ -4905,7 +4751,7 @@
           <v:shape id="_x0000_i1031" type="#_x0000_t75" style="width:25.5pt;height:16.5pt" o:ole="">
             <v:imagedata r:id="rId20" o:title=""/>
           </v:shape>
-          <o:OLEObject Type="Embed" ProgID="Equation.DSMT4" ShapeID="_x0000_i1031" DrawAspect="Content" ObjectID="_1770761899" r:id="rId21"/>
+          <o:OLEObject Type="Embed" ProgID="Equation.DSMT4" ShapeID="_x0000_i1031" DrawAspect="Content" ObjectID="_1770912738" r:id="rId21"/>
         </w:object>
       </w:r>
       <w:r>
@@ -4929,7 +4775,7 @@
           <v:shape id="_x0000_i1032" type="#_x0000_t75" style="width:6pt;height:13.5pt" o:ole="">
             <v:imagedata r:id="rId22" o:title=""/>
           </v:shape>
-          <o:OLEObject Type="Embed" ProgID="Equation.DSMT4" ShapeID="_x0000_i1032" DrawAspect="Content" ObjectID="_1770761900" r:id="rId23"/>
+          <o:OLEObject Type="Embed" ProgID="Equation.DSMT4" ShapeID="_x0000_i1032" DrawAspect="Content" ObjectID="_1770912739" r:id="rId23"/>
         </w:object>
       </w:r>
       <w:r>
@@ -4953,7 +4799,7 @@
           <v:shape id="_x0000_i1033" type="#_x0000_t75" style="width:12pt;height:18pt" o:ole="">
             <v:imagedata r:id="rId24" o:title=""/>
           </v:shape>
-          <o:OLEObject Type="Embed" ProgID="Equation.DSMT4" ShapeID="_x0000_i1033" DrawAspect="Content" ObjectID="_1770761901" r:id="rId25"/>
+          <o:OLEObject Type="Embed" ProgID="Equation.DSMT4" ShapeID="_x0000_i1033" DrawAspect="Content" ObjectID="_1770912740" r:id="rId25"/>
         </w:object>
       </w:r>
       <w:r>
@@ -5677,7 +5523,7 @@
           <v:shape id="_x0000_i1034" type="#_x0000_t75" style="width:6pt;height:13.5pt" o:ole="">
             <v:imagedata r:id="rId26" o:title=""/>
           </v:shape>
-          <o:OLEObject Type="Embed" ProgID="Equation.DSMT4" ShapeID="_x0000_i1034" DrawAspect="Content" ObjectID="_1770761902" r:id="rId27"/>
+          <o:OLEObject Type="Embed" ProgID="Equation.DSMT4" ShapeID="_x0000_i1034" DrawAspect="Content" ObjectID="_1770912741" r:id="rId27"/>
         </w:object>
       </w:r>
       <w:r>
@@ -5701,7 +5547,7 @@
           <v:shape id="_x0000_i1035" type="#_x0000_t75" style="width:12pt;height:18pt" o:ole="">
             <v:imagedata r:id="rId28" o:title=""/>
           </v:shape>
-          <o:OLEObject Type="Embed" ProgID="Equation.DSMT4" ShapeID="_x0000_i1035" DrawAspect="Content" ObjectID="_1770761903" r:id="rId29"/>
+          <o:OLEObject Type="Embed" ProgID="Equation.DSMT4" ShapeID="_x0000_i1035" DrawAspect="Content" ObjectID="_1770912742" r:id="rId29"/>
         </w:object>
       </w:r>
       <w:r>
@@ -5725,7 +5571,7 @@
           <v:shape id="_x0000_i1036" type="#_x0000_t75" style="width:12pt;height:18pt" o:ole="">
             <v:imagedata r:id="rId30" o:title=""/>
           </v:shape>
-          <o:OLEObject Type="Embed" ProgID="Equation.DSMT4" ShapeID="_x0000_i1036" DrawAspect="Content" ObjectID="_1770761904" r:id="rId31"/>
+          <o:OLEObject Type="Embed" ProgID="Equation.DSMT4" ShapeID="_x0000_i1036" DrawAspect="Content" ObjectID="_1770912743" r:id="rId31"/>
         </w:object>
       </w:r>
       <w:r>
@@ -5896,7 +5742,7 @@
           <v:shape id="_x0000_i1037" type="#_x0000_t75" style="width:331.5pt;height:69pt" o:ole="">
             <v:imagedata r:id="rId32" o:title=""/>
           </v:shape>
-          <o:OLEObject Type="Embed" ProgID="asc.{DB38923B-A8C0-4DE9-8AEE-A61BB5C901A5}" ShapeID="_x0000_i1037" DrawAspect="Content" ObjectID="_1770761905" r:id="rId33"/>
+          <o:OLEObject Type="Embed" ProgID="asc.{DB38923B-A8C0-4DE9-8AEE-A61BB5C901A5}" ShapeID="_x0000_i1037" DrawAspect="Content" ObjectID="_1770912744" r:id="rId33"/>
         </w:object>
       </w:r>
     </w:p>
@@ -6046,7 +5892,7 @@
           <v:shape id="_x0000_i1038" type="#_x0000_t75" style="width:331.5pt;height:69pt" o:ole="">
             <v:imagedata r:id="rId34" o:title=""/>
           </v:shape>
-          <o:OLEObject Type="Embed" ProgID="asc.{DB38923B-A8C0-4DE9-8AEE-A61BB5C901A5}" ShapeID="_x0000_i1038" DrawAspect="Content" ObjectID="_1770761906" r:id="rId35"/>
+          <o:OLEObject Type="Embed" ProgID="asc.{DB38923B-A8C0-4DE9-8AEE-A61BB5C901A5}" ShapeID="_x0000_i1038" DrawAspect="Content" ObjectID="_1770912745" r:id="rId35"/>
         </w:object>
       </w:r>
     </w:p>
@@ -6196,7 +6042,7 @@
           <v:shape id="_x0000_i1039" type="#_x0000_t75" style="width:331.5pt;height:69pt" o:ole="">
             <v:imagedata r:id="rId36" o:title=""/>
           </v:shape>
-          <o:OLEObject Type="Embed" ProgID="asc.{DB38923B-A8C0-4DE9-8AEE-A61BB5C901A5}" ShapeID="_x0000_i1039" DrawAspect="Content" ObjectID="_1770761907" r:id="rId37"/>
+          <o:OLEObject Type="Embed" ProgID="asc.{DB38923B-A8C0-4DE9-8AEE-A61BB5C901A5}" ShapeID="_x0000_i1039" DrawAspect="Content" ObjectID="_1770912746" r:id="rId37"/>
         </w:object>
       </w:r>
     </w:p>
@@ -6344,7 +6190,7 @@
           <v:shape id="_x0000_i1040" type="#_x0000_t75" style="width:331.5pt;height:69pt" o:ole="">
             <v:imagedata r:id="rId38" o:title=""/>
           </v:shape>
-          <o:OLEObject Type="Embed" ProgID="asc.{DB38923B-A8C0-4DE9-8AEE-A61BB5C901A5}" ShapeID="_x0000_i1040" DrawAspect="Content" ObjectID="_1770761908" r:id="rId39"/>
+          <o:OLEObject Type="Embed" ProgID="asc.{DB38923B-A8C0-4DE9-8AEE-A61BB5C901A5}" ShapeID="_x0000_i1040" DrawAspect="Content" ObjectID="_1770912747" r:id="rId39"/>
         </w:object>
       </w:r>
     </w:p>
@@ -6470,7 +6316,7 @@
           <v:shape id="_x0000_i1041" type="#_x0000_t75" style="width:331.5pt;height:69pt" o:ole="">
             <v:imagedata r:id="rId40" o:title=""/>
           </v:shape>
-          <o:OLEObject Type="Embed" ProgID="asc.{DB38923B-A8C0-4DE9-8AEE-A61BB5C901A5}" ShapeID="_x0000_i1041" DrawAspect="Content" ObjectID="_1770761909" r:id="rId41"/>
+          <o:OLEObject Type="Embed" ProgID="asc.{DB38923B-A8C0-4DE9-8AEE-A61BB5C901A5}" ShapeID="_x0000_i1041" DrawAspect="Content" ObjectID="_1770912748" r:id="rId41"/>
         </w:object>
       </w:r>
     </w:p>
@@ -6529,7 +6375,7 @@
           <v:shape id="_x0000_i1042" type="#_x0000_t75" style="width:10.5pt;height:15pt" o:ole="">
             <v:imagedata r:id="rId42" o:title=""/>
           </v:shape>
-          <o:OLEObject Type="Embed" ProgID="Equation.DSMT4" ShapeID="_x0000_i1042" DrawAspect="Content" ObjectID="_1770761910" r:id="rId43"/>
+          <o:OLEObject Type="Embed" ProgID="Equation.DSMT4" ShapeID="_x0000_i1042" DrawAspect="Content" ObjectID="_1770912749" r:id="rId43"/>
         </w:object>
       </w:r>
       <w:r>
@@ -6630,7 +6476,7 @@
                 <v:shape id="_x0000_i1043" type="#_x0000_t75" style="width:177pt;height:21pt" o:ole="">
                   <v:imagedata r:id="rId44" o:title=""/>
                 </v:shape>
-                <o:OLEObject Type="Embed" ProgID="Equation.DSMT4" ShapeID="_x0000_i1043" DrawAspect="Content" ObjectID="_1770761911" r:id="rId45"/>
+                <o:OLEObject Type="Embed" ProgID="Equation.DSMT4" ShapeID="_x0000_i1043" DrawAspect="Content" ObjectID="_1770912750" r:id="rId45"/>
               </w:object>
             </w:r>
             <w:r>
@@ -6708,7 +6554,7 @@
           <v:shape id="_x0000_i1044" type="#_x0000_t75" style="width:30pt;height:16.5pt" o:ole="">
             <v:imagedata r:id="rId46" o:title=""/>
           </v:shape>
-          <o:OLEObject Type="Embed" ProgID="Equation.DSMT4" ShapeID="_x0000_i1044" DrawAspect="Content" ObjectID="_1770761912" r:id="rId47"/>
+          <o:OLEObject Type="Embed" ProgID="Equation.DSMT4" ShapeID="_x0000_i1044" DrawAspect="Content" ObjectID="_1770912751" r:id="rId47"/>
         </w:object>
       </w:r>
       <w:r>
@@ -6755,7 +6601,7 @@
           <v:shape id="_x0000_i1045" type="#_x0000_t75" style="width:30pt;height:18pt" o:ole="">
             <v:imagedata r:id="rId48" o:title=""/>
           </v:shape>
-          <o:OLEObject Type="Embed" ProgID="Equation.DSMT4" ShapeID="_x0000_i1045" DrawAspect="Content" ObjectID="_1770761913" r:id="rId49"/>
+          <o:OLEObject Type="Embed" ProgID="Equation.DSMT4" ShapeID="_x0000_i1045" DrawAspect="Content" ObjectID="_1770912752" r:id="rId49"/>
         </w:object>
       </w:r>
       <w:r>
@@ -6779,7 +6625,7 @@
           <v:shape id="_x0000_i1046" type="#_x0000_t75" style="width:57pt;height:18pt" o:ole="">
             <v:imagedata r:id="rId50" o:title=""/>
           </v:shape>
-          <o:OLEObject Type="Embed" ProgID="Equation.DSMT4" ShapeID="_x0000_i1046" DrawAspect="Content" ObjectID="_1770761914" r:id="rId51"/>
+          <o:OLEObject Type="Embed" ProgID="Equation.DSMT4" ShapeID="_x0000_i1046" DrawAspect="Content" ObjectID="_1770912753" r:id="rId51"/>
         </w:object>
       </w:r>
       <w:r>
@@ -6858,7 +6704,7 @@
                 <v:shape id="_x0000_i1047" type="#_x0000_t75" style="width:166.5pt;height:21pt" o:ole="">
                   <v:imagedata r:id="rId52" o:title=""/>
                 </v:shape>
-                <o:OLEObject Type="Embed" ProgID="Equation.DSMT4" ShapeID="_x0000_i1047" DrawAspect="Content" ObjectID="_1770761915" r:id="rId53"/>
+                <o:OLEObject Type="Embed" ProgID="Equation.DSMT4" ShapeID="_x0000_i1047" DrawAspect="Content" ObjectID="_1770912754" r:id="rId53"/>
               </w:object>
             </w:r>
             <w:r>
@@ -6948,7 +6794,7 @@
           <v:shape id="_x0000_i1048" type="#_x0000_t75" style="width:10.5pt;height:10.5pt" o:ole="">
             <v:imagedata r:id="rId54" o:title=""/>
           </v:shape>
-          <o:OLEObject Type="Embed" ProgID="Equation.DSMT4" ShapeID="_x0000_i1048" DrawAspect="Content" ObjectID="_1770761916" r:id="rId55"/>
+          <o:OLEObject Type="Embed" ProgID="Equation.DSMT4" ShapeID="_x0000_i1048" DrawAspect="Content" ObjectID="_1770912755" r:id="rId55"/>
         </w:object>
       </w:r>
       <w:r>
@@ -6972,7 +6818,7 @@
           <v:shape id="_x0000_i1049" type="#_x0000_t75" style="width:24pt;height:15pt" o:ole="">
             <v:imagedata r:id="rId56" o:title=""/>
           </v:shape>
-          <o:OLEObject Type="Embed" ProgID="Equation.DSMT4" ShapeID="_x0000_i1049" DrawAspect="Content" ObjectID="_1770761917" r:id="rId57"/>
+          <o:OLEObject Type="Embed" ProgID="Equation.DSMT4" ShapeID="_x0000_i1049" DrawAspect="Content" ObjectID="_1770912756" r:id="rId57"/>
         </w:object>
       </w:r>
       <w:r>
@@ -6996,7 +6842,7 @@
           <v:shape id="_x0000_i1050" type="#_x0000_t75" style="width:10.5pt;height:10.5pt" o:ole="">
             <v:imagedata r:id="rId58" o:title=""/>
           </v:shape>
-          <o:OLEObject Type="Embed" ProgID="Equation.DSMT4" ShapeID="_x0000_i1050" DrawAspect="Content" ObjectID="_1770761918" r:id="rId59"/>
+          <o:OLEObject Type="Embed" ProgID="Equation.DSMT4" ShapeID="_x0000_i1050" DrawAspect="Content" ObjectID="_1770912757" r:id="rId59"/>
         </w:object>
       </w:r>
       <w:r>
@@ -7020,7 +6866,7 @@
           <v:shape id="_x0000_i1051" type="#_x0000_t75" style="width:19.5pt;height:16.5pt" o:ole="">
             <v:imagedata r:id="rId60" o:title=""/>
           </v:shape>
-          <o:OLEObject Type="Embed" ProgID="Equation.DSMT4" ShapeID="_x0000_i1051" DrawAspect="Content" ObjectID="_1770761919" r:id="rId61"/>
+          <o:OLEObject Type="Embed" ProgID="Equation.DSMT4" ShapeID="_x0000_i1051" DrawAspect="Content" ObjectID="_1770912758" r:id="rId61"/>
         </w:object>
       </w:r>
       <w:r>
@@ -7044,7 +6890,7 @@
           <v:shape id="_x0000_i1052" type="#_x0000_t75" style="width:10.5pt;height:10.5pt" o:ole="">
             <v:imagedata r:id="rId62" o:title=""/>
           </v:shape>
-          <o:OLEObject Type="Embed" ProgID="Equation.DSMT4" ShapeID="_x0000_i1052" DrawAspect="Content" ObjectID="_1770761920" r:id="rId63"/>
+          <o:OLEObject Type="Embed" ProgID="Equation.DSMT4" ShapeID="_x0000_i1052" DrawAspect="Content" ObjectID="_1770912759" r:id="rId63"/>
         </w:object>
       </w:r>
       <w:r>
@@ -7128,7 +6974,7 @@
                 <v:shape id="_x0000_i1053" type="#_x0000_t75" style="width:99pt;height:24pt" o:ole="">
                   <v:imagedata r:id="rId64" o:title=""/>
                 </v:shape>
-                <o:OLEObject Type="Embed" ProgID="Equation.DSMT4" ShapeID="_x0000_i1053" DrawAspect="Content" ObjectID="_1770761921" r:id="rId65"/>
+                <o:OLEObject Type="Embed" ProgID="Equation.DSMT4" ShapeID="_x0000_i1053" DrawAspect="Content" ObjectID="_1770912760" r:id="rId65"/>
               </w:object>
             </w:r>
             <w:r>
@@ -7218,7 +7064,7 @@
           <v:shape id="_x0000_i1054" type="#_x0000_t75" style="width:6pt;height:13.5pt" o:ole="">
             <v:imagedata r:id="rId66" o:title=""/>
           </v:shape>
-          <o:OLEObject Type="Embed" ProgID="Equation.DSMT4" ShapeID="_x0000_i1054" DrawAspect="Content" ObjectID="_1770761922" r:id="rId67"/>
+          <o:OLEObject Type="Embed" ProgID="Equation.DSMT4" ShapeID="_x0000_i1054" DrawAspect="Content" ObjectID="_1770912761" r:id="rId67"/>
         </w:object>
       </w:r>
       <w:r>
@@ -7265,7 +7111,7 @@
           <v:shape id="_x0000_i1055" type="#_x0000_t75" style="width:19.5pt;height:16.5pt" o:ole="">
             <v:imagedata r:id="rId68" o:title=""/>
           </v:shape>
-          <o:OLEObject Type="Embed" ProgID="Equation.DSMT4" ShapeID="_x0000_i1055" DrawAspect="Content" ObjectID="_1770761923" r:id="rId69"/>
+          <o:OLEObject Type="Embed" ProgID="Equation.DSMT4" ShapeID="_x0000_i1055" DrawAspect="Content" ObjectID="_1770912762" r:id="rId69"/>
         </w:object>
       </w:r>
       <w:r>
@@ -7289,7 +7135,7 @@
           <v:shape id="_x0000_i1056" type="#_x0000_t75" style="width:25.5pt;height:15pt" o:ole="">
             <v:imagedata r:id="rId70" o:title=""/>
           </v:shape>
-          <o:OLEObject Type="Embed" ProgID="Equation.DSMT4" ShapeID="_x0000_i1056" DrawAspect="Content" ObjectID="_1770761924" r:id="rId71"/>
+          <o:OLEObject Type="Embed" ProgID="Equation.DSMT4" ShapeID="_x0000_i1056" DrawAspect="Content" ObjectID="_1770912763" r:id="rId71"/>
         </w:object>
       </w:r>
       <w:r>
@@ -7326,7 +7172,7 @@
           <v:shape id="_x0000_i1057" type="#_x0000_t75" style="width:25.5pt;height:16.5pt" o:ole="">
             <v:imagedata r:id="rId72" o:title=""/>
           </v:shape>
-          <o:OLEObject Type="Embed" ProgID="Equation.DSMT4" ShapeID="_x0000_i1057" DrawAspect="Content" ObjectID="_1770761925" r:id="rId73"/>
+          <o:OLEObject Type="Embed" ProgID="Equation.DSMT4" ShapeID="_x0000_i1057" DrawAspect="Content" ObjectID="_1770912764" r:id="rId73"/>
         </w:object>
       </w:r>
       <w:r>
@@ -7360,7 +7206,7 @@
           <v:shape id="_x0000_i1058" type="#_x0000_t75" style="width:25.5pt;height:16.5pt" o:ole="">
             <v:imagedata r:id="rId74" o:title=""/>
           </v:shape>
-          <o:OLEObject Type="Embed" ProgID="Equation.DSMT4" ShapeID="_x0000_i1058" DrawAspect="Content" ObjectID="_1770761926" r:id="rId75"/>
+          <o:OLEObject Type="Embed" ProgID="Equation.DSMT4" ShapeID="_x0000_i1058" DrawAspect="Content" ObjectID="_1770912765" r:id="rId75"/>
         </w:object>
       </w:r>
       <w:r>
@@ -7384,7 +7230,7 @@
           <v:shape id="_x0000_i1059" type="#_x0000_t75" style="width:61.5pt;height:19.5pt" o:ole="">
             <v:imagedata r:id="rId76" o:title=""/>
           </v:shape>
-          <o:OLEObject Type="Embed" ProgID="Equation.DSMT4" ShapeID="_x0000_i1059" DrawAspect="Content" ObjectID="_1770761927" r:id="rId77"/>
+          <o:OLEObject Type="Embed" ProgID="Equation.DSMT4" ShapeID="_x0000_i1059" DrawAspect="Content" ObjectID="_1770912766" r:id="rId77"/>
         </w:object>
       </w:r>
       <w:r>
@@ -7408,7 +7254,7 @@
           <v:shape id="_x0000_i1060" type="#_x0000_t75" style="width:25.5pt;height:15pt" o:ole="">
             <v:imagedata r:id="rId78" o:title=""/>
           </v:shape>
-          <o:OLEObject Type="Embed" ProgID="Equation.DSMT4" ShapeID="_x0000_i1060" DrawAspect="Content" ObjectID="_1770761928" r:id="rId79"/>
+          <o:OLEObject Type="Embed" ProgID="Equation.DSMT4" ShapeID="_x0000_i1060" DrawAspect="Content" ObjectID="_1770912767" r:id="rId79"/>
         </w:object>
       </w:r>
       <w:r>
@@ -7445,7 +7291,7 @@
           <v:shape id="_x0000_i1061" type="#_x0000_t75" style="width:76.5pt;height:19.5pt" o:ole="">
             <v:imagedata r:id="rId80" o:title=""/>
           </v:shape>
-          <o:OLEObject Type="Embed" ProgID="Equation.DSMT4" ShapeID="_x0000_i1061" DrawAspect="Content" ObjectID="_1770761929" r:id="rId81"/>
+          <o:OLEObject Type="Embed" ProgID="Equation.DSMT4" ShapeID="_x0000_i1061" DrawAspect="Content" ObjectID="_1770912768" r:id="rId81"/>
         </w:object>
       </w:r>
       <w:r>
@@ -7550,7 +7396,7 @@
           <v:shape id="_x0000_i1062" type="#_x0000_t75" style="width:39pt;height:16.5pt" o:ole="">
             <v:imagedata r:id="rId82" o:title=""/>
           </v:shape>
-          <o:OLEObject Type="Embed" ProgID="Equation.DSMT4" ShapeID="_x0000_i1062" DrawAspect="Content" ObjectID="_1770761930" r:id="rId83"/>
+          <o:OLEObject Type="Embed" ProgID="Equation.DSMT4" ShapeID="_x0000_i1062" DrawAspect="Content" ObjectID="_1770912769" r:id="rId83"/>
         </w:object>
       </w:r>
       <w:r>
@@ -7594,7 +7440,7 @@
           <v:shape id="_x0000_i1063" type="#_x0000_t75" style="width:19.5pt;height:16.5pt" o:ole="">
             <v:imagedata r:id="rId84" o:title=""/>
           </v:shape>
-          <o:OLEObject Type="Embed" ProgID="Equation.DSMT4" ShapeID="_x0000_i1063" DrawAspect="Content" ObjectID="_1770761931" r:id="rId85"/>
+          <o:OLEObject Type="Embed" ProgID="Equation.DSMT4" ShapeID="_x0000_i1063" DrawAspect="Content" ObjectID="_1770912770" r:id="rId85"/>
         </w:object>
       </w:r>
       <w:r>
@@ -7618,7 +7464,7 @@
           <v:shape id="_x0000_i1064" type="#_x0000_t75" style="width:10.5pt;height:10.5pt" o:ole="">
             <v:imagedata r:id="rId86" o:title=""/>
           </v:shape>
-          <o:OLEObject Type="Embed" ProgID="Equation.DSMT4" ShapeID="_x0000_i1064" DrawAspect="Content" ObjectID="_1770761932" r:id="rId87"/>
+          <o:OLEObject Type="Embed" ProgID="Equation.DSMT4" ShapeID="_x0000_i1064" DrawAspect="Content" ObjectID="_1770912771" r:id="rId87"/>
         </w:object>
       </w:r>
       <w:r>
@@ -7676,7 +7522,7 @@
           <v:shape id="_x0000_i1065" type="#_x0000_t75" style="width:30pt;height:15pt" o:ole="">
             <v:imagedata r:id="rId88" o:title=""/>
           </v:shape>
-          <o:OLEObject Type="Embed" ProgID="Equation.DSMT4" ShapeID="_x0000_i1065" DrawAspect="Content" ObjectID="_1770761933" r:id="rId89"/>
+          <o:OLEObject Type="Embed" ProgID="Equation.DSMT4" ShapeID="_x0000_i1065" DrawAspect="Content" ObjectID="_1770912772" r:id="rId89"/>
         </w:object>
       </w:r>
       <w:r>
@@ -7866,7 +7712,7 @@
                 <v:shape id="_x0000_i1066" type="#_x0000_t75" style="width:145.5pt;height:52.5pt" o:ole="">
                   <v:imagedata r:id="rId90" o:title=""/>
                 </v:shape>
-                <o:OLEObject Type="Embed" ProgID="Equation.DSMT4" ShapeID="_x0000_i1066" DrawAspect="Content" ObjectID="_1770761934" r:id="rId91"/>
+                <o:OLEObject Type="Embed" ProgID="Equation.DSMT4" ShapeID="_x0000_i1066" DrawAspect="Content" ObjectID="_1770912773" r:id="rId91"/>
               </w:object>
             </w:r>
           </w:p>
@@ -7993,7 +7839,7 @@
           <v:shape id="_x0000_i1067" type="#_x0000_t75" style="width:12pt;height:16.5pt" o:ole="">
             <v:imagedata r:id="rId92" o:title=""/>
           </v:shape>
-          <o:OLEObject Type="Embed" ProgID="Equation.DSMT4" ShapeID="_x0000_i1067" DrawAspect="Content" ObjectID="_1770761935" r:id="rId93"/>
+          <o:OLEObject Type="Embed" ProgID="Equation.DSMT4" ShapeID="_x0000_i1067" DrawAspect="Content" ObjectID="_1770912774" r:id="rId93"/>
         </w:object>
       </w:r>
       <w:r>
@@ -8017,7 +7863,7 @@
           <v:shape id="_x0000_i1068" type="#_x0000_t75" style="width:6pt;height:13.5pt" o:ole="">
             <v:imagedata r:id="rId94" o:title=""/>
           </v:shape>
-          <o:OLEObject Type="Embed" ProgID="Equation.DSMT4" ShapeID="_x0000_i1068" DrawAspect="Content" ObjectID="_1770761936" r:id="rId95"/>
+          <o:OLEObject Type="Embed" ProgID="Equation.DSMT4" ShapeID="_x0000_i1068" DrawAspect="Content" ObjectID="_1770912775" r:id="rId95"/>
         </w:object>
       </w:r>
       <w:r>
@@ -8101,7 +7947,7 @@
                 <v:shape id="_x0000_i1069" type="#_x0000_t75" style="width:1in;height:27pt" o:ole="">
                   <v:imagedata r:id="rId96" o:title=""/>
                 </v:shape>
-                <o:OLEObject Type="Embed" ProgID="Equation.DSMT4" ShapeID="_x0000_i1069" DrawAspect="Content" ObjectID="_1770761937" r:id="rId97"/>
+                <o:OLEObject Type="Embed" ProgID="Equation.DSMT4" ShapeID="_x0000_i1069" DrawAspect="Content" ObjectID="_1770912776" r:id="rId97"/>
               </w:object>
             </w:r>
             <w:r>
@@ -8178,7 +8024,7 @@
           <v:shape id="_x0000_i1070" type="#_x0000_t75" style="width:10.5pt;height:15pt" o:ole="">
             <v:imagedata r:id="rId98" o:title=""/>
           </v:shape>
-          <o:OLEObject Type="Embed" ProgID="Equation.DSMT4" ShapeID="_x0000_i1070" DrawAspect="Content" ObjectID="_1770761938" r:id="rId99"/>
+          <o:OLEObject Type="Embed" ProgID="Equation.DSMT4" ShapeID="_x0000_i1070" DrawAspect="Content" ObjectID="_1770912777" r:id="rId99"/>
         </w:object>
       </w:r>
       <w:r>
@@ -8282,7 +8128,7 @@
                 <v:shape id="_x0000_i1071" type="#_x0000_t75" style="width:67.5pt;height:36pt" o:ole="">
                   <v:imagedata r:id="rId100" o:title=""/>
                 </v:shape>
-                <o:OLEObject Type="Embed" ProgID="Equation.DSMT4" ShapeID="_x0000_i1071" DrawAspect="Content" ObjectID="_1770761939" r:id="rId101"/>
+                <o:OLEObject Type="Embed" ProgID="Equation.DSMT4" ShapeID="_x0000_i1071" DrawAspect="Content" ObjectID="_1770912778" r:id="rId101"/>
               </w:object>
             </w:r>
           </w:p>
@@ -8358,7 +8204,7 @@
           <v:shape id="_x0000_i1072" type="#_x0000_t75" style="width:24pt;height:16.5pt" o:ole="">
             <v:imagedata r:id="rId102" o:title=""/>
           </v:shape>
-          <o:OLEObject Type="Embed" ProgID="Equation.DSMT4" ShapeID="_x0000_i1072" DrawAspect="Content" ObjectID="_1770761940" r:id="rId103"/>
+          <o:OLEObject Type="Embed" ProgID="Equation.DSMT4" ShapeID="_x0000_i1072" DrawAspect="Content" ObjectID="_1770912779" r:id="rId103"/>
         </w:object>
       </w:r>
       <w:r>
@@ -8415,7 +8261,7 @@
           <v:shape id="_x0000_i1073" type="#_x0000_t75" style="width:13.5pt;height:18pt" o:ole="">
             <v:imagedata r:id="rId104" o:title=""/>
           </v:shape>
-          <o:OLEObject Type="Embed" ProgID="Equation.DSMT4" ShapeID="_x0000_i1073" DrawAspect="Content" ObjectID="_1770761941" r:id="rId105"/>
+          <o:OLEObject Type="Embed" ProgID="Equation.DSMT4" ShapeID="_x0000_i1073" DrawAspect="Content" ObjectID="_1770912780" r:id="rId105"/>
         </w:object>
       </w:r>
       <w:r>
@@ -8439,7 +8285,7 @@
           <v:shape id="_x0000_i1074" type="#_x0000_t75" style="width:19.5pt;height:18pt" o:ole="">
             <v:imagedata r:id="rId106" o:title=""/>
           </v:shape>
-          <o:OLEObject Type="Embed" ProgID="Equation.DSMT4" ShapeID="_x0000_i1074" DrawAspect="Content" ObjectID="_1770761942" r:id="rId107"/>
+          <o:OLEObject Type="Embed" ProgID="Equation.DSMT4" ShapeID="_x0000_i1074" DrawAspect="Content" ObjectID="_1770912781" r:id="rId107"/>
         </w:object>
       </w:r>
       <w:r>
@@ -8567,7 +8413,7 @@
                 <v:shape id="_x0000_i1075" type="#_x0000_t75" style="width:76.5pt;height:33pt" o:ole="">
                   <v:imagedata r:id="rId108" o:title=""/>
                 </v:shape>
-                <o:OLEObject Type="Embed" ProgID="Equation.DSMT4" ShapeID="_x0000_i1075" DrawAspect="Content" ObjectID="_1770761943" r:id="rId109"/>
+                <o:OLEObject Type="Embed" ProgID="Equation.DSMT4" ShapeID="_x0000_i1075" DrawAspect="Content" ObjectID="_1770912782" r:id="rId109"/>
               </w:object>
             </w:r>
           </w:p>
@@ -8721,7 +8567,7 @@
                 <v:shape id="_x0000_i1076" type="#_x0000_t75" style="width:175.5pt;height:19.5pt" o:ole="">
                   <v:imagedata r:id="rId110" o:title=""/>
                 </v:shape>
-                <o:OLEObject Type="Embed" ProgID="Equation.DSMT4" ShapeID="_x0000_i1076" DrawAspect="Content" ObjectID="_1770761944" r:id="rId111"/>
+                <o:OLEObject Type="Embed" ProgID="Equation.DSMT4" ShapeID="_x0000_i1076" DrawAspect="Content" ObjectID="_1770912783" r:id="rId111"/>
               </w:object>
             </w:r>
           </w:p>
@@ -8812,7 +8658,7 @@
           <v:shape id="_x0000_i1077" type="#_x0000_t75" style="width:6pt;height:13.5pt" o:ole="">
             <v:imagedata r:id="rId112" o:title=""/>
           </v:shape>
-          <o:OLEObject Type="Embed" ProgID="Equation.DSMT4" ShapeID="_x0000_i1077" DrawAspect="Content" ObjectID="_1770761945" r:id="rId113"/>
+          <o:OLEObject Type="Embed" ProgID="Equation.DSMT4" ShapeID="_x0000_i1077" DrawAspect="Content" ObjectID="_1770912784" r:id="rId113"/>
         </w:object>
       </w:r>
       <w:r>
@@ -8847,7 +8693,7 @@
           <v:shape id="_x0000_i1078" type="#_x0000_t75" style="width:19.5pt;height:16.5pt" o:ole="">
             <v:imagedata r:id="rId114" o:title=""/>
           </v:shape>
-          <o:OLEObject Type="Embed" ProgID="Equation.DSMT4" ShapeID="_x0000_i1078" DrawAspect="Content" ObjectID="_1770761946" r:id="rId115"/>
+          <o:OLEObject Type="Embed" ProgID="Equation.DSMT4" ShapeID="_x0000_i1078" DrawAspect="Content" ObjectID="_1770912785" r:id="rId115"/>
         </w:object>
       </w:r>
       <w:r>
@@ -8871,7 +8717,7 @@
           <v:shape id="_x0000_i1079" type="#_x0000_t75" style="width:10.5pt;height:10.5pt" o:ole="">
             <v:imagedata r:id="rId116" o:title=""/>
           </v:shape>
-          <o:OLEObject Type="Embed" ProgID="Equation.DSMT4" ShapeID="_x0000_i1079" DrawAspect="Content" ObjectID="_1770761947" r:id="rId117"/>
+          <o:OLEObject Type="Embed" ProgID="Equation.DSMT4" ShapeID="_x0000_i1079" DrawAspect="Content" ObjectID="_1770912786" r:id="rId117"/>
         </w:object>
       </w:r>
       <w:r>
@@ -8918,7 +8764,7 @@
           <v:shape id="_x0000_i1080" type="#_x0000_t75" style="width:31.5pt;height:15pt" o:ole="">
             <v:imagedata r:id="rId118" o:title=""/>
           </v:shape>
-          <o:OLEObject Type="Embed" ProgID="Equation.DSMT4" ShapeID="_x0000_i1080" DrawAspect="Content" ObjectID="_1770761948" r:id="rId119"/>
+          <o:OLEObject Type="Embed" ProgID="Equation.DSMT4" ShapeID="_x0000_i1080" DrawAspect="Content" ObjectID="_1770912787" r:id="rId119"/>
         </w:object>
       </w:r>
       <w:r>
@@ -8978,7 +8824,7 @@
                 <v:shape id="_x0000_i1081" type="#_x0000_t75" style="width:282pt;height:51pt" o:ole="">
                   <v:imagedata r:id="rId120" o:title=""/>
                 </v:shape>
-                <o:OLEObject Type="Embed" ProgID="Equation.DSMT4" ShapeID="_x0000_i1081" DrawAspect="Content" ObjectID="_1770761949" r:id="rId121"/>
+                <o:OLEObject Type="Embed" ProgID="Equation.DSMT4" ShapeID="_x0000_i1081" DrawAspect="Content" ObjectID="_1770912788" r:id="rId121"/>
               </w:object>
             </w:r>
             <w:r>
@@ -9055,7 +8901,7 @@
           <v:shape id="_x0000_i1082" type="#_x0000_t75" style="width:25.5pt;height:16.5pt" o:ole="">
             <v:imagedata r:id="rId122" o:title=""/>
           </v:shape>
-          <o:OLEObject Type="Embed" ProgID="Equation.DSMT4" ShapeID="_x0000_i1082" DrawAspect="Content" ObjectID="_1770761950" r:id="rId123"/>
+          <o:OLEObject Type="Embed" ProgID="Equation.DSMT4" ShapeID="_x0000_i1082" DrawAspect="Content" ObjectID="_1770912789" r:id="rId123"/>
         </w:object>
       </w:r>
       <w:r>
@@ -9079,7 +8925,7 @@
           <v:shape id="_x0000_i1083" type="#_x0000_t75" style="width:15pt;height:19.5pt" o:ole="">
             <v:imagedata r:id="rId124" o:title=""/>
           </v:shape>
-          <o:OLEObject Type="Embed" ProgID="Equation.DSMT4" ShapeID="_x0000_i1083" DrawAspect="Content" ObjectID="_1770761951" r:id="rId125"/>
+          <o:OLEObject Type="Embed" ProgID="Equation.DSMT4" ShapeID="_x0000_i1083" DrawAspect="Content" ObjectID="_1770912790" r:id="rId125"/>
         </w:object>
       </w:r>
       <w:r>
@@ -9123,7 +8969,7 @@
           <v:shape id="_x0000_i1084" type="#_x0000_t75" style="width:6pt;height:12pt" o:ole="">
             <v:imagedata r:id="rId126" o:title=""/>
           </v:shape>
-          <o:OLEObject Type="Embed" ProgID="Equation.DSMT4" ShapeID="_x0000_i1084" DrawAspect="Content" ObjectID="_1770761952" r:id="rId127"/>
+          <o:OLEObject Type="Embed" ProgID="Equation.DSMT4" ShapeID="_x0000_i1084" DrawAspect="Content" ObjectID="_1770912791" r:id="rId127"/>
         </w:object>
       </w:r>
       <w:r>
@@ -9227,7 +9073,7 @@
           <v:shape id="_x0000_i1085" type="#_x0000_t75" style="width:45pt;height:19.5pt" o:ole="">
             <v:imagedata r:id="rId128" o:title=""/>
           </v:shape>
-          <o:OLEObject Type="Embed" ProgID="Equation.DSMT4" ShapeID="_x0000_i1085" DrawAspect="Content" ObjectID="_1770761953" r:id="rId129"/>
+          <o:OLEObject Type="Embed" ProgID="Equation.DSMT4" ShapeID="_x0000_i1085" DrawAspect="Content" ObjectID="_1770912792" r:id="rId129"/>
         </w:object>
       </w:r>
       <w:r>
@@ -9400,7 +9246,7 @@
                 <v:shape id="_x0000_i1086" type="#_x0000_t75" style="width:193.5pt;height:36pt" o:ole="">
                   <v:imagedata r:id="rId130" o:title=""/>
                 </v:shape>
-                <o:OLEObject Type="Embed" ProgID="Equation.DSMT4" ShapeID="_x0000_i1086" DrawAspect="Content" ObjectID="_1770761954" r:id="rId131"/>
+                <o:OLEObject Type="Embed" ProgID="Equation.DSMT4" ShapeID="_x0000_i1086" DrawAspect="Content" ObjectID="_1770912793" r:id="rId131"/>
               </w:object>
             </w:r>
           </w:p>
@@ -9539,7 +9385,7 @@
                 <v:shape id="_x0000_i1087" type="#_x0000_t75" style="width:229.5pt;height:36pt" o:ole="">
                   <v:imagedata r:id="rId132" o:title=""/>
                 </v:shape>
-                <o:OLEObject Type="Embed" ProgID="Equation.DSMT4" ShapeID="_x0000_i1087" DrawAspect="Content" ObjectID="_1770761955" r:id="rId133"/>
+                <o:OLEObject Type="Embed" ProgID="Equation.DSMT4" ShapeID="_x0000_i1087" DrawAspect="Content" ObjectID="_1770912794" r:id="rId133"/>
               </w:object>
             </w:r>
           </w:p>
@@ -9692,7 +9538,7 @@
                 <v:shape id="_x0000_i1088" type="#_x0000_t75" style="width:363pt;height:36pt" o:ole="">
                   <v:imagedata r:id="rId134" o:title=""/>
                 </v:shape>
-                <o:OLEObject Type="Embed" ProgID="Equation.DSMT4" ShapeID="_x0000_i1088" DrawAspect="Content" ObjectID="_1770761956" r:id="rId135"/>
+                <o:OLEObject Type="Embed" ProgID="Equation.DSMT4" ShapeID="_x0000_i1088" DrawAspect="Content" ObjectID="_1770912795" r:id="rId135"/>
               </w:object>
             </w:r>
             <w:r>
@@ -9777,7 +9623,7 @@
           <v:shape id="_x0000_i1089" type="#_x0000_t75" style="width:27pt;height:19.5pt" o:ole="">
             <v:imagedata r:id="rId136" o:title=""/>
           </v:shape>
-          <o:OLEObject Type="Embed" ProgID="Equation.DSMT4" ShapeID="_x0000_i1089" DrawAspect="Content" ObjectID="_1770761957" r:id="rId137"/>
+          <o:OLEObject Type="Embed" ProgID="Equation.DSMT4" ShapeID="_x0000_i1089" DrawAspect="Content" ObjectID="_1770912796" r:id="rId137"/>
         </w:object>
       </w:r>
       <w:r>
@@ -10515,7 +10361,7 @@
                 <v:shape id="_x0000_i1090" type="#_x0000_t75" style="width:138pt;height:19.5pt" o:ole="">
                   <v:imagedata r:id="rId138" o:title=""/>
                 </v:shape>
-                <o:OLEObject Type="Embed" ProgID="Equation.DSMT4" ShapeID="_x0000_i1090" DrawAspect="Content" ObjectID="_1770761958" r:id="rId139"/>
+                <o:OLEObject Type="Embed" ProgID="Equation.DSMT4" ShapeID="_x0000_i1090" DrawAspect="Content" ObjectID="_1770912797" r:id="rId139"/>
               </w:object>
             </w:r>
             <w:r>
@@ -10619,7 +10465,7 @@
                 <v:shape id="_x0000_i1091" type="#_x0000_t75" style="width:141pt;height:19.5pt" o:ole="">
                   <v:imagedata r:id="rId140" o:title=""/>
                 </v:shape>
-                <o:OLEObject Type="Embed" ProgID="Equation.DSMT4" ShapeID="_x0000_i1091" DrawAspect="Content" ObjectID="_1770761959" r:id="rId141"/>
+                <o:OLEObject Type="Embed" ProgID="Equation.DSMT4" ShapeID="_x0000_i1091" DrawAspect="Content" ObjectID="_1770912798" r:id="rId141"/>
               </w:object>
             </w:r>
             <w:r>
@@ -10695,7 +10541,7 @@
           <v:shape id="_x0000_i1092" type="#_x0000_t75" style="width:15pt;height:19.5pt" o:ole="">
             <v:imagedata r:id="rId142" o:title=""/>
           </v:shape>
-          <o:OLEObject Type="Embed" ProgID="Equation.DSMT4" ShapeID="_x0000_i1092" DrawAspect="Content" ObjectID="_1770761960" r:id="rId143"/>
+          <o:OLEObject Type="Embed" ProgID="Equation.DSMT4" ShapeID="_x0000_i1092" DrawAspect="Content" ObjectID="_1770912799" r:id="rId143"/>
         </w:object>
       </w:r>
       <w:r>
@@ -10779,7 +10625,7 @@
           <v:shape id="_x0000_i1093" type="#_x0000_t75" style="width:75pt;height:18pt" o:ole="">
             <v:imagedata r:id="rId144" o:title=""/>
           </v:shape>
-          <o:OLEObject Type="Embed" ProgID="Equation.DSMT4" ShapeID="_x0000_i1093" DrawAspect="Content" ObjectID="_1770761961" r:id="rId145"/>
+          <o:OLEObject Type="Embed" ProgID="Equation.DSMT4" ShapeID="_x0000_i1093" DrawAspect="Content" ObjectID="_1770912800" r:id="rId145"/>
         </w:object>
       </w:r>
       <w:r>
@@ -10829,7 +10675,7 @@
           <v:shape id="_x0000_i1094" type="#_x0000_t75" style="width:19.5pt;height:13.5pt" o:ole="">
             <v:imagedata r:id="rId146" o:title=""/>
           </v:shape>
-          <o:OLEObject Type="Embed" ProgID="Equation.DSMT4" ShapeID="_x0000_i1094" DrawAspect="Content" ObjectID="_1770761962" r:id="rId147"/>
+          <o:OLEObject Type="Embed" ProgID="Equation.DSMT4" ShapeID="_x0000_i1094" DrawAspect="Content" ObjectID="_1770912801" r:id="rId147"/>
         </w:object>
       </w:r>
       <w:r>
@@ -10853,7 +10699,7 @@
           <v:shape id="_x0000_i1095" type="#_x0000_t75" style="width:10.5pt;height:15pt" o:ole="">
             <v:imagedata r:id="rId148" o:title=""/>
           </v:shape>
-          <o:OLEObject Type="Embed" ProgID="Equation.DSMT4" ShapeID="_x0000_i1095" DrawAspect="Content" ObjectID="_1770761963" r:id="rId149"/>
+          <o:OLEObject Type="Embed" ProgID="Equation.DSMT4" ShapeID="_x0000_i1095" DrawAspect="Content" ObjectID="_1770912802" r:id="rId149"/>
         </w:object>
       </w:r>
       <w:r>
@@ -10903,7 +10749,7 @@
           <v:shape id="_x0000_i1096" type="#_x0000_t75" style="width:61.5pt;height:18pt" o:ole="">
             <v:imagedata r:id="rId150" o:title=""/>
           </v:shape>
-          <o:OLEObject Type="Embed" ProgID="Equation.DSMT4" ShapeID="_x0000_i1096" DrawAspect="Content" ObjectID="_1770761964" r:id="rId151"/>
+          <o:OLEObject Type="Embed" ProgID="Equation.DSMT4" ShapeID="_x0000_i1096" DrawAspect="Content" ObjectID="_1770912803" r:id="rId151"/>
         </w:object>
       </w:r>
       <w:r>
@@ -10927,7 +10773,7 @@
           <v:shape id="_x0000_i1097" type="#_x0000_t75" style="width:34.5pt;height:18pt" o:ole="">
             <v:imagedata r:id="rId152" o:title=""/>
           </v:shape>
-          <o:OLEObject Type="Embed" ProgID="Equation.DSMT4" ShapeID="_x0000_i1097" DrawAspect="Content" ObjectID="_1770761965" r:id="rId153"/>
+          <o:OLEObject Type="Embed" ProgID="Equation.DSMT4" ShapeID="_x0000_i1097" DrawAspect="Content" ObjectID="_1770912804" r:id="rId153"/>
         </w:object>
       </w:r>
       <w:r>
@@ -10977,7 +10823,7 @@
           <v:shape id="_x0000_i1098" type="#_x0000_t75" style="width:34.5pt;height:15pt" o:ole="">
             <v:imagedata r:id="rId154" o:title=""/>
           </v:shape>
-          <o:OLEObject Type="Embed" ProgID="Equation.DSMT4" ShapeID="_x0000_i1098" DrawAspect="Content" ObjectID="_1770761966" r:id="rId155"/>
+          <o:OLEObject Type="Embed" ProgID="Equation.DSMT4" ShapeID="_x0000_i1098" DrawAspect="Content" ObjectID="_1770912805" r:id="rId155"/>
         </w:object>
       </w:r>
       <w:r>
@@ -11001,7 +10847,7 @@
           <v:shape id="_x0000_i1099" type="#_x0000_t75" style="width:42pt;height:33pt" o:ole="">
             <v:imagedata r:id="rId156" o:title=""/>
           </v:shape>
-          <o:OLEObject Type="Embed" ProgID="Equation.DSMT4" ShapeID="_x0000_i1099" DrawAspect="Content" ObjectID="_1770761967" r:id="rId157"/>
+          <o:OLEObject Type="Embed" ProgID="Equation.DSMT4" ShapeID="_x0000_i1099" DrawAspect="Content" ObjectID="_1770912806" r:id="rId157"/>
         </w:object>
       </w:r>
       <w:r>
@@ -11030,7 +10876,7 @@
           <w:lang w:val="ru-RU"/>
         </w:rPr>
       </w:pPr>
-      <w:bookmarkStart w:id="25" w:name="_Ref158407092"/>
+      <w:bookmarkStart w:id="27" w:name="_Ref158407092"/>
       <w:r>
         <w:rPr>
           <w:rFonts w:ascii="Times New Roman" w:hAnsi="Times New Roman" w:cs="Times New Roman"/>
@@ -11052,7 +10898,7 @@
           <v:shape id="_x0000_i1100" type="#_x0000_t75" style="width:46.5pt;height:18pt" o:ole="">
             <v:imagedata r:id="rId158" o:title=""/>
           </v:shape>
-          <o:OLEObject Type="Embed" ProgID="Equation.DSMT4" ShapeID="_x0000_i1100" DrawAspect="Content" ObjectID="_1770761968" r:id="rId159"/>
+          <o:OLEObject Type="Embed" ProgID="Equation.DSMT4" ShapeID="_x0000_i1100" DrawAspect="Content" ObjectID="_1770912807" r:id="rId159"/>
         </w:object>
       </w:r>
       <w:r>
@@ -11076,7 +10922,7 @@
           <v:shape id="_x0000_i1101" type="#_x0000_t75" style="width:63pt;height:19.5pt" o:ole="">
             <v:imagedata r:id="rId160" o:title=""/>
           </v:shape>
-          <o:OLEObject Type="Embed" ProgID="Equation.DSMT4" ShapeID="_x0000_i1101" DrawAspect="Content" ObjectID="_1770761969" r:id="rId161"/>
+          <o:OLEObject Type="Embed" ProgID="Equation.DSMT4" ShapeID="_x0000_i1101" DrawAspect="Content" ObjectID="_1770912808" r:id="rId161"/>
         </w:object>
       </w:r>
       <w:r>
@@ -11100,7 +10946,7 @@
           <v:shape id="_x0000_i1102" type="#_x0000_t75" style="width:30pt;height:18pt" o:ole="">
             <v:imagedata r:id="rId162" o:title=""/>
           </v:shape>
-          <o:OLEObject Type="Embed" ProgID="Equation.DSMT4" ShapeID="_x0000_i1102" DrawAspect="Content" ObjectID="_1770761970" r:id="rId163"/>
+          <o:OLEObject Type="Embed" ProgID="Equation.DSMT4" ShapeID="_x0000_i1102" DrawAspect="Content" ObjectID="_1770912809" r:id="rId163"/>
         </w:object>
       </w:r>
       <w:r>
@@ -11124,7 +10970,7 @@
           <v:shape id="_x0000_i1103" type="#_x0000_t75" style="width:10.5pt;height:10.5pt" o:ole="">
             <v:imagedata r:id="rId164" o:title=""/>
           </v:shape>
-          <o:OLEObject Type="Embed" ProgID="Equation.DSMT4" ShapeID="_x0000_i1103" DrawAspect="Content" ObjectID="_1770761971" r:id="rId165"/>
+          <o:OLEObject Type="Embed" ProgID="Equation.DSMT4" ShapeID="_x0000_i1103" DrawAspect="Content" ObjectID="_1770912810" r:id="rId165"/>
         </w:object>
       </w:r>
       <w:r>
@@ -11148,7 +10994,7 @@
           <v:shape id="_x0000_i1104" type="#_x0000_t75" style="width:6pt;height:13.5pt" o:ole="">
             <v:imagedata r:id="rId166" o:title=""/>
           </v:shape>
-          <o:OLEObject Type="Embed" ProgID="Equation.DSMT4" ShapeID="_x0000_i1104" DrawAspect="Content" ObjectID="_1770761972" r:id="rId167"/>
+          <o:OLEObject Type="Embed" ProgID="Equation.DSMT4" ShapeID="_x0000_i1104" DrawAspect="Content" ObjectID="_1770912811" r:id="rId167"/>
         </w:object>
       </w:r>
       <w:r>
@@ -11161,7 +11007,7 @@
         </w:rPr>
         <w:t>.</w:t>
       </w:r>
-      <w:bookmarkEnd w:id="25"/>
+      <w:bookmarkEnd w:id="27"/>
     </w:p>
     <w:p>
       <w:pPr>
@@ -11208,7 +11054,7 @@
           <v:shape id="_x0000_i1105" type="#_x0000_t75" style="width:49.5pt;height:15pt" o:ole="">
             <v:imagedata r:id="rId168" o:title=""/>
           </v:shape>
-          <o:OLEObject Type="Embed" ProgID="Equation.DSMT4" ShapeID="_x0000_i1105" DrawAspect="Content" ObjectID="_1770761973" r:id="rId169"/>
+          <o:OLEObject Type="Embed" ProgID="Equation.DSMT4" ShapeID="_x0000_i1105" DrawAspect="Content" ObjectID="_1770912812" r:id="rId169"/>
         </w:object>
       </w:r>
       <w:r>
@@ -11266,7 +11112,7 @@
           <v:shape id="_x0000_i1106" type="#_x0000_t75" style="width:39pt;height:16.5pt" o:ole="">
             <v:imagedata r:id="rId170" o:title=""/>
           </v:shape>
-          <o:OLEObject Type="Embed" ProgID="Equation.DSMT4" ShapeID="_x0000_i1106" DrawAspect="Content" ObjectID="_1770761974" r:id="rId171"/>
+          <o:OLEObject Type="Embed" ProgID="Equation.DSMT4" ShapeID="_x0000_i1106" DrawAspect="Content" ObjectID="_1770912813" r:id="rId171"/>
         </w:object>
       </w:r>
       <w:r>
@@ -11381,8 +11227,8 @@
           <w:lang w:val="ru-RU"/>
         </w:rPr>
       </w:pPr>
-      <w:bookmarkStart w:id="26" w:name="_Toc160139856"/>
-      <w:bookmarkEnd w:id="24"/>
+      <w:bookmarkStart w:id="28" w:name="_Toc160139856"/>
+      <w:bookmarkEnd w:id="26"/>
       <w:r>
         <w:rPr>
           <w:rFonts w:ascii="Times New Roman" w:hAnsi="Times New Roman" w:cs="Times New Roman"/>
@@ -11393,10 +11239,10 @@
         </w:rPr>
         <w:t>2.3.3 Оценка параметров:</w:t>
       </w:r>
-      <w:bookmarkStart w:id="27" w:name="глава-2-методология-исследования"/>
-      <w:bookmarkStart w:id="28" w:name="X025f3e38581151ded3b7614a221b1f487f8ac49"/>
-      <w:bookmarkStart w:id="29" w:name="Xa424e0232fb194cb7aa8981ccb20452be42c635"/>
-      <w:bookmarkEnd w:id="26"/>
+      <w:bookmarkStart w:id="29" w:name="глава-2-методология-исследования"/>
+      <w:bookmarkStart w:id="30" w:name="X025f3e38581151ded3b7614a221b1f487f8ac49"/>
+      <w:bookmarkStart w:id="31" w:name="Xa424e0232fb194cb7aa8981ccb20452be42c635"/>
+      <w:bookmarkEnd w:id="28"/>
     </w:p>
     <w:p>
       <w:pPr>
@@ -11588,7 +11434,7 @@
                 <v:shape id="_x0000_i1107" type="#_x0000_t75" style="width:63pt;height:16.5pt" o:ole="">
                   <v:imagedata r:id="rId172" o:title=""/>
                 </v:shape>
-                <o:OLEObject Type="Embed" ProgID="Equation.DSMT4" ShapeID="_x0000_i1107" DrawAspect="Content" ObjectID="_1770761975" r:id="rId173"/>
+                <o:OLEObject Type="Embed" ProgID="Equation.DSMT4" ShapeID="_x0000_i1107" DrawAspect="Content" ObjectID="_1770912814" r:id="rId173"/>
               </w:object>
             </w:r>
             <w:r>
@@ -11704,7 +11550,7 @@
           <v:shape id="_x0000_i1108" type="#_x0000_t75" style="width:18pt;height:18pt" o:ole="">
             <v:imagedata r:id="rId174" o:title=""/>
           </v:shape>
-          <o:OLEObject Type="Embed" ProgID="Equation.DSMT4" ShapeID="_x0000_i1108" DrawAspect="Content" ObjectID="_1770761976" r:id="rId175"/>
+          <o:OLEObject Type="Embed" ProgID="Equation.DSMT4" ShapeID="_x0000_i1108" DrawAspect="Content" ObjectID="_1770912815" r:id="rId175"/>
         </w:object>
       </w:r>
       <w:r>
@@ -11822,7 +11668,7 @@
                 <v:shape id="_x0000_i1109" type="#_x0000_t75" style="width:214.5pt;height:27pt" o:ole="">
                   <v:imagedata r:id="rId176" o:title=""/>
                 </v:shape>
-                <o:OLEObject Type="Embed" ProgID="Equation.DSMT4" ShapeID="_x0000_i1109" DrawAspect="Content" ObjectID="_1770761977" r:id="rId177"/>
+                <o:OLEObject Type="Embed" ProgID="Equation.DSMT4" ShapeID="_x0000_i1109" DrawAspect="Content" ObjectID="_1770912816" r:id="rId177"/>
               </w:object>
             </w:r>
           </w:p>
@@ -11889,7 +11735,7 @@
           <v:shape id="_x0000_i1110" type="#_x0000_t75" style="width:15pt;height:18pt" o:ole="">
             <v:imagedata r:id="rId178" o:title=""/>
           </v:shape>
-          <o:OLEObject Type="Embed" ProgID="Equation.DSMT4" ShapeID="_x0000_i1110" DrawAspect="Content" ObjectID="_1770761978" r:id="rId179"/>
+          <o:OLEObject Type="Embed" ProgID="Equation.DSMT4" ShapeID="_x0000_i1110" DrawAspect="Content" ObjectID="_1770912817" r:id="rId179"/>
         </w:object>
       </w:r>
       <w:r>
@@ -11933,7 +11779,7 @@
           <v:shape id="_x0000_i1111" type="#_x0000_t75" style="width:6pt;height:13.5pt" o:ole="">
             <v:imagedata r:id="rId180" o:title=""/>
           </v:shape>
-          <o:OLEObject Type="Embed" ProgID="Equation.DSMT4" ShapeID="_x0000_i1111" DrawAspect="Content" ObjectID="_1770761979" r:id="rId181"/>
+          <o:OLEObject Type="Embed" ProgID="Equation.DSMT4" ShapeID="_x0000_i1111" DrawAspect="Content" ObjectID="_1770912818" r:id="rId181"/>
         </w:object>
       </w:r>
       <w:r>
@@ -11957,7 +11803,7 @@
           <v:shape id="_x0000_i1112" type="#_x0000_t75" style="width:42pt;height:16.5pt" o:ole="">
             <v:imagedata r:id="rId182" o:title=""/>
           </v:shape>
-          <o:OLEObject Type="Embed" ProgID="Equation.DSMT4" ShapeID="_x0000_i1112" DrawAspect="Content" ObjectID="_1770761980" r:id="rId183"/>
+          <o:OLEObject Type="Embed" ProgID="Equation.DSMT4" ShapeID="_x0000_i1112" DrawAspect="Content" ObjectID="_1770912819" r:id="rId183"/>
         </w:object>
       </w:r>
       <w:r>
@@ -12001,7 +11847,7 @@
           <v:shape id="_x0000_i1113" type="#_x0000_t75" style="width:31.5pt;height:27pt" o:ole="">
             <v:imagedata r:id="rId184" o:title=""/>
           </v:shape>
-          <o:OLEObject Type="Embed" ProgID="Equation.DSMT4" ShapeID="_x0000_i1113" DrawAspect="Content" ObjectID="_1770761981" r:id="rId185"/>
+          <o:OLEObject Type="Embed" ProgID="Equation.DSMT4" ShapeID="_x0000_i1113" DrawAspect="Content" ObjectID="_1770912820" r:id="rId185"/>
         </w:object>
       </w:r>
       <w:r>
@@ -12061,7 +11907,7 @@
                 <v:shape id="_x0000_i1114" type="#_x0000_t75" style="width:282pt;height:19.5pt" o:ole="">
                   <v:imagedata r:id="rId186" o:title=""/>
                 </v:shape>
-                <o:OLEObject Type="Embed" ProgID="Equation.DSMT4" ShapeID="_x0000_i1114" DrawAspect="Content" ObjectID="_1770761982" r:id="rId187"/>
+                <o:OLEObject Type="Embed" ProgID="Equation.DSMT4" ShapeID="_x0000_i1114" DrawAspect="Content" ObjectID="_1770912821" r:id="rId187"/>
               </w:object>
             </w:r>
             <w:r>
@@ -12137,7 +11983,7 @@
           <v:shape id="_x0000_i1115" type="#_x0000_t75" style="width:54pt;height:19.5pt" o:ole="">
             <v:imagedata r:id="rId188" o:title=""/>
           </v:shape>
-          <o:OLEObject Type="Embed" ProgID="Equation.DSMT4" ShapeID="_x0000_i1115" DrawAspect="Content" ObjectID="_1770761983" r:id="rId189"/>
+          <o:OLEObject Type="Embed" ProgID="Equation.DSMT4" ShapeID="_x0000_i1115" DrawAspect="Content" ObjectID="_1770912822" r:id="rId189"/>
         </w:object>
       </w:r>
       <w:r>
@@ -12161,7 +12007,7 @@
           <v:shape id="_x0000_i1116" type="#_x0000_t75" style="width:19.5pt;height:16.5pt" o:ole="">
             <v:imagedata r:id="rId190" o:title=""/>
           </v:shape>
-          <o:OLEObject Type="Embed" ProgID="Equation.DSMT4" ShapeID="_x0000_i1116" DrawAspect="Content" ObjectID="_1770761984" r:id="rId191"/>
+          <o:OLEObject Type="Embed" ProgID="Equation.DSMT4" ShapeID="_x0000_i1116" DrawAspect="Content" ObjectID="_1770912823" r:id="rId191"/>
         </w:object>
       </w:r>
       <w:r>
@@ -12195,7 +12041,7 @@
           <v:shape id="_x0000_i1117" type="#_x0000_t75" style="width:15pt;height:18pt" o:ole="">
             <v:imagedata r:id="rId192" o:title=""/>
           </v:shape>
-          <o:OLEObject Type="Embed" ProgID="Equation.DSMT4" ShapeID="_x0000_i1117" DrawAspect="Content" ObjectID="_1770761985" r:id="rId193"/>
+          <o:OLEObject Type="Embed" ProgID="Equation.DSMT4" ShapeID="_x0000_i1117" DrawAspect="Content" ObjectID="_1770912824" r:id="rId193"/>
         </w:object>
       </w:r>
       <w:r>
@@ -12239,7 +12085,7 @@
           <v:shape id="_x0000_i1118" type="#_x0000_t75" style="width:10.5pt;height:10.5pt" o:ole="">
             <v:imagedata r:id="rId194" o:title=""/>
           </v:shape>
-          <o:OLEObject Type="Embed" ProgID="Equation.DSMT4" ShapeID="_x0000_i1118" DrawAspect="Content" ObjectID="_1770761986" r:id="rId195"/>
+          <o:OLEObject Type="Embed" ProgID="Equation.DSMT4" ShapeID="_x0000_i1118" DrawAspect="Content" ObjectID="_1770912825" r:id="rId195"/>
         </w:object>
       </w:r>
       <w:r>
@@ -12263,7 +12109,7 @@
           <v:shape id="_x0000_i1119" type="#_x0000_t75" style="width:30pt;height:18pt" o:ole="">
             <v:imagedata r:id="rId196" o:title=""/>
           </v:shape>
-          <o:OLEObject Type="Embed" ProgID="Equation.DSMT4" ShapeID="_x0000_i1119" DrawAspect="Content" ObjectID="_1770761987" r:id="rId197"/>
+          <o:OLEObject Type="Embed" ProgID="Equation.DSMT4" ShapeID="_x0000_i1119" DrawAspect="Content" ObjectID="_1770912826" r:id="rId197"/>
         </w:object>
       </w:r>
       <w:r>
@@ -12287,7 +12133,7 @@
           <v:shape id="_x0000_i1120" type="#_x0000_t75" style="width:6pt;height:13.5pt" o:ole="">
             <v:imagedata r:id="rId198" o:title=""/>
           </v:shape>
-          <o:OLEObject Type="Embed" ProgID="Equation.DSMT4" ShapeID="_x0000_i1120" DrawAspect="Content" ObjectID="_1770761988" r:id="rId199"/>
+          <o:OLEObject Type="Embed" ProgID="Equation.DSMT4" ShapeID="_x0000_i1120" DrawAspect="Content" ObjectID="_1770912827" r:id="rId199"/>
         </w:object>
       </w:r>
       <w:r>
@@ -12341,7 +12187,7 @@
           <v:shape id="_x0000_i1121" type="#_x0000_t75" style="width:15pt;height:18pt" o:ole="">
             <v:imagedata r:id="rId192" o:title=""/>
           </v:shape>
-          <o:OLEObject Type="Embed" ProgID="Equation.DSMT4" ShapeID="_x0000_i1121" DrawAspect="Content" ObjectID="_1770761989" r:id="rId200"/>
+          <o:OLEObject Type="Embed" ProgID="Equation.DSMT4" ShapeID="_x0000_i1121" DrawAspect="Content" ObjectID="_1770912828" r:id="rId200"/>
         </w:object>
       </w:r>
       <w:r>
@@ -12402,7 +12248,7 @@
                 <v:shape id="_x0000_i1122" type="#_x0000_t75" style="width:126pt;height:27pt" o:ole="">
                   <v:imagedata r:id="rId201" o:title=""/>
                 </v:shape>
-                <o:OLEObject Type="Embed" ProgID="Equation.DSMT4" ShapeID="_x0000_i1122" DrawAspect="Content" ObjectID="_1770761990" r:id="rId202"/>
+                <o:OLEObject Type="Embed" ProgID="Equation.DSMT4" ShapeID="_x0000_i1122" DrawAspect="Content" ObjectID="_1770912829" r:id="rId202"/>
               </w:object>
             </w:r>
             <w:r>
@@ -12514,7 +12360,7 @@
                 <v:shape id="_x0000_i1123" type="#_x0000_t75" style="width:240pt;height:18pt" o:ole="">
                   <v:imagedata r:id="rId203" o:title=""/>
                 </v:shape>
-                <o:OLEObject Type="Embed" ProgID="Equation.DSMT4" ShapeID="_x0000_i1123" DrawAspect="Content" ObjectID="_1770761991" r:id="rId204"/>
+                <o:OLEObject Type="Embed" ProgID="Equation.DSMT4" ShapeID="_x0000_i1123" DrawAspect="Content" ObjectID="_1770912830" r:id="rId204"/>
               </w:object>
             </w:r>
             <w:r>
@@ -12550,7 +12396,7 @@
                 <v:shape id="_x0000_i1124" type="#_x0000_t75" style="width:76.5pt;height:16.5pt" o:ole="">
                   <v:imagedata r:id="rId205" o:title=""/>
                 </v:shape>
-                <o:OLEObject Type="Embed" ProgID="Equation.DSMT4" ShapeID="_x0000_i1124" DrawAspect="Content" ObjectID="_1770761992" r:id="rId206"/>
+                <o:OLEObject Type="Embed" ProgID="Equation.DSMT4" ShapeID="_x0000_i1124" DrawAspect="Content" ObjectID="_1770912831" r:id="rId206"/>
               </w:object>
             </w:r>
             <w:r>
@@ -12634,7 +12480,7 @@
                 <v:shape id="_x0000_i1125" type="#_x0000_t75" style="width:31.5pt;height:34.5pt" o:ole="">
                   <v:imagedata r:id="rId207" o:title=""/>
                 </v:shape>
-                <o:OLEObject Type="Embed" ProgID="Equation.DSMT4" ShapeID="_x0000_i1125" DrawAspect="Content" ObjectID="_1770761993" r:id="rId208"/>
+                <o:OLEObject Type="Embed" ProgID="Equation.DSMT4" ShapeID="_x0000_i1125" DrawAspect="Content" ObjectID="_1770912832" r:id="rId208"/>
               </w:object>
             </w:r>
             <w:r>
@@ -12671,7 +12517,7 @@
                 <v:shape id="_x0000_i1126" type="#_x0000_t75" style="width:63pt;height:18pt" o:ole="">
                   <v:imagedata r:id="rId209" o:title=""/>
                 </v:shape>
-                <o:OLEObject Type="Embed" ProgID="Equation.DSMT4" ShapeID="_x0000_i1126" DrawAspect="Content" ObjectID="_1770761994" r:id="rId210"/>
+                <o:OLEObject Type="Embed" ProgID="Equation.DSMT4" ShapeID="_x0000_i1126" DrawAspect="Content" ObjectID="_1770912833" r:id="rId210"/>
               </w:object>
             </w:r>
             <w:r>
@@ -12755,7 +12601,7 @@
                 <v:shape id="_x0000_i1127" type="#_x0000_t75" style="width:30pt;height:34.5pt" o:ole="">
                   <v:imagedata r:id="rId211" o:title=""/>
                 </v:shape>
-                <o:OLEObject Type="Embed" ProgID="Equation.DSMT4" ShapeID="_x0000_i1127" DrawAspect="Content" ObjectID="_1770761995" r:id="rId212"/>
+                <o:OLEObject Type="Embed" ProgID="Equation.DSMT4" ShapeID="_x0000_i1127" DrawAspect="Content" ObjectID="_1770912834" r:id="rId212"/>
               </w:object>
             </w:r>
             <w:r>
@@ -12792,7 +12638,7 @@
                 <v:shape id="_x0000_i1128" type="#_x0000_t75" style="width:63pt;height:19.5pt" o:ole="">
                   <v:imagedata r:id="rId213" o:title=""/>
                 </v:shape>
-                <o:OLEObject Type="Embed" ProgID="Equation.DSMT4" ShapeID="_x0000_i1128" DrawAspect="Content" ObjectID="_1770761996" r:id="rId214"/>
+                <o:OLEObject Type="Embed" ProgID="Equation.DSMT4" ShapeID="_x0000_i1128" DrawAspect="Content" ObjectID="_1770912835" r:id="rId214"/>
               </w:object>
             </w:r>
             <w:r>
@@ -12882,7 +12728,7 @@
           <v:shape id="_x0000_i1129" type="#_x0000_t75" style="width:21pt;height:15pt" o:ole="">
             <v:imagedata r:id="rId215" o:title=""/>
           </v:shape>
-          <o:OLEObject Type="Embed" ProgID="Equation.DSMT4" ShapeID="_x0000_i1129" DrawAspect="Content" ObjectID="_1770761997" r:id="rId216"/>
+          <o:OLEObject Type="Embed" ProgID="Equation.DSMT4" ShapeID="_x0000_i1129" DrawAspect="Content" ObjectID="_1770912836" r:id="rId216"/>
         </w:object>
       </w:r>
       <w:r>
@@ -12906,7 +12752,7 @@
           <v:shape id="_x0000_i1130" type="#_x0000_t75" style="width:22.5pt;height:16.5pt" o:ole="">
             <v:imagedata r:id="rId217" o:title=""/>
           </v:shape>
-          <o:OLEObject Type="Embed" ProgID="Equation.DSMT4" ShapeID="_x0000_i1130" DrawAspect="Content" ObjectID="_1770761998" r:id="rId218"/>
+          <o:OLEObject Type="Embed" ProgID="Equation.DSMT4" ShapeID="_x0000_i1130" DrawAspect="Content" ObjectID="_1770912837" r:id="rId218"/>
         </w:object>
       </w:r>
       <w:r>
@@ -12930,7 +12776,7 @@
           <v:shape id="_x0000_i1131" type="#_x0000_t75" style="width:12pt;height:10.5pt" o:ole="">
             <v:imagedata r:id="rId219" o:title=""/>
           </v:shape>
-          <o:OLEObject Type="Embed" ProgID="Equation.DSMT4" ShapeID="_x0000_i1131" DrawAspect="Content" ObjectID="_1770761999" r:id="rId220"/>
+          <o:OLEObject Type="Embed" ProgID="Equation.DSMT4" ShapeID="_x0000_i1131" DrawAspect="Content" ObjectID="_1770912838" r:id="rId220"/>
         </w:object>
       </w:r>
       <w:r>
@@ -12954,7 +12800,7 @@
           <v:shape id="_x0000_i1132" type="#_x0000_t75" style="width:12pt;height:16.5pt" o:ole="">
             <v:imagedata r:id="rId221" o:title=""/>
           </v:shape>
-          <o:OLEObject Type="Embed" ProgID="Equation.DSMT4" ShapeID="_x0000_i1132" DrawAspect="Content" ObjectID="_1770762000" r:id="rId222"/>
+          <o:OLEObject Type="Embed" ProgID="Equation.DSMT4" ShapeID="_x0000_i1132" DrawAspect="Content" ObjectID="_1770912839" r:id="rId222"/>
         </w:object>
       </w:r>
       <w:r>
@@ -13167,10 +13013,10 @@
           <w:lang w:val="ru-RU"/>
         </w:rPr>
       </w:pPr>
-      <w:bookmarkStart w:id="30" w:name="_Toc160139857"/>
-      <w:bookmarkEnd w:id="27"/>
-      <w:bookmarkEnd w:id="28"/>
+      <w:bookmarkStart w:id="32" w:name="_Toc160139857"/>
       <w:bookmarkEnd w:id="29"/>
+      <w:bookmarkEnd w:id="30"/>
+      <w:bookmarkEnd w:id="31"/>
       <w:r>
         <w:rPr>
           <w:rFonts w:ascii="Times New Roman" w:hAnsi="Times New Roman" w:cs="Times New Roman"/>
@@ -13182,7 +13028,7 @@
         <w:lastRenderedPageBreak/>
         <w:t>Глава 3 Анализ результатов</w:t>
       </w:r>
-      <w:bookmarkEnd w:id="30"/>
+      <w:bookmarkEnd w:id="32"/>
     </w:p>
     <w:p>
       <w:pPr>
@@ -13240,7 +13086,7 @@
           <w:lang w:val="ru-RU"/>
         </w:rPr>
       </w:pPr>
-      <w:bookmarkStart w:id="31" w:name="_Toc160139858"/>
+      <w:bookmarkStart w:id="33" w:name="_Toc160139858"/>
       <w:r>
         <w:rPr>
           <w:rFonts w:ascii="Times New Roman" w:hAnsi="Times New Roman" w:cs="Times New Roman"/>
@@ -13249,8 +13095,8 @@
         </w:rPr>
         <w:t>3.1 Формирование начальных социологических гипотез.</w:t>
       </w:r>
-      <w:bookmarkStart w:id="32" w:name="Xfe058d3a024fb6dd95113959ad2449f6b7167f8"/>
-      <w:bookmarkEnd w:id="31"/>
+      <w:bookmarkStart w:id="34" w:name="Xfe058d3a024fb6dd95113959ad2449f6b7167f8"/>
+      <w:bookmarkEnd w:id="33"/>
     </w:p>
     <w:p>
       <w:pPr>
@@ -13561,8 +13407,8 @@
           <w:lang w:val="ru-RU"/>
         </w:rPr>
       </w:pPr>
-      <w:bookmarkStart w:id="33" w:name="_Toc160139859"/>
-      <w:bookmarkEnd w:id="32"/>
+      <w:bookmarkStart w:id="35" w:name="_Toc160139859"/>
+      <w:bookmarkEnd w:id="34"/>
       <w:r>
         <w:rPr>
           <w:rFonts w:ascii="Times New Roman" w:hAnsi="Times New Roman" w:cs="Times New Roman"/>
@@ -13571,7 +13417,7 @@
         </w:rPr>
         <w:t>3.2 Оценка сформированных гипотез.</w:t>
       </w:r>
-      <w:bookmarkEnd w:id="33"/>
+      <w:bookmarkEnd w:id="35"/>
     </w:p>
     <w:p>
       <w:pPr>
@@ -13746,7 +13592,34 @@
           <w:szCs w:val="28"/>
           <w:lang w:val="ru-RU"/>
         </w:rPr>
-        <w:t>Рисунок 6 – Таблица оценок, стандартных ошибок и  t-критерий Стьюдента</w:t>
+        <w:t>Рисунок 6 – Таблица оценок</w:t>
+      </w:r>
+      <w:r>
+        <w:rPr>
+          <w:rFonts w:ascii="Times New Roman" w:eastAsia="Times New Roman" w:hAnsi="Times New Roman" w:cs="Times New Roman"/>
+          <w:sz w:val="28"/>
+          <w:szCs w:val="28"/>
+          <w:lang w:val="ru-RU"/>
+        </w:rPr>
+        <w:t xml:space="preserve"> и</w:t>
+      </w:r>
+      <w:r>
+        <w:rPr>
+          <w:rFonts w:ascii="Times New Roman" w:eastAsia="Times New Roman" w:hAnsi="Times New Roman" w:cs="Times New Roman"/>
+          <w:sz w:val="28"/>
+          <w:szCs w:val="28"/>
+          <w:lang w:val="ru-RU"/>
+        </w:rPr>
+        <w:t xml:space="preserve"> стандартных ошибок</w:t>
+      </w:r>
+      <w:r>
+        <w:rPr>
+          <w:rFonts w:ascii="Times New Roman" w:eastAsia="Times New Roman" w:hAnsi="Times New Roman" w:cs="Times New Roman"/>
+          <w:sz w:val="28"/>
+          <w:szCs w:val="28"/>
+          <w:lang w:val="ru-RU"/>
+        </w:rPr>
+        <w:t>.</w:t>
       </w:r>
     </w:p>
     <w:p>
@@ -13776,7 +13649,7 @@
           <w:lang w:val="ru-RU"/>
         </w:rPr>
       </w:pPr>
-      <w:bookmarkStart w:id="34" w:name="_Toc160139860"/>
+      <w:bookmarkStart w:id="36" w:name="_Toc160139860"/>
       <w:r>
         <w:rPr>
           <w:rFonts w:ascii="Times New Roman" w:hAnsi="Times New Roman" w:cs="Times New Roman"/>
@@ -13788,10 +13661,10 @@
         <w:lastRenderedPageBreak/>
         <w:t>3.2.1 Интерпретация результатов</w:t>
       </w:r>
-      <w:bookmarkStart w:id="35" w:name="глава-3-анализ-результатов"/>
-      <w:bookmarkStart w:id="36" w:name="X21f251316f4a195ccdab94755c962bb9bf7a3c0"/>
-      <w:bookmarkStart w:id="37" w:name="X89a469ad28585566eaff6f5f769f2571779f4fd"/>
-      <w:bookmarkEnd w:id="34"/>
+      <w:bookmarkStart w:id="37" w:name="глава-3-анализ-результатов"/>
+      <w:bookmarkStart w:id="38" w:name="X21f251316f4a195ccdab94755c962bb9bf7a3c0"/>
+      <w:bookmarkStart w:id="39" w:name="X89a469ad28585566eaff6f5f769f2571779f4fd"/>
+      <w:bookmarkEnd w:id="36"/>
     </w:p>
     <w:p>
       <w:pPr>
@@ -13859,7 +13732,7 @@
                 <v:shape id="_x0000_i1133" type="#_x0000_t75" style="width:133.5pt;height:19.5pt" o:ole="">
                   <v:imagedata r:id="rId224" o:title=""/>
                 </v:shape>
-                <o:OLEObject Type="Embed" ProgID="Equation.DSMT4" ShapeID="_x0000_i1133" DrawAspect="Content" ObjectID="_1770762001" r:id="rId225"/>
+                <o:OLEObject Type="Embed" ProgID="Equation.DSMT4" ShapeID="_x0000_i1133" DrawAspect="Content" ObjectID="_1770912840" r:id="rId225"/>
               </w:object>
             </w:r>
             <w:r>
@@ -13926,7 +13799,7 @@
           <v:shape id="_x0000_i1134" type="#_x0000_t75" style="width:69pt;height:16.5pt" o:ole="">
             <v:imagedata r:id="rId226" o:title=""/>
           </v:shape>
-          <o:OLEObject Type="Embed" ProgID="Equation.DSMT4" ShapeID="_x0000_i1134" DrawAspect="Content" ObjectID="_1770762002" r:id="rId227"/>
+          <o:OLEObject Type="Embed" ProgID="Equation.DSMT4" ShapeID="_x0000_i1134" DrawAspect="Content" ObjectID="_1770912841" r:id="rId227"/>
         </w:object>
       </w:r>
     </w:p>
@@ -13974,7 +13847,7 @@
                 <v:shape id="_x0000_i1135" type="#_x0000_t75" style="width:123pt;height:22.5pt" o:ole="">
                   <v:imagedata r:id="rId228" o:title=""/>
                 </v:shape>
-                <o:OLEObject Type="Embed" ProgID="Equation.DSMT4" ShapeID="_x0000_i1135" DrawAspect="Content" ObjectID="_1770762003" r:id="rId229"/>
+                <o:OLEObject Type="Embed" ProgID="Equation.DSMT4" ShapeID="_x0000_i1135" DrawAspect="Content" ObjectID="_1770912842" r:id="rId229"/>
               </w:object>
             </w:r>
             <w:r>
@@ -14049,7 +13922,7 @@
           <v:shape id="_x0000_i1136" type="#_x0000_t75" style="width:40.5pt;height:19.5pt" o:ole="">
             <v:imagedata r:id="rId230" o:title=""/>
           </v:shape>
-          <o:OLEObject Type="Embed" ProgID="Equation.DSMT4" ShapeID="_x0000_i1136" DrawAspect="Content" ObjectID="_1770762004" r:id="rId231"/>
+          <o:OLEObject Type="Embed" ProgID="Equation.DSMT4" ShapeID="_x0000_i1136" DrawAspect="Content" ObjectID="_1770912843" r:id="rId231"/>
         </w:object>
       </w:r>
       <w:r>
@@ -14073,7 +13946,7 @@
           <v:shape id="_x0000_i1137" type="#_x0000_t75" style="width:10.5pt;height:18pt" o:ole="">
             <v:imagedata r:id="rId232" o:title=""/>
           </v:shape>
-          <o:OLEObject Type="Embed" ProgID="Equation.DSMT4" ShapeID="_x0000_i1137" DrawAspect="Content" ObjectID="_1770762005" r:id="rId233"/>
+          <o:OLEObject Type="Embed" ProgID="Equation.DSMT4" ShapeID="_x0000_i1137" DrawAspect="Content" ObjectID="_1770912844" r:id="rId233"/>
         </w:object>
       </w:r>
       <w:r>
@@ -14097,7 +13970,7 @@
           <v:shape id="_x0000_i1138" type="#_x0000_t75" style="width:13.5pt;height:19.5pt" o:ole="">
             <v:imagedata r:id="rId234" o:title=""/>
           </v:shape>
-          <o:OLEObject Type="Embed" ProgID="Equation.DSMT4" ShapeID="_x0000_i1138" DrawAspect="Content" ObjectID="_1770762006" r:id="rId235"/>
+          <o:OLEObject Type="Embed" ProgID="Equation.DSMT4" ShapeID="_x0000_i1138" DrawAspect="Content" ObjectID="_1770912845" r:id="rId235"/>
         </w:object>
       </w:r>
       <w:r>
@@ -14121,7 +13994,7 @@
           <v:shape id="_x0000_i1139" type="#_x0000_t75" style="width:10.5pt;height:15pt" o:ole="">
             <v:imagedata r:id="rId236" o:title=""/>
           </v:shape>
-          <o:OLEObject Type="Embed" ProgID="Equation.DSMT4" ShapeID="_x0000_i1139" DrawAspect="Content" ObjectID="_1770762007" r:id="rId237"/>
+          <o:OLEObject Type="Embed" ProgID="Equation.DSMT4" ShapeID="_x0000_i1139" DrawAspect="Content" ObjectID="_1770912846" r:id="rId237"/>
         </w:object>
       </w:r>
       <w:r>
@@ -14168,7 +14041,7 @@
           <v:shape id="_x0000_i1140" type="#_x0000_t75" style="width:6pt;height:13.5pt" o:ole="">
             <v:imagedata r:id="rId238" o:title=""/>
           </v:shape>
-          <o:OLEObject Type="Embed" ProgID="Equation.DSMT4" ShapeID="_x0000_i1140" DrawAspect="Content" ObjectID="_1770762008" r:id="rId239"/>
+          <o:OLEObject Type="Embed" ProgID="Equation.DSMT4" ShapeID="_x0000_i1140" DrawAspect="Content" ObjectID="_1770912847" r:id="rId239"/>
         </w:object>
       </w:r>
       <w:r>
@@ -14192,7 +14065,7 @@
           <v:shape id="_x0000_i1141" type="#_x0000_t75" style="width:6pt;height:13.5pt" o:ole="">
             <v:imagedata r:id="rId240" o:title=""/>
           </v:shape>
-          <o:OLEObject Type="Embed" ProgID="Equation.DSMT4" ShapeID="_x0000_i1141" DrawAspect="Content" ObjectID="_1770762009" r:id="rId241"/>
+          <o:OLEObject Type="Embed" ProgID="Equation.DSMT4" ShapeID="_x0000_i1141" DrawAspect="Content" ObjectID="_1770912848" r:id="rId241"/>
         </w:object>
       </w:r>
       <w:r>
@@ -14216,7 +14089,7 @@
           <v:shape id="_x0000_i1142" type="#_x0000_t75" style="width:19.5pt;height:16.5pt" o:ole="">
             <v:imagedata r:id="rId242" o:title=""/>
           </v:shape>
-          <o:OLEObject Type="Embed" ProgID="Equation.DSMT4" ShapeID="_x0000_i1142" DrawAspect="Content" ObjectID="_1770762010" r:id="rId243"/>
+          <o:OLEObject Type="Embed" ProgID="Equation.DSMT4" ShapeID="_x0000_i1142" DrawAspect="Content" ObjectID="_1770912849" r:id="rId243"/>
         </w:object>
       </w:r>
       <w:r>
@@ -14240,7 +14113,7 @@
           <v:shape id="_x0000_i1143" type="#_x0000_t75" style="width:10.5pt;height:10.5pt" o:ole="">
             <v:imagedata r:id="rId244" o:title=""/>
           </v:shape>
-          <o:OLEObject Type="Embed" ProgID="Equation.DSMT4" ShapeID="_x0000_i1143" DrawAspect="Content" ObjectID="_1770762011" r:id="rId245"/>
+          <o:OLEObject Type="Embed" ProgID="Equation.DSMT4" ShapeID="_x0000_i1143" DrawAspect="Content" ObjectID="_1770912850" r:id="rId245"/>
         </w:object>
       </w:r>
       <w:r>
@@ -14264,7 +14137,7 @@
           <v:shape id="_x0000_i1144" type="#_x0000_t75" style="width:13.5pt;height:18pt" o:ole="">
             <v:imagedata r:id="rId246" o:title=""/>
           </v:shape>
-          <o:OLEObject Type="Embed" ProgID="Equation.DSMT4" ShapeID="_x0000_i1144" DrawAspect="Content" ObjectID="_1770762012" r:id="rId247"/>
+          <o:OLEObject Type="Embed" ProgID="Equation.DSMT4" ShapeID="_x0000_i1144" DrawAspect="Content" ObjectID="_1770912851" r:id="rId247"/>
         </w:object>
       </w:r>
       <w:r>
@@ -14288,7 +14161,7 @@
           <v:shape id="_x0000_i1145" type="#_x0000_t75" style="width:13.5pt;height:18pt" o:ole="">
             <v:imagedata r:id="rId248" o:title=""/>
           </v:shape>
-          <o:OLEObject Type="Embed" ProgID="Equation.DSMT4" ShapeID="_x0000_i1145" DrawAspect="Content" ObjectID="_1770762013" r:id="rId249"/>
+          <o:OLEObject Type="Embed" ProgID="Equation.DSMT4" ShapeID="_x0000_i1145" DrawAspect="Content" ObjectID="_1770912852" r:id="rId249"/>
         </w:object>
       </w:r>
       <w:r>
@@ -14312,7 +14185,7 @@
           <v:shape id="_x0000_i1146" type="#_x0000_t75" style="width:114pt;height:19.5pt" o:ole="">
             <v:imagedata r:id="rId250" o:title=""/>
           </v:shape>
-          <o:OLEObject Type="Embed" ProgID="Equation.DSMT4" ShapeID="_x0000_i1146" DrawAspect="Content" ObjectID="_1770762014" r:id="rId251"/>
+          <o:OLEObject Type="Embed" ProgID="Equation.DSMT4" ShapeID="_x0000_i1146" DrawAspect="Content" ObjectID="_1770912853" r:id="rId251"/>
         </w:object>
       </w:r>
       <w:r>
@@ -14359,7 +14232,7 @@
           <v:shape id="_x0000_i1147" type="#_x0000_t75" style="width:40.5pt;height:15pt" o:ole="">
             <v:imagedata r:id="rId252" o:title=""/>
           </v:shape>
-          <o:OLEObject Type="Embed" ProgID="Equation.DSMT4" ShapeID="_x0000_i1147" DrawAspect="Content" ObjectID="_1770762015" r:id="rId253"/>
+          <o:OLEObject Type="Embed" ProgID="Equation.DSMT4" ShapeID="_x0000_i1147" DrawAspect="Content" ObjectID="_1770912854" r:id="rId253"/>
         </w:object>
       </w:r>
       <w:r>
@@ -14394,7 +14267,7 @@
           <v:shape id="_x0000_i1148" type="#_x0000_t75" style="width:18pt;height:19.5pt" o:ole="">
             <v:imagedata r:id="rId254" o:title=""/>
           </v:shape>
-          <o:OLEObject Type="Embed" ProgID="Equation.DSMT4" ShapeID="_x0000_i1148" DrawAspect="Content" ObjectID="_1770762016" r:id="rId255"/>
+          <o:OLEObject Type="Embed" ProgID="Equation.DSMT4" ShapeID="_x0000_i1148" DrawAspect="Content" ObjectID="_1770912855" r:id="rId255"/>
         </w:object>
       </w:r>
       <w:r>
@@ -14418,7 +14291,7 @@
           <v:shape id="_x0000_i1149" type="#_x0000_t75" style="width:15pt;height:18pt" o:ole="">
             <v:imagedata r:id="rId256" o:title=""/>
           </v:shape>
-          <o:OLEObject Type="Embed" ProgID="Equation.DSMT4" ShapeID="_x0000_i1149" DrawAspect="Content" ObjectID="_1770762017" r:id="rId257"/>
+          <o:OLEObject Type="Embed" ProgID="Equation.DSMT4" ShapeID="_x0000_i1149" DrawAspect="Content" ObjectID="_1770912856" r:id="rId257"/>
         </w:object>
       </w:r>
       <w:r>
@@ -14526,7 +14399,7 @@
           <v:shape id="_x0000_i1150" type="#_x0000_t75" style="width:2in;height:16.5pt" o:ole="">
             <v:imagedata r:id="rId258" o:title=""/>
           </v:shape>
-          <o:OLEObject Type="Embed" ProgID="Equation.DSMT4" ShapeID="_x0000_i1150" DrawAspect="Content" ObjectID="_1770762018" r:id="rId259"/>
+          <o:OLEObject Type="Embed" ProgID="Equation.DSMT4" ShapeID="_x0000_i1150" DrawAspect="Content" ObjectID="_1770912857" r:id="rId259"/>
         </w:object>
       </w:r>
       <w:r>
@@ -14657,7 +14530,7 @@
           <v:shape id="_x0000_i1151" type="#_x0000_t75" style="width:6pt;height:13.5pt" o:ole="">
             <v:imagedata r:id="rId260" o:title=""/>
           </v:shape>
-          <o:OLEObject Type="Embed" ProgID="Equation.DSMT4" ShapeID="_x0000_i1151" DrawAspect="Content" ObjectID="_1770762019" r:id="rId261"/>
+          <o:OLEObject Type="Embed" ProgID="Equation.DSMT4" ShapeID="_x0000_i1151" DrawAspect="Content" ObjectID="_1770912858" r:id="rId261"/>
         </w:object>
       </w:r>
       <w:r>
@@ -14681,7 +14554,7 @@
           <v:shape id="_x0000_i1152" type="#_x0000_t75" style="width:16.5pt;height:18pt" o:ole="">
             <v:imagedata r:id="rId262" o:title=""/>
           </v:shape>
-          <o:OLEObject Type="Embed" ProgID="Equation.DSMT4" ShapeID="_x0000_i1152" DrawAspect="Content" ObjectID="_1770762020" r:id="rId263"/>
+          <o:OLEObject Type="Embed" ProgID="Equation.DSMT4" ShapeID="_x0000_i1152" DrawAspect="Content" ObjectID="_1770912859" r:id="rId263"/>
         </w:object>
       </w:r>
       <w:r>
@@ -14725,7 +14598,7 @@
           <v:shape id="_x0000_i1153" type="#_x0000_t75" style="width:13.5pt;height:19.5pt" o:ole="">
             <v:imagedata r:id="rId264" o:title=""/>
           </v:shape>
-          <o:OLEObject Type="Embed" ProgID="Equation.DSMT4" ShapeID="_x0000_i1153" DrawAspect="Content" ObjectID="_1770762021" r:id="rId265"/>
+          <o:OLEObject Type="Embed" ProgID="Equation.DSMT4" ShapeID="_x0000_i1153" DrawAspect="Content" ObjectID="_1770912860" r:id="rId265"/>
         </w:object>
       </w:r>
       <w:r>
@@ -14749,7 +14622,7 @@
           <v:shape id="_x0000_i1154" type="#_x0000_t75" style="width:10.5pt;height:18pt" o:ole="">
             <v:imagedata r:id="rId266" o:title=""/>
           </v:shape>
-          <o:OLEObject Type="Embed" ProgID="Equation.DSMT4" ShapeID="_x0000_i1154" DrawAspect="Content" ObjectID="_1770762022" r:id="rId267"/>
+          <o:OLEObject Type="Embed" ProgID="Equation.DSMT4" ShapeID="_x0000_i1154" DrawAspect="Content" ObjectID="_1770912861" r:id="rId267"/>
         </w:object>
       </w:r>
       <w:r>
@@ -14773,7 +14646,7 @@
           <v:shape id="_x0000_i1155" type="#_x0000_t75" style="width:6pt;height:13.5pt" o:ole="">
             <v:imagedata r:id="rId268" o:title=""/>
           </v:shape>
-          <o:OLEObject Type="Embed" ProgID="Equation.DSMT4" ShapeID="_x0000_i1155" DrawAspect="Content" ObjectID="_1770762023" r:id="rId269"/>
+          <o:OLEObject Type="Embed" ProgID="Equation.DSMT4" ShapeID="_x0000_i1155" DrawAspect="Content" ObjectID="_1770912862" r:id="rId269"/>
         </w:object>
       </w:r>
       <w:r>
@@ -14854,7 +14727,7 @@
           <v:shape id="_x0000_i1156" type="#_x0000_t75" style="width:9pt;height:10.5pt" o:ole="">
             <v:imagedata r:id="rId270" o:title=""/>
           </v:shape>
-          <o:OLEObject Type="Embed" ProgID="Equation.DSMT4" ShapeID="_x0000_i1156" DrawAspect="Content" ObjectID="_1770762024" r:id="rId271"/>
+          <o:OLEObject Type="Embed" ProgID="Equation.DSMT4" ShapeID="_x0000_i1156" DrawAspect="Content" ObjectID="_1770912863" r:id="rId271"/>
         </w:object>
       </w:r>
       <w:r>
@@ -14897,7 +14770,7 @@
           <v:shape id="_x0000_i1157" type="#_x0000_t75" style="width:40.5pt;height:16.5pt" o:ole="">
             <v:imagedata r:id="rId272" o:title=""/>
           </v:shape>
-          <o:OLEObject Type="Embed" ProgID="Equation.DSMT4" ShapeID="_x0000_i1157" DrawAspect="Content" ObjectID="_1770762025" r:id="rId273"/>
+          <o:OLEObject Type="Embed" ProgID="Equation.DSMT4" ShapeID="_x0000_i1157" DrawAspect="Content" ObjectID="_1770912864" r:id="rId273"/>
         </w:object>
       </w:r>
       <w:r>
@@ -14921,7 +14794,7 @@
           <v:shape id="_x0000_i1158" type="#_x0000_t75" style="width:84pt;height:19.5pt" o:ole="">
             <v:imagedata r:id="rId274" o:title=""/>
           </v:shape>
-          <o:OLEObject Type="Embed" ProgID="Equation.DSMT4" ShapeID="_x0000_i1158" DrawAspect="Content" ObjectID="_1770762026" r:id="rId275"/>
+          <o:OLEObject Type="Embed" ProgID="Equation.DSMT4" ShapeID="_x0000_i1158" DrawAspect="Content" ObjectID="_1770912865" r:id="rId275"/>
         </w:object>
       </w:r>
       <w:r>
@@ -14945,7 +14818,7 @@
           <v:shape id="_x0000_i1159" type="#_x0000_t75" style="width:84pt;height:19.5pt" o:ole="">
             <v:imagedata r:id="rId276" o:title=""/>
           </v:shape>
-          <o:OLEObject Type="Embed" ProgID="Equation.DSMT4" ShapeID="_x0000_i1159" DrawAspect="Content" ObjectID="_1770762027" r:id="rId277"/>
+          <o:OLEObject Type="Embed" ProgID="Equation.DSMT4" ShapeID="_x0000_i1159" DrawAspect="Content" ObjectID="_1770912866" r:id="rId277"/>
         </w:object>
       </w:r>
       <w:r>
@@ -14980,7 +14853,7 @@
           <v:shape id="_x0000_i1160" type="#_x0000_t75" style="width:105pt;height:19.5pt" o:ole="">
             <v:imagedata r:id="rId278" o:title=""/>
           </v:shape>
-          <o:OLEObject Type="Embed" ProgID="Equation.DSMT4" ShapeID="_x0000_i1160" DrawAspect="Content" ObjectID="_1770762028" r:id="rId279"/>
+          <o:OLEObject Type="Embed" ProgID="Equation.DSMT4" ShapeID="_x0000_i1160" DrawAspect="Content" ObjectID="_1770912867" r:id="rId279"/>
         </w:object>
       </w:r>
       <w:r>
@@ -15004,7 +14877,7 @@
           <v:shape id="_x0000_i1161" type="#_x0000_t75" style="width:105pt;height:19.5pt" o:ole="">
             <v:imagedata r:id="rId280" o:title=""/>
           </v:shape>
-          <o:OLEObject Type="Embed" ProgID="Equation.DSMT4" ShapeID="_x0000_i1161" DrawAspect="Content" ObjectID="_1770762029" r:id="rId281"/>
+          <o:OLEObject Type="Embed" ProgID="Equation.DSMT4" ShapeID="_x0000_i1161" DrawAspect="Content" ObjectID="_1770912868" r:id="rId281"/>
         </w:object>
       </w:r>
       <w:r>
@@ -15191,7 +15064,7 @@
           <v:shape id="_x0000_i1162" type="#_x0000_t75" style="width:6pt;height:13.5pt" o:ole="">
             <v:imagedata r:id="rId282" o:title=""/>
           </v:shape>
-          <o:OLEObject Type="Embed" ProgID="Equation.DSMT4" ShapeID="_x0000_i1162" DrawAspect="Content" ObjectID="_1770762030" r:id="rId283"/>
+          <o:OLEObject Type="Embed" ProgID="Equation.DSMT4" ShapeID="_x0000_i1162" DrawAspect="Content" ObjectID="_1770912869" r:id="rId283"/>
         </w:object>
       </w:r>
       <w:r>
@@ -15215,7 +15088,7 @@
           <v:shape id="_x0000_i1163" type="#_x0000_t75" style="width:6pt;height:13.5pt" o:ole="">
             <v:imagedata r:id="rId284" o:title=""/>
           </v:shape>
-          <o:OLEObject Type="Embed" ProgID="Equation.DSMT4" ShapeID="_x0000_i1163" DrawAspect="Content" ObjectID="_1770762031" r:id="rId285"/>
+          <o:OLEObject Type="Embed" ProgID="Equation.DSMT4" ShapeID="_x0000_i1163" DrawAspect="Content" ObjectID="_1770912870" r:id="rId285"/>
         </w:object>
       </w:r>
       <w:r>
@@ -15239,7 +15112,7 @@
           <v:shape id="_x0000_i1164" type="#_x0000_t75" style="width:10.5pt;height:15pt" o:ole="">
             <v:imagedata r:id="rId286" o:title=""/>
           </v:shape>
-          <o:OLEObject Type="Embed" ProgID="Equation.DSMT4" ShapeID="_x0000_i1164" DrawAspect="Content" ObjectID="_1770762032" r:id="rId287"/>
+          <o:OLEObject Type="Embed" ProgID="Equation.DSMT4" ShapeID="_x0000_i1164" DrawAspect="Content" ObjectID="_1770912871" r:id="rId287"/>
         </w:object>
       </w:r>
       <w:r>
@@ -15273,7 +15146,7 @@
           <v:shape id="_x0000_i1165" type="#_x0000_t75" style="width:6pt;height:13.5pt" o:ole="">
             <v:imagedata r:id="rId288" o:title=""/>
           </v:shape>
-          <o:OLEObject Type="Embed" ProgID="Equation.DSMT4" ShapeID="_x0000_i1165" DrawAspect="Content" ObjectID="_1770762033" r:id="rId289"/>
+          <o:OLEObject Type="Embed" ProgID="Equation.DSMT4" ShapeID="_x0000_i1165" DrawAspect="Content" ObjectID="_1770912872" r:id="rId289"/>
         </w:object>
       </w:r>
       <w:r>
@@ -15297,7 +15170,7 @@
           <v:shape id="_x0000_i1166" type="#_x0000_t75" style="width:10.5pt;height:15pt" o:ole="">
             <v:imagedata r:id="rId290" o:title=""/>
           </v:shape>
-          <o:OLEObject Type="Embed" ProgID="Equation.DSMT4" ShapeID="_x0000_i1166" DrawAspect="Content" ObjectID="_1770762034" r:id="rId291"/>
+          <o:OLEObject Type="Embed" ProgID="Equation.DSMT4" ShapeID="_x0000_i1166" DrawAspect="Content" ObjectID="_1770912873" r:id="rId291"/>
         </w:object>
       </w:r>
       <w:r>
@@ -15321,7 +15194,7 @@
           <v:shape id="_x0000_i1167" type="#_x0000_t75" style="width:6pt;height:13.5pt" o:ole="">
             <v:imagedata r:id="rId292" o:title=""/>
           </v:shape>
-          <o:OLEObject Type="Embed" ProgID="Equation.DSMT4" ShapeID="_x0000_i1167" DrawAspect="Content" ObjectID="_1770762035" r:id="rId293"/>
+          <o:OLEObject Type="Embed" ProgID="Equation.DSMT4" ShapeID="_x0000_i1167" DrawAspect="Content" ObjectID="_1770912874" r:id="rId293"/>
         </w:object>
       </w:r>
       <w:r>
@@ -15345,7 +15218,7 @@
           <v:shape id="_x0000_i1168" type="#_x0000_t75" style="width:10.5pt;height:15pt" o:ole="">
             <v:imagedata r:id="rId294" o:title=""/>
           </v:shape>
-          <o:OLEObject Type="Embed" ProgID="Equation.DSMT4" ShapeID="_x0000_i1168" DrawAspect="Content" ObjectID="_1770762036" r:id="rId295"/>
+          <o:OLEObject Type="Embed" ProgID="Equation.DSMT4" ShapeID="_x0000_i1168" DrawAspect="Content" ObjectID="_1770912875" r:id="rId295"/>
         </w:object>
       </w:r>
       <w:r>
@@ -15369,7 +15242,7 @@
           <v:shape id="_x0000_i1169" type="#_x0000_t75" style="width:10.5pt;height:15pt" o:ole="">
             <v:imagedata r:id="rId296" o:title=""/>
           </v:shape>
-          <o:OLEObject Type="Embed" ProgID="Equation.DSMT4" ShapeID="_x0000_i1169" DrawAspect="Content" ObjectID="_1770762037" r:id="rId297"/>
+          <o:OLEObject Type="Embed" ProgID="Equation.DSMT4" ShapeID="_x0000_i1169" DrawAspect="Content" ObjectID="_1770912876" r:id="rId297"/>
         </w:object>
       </w:r>
       <w:r>
@@ -15393,7 +15266,7 @@
           <v:shape id="_x0000_i1170" type="#_x0000_t75" style="width:10.5pt;height:15pt" o:ole="">
             <v:imagedata r:id="rId298" o:title=""/>
           </v:shape>
-          <o:OLEObject Type="Embed" ProgID="Equation.DSMT4" ShapeID="_x0000_i1170" DrawAspect="Content" ObjectID="_1770762038" r:id="rId299"/>
+          <o:OLEObject Type="Embed" ProgID="Equation.DSMT4" ShapeID="_x0000_i1170" DrawAspect="Content" ObjectID="_1770912877" r:id="rId299"/>
         </w:object>
       </w:r>
       <w:r>
@@ -15417,7 +15290,7 @@
           <v:shape id="_x0000_i1171" type="#_x0000_t75" style="width:10.5pt;height:15pt" o:ole="">
             <v:imagedata r:id="rId300" o:title=""/>
           </v:shape>
-          <o:OLEObject Type="Embed" ProgID="Equation.DSMT4" ShapeID="_x0000_i1171" DrawAspect="Content" ObjectID="_1770762039" r:id="rId301"/>
+          <o:OLEObject Type="Embed" ProgID="Equation.DSMT4" ShapeID="_x0000_i1171" DrawAspect="Content" ObjectID="_1770912878" r:id="rId301"/>
         </w:object>
       </w:r>
       <w:r>
@@ -15441,7 +15314,7 @@
           <v:shape id="_x0000_i1172" type="#_x0000_t75" style="width:10.5pt;height:15pt" o:ole="">
             <v:imagedata r:id="rId302" o:title=""/>
           </v:shape>
-          <o:OLEObject Type="Embed" ProgID="Equation.DSMT4" ShapeID="_x0000_i1172" DrawAspect="Content" ObjectID="_1770762040" r:id="rId303"/>
+          <o:OLEObject Type="Embed" ProgID="Equation.DSMT4" ShapeID="_x0000_i1172" DrawAspect="Content" ObjectID="_1770912879" r:id="rId303"/>
         </w:object>
       </w:r>
       <w:r>
@@ -15468,7 +15341,7 @@
           <w:lang w:val="ru-RU"/>
         </w:rPr>
       </w:pPr>
-      <w:bookmarkStart w:id="38" w:name="density"/>
+      <w:bookmarkStart w:id="40" w:name="density"/>
       <w:r>
         <w:rPr>
           <w:rFonts w:ascii="Times New Roman" w:hAnsi="Times New Roman" w:cs="Times New Roman"/>
@@ -15516,8 +15389,8 @@
           <w:lang w:val="ru-RU"/>
         </w:rPr>
       </w:pPr>
-      <w:bookmarkStart w:id="39" w:name="outratelog"/>
-      <w:bookmarkEnd w:id="38"/>
+      <w:bookmarkStart w:id="41" w:name="outratelog"/>
+      <w:bookmarkEnd w:id="40"/>
       <w:proofErr w:type="spellStart"/>
       <w:r>
         <w:rPr>
@@ -15564,7 +15437,7 @@
           <v:shape id="_x0000_i1173" type="#_x0000_t75" style="width:12pt;height:18pt" o:ole="">
             <v:imagedata r:id="rId304" o:title=""/>
           </v:shape>
-          <o:OLEObject Type="Embed" ProgID="Equation.DSMT4" ShapeID="_x0000_i1173" DrawAspect="Content" ObjectID="_1770762041" r:id="rId305"/>
+          <o:OLEObject Type="Embed" ProgID="Equation.DSMT4" ShapeID="_x0000_i1173" DrawAspect="Content" ObjectID="_1770912880" r:id="rId305"/>
         </w:object>
       </w:r>
       <w:r>
@@ -15588,7 +15461,7 @@
           <v:shape id="_x0000_i1174" type="#_x0000_t75" style="width:6pt;height:13.5pt" o:ole="">
             <v:imagedata r:id="rId306" o:title=""/>
           </v:shape>
-          <o:OLEObject Type="Embed" ProgID="Equation.DSMT4" ShapeID="_x0000_i1174" DrawAspect="Content" ObjectID="_1770762042" r:id="rId307"/>
+          <o:OLEObject Type="Embed" ProgID="Equation.DSMT4" ShapeID="_x0000_i1174" DrawAspect="Content" ObjectID="_1770912881" r:id="rId307"/>
         </w:object>
       </w:r>
       <w:r>
@@ -15615,8 +15488,8 @@
           <w:lang w:val="ru-RU"/>
         </w:rPr>
       </w:pPr>
-      <w:bookmarkStart w:id="40" w:name="transitive-triads"/>
-      <w:bookmarkEnd w:id="39"/>
+      <w:bookmarkStart w:id="42" w:name="transitive-triads"/>
+      <w:bookmarkEnd w:id="41"/>
       <w:r>
         <w:rPr>
           <w:rFonts w:ascii="Times New Roman" w:hAnsi="Times New Roman" w:cs="Times New Roman"/>
@@ -15682,7 +15555,7 @@
           <v:shape id="_x0000_i1175" type="#_x0000_t75" style="width:6pt;height:13.5pt" o:ole="">
             <v:imagedata r:id="rId308" o:title=""/>
           </v:shape>
-          <o:OLEObject Type="Embed" ProgID="Equation.DSMT4" ShapeID="_x0000_i1175" DrawAspect="Content" ObjectID="_1770762043" r:id="rId309"/>
+          <o:OLEObject Type="Embed" ProgID="Equation.DSMT4" ShapeID="_x0000_i1175" DrawAspect="Content" ObjectID="_1770912882" r:id="rId309"/>
         </w:object>
       </w:r>
       <w:r>
@@ -15717,7 +15590,7 @@
           <v:shape id="_x0000_i1176" type="#_x0000_t75" style="width:6pt;height:13.5pt" o:ole="">
             <v:imagedata r:id="rId310" o:title=""/>
           </v:shape>
-          <o:OLEObject Type="Embed" ProgID="Equation.DSMT4" ShapeID="_x0000_i1176" DrawAspect="Content" ObjectID="_1770762044" r:id="rId311"/>
+          <o:OLEObject Type="Embed" ProgID="Equation.DSMT4" ShapeID="_x0000_i1176" DrawAspect="Content" ObjectID="_1770912883" r:id="rId311"/>
         </w:object>
       </w:r>
       <w:r>
@@ -15741,7 +15614,7 @@
           <v:shape id="_x0000_i1177" type="#_x0000_t75" style="width:135pt;height:16.5pt" o:ole="">
             <v:imagedata r:id="rId312" o:title=""/>
           </v:shape>
-          <o:OLEObject Type="Embed" ProgID="Equation.DSMT4" ShapeID="_x0000_i1177" DrawAspect="Content" ObjectID="_1770762045" r:id="rId313"/>
+          <o:OLEObject Type="Embed" ProgID="Equation.DSMT4" ShapeID="_x0000_i1177" DrawAspect="Content" ObjectID="_1770912884" r:id="rId313"/>
         </w:object>
       </w:r>
       <w:r>
@@ -15766,8 +15639,8 @@
           <w:szCs w:val="28"/>
         </w:rPr>
       </w:pPr>
-      <w:bookmarkStart w:id="41" w:name="transtripx-expcovar"/>
-      <w:bookmarkEnd w:id="40"/>
+      <w:bookmarkStart w:id="43" w:name="transtripx-expcovar"/>
+      <w:bookmarkEnd w:id="42"/>
       <w:r>
         <w:rPr>
           <w:rFonts w:ascii="Times New Roman" w:hAnsi="Times New Roman" w:cs="Times New Roman"/>
@@ -15882,11 +15755,11 @@
           <w:lang w:val="ru-RU"/>
         </w:rPr>
       </w:pPr>
-      <w:bookmarkStart w:id="42" w:name="_Toc160139861"/>
-      <w:bookmarkEnd w:id="35"/>
-      <w:bookmarkEnd w:id="36"/>
+      <w:bookmarkStart w:id="44" w:name="_Toc160139861"/>
       <w:bookmarkEnd w:id="37"/>
-      <w:bookmarkEnd w:id="41"/>
+      <w:bookmarkEnd w:id="38"/>
+      <w:bookmarkEnd w:id="39"/>
+      <w:bookmarkEnd w:id="43"/>
       <w:r>
         <w:rPr>
           <w:rFonts w:ascii="Times New Roman" w:hAnsi="Times New Roman" w:cs="Times New Roman"/>
@@ -15897,8 +15770,8 @@
         </w:rPr>
         <w:t>Заключение</w:t>
       </w:r>
-      <w:bookmarkStart w:id="43" w:name="заключение"/>
-      <w:bookmarkEnd w:id="42"/>
+      <w:bookmarkStart w:id="45" w:name="заключение"/>
+      <w:bookmarkEnd w:id="44"/>
     </w:p>
     <w:p>
       <w:pPr>
@@ -16069,8 +15942,8 @@
           <w:szCs w:val="28"/>
         </w:rPr>
       </w:pPr>
-      <w:bookmarkStart w:id="44" w:name="_Toc160139862"/>
-      <w:bookmarkEnd w:id="43"/>
+      <w:bookmarkStart w:id="46" w:name="_Toc160139862"/>
+      <w:bookmarkEnd w:id="45"/>
       <w:proofErr w:type="spellStart"/>
       <w:r>
         <w:rPr>
@@ -16101,8 +15974,8 @@
         </w:rPr>
         <w:t>литературы</w:t>
       </w:r>
-      <w:bookmarkStart w:id="45" w:name="список-литературы"/>
-      <w:bookmarkEnd w:id="44"/>
+      <w:bookmarkStart w:id="47" w:name="список-литературы"/>
+      <w:bookmarkEnd w:id="46"/>
       <w:proofErr w:type="spellEnd"/>
     </w:p>
     <w:p>
@@ -16687,7 +16560,47 @@
           <w:sz w:val="28"/>
           <w:szCs w:val="28"/>
         </w:rPr>
-        <w:t xml:space="preserve"> (дата обращения: 14.01.2024).</w:t>
+        <w:t xml:space="preserve"> (</w:t>
+      </w:r>
+      <w:proofErr w:type="spellStart"/>
+      <w:r>
+        <w:rPr>
+          <w:rFonts w:ascii="Times New Roman" w:hAnsi="Times New Roman" w:cs="Times New Roman"/>
+          <w:color w:val="000000" w:themeColor="text1"/>
+          <w:sz w:val="28"/>
+          <w:szCs w:val="28"/>
+        </w:rPr>
+        <w:t>дата</w:t>
+      </w:r>
+      <w:proofErr w:type="spellEnd"/>
+      <w:r>
+        <w:rPr>
+          <w:rFonts w:ascii="Times New Roman" w:hAnsi="Times New Roman" w:cs="Times New Roman"/>
+          <w:color w:val="000000" w:themeColor="text1"/>
+          <w:sz w:val="28"/>
+          <w:szCs w:val="28"/>
+        </w:rPr>
+        <w:t xml:space="preserve"> </w:t>
+      </w:r>
+      <w:proofErr w:type="spellStart"/>
+      <w:r>
+        <w:rPr>
+          <w:rFonts w:ascii="Times New Roman" w:hAnsi="Times New Roman" w:cs="Times New Roman"/>
+          <w:color w:val="000000" w:themeColor="text1"/>
+          <w:sz w:val="28"/>
+          <w:szCs w:val="28"/>
+        </w:rPr>
+        <w:t>обращения</w:t>
+      </w:r>
+      <w:proofErr w:type="spellEnd"/>
+      <w:r>
+        <w:rPr>
+          <w:rFonts w:ascii="Times New Roman" w:hAnsi="Times New Roman" w:cs="Times New Roman"/>
+          <w:color w:val="000000" w:themeColor="text1"/>
+          <w:sz w:val="28"/>
+          <w:szCs w:val="28"/>
+        </w:rPr>
+        <w:t>: 14.01.2024).</w:t>
       </w:r>
     </w:p>
     <w:p>
@@ -16704,6 +16617,7 @@
           <w:szCs w:val="28"/>
         </w:rPr>
       </w:pPr>
+      <w:proofErr w:type="spellStart"/>
       <w:r>
         <w:rPr>
           <w:rFonts w:ascii="Times New Roman" w:hAnsi="Times New Roman" w:cs="Times New Roman"/>
@@ -16712,8 +16626,39 @@
           <w:szCs w:val="28"/>
         </w:rPr>
         <w:lastRenderedPageBreak/>
-        <w:t xml:space="preserve">Snijders The statistical evaluation of social network dynamics / Snijders, A T. — </w:t>
-      </w:r>
+        <w:t>Snijders</w:t>
+      </w:r>
+      <w:proofErr w:type="spellEnd"/>
+      <w:r>
+        <w:rPr>
+          <w:rFonts w:ascii="Times New Roman" w:hAnsi="Times New Roman" w:cs="Times New Roman"/>
+          <w:color w:val="000000" w:themeColor="text1"/>
+          <w:sz w:val="28"/>
+          <w:szCs w:val="28"/>
+        </w:rPr>
+        <w:t xml:space="preserve"> The statistical evaluation of social network dynamics / </w:t>
+      </w:r>
+      <w:proofErr w:type="spellStart"/>
+      <w:r>
+        <w:rPr>
+          <w:rFonts w:ascii="Times New Roman" w:hAnsi="Times New Roman" w:cs="Times New Roman"/>
+          <w:color w:val="000000" w:themeColor="text1"/>
+          <w:sz w:val="28"/>
+          <w:szCs w:val="28"/>
+        </w:rPr>
+        <w:t>Snijders</w:t>
+      </w:r>
+      <w:proofErr w:type="spellEnd"/>
+      <w:r>
+        <w:rPr>
+          <w:rFonts w:ascii="Times New Roman" w:hAnsi="Times New Roman" w:cs="Times New Roman"/>
+          <w:color w:val="000000" w:themeColor="text1"/>
+          <w:sz w:val="28"/>
+          <w:szCs w:val="28"/>
+        </w:rPr>
+        <w:t xml:space="preserve">, A T. — </w:t>
+      </w:r>
+      <w:proofErr w:type="spellStart"/>
       <w:proofErr w:type="gramStart"/>
       <w:r>
         <w:rPr>
@@ -16722,7 +16667,17 @@
           <w:sz w:val="28"/>
           <w:szCs w:val="28"/>
         </w:rPr>
-        <w:t>Текст :</w:t>
+        <w:t>Текст</w:t>
+      </w:r>
+      <w:proofErr w:type="spellEnd"/>
+      <w:r>
+        <w:rPr>
+          <w:rFonts w:ascii="Times New Roman" w:hAnsi="Times New Roman" w:cs="Times New Roman"/>
+          <w:color w:val="000000" w:themeColor="text1"/>
+          <w:sz w:val="28"/>
+          <w:szCs w:val="28"/>
+        </w:rPr>
+        <w:t xml:space="preserve"> :</w:t>
       </w:r>
       <w:proofErr w:type="gramEnd"/>
       <w:r>
@@ -16732,10 +16687,70 @@
           <w:sz w:val="28"/>
           <w:szCs w:val="28"/>
         </w:rPr>
-        <w:t xml:space="preserve"> непосредственный // Sociolog- ical Methodology. — 2001. — № 31. — С. 361-395.</w:t>
-      </w:r>
-    </w:p>
-    <w:bookmarkEnd w:id="45"/>
+        <w:t xml:space="preserve"> </w:t>
+      </w:r>
+      <w:proofErr w:type="spellStart"/>
+      <w:r>
+        <w:rPr>
+          <w:rFonts w:ascii="Times New Roman" w:hAnsi="Times New Roman" w:cs="Times New Roman"/>
+          <w:color w:val="000000" w:themeColor="text1"/>
+          <w:sz w:val="28"/>
+          <w:szCs w:val="28"/>
+        </w:rPr>
+        <w:t>непосредственный</w:t>
+      </w:r>
+      <w:proofErr w:type="spellEnd"/>
+      <w:r>
+        <w:rPr>
+          <w:rFonts w:ascii="Times New Roman" w:hAnsi="Times New Roman" w:cs="Times New Roman"/>
+          <w:color w:val="000000" w:themeColor="text1"/>
+          <w:sz w:val="28"/>
+          <w:szCs w:val="28"/>
+        </w:rPr>
+        <w:t xml:space="preserve"> // </w:t>
+      </w:r>
+      <w:proofErr w:type="spellStart"/>
+      <w:r>
+        <w:rPr>
+          <w:rFonts w:ascii="Times New Roman" w:hAnsi="Times New Roman" w:cs="Times New Roman"/>
+          <w:color w:val="000000" w:themeColor="text1"/>
+          <w:sz w:val="28"/>
+          <w:szCs w:val="28"/>
+        </w:rPr>
+        <w:t>Sociolog</w:t>
+      </w:r>
+      <w:proofErr w:type="spellEnd"/>
+      <w:r>
+        <w:rPr>
+          <w:rFonts w:ascii="Times New Roman" w:hAnsi="Times New Roman" w:cs="Times New Roman"/>
+          <w:color w:val="000000" w:themeColor="text1"/>
+          <w:sz w:val="28"/>
+          <w:szCs w:val="28"/>
+        </w:rPr>
+        <w:t xml:space="preserve">- </w:t>
+      </w:r>
+      <w:proofErr w:type="spellStart"/>
+      <w:r>
+        <w:rPr>
+          <w:rFonts w:ascii="Times New Roman" w:hAnsi="Times New Roman" w:cs="Times New Roman"/>
+          <w:color w:val="000000" w:themeColor="text1"/>
+          <w:sz w:val="28"/>
+          <w:szCs w:val="28"/>
+        </w:rPr>
+        <w:t>ical</w:t>
+      </w:r>
+      <w:proofErr w:type="spellEnd"/>
+      <w:r>
+        <w:rPr>
+          <w:rFonts w:ascii="Times New Roman" w:hAnsi="Times New Roman" w:cs="Times New Roman"/>
+          <w:color w:val="000000" w:themeColor="text1"/>
+          <w:sz w:val="28"/>
+          <w:szCs w:val="28"/>
+        </w:rPr>
+        <w:t xml:space="preserve"> Methodology. — 2001. — № 31. — С. 361-395.</w:t>
+      </w:r>
+    </w:p>
+    <w:bookmarkEnd w:id="47"/>
     <w:p>
       <w:pPr>
         <w:pStyle w:val="FirstParagraph"/>

--- a/TermPaper_Text/TermPaper.docx
+++ b/TermPaper_Text/TermPaper.docx
@@ -961,10 +961,10 @@
               <w:tab w:val="right" w:leader="dot" w:pos="9345"/>
             </w:tabs>
             <w:rPr>
-              <w:rFonts w:eastAsiaTheme="minorEastAsia"/>
+              <w:rFonts w:ascii="Times New Roman" w:eastAsiaTheme="minorEastAsia" w:hAnsi="Times New Roman" w:cs="Times New Roman"/>
               <w:noProof/>
-              <w:sz w:val="22"/>
-              <w:szCs w:val="22"/>
+              <w:sz w:val="28"/>
+              <w:szCs w:val="28"/>
               <w:lang w:val="ru-RU" w:eastAsia="ru-RU"/>
             </w:rPr>
           </w:pPr>
@@ -974,55 +974,78 @@
                 <w:rStyle w:val="Hyperlink"/>
                 <w:rFonts w:ascii="Times New Roman" w:hAnsi="Times New Roman" w:cs="Times New Roman"/>
                 <w:noProof/>
+                <w:sz w:val="28"/>
+                <w:szCs w:val="28"/>
                 <w:lang w:val="ru-RU"/>
               </w:rPr>
               <w:t>Введение</w:t>
             </w:r>
             <w:r>
               <w:rPr>
+                <w:rFonts w:ascii="Times New Roman" w:hAnsi="Times New Roman" w:cs="Times New Roman"/>
                 <w:noProof/>
                 <w:webHidden/>
+                <w:sz w:val="28"/>
+                <w:szCs w:val="28"/>
               </w:rPr>
               <w:tab/>
             </w:r>
             <w:r>
               <w:rPr>
+                <w:rFonts w:ascii="Times New Roman" w:hAnsi="Times New Roman" w:cs="Times New Roman"/>
                 <w:noProof/>
                 <w:webHidden/>
+                <w:sz w:val="28"/>
+                <w:szCs w:val="28"/>
               </w:rPr>
               <w:fldChar w:fldCharType="begin"/>
             </w:r>
             <w:r>
               <w:rPr>
+                <w:rFonts w:ascii="Times New Roman" w:hAnsi="Times New Roman" w:cs="Times New Roman"/>
                 <w:noProof/>
                 <w:webHidden/>
+                <w:sz w:val="28"/>
+                <w:szCs w:val="28"/>
               </w:rPr>
               <w:instrText xml:space="preserve"> PAGEREF _Toc160139843 \h </w:instrText>
             </w:r>
             <w:r>
               <w:rPr>
+                <w:rFonts w:ascii="Times New Roman" w:hAnsi="Times New Roman" w:cs="Times New Roman"/>
                 <w:noProof/>
                 <w:webHidden/>
-              </w:rPr>
-            </w:r>
-            <w:r>
-              <w:rPr>
+                <w:sz w:val="28"/>
+                <w:szCs w:val="28"/>
+              </w:rPr>
+            </w:r>
+            <w:r>
+              <w:rPr>
+                <w:rFonts w:ascii="Times New Roman" w:hAnsi="Times New Roman" w:cs="Times New Roman"/>
                 <w:noProof/>
                 <w:webHidden/>
+                <w:sz w:val="28"/>
+                <w:szCs w:val="28"/>
               </w:rPr>
               <w:fldChar w:fldCharType="separate"/>
             </w:r>
             <w:r>
               <w:rPr>
+                <w:rFonts w:ascii="Times New Roman" w:hAnsi="Times New Roman" w:cs="Times New Roman"/>
                 <w:noProof/>
                 <w:webHidden/>
+                <w:sz w:val="28"/>
+                <w:szCs w:val="28"/>
               </w:rPr>
               <w:t>3</w:t>
             </w:r>
             <w:r>
               <w:rPr>
+                <w:rFonts w:ascii="Times New Roman" w:hAnsi="Times New Roman" w:cs="Times New Roman"/>
                 <w:noProof/>
                 <w:webHidden/>
+                <w:sz w:val="28"/>
+                <w:szCs w:val="28"/>
               </w:rPr>
               <w:fldChar w:fldCharType="end"/>
             </w:r>
@@ -1035,10 +1058,10 @@
               <w:tab w:val="right" w:leader="dot" w:pos="9345"/>
             </w:tabs>
             <w:rPr>
-              <w:rFonts w:eastAsiaTheme="minorEastAsia"/>
+              <w:rFonts w:ascii="Times New Roman" w:eastAsiaTheme="minorEastAsia" w:hAnsi="Times New Roman" w:cs="Times New Roman"/>
               <w:noProof/>
-              <w:sz w:val="22"/>
-              <w:szCs w:val="22"/>
+              <w:sz w:val="28"/>
+              <w:szCs w:val="28"/>
               <w:lang w:val="ru-RU" w:eastAsia="ru-RU"/>
             </w:rPr>
           </w:pPr>
@@ -1048,55 +1071,78 @@
                 <w:rStyle w:val="Hyperlink"/>
                 <w:rFonts w:ascii="Times New Roman" w:hAnsi="Times New Roman" w:cs="Times New Roman"/>
                 <w:noProof/>
+                <w:sz w:val="28"/>
+                <w:szCs w:val="28"/>
                 <w:lang w:val="ru-RU"/>
               </w:rPr>
               <w:t>Глава 1 Теоретическая часть</w:t>
             </w:r>
             <w:r>
               <w:rPr>
+                <w:rFonts w:ascii="Times New Roman" w:hAnsi="Times New Roman" w:cs="Times New Roman"/>
                 <w:noProof/>
                 <w:webHidden/>
+                <w:sz w:val="28"/>
+                <w:szCs w:val="28"/>
               </w:rPr>
               <w:tab/>
             </w:r>
             <w:r>
               <w:rPr>
+                <w:rFonts w:ascii="Times New Roman" w:hAnsi="Times New Roman" w:cs="Times New Roman"/>
                 <w:noProof/>
                 <w:webHidden/>
+                <w:sz w:val="28"/>
+                <w:szCs w:val="28"/>
               </w:rPr>
               <w:fldChar w:fldCharType="begin"/>
             </w:r>
             <w:r>
               <w:rPr>
+                <w:rFonts w:ascii="Times New Roman" w:hAnsi="Times New Roman" w:cs="Times New Roman"/>
                 <w:noProof/>
                 <w:webHidden/>
+                <w:sz w:val="28"/>
+                <w:szCs w:val="28"/>
               </w:rPr>
               <w:instrText xml:space="preserve"> PAGEREF _Toc160139844 \h </w:instrText>
             </w:r>
             <w:r>
               <w:rPr>
+                <w:rFonts w:ascii="Times New Roman" w:hAnsi="Times New Roman" w:cs="Times New Roman"/>
                 <w:noProof/>
                 <w:webHidden/>
-              </w:rPr>
-            </w:r>
-            <w:r>
-              <w:rPr>
+                <w:sz w:val="28"/>
+                <w:szCs w:val="28"/>
+              </w:rPr>
+            </w:r>
+            <w:r>
+              <w:rPr>
+                <w:rFonts w:ascii="Times New Roman" w:hAnsi="Times New Roman" w:cs="Times New Roman"/>
                 <w:noProof/>
                 <w:webHidden/>
+                <w:sz w:val="28"/>
+                <w:szCs w:val="28"/>
               </w:rPr>
               <w:fldChar w:fldCharType="separate"/>
             </w:r>
             <w:r>
               <w:rPr>
+                <w:rFonts w:ascii="Times New Roman" w:hAnsi="Times New Roman" w:cs="Times New Roman"/>
                 <w:noProof/>
                 <w:webHidden/>
-              </w:rPr>
-              <w:t>3</w:t>
-            </w:r>
-            <w:r>
-              <w:rPr>
+                <w:sz w:val="28"/>
+                <w:szCs w:val="28"/>
+              </w:rPr>
+              <w:t>4</w:t>
+            </w:r>
+            <w:r>
+              <w:rPr>
+                <w:rFonts w:ascii="Times New Roman" w:hAnsi="Times New Roman" w:cs="Times New Roman"/>
                 <w:noProof/>
                 <w:webHidden/>
+                <w:sz w:val="28"/>
+                <w:szCs w:val="28"/>
               </w:rPr>
               <w:fldChar w:fldCharType="end"/>
             </w:r>
@@ -1109,10 +1155,10 @@
               <w:tab w:val="right" w:leader="dot" w:pos="9345"/>
             </w:tabs>
             <w:rPr>
-              <w:rFonts w:eastAsiaTheme="minorEastAsia"/>
+              <w:rFonts w:ascii="Times New Roman" w:eastAsiaTheme="minorEastAsia" w:hAnsi="Times New Roman" w:cs="Times New Roman"/>
               <w:noProof/>
-              <w:sz w:val="22"/>
-              <w:szCs w:val="22"/>
+              <w:sz w:val="28"/>
+              <w:szCs w:val="28"/>
               <w:lang w:val="ru-RU" w:eastAsia="ru-RU"/>
             </w:rPr>
           </w:pPr>
@@ -1122,55 +1168,78 @@
                 <w:rStyle w:val="Hyperlink"/>
                 <w:rFonts w:ascii="Times New Roman" w:hAnsi="Times New Roman" w:cs="Times New Roman"/>
                 <w:noProof/>
+                <w:sz w:val="28"/>
+                <w:szCs w:val="28"/>
                 <w:lang w:val="ru-RU"/>
               </w:rPr>
               <w:t>Научные группы и команды: определение, характеристики, особенности.</w:t>
             </w:r>
             <w:r>
               <w:rPr>
+                <w:rFonts w:ascii="Times New Roman" w:hAnsi="Times New Roman" w:cs="Times New Roman"/>
                 <w:noProof/>
                 <w:webHidden/>
+                <w:sz w:val="28"/>
+                <w:szCs w:val="28"/>
               </w:rPr>
               <w:tab/>
             </w:r>
             <w:r>
               <w:rPr>
+                <w:rFonts w:ascii="Times New Roman" w:hAnsi="Times New Roman" w:cs="Times New Roman"/>
                 <w:noProof/>
                 <w:webHidden/>
+                <w:sz w:val="28"/>
+                <w:szCs w:val="28"/>
               </w:rPr>
               <w:fldChar w:fldCharType="begin"/>
             </w:r>
             <w:r>
               <w:rPr>
+                <w:rFonts w:ascii="Times New Roman" w:hAnsi="Times New Roman" w:cs="Times New Roman"/>
                 <w:noProof/>
                 <w:webHidden/>
+                <w:sz w:val="28"/>
+                <w:szCs w:val="28"/>
               </w:rPr>
               <w:instrText xml:space="preserve"> PAGEREF _Toc160139845 \h </w:instrText>
             </w:r>
             <w:r>
               <w:rPr>
+                <w:rFonts w:ascii="Times New Roman" w:hAnsi="Times New Roman" w:cs="Times New Roman"/>
                 <w:noProof/>
                 <w:webHidden/>
-              </w:rPr>
-            </w:r>
-            <w:r>
-              <w:rPr>
+                <w:sz w:val="28"/>
+                <w:szCs w:val="28"/>
+              </w:rPr>
+            </w:r>
+            <w:r>
+              <w:rPr>
+                <w:rFonts w:ascii="Times New Roman" w:hAnsi="Times New Roman" w:cs="Times New Roman"/>
                 <w:noProof/>
                 <w:webHidden/>
+                <w:sz w:val="28"/>
+                <w:szCs w:val="28"/>
               </w:rPr>
               <w:fldChar w:fldCharType="separate"/>
             </w:r>
             <w:r>
               <w:rPr>
+                <w:rFonts w:ascii="Times New Roman" w:hAnsi="Times New Roman" w:cs="Times New Roman"/>
                 <w:noProof/>
                 <w:webHidden/>
-              </w:rPr>
-              <w:t>3</w:t>
-            </w:r>
-            <w:r>
-              <w:rPr>
+                <w:sz w:val="28"/>
+                <w:szCs w:val="28"/>
+              </w:rPr>
+              <w:t>4</w:t>
+            </w:r>
+            <w:r>
+              <w:rPr>
+                <w:rFonts w:ascii="Times New Roman" w:hAnsi="Times New Roman" w:cs="Times New Roman"/>
                 <w:noProof/>
                 <w:webHidden/>
+                <w:sz w:val="28"/>
+                <w:szCs w:val="28"/>
               </w:rPr>
               <w:fldChar w:fldCharType="end"/>
             </w:r>
@@ -1183,10 +1252,10 @@
               <w:tab w:val="right" w:leader="dot" w:pos="9345"/>
             </w:tabs>
             <w:rPr>
-              <w:rFonts w:eastAsiaTheme="minorEastAsia"/>
+              <w:rFonts w:ascii="Times New Roman" w:eastAsiaTheme="minorEastAsia" w:hAnsi="Times New Roman" w:cs="Times New Roman"/>
               <w:noProof/>
-              <w:sz w:val="22"/>
-              <w:szCs w:val="22"/>
+              <w:sz w:val="28"/>
+              <w:szCs w:val="28"/>
               <w:lang w:val="ru-RU" w:eastAsia="ru-RU"/>
             </w:rPr>
           </w:pPr>
@@ -1196,55 +1265,78 @@
                 <w:rStyle w:val="Hyperlink"/>
                 <w:rFonts w:ascii="Times New Roman" w:hAnsi="Times New Roman" w:cs="Times New Roman"/>
                 <w:noProof/>
+                <w:sz w:val="28"/>
+                <w:szCs w:val="28"/>
                 <w:lang w:val="ru-RU"/>
               </w:rPr>
               <w:t>Характеристики научных групп и команд:</w:t>
             </w:r>
             <w:r>
               <w:rPr>
+                <w:rFonts w:ascii="Times New Roman" w:hAnsi="Times New Roman" w:cs="Times New Roman"/>
                 <w:noProof/>
                 <w:webHidden/>
+                <w:sz w:val="28"/>
+                <w:szCs w:val="28"/>
               </w:rPr>
               <w:tab/>
             </w:r>
             <w:r>
               <w:rPr>
+                <w:rFonts w:ascii="Times New Roman" w:hAnsi="Times New Roman" w:cs="Times New Roman"/>
                 <w:noProof/>
                 <w:webHidden/>
+                <w:sz w:val="28"/>
+                <w:szCs w:val="28"/>
               </w:rPr>
               <w:fldChar w:fldCharType="begin"/>
             </w:r>
             <w:r>
               <w:rPr>
+                <w:rFonts w:ascii="Times New Roman" w:hAnsi="Times New Roman" w:cs="Times New Roman"/>
                 <w:noProof/>
                 <w:webHidden/>
+                <w:sz w:val="28"/>
+                <w:szCs w:val="28"/>
               </w:rPr>
               <w:instrText xml:space="preserve"> PAGEREF _Toc160139846 \h </w:instrText>
             </w:r>
             <w:r>
               <w:rPr>
+                <w:rFonts w:ascii="Times New Roman" w:hAnsi="Times New Roman" w:cs="Times New Roman"/>
                 <w:noProof/>
                 <w:webHidden/>
-              </w:rPr>
-            </w:r>
-            <w:r>
-              <w:rPr>
+                <w:sz w:val="28"/>
+                <w:szCs w:val="28"/>
+              </w:rPr>
+            </w:r>
+            <w:r>
+              <w:rPr>
+                <w:rFonts w:ascii="Times New Roman" w:hAnsi="Times New Roman" w:cs="Times New Roman"/>
                 <w:noProof/>
                 <w:webHidden/>
+                <w:sz w:val="28"/>
+                <w:szCs w:val="28"/>
               </w:rPr>
               <w:fldChar w:fldCharType="separate"/>
             </w:r>
             <w:r>
               <w:rPr>
+                <w:rFonts w:ascii="Times New Roman" w:hAnsi="Times New Roman" w:cs="Times New Roman"/>
                 <w:noProof/>
                 <w:webHidden/>
-              </w:rPr>
-              <w:t>3</w:t>
-            </w:r>
-            <w:r>
-              <w:rPr>
+                <w:sz w:val="28"/>
+                <w:szCs w:val="28"/>
+              </w:rPr>
+              <w:t>4</w:t>
+            </w:r>
+            <w:r>
+              <w:rPr>
+                <w:rFonts w:ascii="Times New Roman" w:hAnsi="Times New Roman" w:cs="Times New Roman"/>
                 <w:noProof/>
                 <w:webHidden/>
+                <w:sz w:val="28"/>
+                <w:szCs w:val="28"/>
               </w:rPr>
               <w:fldChar w:fldCharType="end"/>
             </w:r>
@@ -1257,10 +1349,10 @@
               <w:tab w:val="right" w:leader="dot" w:pos="9345"/>
             </w:tabs>
             <w:rPr>
-              <w:rFonts w:eastAsiaTheme="minorEastAsia"/>
+              <w:rFonts w:ascii="Times New Roman" w:eastAsiaTheme="minorEastAsia" w:hAnsi="Times New Roman" w:cs="Times New Roman"/>
               <w:noProof/>
-              <w:sz w:val="22"/>
-              <w:szCs w:val="22"/>
+              <w:sz w:val="28"/>
+              <w:szCs w:val="28"/>
               <w:lang w:val="ru-RU" w:eastAsia="ru-RU"/>
             </w:rPr>
           </w:pPr>
@@ -1270,55 +1362,78 @@
                 <w:rStyle w:val="Hyperlink"/>
                 <w:rFonts w:ascii="Times New Roman" w:hAnsi="Times New Roman" w:cs="Times New Roman"/>
                 <w:noProof/>
+                <w:sz w:val="28"/>
+                <w:szCs w:val="28"/>
                 <w:lang w:val="ru-RU"/>
               </w:rPr>
               <w:t>Особенности научных групп и команд:</w:t>
             </w:r>
             <w:r>
               <w:rPr>
+                <w:rFonts w:ascii="Times New Roman" w:hAnsi="Times New Roman" w:cs="Times New Roman"/>
                 <w:noProof/>
                 <w:webHidden/>
+                <w:sz w:val="28"/>
+                <w:szCs w:val="28"/>
               </w:rPr>
               <w:tab/>
             </w:r>
             <w:r>
               <w:rPr>
+                <w:rFonts w:ascii="Times New Roman" w:hAnsi="Times New Roman" w:cs="Times New Roman"/>
                 <w:noProof/>
                 <w:webHidden/>
+                <w:sz w:val="28"/>
+                <w:szCs w:val="28"/>
               </w:rPr>
               <w:fldChar w:fldCharType="begin"/>
             </w:r>
             <w:r>
               <w:rPr>
+                <w:rFonts w:ascii="Times New Roman" w:hAnsi="Times New Roman" w:cs="Times New Roman"/>
                 <w:noProof/>
                 <w:webHidden/>
+                <w:sz w:val="28"/>
+                <w:szCs w:val="28"/>
               </w:rPr>
               <w:instrText xml:space="preserve"> PAGEREF _Toc160139847 \h </w:instrText>
             </w:r>
             <w:r>
               <w:rPr>
+                <w:rFonts w:ascii="Times New Roman" w:hAnsi="Times New Roman" w:cs="Times New Roman"/>
                 <w:noProof/>
                 <w:webHidden/>
-              </w:rPr>
-            </w:r>
-            <w:r>
-              <w:rPr>
+                <w:sz w:val="28"/>
+                <w:szCs w:val="28"/>
+              </w:rPr>
+            </w:r>
+            <w:r>
+              <w:rPr>
+                <w:rFonts w:ascii="Times New Roman" w:hAnsi="Times New Roman" w:cs="Times New Roman"/>
                 <w:noProof/>
                 <w:webHidden/>
+                <w:sz w:val="28"/>
+                <w:szCs w:val="28"/>
               </w:rPr>
               <w:fldChar w:fldCharType="separate"/>
             </w:r>
             <w:r>
               <w:rPr>
+                <w:rFonts w:ascii="Times New Roman" w:hAnsi="Times New Roman" w:cs="Times New Roman"/>
                 <w:noProof/>
                 <w:webHidden/>
+                <w:sz w:val="28"/>
+                <w:szCs w:val="28"/>
               </w:rPr>
               <w:t>4</w:t>
             </w:r>
             <w:r>
               <w:rPr>
+                <w:rFonts w:ascii="Times New Roman" w:hAnsi="Times New Roman" w:cs="Times New Roman"/>
                 <w:noProof/>
                 <w:webHidden/>
+                <w:sz w:val="28"/>
+                <w:szCs w:val="28"/>
               </w:rPr>
               <w:fldChar w:fldCharType="end"/>
             </w:r>
@@ -1331,10 +1446,10 @@
               <w:tab w:val="right" w:leader="dot" w:pos="9345"/>
             </w:tabs>
             <w:rPr>
-              <w:rFonts w:eastAsiaTheme="minorEastAsia"/>
+              <w:rFonts w:ascii="Times New Roman" w:eastAsiaTheme="minorEastAsia" w:hAnsi="Times New Roman" w:cs="Times New Roman"/>
               <w:noProof/>
-              <w:sz w:val="22"/>
-              <w:szCs w:val="22"/>
+              <w:sz w:val="28"/>
+              <w:szCs w:val="28"/>
               <w:lang w:val="ru-RU" w:eastAsia="ru-RU"/>
             </w:rPr>
           </w:pPr>
@@ -1344,55 +1459,78 @@
                 <w:rStyle w:val="Hyperlink"/>
                 <w:rFonts w:ascii="Times New Roman" w:hAnsi="Times New Roman" w:cs="Times New Roman"/>
                 <w:noProof/>
+                <w:sz w:val="28"/>
+                <w:szCs w:val="28"/>
                 <w:lang w:val="ru-RU"/>
               </w:rPr>
               <w:t>1.2 Библиометрический анализ: методы и подходы</w:t>
             </w:r>
             <w:r>
               <w:rPr>
+                <w:rFonts w:ascii="Times New Roman" w:hAnsi="Times New Roman" w:cs="Times New Roman"/>
                 <w:noProof/>
                 <w:webHidden/>
+                <w:sz w:val="28"/>
+                <w:szCs w:val="28"/>
               </w:rPr>
               <w:tab/>
             </w:r>
             <w:r>
               <w:rPr>
+                <w:rFonts w:ascii="Times New Roman" w:hAnsi="Times New Roman" w:cs="Times New Roman"/>
                 <w:noProof/>
                 <w:webHidden/>
+                <w:sz w:val="28"/>
+                <w:szCs w:val="28"/>
               </w:rPr>
               <w:fldChar w:fldCharType="begin"/>
             </w:r>
             <w:r>
               <w:rPr>
+                <w:rFonts w:ascii="Times New Roman" w:hAnsi="Times New Roman" w:cs="Times New Roman"/>
                 <w:noProof/>
                 <w:webHidden/>
+                <w:sz w:val="28"/>
+                <w:szCs w:val="28"/>
               </w:rPr>
               <w:instrText xml:space="preserve"> PAGEREF _Toc160139848 \h </w:instrText>
             </w:r>
             <w:r>
               <w:rPr>
+                <w:rFonts w:ascii="Times New Roman" w:hAnsi="Times New Roman" w:cs="Times New Roman"/>
                 <w:noProof/>
                 <w:webHidden/>
-              </w:rPr>
-            </w:r>
-            <w:r>
-              <w:rPr>
+                <w:sz w:val="28"/>
+                <w:szCs w:val="28"/>
+              </w:rPr>
+            </w:r>
+            <w:r>
+              <w:rPr>
+                <w:rFonts w:ascii="Times New Roman" w:hAnsi="Times New Roman" w:cs="Times New Roman"/>
                 <w:noProof/>
                 <w:webHidden/>
+                <w:sz w:val="28"/>
+                <w:szCs w:val="28"/>
               </w:rPr>
               <w:fldChar w:fldCharType="separate"/>
             </w:r>
             <w:r>
               <w:rPr>
+                <w:rFonts w:ascii="Times New Roman" w:hAnsi="Times New Roman" w:cs="Times New Roman"/>
                 <w:noProof/>
                 <w:webHidden/>
+                <w:sz w:val="28"/>
+                <w:szCs w:val="28"/>
               </w:rPr>
               <w:t>4</w:t>
             </w:r>
             <w:r>
               <w:rPr>
+                <w:rFonts w:ascii="Times New Roman" w:hAnsi="Times New Roman" w:cs="Times New Roman"/>
                 <w:noProof/>
                 <w:webHidden/>
+                <w:sz w:val="28"/>
+                <w:szCs w:val="28"/>
               </w:rPr>
               <w:fldChar w:fldCharType="end"/>
             </w:r>
@@ -1405,10 +1543,10 @@
               <w:tab w:val="right" w:leader="dot" w:pos="9345"/>
             </w:tabs>
             <w:rPr>
-              <w:rFonts w:eastAsiaTheme="minorEastAsia"/>
+              <w:rFonts w:ascii="Times New Roman" w:eastAsiaTheme="minorEastAsia" w:hAnsi="Times New Roman" w:cs="Times New Roman"/>
               <w:noProof/>
-              <w:sz w:val="22"/>
-              <w:szCs w:val="22"/>
+              <w:sz w:val="28"/>
+              <w:szCs w:val="28"/>
               <w:lang w:val="ru-RU" w:eastAsia="ru-RU"/>
             </w:rPr>
           </w:pPr>
@@ -1418,55 +1556,78 @@
                 <w:rStyle w:val="Hyperlink"/>
                 <w:rFonts w:ascii="Times New Roman" w:hAnsi="Times New Roman" w:cs="Times New Roman"/>
                 <w:noProof/>
+                <w:sz w:val="28"/>
+                <w:szCs w:val="28"/>
                 <w:lang w:val="ru-RU"/>
               </w:rPr>
               <w:t>1.3 Факторы, влияющие на формирование и разрушение научного взаимодействия</w:t>
             </w:r>
             <w:r>
               <w:rPr>
+                <w:rFonts w:ascii="Times New Roman" w:hAnsi="Times New Roman" w:cs="Times New Roman"/>
                 <w:noProof/>
                 <w:webHidden/>
+                <w:sz w:val="28"/>
+                <w:szCs w:val="28"/>
               </w:rPr>
               <w:tab/>
             </w:r>
             <w:r>
               <w:rPr>
+                <w:rFonts w:ascii="Times New Roman" w:hAnsi="Times New Roman" w:cs="Times New Roman"/>
                 <w:noProof/>
                 <w:webHidden/>
+                <w:sz w:val="28"/>
+                <w:szCs w:val="28"/>
               </w:rPr>
               <w:fldChar w:fldCharType="begin"/>
             </w:r>
             <w:r>
               <w:rPr>
+                <w:rFonts w:ascii="Times New Roman" w:hAnsi="Times New Roman" w:cs="Times New Roman"/>
                 <w:noProof/>
                 <w:webHidden/>
+                <w:sz w:val="28"/>
+                <w:szCs w:val="28"/>
               </w:rPr>
               <w:instrText xml:space="preserve"> PAGEREF _Toc160139849 \h </w:instrText>
             </w:r>
             <w:r>
               <w:rPr>
+                <w:rFonts w:ascii="Times New Roman" w:hAnsi="Times New Roman" w:cs="Times New Roman"/>
                 <w:noProof/>
                 <w:webHidden/>
-              </w:rPr>
-            </w:r>
-            <w:r>
-              <w:rPr>
+                <w:sz w:val="28"/>
+                <w:szCs w:val="28"/>
+              </w:rPr>
+            </w:r>
+            <w:r>
+              <w:rPr>
+                <w:rFonts w:ascii="Times New Roman" w:hAnsi="Times New Roman" w:cs="Times New Roman"/>
                 <w:noProof/>
                 <w:webHidden/>
+                <w:sz w:val="28"/>
+                <w:szCs w:val="28"/>
               </w:rPr>
               <w:fldChar w:fldCharType="separate"/>
             </w:r>
             <w:r>
               <w:rPr>
+                <w:rFonts w:ascii="Times New Roman" w:hAnsi="Times New Roman" w:cs="Times New Roman"/>
                 <w:noProof/>
                 <w:webHidden/>
-              </w:rPr>
-              <w:t>4</w:t>
-            </w:r>
-            <w:r>
-              <w:rPr>
+                <w:sz w:val="28"/>
+                <w:szCs w:val="28"/>
+              </w:rPr>
+              <w:t>5</w:t>
+            </w:r>
+            <w:r>
+              <w:rPr>
+                <w:rFonts w:ascii="Times New Roman" w:hAnsi="Times New Roman" w:cs="Times New Roman"/>
                 <w:noProof/>
                 <w:webHidden/>
+                <w:sz w:val="28"/>
+                <w:szCs w:val="28"/>
               </w:rPr>
               <w:fldChar w:fldCharType="end"/>
             </w:r>
@@ -1479,10 +1640,10 @@
               <w:tab w:val="right" w:leader="dot" w:pos="9345"/>
             </w:tabs>
             <w:rPr>
-              <w:rFonts w:eastAsiaTheme="minorEastAsia"/>
+              <w:rFonts w:ascii="Times New Roman" w:eastAsiaTheme="minorEastAsia" w:hAnsi="Times New Roman" w:cs="Times New Roman"/>
               <w:noProof/>
-              <w:sz w:val="22"/>
-              <w:szCs w:val="22"/>
+              <w:sz w:val="28"/>
+              <w:szCs w:val="28"/>
               <w:lang w:val="ru-RU" w:eastAsia="ru-RU"/>
             </w:rPr>
           </w:pPr>
@@ -1492,55 +1653,78 @@
                 <w:rStyle w:val="Hyperlink"/>
                 <w:rFonts w:ascii="Times New Roman" w:hAnsi="Times New Roman" w:cs="Times New Roman"/>
                 <w:noProof/>
+                <w:sz w:val="28"/>
+                <w:szCs w:val="28"/>
                 <w:lang w:val="ru-RU"/>
               </w:rPr>
               <w:t>Глава 2 Методология исследования</w:t>
             </w:r>
             <w:r>
               <w:rPr>
+                <w:rFonts w:ascii="Times New Roman" w:hAnsi="Times New Roman" w:cs="Times New Roman"/>
                 <w:noProof/>
                 <w:webHidden/>
+                <w:sz w:val="28"/>
+                <w:szCs w:val="28"/>
               </w:rPr>
               <w:tab/>
             </w:r>
             <w:r>
               <w:rPr>
+                <w:rFonts w:ascii="Times New Roman" w:hAnsi="Times New Roman" w:cs="Times New Roman"/>
                 <w:noProof/>
                 <w:webHidden/>
+                <w:sz w:val="28"/>
+                <w:szCs w:val="28"/>
               </w:rPr>
               <w:fldChar w:fldCharType="begin"/>
             </w:r>
             <w:r>
               <w:rPr>
+                <w:rFonts w:ascii="Times New Roman" w:hAnsi="Times New Roman" w:cs="Times New Roman"/>
                 <w:noProof/>
                 <w:webHidden/>
+                <w:sz w:val="28"/>
+                <w:szCs w:val="28"/>
               </w:rPr>
               <w:instrText xml:space="preserve"> PAGEREF _Toc160139850 \h </w:instrText>
             </w:r>
             <w:r>
               <w:rPr>
+                <w:rFonts w:ascii="Times New Roman" w:hAnsi="Times New Roman" w:cs="Times New Roman"/>
                 <w:noProof/>
                 <w:webHidden/>
-              </w:rPr>
-            </w:r>
-            <w:r>
-              <w:rPr>
+                <w:sz w:val="28"/>
+                <w:szCs w:val="28"/>
+              </w:rPr>
+            </w:r>
+            <w:r>
+              <w:rPr>
+                <w:rFonts w:ascii="Times New Roman" w:hAnsi="Times New Roman" w:cs="Times New Roman"/>
                 <w:noProof/>
                 <w:webHidden/>
+                <w:sz w:val="28"/>
+                <w:szCs w:val="28"/>
               </w:rPr>
               <w:fldChar w:fldCharType="separate"/>
             </w:r>
             <w:r>
               <w:rPr>
+                <w:rFonts w:ascii="Times New Roman" w:hAnsi="Times New Roman" w:cs="Times New Roman"/>
                 <w:noProof/>
                 <w:webHidden/>
+                <w:sz w:val="28"/>
+                <w:szCs w:val="28"/>
               </w:rPr>
               <w:t>5</w:t>
             </w:r>
             <w:r>
               <w:rPr>
+                <w:rFonts w:ascii="Times New Roman" w:hAnsi="Times New Roman" w:cs="Times New Roman"/>
                 <w:noProof/>
                 <w:webHidden/>
+                <w:sz w:val="28"/>
+                <w:szCs w:val="28"/>
               </w:rPr>
               <w:fldChar w:fldCharType="end"/>
             </w:r>
@@ -1553,10 +1737,10 @@
               <w:tab w:val="right" w:leader="dot" w:pos="9345"/>
             </w:tabs>
             <w:rPr>
-              <w:rFonts w:eastAsiaTheme="minorEastAsia"/>
+              <w:rFonts w:ascii="Times New Roman" w:eastAsiaTheme="minorEastAsia" w:hAnsi="Times New Roman" w:cs="Times New Roman"/>
               <w:noProof/>
-              <w:sz w:val="22"/>
-              <w:szCs w:val="22"/>
+              <w:sz w:val="28"/>
+              <w:szCs w:val="28"/>
               <w:lang w:val="ru-RU" w:eastAsia="ru-RU"/>
             </w:rPr>
           </w:pPr>
@@ -1566,55 +1750,78 @@
                 <w:rStyle w:val="Hyperlink"/>
                 <w:rFonts w:ascii="Times New Roman" w:hAnsi="Times New Roman" w:cs="Times New Roman"/>
                 <w:noProof/>
+                <w:sz w:val="28"/>
+                <w:szCs w:val="28"/>
                 <w:lang w:val="ru-RU"/>
               </w:rPr>
               <w:t>2.1 Объект исследования</w:t>
             </w:r>
             <w:r>
               <w:rPr>
+                <w:rFonts w:ascii="Times New Roman" w:hAnsi="Times New Roman" w:cs="Times New Roman"/>
                 <w:noProof/>
                 <w:webHidden/>
+                <w:sz w:val="28"/>
+                <w:szCs w:val="28"/>
               </w:rPr>
               <w:tab/>
             </w:r>
             <w:r>
               <w:rPr>
+                <w:rFonts w:ascii="Times New Roman" w:hAnsi="Times New Roman" w:cs="Times New Roman"/>
                 <w:noProof/>
                 <w:webHidden/>
+                <w:sz w:val="28"/>
+                <w:szCs w:val="28"/>
               </w:rPr>
               <w:fldChar w:fldCharType="begin"/>
             </w:r>
             <w:r>
               <w:rPr>
+                <w:rFonts w:ascii="Times New Roman" w:hAnsi="Times New Roman" w:cs="Times New Roman"/>
                 <w:noProof/>
                 <w:webHidden/>
+                <w:sz w:val="28"/>
+                <w:szCs w:val="28"/>
               </w:rPr>
               <w:instrText xml:space="preserve"> PAGEREF _Toc160139851 \h </w:instrText>
             </w:r>
             <w:r>
               <w:rPr>
+                <w:rFonts w:ascii="Times New Roman" w:hAnsi="Times New Roman" w:cs="Times New Roman"/>
                 <w:noProof/>
                 <w:webHidden/>
-              </w:rPr>
-            </w:r>
-            <w:r>
-              <w:rPr>
+                <w:sz w:val="28"/>
+                <w:szCs w:val="28"/>
+              </w:rPr>
+            </w:r>
+            <w:r>
+              <w:rPr>
+                <w:rFonts w:ascii="Times New Roman" w:hAnsi="Times New Roman" w:cs="Times New Roman"/>
                 <w:noProof/>
                 <w:webHidden/>
+                <w:sz w:val="28"/>
+                <w:szCs w:val="28"/>
               </w:rPr>
               <w:fldChar w:fldCharType="separate"/>
             </w:r>
             <w:r>
               <w:rPr>
+                <w:rFonts w:ascii="Times New Roman" w:hAnsi="Times New Roman" w:cs="Times New Roman"/>
                 <w:noProof/>
                 <w:webHidden/>
+                <w:sz w:val="28"/>
+                <w:szCs w:val="28"/>
               </w:rPr>
               <w:t>5</w:t>
             </w:r>
             <w:r>
               <w:rPr>
+                <w:rFonts w:ascii="Times New Roman" w:hAnsi="Times New Roman" w:cs="Times New Roman"/>
                 <w:noProof/>
                 <w:webHidden/>
+                <w:sz w:val="28"/>
+                <w:szCs w:val="28"/>
               </w:rPr>
               <w:fldChar w:fldCharType="end"/>
             </w:r>
@@ -1627,10 +1834,10 @@
               <w:tab w:val="right" w:leader="dot" w:pos="9345"/>
             </w:tabs>
             <w:rPr>
-              <w:rFonts w:eastAsiaTheme="minorEastAsia"/>
+              <w:rFonts w:ascii="Times New Roman" w:eastAsiaTheme="minorEastAsia" w:hAnsi="Times New Roman" w:cs="Times New Roman"/>
               <w:noProof/>
-              <w:sz w:val="22"/>
-              <w:szCs w:val="22"/>
+              <w:sz w:val="28"/>
+              <w:szCs w:val="28"/>
               <w:lang w:val="ru-RU" w:eastAsia="ru-RU"/>
             </w:rPr>
           </w:pPr>
@@ -1640,55 +1847,78 @@
                 <w:rStyle w:val="Hyperlink"/>
                 <w:rFonts w:ascii="Times New Roman" w:hAnsi="Times New Roman" w:cs="Times New Roman"/>
                 <w:noProof/>
+                <w:sz w:val="28"/>
+                <w:szCs w:val="28"/>
                 <w:lang w:val="ru-RU"/>
               </w:rPr>
               <w:t>2.2 Методика библиометрического анализа</w:t>
             </w:r>
             <w:r>
               <w:rPr>
+                <w:rFonts w:ascii="Times New Roman" w:hAnsi="Times New Roman" w:cs="Times New Roman"/>
                 <w:noProof/>
                 <w:webHidden/>
+                <w:sz w:val="28"/>
+                <w:szCs w:val="28"/>
               </w:rPr>
               <w:tab/>
             </w:r>
             <w:r>
               <w:rPr>
+                <w:rFonts w:ascii="Times New Roman" w:hAnsi="Times New Roman" w:cs="Times New Roman"/>
                 <w:noProof/>
                 <w:webHidden/>
+                <w:sz w:val="28"/>
+                <w:szCs w:val="28"/>
               </w:rPr>
               <w:fldChar w:fldCharType="begin"/>
             </w:r>
             <w:r>
               <w:rPr>
+                <w:rFonts w:ascii="Times New Roman" w:hAnsi="Times New Roman" w:cs="Times New Roman"/>
                 <w:noProof/>
                 <w:webHidden/>
+                <w:sz w:val="28"/>
+                <w:szCs w:val="28"/>
               </w:rPr>
               <w:instrText xml:space="preserve"> PAGEREF _Toc160139852 \h </w:instrText>
             </w:r>
             <w:r>
               <w:rPr>
+                <w:rFonts w:ascii="Times New Roman" w:hAnsi="Times New Roman" w:cs="Times New Roman"/>
                 <w:noProof/>
                 <w:webHidden/>
-              </w:rPr>
-            </w:r>
-            <w:r>
-              <w:rPr>
+                <w:sz w:val="28"/>
+                <w:szCs w:val="28"/>
+              </w:rPr>
+            </w:r>
+            <w:r>
+              <w:rPr>
+                <w:rFonts w:ascii="Times New Roman" w:hAnsi="Times New Roman" w:cs="Times New Roman"/>
                 <w:noProof/>
                 <w:webHidden/>
+                <w:sz w:val="28"/>
+                <w:szCs w:val="28"/>
               </w:rPr>
               <w:fldChar w:fldCharType="separate"/>
             </w:r>
             <w:r>
               <w:rPr>
+                <w:rFonts w:ascii="Times New Roman" w:hAnsi="Times New Roman" w:cs="Times New Roman"/>
                 <w:noProof/>
                 <w:webHidden/>
-              </w:rPr>
-              <w:t>5</w:t>
-            </w:r>
-            <w:r>
-              <w:rPr>
+                <w:sz w:val="28"/>
+                <w:szCs w:val="28"/>
+              </w:rPr>
+              <w:t>6</w:t>
+            </w:r>
+            <w:r>
+              <w:rPr>
+                <w:rFonts w:ascii="Times New Roman" w:hAnsi="Times New Roman" w:cs="Times New Roman"/>
                 <w:noProof/>
                 <w:webHidden/>
+                <w:sz w:val="28"/>
+                <w:szCs w:val="28"/>
               </w:rPr>
               <w:fldChar w:fldCharType="end"/>
             </w:r>
@@ -1701,10 +1931,10 @@
               <w:tab w:val="right" w:leader="dot" w:pos="9345"/>
             </w:tabs>
             <w:rPr>
-              <w:rFonts w:eastAsiaTheme="minorEastAsia"/>
+              <w:rFonts w:ascii="Times New Roman" w:eastAsiaTheme="minorEastAsia" w:hAnsi="Times New Roman" w:cs="Times New Roman"/>
               <w:noProof/>
-              <w:sz w:val="22"/>
-              <w:szCs w:val="22"/>
+              <w:sz w:val="28"/>
+              <w:szCs w:val="28"/>
               <w:lang w:val="ru-RU" w:eastAsia="ru-RU"/>
             </w:rPr>
           </w:pPr>
@@ -1714,55 +1944,78 @@
                 <w:rStyle w:val="Hyperlink"/>
                 <w:rFonts w:ascii="Times New Roman" w:hAnsi="Times New Roman" w:cs="Times New Roman"/>
                 <w:noProof/>
+                <w:sz w:val="28"/>
+                <w:szCs w:val="28"/>
                 <w:lang w:val="ru-RU"/>
               </w:rPr>
               <w:t>2.3 Стохастическое акторно-ориентированное моделирование: суть метода, его применимость в исследовании научных групп и команд</w:t>
             </w:r>
             <w:r>
               <w:rPr>
+                <w:rFonts w:ascii="Times New Roman" w:hAnsi="Times New Roman" w:cs="Times New Roman"/>
                 <w:noProof/>
                 <w:webHidden/>
+                <w:sz w:val="28"/>
+                <w:szCs w:val="28"/>
               </w:rPr>
               <w:tab/>
             </w:r>
             <w:r>
               <w:rPr>
+                <w:rFonts w:ascii="Times New Roman" w:hAnsi="Times New Roman" w:cs="Times New Roman"/>
                 <w:noProof/>
                 <w:webHidden/>
+                <w:sz w:val="28"/>
+                <w:szCs w:val="28"/>
               </w:rPr>
               <w:fldChar w:fldCharType="begin"/>
             </w:r>
             <w:r>
               <w:rPr>
+                <w:rFonts w:ascii="Times New Roman" w:hAnsi="Times New Roman" w:cs="Times New Roman"/>
                 <w:noProof/>
                 <w:webHidden/>
+                <w:sz w:val="28"/>
+                <w:szCs w:val="28"/>
               </w:rPr>
               <w:instrText xml:space="preserve"> PAGEREF _Toc160139853 \h </w:instrText>
             </w:r>
             <w:r>
               <w:rPr>
+                <w:rFonts w:ascii="Times New Roman" w:hAnsi="Times New Roman" w:cs="Times New Roman"/>
                 <w:noProof/>
                 <w:webHidden/>
-              </w:rPr>
-            </w:r>
-            <w:r>
-              <w:rPr>
+                <w:sz w:val="28"/>
+                <w:szCs w:val="28"/>
+              </w:rPr>
+            </w:r>
+            <w:r>
+              <w:rPr>
+                <w:rFonts w:ascii="Times New Roman" w:hAnsi="Times New Roman" w:cs="Times New Roman"/>
                 <w:noProof/>
                 <w:webHidden/>
+                <w:sz w:val="28"/>
+                <w:szCs w:val="28"/>
               </w:rPr>
               <w:fldChar w:fldCharType="separate"/>
             </w:r>
             <w:r>
               <w:rPr>
+                <w:rFonts w:ascii="Times New Roman" w:hAnsi="Times New Roman" w:cs="Times New Roman"/>
                 <w:noProof/>
                 <w:webHidden/>
-              </w:rPr>
-              <w:t>5</w:t>
-            </w:r>
-            <w:r>
-              <w:rPr>
+                <w:sz w:val="28"/>
+                <w:szCs w:val="28"/>
+              </w:rPr>
+              <w:t>6</w:t>
+            </w:r>
+            <w:r>
+              <w:rPr>
+                <w:rFonts w:ascii="Times New Roman" w:hAnsi="Times New Roman" w:cs="Times New Roman"/>
                 <w:noProof/>
                 <w:webHidden/>
+                <w:sz w:val="28"/>
+                <w:szCs w:val="28"/>
               </w:rPr>
               <w:fldChar w:fldCharType="end"/>
             </w:r>
@@ -1776,10 +2029,10 @@
               <w:tab w:val="right" w:leader="dot" w:pos="9345"/>
             </w:tabs>
             <w:rPr>
-              <w:rFonts w:eastAsiaTheme="minorEastAsia"/>
+              <w:rFonts w:ascii="Times New Roman" w:eastAsiaTheme="minorEastAsia" w:hAnsi="Times New Roman" w:cs="Times New Roman"/>
               <w:noProof/>
-              <w:sz w:val="22"/>
-              <w:szCs w:val="22"/>
+              <w:sz w:val="28"/>
+              <w:szCs w:val="28"/>
               <w:lang w:val="ru-RU" w:eastAsia="ru-RU"/>
             </w:rPr>
           </w:pPr>
@@ -1789,15 +2042,17 @@
                 <w:rStyle w:val="Hyperlink"/>
                 <w:rFonts w:ascii="Times New Roman" w:hAnsi="Times New Roman" w:cs="Times New Roman"/>
                 <w:noProof/>
+                <w:sz w:val="28"/>
+                <w:szCs w:val="28"/>
               </w:rPr>
               <w:t>2.3.1</w:t>
             </w:r>
             <w:r>
               <w:rPr>
-                <w:rFonts w:eastAsiaTheme="minorEastAsia"/>
+                <w:rFonts w:ascii="Times New Roman" w:eastAsiaTheme="minorEastAsia" w:hAnsi="Times New Roman" w:cs="Times New Roman"/>
                 <w:noProof/>
-                <w:sz w:val="22"/>
-                <w:szCs w:val="22"/>
+                <w:sz w:val="28"/>
+                <w:szCs w:val="28"/>
                 <w:lang w:val="ru-RU" w:eastAsia="ru-RU"/>
               </w:rPr>
               <w:tab/>
@@ -1807,54 +2062,77 @@
                 <w:rStyle w:val="Hyperlink"/>
                 <w:rFonts w:ascii="Times New Roman" w:hAnsi="Times New Roman" w:cs="Times New Roman"/>
                 <w:noProof/>
+                <w:sz w:val="28"/>
+                <w:szCs w:val="28"/>
               </w:rPr>
               <w:t>Допущения ислледования</w:t>
             </w:r>
             <w:r>
               <w:rPr>
+                <w:rFonts w:ascii="Times New Roman" w:hAnsi="Times New Roman" w:cs="Times New Roman"/>
                 <w:noProof/>
                 <w:webHidden/>
+                <w:sz w:val="28"/>
+                <w:szCs w:val="28"/>
               </w:rPr>
               <w:tab/>
             </w:r>
             <w:r>
               <w:rPr>
+                <w:rFonts w:ascii="Times New Roman" w:hAnsi="Times New Roman" w:cs="Times New Roman"/>
                 <w:noProof/>
                 <w:webHidden/>
+                <w:sz w:val="28"/>
+                <w:szCs w:val="28"/>
               </w:rPr>
               <w:fldChar w:fldCharType="begin"/>
             </w:r>
             <w:r>
               <w:rPr>
+                <w:rFonts w:ascii="Times New Roman" w:hAnsi="Times New Roman" w:cs="Times New Roman"/>
                 <w:noProof/>
                 <w:webHidden/>
+                <w:sz w:val="28"/>
+                <w:szCs w:val="28"/>
               </w:rPr>
               <w:instrText xml:space="preserve"> PAGEREF _Toc160139854 \h </w:instrText>
             </w:r>
             <w:r>
               <w:rPr>
+                <w:rFonts w:ascii="Times New Roman" w:hAnsi="Times New Roman" w:cs="Times New Roman"/>
                 <w:noProof/>
                 <w:webHidden/>
-              </w:rPr>
-            </w:r>
-            <w:r>
-              <w:rPr>
+                <w:sz w:val="28"/>
+                <w:szCs w:val="28"/>
+              </w:rPr>
+            </w:r>
+            <w:r>
+              <w:rPr>
+                <w:rFonts w:ascii="Times New Roman" w:hAnsi="Times New Roman" w:cs="Times New Roman"/>
                 <w:noProof/>
                 <w:webHidden/>
+                <w:sz w:val="28"/>
+                <w:szCs w:val="28"/>
               </w:rPr>
               <w:fldChar w:fldCharType="separate"/>
             </w:r>
             <w:r>
               <w:rPr>
+                <w:rFonts w:ascii="Times New Roman" w:hAnsi="Times New Roman" w:cs="Times New Roman"/>
                 <w:noProof/>
                 <w:webHidden/>
+                <w:sz w:val="28"/>
+                <w:szCs w:val="28"/>
               </w:rPr>
               <w:t>6</w:t>
             </w:r>
             <w:r>
               <w:rPr>
+                <w:rFonts w:ascii="Times New Roman" w:hAnsi="Times New Roman" w:cs="Times New Roman"/>
                 <w:noProof/>
                 <w:webHidden/>
+                <w:sz w:val="28"/>
+                <w:szCs w:val="28"/>
               </w:rPr>
               <w:fldChar w:fldCharType="end"/>
             </w:r>
@@ -1867,10 +2145,10 @@
               <w:tab w:val="right" w:leader="dot" w:pos="9345"/>
             </w:tabs>
             <w:rPr>
-              <w:rFonts w:eastAsiaTheme="minorEastAsia"/>
+              <w:rFonts w:ascii="Times New Roman" w:eastAsiaTheme="minorEastAsia" w:hAnsi="Times New Roman" w:cs="Times New Roman"/>
               <w:noProof/>
-              <w:sz w:val="22"/>
-              <w:szCs w:val="22"/>
+              <w:sz w:val="28"/>
+              <w:szCs w:val="28"/>
               <w:lang w:val="ru-RU" w:eastAsia="ru-RU"/>
             </w:rPr>
           </w:pPr>
@@ -1880,55 +2158,78 @@
                 <w:rStyle w:val="Hyperlink"/>
                 <w:rFonts w:ascii="Times New Roman" w:hAnsi="Times New Roman" w:cs="Times New Roman"/>
                 <w:noProof/>
+                <w:sz w:val="28"/>
+                <w:szCs w:val="28"/>
                 <w:lang w:val="ru-RU"/>
               </w:rPr>
               <w:t>2.3.2 Спецификация Акторно ориентированной модели:</w:t>
             </w:r>
             <w:r>
               <w:rPr>
+                <w:rFonts w:ascii="Times New Roman" w:hAnsi="Times New Roman" w:cs="Times New Roman"/>
                 <w:noProof/>
                 <w:webHidden/>
+                <w:sz w:val="28"/>
+                <w:szCs w:val="28"/>
               </w:rPr>
               <w:tab/>
             </w:r>
             <w:r>
               <w:rPr>
+                <w:rFonts w:ascii="Times New Roman" w:hAnsi="Times New Roman" w:cs="Times New Roman"/>
                 <w:noProof/>
                 <w:webHidden/>
+                <w:sz w:val="28"/>
+                <w:szCs w:val="28"/>
               </w:rPr>
               <w:fldChar w:fldCharType="begin"/>
             </w:r>
             <w:r>
               <w:rPr>
+                <w:rFonts w:ascii="Times New Roman" w:hAnsi="Times New Roman" w:cs="Times New Roman"/>
                 <w:noProof/>
                 <w:webHidden/>
+                <w:sz w:val="28"/>
+                <w:szCs w:val="28"/>
               </w:rPr>
               <w:instrText xml:space="preserve"> PAGEREF _Toc160139855 \h </w:instrText>
             </w:r>
             <w:r>
               <w:rPr>
+                <w:rFonts w:ascii="Times New Roman" w:hAnsi="Times New Roman" w:cs="Times New Roman"/>
                 <w:noProof/>
                 <w:webHidden/>
-              </w:rPr>
-            </w:r>
-            <w:r>
-              <w:rPr>
+                <w:sz w:val="28"/>
+                <w:szCs w:val="28"/>
+              </w:rPr>
+            </w:r>
+            <w:r>
+              <w:rPr>
+                <w:rFonts w:ascii="Times New Roman" w:hAnsi="Times New Roman" w:cs="Times New Roman"/>
                 <w:noProof/>
                 <w:webHidden/>
+                <w:sz w:val="28"/>
+                <w:szCs w:val="28"/>
               </w:rPr>
               <w:fldChar w:fldCharType="separate"/>
             </w:r>
             <w:r>
               <w:rPr>
+                <w:rFonts w:ascii="Times New Roman" w:hAnsi="Times New Roman" w:cs="Times New Roman"/>
                 <w:noProof/>
                 <w:webHidden/>
+                <w:sz w:val="28"/>
+                <w:szCs w:val="28"/>
               </w:rPr>
               <w:t>7</w:t>
             </w:r>
             <w:r>
               <w:rPr>
+                <w:rFonts w:ascii="Times New Roman" w:hAnsi="Times New Roman" w:cs="Times New Roman"/>
                 <w:noProof/>
                 <w:webHidden/>
+                <w:sz w:val="28"/>
+                <w:szCs w:val="28"/>
               </w:rPr>
               <w:fldChar w:fldCharType="end"/>
             </w:r>
@@ -1941,10 +2242,10 @@
               <w:tab w:val="right" w:leader="dot" w:pos="9345"/>
             </w:tabs>
             <w:rPr>
-              <w:rFonts w:eastAsiaTheme="minorEastAsia"/>
+              <w:rFonts w:ascii="Times New Roman" w:eastAsiaTheme="minorEastAsia" w:hAnsi="Times New Roman" w:cs="Times New Roman"/>
               <w:noProof/>
-              <w:sz w:val="22"/>
-              <w:szCs w:val="22"/>
+              <w:sz w:val="28"/>
+              <w:szCs w:val="28"/>
               <w:lang w:val="ru-RU" w:eastAsia="ru-RU"/>
             </w:rPr>
           </w:pPr>
@@ -1954,55 +2255,78 @@
                 <w:rStyle w:val="Hyperlink"/>
                 <w:rFonts w:ascii="Times New Roman" w:hAnsi="Times New Roman" w:cs="Times New Roman"/>
                 <w:noProof/>
+                <w:sz w:val="28"/>
+                <w:szCs w:val="28"/>
                 <w:lang w:val="ru-RU"/>
               </w:rPr>
               <w:t>2.3.3 Оценка параметров:</w:t>
             </w:r>
             <w:r>
               <w:rPr>
+                <w:rFonts w:ascii="Times New Roman" w:hAnsi="Times New Roman" w:cs="Times New Roman"/>
                 <w:noProof/>
                 <w:webHidden/>
+                <w:sz w:val="28"/>
+                <w:szCs w:val="28"/>
               </w:rPr>
               <w:tab/>
             </w:r>
             <w:r>
               <w:rPr>
+                <w:rFonts w:ascii="Times New Roman" w:hAnsi="Times New Roman" w:cs="Times New Roman"/>
                 <w:noProof/>
                 <w:webHidden/>
+                <w:sz w:val="28"/>
+                <w:szCs w:val="28"/>
               </w:rPr>
               <w:fldChar w:fldCharType="begin"/>
             </w:r>
             <w:r>
               <w:rPr>
+                <w:rFonts w:ascii="Times New Roman" w:hAnsi="Times New Roman" w:cs="Times New Roman"/>
                 <w:noProof/>
                 <w:webHidden/>
+                <w:sz w:val="28"/>
+                <w:szCs w:val="28"/>
               </w:rPr>
               <w:instrText xml:space="preserve"> PAGEREF _Toc160139856 \h </w:instrText>
             </w:r>
             <w:r>
               <w:rPr>
+                <w:rFonts w:ascii="Times New Roman" w:hAnsi="Times New Roman" w:cs="Times New Roman"/>
                 <w:noProof/>
                 <w:webHidden/>
-              </w:rPr>
-            </w:r>
-            <w:r>
-              <w:rPr>
+                <w:sz w:val="28"/>
+                <w:szCs w:val="28"/>
+              </w:rPr>
+            </w:r>
+            <w:r>
+              <w:rPr>
+                <w:rFonts w:ascii="Times New Roman" w:hAnsi="Times New Roman" w:cs="Times New Roman"/>
                 <w:noProof/>
                 <w:webHidden/>
+                <w:sz w:val="28"/>
+                <w:szCs w:val="28"/>
               </w:rPr>
               <w:fldChar w:fldCharType="separate"/>
             </w:r>
             <w:r>
               <w:rPr>
+                <w:rFonts w:ascii="Times New Roman" w:hAnsi="Times New Roman" w:cs="Times New Roman"/>
                 <w:noProof/>
                 <w:webHidden/>
+                <w:sz w:val="28"/>
+                <w:szCs w:val="28"/>
               </w:rPr>
               <w:t>13</w:t>
             </w:r>
             <w:r>
               <w:rPr>
+                <w:rFonts w:ascii="Times New Roman" w:hAnsi="Times New Roman" w:cs="Times New Roman"/>
                 <w:noProof/>
                 <w:webHidden/>
+                <w:sz w:val="28"/>
+                <w:szCs w:val="28"/>
               </w:rPr>
               <w:fldChar w:fldCharType="end"/>
             </w:r>
@@ -2015,10 +2339,10 @@
               <w:tab w:val="right" w:leader="dot" w:pos="9345"/>
             </w:tabs>
             <w:rPr>
-              <w:rFonts w:eastAsiaTheme="minorEastAsia"/>
+              <w:rFonts w:ascii="Times New Roman" w:eastAsiaTheme="minorEastAsia" w:hAnsi="Times New Roman" w:cs="Times New Roman"/>
               <w:noProof/>
-              <w:sz w:val="22"/>
-              <w:szCs w:val="22"/>
+              <w:sz w:val="28"/>
+              <w:szCs w:val="28"/>
               <w:lang w:val="ru-RU" w:eastAsia="ru-RU"/>
             </w:rPr>
           </w:pPr>
@@ -2028,55 +2352,78 @@
                 <w:rStyle w:val="Hyperlink"/>
                 <w:rFonts w:ascii="Times New Roman" w:hAnsi="Times New Roman" w:cs="Times New Roman"/>
                 <w:noProof/>
+                <w:sz w:val="28"/>
+                <w:szCs w:val="28"/>
                 <w:lang w:val="ru-RU"/>
               </w:rPr>
               <w:t>Глава 3 Анализ результатов</w:t>
             </w:r>
             <w:r>
               <w:rPr>
+                <w:rFonts w:ascii="Times New Roman" w:hAnsi="Times New Roman" w:cs="Times New Roman"/>
                 <w:noProof/>
                 <w:webHidden/>
+                <w:sz w:val="28"/>
+                <w:szCs w:val="28"/>
               </w:rPr>
               <w:tab/>
             </w:r>
             <w:r>
               <w:rPr>
+                <w:rFonts w:ascii="Times New Roman" w:hAnsi="Times New Roman" w:cs="Times New Roman"/>
                 <w:noProof/>
                 <w:webHidden/>
+                <w:sz w:val="28"/>
+                <w:szCs w:val="28"/>
               </w:rPr>
               <w:fldChar w:fldCharType="begin"/>
             </w:r>
             <w:r>
               <w:rPr>
+                <w:rFonts w:ascii="Times New Roman" w:hAnsi="Times New Roman" w:cs="Times New Roman"/>
                 <w:noProof/>
                 <w:webHidden/>
+                <w:sz w:val="28"/>
+                <w:szCs w:val="28"/>
               </w:rPr>
               <w:instrText xml:space="preserve"> PAGEREF _Toc160139857 \h </w:instrText>
             </w:r>
             <w:r>
               <w:rPr>
+                <w:rFonts w:ascii="Times New Roman" w:hAnsi="Times New Roman" w:cs="Times New Roman"/>
                 <w:noProof/>
                 <w:webHidden/>
-              </w:rPr>
-            </w:r>
-            <w:r>
-              <w:rPr>
+                <w:sz w:val="28"/>
+                <w:szCs w:val="28"/>
+              </w:rPr>
+            </w:r>
+            <w:r>
+              <w:rPr>
+                <w:rFonts w:ascii="Times New Roman" w:hAnsi="Times New Roman" w:cs="Times New Roman"/>
                 <w:noProof/>
                 <w:webHidden/>
+                <w:sz w:val="28"/>
+                <w:szCs w:val="28"/>
               </w:rPr>
               <w:fldChar w:fldCharType="separate"/>
             </w:r>
             <w:r>
               <w:rPr>
+                <w:rFonts w:ascii="Times New Roman" w:hAnsi="Times New Roman" w:cs="Times New Roman"/>
                 <w:noProof/>
                 <w:webHidden/>
+                <w:sz w:val="28"/>
+                <w:szCs w:val="28"/>
               </w:rPr>
               <w:t>15</w:t>
             </w:r>
             <w:r>
               <w:rPr>
+                <w:rFonts w:ascii="Times New Roman" w:hAnsi="Times New Roman" w:cs="Times New Roman"/>
                 <w:noProof/>
                 <w:webHidden/>
+                <w:sz w:val="28"/>
+                <w:szCs w:val="28"/>
               </w:rPr>
               <w:fldChar w:fldCharType="end"/>
             </w:r>
@@ -2089,10 +2436,10 @@
               <w:tab w:val="right" w:leader="dot" w:pos="9345"/>
             </w:tabs>
             <w:rPr>
-              <w:rFonts w:eastAsiaTheme="minorEastAsia"/>
+              <w:rFonts w:ascii="Times New Roman" w:eastAsiaTheme="minorEastAsia" w:hAnsi="Times New Roman" w:cs="Times New Roman"/>
               <w:noProof/>
-              <w:sz w:val="22"/>
-              <w:szCs w:val="22"/>
+              <w:sz w:val="28"/>
+              <w:szCs w:val="28"/>
               <w:lang w:val="ru-RU" w:eastAsia="ru-RU"/>
             </w:rPr>
           </w:pPr>
@@ -2102,55 +2449,78 @@
                 <w:rStyle w:val="Hyperlink"/>
                 <w:rFonts w:ascii="Times New Roman" w:hAnsi="Times New Roman" w:cs="Times New Roman"/>
                 <w:noProof/>
+                <w:sz w:val="28"/>
+                <w:szCs w:val="28"/>
                 <w:lang w:val="ru-RU"/>
               </w:rPr>
               <w:t>3.1 Формирование начальных социологических гипотез.</w:t>
             </w:r>
             <w:r>
               <w:rPr>
+                <w:rFonts w:ascii="Times New Roman" w:hAnsi="Times New Roman" w:cs="Times New Roman"/>
                 <w:noProof/>
                 <w:webHidden/>
+                <w:sz w:val="28"/>
+                <w:szCs w:val="28"/>
               </w:rPr>
               <w:tab/>
             </w:r>
             <w:r>
               <w:rPr>
+                <w:rFonts w:ascii="Times New Roman" w:hAnsi="Times New Roman" w:cs="Times New Roman"/>
                 <w:noProof/>
                 <w:webHidden/>
+                <w:sz w:val="28"/>
+                <w:szCs w:val="28"/>
               </w:rPr>
               <w:fldChar w:fldCharType="begin"/>
             </w:r>
             <w:r>
               <w:rPr>
+                <w:rFonts w:ascii="Times New Roman" w:hAnsi="Times New Roman" w:cs="Times New Roman"/>
                 <w:noProof/>
                 <w:webHidden/>
+                <w:sz w:val="28"/>
+                <w:szCs w:val="28"/>
               </w:rPr>
               <w:instrText xml:space="preserve"> PAGEREF _Toc160139858 \h </w:instrText>
             </w:r>
             <w:r>
               <w:rPr>
+                <w:rFonts w:ascii="Times New Roman" w:hAnsi="Times New Roman" w:cs="Times New Roman"/>
                 <w:noProof/>
                 <w:webHidden/>
-              </w:rPr>
-            </w:r>
-            <w:r>
-              <w:rPr>
+                <w:sz w:val="28"/>
+                <w:szCs w:val="28"/>
+              </w:rPr>
+            </w:r>
+            <w:r>
+              <w:rPr>
+                <w:rFonts w:ascii="Times New Roman" w:hAnsi="Times New Roman" w:cs="Times New Roman"/>
                 <w:noProof/>
                 <w:webHidden/>
+                <w:sz w:val="28"/>
+                <w:szCs w:val="28"/>
               </w:rPr>
               <w:fldChar w:fldCharType="separate"/>
             </w:r>
             <w:r>
               <w:rPr>
+                <w:rFonts w:ascii="Times New Roman" w:hAnsi="Times New Roman" w:cs="Times New Roman"/>
                 <w:noProof/>
                 <w:webHidden/>
+                <w:sz w:val="28"/>
+                <w:szCs w:val="28"/>
               </w:rPr>
               <w:t>15</w:t>
             </w:r>
             <w:r>
               <w:rPr>
+                <w:rFonts w:ascii="Times New Roman" w:hAnsi="Times New Roman" w:cs="Times New Roman"/>
                 <w:noProof/>
                 <w:webHidden/>
+                <w:sz w:val="28"/>
+                <w:szCs w:val="28"/>
               </w:rPr>
               <w:fldChar w:fldCharType="end"/>
             </w:r>
@@ -2163,10 +2533,10 @@
               <w:tab w:val="right" w:leader="dot" w:pos="9345"/>
             </w:tabs>
             <w:rPr>
-              <w:rFonts w:eastAsiaTheme="minorEastAsia"/>
+              <w:rFonts w:ascii="Times New Roman" w:eastAsiaTheme="minorEastAsia" w:hAnsi="Times New Roman" w:cs="Times New Roman"/>
               <w:noProof/>
-              <w:sz w:val="22"/>
-              <w:szCs w:val="22"/>
+              <w:sz w:val="28"/>
+              <w:szCs w:val="28"/>
               <w:lang w:val="ru-RU" w:eastAsia="ru-RU"/>
             </w:rPr>
           </w:pPr>
@@ -2176,55 +2546,78 @@
                 <w:rStyle w:val="Hyperlink"/>
                 <w:rFonts w:ascii="Times New Roman" w:hAnsi="Times New Roman" w:cs="Times New Roman"/>
                 <w:noProof/>
+                <w:sz w:val="28"/>
+                <w:szCs w:val="28"/>
                 <w:lang w:val="ru-RU"/>
               </w:rPr>
               <w:t>3.2 Оценка сформированных гипотез.</w:t>
             </w:r>
             <w:r>
               <w:rPr>
+                <w:rFonts w:ascii="Times New Roman" w:hAnsi="Times New Roman" w:cs="Times New Roman"/>
                 <w:noProof/>
                 <w:webHidden/>
+                <w:sz w:val="28"/>
+                <w:szCs w:val="28"/>
               </w:rPr>
               <w:tab/>
             </w:r>
             <w:r>
               <w:rPr>
+                <w:rFonts w:ascii="Times New Roman" w:hAnsi="Times New Roman" w:cs="Times New Roman"/>
                 <w:noProof/>
                 <w:webHidden/>
+                <w:sz w:val="28"/>
+                <w:szCs w:val="28"/>
               </w:rPr>
               <w:fldChar w:fldCharType="begin"/>
             </w:r>
             <w:r>
               <w:rPr>
+                <w:rFonts w:ascii="Times New Roman" w:hAnsi="Times New Roman" w:cs="Times New Roman"/>
                 <w:noProof/>
                 <w:webHidden/>
+                <w:sz w:val="28"/>
+                <w:szCs w:val="28"/>
               </w:rPr>
               <w:instrText xml:space="preserve"> PAGEREF _Toc160139859 \h </w:instrText>
             </w:r>
             <w:r>
               <w:rPr>
+                <w:rFonts w:ascii="Times New Roman" w:hAnsi="Times New Roman" w:cs="Times New Roman"/>
                 <w:noProof/>
                 <w:webHidden/>
-              </w:rPr>
-            </w:r>
-            <w:r>
-              <w:rPr>
+                <w:sz w:val="28"/>
+                <w:szCs w:val="28"/>
+              </w:rPr>
+            </w:r>
+            <w:r>
+              <w:rPr>
+                <w:rFonts w:ascii="Times New Roman" w:hAnsi="Times New Roman" w:cs="Times New Roman"/>
                 <w:noProof/>
                 <w:webHidden/>
+                <w:sz w:val="28"/>
+                <w:szCs w:val="28"/>
               </w:rPr>
               <w:fldChar w:fldCharType="separate"/>
             </w:r>
             <w:r>
               <w:rPr>
+                <w:rFonts w:ascii="Times New Roman" w:hAnsi="Times New Roman" w:cs="Times New Roman"/>
                 <w:noProof/>
                 <w:webHidden/>
+                <w:sz w:val="28"/>
+                <w:szCs w:val="28"/>
               </w:rPr>
               <w:t>15</w:t>
             </w:r>
             <w:r>
               <w:rPr>
+                <w:rFonts w:ascii="Times New Roman" w:hAnsi="Times New Roman" w:cs="Times New Roman"/>
                 <w:noProof/>
                 <w:webHidden/>
+                <w:sz w:val="28"/>
+                <w:szCs w:val="28"/>
               </w:rPr>
               <w:fldChar w:fldCharType="end"/>
             </w:r>
@@ -2237,10 +2630,10 @@
               <w:tab w:val="right" w:leader="dot" w:pos="9345"/>
             </w:tabs>
             <w:rPr>
-              <w:rFonts w:eastAsiaTheme="minorEastAsia"/>
+              <w:rFonts w:ascii="Times New Roman" w:eastAsiaTheme="minorEastAsia" w:hAnsi="Times New Roman" w:cs="Times New Roman"/>
               <w:noProof/>
-              <w:sz w:val="22"/>
-              <w:szCs w:val="22"/>
+              <w:sz w:val="28"/>
+              <w:szCs w:val="28"/>
               <w:lang w:val="ru-RU" w:eastAsia="ru-RU"/>
             </w:rPr>
           </w:pPr>
@@ -2250,55 +2643,78 @@
                 <w:rStyle w:val="Hyperlink"/>
                 <w:rFonts w:ascii="Times New Roman" w:hAnsi="Times New Roman" w:cs="Times New Roman"/>
                 <w:noProof/>
+                <w:sz w:val="28"/>
+                <w:szCs w:val="28"/>
                 <w:lang w:val="ru-RU"/>
               </w:rPr>
               <w:t>3.2.1 Интерпретация результатов</w:t>
             </w:r>
             <w:r>
               <w:rPr>
+                <w:rFonts w:ascii="Times New Roman" w:hAnsi="Times New Roman" w:cs="Times New Roman"/>
                 <w:noProof/>
                 <w:webHidden/>
+                <w:sz w:val="28"/>
+                <w:szCs w:val="28"/>
               </w:rPr>
               <w:tab/>
             </w:r>
             <w:r>
               <w:rPr>
+                <w:rFonts w:ascii="Times New Roman" w:hAnsi="Times New Roman" w:cs="Times New Roman"/>
                 <w:noProof/>
                 <w:webHidden/>
+                <w:sz w:val="28"/>
+                <w:szCs w:val="28"/>
               </w:rPr>
               <w:fldChar w:fldCharType="begin"/>
             </w:r>
             <w:r>
               <w:rPr>
+                <w:rFonts w:ascii="Times New Roman" w:hAnsi="Times New Roman" w:cs="Times New Roman"/>
                 <w:noProof/>
                 <w:webHidden/>
+                <w:sz w:val="28"/>
+                <w:szCs w:val="28"/>
               </w:rPr>
               <w:instrText xml:space="preserve"> PAGEREF _Toc160139860 \h </w:instrText>
             </w:r>
             <w:r>
               <w:rPr>
+                <w:rFonts w:ascii="Times New Roman" w:hAnsi="Times New Roman" w:cs="Times New Roman"/>
                 <w:noProof/>
                 <w:webHidden/>
-              </w:rPr>
-            </w:r>
-            <w:r>
-              <w:rPr>
+                <w:sz w:val="28"/>
+                <w:szCs w:val="28"/>
+              </w:rPr>
+            </w:r>
+            <w:r>
+              <w:rPr>
+                <w:rFonts w:ascii="Times New Roman" w:hAnsi="Times New Roman" w:cs="Times New Roman"/>
                 <w:noProof/>
                 <w:webHidden/>
+                <w:sz w:val="28"/>
+                <w:szCs w:val="28"/>
               </w:rPr>
               <w:fldChar w:fldCharType="separate"/>
             </w:r>
             <w:r>
               <w:rPr>
+                <w:rFonts w:ascii="Times New Roman" w:hAnsi="Times New Roman" w:cs="Times New Roman"/>
                 <w:noProof/>
                 <w:webHidden/>
+                <w:sz w:val="28"/>
+                <w:szCs w:val="28"/>
               </w:rPr>
               <w:t>16</w:t>
             </w:r>
             <w:r>
               <w:rPr>
+                <w:rFonts w:ascii="Times New Roman" w:hAnsi="Times New Roman" w:cs="Times New Roman"/>
                 <w:noProof/>
                 <w:webHidden/>
+                <w:sz w:val="28"/>
+                <w:szCs w:val="28"/>
               </w:rPr>
               <w:fldChar w:fldCharType="end"/>
             </w:r>
@@ -2311,10 +2727,10 @@
               <w:tab w:val="right" w:leader="dot" w:pos="9345"/>
             </w:tabs>
             <w:rPr>
-              <w:rFonts w:eastAsiaTheme="minorEastAsia"/>
+              <w:rFonts w:ascii="Times New Roman" w:eastAsiaTheme="minorEastAsia" w:hAnsi="Times New Roman" w:cs="Times New Roman"/>
               <w:noProof/>
-              <w:sz w:val="22"/>
-              <w:szCs w:val="22"/>
+              <w:sz w:val="28"/>
+              <w:szCs w:val="28"/>
               <w:lang w:val="ru-RU" w:eastAsia="ru-RU"/>
             </w:rPr>
           </w:pPr>
@@ -2324,55 +2740,78 @@
                 <w:rStyle w:val="Hyperlink"/>
                 <w:rFonts w:ascii="Times New Roman" w:hAnsi="Times New Roman" w:cs="Times New Roman"/>
                 <w:noProof/>
+                <w:sz w:val="28"/>
+                <w:szCs w:val="28"/>
                 <w:lang w:val="ru-RU"/>
               </w:rPr>
               <w:t>Заключение</w:t>
             </w:r>
             <w:r>
               <w:rPr>
+                <w:rFonts w:ascii="Times New Roman" w:hAnsi="Times New Roman" w:cs="Times New Roman"/>
                 <w:noProof/>
                 <w:webHidden/>
+                <w:sz w:val="28"/>
+                <w:szCs w:val="28"/>
               </w:rPr>
               <w:tab/>
             </w:r>
             <w:r>
               <w:rPr>
+                <w:rFonts w:ascii="Times New Roman" w:hAnsi="Times New Roman" w:cs="Times New Roman"/>
                 <w:noProof/>
                 <w:webHidden/>
+                <w:sz w:val="28"/>
+                <w:szCs w:val="28"/>
               </w:rPr>
               <w:fldChar w:fldCharType="begin"/>
             </w:r>
             <w:r>
               <w:rPr>
+                <w:rFonts w:ascii="Times New Roman" w:hAnsi="Times New Roman" w:cs="Times New Roman"/>
                 <w:noProof/>
                 <w:webHidden/>
+                <w:sz w:val="28"/>
+                <w:szCs w:val="28"/>
               </w:rPr>
               <w:instrText xml:space="preserve"> PAGEREF _Toc160139861 \h </w:instrText>
             </w:r>
             <w:r>
               <w:rPr>
+                <w:rFonts w:ascii="Times New Roman" w:hAnsi="Times New Roman" w:cs="Times New Roman"/>
                 <w:noProof/>
                 <w:webHidden/>
-              </w:rPr>
-            </w:r>
-            <w:r>
-              <w:rPr>
+                <w:sz w:val="28"/>
+                <w:szCs w:val="28"/>
+              </w:rPr>
+            </w:r>
+            <w:r>
+              <w:rPr>
+                <w:rFonts w:ascii="Times New Roman" w:hAnsi="Times New Roman" w:cs="Times New Roman"/>
                 <w:noProof/>
                 <w:webHidden/>
+                <w:sz w:val="28"/>
+                <w:szCs w:val="28"/>
               </w:rPr>
               <w:fldChar w:fldCharType="separate"/>
             </w:r>
             <w:r>
               <w:rPr>
+                <w:rFonts w:ascii="Times New Roman" w:hAnsi="Times New Roman" w:cs="Times New Roman"/>
                 <w:noProof/>
                 <w:webHidden/>
+                <w:sz w:val="28"/>
+                <w:szCs w:val="28"/>
               </w:rPr>
               <w:t>18</w:t>
             </w:r>
             <w:r>
               <w:rPr>
+                <w:rFonts w:ascii="Times New Roman" w:hAnsi="Times New Roman" w:cs="Times New Roman"/>
                 <w:noProof/>
                 <w:webHidden/>
+                <w:sz w:val="28"/>
+                <w:szCs w:val="28"/>
               </w:rPr>
               <w:fldChar w:fldCharType="end"/>
             </w:r>
@@ -2385,10 +2824,10 @@
               <w:tab w:val="right" w:leader="dot" w:pos="9345"/>
             </w:tabs>
             <w:rPr>
-              <w:rFonts w:eastAsiaTheme="minorEastAsia"/>
+              <w:rFonts w:ascii="Times New Roman" w:eastAsiaTheme="minorEastAsia" w:hAnsi="Times New Roman" w:cs="Times New Roman"/>
               <w:noProof/>
-              <w:sz w:val="22"/>
-              <w:szCs w:val="22"/>
+              <w:sz w:val="28"/>
+              <w:szCs w:val="28"/>
               <w:lang w:val="ru-RU" w:eastAsia="ru-RU"/>
             </w:rPr>
           </w:pPr>
@@ -2398,54 +2837,77 @@
                 <w:rStyle w:val="Hyperlink"/>
                 <w:rFonts w:ascii="Times New Roman" w:hAnsi="Times New Roman" w:cs="Times New Roman"/>
                 <w:noProof/>
+                <w:sz w:val="28"/>
+                <w:szCs w:val="28"/>
               </w:rPr>
               <w:t>Список литературы</w:t>
             </w:r>
             <w:r>
               <w:rPr>
+                <w:rFonts w:ascii="Times New Roman" w:hAnsi="Times New Roman" w:cs="Times New Roman"/>
                 <w:noProof/>
                 <w:webHidden/>
+                <w:sz w:val="28"/>
+                <w:szCs w:val="28"/>
               </w:rPr>
               <w:tab/>
             </w:r>
             <w:r>
               <w:rPr>
+                <w:rFonts w:ascii="Times New Roman" w:hAnsi="Times New Roman" w:cs="Times New Roman"/>
                 <w:noProof/>
                 <w:webHidden/>
+                <w:sz w:val="28"/>
+                <w:szCs w:val="28"/>
               </w:rPr>
               <w:fldChar w:fldCharType="begin"/>
             </w:r>
             <w:r>
               <w:rPr>
+                <w:rFonts w:ascii="Times New Roman" w:hAnsi="Times New Roman" w:cs="Times New Roman"/>
                 <w:noProof/>
                 <w:webHidden/>
+                <w:sz w:val="28"/>
+                <w:szCs w:val="28"/>
               </w:rPr>
               <w:instrText xml:space="preserve"> PAGEREF _Toc160139862 \h </w:instrText>
             </w:r>
             <w:r>
               <w:rPr>
+                <w:rFonts w:ascii="Times New Roman" w:hAnsi="Times New Roman" w:cs="Times New Roman"/>
                 <w:noProof/>
                 <w:webHidden/>
-              </w:rPr>
-            </w:r>
-            <w:r>
-              <w:rPr>
+                <w:sz w:val="28"/>
+                <w:szCs w:val="28"/>
+              </w:rPr>
+            </w:r>
+            <w:r>
+              <w:rPr>
+                <w:rFonts w:ascii="Times New Roman" w:hAnsi="Times New Roman" w:cs="Times New Roman"/>
                 <w:noProof/>
                 <w:webHidden/>
+                <w:sz w:val="28"/>
+                <w:szCs w:val="28"/>
               </w:rPr>
               <w:fldChar w:fldCharType="separate"/>
             </w:r>
             <w:r>
               <w:rPr>
+                <w:rFonts w:ascii="Times New Roman" w:hAnsi="Times New Roman" w:cs="Times New Roman"/>
                 <w:noProof/>
                 <w:webHidden/>
-              </w:rPr>
-              <w:t>18</w:t>
-            </w:r>
-            <w:r>
-              <w:rPr>
+                <w:sz w:val="28"/>
+                <w:szCs w:val="28"/>
+              </w:rPr>
+              <w:t>19</w:t>
+            </w:r>
+            <w:r>
+              <w:rPr>
+                <w:rFonts w:ascii="Times New Roman" w:hAnsi="Times New Roman" w:cs="Times New Roman"/>
                 <w:noProof/>
                 <w:webHidden/>
+                <w:sz w:val="28"/>
+                <w:szCs w:val="28"/>
               </w:rPr>
               <w:fldChar w:fldCharType="end"/>
             </w:r>
@@ -2604,7 +3066,6 @@
           <w:szCs w:val="28"/>
           <w:lang w:val="ru-RU"/>
         </w:rPr>
-        <w:lastRenderedPageBreak/>
         <w:t>Введение</w:t>
       </w:r>
       <w:bookmarkEnd w:id="3"/>
@@ -2675,7 +3136,7 @@
           <w:szCs w:val="28"/>
           <w:lang w:val="ru-RU"/>
         </w:rPr>
-        <w:t>Стохастическое акторно-ориентированное моделирование используются для изучения динамики социальных сетей. Класс моделей САОМ объединяет теорию полезности и марковские процессы. САОМ применялся для анализа динамики социальных сетей в исследованиях образования [1], для анализа экономических взаимодействий между географическими акторами [2] и многих других исследованиях социальных сетей.</w:t>
+        <w:t>В соответствии с целью работы были поставлены следуюзие задачи:</w:t>
       </w:r>
     </w:p>
     <w:p>
@@ -2698,6 +3159,199 @@
           <w:szCs w:val="28"/>
           <w:lang w:val="ru-RU"/>
         </w:rPr>
+        <w:t>1.</w:t>
+      </w:r>
+      <w:r>
+        <w:rPr>
+          <w:rFonts w:ascii="Times New Roman" w:hAnsi="Times New Roman" w:cs="Times New Roman"/>
+          <w:color w:val="000000" w:themeColor="text1"/>
+          <w:sz w:val="28"/>
+          <w:szCs w:val="28"/>
+          <w:lang w:val="ru-RU"/>
+        </w:rPr>
+        <w:tab/>
+        <w:t>Изучение литературы по теме сетевого анализа.</w:t>
+      </w:r>
+    </w:p>
+    <w:p>
+      <w:pPr>
+        <w:pStyle w:val="BodyText"/>
+        <w:ind w:firstLine="709"/>
+        <w:rPr>
+          <w:rFonts w:ascii="Times New Roman" w:hAnsi="Times New Roman" w:cs="Times New Roman"/>
+          <w:color w:val="000000" w:themeColor="text1"/>
+          <w:sz w:val="28"/>
+          <w:szCs w:val="28"/>
+          <w:lang w:val="ru-RU"/>
+        </w:rPr>
+      </w:pPr>
+      <w:r>
+        <w:rPr>
+          <w:rFonts w:ascii="Times New Roman" w:hAnsi="Times New Roman" w:cs="Times New Roman"/>
+          <w:color w:val="000000" w:themeColor="text1"/>
+          <w:sz w:val="28"/>
+          <w:szCs w:val="28"/>
+          <w:lang w:val="ru-RU"/>
+        </w:rPr>
+        <w:t>2.</w:t>
+      </w:r>
+      <w:r>
+        <w:rPr>
+          <w:rFonts w:ascii="Times New Roman" w:hAnsi="Times New Roman" w:cs="Times New Roman"/>
+          <w:color w:val="000000" w:themeColor="text1"/>
+          <w:sz w:val="28"/>
+          <w:szCs w:val="28"/>
+          <w:lang w:val="ru-RU"/>
+        </w:rPr>
+        <w:tab/>
+        <w:t>Изучение литературы по теме стохастического акторно-ориентированного моделирования.</w:t>
+      </w:r>
+    </w:p>
+    <w:p>
+      <w:pPr>
+        <w:pStyle w:val="BodyText"/>
+        <w:ind w:firstLine="709"/>
+        <w:rPr>
+          <w:rFonts w:ascii="Times New Roman" w:hAnsi="Times New Roman" w:cs="Times New Roman"/>
+          <w:color w:val="000000" w:themeColor="text1"/>
+          <w:sz w:val="28"/>
+          <w:szCs w:val="28"/>
+          <w:lang w:val="ru-RU"/>
+        </w:rPr>
+      </w:pPr>
+      <w:r>
+        <w:rPr>
+          <w:rFonts w:ascii="Times New Roman" w:hAnsi="Times New Roman" w:cs="Times New Roman"/>
+          <w:color w:val="000000" w:themeColor="text1"/>
+          <w:sz w:val="28"/>
+          <w:szCs w:val="28"/>
+          <w:lang w:val="ru-RU"/>
+        </w:rPr>
+        <w:t>3.</w:t>
+      </w:r>
+      <w:r>
+        <w:rPr>
+          <w:rFonts w:ascii="Times New Roman" w:hAnsi="Times New Roman" w:cs="Times New Roman"/>
+          <w:color w:val="000000" w:themeColor="text1"/>
+          <w:sz w:val="28"/>
+          <w:szCs w:val="28"/>
+          <w:lang w:val="ru-RU"/>
+        </w:rPr>
+        <w:tab/>
+        <w:t>Сбор и обработка данных.</w:t>
+      </w:r>
+    </w:p>
+    <w:p>
+      <w:pPr>
+        <w:pStyle w:val="BodyText"/>
+        <w:ind w:firstLine="709"/>
+        <w:rPr>
+          <w:rFonts w:ascii="Times New Roman" w:hAnsi="Times New Roman" w:cs="Times New Roman"/>
+          <w:color w:val="000000" w:themeColor="text1"/>
+          <w:sz w:val="28"/>
+          <w:szCs w:val="28"/>
+          <w:lang w:val="ru-RU"/>
+        </w:rPr>
+      </w:pPr>
+      <w:r>
+        <w:rPr>
+          <w:rFonts w:ascii="Times New Roman" w:hAnsi="Times New Roman" w:cs="Times New Roman"/>
+          <w:color w:val="000000" w:themeColor="text1"/>
+          <w:sz w:val="28"/>
+          <w:szCs w:val="28"/>
+          <w:lang w:val="ru-RU"/>
+        </w:rPr>
+        <w:t>4.</w:t>
+      </w:r>
+      <w:r>
+        <w:rPr>
+          <w:rFonts w:ascii="Times New Roman" w:hAnsi="Times New Roman" w:cs="Times New Roman"/>
+          <w:color w:val="000000" w:themeColor="text1"/>
+          <w:sz w:val="28"/>
+          <w:szCs w:val="28"/>
+          <w:lang w:val="ru-RU"/>
+        </w:rPr>
+        <w:tab/>
+        <w:t>Проведение исследования с использованием данных.</w:t>
+      </w:r>
+    </w:p>
+    <w:p>
+      <w:pPr>
+        <w:pStyle w:val="BodyText"/>
+        <w:ind w:firstLine="709"/>
+        <w:rPr>
+          <w:rFonts w:ascii="Times New Roman" w:hAnsi="Times New Roman" w:cs="Times New Roman"/>
+          <w:color w:val="000000" w:themeColor="text1"/>
+          <w:sz w:val="28"/>
+          <w:szCs w:val="28"/>
+          <w:lang w:val="ru-RU"/>
+        </w:rPr>
+      </w:pPr>
+      <w:r>
+        <w:rPr>
+          <w:rFonts w:ascii="Times New Roman" w:hAnsi="Times New Roman" w:cs="Times New Roman"/>
+          <w:color w:val="000000" w:themeColor="text1"/>
+          <w:sz w:val="28"/>
+          <w:szCs w:val="28"/>
+          <w:lang w:val="ru-RU"/>
+        </w:rPr>
+        <w:t>5.</w:t>
+      </w:r>
+      <w:r>
+        <w:rPr>
+          <w:rFonts w:ascii="Times New Roman" w:hAnsi="Times New Roman" w:cs="Times New Roman"/>
+          <w:color w:val="000000" w:themeColor="text1"/>
+          <w:sz w:val="28"/>
+          <w:szCs w:val="28"/>
+          <w:lang w:val="ru-RU"/>
+        </w:rPr>
+        <w:tab/>
+        <w:t>Анализ и интерпретация результатов.</w:t>
+      </w:r>
+    </w:p>
+    <w:p>
+      <w:pPr>
+        <w:pStyle w:val="BodyText"/>
+        <w:ind w:firstLine="709"/>
+        <w:rPr>
+          <w:rFonts w:ascii="Times New Roman" w:hAnsi="Times New Roman" w:cs="Times New Roman"/>
+          <w:color w:val="000000" w:themeColor="text1"/>
+          <w:sz w:val="28"/>
+          <w:szCs w:val="28"/>
+          <w:lang w:val="ru-RU"/>
+        </w:rPr>
+      </w:pPr>
+      <w:r>
+        <w:rPr>
+          <w:rFonts w:ascii="Times New Roman" w:hAnsi="Times New Roman" w:cs="Times New Roman"/>
+          <w:color w:val="000000" w:themeColor="text1"/>
+          <w:sz w:val="28"/>
+          <w:szCs w:val="28"/>
+          <w:lang w:val="ru-RU"/>
+        </w:rPr>
+        <w:t>Стохастическое акторно-ориентированное моделирование используются для изучения динамики социальных сетей. Класс моделей САОМ объединяет теорию полезности и марковские процессы. САОМ применялся для анализа динамики социальных сетей в исследованиях образования [1], для анализа экономических взаимодействий между географическими акторами [2] и многих других исследованиях социальных сетей.</w:t>
+      </w:r>
+    </w:p>
+    <w:p>
+      <w:pPr>
+        <w:pStyle w:val="BodyText"/>
+        <w:ind w:firstLine="709"/>
+        <w:rPr>
+          <w:rFonts w:ascii="Times New Roman" w:hAnsi="Times New Roman" w:cs="Times New Roman"/>
+          <w:color w:val="000000" w:themeColor="text1"/>
+          <w:sz w:val="28"/>
+          <w:szCs w:val="28"/>
+          <w:lang w:val="ru-RU"/>
+        </w:rPr>
+      </w:pPr>
+      <w:r>
+        <w:rPr>
+          <w:rFonts w:ascii="Times New Roman" w:hAnsi="Times New Roman" w:cs="Times New Roman"/>
+          <w:color w:val="000000" w:themeColor="text1"/>
+          <w:sz w:val="28"/>
+          <w:szCs w:val="28"/>
+          <w:lang w:val="ru-RU"/>
+        </w:rPr>
         <w:t>Было построено несколько временных снимков сети соавторства Томского Государственного Университета на основании данных с информационного портала ТГУ.Сотрудники. Похожее исследование динамики научного сотрудничества с с ипользованием САОМ проводилось для национальной научной системы Словении [3].Результаты такого рода исследования могут быть использованы для оптимизации научного взаимодействия в рамках Томского Государственного Университета и дальнейшего развития научной деятельности в целом.</w:t>
       </w:r>
     </w:p>
@@ -2723,6 +3377,7 @@
           <w:szCs w:val="28"/>
           <w:lang w:val="ru-RU"/>
         </w:rPr>
+        <w:lastRenderedPageBreak/>
         <w:t>Глава 1 Теоретическая часть</w:t>
       </w:r>
       <w:bookmarkEnd w:id="4"/>
@@ -2846,7 +3501,6 @@
           <w:szCs w:val="28"/>
           <w:lang w:val="ru-RU"/>
         </w:rPr>
-        <w:lastRenderedPageBreak/>
         <w:t>Члены научной группы или команды имеют определенные роли и задачи;</w:t>
       </w:r>
     </w:p>
@@ -3127,7 +3781,18 @@
           <w:szCs w:val="28"/>
           <w:lang w:val="ru-RU"/>
         </w:rPr>
-        <w:t>Анализ сетевых структур. Этот подход базируется на анализе сетевых структур, создаваемых научными сообществами в процессе обмена информацией и знаниями. Он позволяет выявить ключевых игроков и их роли в сообществе, а также группы, которые наиболее тесно связаны между собой.</w:t>
+        <w:t xml:space="preserve">Анализ сетевых структур. Этот подход базируется на анализе сетевых структур, создаваемых научными сообществами в процессе обмена информацией и знаниями. Он позволяет выявить ключевых игроков и их </w:t>
+      </w:r>
+      <w:r>
+        <w:rPr>
+          <w:rFonts w:ascii="Times New Roman" w:hAnsi="Times New Roman" w:cs="Times New Roman"/>
+          <w:color w:val="000000" w:themeColor="text1"/>
+          <w:sz w:val="28"/>
+          <w:szCs w:val="28"/>
+          <w:lang w:val="ru-RU"/>
+        </w:rPr>
+        <w:lastRenderedPageBreak/>
+        <w:t>роли в сообществе, а также группы, которые наиболее тесно связаны между собой.</w:t>
       </w:r>
     </w:p>
     <w:p>
@@ -3223,7 +3888,6 @@
           <w:szCs w:val="28"/>
           <w:lang w:val="ru-RU"/>
         </w:rPr>
-        <w:lastRenderedPageBreak/>
         <w:t>Общая научная тематика: Ученые, работающие в одной области науки, имеют больше возможностей для сотрудничества, чем те, кто занимаются разными научными направлениями.</w:t>
       </w:r>
     </w:p>
@@ -3421,6 +4085,7 @@
           <w:color w:val="000000" w:themeColor="text1"/>
           <w:lang w:val="ru-RU"/>
         </w:rPr>
+        <w:lastRenderedPageBreak/>
         <w:t>2.2 Методика библиометрического анализа</w:t>
       </w:r>
       <w:bookmarkStart w:id="20" w:name="X4965e5bccb49be1474fa11457881b01265fb19f"/>
@@ -3605,18 +4270,7 @@
           <w:szCs w:val="28"/>
           <w:lang w:val="ru-RU"/>
         </w:rPr>
-        <w:t xml:space="preserve">) - это метод социально-сетевого анализа, который позволяет моделировать и предсказывать эволюцию </w:t>
-      </w:r>
-      <w:r>
-        <w:rPr>
-          <w:rFonts w:ascii="Times New Roman" w:hAnsi="Times New Roman" w:cs="Times New Roman"/>
-          <w:color w:val="000000" w:themeColor="text1"/>
-          <w:sz w:val="28"/>
-          <w:szCs w:val="28"/>
-          <w:lang w:val="ru-RU"/>
-        </w:rPr>
-        <w:lastRenderedPageBreak/>
-        <w:t xml:space="preserve">социальных сетей на основе поведения и взаимодействий индивидуальных акторов в них. </w:t>
+        <w:t xml:space="preserve">) - это метод социально-сетевого анализа, который позволяет моделировать и предсказывать эволюцию социальных сетей на основе поведения и взаимодействий индивидуальных акторов в них. </w:t>
       </w:r>
       <w:r>
         <w:rPr>
@@ -3991,7 +4645,7 @@
                 <v:shape id="_x0000_i1025" type="#_x0000_t75" style="width:54pt;height:19.5pt" o:ole="">
                   <v:imagedata r:id="rId8" o:title=""/>
                 </v:shape>
-                <o:OLEObject Type="Embed" ProgID="Equation.DSMT4" ShapeID="_x0000_i1025" DrawAspect="Content" ObjectID="_1770912732" r:id="rId9"/>
+                <o:OLEObject Type="Embed" ProgID="Equation.DSMT4" ShapeID="_x0000_i1025" DrawAspect="Content" ObjectID="_1770914721" r:id="rId9"/>
               </w:object>
             </w:r>
             <w:r>
@@ -4051,6 +4705,7 @@
           <w:szCs w:val="28"/>
           <w:lang w:val="ru-RU"/>
         </w:rPr>
+        <w:lastRenderedPageBreak/>
         <w:t>где</w:t>
       </w:r>
       <w:r>
@@ -4064,7 +4719,7 @@
           <v:shape id="_x0000_i1026" type="#_x0000_t75" style="width:48pt;height:19.5pt" o:ole="">
             <v:imagedata r:id="rId10" o:title=""/>
           </v:shape>
-          <o:OLEObject Type="Embed" ProgID="Equation.DSMT4" ShapeID="_x0000_i1026" DrawAspect="Content" ObjectID="_1770912733" r:id="rId11"/>
+          <o:OLEObject Type="Embed" ProgID="Equation.DSMT4" ShapeID="_x0000_i1026" DrawAspect="Content" ObjectID="_1770914722" r:id="rId11"/>
         </w:object>
       </w:r>
       <w:r>
@@ -4088,7 +4743,7 @@
           <v:shape id="_x0000_i1027" type="#_x0000_t75" style="width:31.5pt;height:15pt" o:ole="">
             <v:imagedata r:id="rId12" o:title=""/>
           </v:shape>
-          <o:OLEObject Type="Embed" ProgID="Equation.DSMT4" ShapeID="_x0000_i1027" DrawAspect="Content" ObjectID="_1770912734" r:id="rId13"/>
+          <o:OLEObject Type="Embed" ProgID="Equation.DSMT4" ShapeID="_x0000_i1027" DrawAspect="Content" ObjectID="_1770914723" r:id="rId13"/>
         </w:object>
       </w:r>
       <w:r>
@@ -4172,7 +4827,7 @@
           <v:shape id="_x0000_i1028" type="#_x0000_t75" style="width:6pt;height:13.5pt" o:ole="">
             <v:imagedata r:id="rId14" o:title=""/>
           </v:shape>
-          <o:OLEObject Type="Embed" ProgID="Equation.DSMT4" ShapeID="_x0000_i1028" DrawAspect="Content" ObjectID="_1770912735" r:id="rId15"/>
+          <o:OLEObject Type="Embed" ProgID="Equation.DSMT4" ShapeID="_x0000_i1028" DrawAspect="Content" ObjectID="_1770914724" r:id="rId15"/>
         </w:object>
       </w:r>
       <w:r>
@@ -4222,7 +4877,7 @@
           <v:shape id="_x0000_i1029" type="#_x0000_t75" style="width:25.5pt;height:16.5pt" o:ole="">
             <v:imagedata r:id="rId16" o:title=""/>
           </v:shape>
-          <o:OLEObject Type="Embed" ProgID="Equation.DSMT4" ShapeID="_x0000_i1029" DrawAspect="Content" ObjectID="_1770912736" r:id="rId17"/>
+          <o:OLEObject Type="Embed" ProgID="Equation.DSMT4" ShapeID="_x0000_i1029" DrawAspect="Content" ObjectID="_1770914725" r:id="rId17"/>
         </w:object>
       </w:r>
       <w:r>
@@ -4256,7 +4911,7 @@
           <v:shape id="_x0000_i1030" type="#_x0000_t75" style="width:31.5pt;height:15pt" o:ole="">
             <v:imagedata r:id="rId18" o:title=""/>
           </v:shape>
-          <o:OLEObject Type="Embed" ProgID="Equation.DSMT4" ShapeID="_x0000_i1030" DrawAspect="Content" ObjectID="_1770912737" r:id="rId19"/>
+          <o:OLEObject Type="Embed" ProgID="Equation.DSMT4" ShapeID="_x0000_i1030" DrawAspect="Content" ObjectID="_1770914726" r:id="rId19"/>
         </w:object>
       </w:r>
       <w:r>
@@ -4318,7 +4973,6 @@
           <w:sz w:val="28"/>
           <w:szCs w:val="28"/>
         </w:rPr>
-        <w:lastRenderedPageBreak/>
         <w:t>D</w:t>
       </w:r>
       <w:r>
@@ -4751,7 +5405,7 @@
           <v:shape id="_x0000_i1031" type="#_x0000_t75" style="width:25.5pt;height:16.5pt" o:ole="">
             <v:imagedata r:id="rId20" o:title=""/>
           </v:shape>
-          <o:OLEObject Type="Embed" ProgID="Equation.DSMT4" ShapeID="_x0000_i1031" DrawAspect="Content" ObjectID="_1770912738" r:id="rId21"/>
+          <o:OLEObject Type="Embed" ProgID="Equation.DSMT4" ShapeID="_x0000_i1031" DrawAspect="Content" ObjectID="_1770914727" r:id="rId21"/>
         </w:object>
       </w:r>
       <w:r>
@@ -4775,7 +5429,7 @@
           <v:shape id="_x0000_i1032" type="#_x0000_t75" style="width:6pt;height:13.5pt" o:ole="">
             <v:imagedata r:id="rId22" o:title=""/>
           </v:shape>
-          <o:OLEObject Type="Embed" ProgID="Equation.DSMT4" ShapeID="_x0000_i1032" DrawAspect="Content" ObjectID="_1770912739" r:id="rId23"/>
+          <o:OLEObject Type="Embed" ProgID="Equation.DSMT4" ShapeID="_x0000_i1032" DrawAspect="Content" ObjectID="_1770914728" r:id="rId23"/>
         </w:object>
       </w:r>
       <w:r>
@@ -4799,7 +5453,7 @@
           <v:shape id="_x0000_i1033" type="#_x0000_t75" style="width:12pt;height:18pt" o:ole="">
             <v:imagedata r:id="rId24" o:title=""/>
           </v:shape>
-          <o:OLEObject Type="Embed" ProgID="Equation.DSMT4" ShapeID="_x0000_i1033" DrawAspect="Content" ObjectID="_1770912740" r:id="rId25"/>
+          <o:OLEObject Type="Embed" ProgID="Equation.DSMT4" ShapeID="_x0000_i1033" DrawAspect="Content" ObjectID="_1770914729" r:id="rId25"/>
         </w:object>
       </w:r>
       <w:r>
@@ -5158,6 +5812,7 @@
                 <w:szCs w:val="28"/>
                 <w:lang w:val="ru-RU"/>
               </w:rPr>
+              <w:lastRenderedPageBreak/>
               <w:t>(2)</w:t>
             </w:r>
           </w:p>
@@ -5509,7 +6164,6 @@
           <w:szCs w:val="28"/>
           <w:lang w:val="ru-RU"/>
         </w:rPr>
-        <w:lastRenderedPageBreak/>
         <w:t xml:space="preserve">Совокупность выборов </w:t>
       </w:r>
       <w:r>
@@ -5523,7 +6177,7 @@
           <v:shape id="_x0000_i1034" type="#_x0000_t75" style="width:6pt;height:13.5pt" o:ole="">
             <v:imagedata r:id="rId26" o:title=""/>
           </v:shape>
-          <o:OLEObject Type="Embed" ProgID="Equation.DSMT4" ShapeID="_x0000_i1034" DrawAspect="Content" ObjectID="_1770912741" r:id="rId27"/>
+          <o:OLEObject Type="Embed" ProgID="Equation.DSMT4" ShapeID="_x0000_i1034" DrawAspect="Content" ObjectID="_1770914730" r:id="rId27"/>
         </w:object>
       </w:r>
       <w:r>
@@ -5547,7 +6201,7 @@
           <v:shape id="_x0000_i1035" type="#_x0000_t75" style="width:12pt;height:18pt" o:ole="">
             <v:imagedata r:id="rId28" o:title=""/>
           </v:shape>
-          <o:OLEObject Type="Embed" ProgID="Equation.DSMT4" ShapeID="_x0000_i1035" DrawAspect="Content" ObjectID="_1770912742" r:id="rId29"/>
+          <o:OLEObject Type="Embed" ProgID="Equation.DSMT4" ShapeID="_x0000_i1035" DrawAspect="Content" ObjectID="_1770914731" r:id="rId29"/>
         </w:object>
       </w:r>
       <w:r>
@@ -5571,7 +6225,7 @@
           <v:shape id="_x0000_i1036" type="#_x0000_t75" style="width:12pt;height:18pt" o:ole="">
             <v:imagedata r:id="rId30" o:title=""/>
           </v:shape>
-          <o:OLEObject Type="Embed" ProgID="Equation.DSMT4" ShapeID="_x0000_i1036" DrawAspect="Content" ObjectID="_1770912743" r:id="rId31"/>
+          <o:OLEObject Type="Embed" ProgID="Equation.DSMT4" ShapeID="_x0000_i1036" DrawAspect="Content" ObjectID="_1770914732" r:id="rId31"/>
         </w:object>
       </w:r>
       <w:r>
@@ -5742,7 +6396,7 @@
           <v:shape id="_x0000_i1037" type="#_x0000_t75" style="width:331.5pt;height:69pt" o:ole="">
             <v:imagedata r:id="rId32" o:title=""/>
           </v:shape>
-          <o:OLEObject Type="Embed" ProgID="asc.{DB38923B-A8C0-4DE9-8AEE-A61BB5C901A5}" ShapeID="_x0000_i1037" DrawAspect="Content" ObjectID="_1770912744" r:id="rId33"/>
+          <o:OLEObject Type="Embed" ProgID="asc.{DB38923B-A8C0-4DE9-8AEE-A61BB5C901A5}" ShapeID="_x0000_i1037" DrawAspect="Content" ObjectID="_1770914733" r:id="rId33"/>
         </w:object>
       </w:r>
     </w:p>
@@ -5892,7 +6546,7 @@
           <v:shape id="_x0000_i1038" type="#_x0000_t75" style="width:331.5pt;height:69pt" o:ole="">
             <v:imagedata r:id="rId34" o:title=""/>
           </v:shape>
-          <o:OLEObject Type="Embed" ProgID="asc.{DB38923B-A8C0-4DE9-8AEE-A61BB5C901A5}" ShapeID="_x0000_i1038" DrawAspect="Content" ObjectID="_1770912745" r:id="rId35"/>
+          <o:OLEObject Type="Embed" ProgID="asc.{DB38923B-A8C0-4DE9-8AEE-A61BB5C901A5}" ShapeID="_x0000_i1038" DrawAspect="Content" ObjectID="_1770914734" r:id="rId35"/>
         </w:object>
       </w:r>
     </w:p>
@@ -6042,7 +6696,7 @@
           <v:shape id="_x0000_i1039" type="#_x0000_t75" style="width:331.5pt;height:69pt" o:ole="">
             <v:imagedata r:id="rId36" o:title=""/>
           </v:shape>
-          <o:OLEObject Type="Embed" ProgID="asc.{DB38923B-A8C0-4DE9-8AEE-A61BB5C901A5}" ShapeID="_x0000_i1039" DrawAspect="Content" ObjectID="_1770912746" r:id="rId37"/>
+          <o:OLEObject Type="Embed" ProgID="asc.{DB38923B-A8C0-4DE9-8AEE-A61BB5C901A5}" ShapeID="_x0000_i1039" DrawAspect="Content" ObjectID="_1770914735" r:id="rId37"/>
         </w:object>
       </w:r>
     </w:p>
@@ -6190,7 +6844,7 @@
           <v:shape id="_x0000_i1040" type="#_x0000_t75" style="width:331.5pt;height:69pt" o:ole="">
             <v:imagedata r:id="rId38" o:title=""/>
           </v:shape>
-          <o:OLEObject Type="Embed" ProgID="asc.{DB38923B-A8C0-4DE9-8AEE-A61BB5C901A5}" ShapeID="_x0000_i1040" DrawAspect="Content" ObjectID="_1770912747" r:id="rId39"/>
+          <o:OLEObject Type="Embed" ProgID="asc.{DB38923B-A8C0-4DE9-8AEE-A61BB5C901A5}" ShapeID="_x0000_i1040" DrawAspect="Content" ObjectID="_1770914736" r:id="rId39"/>
         </w:object>
       </w:r>
     </w:p>
@@ -6316,7 +6970,7 @@
           <v:shape id="_x0000_i1041" type="#_x0000_t75" style="width:331.5pt;height:69pt" o:ole="">
             <v:imagedata r:id="rId40" o:title=""/>
           </v:shape>
-          <o:OLEObject Type="Embed" ProgID="asc.{DB38923B-A8C0-4DE9-8AEE-A61BB5C901A5}" ShapeID="_x0000_i1041" DrawAspect="Content" ObjectID="_1770912748" r:id="rId41"/>
+          <o:OLEObject Type="Embed" ProgID="asc.{DB38923B-A8C0-4DE9-8AEE-A61BB5C901A5}" ShapeID="_x0000_i1041" DrawAspect="Content" ObjectID="_1770914737" r:id="rId41"/>
         </w:object>
       </w:r>
     </w:p>
@@ -6361,7 +7015,6 @@
           <w:szCs w:val="28"/>
           <w:lang w:val="ru-RU"/>
         </w:rPr>
-        <w:lastRenderedPageBreak/>
         <w:t xml:space="preserve">Сумма всех потоков – есть так же поток Пуассона с параметром </w:t>
       </w:r>
       <w:r>
@@ -6375,7 +7028,7 @@
           <v:shape id="_x0000_i1042" type="#_x0000_t75" style="width:10.5pt;height:15pt" o:ole="">
             <v:imagedata r:id="rId42" o:title=""/>
           </v:shape>
-          <o:OLEObject Type="Embed" ProgID="Equation.DSMT4" ShapeID="_x0000_i1042" DrawAspect="Content" ObjectID="_1770912749" r:id="rId43"/>
+          <o:OLEObject Type="Embed" ProgID="Equation.DSMT4" ShapeID="_x0000_i1042" DrawAspect="Content" ObjectID="_1770914738" r:id="rId43"/>
         </w:object>
       </w:r>
       <w:r>
@@ -6476,7 +7129,7 @@
                 <v:shape id="_x0000_i1043" type="#_x0000_t75" style="width:177pt;height:21pt" o:ole="">
                   <v:imagedata r:id="rId44" o:title=""/>
                 </v:shape>
-                <o:OLEObject Type="Embed" ProgID="Equation.DSMT4" ShapeID="_x0000_i1043" DrawAspect="Content" ObjectID="_1770912750" r:id="rId45"/>
+                <o:OLEObject Type="Embed" ProgID="Equation.DSMT4" ShapeID="_x0000_i1043" DrawAspect="Content" ObjectID="_1770914739" r:id="rId45"/>
               </w:object>
             </w:r>
             <w:r>
@@ -6554,7 +7207,7 @@
           <v:shape id="_x0000_i1044" type="#_x0000_t75" style="width:30pt;height:16.5pt" o:ole="">
             <v:imagedata r:id="rId46" o:title=""/>
           </v:shape>
-          <o:OLEObject Type="Embed" ProgID="Equation.DSMT4" ShapeID="_x0000_i1044" DrawAspect="Content" ObjectID="_1770912751" r:id="rId47"/>
+          <o:OLEObject Type="Embed" ProgID="Equation.DSMT4" ShapeID="_x0000_i1044" DrawAspect="Content" ObjectID="_1770914740" r:id="rId47"/>
         </w:object>
       </w:r>
       <w:r>
@@ -6601,7 +7254,7 @@
           <v:shape id="_x0000_i1045" type="#_x0000_t75" style="width:30pt;height:18pt" o:ole="">
             <v:imagedata r:id="rId48" o:title=""/>
           </v:shape>
-          <o:OLEObject Type="Embed" ProgID="Equation.DSMT4" ShapeID="_x0000_i1045" DrawAspect="Content" ObjectID="_1770912752" r:id="rId49"/>
+          <o:OLEObject Type="Embed" ProgID="Equation.DSMT4" ShapeID="_x0000_i1045" DrawAspect="Content" ObjectID="_1770914741" r:id="rId49"/>
         </w:object>
       </w:r>
       <w:r>
@@ -6625,7 +7278,7 @@
           <v:shape id="_x0000_i1046" type="#_x0000_t75" style="width:57pt;height:18pt" o:ole="">
             <v:imagedata r:id="rId50" o:title=""/>
           </v:shape>
-          <o:OLEObject Type="Embed" ProgID="Equation.DSMT4" ShapeID="_x0000_i1046" DrawAspect="Content" ObjectID="_1770912753" r:id="rId51"/>
+          <o:OLEObject Type="Embed" ProgID="Equation.DSMT4" ShapeID="_x0000_i1046" DrawAspect="Content" ObjectID="_1770914742" r:id="rId51"/>
         </w:object>
       </w:r>
       <w:r>
@@ -6704,7 +7357,7 @@
                 <v:shape id="_x0000_i1047" type="#_x0000_t75" style="width:166.5pt;height:21pt" o:ole="">
                   <v:imagedata r:id="rId52" o:title=""/>
                 </v:shape>
-                <o:OLEObject Type="Embed" ProgID="Equation.DSMT4" ShapeID="_x0000_i1047" DrawAspect="Content" ObjectID="_1770912754" r:id="rId53"/>
+                <o:OLEObject Type="Embed" ProgID="Equation.DSMT4" ShapeID="_x0000_i1047" DrawAspect="Content" ObjectID="_1770914743" r:id="rId53"/>
               </w:object>
             </w:r>
             <w:r>
@@ -6794,7 +7447,7 @@
           <v:shape id="_x0000_i1048" type="#_x0000_t75" style="width:10.5pt;height:10.5pt" o:ole="">
             <v:imagedata r:id="rId54" o:title=""/>
           </v:shape>
-          <o:OLEObject Type="Embed" ProgID="Equation.DSMT4" ShapeID="_x0000_i1048" DrawAspect="Content" ObjectID="_1770912755" r:id="rId55"/>
+          <o:OLEObject Type="Embed" ProgID="Equation.DSMT4" ShapeID="_x0000_i1048" DrawAspect="Content" ObjectID="_1770914744" r:id="rId55"/>
         </w:object>
       </w:r>
       <w:r>
@@ -6818,7 +7471,7 @@
           <v:shape id="_x0000_i1049" type="#_x0000_t75" style="width:24pt;height:15pt" o:ole="">
             <v:imagedata r:id="rId56" o:title=""/>
           </v:shape>
-          <o:OLEObject Type="Embed" ProgID="Equation.DSMT4" ShapeID="_x0000_i1049" DrawAspect="Content" ObjectID="_1770912756" r:id="rId57"/>
+          <o:OLEObject Type="Embed" ProgID="Equation.DSMT4" ShapeID="_x0000_i1049" DrawAspect="Content" ObjectID="_1770914745" r:id="rId57"/>
         </w:object>
       </w:r>
       <w:r>
@@ -6842,7 +7495,7 @@
           <v:shape id="_x0000_i1050" type="#_x0000_t75" style="width:10.5pt;height:10.5pt" o:ole="">
             <v:imagedata r:id="rId58" o:title=""/>
           </v:shape>
-          <o:OLEObject Type="Embed" ProgID="Equation.DSMT4" ShapeID="_x0000_i1050" DrawAspect="Content" ObjectID="_1770912757" r:id="rId59"/>
+          <o:OLEObject Type="Embed" ProgID="Equation.DSMT4" ShapeID="_x0000_i1050" DrawAspect="Content" ObjectID="_1770914746" r:id="rId59"/>
         </w:object>
       </w:r>
       <w:r>
@@ -6866,7 +7519,7 @@
           <v:shape id="_x0000_i1051" type="#_x0000_t75" style="width:19.5pt;height:16.5pt" o:ole="">
             <v:imagedata r:id="rId60" o:title=""/>
           </v:shape>
-          <o:OLEObject Type="Embed" ProgID="Equation.DSMT4" ShapeID="_x0000_i1051" DrawAspect="Content" ObjectID="_1770912758" r:id="rId61"/>
+          <o:OLEObject Type="Embed" ProgID="Equation.DSMT4" ShapeID="_x0000_i1051" DrawAspect="Content" ObjectID="_1770914747" r:id="rId61"/>
         </w:object>
       </w:r>
       <w:r>
@@ -6890,7 +7543,7 @@
           <v:shape id="_x0000_i1052" type="#_x0000_t75" style="width:10.5pt;height:10.5pt" o:ole="">
             <v:imagedata r:id="rId62" o:title=""/>
           </v:shape>
-          <o:OLEObject Type="Embed" ProgID="Equation.DSMT4" ShapeID="_x0000_i1052" DrawAspect="Content" ObjectID="_1770912759" r:id="rId63"/>
+          <o:OLEObject Type="Embed" ProgID="Equation.DSMT4" ShapeID="_x0000_i1052" DrawAspect="Content" ObjectID="_1770914748" r:id="rId63"/>
         </w:object>
       </w:r>
       <w:r>
@@ -6974,7 +7627,7 @@
                 <v:shape id="_x0000_i1053" type="#_x0000_t75" style="width:99pt;height:24pt" o:ole="">
                   <v:imagedata r:id="rId64" o:title=""/>
                 </v:shape>
-                <o:OLEObject Type="Embed" ProgID="Equation.DSMT4" ShapeID="_x0000_i1053" DrawAspect="Content" ObjectID="_1770912760" r:id="rId65"/>
+                <o:OLEObject Type="Embed" ProgID="Equation.DSMT4" ShapeID="_x0000_i1053" DrawAspect="Content" ObjectID="_1770914749" r:id="rId65"/>
               </w:object>
             </w:r>
             <w:r>
@@ -7025,6 +7678,7 @@
                 <w:szCs w:val="28"/>
                 <w:lang w:val="ru-RU"/>
               </w:rPr>
+              <w:lastRenderedPageBreak/>
               <w:t>(6)</w:t>
             </w:r>
           </w:p>
@@ -7064,7 +7718,7 @@
           <v:shape id="_x0000_i1054" type="#_x0000_t75" style="width:6pt;height:13.5pt" o:ole="">
             <v:imagedata r:id="rId66" o:title=""/>
           </v:shape>
-          <o:OLEObject Type="Embed" ProgID="Equation.DSMT4" ShapeID="_x0000_i1054" DrawAspect="Content" ObjectID="_1770912761" r:id="rId67"/>
+          <o:OLEObject Type="Embed" ProgID="Equation.DSMT4" ShapeID="_x0000_i1054" DrawAspect="Content" ObjectID="_1770914750" r:id="rId67"/>
         </w:object>
       </w:r>
       <w:r>
@@ -7111,7 +7765,7 @@
           <v:shape id="_x0000_i1055" type="#_x0000_t75" style="width:19.5pt;height:16.5pt" o:ole="">
             <v:imagedata r:id="rId68" o:title=""/>
           </v:shape>
-          <o:OLEObject Type="Embed" ProgID="Equation.DSMT4" ShapeID="_x0000_i1055" DrawAspect="Content" ObjectID="_1770912762" r:id="rId69"/>
+          <o:OLEObject Type="Embed" ProgID="Equation.DSMT4" ShapeID="_x0000_i1055" DrawAspect="Content" ObjectID="_1770914751" r:id="rId69"/>
         </w:object>
       </w:r>
       <w:r>
@@ -7135,7 +7789,7 @@
           <v:shape id="_x0000_i1056" type="#_x0000_t75" style="width:25.5pt;height:15pt" o:ole="">
             <v:imagedata r:id="rId70" o:title=""/>
           </v:shape>
-          <o:OLEObject Type="Embed" ProgID="Equation.DSMT4" ShapeID="_x0000_i1056" DrawAspect="Content" ObjectID="_1770912763" r:id="rId71"/>
+          <o:OLEObject Type="Embed" ProgID="Equation.DSMT4" ShapeID="_x0000_i1056" DrawAspect="Content" ObjectID="_1770914752" r:id="rId71"/>
         </w:object>
       </w:r>
       <w:r>
@@ -7172,7 +7826,7 @@
           <v:shape id="_x0000_i1057" type="#_x0000_t75" style="width:25.5pt;height:16.5pt" o:ole="">
             <v:imagedata r:id="rId72" o:title=""/>
           </v:shape>
-          <o:OLEObject Type="Embed" ProgID="Equation.DSMT4" ShapeID="_x0000_i1057" DrawAspect="Content" ObjectID="_1770912764" r:id="rId73"/>
+          <o:OLEObject Type="Embed" ProgID="Equation.DSMT4" ShapeID="_x0000_i1057" DrawAspect="Content" ObjectID="_1770914753" r:id="rId73"/>
         </w:object>
       </w:r>
       <w:r>
@@ -7206,7 +7860,7 @@
           <v:shape id="_x0000_i1058" type="#_x0000_t75" style="width:25.5pt;height:16.5pt" o:ole="">
             <v:imagedata r:id="rId74" o:title=""/>
           </v:shape>
-          <o:OLEObject Type="Embed" ProgID="Equation.DSMT4" ShapeID="_x0000_i1058" DrawAspect="Content" ObjectID="_1770912765" r:id="rId75"/>
+          <o:OLEObject Type="Embed" ProgID="Equation.DSMT4" ShapeID="_x0000_i1058" DrawAspect="Content" ObjectID="_1770914754" r:id="rId75"/>
         </w:object>
       </w:r>
       <w:r>
@@ -7230,7 +7884,7 @@
           <v:shape id="_x0000_i1059" type="#_x0000_t75" style="width:61.5pt;height:19.5pt" o:ole="">
             <v:imagedata r:id="rId76" o:title=""/>
           </v:shape>
-          <o:OLEObject Type="Embed" ProgID="Equation.DSMT4" ShapeID="_x0000_i1059" DrawAspect="Content" ObjectID="_1770912766" r:id="rId77"/>
+          <o:OLEObject Type="Embed" ProgID="Equation.DSMT4" ShapeID="_x0000_i1059" DrawAspect="Content" ObjectID="_1770914755" r:id="rId77"/>
         </w:object>
       </w:r>
       <w:r>
@@ -7254,7 +7908,7 @@
           <v:shape id="_x0000_i1060" type="#_x0000_t75" style="width:25.5pt;height:15pt" o:ole="">
             <v:imagedata r:id="rId78" o:title=""/>
           </v:shape>
-          <o:OLEObject Type="Embed" ProgID="Equation.DSMT4" ShapeID="_x0000_i1060" DrawAspect="Content" ObjectID="_1770912767" r:id="rId79"/>
+          <o:OLEObject Type="Embed" ProgID="Equation.DSMT4" ShapeID="_x0000_i1060" DrawAspect="Content" ObjectID="_1770914756" r:id="rId79"/>
         </w:object>
       </w:r>
       <w:r>
@@ -7291,7 +7945,7 @@
           <v:shape id="_x0000_i1061" type="#_x0000_t75" style="width:76.5pt;height:19.5pt" o:ole="">
             <v:imagedata r:id="rId80" o:title=""/>
           </v:shape>
-          <o:OLEObject Type="Embed" ProgID="Equation.DSMT4" ShapeID="_x0000_i1061" DrawAspect="Content" ObjectID="_1770912768" r:id="rId81"/>
+          <o:OLEObject Type="Embed" ProgID="Equation.DSMT4" ShapeID="_x0000_i1061" DrawAspect="Content" ObjectID="_1770914757" r:id="rId81"/>
         </w:object>
       </w:r>
       <w:r>
@@ -7396,7 +8050,7 @@
           <v:shape id="_x0000_i1062" type="#_x0000_t75" style="width:39pt;height:16.5pt" o:ole="">
             <v:imagedata r:id="rId82" o:title=""/>
           </v:shape>
-          <o:OLEObject Type="Embed" ProgID="Equation.DSMT4" ShapeID="_x0000_i1062" DrawAspect="Content" ObjectID="_1770912769" r:id="rId83"/>
+          <o:OLEObject Type="Embed" ProgID="Equation.DSMT4" ShapeID="_x0000_i1062" DrawAspect="Content" ObjectID="_1770914758" r:id="rId83"/>
         </w:object>
       </w:r>
       <w:r>
@@ -7440,7 +8094,7 @@
           <v:shape id="_x0000_i1063" type="#_x0000_t75" style="width:19.5pt;height:16.5pt" o:ole="">
             <v:imagedata r:id="rId84" o:title=""/>
           </v:shape>
-          <o:OLEObject Type="Embed" ProgID="Equation.DSMT4" ShapeID="_x0000_i1063" DrawAspect="Content" ObjectID="_1770912770" r:id="rId85"/>
+          <o:OLEObject Type="Embed" ProgID="Equation.DSMT4" ShapeID="_x0000_i1063" DrawAspect="Content" ObjectID="_1770914759" r:id="rId85"/>
         </w:object>
       </w:r>
       <w:r>
@@ -7464,7 +8118,7 @@
           <v:shape id="_x0000_i1064" type="#_x0000_t75" style="width:10.5pt;height:10.5pt" o:ole="">
             <v:imagedata r:id="rId86" o:title=""/>
           </v:shape>
-          <o:OLEObject Type="Embed" ProgID="Equation.DSMT4" ShapeID="_x0000_i1064" DrawAspect="Content" ObjectID="_1770912771" r:id="rId87"/>
+          <o:OLEObject Type="Embed" ProgID="Equation.DSMT4" ShapeID="_x0000_i1064" DrawAspect="Content" ObjectID="_1770914760" r:id="rId87"/>
         </w:object>
       </w:r>
       <w:r>
@@ -7498,7 +8152,6 @@
           <w:szCs w:val="28"/>
           <w:lang w:val="ru-RU"/>
         </w:rPr>
-        <w:lastRenderedPageBreak/>
         <w:t>П</w:t>
       </w:r>
       <w:r>
@@ -7522,7 +8175,7 @@
           <v:shape id="_x0000_i1065" type="#_x0000_t75" style="width:30pt;height:15pt" o:ole="">
             <v:imagedata r:id="rId88" o:title=""/>
           </v:shape>
-          <o:OLEObject Type="Embed" ProgID="Equation.DSMT4" ShapeID="_x0000_i1065" DrawAspect="Content" ObjectID="_1770912772" r:id="rId89"/>
+          <o:OLEObject Type="Embed" ProgID="Equation.DSMT4" ShapeID="_x0000_i1065" DrawAspect="Content" ObjectID="_1770914761" r:id="rId89"/>
         </w:object>
       </w:r>
       <w:r>
@@ -7712,7 +8365,7 @@
                 <v:shape id="_x0000_i1066" type="#_x0000_t75" style="width:145.5pt;height:52.5pt" o:ole="">
                   <v:imagedata r:id="rId90" o:title=""/>
                 </v:shape>
-                <o:OLEObject Type="Embed" ProgID="Equation.DSMT4" ShapeID="_x0000_i1066" DrawAspect="Content" ObjectID="_1770912773" r:id="rId91"/>
+                <o:OLEObject Type="Embed" ProgID="Equation.DSMT4" ShapeID="_x0000_i1066" DrawAspect="Content" ObjectID="_1770914762" r:id="rId91"/>
               </w:object>
             </w:r>
           </w:p>
@@ -7839,7 +8492,7 @@
           <v:shape id="_x0000_i1067" type="#_x0000_t75" style="width:12pt;height:16.5pt" o:ole="">
             <v:imagedata r:id="rId92" o:title=""/>
           </v:shape>
-          <o:OLEObject Type="Embed" ProgID="Equation.DSMT4" ShapeID="_x0000_i1067" DrawAspect="Content" ObjectID="_1770912774" r:id="rId93"/>
+          <o:OLEObject Type="Embed" ProgID="Equation.DSMT4" ShapeID="_x0000_i1067" DrawAspect="Content" ObjectID="_1770914763" r:id="rId93"/>
         </w:object>
       </w:r>
       <w:r>
@@ -7863,7 +8516,7 @@
           <v:shape id="_x0000_i1068" type="#_x0000_t75" style="width:6pt;height:13.5pt" o:ole="">
             <v:imagedata r:id="rId94" o:title=""/>
           </v:shape>
-          <o:OLEObject Type="Embed" ProgID="Equation.DSMT4" ShapeID="_x0000_i1068" DrawAspect="Content" ObjectID="_1770912775" r:id="rId95"/>
+          <o:OLEObject Type="Embed" ProgID="Equation.DSMT4" ShapeID="_x0000_i1068" DrawAspect="Content" ObjectID="_1770914764" r:id="rId95"/>
         </w:object>
       </w:r>
       <w:r>
@@ -7947,7 +8600,7 @@
                 <v:shape id="_x0000_i1069" type="#_x0000_t75" style="width:1in;height:27pt" o:ole="">
                   <v:imagedata r:id="rId96" o:title=""/>
                 </v:shape>
-                <o:OLEObject Type="Embed" ProgID="Equation.DSMT4" ShapeID="_x0000_i1069" DrawAspect="Content" ObjectID="_1770912776" r:id="rId97"/>
+                <o:OLEObject Type="Embed" ProgID="Equation.DSMT4" ShapeID="_x0000_i1069" DrawAspect="Content" ObjectID="_1770914765" r:id="rId97"/>
               </w:object>
             </w:r>
             <w:r>
@@ -8024,7 +8677,7 @@
           <v:shape id="_x0000_i1070" type="#_x0000_t75" style="width:10.5pt;height:15pt" o:ole="">
             <v:imagedata r:id="rId98" o:title=""/>
           </v:shape>
-          <o:OLEObject Type="Embed" ProgID="Equation.DSMT4" ShapeID="_x0000_i1070" DrawAspect="Content" ObjectID="_1770912777" r:id="rId99"/>
+          <o:OLEObject Type="Embed" ProgID="Equation.DSMT4" ShapeID="_x0000_i1070" DrawAspect="Content" ObjectID="_1770914766" r:id="rId99"/>
         </w:object>
       </w:r>
       <w:r>
@@ -8128,7 +8781,7 @@
                 <v:shape id="_x0000_i1071" type="#_x0000_t75" style="width:67.5pt;height:36pt" o:ole="">
                   <v:imagedata r:id="rId100" o:title=""/>
                 </v:shape>
-                <o:OLEObject Type="Embed" ProgID="Equation.DSMT4" ShapeID="_x0000_i1071" DrawAspect="Content" ObjectID="_1770912778" r:id="rId101"/>
+                <o:OLEObject Type="Embed" ProgID="Equation.DSMT4" ShapeID="_x0000_i1071" DrawAspect="Content" ObjectID="_1770914767" r:id="rId101"/>
               </w:object>
             </w:r>
           </w:p>
@@ -8204,7 +8857,7 @@
           <v:shape id="_x0000_i1072" type="#_x0000_t75" style="width:24pt;height:16.5pt" o:ole="">
             <v:imagedata r:id="rId102" o:title=""/>
           </v:shape>
-          <o:OLEObject Type="Embed" ProgID="Equation.DSMT4" ShapeID="_x0000_i1072" DrawAspect="Content" ObjectID="_1770912779" r:id="rId103"/>
+          <o:OLEObject Type="Embed" ProgID="Equation.DSMT4" ShapeID="_x0000_i1072" DrawAspect="Content" ObjectID="_1770914768" r:id="rId103"/>
         </w:object>
       </w:r>
       <w:r>
@@ -8226,6 +8879,16 @@
           <w:lang w:val="ru-RU"/>
         </w:rPr>
         <w:br/>
+      </w:r>
+      <w:r>
+        <w:rPr>
+          <w:rFonts w:ascii="Times New Roman" w:hAnsi="Times New Roman" w:cs="Times New Roman"/>
+          <w:color w:val="000000" w:themeColor="text1"/>
+          <w:sz w:val="28"/>
+          <w:szCs w:val="28"/>
+          <w:lang w:val="ru-RU"/>
+        </w:rPr>
+        <w:lastRenderedPageBreak/>
         <w:t>имеет на одну связь больше, либо на одну связь меньше, или они идентичны.</w:t>
       </w:r>
       <w:r>
@@ -8261,7 +8924,7 @@
           <v:shape id="_x0000_i1073" type="#_x0000_t75" style="width:13.5pt;height:18pt" o:ole="">
             <v:imagedata r:id="rId104" o:title=""/>
           </v:shape>
-          <o:OLEObject Type="Embed" ProgID="Equation.DSMT4" ShapeID="_x0000_i1073" DrawAspect="Content" ObjectID="_1770912780" r:id="rId105"/>
+          <o:OLEObject Type="Embed" ProgID="Equation.DSMT4" ShapeID="_x0000_i1073" DrawAspect="Content" ObjectID="_1770914769" r:id="rId105"/>
         </w:object>
       </w:r>
       <w:r>
@@ -8285,7 +8948,7 @@
           <v:shape id="_x0000_i1074" type="#_x0000_t75" style="width:19.5pt;height:18pt" o:ole="">
             <v:imagedata r:id="rId106" o:title=""/>
           </v:shape>
-          <o:OLEObject Type="Embed" ProgID="Equation.DSMT4" ShapeID="_x0000_i1074" DrawAspect="Content" ObjectID="_1770912781" r:id="rId107"/>
+          <o:OLEObject Type="Embed" ProgID="Equation.DSMT4" ShapeID="_x0000_i1074" DrawAspect="Content" ObjectID="_1770914770" r:id="rId107"/>
         </w:object>
       </w:r>
       <w:r>
@@ -8413,7 +9076,7 @@
                 <v:shape id="_x0000_i1075" type="#_x0000_t75" style="width:76.5pt;height:33pt" o:ole="">
                   <v:imagedata r:id="rId108" o:title=""/>
                 </v:shape>
-                <o:OLEObject Type="Embed" ProgID="Equation.DSMT4" ShapeID="_x0000_i1075" DrawAspect="Content" ObjectID="_1770912782" r:id="rId109"/>
+                <o:OLEObject Type="Embed" ProgID="Equation.DSMT4" ShapeID="_x0000_i1075" DrawAspect="Content" ObjectID="_1770914771" r:id="rId109"/>
               </w:object>
             </w:r>
           </w:p>
@@ -8487,7 +9150,6 @@
           <w:szCs w:val="28"/>
           <w:lang w:val="ru-RU"/>
         </w:rPr>
-        <w:lastRenderedPageBreak/>
         <w:t xml:space="preserve"> Фундаментальный аспект почти всех направленных социальных сетей, потому что почти всегда существует некий обмен или другая</w:t>
       </w:r>
       <w:r>
@@ -8523,259 +9185,6 @@
           <w:lang w:val="ru-RU"/>
         </w:rPr>
         <w:t>Функция полезности:</w:t>
-      </w:r>
-    </w:p>
-    <w:tbl>
-      <w:tblPr>
-        <w:tblStyle w:val="TableGrid"/>
-        <w:tblW w:w="0" w:type="auto"/>
-        <w:tblBorders>
-          <w:top w:val="none" w:sz="0" w:space="0" w:color="auto"/>
-          <w:left w:val="none" w:sz="0" w:space="0" w:color="auto"/>
-          <w:bottom w:val="none" w:sz="0" w:space="0" w:color="auto"/>
-          <w:right w:val="none" w:sz="0" w:space="0" w:color="auto"/>
-          <w:insideH w:val="none" w:sz="0" w:space="0" w:color="auto"/>
-          <w:insideV w:val="none" w:sz="0" w:space="0" w:color="auto"/>
-        </w:tblBorders>
-        <w:tblLook w:val="04A0" w:firstRow="1" w:lastRow="0" w:firstColumn="1" w:lastColumn="0" w:noHBand="0" w:noVBand="1"/>
-      </w:tblPr>
-      <w:tblGrid>
-        <w:gridCol w:w="8905"/>
-        <w:gridCol w:w="666"/>
-      </w:tblGrid>
-      <w:tr>
-        <w:tc>
-          <w:tcPr>
-            <w:tcW w:w="9039" w:type="dxa"/>
-          </w:tcPr>
-          <w:p>
-            <w:pPr>
-              <w:pStyle w:val="BodyText"/>
-              <w:jc w:val="center"/>
-              <w:rPr>
-                <w:lang w:val="ru-RU"/>
-              </w:rPr>
-            </w:pPr>
-            <w:r>
-              <w:rPr>
-                <w:rFonts w:ascii="Times New Roman" w:hAnsi="Times New Roman" w:cs="Times New Roman"/>
-                <w:position w:val="-14"/>
-                <w:sz w:val="28"/>
-                <w:szCs w:val="28"/>
-              </w:rPr>
-              <w:object w:dxaOrig="3500" w:dyaOrig="400" w14:anchorId="5BF74D21">
-                <v:shape id="_x0000_i1076" type="#_x0000_t75" style="width:175.5pt;height:19.5pt" o:ole="">
-                  <v:imagedata r:id="rId110" o:title=""/>
-                </v:shape>
-                <o:OLEObject Type="Embed" ProgID="Equation.DSMT4" ShapeID="_x0000_i1076" DrawAspect="Content" ObjectID="_1770912783" r:id="rId111"/>
-              </w:object>
-            </w:r>
-          </w:p>
-        </w:tc>
-        <w:tc>
-          <w:tcPr>
-            <w:tcW w:w="532" w:type="dxa"/>
-          </w:tcPr>
-          <w:p>
-            <w:pPr>
-              <w:pStyle w:val="BodyText"/>
-              <w:rPr>
-                <w:lang w:val="ru-RU"/>
-              </w:rPr>
-            </w:pPr>
-            <w:r>
-              <w:rPr>
-                <w:lang w:val="ru-RU"/>
-              </w:rPr>
-              <w:t>(11)</w:t>
-            </w:r>
-          </w:p>
-        </w:tc>
-      </w:tr>
-    </w:tbl>
-    <w:p>
-      <w:pPr>
-        <w:pStyle w:val="BodyText"/>
-        <w:rPr>
-          <w:lang w:val="ru-RU"/>
-        </w:rPr>
-      </w:pPr>
-    </w:p>
-    <w:p>
-      <w:pPr>
-        <w:pStyle w:val="BodyText"/>
-        <w:ind w:firstLine="709"/>
-        <w:jc w:val="center"/>
-        <w:rPr>
-          <w:rFonts w:ascii="Times New Roman" w:hAnsi="Times New Roman" w:cs="Times New Roman"/>
-          <w:color w:val="000000" w:themeColor="text1"/>
-          <w:sz w:val="28"/>
-          <w:szCs w:val="28"/>
-          <w:lang w:val="ru-RU"/>
-        </w:rPr>
-      </w:pPr>
-      <w:r>
-        <w:rPr>
-          <w:rFonts w:ascii="Times New Roman" w:hAnsi="Times New Roman" w:cs="Times New Roman"/>
-          <w:color w:val="000000" w:themeColor="text1"/>
-          <w:sz w:val="28"/>
-          <w:szCs w:val="28"/>
-          <w:lang w:val="ru-RU"/>
-        </w:rPr>
-        <w:t>.</w:t>
-      </w:r>
-    </w:p>
-    <w:p>
-      <w:pPr>
-        <w:pStyle w:val="BodyText"/>
-        <w:ind w:firstLine="709"/>
-        <w:rPr>
-          <w:rFonts w:ascii="Times New Roman" w:hAnsi="Times New Roman" w:cs="Times New Roman"/>
-          <w:color w:val="000000" w:themeColor="text1"/>
-          <w:sz w:val="28"/>
-          <w:szCs w:val="28"/>
-          <w:lang w:val="ru-RU"/>
-        </w:rPr>
-      </w:pPr>
-      <w:r>
-        <w:rPr>
-          <w:rFonts w:ascii="Times New Roman" w:hAnsi="Times New Roman" w:cs="Times New Roman"/>
-          <w:color w:val="000000" w:themeColor="text1"/>
-          <w:sz w:val="28"/>
-          <w:szCs w:val="28"/>
-          <w:lang w:val="ru-RU"/>
-        </w:rPr>
-        <w:t xml:space="preserve">Функция полезности описывает полезность для </w:t>
-      </w:r>
-      <w:r>
-        <w:rPr>
-          <w:rFonts w:ascii="Times New Roman" w:hAnsi="Times New Roman" w:cs="Times New Roman"/>
-          <w:position w:val="-6"/>
-          <w:sz w:val="28"/>
-          <w:szCs w:val="28"/>
-        </w:rPr>
-        <w:object w:dxaOrig="139" w:dyaOrig="260" w14:anchorId="7B389968">
-          <v:shape id="_x0000_i1077" type="#_x0000_t75" style="width:6pt;height:13.5pt" o:ole="">
-            <v:imagedata r:id="rId112" o:title=""/>
-          </v:shape>
-          <o:OLEObject Type="Embed" ProgID="Equation.DSMT4" ShapeID="_x0000_i1077" DrawAspect="Content" ObjectID="_1770912784" r:id="rId113"/>
-        </w:object>
-      </w:r>
-      <w:r>
-        <w:rPr>
-          <w:rFonts w:ascii="Times New Roman" w:hAnsi="Times New Roman" w:cs="Times New Roman"/>
-          <w:color w:val="000000" w:themeColor="text1"/>
-          <w:sz w:val="28"/>
-          <w:szCs w:val="28"/>
-          <w:lang w:val="ru-RU"/>
-        </w:rPr>
-        <w:t xml:space="preserve"> актора перехода из</w:t>
-      </w:r>
-      <w:r>
-        <w:rPr>
-          <w:rFonts w:ascii="Times New Roman" w:hAnsi="Times New Roman" w:cs="Times New Roman"/>
-          <w:color w:val="000000" w:themeColor="text1"/>
-          <w:sz w:val="28"/>
-          <w:szCs w:val="28"/>
-          <w:lang w:val="ru-RU"/>
-        </w:rPr>
-        <w:br/>
-        <w:t xml:space="preserve">состояния </w:t>
-      </w:r>
-      <w:r>
-        <w:rPr>
-          <w:rFonts w:ascii="Times New Roman" w:hAnsi="Times New Roman" w:cs="Times New Roman"/>
-          <w:position w:val="-6"/>
-          <w:sz w:val="28"/>
-          <w:szCs w:val="28"/>
-        </w:rPr>
-        <w:object w:dxaOrig="380" w:dyaOrig="320" w14:anchorId="1338A335">
-          <v:shape id="_x0000_i1078" type="#_x0000_t75" style="width:19.5pt;height:16.5pt" o:ole="">
-            <v:imagedata r:id="rId114" o:title=""/>
-          </v:shape>
-          <o:OLEObject Type="Embed" ProgID="Equation.DSMT4" ShapeID="_x0000_i1078" DrawAspect="Content" ObjectID="_1770912785" r:id="rId115"/>
-        </w:object>
-      </w:r>
-      <w:r>
-        <w:rPr>
-          <w:rFonts w:ascii="Times New Roman" w:hAnsi="Times New Roman" w:cs="Times New Roman"/>
-          <w:color w:val="000000" w:themeColor="text1"/>
-          <w:sz w:val="28"/>
-          <w:szCs w:val="28"/>
-          <w:lang w:val="ru-RU"/>
-        </w:rPr>
-        <w:t xml:space="preserve">в </w:t>
-      </w:r>
-      <w:r>
-        <w:rPr>
-          <w:rFonts w:ascii="Times New Roman" w:hAnsi="Times New Roman" w:cs="Times New Roman"/>
-          <w:position w:val="-6"/>
-          <w:sz w:val="28"/>
-          <w:szCs w:val="28"/>
-        </w:rPr>
-        <w:object w:dxaOrig="200" w:dyaOrig="220" w14:anchorId="3627AA03">
-          <v:shape id="_x0000_i1079" type="#_x0000_t75" style="width:10.5pt;height:10.5pt" o:ole="">
-            <v:imagedata r:id="rId116" o:title=""/>
-          </v:shape>
-          <o:OLEObject Type="Embed" ProgID="Equation.DSMT4" ShapeID="_x0000_i1079" DrawAspect="Content" ObjectID="_1770912786" r:id="rId117"/>
-        </w:object>
-      </w:r>
-      <w:r>
-        <w:rPr>
-          <w:rFonts w:ascii="Times New Roman" w:hAnsi="Times New Roman" w:cs="Times New Roman"/>
-          <w:color w:val="000000" w:themeColor="text1"/>
-          <w:sz w:val="28"/>
-          <w:szCs w:val="28"/>
-          <w:lang w:val="ru-RU"/>
-        </w:rPr>
-        <w:t>.</w:t>
-      </w:r>
-    </w:p>
-    <w:p>
-      <w:pPr>
-        <w:pStyle w:val="BodyText"/>
-        <w:ind w:firstLine="709"/>
-        <w:rPr>
-          <w:rFonts w:ascii="Times New Roman" w:hAnsi="Times New Roman" w:cs="Times New Roman"/>
-          <w:color w:val="000000" w:themeColor="text1"/>
-          <w:sz w:val="28"/>
-          <w:szCs w:val="28"/>
-          <w:lang w:val="ru-RU"/>
-        </w:rPr>
-      </w:pPr>
-      <w:r>
-        <w:rPr>
-          <w:rFonts w:ascii="Times New Roman" w:hAnsi="Times New Roman" w:cs="Times New Roman"/>
-          <w:color w:val="000000" w:themeColor="text1"/>
-          <w:sz w:val="28"/>
-          <w:szCs w:val="28"/>
-          <w:lang w:val="ru-RU"/>
-        </w:rPr>
-        <w:t xml:space="preserve">Вероятность изменения связи </w:t>
-      </w:r>
-      <w:r>
-        <w:rPr>
-          <w:rFonts w:ascii="Times New Roman" w:hAnsi="Times New Roman" w:cs="Times New Roman"/>
-          <w:position w:val="-10"/>
-          <w:sz w:val="28"/>
-          <w:szCs w:val="28"/>
-        </w:rPr>
-        <w:object w:dxaOrig="620" w:dyaOrig="300" w14:anchorId="0F026862">
-          <v:shape id="_x0000_i1080" type="#_x0000_t75" style="width:31.5pt;height:15pt" o:ole="">
-            <v:imagedata r:id="rId118" o:title=""/>
-          </v:shape>
-          <o:OLEObject Type="Embed" ProgID="Equation.DSMT4" ShapeID="_x0000_i1080" DrawAspect="Content" ObjectID="_1770912787" r:id="rId119"/>
-        </w:object>
-      </w:r>
-      <w:r>
-        <w:rPr>
-          <w:rFonts w:ascii="Times New Roman" w:hAnsi="Times New Roman" w:cs="Times New Roman"/>
-          <w:color w:val="000000" w:themeColor="text1"/>
-          <w:sz w:val="28"/>
-          <w:szCs w:val="28"/>
-          <w:lang w:val="ru-RU"/>
-        </w:rPr>
-        <w:t>:</w:t>
       </w:r>
     </w:p>
     <w:tbl>
@@ -8807,6 +9216,271 @@
               <w:jc w:val="center"/>
               <w:rPr>
                 <w:rFonts w:ascii="Times New Roman" w:hAnsi="Times New Roman" w:cs="Times New Roman"/>
+                <w:sz w:val="28"/>
+                <w:szCs w:val="28"/>
+                <w:lang w:val="ru-RU"/>
+              </w:rPr>
+            </w:pPr>
+            <w:r>
+              <w:rPr>
+                <w:rFonts w:ascii="Times New Roman" w:hAnsi="Times New Roman" w:cs="Times New Roman"/>
+                <w:position w:val="-14"/>
+                <w:sz w:val="28"/>
+                <w:szCs w:val="28"/>
+              </w:rPr>
+              <w:object w:dxaOrig="3500" w:dyaOrig="400" w14:anchorId="5BF74D21">
+                <v:shape id="_x0000_i1076" type="#_x0000_t75" style="width:175.5pt;height:19.5pt" o:ole="">
+                  <v:imagedata r:id="rId110" o:title=""/>
+                </v:shape>
+                <o:OLEObject Type="Embed" ProgID="Equation.DSMT4" ShapeID="_x0000_i1076" DrawAspect="Content" ObjectID="_1770914772" r:id="rId111"/>
+              </w:object>
+            </w:r>
+          </w:p>
+        </w:tc>
+        <w:tc>
+          <w:tcPr>
+            <w:tcW w:w="532" w:type="dxa"/>
+          </w:tcPr>
+          <w:p>
+            <w:pPr>
+              <w:pStyle w:val="BodyText"/>
+              <w:rPr>
+                <w:rFonts w:ascii="Times New Roman" w:hAnsi="Times New Roman" w:cs="Times New Roman"/>
+                <w:sz w:val="28"/>
+                <w:szCs w:val="28"/>
+                <w:lang w:val="ru-RU"/>
+              </w:rPr>
+            </w:pPr>
+            <w:r>
+              <w:rPr>
+                <w:rFonts w:ascii="Times New Roman" w:hAnsi="Times New Roman" w:cs="Times New Roman"/>
+                <w:sz w:val="28"/>
+                <w:szCs w:val="28"/>
+                <w:lang w:val="ru-RU"/>
+              </w:rPr>
+              <w:t>(11)</w:t>
+            </w:r>
+          </w:p>
+        </w:tc>
+      </w:tr>
+    </w:tbl>
+    <w:p>
+      <w:pPr>
+        <w:pStyle w:val="BodyText"/>
+        <w:rPr>
+          <w:rFonts w:ascii="Times New Roman" w:hAnsi="Times New Roman" w:cs="Times New Roman"/>
+          <w:sz w:val="28"/>
+          <w:szCs w:val="28"/>
+          <w:lang w:val="ru-RU"/>
+        </w:rPr>
+      </w:pPr>
+    </w:p>
+    <w:p>
+      <w:pPr>
+        <w:pStyle w:val="BodyText"/>
+        <w:ind w:firstLine="709"/>
+        <w:jc w:val="center"/>
+        <w:rPr>
+          <w:rFonts w:ascii="Times New Roman" w:hAnsi="Times New Roman" w:cs="Times New Roman"/>
+          <w:color w:val="000000" w:themeColor="text1"/>
+          <w:sz w:val="28"/>
+          <w:szCs w:val="28"/>
+          <w:lang w:val="ru-RU"/>
+        </w:rPr>
+      </w:pPr>
+      <w:r>
+        <w:rPr>
+          <w:rFonts w:ascii="Times New Roman" w:hAnsi="Times New Roman" w:cs="Times New Roman"/>
+          <w:color w:val="000000" w:themeColor="text1"/>
+          <w:sz w:val="28"/>
+          <w:szCs w:val="28"/>
+          <w:lang w:val="ru-RU"/>
+        </w:rPr>
+        <w:t>.</w:t>
+      </w:r>
+    </w:p>
+    <w:p>
+      <w:pPr>
+        <w:pStyle w:val="BodyText"/>
+        <w:ind w:firstLine="709"/>
+        <w:rPr>
+          <w:rFonts w:ascii="Times New Roman" w:hAnsi="Times New Roman" w:cs="Times New Roman"/>
+          <w:color w:val="000000" w:themeColor="text1"/>
+          <w:sz w:val="28"/>
+          <w:szCs w:val="28"/>
+          <w:lang w:val="ru-RU"/>
+        </w:rPr>
+      </w:pPr>
+      <w:r>
+        <w:rPr>
+          <w:rFonts w:ascii="Times New Roman" w:hAnsi="Times New Roman" w:cs="Times New Roman"/>
+          <w:color w:val="000000" w:themeColor="text1"/>
+          <w:sz w:val="28"/>
+          <w:szCs w:val="28"/>
+          <w:lang w:val="ru-RU"/>
+        </w:rPr>
+        <w:t xml:space="preserve">Функция полезности описывает полезность для </w:t>
+      </w:r>
+      <w:r>
+        <w:rPr>
+          <w:rFonts w:ascii="Times New Roman" w:hAnsi="Times New Roman" w:cs="Times New Roman"/>
+          <w:position w:val="-6"/>
+          <w:sz w:val="28"/>
+          <w:szCs w:val="28"/>
+        </w:rPr>
+        <w:object w:dxaOrig="139" w:dyaOrig="260" w14:anchorId="7B389968">
+          <v:shape id="_x0000_i1077" type="#_x0000_t75" style="width:6pt;height:13.5pt" o:ole="">
+            <v:imagedata r:id="rId112" o:title=""/>
+          </v:shape>
+          <o:OLEObject Type="Embed" ProgID="Equation.DSMT4" ShapeID="_x0000_i1077" DrawAspect="Content" ObjectID="_1770914773" r:id="rId113"/>
+        </w:object>
+      </w:r>
+      <w:r>
+        <w:rPr>
+          <w:rFonts w:ascii="Times New Roman" w:hAnsi="Times New Roman" w:cs="Times New Roman"/>
+          <w:color w:val="000000" w:themeColor="text1"/>
+          <w:sz w:val="28"/>
+          <w:szCs w:val="28"/>
+          <w:lang w:val="ru-RU"/>
+        </w:rPr>
+        <w:t xml:space="preserve"> актора перехода из</w:t>
+      </w:r>
+      <w:r>
+        <w:rPr>
+          <w:rFonts w:ascii="Times New Roman" w:hAnsi="Times New Roman" w:cs="Times New Roman"/>
+          <w:color w:val="000000" w:themeColor="text1"/>
+          <w:sz w:val="28"/>
+          <w:szCs w:val="28"/>
+          <w:lang w:val="ru-RU"/>
+        </w:rPr>
+        <w:br/>
+        <w:t xml:space="preserve">состояния </w:t>
+      </w:r>
+      <w:r>
+        <w:rPr>
+          <w:rFonts w:ascii="Times New Roman" w:hAnsi="Times New Roman" w:cs="Times New Roman"/>
+          <w:position w:val="-6"/>
+          <w:sz w:val="28"/>
+          <w:szCs w:val="28"/>
+        </w:rPr>
+        <w:object w:dxaOrig="380" w:dyaOrig="320" w14:anchorId="1338A335">
+          <v:shape id="_x0000_i1078" type="#_x0000_t75" style="width:19.5pt;height:16.5pt" o:ole="">
+            <v:imagedata r:id="rId114" o:title=""/>
+          </v:shape>
+          <o:OLEObject Type="Embed" ProgID="Equation.DSMT4" ShapeID="_x0000_i1078" DrawAspect="Content" ObjectID="_1770914774" r:id="rId115"/>
+        </w:object>
+      </w:r>
+      <w:r>
+        <w:rPr>
+          <w:rFonts w:ascii="Times New Roman" w:hAnsi="Times New Roman" w:cs="Times New Roman"/>
+          <w:color w:val="000000" w:themeColor="text1"/>
+          <w:sz w:val="28"/>
+          <w:szCs w:val="28"/>
+          <w:lang w:val="ru-RU"/>
+        </w:rPr>
+        <w:t xml:space="preserve">в </w:t>
+      </w:r>
+      <w:r>
+        <w:rPr>
+          <w:rFonts w:ascii="Times New Roman" w:hAnsi="Times New Roman" w:cs="Times New Roman"/>
+          <w:position w:val="-6"/>
+          <w:sz w:val="28"/>
+          <w:szCs w:val="28"/>
+        </w:rPr>
+        <w:object w:dxaOrig="200" w:dyaOrig="220" w14:anchorId="3627AA03">
+          <v:shape id="_x0000_i1079" type="#_x0000_t75" style="width:10.5pt;height:10.5pt" o:ole="">
+            <v:imagedata r:id="rId116" o:title=""/>
+          </v:shape>
+          <o:OLEObject Type="Embed" ProgID="Equation.DSMT4" ShapeID="_x0000_i1079" DrawAspect="Content" ObjectID="_1770914775" r:id="rId117"/>
+        </w:object>
+      </w:r>
+      <w:r>
+        <w:rPr>
+          <w:rFonts w:ascii="Times New Roman" w:hAnsi="Times New Roman" w:cs="Times New Roman"/>
+          <w:color w:val="000000" w:themeColor="text1"/>
+          <w:sz w:val="28"/>
+          <w:szCs w:val="28"/>
+          <w:lang w:val="ru-RU"/>
+        </w:rPr>
+        <w:t>.</w:t>
+      </w:r>
+    </w:p>
+    <w:p>
+      <w:pPr>
+        <w:pStyle w:val="BodyText"/>
+        <w:ind w:firstLine="709"/>
+        <w:rPr>
+          <w:rFonts w:ascii="Times New Roman" w:hAnsi="Times New Roman" w:cs="Times New Roman"/>
+          <w:color w:val="000000" w:themeColor="text1"/>
+          <w:sz w:val="28"/>
+          <w:szCs w:val="28"/>
+          <w:lang w:val="ru-RU"/>
+        </w:rPr>
+      </w:pPr>
+      <w:r>
+        <w:rPr>
+          <w:rFonts w:ascii="Times New Roman" w:hAnsi="Times New Roman" w:cs="Times New Roman"/>
+          <w:color w:val="000000" w:themeColor="text1"/>
+          <w:sz w:val="28"/>
+          <w:szCs w:val="28"/>
+          <w:lang w:val="ru-RU"/>
+        </w:rPr>
+        <w:t xml:space="preserve">Вероятность изменения связи </w:t>
+      </w:r>
+      <w:r>
+        <w:rPr>
+          <w:rFonts w:ascii="Times New Roman" w:hAnsi="Times New Roman" w:cs="Times New Roman"/>
+          <w:position w:val="-10"/>
+          <w:sz w:val="28"/>
+          <w:szCs w:val="28"/>
+        </w:rPr>
+        <w:object w:dxaOrig="620" w:dyaOrig="300" w14:anchorId="0F026862">
+          <v:shape id="_x0000_i1080" type="#_x0000_t75" style="width:31.5pt;height:15pt" o:ole="">
+            <v:imagedata r:id="rId118" o:title=""/>
+          </v:shape>
+          <o:OLEObject Type="Embed" ProgID="Equation.DSMT4" ShapeID="_x0000_i1080" DrawAspect="Content" ObjectID="_1770914776" r:id="rId119"/>
+        </w:object>
+      </w:r>
+      <w:r>
+        <w:rPr>
+          <w:rFonts w:ascii="Times New Roman" w:hAnsi="Times New Roman" w:cs="Times New Roman"/>
+          <w:color w:val="000000" w:themeColor="text1"/>
+          <w:sz w:val="28"/>
+          <w:szCs w:val="28"/>
+          <w:lang w:val="ru-RU"/>
+        </w:rPr>
+        <w:t>:</w:t>
+      </w:r>
+    </w:p>
+    <w:tbl>
+      <w:tblPr>
+        <w:tblStyle w:val="TableGrid"/>
+        <w:tblW w:w="0" w:type="auto"/>
+        <w:tblBorders>
+          <w:top w:val="none" w:sz="0" w:space="0" w:color="auto"/>
+          <w:left w:val="none" w:sz="0" w:space="0" w:color="auto"/>
+          <w:bottom w:val="none" w:sz="0" w:space="0" w:color="auto"/>
+          <w:right w:val="none" w:sz="0" w:space="0" w:color="auto"/>
+          <w:insideH w:val="none" w:sz="0" w:space="0" w:color="auto"/>
+          <w:insideV w:val="none" w:sz="0" w:space="0" w:color="auto"/>
+        </w:tblBorders>
+        <w:tblLook w:val="04A0" w:firstRow="1" w:lastRow="0" w:firstColumn="1" w:lastColumn="0" w:noHBand="0" w:noVBand="1"/>
+      </w:tblPr>
+      <w:tblGrid>
+        <w:gridCol w:w="8888"/>
+        <w:gridCol w:w="683"/>
+      </w:tblGrid>
+      <w:tr>
+        <w:tc>
+          <w:tcPr>
+            <w:tcW w:w="9039" w:type="dxa"/>
+          </w:tcPr>
+          <w:p>
+            <w:pPr>
+              <w:pStyle w:val="BodyText"/>
+              <w:jc w:val="center"/>
+              <w:rPr>
+                <w:rFonts w:ascii="Times New Roman" w:hAnsi="Times New Roman" w:cs="Times New Roman"/>
                 <w:color w:val="000000" w:themeColor="text1"/>
                 <w:sz w:val="28"/>
                 <w:szCs w:val="28"/>
@@ -8824,7 +9498,7 @@
                 <v:shape id="_x0000_i1081" type="#_x0000_t75" style="width:282pt;height:51pt" o:ole="">
                   <v:imagedata r:id="rId120" o:title=""/>
                 </v:shape>
-                <o:OLEObject Type="Embed" ProgID="Equation.DSMT4" ShapeID="_x0000_i1081" DrawAspect="Content" ObjectID="_1770912788" r:id="rId121"/>
+                <o:OLEObject Type="Embed" ProgID="Equation.DSMT4" ShapeID="_x0000_i1081" DrawAspect="Content" ObjectID="_1770914777" r:id="rId121"/>
               </w:object>
             </w:r>
             <w:r>
@@ -8901,7 +9575,7 @@
           <v:shape id="_x0000_i1082" type="#_x0000_t75" style="width:25.5pt;height:16.5pt" o:ole="">
             <v:imagedata r:id="rId122" o:title=""/>
           </v:shape>
-          <o:OLEObject Type="Embed" ProgID="Equation.DSMT4" ShapeID="_x0000_i1082" DrawAspect="Content" ObjectID="_1770912789" r:id="rId123"/>
+          <o:OLEObject Type="Embed" ProgID="Equation.DSMT4" ShapeID="_x0000_i1082" DrawAspect="Content" ObjectID="_1770914778" r:id="rId123"/>
         </w:object>
       </w:r>
       <w:r>
@@ -8925,7 +9599,7 @@
           <v:shape id="_x0000_i1083" type="#_x0000_t75" style="width:15pt;height:19.5pt" o:ole="">
             <v:imagedata r:id="rId124" o:title=""/>
           </v:shape>
-          <o:OLEObject Type="Embed" ProgID="Equation.DSMT4" ShapeID="_x0000_i1083" DrawAspect="Content" ObjectID="_1770912790" r:id="rId125"/>
+          <o:OLEObject Type="Embed" ProgID="Equation.DSMT4" ShapeID="_x0000_i1083" DrawAspect="Content" ObjectID="_1770914779" r:id="rId125"/>
         </w:object>
       </w:r>
       <w:r>
@@ -8969,7 +9643,7 @@
           <v:shape id="_x0000_i1084" type="#_x0000_t75" style="width:6pt;height:12pt" o:ole="">
             <v:imagedata r:id="rId126" o:title=""/>
           </v:shape>
-          <o:OLEObject Type="Embed" ProgID="Equation.DSMT4" ShapeID="_x0000_i1084" DrawAspect="Content" ObjectID="_1770912791" r:id="rId127"/>
+          <o:OLEObject Type="Embed" ProgID="Equation.DSMT4" ShapeID="_x0000_i1084" DrawAspect="Content" ObjectID="_1770914780" r:id="rId127"/>
         </w:object>
       </w:r>
       <w:r>
@@ -9073,7 +9747,7 @@
           <v:shape id="_x0000_i1085" type="#_x0000_t75" style="width:45pt;height:19.5pt" o:ole="">
             <v:imagedata r:id="rId128" o:title=""/>
           </v:shape>
-          <o:OLEObject Type="Embed" ProgID="Equation.DSMT4" ShapeID="_x0000_i1085" DrawAspect="Content" ObjectID="_1770912792" r:id="rId129"/>
+          <o:OLEObject Type="Embed" ProgID="Equation.DSMT4" ShapeID="_x0000_i1085" DrawAspect="Content" ObjectID="_1770914781" r:id="rId129"/>
         </w:object>
       </w:r>
       <w:r>
@@ -9155,6 +9829,7 @@
           <w:sz w:val="28"/>
           <w:szCs w:val="28"/>
         </w:rPr>
+        <w:lastRenderedPageBreak/>
         <w:t>Односторонняя</w:t>
       </w:r>
       <w:proofErr w:type="spellEnd"/>
@@ -9246,7 +9921,7 @@
                 <v:shape id="_x0000_i1086" type="#_x0000_t75" style="width:193.5pt;height:36pt" o:ole="">
                   <v:imagedata r:id="rId130" o:title=""/>
                 </v:shape>
-                <o:OLEObject Type="Embed" ProgID="Equation.DSMT4" ShapeID="_x0000_i1086" DrawAspect="Content" ObjectID="_1770912793" r:id="rId131"/>
+                <o:OLEObject Type="Embed" ProgID="Equation.DSMT4" ShapeID="_x0000_i1086" DrawAspect="Content" ObjectID="_1770914782" r:id="rId131"/>
               </w:object>
             </w:r>
           </w:p>
@@ -9381,11 +10056,16 @@
               </w:rPr>
             </w:pPr>
             <w:r>
+              <w:rPr>
+                <w:rFonts w:ascii="Times New Roman" w:hAnsi="Times New Roman" w:cs="Times New Roman"/>
+                <w:sz w:val="28"/>
+                <w:szCs w:val="28"/>
+              </w:rPr>
               <w:object w:dxaOrig="4599" w:dyaOrig="720" w14:anchorId="132A96DC">
                 <v:shape id="_x0000_i1087" type="#_x0000_t75" style="width:229.5pt;height:36pt" o:ole="">
                   <v:imagedata r:id="rId132" o:title=""/>
                 </v:shape>
-                <o:OLEObject Type="Embed" ProgID="Equation.DSMT4" ShapeID="_x0000_i1087" DrawAspect="Content" ObjectID="_1770912794" r:id="rId133"/>
+                <o:OLEObject Type="Embed" ProgID="Equation.DSMT4" ShapeID="_x0000_i1087" DrawAspect="Content" ObjectID="_1770914783" r:id="rId133"/>
               </w:object>
             </w:r>
           </w:p>
@@ -9538,7 +10218,7 @@
                 <v:shape id="_x0000_i1088" type="#_x0000_t75" style="width:363pt;height:36pt" o:ole="">
                   <v:imagedata r:id="rId134" o:title=""/>
                 </v:shape>
-                <o:OLEObject Type="Embed" ProgID="Equation.DSMT4" ShapeID="_x0000_i1088" DrawAspect="Content" ObjectID="_1770912795" r:id="rId135"/>
+                <o:OLEObject Type="Embed" ProgID="Equation.DSMT4" ShapeID="_x0000_i1088" DrawAspect="Content" ObjectID="_1770914784" r:id="rId135"/>
               </w:object>
             </w:r>
             <w:r>
@@ -9623,7 +10303,7 @@
           <v:shape id="_x0000_i1089" type="#_x0000_t75" style="width:27pt;height:19.5pt" o:ole="">
             <v:imagedata r:id="rId136" o:title=""/>
           </v:shape>
-          <o:OLEObject Type="Embed" ProgID="Equation.DSMT4" ShapeID="_x0000_i1089" DrawAspect="Content" ObjectID="_1770912796" r:id="rId137"/>
+          <o:OLEObject Type="Embed" ProgID="Equation.DSMT4" ShapeID="_x0000_i1089" DrawAspect="Content" ObjectID="_1770914785" r:id="rId137"/>
         </w:object>
       </w:r>
       <w:r>
@@ -10334,8 +11014,8 @@
         <w:tblLook w:val="04A0" w:firstRow="1" w:lastRow="0" w:firstColumn="1" w:lastColumn="0" w:noHBand="0" w:noVBand="1"/>
       </w:tblPr>
       <w:tblGrid>
-        <w:gridCol w:w="8905"/>
-        <w:gridCol w:w="666"/>
+        <w:gridCol w:w="8888"/>
+        <w:gridCol w:w="683"/>
       </w:tblGrid>
       <w:tr>
         <w:tc>
@@ -10347,6 +11027,9 @@
               <w:pStyle w:val="BodyText"/>
               <w:jc w:val="center"/>
               <w:rPr>
+                <w:rFonts w:ascii="Times New Roman" w:hAnsi="Times New Roman" w:cs="Times New Roman"/>
+                <w:sz w:val="28"/>
+                <w:szCs w:val="28"/>
                 <w:lang w:val="ru-RU"/>
               </w:rPr>
             </w:pPr>
@@ -10361,7 +11044,7 @@
                 <v:shape id="_x0000_i1090" type="#_x0000_t75" style="width:138pt;height:19.5pt" o:ole="">
                   <v:imagedata r:id="rId138" o:title=""/>
                 </v:shape>
-                <o:OLEObject Type="Embed" ProgID="Equation.DSMT4" ShapeID="_x0000_i1090" DrawAspect="Content" ObjectID="_1770912797" r:id="rId139"/>
+                <o:OLEObject Type="Embed" ProgID="Equation.DSMT4" ShapeID="_x0000_i1090" DrawAspect="Content" ObjectID="_1770914786" r:id="rId139"/>
               </w:object>
             </w:r>
             <w:r>
@@ -10383,11 +11066,17 @@
             <w:pPr>
               <w:pStyle w:val="BodyText"/>
               <w:rPr>
+                <w:rFonts w:ascii="Times New Roman" w:hAnsi="Times New Roman" w:cs="Times New Roman"/>
+                <w:sz w:val="28"/>
+                <w:szCs w:val="28"/>
                 <w:lang w:val="ru-RU"/>
               </w:rPr>
             </w:pPr>
             <w:r>
               <w:rPr>
+                <w:rFonts w:ascii="Times New Roman" w:hAnsi="Times New Roman" w:cs="Times New Roman"/>
+                <w:sz w:val="28"/>
+                <w:szCs w:val="28"/>
                 <w:lang w:val="ru-RU"/>
               </w:rPr>
               <w:t>(17)</w:t>
@@ -10465,7 +11154,7 @@
                 <v:shape id="_x0000_i1091" type="#_x0000_t75" style="width:141pt;height:19.5pt" o:ole="">
                   <v:imagedata r:id="rId140" o:title=""/>
                 </v:shape>
-                <o:OLEObject Type="Embed" ProgID="Equation.DSMT4" ShapeID="_x0000_i1091" DrawAspect="Content" ObjectID="_1770912798" r:id="rId141"/>
+                <o:OLEObject Type="Embed" ProgID="Equation.DSMT4" ShapeID="_x0000_i1091" DrawAspect="Content" ObjectID="_1770914787" r:id="rId141"/>
               </w:object>
             </w:r>
             <w:r>
@@ -10541,7 +11230,7 @@
           <v:shape id="_x0000_i1092" type="#_x0000_t75" style="width:15pt;height:19.5pt" o:ole="">
             <v:imagedata r:id="rId142" o:title=""/>
           </v:shape>
-          <o:OLEObject Type="Embed" ProgID="Equation.DSMT4" ShapeID="_x0000_i1092" DrawAspect="Content" ObjectID="_1770912799" r:id="rId143"/>
+          <o:OLEObject Type="Embed" ProgID="Equation.DSMT4" ShapeID="_x0000_i1092" DrawAspect="Content" ObjectID="_1770914788" r:id="rId143"/>
         </w:object>
       </w:r>
       <w:r>
@@ -10625,7 +11314,7 @@
           <v:shape id="_x0000_i1093" type="#_x0000_t75" style="width:75pt;height:18pt" o:ole="">
             <v:imagedata r:id="rId144" o:title=""/>
           </v:shape>
-          <o:OLEObject Type="Embed" ProgID="Equation.DSMT4" ShapeID="_x0000_i1093" DrawAspect="Content" ObjectID="_1770912800" r:id="rId145"/>
+          <o:OLEObject Type="Embed" ProgID="Equation.DSMT4" ShapeID="_x0000_i1093" DrawAspect="Content" ObjectID="_1770914789" r:id="rId145"/>
         </w:object>
       </w:r>
       <w:r>
@@ -10675,7 +11364,7 @@
           <v:shape id="_x0000_i1094" type="#_x0000_t75" style="width:19.5pt;height:13.5pt" o:ole="">
             <v:imagedata r:id="rId146" o:title=""/>
           </v:shape>
-          <o:OLEObject Type="Embed" ProgID="Equation.DSMT4" ShapeID="_x0000_i1094" DrawAspect="Content" ObjectID="_1770912801" r:id="rId147"/>
+          <o:OLEObject Type="Embed" ProgID="Equation.DSMT4" ShapeID="_x0000_i1094" DrawAspect="Content" ObjectID="_1770914790" r:id="rId147"/>
         </w:object>
       </w:r>
       <w:r>
@@ -10699,7 +11388,7 @@
           <v:shape id="_x0000_i1095" type="#_x0000_t75" style="width:10.5pt;height:15pt" o:ole="">
             <v:imagedata r:id="rId148" o:title=""/>
           </v:shape>
-          <o:OLEObject Type="Embed" ProgID="Equation.DSMT4" ShapeID="_x0000_i1095" DrawAspect="Content" ObjectID="_1770912802" r:id="rId149"/>
+          <o:OLEObject Type="Embed" ProgID="Equation.DSMT4" ShapeID="_x0000_i1095" DrawAspect="Content" ObjectID="_1770914791" r:id="rId149"/>
         </w:object>
       </w:r>
       <w:r>
@@ -10736,6 +11425,7 @@
           <w:szCs w:val="28"/>
           <w:lang w:val="ru-RU"/>
         </w:rPr>
+        <w:lastRenderedPageBreak/>
         <w:t xml:space="preserve">Если </w:t>
       </w:r>
       <w:r>
@@ -10749,7 +11439,7 @@
           <v:shape id="_x0000_i1096" type="#_x0000_t75" style="width:61.5pt;height:18pt" o:ole="">
             <v:imagedata r:id="rId150" o:title=""/>
           </v:shape>
-          <o:OLEObject Type="Embed" ProgID="Equation.DSMT4" ShapeID="_x0000_i1096" DrawAspect="Content" ObjectID="_1770912803" r:id="rId151"/>
+          <o:OLEObject Type="Embed" ProgID="Equation.DSMT4" ShapeID="_x0000_i1096" DrawAspect="Content" ObjectID="_1770914792" r:id="rId151"/>
         </w:object>
       </w:r>
       <w:r>
@@ -10773,7 +11463,7 @@
           <v:shape id="_x0000_i1097" type="#_x0000_t75" style="width:34.5pt;height:18pt" o:ole="">
             <v:imagedata r:id="rId152" o:title=""/>
           </v:shape>
-          <o:OLEObject Type="Embed" ProgID="Equation.DSMT4" ShapeID="_x0000_i1097" DrawAspect="Content" ObjectID="_1770912804" r:id="rId153"/>
+          <o:OLEObject Type="Embed" ProgID="Equation.DSMT4" ShapeID="_x0000_i1097" DrawAspect="Content" ObjectID="_1770914793" r:id="rId153"/>
         </w:object>
       </w:r>
       <w:r>
@@ -10823,7 +11513,7 @@
           <v:shape id="_x0000_i1098" type="#_x0000_t75" style="width:34.5pt;height:15pt" o:ole="">
             <v:imagedata r:id="rId154" o:title=""/>
           </v:shape>
-          <o:OLEObject Type="Embed" ProgID="Equation.DSMT4" ShapeID="_x0000_i1098" DrawAspect="Content" ObjectID="_1770912805" r:id="rId155"/>
+          <o:OLEObject Type="Embed" ProgID="Equation.DSMT4" ShapeID="_x0000_i1098" DrawAspect="Content" ObjectID="_1770914794" r:id="rId155"/>
         </w:object>
       </w:r>
       <w:r>
@@ -10847,7 +11537,7 @@
           <v:shape id="_x0000_i1099" type="#_x0000_t75" style="width:42pt;height:33pt" o:ole="">
             <v:imagedata r:id="rId156" o:title=""/>
           </v:shape>
-          <o:OLEObject Type="Embed" ProgID="Equation.DSMT4" ShapeID="_x0000_i1099" DrawAspect="Content" ObjectID="_1770912806" r:id="rId157"/>
+          <o:OLEObject Type="Embed" ProgID="Equation.DSMT4" ShapeID="_x0000_i1099" DrawAspect="Content" ObjectID="_1770914795" r:id="rId157"/>
         </w:object>
       </w:r>
       <w:r>
@@ -10898,7 +11588,7 @@
           <v:shape id="_x0000_i1100" type="#_x0000_t75" style="width:46.5pt;height:18pt" o:ole="">
             <v:imagedata r:id="rId158" o:title=""/>
           </v:shape>
-          <o:OLEObject Type="Embed" ProgID="Equation.DSMT4" ShapeID="_x0000_i1100" DrawAspect="Content" ObjectID="_1770912807" r:id="rId159"/>
+          <o:OLEObject Type="Embed" ProgID="Equation.DSMT4" ShapeID="_x0000_i1100" DrawAspect="Content" ObjectID="_1770914796" r:id="rId159"/>
         </w:object>
       </w:r>
       <w:r>
@@ -10922,7 +11612,7 @@
           <v:shape id="_x0000_i1101" type="#_x0000_t75" style="width:63pt;height:19.5pt" o:ole="">
             <v:imagedata r:id="rId160" o:title=""/>
           </v:shape>
-          <o:OLEObject Type="Embed" ProgID="Equation.DSMT4" ShapeID="_x0000_i1101" DrawAspect="Content" ObjectID="_1770912808" r:id="rId161"/>
+          <o:OLEObject Type="Embed" ProgID="Equation.DSMT4" ShapeID="_x0000_i1101" DrawAspect="Content" ObjectID="_1770914797" r:id="rId161"/>
         </w:object>
       </w:r>
       <w:r>
@@ -10946,7 +11636,7 @@
           <v:shape id="_x0000_i1102" type="#_x0000_t75" style="width:30pt;height:18pt" o:ole="">
             <v:imagedata r:id="rId162" o:title=""/>
           </v:shape>
-          <o:OLEObject Type="Embed" ProgID="Equation.DSMT4" ShapeID="_x0000_i1102" DrawAspect="Content" ObjectID="_1770912809" r:id="rId163"/>
+          <o:OLEObject Type="Embed" ProgID="Equation.DSMT4" ShapeID="_x0000_i1102" DrawAspect="Content" ObjectID="_1770914798" r:id="rId163"/>
         </w:object>
       </w:r>
       <w:r>
@@ -10970,7 +11660,7 @@
           <v:shape id="_x0000_i1103" type="#_x0000_t75" style="width:10.5pt;height:10.5pt" o:ole="">
             <v:imagedata r:id="rId164" o:title=""/>
           </v:shape>
-          <o:OLEObject Type="Embed" ProgID="Equation.DSMT4" ShapeID="_x0000_i1103" DrawAspect="Content" ObjectID="_1770912810" r:id="rId165"/>
+          <o:OLEObject Type="Embed" ProgID="Equation.DSMT4" ShapeID="_x0000_i1103" DrawAspect="Content" ObjectID="_1770914799" r:id="rId165"/>
         </w:object>
       </w:r>
       <w:r>
@@ -10994,7 +11684,7 @@
           <v:shape id="_x0000_i1104" type="#_x0000_t75" style="width:6pt;height:13.5pt" o:ole="">
             <v:imagedata r:id="rId166" o:title=""/>
           </v:shape>
-          <o:OLEObject Type="Embed" ProgID="Equation.DSMT4" ShapeID="_x0000_i1104" DrawAspect="Content" ObjectID="_1770912811" r:id="rId167"/>
+          <o:OLEObject Type="Embed" ProgID="Equation.DSMT4" ShapeID="_x0000_i1104" DrawAspect="Content" ObjectID="_1770914800" r:id="rId167"/>
         </w:object>
       </w:r>
       <w:r>
@@ -11054,7 +11744,7 @@
           <v:shape id="_x0000_i1105" type="#_x0000_t75" style="width:49.5pt;height:15pt" o:ole="">
             <v:imagedata r:id="rId168" o:title=""/>
           </v:shape>
-          <o:OLEObject Type="Embed" ProgID="Equation.DSMT4" ShapeID="_x0000_i1105" DrawAspect="Content" ObjectID="_1770912812" r:id="rId169"/>
+          <o:OLEObject Type="Embed" ProgID="Equation.DSMT4" ShapeID="_x0000_i1105" DrawAspect="Content" ObjectID="_1770914801" r:id="rId169"/>
         </w:object>
       </w:r>
       <w:r>
@@ -11112,7 +11802,7 @@
           <v:shape id="_x0000_i1106" type="#_x0000_t75" style="width:39pt;height:16.5pt" o:ole="">
             <v:imagedata r:id="rId170" o:title=""/>
           </v:shape>
-          <o:OLEObject Type="Embed" ProgID="Equation.DSMT4" ShapeID="_x0000_i1106" DrawAspect="Content" ObjectID="_1770912813" r:id="rId171"/>
+          <o:OLEObject Type="Embed" ProgID="Equation.DSMT4" ShapeID="_x0000_i1106" DrawAspect="Content" ObjectID="_1770914802" r:id="rId171"/>
         </w:object>
       </w:r>
       <w:r>
@@ -11200,7 +11890,6 @@
           <w:szCs w:val="28"/>
           <w:lang w:val="ru-RU"/>
         </w:rPr>
-        <w:lastRenderedPageBreak/>
         <w:t>На принятие решения влияет множество</w:t>
       </w:r>
       <w:r>
@@ -11434,7 +12123,7 @@
                 <v:shape id="_x0000_i1107" type="#_x0000_t75" style="width:63pt;height:16.5pt" o:ole="">
                   <v:imagedata r:id="rId172" o:title=""/>
                 </v:shape>
-                <o:OLEObject Type="Embed" ProgID="Equation.DSMT4" ShapeID="_x0000_i1107" DrawAspect="Content" ObjectID="_1770912814" r:id="rId173"/>
+                <o:OLEObject Type="Embed" ProgID="Equation.DSMT4" ShapeID="_x0000_i1107" DrawAspect="Content" ObjectID="_1770914803" r:id="rId173"/>
               </w:object>
             </w:r>
             <w:r>
@@ -11550,7 +12239,7 @@
           <v:shape id="_x0000_i1108" type="#_x0000_t75" style="width:18pt;height:18pt" o:ole="">
             <v:imagedata r:id="rId174" o:title=""/>
           </v:shape>
-          <o:OLEObject Type="Embed" ProgID="Equation.DSMT4" ShapeID="_x0000_i1108" DrawAspect="Content" ObjectID="_1770912815" r:id="rId175"/>
+          <o:OLEObject Type="Embed" ProgID="Equation.DSMT4" ShapeID="_x0000_i1108" DrawAspect="Content" ObjectID="_1770914804" r:id="rId175"/>
         </w:object>
       </w:r>
       <w:r>
@@ -11668,7 +12357,7 @@
                 <v:shape id="_x0000_i1109" type="#_x0000_t75" style="width:214.5pt;height:27pt" o:ole="">
                   <v:imagedata r:id="rId176" o:title=""/>
                 </v:shape>
-                <o:OLEObject Type="Embed" ProgID="Equation.DSMT4" ShapeID="_x0000_i1109" DrawAspect="Content" ObjectID="_1770912816" r:id="rId177"/>
+                <o:OLEObject Type="Embed" ProgID="Equation.DSMT4" ShapeID="_x0000_i1109" DrawAspect="Content" ObjectID="_1770914805" r:id="rId177"/>
               </w:object>
             </w:r>
           </w:p>
@@ -11735,7 +12424,7 @@
           <v:shape id="_x0000_i1110" type="#_x0000_t75" style="width:15pt;height:18pt" o:ole="">
             <v:imagedata r:id="rId178" o:title=""/>
           </v:shape>
-          <o:OLEObject Type="Embed" ProgID="Equation.DSMT4" ShapeID="_x0000_i1110" DrawAspect="Content" ObjectID="_1770912817" r:id="rId179"/>
+          <o:OLEObject Type="Embed" ProgID="Equation.DSMT4" ShapeID="_x0000_i1110" DrawAspect="Content" ObjectID="_1770914806" r:id="rId179"/>
         </w:object>
       </w:r>
       <w:r>
@@ -11779,7 +12468,7 @@
           <v:shape id="_x0000_i1111" type="#_x0000_t75" style="width:6pt;height:13.5pt" o:ole="">
             <v:imagedata r:id="rId180" o:title=""/>
           </v:shape>
-          <o:OLEObject Type="Embed" ProgID="Equation.DSMT4" ShapeID="_x0000_i1111" DrawAspect="Content" ObjectID="_1770912818" r:id="rId181"/>
+          <o:OLEObject Type="Embed" ProgID="Equation.DSMT4" ShapeID="_x0000_i1111" DrawAspect="Content" ObjectID="_1770914807" r:id="rId181"/>
         </w:object>
       </w:r>
       <w:r>
@@ -11803,7 +12492,7 @@
           <v:shape id="_x0000_i1112" type="#_x0000_t75" style="width:42pt;height:16.5pt" o:ole="">
             <v:imagedata r:id="rId182" o:title=""/>
           </v:shape>
-          <o:OLEObject Type="Embed" ProgID="Equation.DSMT4" ShapeID="_x0000_i1112" DrawAspect="Content" ObjectID="_1770912819" r:id="rId183"/>
+          <o:OLEObject Type="Embed" ProgID="Equation.DSMT4" ShapeID="_x0000_i1112" DrawAspect="Content" ObjectID="_1770914808" r:id="rId183"/>
         </w:object>
       </w:r>
       <w:r>
@@ -11847,7 +12536,7 @@
           <v:shape id="_x0000_i1113" type="#_x0000_t75" style="width:31.5pt;height:27pt" o:ole="">
             <v:imagedata r:id="rId184" o:title=""/>
           </v:shape>
-          <o:OLEObject Type="Embed" ProgID="Equation.DSMT4" ShapeID="_x0000_i1113" DrawAspect="Content" ObjectID="_1770912820" r:id="rId185"/>
+          <o:OLEObject Type="Embed" ProgID="Equation.DSMT4" ShapeID="_x0000_i1113" DrawAspect="Content" ObjectID="_1770914809" r:id="rId185"/>
         </w:object>
       </w:r>
       <w:r>
@@ -11907,7 +12596,7 @@
                 <v:shape id="_x0000_i1114" type="#_x0000_t75" style="width:282pt;height:19.5pt" o:ole="">
                   <v:imagedata r:id="rId186" o:title=""/>
                 </v:shape>
-                <o:OLEObject Type="Embed" ProgID="Equation.DSMT4" ShapeID="_x0000_i1114" DrawAspect="Content" ObjectID="_1770912821" r:id="rId187"/>
+                <o:OLEObject Type="Embed" ProgID="Equation.DSMT4" ShapeID="_x0000_i1114" DrawAspect="Content" ObjectID="_1770914810" r:id="rId187"/>
               </w:object>
             </w:r>
             <w:r>
@@ -11983,7 +12672,7 @@
           <v:shape id="_x0000_i1115" type="#_x0000_t75" style="width:54pt;height:19.5pt" o:ole="">
             <v:imagedata r:id="rId188" o:title=""/>
           </v:shape>
-          <o:OLEObject Type="Embed" ProgID="Equation.DSMT4" ShapeID="_x0000_i1115" DrawAspect="Content" ObjectID="_1770912822" r:id="rId189"/>
+          <o:OLEObject Type="Embed" ProgID="Equation.DSMT4" ShapeID="_x0000_i1115" DrawAspect="Content" ObjectID="_1770914811" r:id="rId189"/>
         </w:object>
       </w:r>
       <w:r>
@@ -12007,7 +12696,7 @@
           <v:shape id="_x0000_i1116" type="#_x0000_t75" style="width:19.5pt;height:16.5pt" o:ole="">
             <v:imagedata r:id="rId190" o:title=""/>
           </v:shape>
-          <o:OLEObject Type="Embed" ProgID="Equation.DSMT4" ShapeID="_x0000_i1116" DrawAspect="Content" ObjectID="_1770912823" r:id="rId191"/>
+          <o:OLEObject Type="Embed" ProgID="Equation.DSMT4" ShapeID="_x0000_i1116" DrawAspect="Content" ObjectID="_1770914812" r:id="rId191"/>
         </w:object>
       </w:r>
       <w:r>
@@ -12041,7 +12730,7 @@
           <v:shape id="_x0000_i1117" type="#_x0000_t75" style="width:15pt;height:18pt" o:ole="">
             <v:imagedata r:id="rId192" o:title=""/>
           </v:shape>
-          <o:OLEObject Type="Embed" ProgID="Equation.DSMT4" ShapeID="_x0000_i1117" DrawAspect="Content" ObjectID="_1770912824" r:id="rId193"/>
+          <o:OLEObject Type="Embed" ProgID="Equation.DSMT4" ShapeID="_x0000_i1117" DrawAspect="Content" ObjectID="_1770914813" r:id="rId193"/>
         </w:object>
       </w:r>
       <w:r>
@@ -12085,7 +12774,7 @@
           <v:shape id="_x0000_i1118" type="#_x0000_t75" style="width:10.5pt;height:10.5pt" o:ole="">
             <v:imagedata r:id="rId194" o:title=""/>
           </v:shape>
-          <o:OLEObject Type="Embed" ProgID="Equation.DSMT4" ShapeID="_x0000_i1118" DrawAspect="Content" ObjectID="_1770912825" r:id="rId195"/>
+          <o:OLEObject Type="Embed" ProgID="Equation.DSMT4" ShapeID="_x0000_i1118" DrawAspect="Content" ObjectID="_1770914814" r:id="rId195"/>
         </w:object>
       </w:r>
       <w:r>
@@ -12109,7 +12798,7 @@
           <v:shape id="_x0000_i1119" type="#_x0000_t75" style="width:30pt;height:18pt" o:ole="">
             <v:imagedata r:id="rId196" o:title=""/>
           </v:shape>
-          <o:OLEObject Type="Embed" ProgID="Equation.DSMT4" ShapeID="_x0000_i1119" DrawAspect="Content" ObjectID="_1770912826" r:id="rId197"/>
+          <o:OLEObject Type="Embed" ProgID="Equation.DSMT4" ShapeID="_x0000_i1119" DrawAspect="Content" ObjectID="_1770914815" r:id="rId197"/>
         </w:object>
       </w:r>
       <w:r>
@@ -12133,7 +12822,7 @@
           <v:shape id="_x0000_i1120" type="#_x0000_t75" style="width:6pt;height:13.5pt" o:ole="">
             <v:imagedata r:id="rId198" o:title=""/>
           </v:shape>
-          <o:OLEObject Type="Embed" ProgID="Equation.DSMT4" ShapeID="_x0000_i1120" DrawAspect="Content" ObjectID="_1770912827" r:id="rId199"/>
+          <o:OLEObject Type="Embed" ProgID="Equation.DSMT4" ShapeID="_x0000_i1120" DrawAspect="Content" ObjectID="_1770914816" r:id="rId199"/>
         </w:object>
       </w:r>
       <w:r>
@@ -12187,7 +12876,7 @@
           <v:shape id="_x0000_i1121" type="#_x0000_t75" style="width:15pt;height:18pt" o:ole="">
             <v:imagedata r:id="rId192" o:title=""/>
           </v:shape>
-          <o:OLEObject Type="Embed" ProgID="Equation.DSMT4" ShapeID="_x0000_i1121" DrawAspect="Content" ObjectID="_1770912828" r:id="rId200"/>
+          <o:OLEObject Type="Embed" ProgID="Equation.DSMT4" ShapeID="_x0000_i1121" DrawAspect="Content" ObjectID="_1770914817" r:id="rId200"/>
         </w:object>
       </w:r>
       <w:r>
@@ -12248,7 +12937,7 @@
                 <v:shape id="_x0000_i1122" type="#_x0000_t75" style="width:126pt;height:27pt" o:ole="">
                   <v:imagedata r:id="rId201" o:title=""/>
                 </v:shape>
-                <o:OLEObject Type="Embed" ProgID="Equation.DSMT4" ShapeID="_x0000_i1122" DrawAspect="Content" ObjectID="_1770912829" r:id="rId202"/>
+                <o:OLEObject Type="Embed" ProgID="Equation.DSMT4" ShapeID="_x0000_i1122" DrawAspect="Content" ObjectID="_1770914818" r:id="rId202"/>
               </w:object>
             </w:r>
             <w:r>
@@ -12360,7 +13049,7 @@
                 <v:shape id="_x0000_i1123" type="#_x0000_t75" style="width:240pt;height:18pt" o:ole="">
                   <v:imagedata r:id="rId203" o:title=""/>
                 </v:shape>
-                <o:OLEObject Type="Embed" ProgID="Equation.DSMT4" ShapeID="_x0000_i1123" DrawAspect="Content" ObjectID="_1770912830" r:id="rId204"/>
+                <o:OLEObject Type="Embed" ProgID="Equation.DSMT4" ShapeID="_x0000_i1123" DrawAspect="Content" ObjectID="_1770914819" r:id="rId204"/>
               </w:object>
             </w:r>
             <w:r>
@@ -12396,7 +13085,7 @@
                 <v:shape id="_x0000_i1124" type="#_x0000_t75" style="width:76.5pt;height:16.5pt" o:ole="">
                   <v:imagedata r:id="rId205" o:title=""/>
                 </v:shape>
-                <o:OLEObject Type="Embed" ProgID="Equation.DSMT4" ShapeID="_x0000_i1124" DrawAspect="Content" ObjectID="_1770912831" r:id="rId206"/>
+                <o:OLEObject Type="Embed" ProgID="Equation.DSMT4" ShapeID="_x0000_i1124" DrawAspect="Content" ObjectID="_1770914820" r:id="rId206"/>
               </w:object>
             </w:r>
             <w:r>
@@ -12480,7 +13169,7 @@
                 <v:shape id="_x0000_i1125" type="#_x0000_t75" style="width:31.5pt;height:34.5pt" o:ole="">
                   <v:imagedata r:id="rId207" o:title=""/>
                 </v:shape>
-                <o:OLEObject Type="Embed" ProgID="Equation.DSMT4" ShapeID="_x0000_i1125" DrawAspect="Content" ObjectID="_1770912832" r:id="rId208"/>
+                <o:OLEObject Type="Embed" ProgID="Equation.DSMT4" ShapeID="_x0000_i1125" DrawAspect="Content" ObjectID="_1770914821" r:id="rId208"/>
               </w:object>
             </w:r>
             <w:r>
@@ -12517,7 +13206,7 @@
                 <v:shape id="_x0000_i1126" type="#_x0000_t75" style="width:63pt;height:18pt" o:ole="">
                   <v:imagedata r:id="rId209" o:title=""/>
                 </v:shape>
-                <o:OLEObject Type="Embed" ProgID="Equation.DSMT4" ShapeID="_x0000_i1126" DrawAspect="Content" ObjectID="_1770912833" r:id="rId210"/>
+                <o:OLEObject Type="Embed" ProgID="Equation.DSMT4" ShapeID="_x0000_i1126" DrawAspect="Content" ObjectID="_1770914822" r:id="rId210"/>
               </w:object>
             </w:r>
             <w:r>
@@ -12601,7 +13290,7 @@
                 <v:shape id="_x0000_i1127" type="#_x0000_t75" style="width:30pt;height:34.5pt" o:ole="">
                   <v:imagedata r:id="rId211" o:title=""/>
                 </v:shape>
-                <o:OLEObject Type="Embed" ProgID="Equation.DSMT4" ShapeID="_x0000_i1127" DrawAspect="Content" ObjectID="_1770912834" r:id="rId212"/>
+                <o:OLEObject Type="Embed" ProgID="Equation.DSMT4" ShapeID="_x0000_i1127" DrawAspect="Content" ObjectID="_1770914823" r:id="rId212"/>
               </w:object>
             </w:r>
             <w:r>
@@ -12638,7 +13327,7 @@
                 <v:shape id="_x0000_i1128" type="#_x0000_t75" style="width:63pt;height:19.5pt" o:ole="">
                   <v:imagedata r:id="rId213" o:title=""/>
                 </v:shape>
-                <o:OLEObject Type="Embed" ProgID="Equation.DSMT4" ShapeID="_x0000_i1128" DrawAspect="Content" ObjectID="_1770912835" r:id="rId214"/>
+                <o:OLEObject Type="Embed" ProgID="Equation.DSMT4" ShapeID="_x0000_i1128" DrawAspect="Content" ObjectID="_1770914824" r:id="rId214"/>
               </w:object>
             </w:r>
             <w:r>
@@ -12728,7 +13417,7 @@
           <v:shape id="_x0000_i1129" type="#_x0000_t75" style="width:21pt;height:15pt" o:ole="">
             <v:imagedata r:id="rId215" o:title=""/>
           </v:shape>
-          <o:OLEObject Type="Embed" ProgID="Equation.DSMT4" ShapeID="_x0000_i1129" DrawAspect="Content" ObjectID="_1770912836" r:id="rId216"/>
+          <o:OLEObject Type="Embed" ProgID="Equation.DSMT4" ShapeID="_x0000_i1129" DrawAspect="Content" ObjectID="_1770914825" r:id="rId216"/>
         </w:object>
       </w:r>
       <w:r>
@@ -12752,7 +13441,7 @@
           <v:shape id="_x0000_i1130" type="#_x0000_t75" style="width:22.5pt;height:16.5pt" o:ole="">
             <v:imagedata r:id="rId217" o:title=""/>
           </v:shape>
-          <o:OLEObject Type="Embed" ProgID="Equation.DSMT4" ShapeID="_x0000_i1130" DrawAspect="Content" ObjectID="_1770912837" r:id="rId218"/>
+          <o:OLEObject Type="Embed" ProgID="Equation.DSMT4" ShapeID="_x0000_i1130" DrawAspect="Content" ObjectID="_1770914826" r:id="rId218"/>
         </w:object>
       </w:r>
       <w:r>
@@ -12776,7 +13465,7 @@
           <v:shape id="_x0000_i1131" type="#_x0000_t75" style="width:12pt;height:10.5pt" o:ole="">
             <v:imagedata r:id="rId219" o:title=""/>
           </v:shape>
-          <o:OLEObject Type="Embed" ProgID="Equation.DSMT4" ShapeID="_x0000_i1131" DrawAspect="Content" ObjectID="_1770912838" r:id="rId220"/>
+          <o:OLEObject Type="Embed" ProgID="Equation.DSMT4" ShapeID="_x0000_i1131" DrawAspect="Content" ObjectID="_1770914827" r:id="rId220"/>
         </w:object>
       </w:r>
       <w:r>
@@ -12800,7 +13489,7 @@
           <v:shape id="_x0000_i1132" type="#_x0000_t75" style="width:12pt;height:16.5pt" o:ole="">
             <v:imagedata r:id="rId221" o:title=""/>
           </v:shape>
-          <o:OLEObject Type="Embed" ProgID="Equation.DSMT4" ShapeID="_x0000_i1132" DrawAspect="Content" ObjectID="_1770912839" r:id="rId222"/>
+          <o:OLEObject Type="Embed" ProgID="Equation.DSMT4" ShapeID="_x0000_i1132" DrawAspect="Content" ObjectID="_1770914828" r:id="rId222"/>
         </w:object>
       </w:r>
       <w:r>
@@ -12949,6 +13638,7 @@
           <w:szCs w:val="28"/>
           <w:lang w:val="ru-RU"/>
         </w:rPr>
+        <w:lastRenderedPageBreak/>
         <w:t>Обновляет параметры с использованием симуляций динамики сети.</w:t>
       </w:r>
     </w:p>
@@ -13025,7 +13715,6 @@
           <w:szCs w:val="28"/>
           <w:lang w:val="ru-RU"/>
         </w:rPr>
-        <w:lastRenderedPageBreak/>
         <w:t>Глава 3 Анализ результатов</w:t>
       </w:r>
       <w:bookmarkEnd w:id="32"/>
@@ -13537,6 +14226,7 @@
           <w:sz w:val="28"/>
           <w:szCs w:val="28"/>
         </w:rPr>
+        <w:lastRenderedPageBreak/>
         <w:drawing>
           <wp:inline distT="0" distB="0" distL="0" distR="0" wp14:anchorId="2352B870" wp14:editId="377A542A">
             <wp:extent cx="5830114" cy="2962688"/>
@@ -13658,7 +14348,6 @@
           <w:szCs w:val="28"/>
           <w:lang w:val="ru-RU"/>
         </w:rPr>
-        <w:lastRenderedPageBreak/>
         <w:t>3.2.1 Интерпретация результатов</w:t>
       </w:r>
       <w:bookmarkStart w:id="37" w:name="глава-3-анализ-результатов"/>
@@ -13704,8 +14393,8 @@
         <w:tblLook w:val="04A0" w:firstRow="1" w:lastRow="0" w:firstColumn="1" w:lastColumn="0" w:noHBand="0" w:noVBand="1"/>
       </w:tblPr>
       <w:tblGrid>
-        <w:gridCol w:w="8905"/>
-        <w:gridCol w:w="666"/>
+        <w:gridCol w:w="8888"/>
+        <w:gridCol w:w="683"/>
       </w:tblGrid>
       <w:tr>
         <w:tc>
@@ -13718,6 +14407,9 @@
               <w:ind w:firstLine="709"/>
               <w:jc w:val="center"/>
               <w:rPr>
+                <w:rFonts w:ascii="Times New Roman" w:hAnsi="Times New Roman" w:cs="Times New Roman"/>
+                <w:sz w:val="28"/>
+                <w:szCs w:val="28"/>
                 <w:lang w:val="ru-RU"/>
               </w:rPr>
             </w:pPr>
@@ -13732,7 +14424,7 @@
                 <v:shape id="_x0000_i1133" type="#_x0000_t75" style="width:133.5pt;height:19.5pt" o:ole="">
                   <v:imagedata r:id="rId224" o:title=""/>
                 </v:shape>
-                <o:OLEObject Type="Embed" ProgID="Equation.DSMT4" ShapeID="_x0000_i1133" DrawAspect="Content" ObjectID="_1770912840" r:id="rId225"/>
+                <o:OLEObject Type="Embed" ProgID="Equation.DSMT4" ShapeID="_x0000_i1133" DrawAspect="Content" ObjectID="_1770914829" r:id="rId225"/>
               </w:object>
             </w:r>
             <w:r>
@@ -13755,11 +14447,17 @@
             <w:pPr>
               <w:pStyle w:val="BodyText"/>
               <w:rPr>
+                <w:rFonts w:ascii="Times New Roman" w:hAnsi="Times New Roman" w:cs="Times New Roman"/>
+                <w:sz w:val="28"/>
+                <w:szCs w:val="28"/>
                 <w:lang w:val="ru-RU"/>
               </w:rPr>
             </w:pPr>
             <w:r>
               <w:rPr>
+                <w:rFonts w:ascii="Times New Roman" w:hAnsi="Times New Roman" w:cs="Times New Roman"/>
+                <w:sz w:val="28"/>
+                <w:szCs w:val="28"/>
                 <w:lang w:val="ru-RU"/>
               </w:rPr>
               <w:t>(27)</w:t>
@@ -13799,7 +14497,7 @@
           <v:shape id="_x0000_i1134" type="#_x0000_t75" style="width:69pt;height:16.5pt" o:ole="">
             <v:imagedata r:id="rId226" o:title=""/>
           </v:shape>
-          <o:OLEObject Type="Embed" ProgID="Equation.DSMT4" ShapeID="_x0000_i1134" DrawAspect="Content" ObjectID="_1770912841" r:id="rId227"/>
+          <o:OLEObject Type="Embed" ProgID="Equation.DSMT4" ShapeID="_x0000_i1134" DrawAspect="Content" ObjectID="_1770914830" r:id="rId227"/>
         </w:object>
       </w:r>
     </w:p>
@@ -13847,7 +14545,7 @@
                 <v:shape id="_x0000_i1135" type="#_x0000_t75" style="width:123pt;height:22.5pt" o:ole="">
                   <v:imagedata r:id="rId228" o:title=""/>
                 </v:shape>
-                <o:OLEObject Type="Embed" ProgID="Equation.DSMT4" ShapeID="_x0000_i1135" DrawAspect="Content" ObjectID="_1770912842" r:id="rId229"/>
+                <o:OLEObject Type="Embed" ProgID="Equation.DSMT4" ShapeID="_x0000_i1135" DrawAspect="Content" ObjectID="_1770914831" r:id="rId229"/>
               </w:object>
             </w:r>
             <w:r>
@@ -13922,7 +14620,7 @@
           <v:shape id="_x0000_i1136" type="#_x0000_t75" style="width:40.5pt;height:19.5pt" o:ole="">
             <v:imagedata r:id="rId230" o:title=""/>
           </v:shape>
-          <o:OLEObject Type="Embed" ProgID="Equation.DSMT4" ShapeID="_x0000_i1136" DrawAspect="Content" ObjectID="_1770912843" r:id="rId231"/>
+          <o:OLEObject Type="Embed" ProgID="Equation.DSMT4" ShapeID="_x0000_i1136" DrawAspect="Content" ObjectID="_1770914832" r:id="rId231"/>
         </w:object>
       </w:r>
       <w:r>
@@ -13946,7 +14644,7 @@
           <v:shape id="_x0000_i1137" type="#_x0000_t75" style="width:10.5pt;height:18pt" o:ole="">
             <v:imagedata r:id="rId232" o:title=""/>
           </v:shape>
-          <o:OLEObject Type="Embed" ProgID="Equation.DSMT4" ShapeID="_x0000_i1137" DrawAspect="Content" ObjectID="_1770912844" r:id="rId233"/>
+          <o:OLEObject Type="Embed" ProgID="Equation.DSMT4" ShapeID="_x0000_i1137" DrawAspect="Content" ObjectID="_1770914833" r:id="rId233"/>
         </w:object>
       </w:r>
       <w:r>
@@ -13970,7 +14668,7 @@
           <v:shape id="_x0000_i1138" type="#_x0000_t75" style="width:13.5pt;height:19.5pt" o:ole="">
             <v:imagedata r:id="rId234" o:title=""/>
           </v:shape>
-          <o:OLEObject Type="Embed" ProgID="Equation.DSMT4" ShapeID="_x0000_i1138" DrawAspect="Content" ObjectID="_1770912845" r:id="rId235"/>
+          <o:OLEObject Type="Embed" ProgID="Equation.DSMT4" ShapeID="_x0000_i1138" DrawAspect="Content" ObjectID="_1770914834" r:id="rId235"/>
         </w:object>
       </w:r>
       <w:r>
@@ -13994,7 +14692,7 @@
           <v:shape id="_x0000_i1139" type="#_x0000_t75" style="width:10.5pt;height:15pt" o:ole="">
             <v:imagedata r:id="rId236" o:title=""/>
           </v:shape>
-          <o:OLEObject Type="Embed" ProgID="Equation.DSMT4" ShapeID="_x0000_i1139" DrawAspect="Content" ObjectID="_1770912846" r:id="rId237"/>
+          <o:OLEObject Type="Embed" ProgID="Equation.DSMT4" ShapeID="_x0000_i1139" DrawAspect="Content" ObjectID="_1770914835" r:id="rId237"/>
         </w:object>
       </w:r>
       <w:r>
@@ -14041,7 +14739,7 @@
           <v:shape id="_x0000_i1140" type="#_x0000_t75" style="width:6pt;height:13.5pt" o:ole="">
             <v:imagedata r:id="rId238" o:title=""/>
           </v:shape>
-          <o:OLEObject Type="Embed" ProgID="Equation.DSMT4" ShapeID="_x0000_i1140" DrawAspect="Content" ObjectID="_1770912847" r:id="rId239"/>
+          <o:OLEObject Type="Embed" ProgID="Equation.DSMT4" ShapeID="_x0000_i1140" DrawAspect="Content" ObjectID="_1770914836" r:id="rId239"/>
         </w:object>
       </w:r>
       <w:r>
@@ -14065,7 +14763,7 @@
           <v:shape id="_x0000_i1141" type="#_x0000_t75" style="width:6pt;height:13.5pt" o:ole="">
             <v:imagedata r:id="rId240" o:title=""/>
           </v:shape>
-          <o:OLEObject Type="Embed" ProgID="Equation.DSMT4" ShapeID="_x0000_i1141" DrawAspect="Content" ObjectID="_1770912848" r:id="rId241"/>
+          <o:OLEObject Type="Embed" ProgID="Equation.DSMT4" ShapeID="_x0000_i1141" DrawAspect="Content" ObjectID="_1770914837" r:id="rId241"/>
         </w:object>
       </w:r>
       <w:r>
@@ -14089,7 +14787,7 @@
           <v:shape id="_x0000_i1142" type="#_x0000_t75" style="width:19.5pt;height:16.5pt" o:ole="">
             <v:imagedata r:id="rId242" o:title=""/>
           </v:shape>
-          <o:OLEObject Type="Embed" ProgID="Equation.DSMT4" ShapeID="_x0000_i1142" DrawAspect="Content" ObjectID="_1770912849" r:id="rId243"/>
+          <o:OLEObject Type="Embed" ProgID="Equation.DSMT4" ShapeID="_x0000_i1142" DrawAspect="Content" ObjectID="_1770914838" r:id="rId243"/>
         </w:object>
       </w:r>
       <w:r>
@@ -14113,7 +14811,7 @@
           <v:shape id="_x0000_i1143" type="#_x0000_t75" style="width:10.5pt;height:10.5pt" o:ole="">
             <v:imagedata r:id="rId244" o:title=""/>
           </v:shape>
-          <o:OLEObject Type="Embed" ProgID="Equation.DSMT4" ShapeID="_x0000_i1143" DrawAspect="Content" ObjectID="_1770912850" r:id="rId245"/>
+          <o:OLEObject Type="Embed" ProgID="Equation.DSMT4" ShapeID="_x0000_i1143" DrawAspect="Content" ObjectID="_1770914839" r:id="rId245"/>
         </w:object>
       </w:r>
       <w:r>
@@ -14137,7 +14835,7 @@
           <v:shape id="_x0000_i1144" type="#_x0000_t75" style="width:13.5pt;height:18pt" o:ole="">
             <v:imagedata r:id="rId246" o:title=""/>
           </v:shape>
-          <o:OLEObject Type="Embed" ProgID="Equation.DSMT4" ShapeID="_x0000_i1144" DrawAspect="Content" ObjectID="_1770912851" r:id="rId247"/>
+          <o:OLEObject Type="Embed" ProgID="Equation.DSMT4" ShapeID="_x0000_i1144" DrawAspect="Content" ObjectID="_1770914840" r:id="rId247"/>
         </w:object>
       </w:r>
       <w:r>
@@ -14161,7 +14859,7 @@
           <v:shape id="_x0000_i1145" type="#_x0000_t75" style="width:13.5pt;height:18pt" o:ole="">
             <v:imagedata r:id="rId248" o:title=""/>
           </v:shape>
-          <o:OLEObject Type="Embed" ProgID="Equation.DSMT4" ShapeID="_x0000_i1145" DrawAspect="Content" ObjectID="_1770912852" r:id="rId249"/>
+          <o:OLEObject Type="Embed" ProgID="Equation.DSMT4" ShapeID="_x0000_i1145" DrawAspect="Content" ObjectID="_1770914841" r:id="rId249"/>
         </w:object>
       </w:r>
       <w:r>
@@ -14185,7 +14883,7 @@
           <v:shape id="_x0000_i1146" type="#_x0000_t75" style="width:114pt;height:19.5pt" o:ole="">
             <v:imagedata r:id="rId250" o:title=""/>
           </v:shape>
-          <o:OLEObject Type="Embed" ProgID="Equation.DSMT4" ShapeID="_x0000_i1146" DrawAspect="Content" ObjectID="_1770912853" r:id="rId251"/>
+          <o:OLEObject Type="Embed" ProgID="Equation.DSMT4" ShapeID="_x0000_i1146" DrawAspect="Content" ObjectID="_1770914842" r:id="rId251"/>
         </w:object>
       </w:r>
       <w:r>
@@ -14232,7 +14930,7 @@
           <v:shape id="_x0000_i1147" type="#_x0000_t75" style="width:40.5pt;height:15pt" o:ole="">
             <v:imagedata r:id="rId252" o:title=""/>
           </v:shape>
-          <o:OLEObject Type="Embed" ProgID="Equation.DSMT4" ShapeID="_x0000_i1147" DrawAspect="Content" ObjectID="_1770912854" r:id="rId253"/>
+          <o:OLEObject Type="Embed" ProgID="Equation.DSMT4" ShapeID="_x0000_i1147" DrawAspect="Content" ObjectID="_1770914843" r:id="rId253"/>
         </w:object>
       </w:r>
       <w:r>
@@ -14267,7 +14965,7 @@
           <v:shape id="_x0000_i1148" type="#_x0000_t75" style="width:18pt;height:19.5pt" o:ole="">
             <v:imagedata r:id="rId254" o:title=""/>
           </v:shape>
-          <o:OLEObject Type="Embed" ProgID="Equation.DSMT4" ShapeID="_x0000_i1148" DrawAspect="Content" ObjectID="_1770912855" r:id="rId255"/>
+          <o:OLEObject Type="Embed" ProgID="Equation.DSMT4" ShapeID="_x0000_i1148" DrawAspect="Content" ObjectID="_1770914844" r:id="rId255"/>
         </w:object>
       </w:r>
       <w:r>
@@ -14291,7 +14989,7 @@
           <v:shape id="_x0000_i1149" type="#_x0000_t75" style="width:15pt;height:18pt" o:ole="">
             <v:imagedata r:id="rId256" o:title=""/>
           </v:shape>
-          <o:OLEObject Type="Embed" ProgID="Equation.DSMT4" ShapeID="_x0000_i1149" DrawAspect="Content" ObjectID="_1770912856" r:id="rId257"/>
+          <o:OLEObject Type="Embed" ProgID="Equation.DSMT4" ShapeID="_x0000_i1149" DrawAspect="Content" ObjectID="_1770914845" r:id="rId257"/>
         </w:object>
       </w:r>
       <w:r>
@@ -14325,6 +15023,7 @@
           <w:szCs w:val="28"/>
           <w:lang w:val="ru-RU"/>
         </w:rPr>
+        <w:lastRenderedPageBreak/>
         <w:t xml:space="preserve">Пример: </w:t>
       </w:r>
     </w:p>
@@ -14399,7 +15098,7 @@
           <v:shape id="_x0000_i1150" type="#_x0000_t75" style="width:2in;height:16.5pt" o:ole="">
             <v:imagedata r:id="rId258" o:title=""/>
           </v:shape>
-          <o:OLEObject Type="Embed" ProgID="Equation.DSMT4" ShapeID="_x0000_i1150" DrawAspect="Content" ObjectID="_1770912857" r:id="rId259"/>
+          <o:OLEObject Type="Embed" ProgID="Equation.DSMT4" ShapeID="_x0000_i1150" DrawAspect="Content" ObjectID="_1770914846" r:id="rId259"/>
         </w:object>
       </w:r>
       <w:r>
@@ -14530,7 +15229,7 @@
           <v:shape id="_x0000_i1151" type="#_x0000_t75" style="width:6pt;height:13.5pt" o:ole="">
             <v:imagedata r:id="rId260" o:title=""/>
           </v:shape>
-          <o:OLEObject Type="Embed" ProgID="Equation.DSMT4" ShapeID="_x0000_i1151" DrawAspect="Content" ObjectID="_1770912858" r:id="rId261"/>
+          <o:OLEObject Type="Embed" ProgID="Equation.DSMT4" ShapeID="_x0000_i1151" DrawAspect="Content" ObjectID="_1770914847" r:id="rId261"/>
         </w:object>
       </w:r>
       <w:r>
@@ -14554,7 +15253,7 @@
           <v:shape id="_x0000_i1152" type="#_x0000_t75" style="width:16.5pt;height:18pt" o:ole="">
             <v:imagedata r:id="rId262" o:title=""/>
           </v:shape>
-          <o:OLEObject Type="Embed" ProgID="Equation.DSMT4" ShapeID="_x0000_i1152" DrawAspect="Content" ObjectID="_1770912859" r:id="rId263"/>
+          <o:OLEObject Type="Embed" ProgID="Equation.DSMT4" ShapeID="_x0000_i1152" DrawAspect="Content" ObjectID="_1770914848" r:id="rId263"/>
         </w:object>
       </w:r>
       <w:r>
@@ -14598,7 +15297,7 @@
           <v:shape id="_x0000_i1153" type="#_x0000_t75" style="width:13.5pt;height:19.5pt" o:ole="">
             <v:imagedata r:id="rId264" o:title=""/>
           </v:shape>
-          <o:OLEObject Type="Embed" ProgID="Equation.DSMT4" ShapeID="_x0000_i1153" DrawAspect="Content" ObjectID="_1770912860" r:id="rId265"/>
+          <o:OLEObject Type="Embed" ProgID="Equation.DSMT4" ShapeID="_x0000_i1153" DrawAspect="Content" ObjectID="_1770914849" r:id="rId265"/>
         </w:object>
       </w:r>
       <w:r>
@@ -14622,7 +15321,7 @@
           <v:shape id="_x0000_i1154" type="#_x0000_t75" style="width:10.5pt;height:18pt" o:ole="">
             <v:imagedata r:id="rId266" o:title=""/>
           </v:shape>
-          <o:OLEObject Type="Embed" ProgID="Equation.DSMT4" ShapeID="_x0000_i1154" DrawAspect="Content" ObjectID="_1770912861" r:id="rId267"/>
+          <o:OLEObject Type="Embed" ProgID="Equation.DSMT4" ShapeID="_x0000_i1154" DrawAspect="Content" ObjectID="_1770914850" r:id="rId267"/>
         </w:object>
       </w:r>
       <w:r>
@@ -14646,7 +15345,7 @@
           <v:shape id="_x0000_i1155" type="#_x0000_t75" style="width:6pt;height:13.5pt" o:ole="">
             <v:imagedata r:id="rId268" o:title=""/>
           </v:shape>
-          <o:OLEObject Type="Embed" ProgID="Equation.DSMT4" ShapeID="_x0000_i1155" DrawAspect="Content" ObjectID="_1770912862" r:id="rId269"/>
+          <o:OLEObject Type="Embed" ProgID="Equation.DSMT4" ShapeID="_x0000_i1155" DrawAspect="Content" ObjectID="_1770914851" r:id="rId269"/>
         </w:object>
       </w:r>
       <w:r>
@@ -14727,7 +15426,7 @@
           <v:shape id="_x0000_i1156" type="#_x0000_t75" style="width:9pt;height:10.5pt" o:ole="">
             <v:imagedata r:id="rId270" o:title=""/>
           </v:shape>
-          <o:OLEObject Type="Embed" ProgID="Equation.DSMT4" ShapeID="_x0000_i1156" DrawAspect="Content" ObjectID="_1770912863" r:id="rId271"/>
+          <o:OLEObject Type="Embed" ProgID="Equation.DSMT4" ShapeID="_x0000_i1156" DrawAspect="Content" ObjectID="_1770914852" r:id="rId271"/>
         </w:object>
       </w:r>
       <w:r>
@@ -14770,7 +15469,7 @@
           <v:shape id="_x0000_i1157" type="#_x0000_t75" style="width:40.5pt;height:16.5pt" o:ole="">
             <v:imagedata r:id="rId272" o:title=""/>
           </v:shape>
-          <o:OLEObject Type="Embed" ProgID="Equation.DSMT4" ShapeID="_x0000_i1157" DrawAspect="Content" ObjectID="_1770912864" r:id="rId273"/>
+          <o:OLEObject Type="Embed" ProgID="Equation.DSMT4" ShapeID="_x0000_i1157" DrawAspect="Content" ObjectID="_1770914853" r:id="rId273"/>
         </w:object>
       </w:r>
       <w:r>
@@ -14794,7 +15493,7 @@
           <v:shape id="_x0000_i1158" type="#_x0000_t75" style="width:84pt;height:19.5pt" o:ole="">
             <v:imagedata r:id="rId274" o:title=""/>
           </v:shape>
-          <o:OLEObject Type="Embed" ProgID="Equation.DSMT4" ShapeID="_x0000_i1158" DrawAspect="Content" ObjectID="_1770912865" r:id="rId275"/>
+          <o:OLEObject Type="Embed" ProgID="Equation.DSMT4" ShapeID="_x0000_i1158" DrawAspect="Content" ObjectID="_1770914854" r:id="rId275"/>
         </w:object>
       </w:r>
       <w:r>
@@ -14818,7 +15517,7 @@
           <v:shape id="_x0000_i1159" type="#_x0000_t75" style="width:84pt;height:19.5pt" o:ole="">
             <v:imagedata r:id="rId276" o:title=""/>
           </v:shape>
-          <o:OLEObject Type="Embed" ProgID="Equation.DSMT4" ShapeID="_x0000_i1159" DrawAspect="Content" ObjectID="_1770912866" r:id="rId277"/>
+          <o:OLEObject Type="Embed" ProgID="Equation.DSMT4" ShapeID="_x0000_i1159" DrawAspect="Content" ObjectID="_1770914855" r:id="rId277"/>
         </w:object>
       </w:r>
       <w:r>
@@ -14853,7 +15552,7 @@
           <v:shape id="_x0000_i1160" type="#_x0000_t75" style="width:105pt;height:19.5pt" o:ole="">
             <v:imagedata r:id="rId278" o:title=""/>
           </v:shape>
-          <o:OLEObject Type="Embed" ProgID="Equation.DSMT4" ShapeID="_x0000_i1160" DrawAspect="Content" ObjectID="_1770912867" r:id="rId279"/>
+          <o:OLEObject Type="Embed" ProgID="Equation.DSMT4" ShapeID="_x0000_i1160" DrawAspect="Content" ObjectID="_1770914856" r:id="rId279"/>
         </w:object>
       </w:r>
       <w:r>
@@ -14877,7 +15576,7 @@
           <v:shape id="_x0000_i1161" type="#_x0000_t75" style="width:105pt;height:19.5pt" o:ole="">
             <v:imagedata r:id="rId280" o:title=""/>
           </v:shape>
-          <o:OLEObject Type="Embed" ProgID="Equation.DSMT4" ShapeID="_x0000_i1161" DrawAspect="Content" ObjectID="_1770912868" r:id="rId281"/>
+          <o:OLEObject Type="Embed" ProgID="Equation.DSMT4" ShapeID="_x0000_i1161" DrawAspect="Content" ObjectID="_1770914857" r:id="rId281"/>
         </w:object>
       </w:r>
       <w:r>
@@ -15064,7 +15763,7 @@
           <v:shape id="_x0000_i1162" type="#_x0000_t75" style="width:6pt;height:13.5pt" o:ole="">
             <v:imagedata r:id="rId282" o:title=""/>
           </v:shape>
-          <o:OLEObject Type="Embed" ProgID="Equation.DSMT4" ShapeID="_x0000_i1162" DrawAspect="Content" ObjectID="_1770912869" r:id="rId283"/>
+          <o:OLEObject Type="Embed" ProgID="Equation.DSMT4" ShapeID="_x0000_i1162" DrawAspect="Content" ObjectID="_1770914858" r:id="rId283"/>
         </w:object>
       </w:r>
       <w:r>
@@ -15088,7 +15787,7 @@
           <v:shape id="_x0000_i1163" type="#_x0000_t75" style="width:6pt;height:13.5pt" o:ole="">
             <v:imagedata r:id="rId284" o:title=""/>
           </v:shape>
-          <o:OLEObject Type="Embed" ProgID="Equation.DSMT4" ShapeID="_x0000_i1163" DrawAspect="Content" ObjectID="_1770912870" r:id="rId285"/>
+          <o:OLEObject Type="Embed" ProgID="Equation.DSMT4" ShapeID="_x0000_i1163" DrawAspect="Content" ObjectID="_1770914859" r:id="rId285"/>
         </w:object>
       </w:r>
       <w:r>
@@ -15112,7 +15811,7 @@
           <v:shape id="_x0000_i1164" type="#_x0000_t75" style="width:10.5pt;height:15pt" o:ole="">
             <v:imagedata r:id="rId286" o:title=""/>
           </v:shape>
-          <o:OLEObject Type="Embed" ProgID="Equation.DSMT4" ShapeID="_x0000_i1164" DrawAspect="Content" ObjectID="_1770912871" r:id="rId287"/>
+          <o:OLEObject Type="Embed" ProgID="Equation.DSMT4" ShapeID="_x0000_i1164" DrawAspect="Content" ObjectID="_1770914860" r:id="rId287"/>
         </w:object>
       </w:r>
       <w:r>
@@ -15146,7 +15845,7 @@
           <v:shape id="_x0000_i1165" type="#_x0000_t75" style="width:6pt;height:13.5pt" o:ole="">
             <v:imagedata r:id="rId288" o:title=""/>
           </v:shape>
-          <o:OLEObject Type="Embed" ProgID="Equation.DSMT4" ShapeID="_x0000_i1165" DrawAspect="Content" ObjectID="_1770912872" r:id="rId289"/>
+          <o:OLEObject Type="Embed" ProgID="Equation.DSMT4" ShapeID="_x0000_i1165" DrawAspect="Content" ObjectID="_1770914861" r:id="rId289"/>
         </w:object>
       </w:r>
       <w:r>
@@ -15170,7 +15869,7 @@
           <v:shape id="_x0000_i1166" type="#_x0000_t75" style="width:10.5pt;height:15pt" o:ole="">
             <v:imagedata r:id="rId290" o:title=""/>
           </v:shape>
-          <o:OLEObject Type="Embed" ProgID="Equation.DSMT4" ShapeID="_x0000_i1166" DrawAspect="Content" ObjectID="_1770912873" r:id="rId291"/>
+          <o:OLEObject Type="Embed" ProgID="Equation.DSMT4" ShapeID="_x0000_i1166" DrawAspect="Content" ObjectID="_1770914862" r:id="rId291"/>
         </w:object>
       </w:r>
       <w:r>
@@ -15181,7 +15880,18 @@
           <w:szCs w:val="28"/>
           <w:lang w:val="ru-RU"/>
         </w:rPr>
-        <w:t xml:space="preserve">. Однако первая связь подразумевает создание пути </w:t>
+        <w:t xml:space="preserve">. Однако первая связь </w:t>
+      </w:r>
+      <w:r>
+        <w:rPr>
+          <w:rFonts w:ascii="Times New Roman" w:hAnsi="Times New Roman" w:cs="Times New Roman"/>
+          <w:color w:val="000000" w:themeColor="text1"/>
+          <w:sz w:val="28"/>
+          <w:szCs w:val="28"/>
+          <w:lang w:val="ru-RU"/>
+        </w:rPr>
+        <w:lastRenderedPageBreak/>
+        <w:t xml:space="preserve">подразумевает создание пути </w:t>
       </w:r>
       <w:r>
         <w:rPr>
@@ -15194,7 +15904,7 @@
           <v:shape id="_x0000_i1167" type="#_x0000_t75" style="width:6pt;height:13.5pt" o:ole="">
             <v:imagedata r:id="rId292" o:title=""/>
           </v:shape>
-          <o:OLEObject Type="Embed" ProgID="Equation.DSMT4" ShapeID="_x0000_i1167" DrawAspect="Content" ObjectID="_1770912874" r:id="rId293"/>
+          <o:OLEObject Type="Embed" ProgID="Equation.DSMT4" ShapeID="_x0000_i1167" DrawAspect="Content" ObjectID="_1770914863" r:id="rId293"/>
         </w:object>
       </w:r>
       <w:r>
@@ -15218,7 +15928,7 @@
           <v:shape id="_x0000_i1168" type="#_x0000_t75" style="width:10.5pt;height:15pt" o:ole="">
             <v:imagedata r:id="rId294" o:title=""/>
           </v:shape>
-          <o:OLEObject Type="Embed" ProgID="Equation.DSMT4" ShapeID="_x0000_i1168" DrawAspect="Content" ObjectID="_1770912875" r:id="rId295"/>
+          <o:OLEObject Type="Embed" ProgID="Equation.DSMT4" ShapeID="_x0000_i1168" DrawAspect="Content" ObjectID="_1770914864" r:id="rId295"/>
         </w:object>
       </w:r>
       <w:r>
@@ -15242,7 +15952,7 @@
           <v:shape id="_x0000_i1169" type="#_x0000_t75" style="width:10.5pt;height:15pt" o:ole="">
             <v:imagedata r:id="rId296" o:title=""/>
           </v:shape>
-          <o:OLEObject Type="Embed" ProgID="Equation.DSMT4" ShapeID="_x0000_i1169" DrawAspect="Content" ObjectID="_1770912876" r:id="rId297"/>
+          <o:OLEObject Type="Embed" ProgID="Equation.DSMT4" ShapeID="_x0000_i1169" DrawAspect="Content" ObjectID="_1770914865" r:id="rId297"/>
         </w:object>
       </w:r>
       <w:r>
@@ -15266,7 +15976,7 @@
           <v:shape id="_x0000_i1170" type="#_x0000_t75" style="width:10.5pt;height:15pt" o:ole="">
             <v:imagedata r:id="rId298" o:title=""/>
           </v:shape>
-          <o:OLEObject Type="Embed" ProgID="Equation.DSMT4" ShapeID="_x0000_i1170" DrawAspect="Content" ObjectID="_1770912877" r:id="rId299"/>
+          <o:OLEObject Type="Embed" ProgID="Equation.DSMT4" ShapeID="_x0000_i1170" DrawAspect="Content" ObjectID="_1770914866" r:id="rId299"/>
         </w:object>
       </w:r>
       <w:r>
@@ -15290,7 +16000,7 @@
           <v:shape id="_x0000_i1171" type="#_x0000_t75" style="width:10.5pt;height:15pt" o:ole="">
             <v:imagedata r:id="rId300" o:title=""/>
           </v:shape>
-          <o:OLEObject Type="Embed" ProgID="Equation.DSMT4" ShapeID="_x0000_i1171" DrawAspect="Content" ObjectID="_1770912878" r:id="rId301"/>
+          <o:OLEObject Type="Embed" ProgID="Equation.DSMT4" ShapeID="_x0000_i1171" DrawAspect="Content" ObjectID="_1770914867" r:id="rId301"/>
         </w:object>
       </w:r>
       <w:r>
@@ -15314,7 +16024,7 @@
           <v:shape id="_x0000_i1172" type="#_x0000_t75" style="width:10.5pt;height:15pt" o:ole="">
             <v:imagedata r:id="rId302" o:title=""/>
           </v:shape>
-          <o:OLEObject Type="Embed" ProgID="Equation.DSMT4" ShapeID="_x0000_i1172" DrawAspect="Content" ObjectID="_1770912879" r:id="rId303"/>
+          <o:OLEObject Type="Embed" ProgID="Equation.DSMT4" ShapeID="_x0000_i1172" DrawAspect="Content" ObjectID="_1770914868" r:id="rId303"/>
         </w:object>
       </w:r>
       <w:r>
@@ -15437,7 +16147,7 @@
           <v:shape id="_x0000_i1173" type="#_x0000_t75" style="width:12pt;height:18pt" o:ole="">
             <v:imagedata r:id="rId304" o:title=""/>
           </v:shape>
-          <o:OLEObject Type="Embed" ProgID="Equation.DSMT4" ShapeID="_x0000_i1173" DrawAspect="Content" ObjectID="_1770912880" r:id="rId305"/>
+          <o:OLEObject Type="Embed" ProgID="Equation.DSMT4" ShapeID="_x0000_i1173" DrawAspect="Content" ObjectID="_1770914869" r:id="rId305"/>
         </w:object>
       </w:r>
       <w:r>
@@ -15461,7 +16171,7 @@
           <v:shape id="_x0000_i1174" type="#_x0000_t75" style="width:6pt;height:13.5pt" o:ole="">
             <v:imagedata r:id="rId306" o:title=""/>
           </v:shape>
-          <o:OLEObject Type="Embed" ProgID="Equation.DSMT4" ShapeID="_x0000_i1174" DrawAspect="Content" ObjectID="_1770912881" r:id="rId307"/>
+          <o:OLEObject Type="Embed" ProgID="Equation.DSMT4" ShapeID="_x0000_i1174" DrawAspect="Content" ObjectID="_1770914870" r:id="rId307"/>
         </w:object>
       </w:r>
       <w:r>
@@ -15555,7 +16265,7 @@
           <v:shape id="_x0000_i1175" type="#_x0000_t75" style="width:6pt;height:13.5pt" o:ole="">
             <v:imagedata r:id="rId308" o:title=""/>
           </v:shape>
-          <o:OLEObject Type="Embed" ProgID="Equation.DSMT4" ShapeID="_x0000_i1175" DrawAspect="Content" ObjectID="_1770912882" r:id="rId309"/>
+          <o:OLEObject Type="Embed" ProgID="Equation.DSMT4" ShapeID="_x0000_i1175" DrawAspect="Content" ObjectID="_1770914871" r:id="rId309"/>
         </w:object>
       </w:r>
       <w:r>
@@ -15566,18 +16276,7 @@
           <w:szCs w:val="28"/>
           <w:lang w:val="ru-RU"/>
         </w:rPr>
-        <w:t xml:space="preserve">. Для двух акторов, где каждый из них является </w:t>
-      </w:r>
-      <w:r>
-        <w:rPr>
-          <w:rFonts w:ascii="Times New Roman" w:hAnsi="Times New Roman" w:cs="Times New Roman"/>
-          <w:color w:val="000000" w:themeColor="text1"/>
-          <w:sz w:val="28"/>
-          <w:szCs w:val="28"/>
-          <w:lang w:val="ru-RU"/>
-        </w:rPr>
-        <w:lastRenderedPageBreak/>
-        <w:t xml:space="preserve">соавтором с </w:t>
+        <w:t xml:space="preserve">. Для двух акторов, где каждый из них является соавтором с </w:t>
       </w:r>
       <w:r>
         <w:rPr>
@@ -15590,7 +16289,7 @@
           <v:shape id="_x0000_i1176" type="#_x0000_t75" style="width:6pt;height:13.5pt" o:ole="">
             <v:imagedata r:id="rId310" o:title=""/>
           </v:shape>
-          <o:OLEObject Type="Embed" ProgID="Equation.DSMT4" ShapeID="_x0000_i1176" DrawAspect="Content" ObjectID="_1770912883" r:id="rId311"/>
+          <o:OLEObject Type="Embed" ProgID="Equation.DSMT4" ShapeID="_x0000_i1176" DrawAspect="Content" ObjectID="_1770914872" r:id="rId311"/>
         </w:object>
       </w:r>
       <w:r>
@@ -15614,7 +16313,7 @@
           <v:shape id="_x0000_i1177" type="#_x0000_t75" style="width:135pt;height:16.5pt" o:ole="">
             <v:imagedata r:id="rId312" o:title=""/>
           </v:shape>
-          <o:OLEObject Type="Embed" ProgID="Equation.DSMT4" ShapeID="_x0000_i1177" DrawAspect="Content" ObjectID="_1770912884" r:id="rId313"/>
+          <o:OLEObject Type="Embed" ProgID="Equation.DSMT4" ShapeID="_x0000_i1177" DrawAspect="Content" ObjectID="_1770914873" r:id="rId313"/>
         </w:object>
       </w:r>
       <w:r>
@@ -15928,7 +16627,170 @@
           <w:szCs w:val="28"/>
           <w:lang w:val="ru-RU"/>
         </w:rPr>
-        <w:t>). Полученные результаты исследования могут оказать практическую значимость и служить основой для дальнейших исследований в данной области.</w:t>
+        <w:t>).</w:t>
+      </w:r>
+    </w:p>
+    <w:p>
+      <w:pPr>
+        <w:pStyle w:val="FirstParagraph"/>
+        <w:ind w:firstLine="709"/>
+        <w:rPr>
+          <w:rFonts w:ascii="Times New Roman" w:hAnsi="Times New Roman" w:cs="Times New Roman"/>
+          <w:color w:val="000000" w:themeColor="text1"/>
+          <w:sz w:val="28"/>
+          <w:szCs w:val="28"/>
+          <w:lang w:val="ru-RU"/>
+        </w:rPr>
+      </w:pPr>
+      <w:r>
+        <w:rPr>
+          <w:rFonts w:ascii="Times New Roman" w:hAnsi="Times New Roman" w:cs="Times New Roman"/>
+          <w:color w:val="000000" w:themeColor="text1"/>
+          <w:sz w:val="28"/>
+          <w:szCs w:val="28"/>
+          <w:lang w:val="ru-RU"/>
+        </w:rPr>
+        <w:t>Был собран набор данных о научных сотрудниках ТГУ в виде 3 срезов сети научного сообщества. Используя стохастическое акторно ориентированное моделирование были выявлены такие эффекты</w:t>
+      </w:r>
+      <w:r>
+        <w:rPr>
+          <w:rFonts w:ascii="Times New Roman" w:hAnsi="Times New Roman" w:cs="Times New Roman"/>
+          <w:color w:val="000000" w:themeColor="text1"/>
+          <w:sz w:val="28"/>
+          <w:szCs w:val="28"/>
+          <w:lang w:val="ru-RU"/>
+        </w:rPr>
+        <w:t xml:space="preserve"> влияющие на формирование научного сообщества, как</w:t>
+      </w:r>
+      <w:r>
+        <w:rPr>
+          <w:rFonts w:ascii="Times New Roman" w:hAnsi="Times New Roman" w:cs="Times New Roman"/>
+          <w:color w:val="000000" w:themeColor="text1"/>
+          <w:sz w:val="28"/>
+          <w:szCs w:val="28"/>
+          <w:lang w:val="ru-RU"/>
+        </w:rPr>
+        <w:t>:</w:t>
+      </w:r>
+    </w:p>
+    <w:p>
+      <w:pPr>
+        <w:pStyle w:val="BodyText"/>
+        <w:numPr>
+          <w:ilvl w:val="0"/>
+          <w:numId w:val="30"/>
+        </w:numPr>
+        <w:rPr>
+          <w:rFonts w:ascii="Times New Roman" w:hAnsi="Times New Roman" w:cs="Times New Roman"/>
+          <w:sz w:val="28"/>
+          <w:szCs w:val="28"/>
+          <w:lang w:val="ru-RU"/>
+        </w:rPr>
+      </w:pPr>
+      <w:r>
+        <w:rPr>
+          <w:rFonts w:ascii="Times New Roman" w:hAnsi="Times New Roman" w:cs="Times New Roman"/>
+          <w:sz w:val="28"/>
+          <w:szCs w:val="28"/>
+          <w:lang w:val="ru-RU"/>
+        </w:rPr>
+        <w:t>С увеличением количесттва исходящих связей снижается вероятность появления новой связи</w:t>
+      </w:r>
+    </w:p>
+    <w:p>
+      <w:pPr>
+        <w:pStyle w:val="BodyText"/>
+        <w:numPr>
+          <w:ilvl w:val="0"/>
+          <w:numId w:val="30"/>
+        </w:numPr>
+        <w:rPr>
+          <w:rFonts w:ascii="Times New Roman" w:hAnsi="Times New Roman" w:cs="Times New Roman"/>
+          <w:sz w:val="28"/>
+          <w:szCs w:val="28"/>
+          <w:lang w:val="ru-RU"/>
+        </w:rPr>
+      </w:pPr>
+      <w:r>
+        <w:rPr>
+          <w:rFonts w:ascii="Times New Roman" w:hAnsi="Times New Roman" w:cs="Times New Roman"/>
+          <w:sz w:val="28"/>
+          <w:szCs w:val="28"/>
+          <w:lang w:val="ru-RU"/>
+        </w:rPr>
+        <w:t>С увеличением количества исходящий связей увеличивается частота принятия решения актором</w:t>
+      </w:r>
+    </w:p>
+    <w:p>
+      <w:pPr>
+        <w:pStyle w:val="BodyText"/>
+        <w:numPr>
+          <w:ilvl w:val="0"/>
+          <w:numId w:val="30"/>
+        </w:numPr>
+        <w:rPr>
+          <w:rFonts w:ascii="Times New Roman" w:hAnsi="Times New Roman" w:cs="Times New Roman"/>
+          <w:sz w:val="28"/>
+          <w:szCs w:val="28"/>
+          <w:lang w:val="ru-RU"/>
+        </w:rPr>
+      </w:pPr>
+      <w:r>
+        <w:rPr>
+          <w:rFonts w:ascii="Times New Roman" w:hAnsi="Times New Roman" w:cs="Times New Roman"/>
+          <w:sz w:val="28"/>
+          <w:szCs w:val="28"/>
+          <w:lang w:val="ru-RU"/>
+        </w:rPr>
+        <w:t>Выраженный эффект транзитивных троек</w:t>
+      </w:r>
+    </w:p>
+    <w:p>
+      <w:pPr>
+        <w:pStyle w:val="BodyText"/>
+        <w:numPr>
+          <w:ilvl w:val="0"/>
+          <w:numId w:val="30"/>
+        </w:numPr>
+        <w:rPr>
+          <w:rFonts w:ascii="Times New Roman" w:hAnsi="Times New Roman" w:cs="Times New Roman"/>
+          <w:sz w:val="28"/>
+          <w:szCs w:val="28"/>
+          <w:lang w:val="ru-RU"/>
+        </w:rPr>
+      </w:pPr>
+      <w:r>
+        <w:rPr>
+          <w:rFonts w:ascii="Times New Roman" w:hAnsi="Times New Roman" w:cs="Times New Roman"/>
+          <w:sz w:val="28"/>
+          <w:szCs w:val="28"/>
+          <w:lang w:val="ru-RU"/>
+        </w:rPr>
+        <w:t>У величением стажа снижается сила эффекта транзитивных троек</w:t>
+      </w:r>
+    </w:p>
+    <w:p>
+      <w:pPr>
+        <w:pStyle w:val="FirstParagraph"/>
+        <w:ind w:firstLine="709"/>
+        <w:rPr>
+          <w:rFonts w:ascii="Times New Roman" w:hAnsi="Times New Roman" w:cs="Times New Roman"/>
+          <w:color w:val="000000" w:themeColor="text1"/>
+          <w:sz w:val="28"/>
+          <w:szCs w:val="28"/>
+          <w:lang w:val="ru-RU"/>
+        </w:rPr>
+      </w:pPr>
+      <w:r>
+        <w:rPr>
+          <w:rFonts w:ascii="Times New Roman" w:hAnsi="Times New Roman" w:cs="Times New Roman"/>
+          <w:color w:val="000000" w:themeColor="text1"/>
+          <w:sz w:val="28"/>
+          <w:szCs w:val="28"/>
+          <w:lang w:val="ru-RU"/>
+        </w:rPr>
+        <w:lastRenderedPageBreak/>
+        <w:t xml:space="preserve"> Полученные результаты исследования могут оказать практическую значимость и служить основой для дальнейших исследований в данной области.</w:t>
       </w:r>
     </w:p>
     <w:p>
@@ -15940,43 +16802,23 @@
           <w:color w:val="000000" w:themeColor="text1"/>
           <w:sz w:val="28"/>
           <w:szCs w:val="28"/>
+          <w:lang w:val="ru-RU"/>
         </w:rPr>
       </w:pPr>
       <w:bookmarkStart w:id="46" w:name="_Toc160139862"/>
       <w:bookmarkEnd w:id="45"/>
-      <w:proofErr w:type="spellStart"/>
-      <w:r>
-        <w:rPr>
-          <w:rFonts w:ascii="Times New Roman" w:hAnsi="Times New Roman" w:cs="Times New Roman"/>
-          <w:color w:val="000000" w:themeColor="text1"/>
-          <w:sz w:val="28"/>
-          <w:szCs w:val="28"/>
-        </w:rPr>
-        <w:t>Список</w:t>
-      </w:r>
-      <w:proofErr w:type="spellEnd"/>
-      <w:r>
-        <w:rPr>
-          <w:rFonts w:ascii="Times New Roman" w:hAnsi="Times New Roman" w:cs="Times New Roman"/>
-          <w:color w:val="000000" w:themeColor="text1"/>
-          <w:sz w:val="28"/>
-          <w:szCs w:val="28"/>
-        </w:rPr>
-        <w:t xml:space="preserve"> </w:t>
-      </w:r>
-      <w:proofErr w:type="spellStart"/>
-      <w:r>
-        <w:rPr>
-          <w:rFonts w:ascii="Times New Roman" w:hAnsi="Times New Roman" w:cs="Times New Roman"/>
-          <w:color w:val="000000" w:themeColor="text1"/>
-          <w:sz w:val="28"/>
-          <w:szCs w:val="28"/>
-        </w:rPr>
-        <w:t>литературы</w:t>
+      <w:r>
+        <w:rPr>
+          <w:rFonts w:ascii="Times New Roman" w:hAnsi="Times New Roman" w:cs="Times New Roman"/>
+          <w:color w:val="000000" w:themeColor="text1"/>
+          <w:sz w:val="28"/>
+          <w:szCs w:val="28"/>
+          <w:lang w:val="ru-RU"/>
+        </w:rPr>
+        <w:t>Список литературы</w:t>
       </w:r>
       <w:bookmarkStart w:id="47" w:name="список-литературы"/>
       <w:bookmarkEnd w:id="46"/>
-      <w:proofErr w:type="spellEnd"/>
     </w:p>
     <w:p>
       <w:pPr>
@@ -16625,7 +17467,6 @@
           <w:sz w:val="28"/>
           <w:szCs w:val="28"/>
         </w:rPr>
-        <w:lastRenderedPageBreak/>
         <w:t>Snijders</w:t>
       </w:r>
       <w:proofErr w:type="spellEnd"/>
@@ -17408,6 +18249,118 @@
     </w:lvl>
   </w:abstractNum>
   <w:abstractNum w:abstractNumId="14" w15:restartNumberingAfterBreak="0">
+    <w:nsid w:val="347C4346"/>
+    <w:multiLevelType w:val="hybridMultilevel"/>
+    <w:tmpl w:val="0D967A5C"/>
+    <w:lvl w:ilvl="0" w:tplc="0BFE7EEE">
+      <w:numFmt w:val="bullet"/>
+      <w:lvlText w:val="-"/>
+      <w:lvlJc w:val="left"/>
+      <w:pPr>
+        <w:ind w:left="720" w:hanging="360"/>
+      </w:pPr>
+      <w:rPr>
+        <w:rFonts w:ascii="Cambria" w:eastAsiaTheme="minorHAnsi" w:hAnsi="Cambria" w:cstheme="minorBidi" w:hint="default"/>
+      </w:rPr>
+    </w:lvl>
+    <w:lvl w:ilvl="1" w:tplc="04190003" w:tentative="1">
+      <w:start w:val="1"/>
+      <w:numFmt w:val="bullet"/>
+      <w:lvlText w:val="o"/>
+      <w:lvlJc w:val="left"/>
+      <w:pPr>
+        <w:ind w:left="1440" w:hanging="360"/>
+      </w:pPr>
+      <w:rPr>
+        <w:rFonts w:ascii="Courier New" w:hAnsi="Courier New" w:cs="Courier New" w:hint="default"/>
+      </w:rPr>
+    </w:lvl>
+    <w:lvl w:ilvl="2" w:tplc="04190005" w:tentative="1">
+      <w:start w:val="1"/>
+      <w:numFmt w:val="bullet"/>
+      <w:lvlText w:val=""/>
+      <w:lvlJc w:val="left"/>
+      <w:pPr>
+        <w:ind w:left="2160" w:hanging="360"/>
+      </w:pPr>
+      <w:rPr>
+        <w:rFonts w:ascii="Wingdings" w:hAnsi="Wingdings" w:hint="default"/>
+      </w:rPr>
+    </w:lvl>
+    <w:lvl w:ilvl="3" w:tplc="04190001" w:tentative="1">
+      <w:start w:val="1"/>
+      <w:numFmt w:val="bullet"/>
+      <w:lvlText w:val=""/>
+      <w:lvlJc w:val="left"/>
+      <w:pPr>
+        <w:ind w:left="2880" w:hanging="360"/>
+      </w:pPr>
+      <w:rPr>
+        <w:rFonts w:ascii="Symbol" w:hAnsi="Symbol" w:hint="default"/>
+      </w:rPr>
+    </w:lvl>
+    <w:lvl w:ilvl="4" w:tplc="04190003" w:tentative="1">
+      <w:start w:val="1"/>
+      <w:numFmt w:val="bullet"/>
+      <w:lvlText w:val="o"/>
+      <w:lvlJc w:val="left"/>
+      <w:pPr>
+        <w:ind w:left="3600" w:hanging="360"/>
+      </w:pPr>
+      <w:rPr>
+        <w:rFonts w:ascii="Courier New" w:hAnsi="Courier New" w:cs="Courier New" w:hint="default"/>
+      </w:rPr>
+    </w:lvl>
+    <w:lvl w:ilvl="5" w:tplc="04190005" w:tentative="1">
+      <w:start w:val="1"/>
+      <w:numFmt w:val="bullet"/>
+      <w:lvlText w:val=""/>
+      <w:lvlJc w:val="left"/>
+      <w:pPr>
+        <w:ind w:left="4320" w:hanging="360"/>
+      </w:pPr>
+      <w:rPr>
+        <w:rFonts w:ascii="Wingdings" w:hAnsi="Wingdings" w:hint="default"/>
+      </w:rPr>
+    </w:lvl>
+    <w:lvl w:ilvl="6" w:tplc="04190001" w:tentative="1">
+      <w:start w:val="1"/>
+      <w:numFmt w:val="bullet"/>
+      <w:lvlText w:val=""/>
+      <w:lvlJc w:val="left"/>
+      <w:pPr>
+        <w:ind w:left="5040" w:hanging="360"/>
+      </w:pPr>
+      <w:rPr>
+        <w:rFonts w:ascii="Symbol" w:hAnsi="Symbol" w:hint="default"/>
+      </w:rPr>
+    </w:lvl>
+    <w:lvl w:ilvl="7" w:tplc="04190003" w:tentative="1">
+      <w:start w:val="1"/>
+      <w:numFmt w:val="bullet"/>
+      <w:lvlText w:val="o"/>
+      <w:lvlJc w:val="left"/>
+      <w:pPr>
+        <w:ind w:left="5760" w:hanging="360"/>
+      </w:pPr>
+      <w:rPr>
+        <w:rFonts w:ascii="Courier New" w:hAnsi="Courier New" w:cs="Courier New" w:hint="default"/>
+      </w:rPr>
+    </w:lvl>
+    <w:lvl w:ilvl="8" w:tplc="04190005" w:tentative="1">
+      <w:start w:val="1"/>
+      <w:numFmt w:val="bullet"/>
+      <w:lvlText w:val=""/>
+      <w:lvlJc w:val="left"/>
+      <w:pPr>
+        <w:ind w:left="6480" w:hanging="360"/>
+      </w:pPr>
+      <w:rPr>
+        <w:rFonts w:ascii="Wingdings" w:hAnsi="Wingdings" w:hint="default"/>
+      </w:rPr>
+    </w:lvl>
+  </w:abstractNum>
+  <w:abstractNum w:abstractNumId="15" w15:restartNumberingAfterBreak="0">
     <w:nsid w:val="4386355C"/>
     <w:multiLevelType w:val="multilevel"/>
     <w:tmpl w:val="7F847560"/>
@@ -17520,7 +18473,119 @@
       </w:rPr>
     </w:lvl>
   </w:abstractNum>
-  <w:abstractNum w:abstractNumId="15" w15:restartNumberingAfterBreak="0">
+  <w:abstractNum w:abstractNumId="16" w15:restartNumberingAfterBreak="0">
+    <w:nsid w:val="52473C39"/>
+    <w:multiLevelType w:val="hybridMultilevel"/>
+    <w:tmpl w:val="0B808E88"/>
+    <w:lvl w:ilvl="0" w:tplc="0BFE7EEE">
+      <w:numFmt w:val="bullet"/>
+      <w:lvlText w:val="-"/>
+      <w:lvlJc w:val="left"/>
+      <w:pPr>
+        <w:ind w:left="720" w:hanging="360"/>
+      </w:pPr>
+      <w:rPr>
+        <w:rFonts w:ascii="Cambria" w:eastAsiaTheme="minorHAnsi" w:hAnsi="Cambria" w:cstheme="minorBidi" w:hint="default"/>
+      </w:rPr>
+    </w:lvl>
+    <w:lvl w:ilvl="1" w:tplc="04190003" w:tentative="1">
+      <w:start w:val="1"/>
+      <w:numFmt w:val="bullet"/>
+      <w:lvlText w:val="o"/>
+      <w:lvlJc w:val="left"/>
+      <w:pPr>
+        <w:ind w:left="1440" w:hanging="360"/>
+      </w:pPr>
+      <w:rPr>
+        <w:rFonts w:ascii="Courier New" w:hAnsi="Courier New" w:cs="Courier New" w:hint="default"/>
+      </w:rPr>
+    </w:lvl>
+    <w:lvl w:ilvl="2" w:tplc="04190005" w:tentative="1">
+      <w:start w:val="1"/>
+      <w:numFmt w:val="bullet"/>
+      <w:lvlText w:val=""/>
+      <w:lvlJc w:val="left"/>
+      <w:pPr>
+        <w:ind w:left="2160" w:hanging="360"/>
+      </w:pPr>
+      <w:rPr>
+        <w:rFonts w:ascii="Wingdings" w:hAnsi="Wingdings" w:hint="default"/>
+      </w:rPr>
+    </w:lvl>
+    <w:lvl w:ilvl="3" w:tplc="04190001" w:tentative="1">
+      <w:start w:val="1"/>
+      <w:numFmt w:val="bullet"/>
+      <w:lvlText w:val=""/>
+      <w:lvlJc w:val="left"/>
+      <w:pPr>
+        <w:ind w:left="2880" w:hanging="360"/>
+      </w:pPr>
+      <w:rPr>
+        <w:rFonts w:ascii="Symbol" w:hAnsi="Symbol" w:hint="default"/>
+      </w:rPr>
+    </w:lvl>
+    <w:lvl w:ilvl="4" w:tplc="04190003" w:tentative="1">
+      <w:start w:val="1"/>
+      <w:numFmt w:val="bullet"/>
+      <w:lvlText w:val="o"/>
+      <w:lvlJc w:val="left"/>
+      <w:pPr>
+        <w:ind w:left="3600" w:hanging="360"/>
+      </w:pPr>
+      <w:rPr>
+        <w:rFonts w:ascii="Courier New" w:hAnsi="Courier New" w:cs="Courier New" w:hint="default"/>
+      </w:rPr>
+    </w:lvl>
+    <w:lvl w:ilvl="5" w:tplc="04190005" w:tentative="1">
+      <w:start w:val="1"/>
+      <w:numFmt w:val="bullet"/>
+      <w:lvlText w:val=""/>
+      <w:lvlJc w:val="left"/>
+      <w:pPr>
+        <w:ind w:left="4320" w:hanging="360"/>
+      </w:pPr>
+      <w:rPr>
+        <w:rFonts w:ascii="Wingdings" w:hAnsi="Wingdings" w:hint="default"/>
+      </w:rPr>
+    </w:lvl>
+    <w:lvl w:ilvl="6" w:tplc="04190001" w:tentative="1">
+      <w:start w:val="1"/>
+      <w:numFmt w:val="bullet"/>
+      <w:lvlText w:val=""/>
+      <w:lvlJc w:val="left"/>
+      <w:pPr>
+        <w:ind w:left="5040" w:hanging="360"/>
+      </w:pPr>
+      <w:rPr>
+        <w:rFonts w:ascii="Symbol" w:hAnsi="Symbol" w:hint="default"/>
+      </w:rPr>
+    </w:lvl>
+    <w:lvl w:ilvl="7" w:tplc="04190003" w:tentative="1">
+      <w:start w:val="1"/>
+      <w:numFmt w:val="bullet"/>
+      <w:lvlText w:val="o"/>
+      <w:lvlJc w:val="left"/>
+      <w:pPr>
+        <w:ind w:left="5760" w:hanging="360"/>
+      </w:pPr>
+      <w:rPr>
+        <w:rFonts w:ascii="Courier New" w:hAnsi="Courier New" w:cs="Courier New" w:hint="default"/>
+      </w:rPr>
+    </w:lvl>
+    <w:lvl w:ilvl="8" w:tplc="04190005" w:tentative="1">
+      <w:start w:val="1"/>
+      <w:numFmt w:val="bullet"/>
+      <w:lvlText w:val=""/>
+      <w:lvlJc w:val="left"/>
+      <w:pPr>
+        <w:ind w:left="6480" w:hanging="360"/>
+      </w:pPr>
+      <w:rPr>
+        <w:rFonts w:ascii="Wingdings" w:hAnsi="Wingdings" w:hint="default"/>
+      </w:rPr>
+    </w:lvl>
+  </w:abstractNum>
+  <w:abstractNum w:abstractNumId="17" w15:restartNumberingAfterBreak="0">
     <w:nsid w:val="608D5AAD"/>
     <w:multiLevelType w:val="hybridMultilevel"/>
     <w:tmpl w:val="CE0066E4"/>
@@ -17790,12 +18855,18 @@
     <w:abstractNumId w:val="0"/>
   </w:num>
   <w:num w:numId="26">
-    <w:abstractNumId w:val="15"/>
+    <w:abstractNumId w:val="17"/>
   </w:num>
   <w:num w:numId="27">
     <w:abstractNumId w:val="13"/>
   </w:num>
   <w:num w:numId="28">
+    <w:abstractNumId w:val="15"/>
+  </w:num>
+  <w:num w:numId="29">
+    <w:abstractNumId w:val="16"/>
+  </w:num>
+  <w:num w:numId="30">
     <w:abstractNumId w:val="14"/>
   </w:num>
 </w:numbering>

--- a/TermPaper_Text/TermPaper.docx
+++ b/TermPaper_Text/TermPaper.docx
@@ -149,7 +149,7 @@
       <w:bookmarkStart w:id="2" w:name="_Toc160139842"/>
       <w:bookmarkStart w:id="3" w:name="_Toc161184531"/>
       <w:bookmarkStart w:id="4" w:name="_Toc161184922"/>
-      <w:bookmarkStart w:id="5" w:name="_Toc161184976"/>
+      <w:bookmarkStart w:id="5" w:name="_Toc161193386"/>
       <w:r>
         <w:rPr>
           <w:rFonts w:ascii="Times New Roman" w:eastAsia="Times New Roman" w:hAnsi="Times New Roman" w:cs="Times New Roman"/>
@@ -854,6 +854,12 @@
     </w:p>
     <w:sdt>
       <w:sdtPr>
+        <w:rPr>
+          <w:rFonts w:asciiTheme="minorHAnsi" w:eastAsiaTheme="minorHAnsi" w:hAnsiTheme="minorHAnsi" w:cstheme="minorBidi"/>
+          <w:color w:val="auto"/>
+          <w:sz w:val="24"/>
+          <w:szCs w:val="24"/>
+        </w:rPr>
         <w:id w:val="454297810"/>
         <w:docPartObj>
           <w:docPartGallery w:val="Table of Contents"/>
@@ -862,13 +868,9 @@
       </w:sdtPr>
       <w:sdtEndPr>
         <w:rPr>
-          <w:rFonts w:asciiTheme="minorHAnsi" w:eastAsiaTheme="minorHAnsi" w:hAnsiTheme="minorHAnsi" w:cstheme="minorBidi"/>
           <w:b/>
           <w:bCs/>
           <w:noProof/>
-          <w:color w:val="auto"/>
-          <w:sz w:val="24"/>
-          <w:szCs w:val="24"/>
         </w:rPr>
       </w:sdtEndPr>
       <w:sdtContent>
@@ -876,7 +878,7 @@
           <w:pPr>
             <w:pStyle w:val="TOCHeading"/>
             <w:rPr>
-              <w:lang w:val="ru-RU"/>
+              <w:noProof/>
             </w:rPr>
           </w:pPr>
           <w:r>
@@ -885,10 +887,19 @@
             </w:rPr>
             <w:t>Оглавление</w:t>
           </w:r>
+          <w:r>
+            <w:fldChar w:fldCharType="begin"/>
+          </w:r>
+          <w:r>
+            <w:instrText xml:space="preserve"> TOC \o "1-3" \h \z \u </w:instrText>
+          </w:r>
+          <w:r>
+            <w:fldChar w:fldCharType="separate"/>
+          </w:r>
         </w:p>
         <w:p>
           <w:pPr>
-            <w:pStyle w:val="TOC3"/>
+            <w:pStyle w:val="TOC1"/>
             <w:tabs>
               <w:tab w:val="right" w:leader="dot" w:pos="9345"/>
             </w:tabs>
@@ -900,24 +911,15 @@
               <w:lang w:val="ru-RU" w:eastAsia="ru-RU"/>
             </w:rPr>
           </w:pPr>
-          <w:r>
-            <w:fldChar w:fldCharType="begin"/>
-          </w:r>
-          <w:r>
-            <w:instrText xml:space="preserve"> TOC \o "1-3" \h \z \u </w:instrText>
-          </w:r>
-          <w:r>
-            <w:fldChar w:fldCharType="separate"/>
-          </w:r>
-          <w:hyperlink w:anchor="_Toc161184976" w:history="1">
+          <w:hyperlink w:anchor="_Toc161193387" w:history="1">
             <w:r>
               <w:rPr>
                 <w:rStyle w:val="Hyperlink"/>
-                <w:rFonts w:ascii="Times New Roman" w:eastAsia="Times New Roman" w:hAnsi="Times New Roman" w:cs="Times New Roman"/>
+                <w:rFonts w:ascii="Times New Roman" w:hAnsi="Times New Roman" w:cs="Times New Roman"/>
                 <w:noProof/>
-                <w:lang w:val="ru-RU" w:eastAsia="ru-RU"/>
-              </w:rPr>
-              <w:t>КУРСОВАЯ РАБОТА</w:t>
+                <w:lang w:val="ru-RU"/>
+              </w:rPr>
+              <w:t>Введение</w:t>
             </w:r>
             <w:r>
               <w:rPr>
@@ -938,7 +940,7 @@
                 <w:noProof/>
                 <w:webHidden/>
               </w:rPr>
-              <w:instrText xml:space="preserve"> PAGEREF _Toc161184976 \h </w:instrText>
+              <w:instrText xml:space="preserve"> PAGEREF _Toc161193387 \h </w:instrText>
             </w:r>
             <w:r>
               <w:rPr>
@@ -958,7 +960,7 @@
                 <w:noProof/>
                 <w:webHidden/>
               </w:rPr>
-              <w:t>1</w:t>
+              <w:t>3</w:t>
             </w:r>
             <w:r>
               <w:rPr>
@@ -983,7 +985,7 @@
               <w:lang w:val="ru-RU" w:eastAsia="ru-RU"/>
             </w:rPr>
           </w:pPr>
-          <w:hyperlink w:anchor="_Toc161184977" w:history="1">
+          <w:hyperlink w:anchor="_Toc161193388" w:history="1">
             <w:r>
               <w:rPr>
                 <w:rStyle w:val="Hyperlink"/>
@@ -991,7 +993,7 @@
                 <w:noProof/>
                 <w:lang w:val="ru-RU"/>
               </w:rPr>
-              <w:t>Введение</w:t>
+              <w:t>Теоретическая часть</w:t>
             </w:r>
             <w:r>
               <w:rPr>
@@ -1012,81 +1014,7 @@
                 <w:noProof/>
                 <w:webHidden/>
               </w:rPr>
-              <w:instrText xml:space="preserve"> PAGEREF _Toc161184977 \h </w:instrText>
-            </w:r>
-            <w:r>
-              <w:rPr>
-                <w:noProof/>
-                <w:webHidden/>
-              </w:rPr>
-            </w:r>
-            <w:r>
-              <w:rPr>
-                <w:noProof/>
-                <w:webHidden/>
-              </w:rPr>
-              <w:fldChar w:fldCharType="separate"/>
-            </w:r>
-            <w:r>
-              <w:rPr>
-                <w:noProof/>
-                <w:webHidden/>
-              </w:rPr>
-              <w:t>3</w:t>
-            </w:r>
-            <w:r>
-              <w:rPr>
-                <w:noProof/>
-                <w:webHidden/>
-              </w:rPr>
-              <w:fldChar w:fldCharType="end"/>
-            </w:r>
-          </w:hyperlink>
-        </w:p>
-        <w:p>
-          <w:pPr>
-            <w:pStyle w:val="TOC1"/>
-            <w:tabs>
-              <w:tab w:val="right" w:leader="dot" w:pos="9345"/>
-            </w:tabs>
-            <w:rPr>
-              <w:rFonts w:eastAsiaTheme="minorEastAsia"/>
-              <w:noProof/>
-              <w:sz w:val="22"/>
-              <w:szCs w:val="22"/>
-              <w:lang w:val="ru-RU" w:eastAsia="ru-RU"/>
-            </w:rPr>
-          </w:pPr>
-          <w:hyperlink w:anchor="_Toc161184978" w:history="1">
-            <w:r>
-              <w:rPr>
-                <w:rStyle w:val="Hyperlink"/>
-                <w:rFonts w:ascii="Times New Roman" w:hAnsi="Times New Roman" w:cs="Times New Roman"/>
-                <w:noProof/>
-                <w:lang w:val="ru-RU"/>
-              </w:rPr>
-              <w:t>Теоретическая часть</w:t>
-            </w:r>
-            <w:r>
-              <w:rPr>
-                <w:noProof/>
-                <w:webHidden/>
-              </w:rPr>
-              <w:tab/>
-            </w:r>
-            <w:r>
-              <w:rPr>
-                <w:noProof/>
-                <w:webHidden/>
-              </w:rPr>
-              <w:fldChar w:fldCharType="begin"/>
-            </w:r>
-            <w:r>
-              <w:rPr>
-                <w:noProof/>
-                <w:webHidden/>
-              </w:rPr>
-              <w:instrText xml:space="preserve"> PAGEREF _Toc161184978 \h </w:instrText>
+              <w:instrText xml:space="preserve"> PAGEREF _Toc161193388 \h </w:instrText>
             </w:r>
             <w:r>
               <w:rPr>
@@ -1132,7 +1060,7 @@
               <w:lang w:val="ru-RU" w:eastAsia="ru-RU"/>
             </w:rPr>
           </w:pPr>
-          <w:hyperlink w:anchor="_Toc161184979" w:history="1">
+          <w:hyperlink w:anchor="_Toc161193389" w:history="1">
             <w:r>
               <w:rPr>
                 <w:rStyle w:val="Hyperlink"/>
@@ -1180,7 +1108,7 @@
                 <w:noProof/>
                 <w:webHidden/>
               </w:rPr>
-              <w:instrText xml:space="preserve"> PAGEREF _Toc161184979 \h </w:instrText>
+              <w:instrText xml:space="preserve"> PAGEREF _Toc161193389 \h </w:instrText>
             </w:r>
             <w:r>
               <w:rPr>
@@ -1225,7 +1153,7 @@
               <w:lang w:val="ru-RU" w:eastAsia="ru-RU"/>
             </w:rPr>
           </w:pPr>
-          <w:hyperlink w:anchor="_Toc161184980" w:history="1">
+          <w:hyperlink w:anchor="_Toc161193390" w:history="1">
             <w:r>
               <w:rPr>
                 <w:rStyle w:val="Hyperlink"/>
@@ -1254,7 +1182,7 @@
                 <w:noProof/>
                 <w:webHidden/>
               </w:rPr>
-              <w:instrText xml:space="preserve"> PAGEREF _Toc161184980 \h </w:instrText>
+              <w:instrText xml:space="preserve"> PAGEREF _Toc161193390 \h </w:instrText>
             </w:r>
             <w:r>
               <w:rPr>
@@ -1299,7 +1227,7 @@
               <w:lang w:val="ru-RU" w:eastAsia="ru-RU"/>
             </w:rPr>
           </w:pPr>
-          <w:hyperlink w:anchor="_Toc161184981" w:history="1">
+          <w:hyperlink w:anchor="_Toc161193391" w:history="1">
             <w:r>
               <w:rPr>
                 <w:rStyle w:val="Hyperlink"/>
@@ -1328,7 +1256,7 @@
                 <w:noProof/>
                 <w:webHidden/>
               </w:rPr>
-              <w:instrText xml:space="preserve"> PAGEREF _Toc161184981 \h </w:instrText>
+              <w:instrText xml:space="preserve"> PAGEREF _Toc161193391 \h </w:instrText>
             </w:r>
             <w:r>
               <w:rPr>
@@ -1373,7 +1301,7 @@
               <w:lang w:val="ru-RU" w:eastAsia="ru-RU"/>
             </w:rPr>
           </w:pPr>
-          <w:hyperlink w:anchor="_Toc161184982" w:history="1">
+          <w:hyperlink w:anchor="_Toc161193392" w:history="1">
             <w:r>
               <w:rPr>
                 <w:rStyle w:val="Hyperlink"/>
@@ -1402,7 +1330,7 @@
                 <w:noProof/>
                 <w:webHidden/>
               </w:rPr>
-              <w:instrText xml:space="preserve"> PAGEREF _Toc161184982 \h </w:instrText>
+              <w:instrText xml:space="preserve"> PAGEREF _Toc161193392 \h </w:instrText>
             </w:r>
             <w:r>
               <w:rPr>
@@ -1447,7 +1375,7 @@
               <w:lang w:val="ru-RU" w:eastAsia="ru-RU"/>
             </w:rPr>
           </w:pPr>
-          <w:hyperlink w:anchor="_Toc161184983" w:history="1">
+          <w:hyperlink w:anchor="_Toc161193393" w:history="1">
             <w:r>
               <w:rPr>
                 <w:rStyle w:val="Hyperlink"/>
@@ -1476,7 +1404,7 @@
                 <w:noProof/>
                 <w:webHidden/>
               </w:rPr>
-              <w:instrText xml:space="preserve"> PAGEREF _Toc161184983 \h </w:instrText>
+              <w:instrText xml:space="preserve"> PAGEREF _Toc161193393 \h </w:instrText>
             </w:r>
             <w:r>
               <w:rPr>
@@ -1521,7 +1449,7 @@
               <w:lang w:val="ru-RU" w:eastAsia="ru-RU"/>
             </w:rPr>
           </w:pPr>
-          <w:hyperlink w:anchor="_Toc161184984" w:history="1">
+          <w:hyperlink w:anchor="_Toc161193394" w:history="1">
             <w:r>
               <w:rPr>
                 <w:rStyle w:val="Hyperlink"/>
@@ -1550,7 +1478,7 @@
                 <w:noProof/>
                 <w:webHidden/>
               </w:rPr>
-              <w:instrText xml:space="preserve"> PAGEREF _Toc161184984 \h </w:instrText>
+              <w:instrText xml:space="preserve"> PAGEREF _Toc161193394 \h </w:instrText>
             </w:r>
             <w:r>
               <w:rPr>
@@ -1595,7 +1523,7 @@
               <w:lang w:val="ru-RU" w:eastAsia="ru-RU"/>
             </w:rPr>
           </w:pPr>
-          <w:hyperlink w:anchor="_Toc161184985" w:history="1">
+          <w:hyperlink w:anchor="_Toc161193395" w:history="1">
             <w:r>
               <w:rPr>
                 <w:rStyle w:val="Hyperlink"/>
@@ -1624,7 +1552,7 @@
                 <w:noProof/>
                 <w:webHidden/>
               </w:rPr>
-              <w:instrText xml:space="preserve"> PAGEREF _Toc161184985 \h </w:instrText>
+              <w:instrText xml:space="preserve"> PAGEREF _Toc161193395 \h </w:instrText>
             </w:r>
             <w:r>
               <w:rPr>
@@ -1669,7 +1597,7 @@
               <w:lang w:val="ru-RU" w:eastAsia="ru-RU"/>
             </w:rPr>
           </w:pPr>
-          <w:hyperlink w:anchor="_Toc161184986" w:history="1">
+          <w:hyperlink w:anchor="_Toc161193396" w:history="1">
             <w:r>
               <w:rPr>
                 <w:rStyle w:val="Hyperlink"/>
@@ -1698,7 +1626,7 @@
                 <w:noProof/>
                 <w:webHidden/>
               </w:rPr>
-              <w:instrText xml:space="preserve"> PAGEREF _Toc161184986 \h </w:instrText>
+              <w:instrText xml:space="preserve"> PAGEREF _Toc161193396 \h </w:instrText>
             </w:r>
             <w:r>
               <w:rPr>
@@ -1743,7 +1671,7 @@
               <w:lang w:val="ru-RU" w:eastAsia="ru-RU"/>
             </w:rPr>
           </w:pPr>
-          <w:hyperlink w:anchor="_Toc161184987" w:history="1">
+          <w:hyperlink w:anchor="_Toc161193397" w:history="1">
             <w:r>
               <w:rPr>
                 <w:rStyle w:val="Hyperlink"/>
@@ -1772,7 +1700,7 @@
                 <w:noProof/>
                 <w:webHidden/>
               </w:rPr>
-              <w:instrText xml:space="preserve"> PAGEREF _Toc161184987 \h </w:instrText>
+              <w:instrText xml:space="preserve"> PAGEREF _Toc161193397 \h </w:instrText>
             </w:r>
             <w:r>
               <w:rPr>
@@ -1818,7 +1746,7 @@
               <w:lang w:val="ru-RU" w:eastAsia="ru-RU"/>
             </w:rPr>
           </w:pPr>
-          <w:hyperlink w:anchor="_Toc161184988" w:history="1">
+          <w:hyperlink w:anchor="_Toc161193398" w:history="1">
             <w:r>
               <w:rPr>
                 <w:rStyle w:val="Hyperlink"/>
@@ -1864,7 +1792,7 @@
                 <w:noProof/>
                 <w:webHidden/>
               </w:rPr>
-              <w:instrText xml:space="preserve"> PAGEREF _Toc161184988 \h </w:instrText>
+              <w:instrText xml:space="preserve"> PAGEREF _Toc161193398 \h </w:instrText>
             </w:r>
             <w:r>
               <w:rPr>
@@ -1909,7 +1837,7 @@
               <w:lang w:val="ru-RU" w:eastAsia="ru-RU"/>
             </w:rPr>
           </w:pPr>
-          <w:hyperlink w:anchor="_Toc161184989" w:history="1">
+          <w:hyperlink w:anchor="_Toc161193399" w:history="1">
             <w:r>
               <w:rPr>
                 <w:rStyle w:val="Hyperlink"/>
@@ -1938,7 +1866,7 @@
                 <w:noProof/>
                 <w:webHidden/>
               </w:rPr>
-              <w:instrText xml:space="preserve"> PAGEREF _Toc161184989 \h </w:instrText>
+              <w:instrText xml:space="preserve"> PAGEREF _Toc161193399 \h </w:instrText>
             </w:r>
             <w:r>
               <w:rPr>
@@ -1983,7 +1911,7 @@
               <w:lang w:val="ru-RU" w:eastAsia="ru-RU"/>
             </w:rPr>
           </w:pPr>
-          <w:hyperlink w:anchor="_Toc161184990" w:history="1">
+          <w:hyperlink w:anchor="_Toc161193400" w:history="1">
             <w:r>
               <w:rPr>
                 <w:rStyle w:val="Hyperlink"/>
@@ -2012,7 +1940,7 @@
                 <w:noProof/>
                 <w:webHidden/>
               </w:rPr>
-              <w:instrText xml:space="preserve"> PAGEREF _Toc161184990 \h </w:instrText>
+              <w:instrText xml:space="preserve"> PAGEREF _Toc161193400 \h </w:instrText>
             </w:r>
             <w:r>
               <w:rPr>
@@ -2057,7 +1985,7 @@
               <w:lang w:val="ru-RU" w:eastAsia="ru-RU"/>
             </w:rPr>
           </w:pPr>
-          <w:hyperlink w:anchor="_Toc161184991" w:history="1">
+          <w:hyperlink w:anchor="_Toc161193401" w:history="1">
             <w:r>
               <w:rPr>
                 <w:rStyle w:val="Hyperlink"/>
@@ -2065,7 +1993,7 @@
                 <w:noProof/>
                 <w:lang w:val="ru-RU"/>
               </w:rPr>
-              <w:t>Глава 3 Анализ результатов</w:t>
+              <w:t>Анализ результатов</w:t>
             </w:r>
             <w:r>
               <w:rPr>
@@ -2086,7 +2014,7 @@
                 <w:noProof/>
                 <w:webHidden/>
               </w:rPr>
-              <w:instrText xml:space="preserve"> PAGEREF _Toc161184991 \h </w:instrText>
+              <w:instrText xml:space="preserve"> PAGEREF _Toc161193401 \h </w:instrText>
             </w:r>
             <w:r>
               <w:rPr>
@@ -2131,7 +2059,7 @@
               <w:lang w:val="ru-RU" w:eastAsia="ru-RU"/>
             </w:rPr>
           </w:pPr>
-          <w:hyperlink w:anchor="_Toc161184992" w:history="1">
+          <w:hyperlink w:anchor="_Toc161193402" w:history="1">
             <w:r>
               <w:rPr>
                 <w:rStyle w:val="Hyperlink"/>
@@ -2160,7 +2088,7 @@
                 <w:noProof/>
                 <w:webHidden/>
               </w:rPr>
-              <w:instrText xml:space="preserve"> PAGEREF _Toc161184992 \h </w:instrText>
+              <w:instrText xml:space="preserve"> PAGEREF _Toc161193402 \h </w:instrText>
             </w:r>
             <w:r>
               <w:rPr>
@@ -2205,7 +2133,7 @@
               <w:lang w:val="ru-RU" w:eastAsia="ru-RU"/>
             </w:rPr>
           </w:pPr>
-          <w:hyperlink w:anchor="_Toc161184993" w:history="1">
+          <w:hyperlink w:anchor="_Toc161193403" w:history="1">
             <w:r>
               <w:rPr>
                 <w:rStyle w:val="Hyperlink"/>
@@ -2234,7 +2162,7 @@
                 <w:noProof/>
                 <w:webHidden/>
               </w:rPr>
-              <w:instrText xml:space="preserve"> PAGEREF _Toc161184993 \h </w:instrText>
+              <w:instrText xml:space="preserve"> PAGEREF _Toc161193403 \h </w:instrText>
             </w:r>
             <w:r>
               <w:rPr>
@@ -2254,7 +2182,7 @@
                 <w:noProof/>
                 <w:webHidden/>
               </w:rPr>
-              <w:t>16</w:t>
+              <w:t>15</w:t>
             </w:r>
             <w:r>
               <w:rPr>
@@ -2279,7 +2207,7 @@
               <w:lang w:val="ru-RU" w:eastAsia="ru-RU"/>
             </w:rPr>
           </w:pPr>
-          <w:hyperlink w:anchor="_Toc161184994" w:history="1">
+          <w:hyperlink w:anchor="_Toc161193404" w:history="1">
             <w:r>
               <w:rPr>
                 <w:rStyle w:val="Hyperlink"/>
@@ -2308,7 +2236,7 @@
                 <w:noProof/>
                 <w:webHidden/>
               </w:rPr>
-              <w:instrText xml:space="preserve"> PAGEREF _Toc161184994 \h </w:instrText>
+              <w:instrText xml:space="preserve"> PAGEREF _Toc161193404 \h </w:instrText>
             </w:r>
             <w:r>
               <w:rPr>
@@ -2353,7 +2281,7 @@
               <w:lang w:val="ru-RU" w:eastAsia="ru-RU"/>
             </w:rPr>
           </w:pPr>
-          <w:hyperlink w:anchor="_Toc161184995" w:history="1">
+          <w:hyperlink w:anchor="_Toc161193405" w:history="1">
             <w:r>
               <w:rPr>
                 <w:rStyle w:val="Hyperlink"/>
@@ -2382,7 +2310,7 @@
                 <w:noProof/>
                 <w:webHidden/>
               </w:rPr>
-              <w:instrText xml:space="preserve"> PAGEREF _Toc161184995 \h </w:instrText>
+              <w:instrText xml:space="preserve"> PAGEREF _Toc161193405 \h </w:instrText>
             </w:r>
             <w:r>
               <w:rPr>
@@ -2427,7 +2355,7 @@
               <w:lang w:val="ru-RU" w:eastAsia="ru-RU"/>
             </w:rPr>
           </w:pPr>
-          <w:hyperlink w:anchor="_Toc161184996" w:history="1">
+          <w:hyperlink w:anchor="_Toc161193406" w:history="1">
             <w:r>
               <w:rPr>
                 <w:rStyle w:val="Hyperlink"/>
@@ -2456,7 +2384,7 @@
                 <w:noProof/>
                 <w:webHidden/>
               </w:rPr>
-              <w:instrText xml:space="preserve"> PAGEREF _Toc161184996 \h </w:instrText>
+              <w:instrText xml:space="preserve"> PAGEREF _Toc161193406 \h </w:instrText>
             </w:r>
             <w:r>
               <w:rPr>
@@ -2476,7 +2404,7 @@
                 <w:noProof/>
                 <w:webHidden/>
               </w:rPr>
-              <w:t>20</w:t>
+              <w:t>19</w:t>
             </w:r>
             <w:r>
               <w:rPr>
@@ -2620,7 +2548,7 @@
           <w:lang w:val="ru-RU"/>
         </w:rPr>
       </w:pPr>
-      <w:bookmarkStart w:id="6" w:name="_Toc161184977"/>
+      <w:bookmarkStart w:id="6" w:name="_Toc161193387"/>
       <w:r>
         <w:rPr>
           <w:rFonts w:ascii="Times New Roman" w:hAnsi="Times New Roman" w:cs="Times New Roman"/>
@@ -3091,7 +3019,7 @@
           <w:lang w:val="ru-RU"/>
         </w:rPr>
       </w:pPr>
-      <w:bookmarkStart w:id="7" w:name="_Toc161184978"/>
+      <w:bookmarkStart w:id="7" w:name="_Toc161193388"/>
       <w:bookmarkEnd w:id="0"/>
       <w:r>
         <w:rPr>
@@ -3119,7 +3047,7 @@
           <w:lang w:val="ru-RU"/>
         </w:rPr>
       </w:pPr>
-      <w:bookmarkStart w:id="8" w:name="_Toc161184979"/>
+      <w:bookmarkStart w:id="8" w:name="_Toc161193389"/>
       <w:r>
         <w:rPr>
           <w:rFonts w:ascii="Times New Roman" w:hAnsi="Times New Roman" w:cs="Times New Roman"/>
@@ -3165,7 +3093,7 @@
           <w:lang w:val="ru-RU"/>
         </w:rPr>
       </w:pPr>
-      <w:bookmarkStart w:id="9" w:name="_Toc161184980"/>
+      <w:bookmarkStart w:id="9" w:name="_Toc161193390"/>
       <w:r>
         <w:rPr>
           <w:rFonts w:ascii="Times New Roman" w:hAnsi="Times New Roman" w:cs="Times New Roman"/>
@@ -3321,7 +3249,7 @@
           <w:lang w:val="ru-RU"/>
         </w:rPr>
       </w:pPr>
-      <w:bookmarkStart w:id="11" w:name="_Toc161184981"/>
+      <w:bookmarkStart w:id="11" w:name="_Toc161193391"/>
       <w:bookmarkEnd w:id="10"/>
       <w:r>
         <w:rPr>
@@ -3425,7 +3353,7 @@
           <w:lang w:val="ru-RU"/>
         </w:rPr>
       </w:pPr>
-      <w:bookmarkStart w:id="14" w:name="_Toc161184982"/>
+      <w:bookmarkStart w:id="14" w:name="_Toc161193392"/>
       <w:bookmarkEnd w:id="12"/>
       <w:bookmarkEnd w:id="13"/>
       <w:r>
@@ -3568,7 +3496,7 @@
           <w:lang w:val="ru-RU"/>
         </w:rPr>
       </w:pPr>
-      <w:bookmarkStart w:id="16" w:name="_Toc161184983"/>
+      <w:bookmarkStart w:id="16" w:name="_Toc161193393"/>
       <w:bookmarkEnd w:id="15"/>
       <w:r>
         <w:rPr>
@@ -3829,7 +3757,7 @@
         </w:rPr>
         <w:t xml:space="preserve"> </w:t>
       </w:r>
-      <w:bookmarkStart w:id="19" w:name="_Toc161184984"/>
+      <w:bookmarkStart w:id="19" w:name="_Toc161193394"/>
       <w:r>
         <w:rPr>
           <w:rFonts w:ascii="Times New Roman" w:hAnsi="Times New Roman" w:cs="Times New Roman"/>
@@ -3852,7 +3780,7 @@
           <w:lang w:val="ru-RU"/>
         </w:rPr>
       </w:pPr>
-      <w:bookmarkStart w:id="20" w:name="_Toc161184985"/>
+      <w:bookmarkStart w:id="20" w:name="_Toc161193395"/>
       <w:r>
         <w:rPr>
           <w:rFonts w:ascii="Times New Roman" w:hAnsi="Times New Roman" w:cs="Times New Roman"/>
@@ -3897,7 +3825,7 @@
           <w:lang w:val="ru-RU"/>
         </w:rPr>
       </w:pPr>
-      <w:bookmarkStart w:id="22" w:name="_Toc161184986"/>
+      <w:bookmarkStart w:id="22" w:name="_Toc161193396"/>
       <w:bookmarkEnd w:id="21"/>
       <w:r>
         <w:rPr>
@@ -3949,7 +3877,78 @@
           <w:szCs w:val="28"/>
           <w:lang w:val="ru-RU"/>
         </w:rPr>
-        <w:t>дования использованы сетевые структуры и метрики. Данные выгружены с веб сайта ТГУ.Сотрудники. Используемая информация о авторах: Опыт работы, подразделение в ТГУ и список публикаций автора, образующий сеть соавторства. Исходный код парсера данных (программы по выгрузке и систематизации данных), а так же данные, которые были использованы для исследования доступны по ссылке.</w:t>
+        <w:t xml:space="preserve">дования использованы сетевые структуры и метрики. Данные выгружены с веб сайта </w:t>
+      </w:r>
+      <w:r>
+        <w:rPr>
+          <w:rFonts w:ascii="Times New Roman" w:hAnsi="Times New Roman" w:cs="Times New Roman"/>
+          <w:color w:val="000000" w:themeColor="text1"/>
+          <w:sz w:val="28"/>
+          <w:szCs w:val="28"/>
+          <w:lang w:val="ru-RU"/>
+        </w:rPr>
+        <w:t>«</w:t>
+      </w:r>
+      <w:r>
+        <w:rPr>
+          <w:rFonts w:ascii="Times New Roman" w:hAnsi="Times New Roman" w:cs="Times New Roman"/>
+          <w:color w:val="000000" w:themeColor="text1"/>
+          <w:sz w:val="28"/>
+          <w:szCs w:val="28"/>
+          <w:lang w:val="ru-RU"/>
+        </w:rPr>
+        <w:t>ТГУ.Сотрудники</w:t>
+      </w:r>
+      <w:r>
+        <w:rPr>
+          <w:rFonts w:ascii="Times New Roman" w:hAnsi="Times New Roman" w:cs="Times New Roman"/>
+          <w:color w:val="000000" w:themeColor="text1"/>
+          <w:sz w:val="28"/>
+          <w:szCs w:val="28"/>
+          <w:lang w:val="ru-RU"/>
+        </w:rPr>
+        <w:t>»</w:t>
+      </w:r>
+      <w:r>
+        <w:rPr>
+          <w:rFonts w:ascii="Times New Roman" w:hAnsi="Times New Roman" w:cs="Times New Roman"/>
+          <w:color w:val="000000" w:themeColor="text1"/>
+          <w:sz w:val="28"/>
+          <w:szCs w:val="28"/>
+          <w:lang w:val="ru-RU"/>
+        </w:rPr>
+        <w:t xml:space="preserve">. Используемая информация о авторах: Опыт работы и список публикаций автора, образующий сеть соавторства. Исходный код парсера данных (программы по выгрузке и систематизации данных), а так же данные, которые были использованы для исследования </w:t>
+      </w:r>
+      <w:r>
+        <w:rPr>
+          <w:rFonts w:ascii="Times New Roman" w:hAnsi="Times New Roman" w:cs="Times New Roman"/>
+          <w:color w:val="000000" w:themeColor="text1"/>
+          <w:sz w:val="28"/>
+          <w:szCs w:val="28"/>
+          <w:lang w:val="ru-RU"/>
+        </w:rPr>
+        <w:t>хранятся в удаленном, публичном репозитории</w:t>
+      </w:r>
+      <w:r>
+        <w:rPr>
+          <w:rStyle w:val="FootnoteReference"/>
+          <w:rFonts w:ascii="Times New Roman" w:hAnsi="Times New Roman" w:cs="Times New Roman"/>
+          <w:color w:val="000000" w:themeColor="text1"/>
+          <w:sz w:val="28"/>
+          <w:szCs w:val="28"/>
+          <w:lang w:val="ru-RU"/>
+        </w:rPr>
+        <w:footnoteReference w:id="1"/>
+      </w:r>
+      <w:r>
+        <w:rPr>
+          <w:rFonts w:ascii="Times New Roman" w:hAnsi="Times New Roman" w:cs="Times New Roman"/>
+          <w:color w:val="000000" w:themeColor="text1"/>
+          <w:sz w:val="28"/>
+          <w:szCs w:val="28"/>
+          <w:lang w:val="ru-RU"/>
+        </w:rPr>
+        <w:t>.</w:t>
       </w:r>
     </w:p>
     <w:p>
@@ -3962,7 +3961,7 @@
           <w:lang w:val="ru-RU"/>
         </w:rPr>
       </w:pPr>
-      <w:bookmarkStart w:id="24" w:name="_Toc161184987"/>
+      <w:bookmarkStart w:id="24" w:name="_Toc161193397"/>
       <w:bookmarkEnd w:id="23"/>
       <w:r>
         <w:rPr>
@@ -4215,6 +4214,7 @@
           <w:szCs w:val="28"/>
           <w:lang w:val="ru-RU"/>
         </w:rPr>
+        <w:lastRenderedPageBreak/>
         <w:t xml:space="preserve">Преимущества </w:t>
       </w:r>
       <w:r>
@@ -4234,18 +4234,7 @@
           <w:szCs w:val="28"/>
           <w:lang w:val="ru-RU"/>
         </w:rPr>
-        <w:t xml:space="preserve"> включают возможность моделирования процессов на уровне индивидуальных акторов, учет динамической природы социальных связей, а также возможность оценки влияния различных </w:t>
-      </w:r>
-      <w:r>
-        <w:rPr>
-          <w:rFonts w:ascii="Times New Roman" w:hAnsi="Times New Roman" w:cs="Times New Roman"/>
-          <w:color w:val="000000" w:themeColor="text1"/>
-          <w:sz w:val="28"/>
-          <w:szCs w:val="28"/>
-          <w:lang w:val="ru-RU"/>
-        </w:rPr>
-        <w:lastRenderedPageBreak/>
-        <w:t xml:space="preserve">факторов на эти процессы. Однако </w:t>
+        <w:t xml:space="preserve"> включают возможность моделирования процессов на уровне индивидуальных акторов, учет динамической природы социальных связей, а также возможность оценки влияния различных факторов на эти процессы. Однако </w:t>
       </w:r>
       <w:r>
         <w:rPr>
@@ -4323,7 +4312,7 @@
           <w:szCs w:val="28"/>
         </w:rPr>
       </w:pPr>
-      <w:bookmarkStart w:id="25" w:name="_Toc161184988"/>
+      <w:bookmarkStart w:id="25" w:name="_Toc161193398"/>
       <w:proofErr w:type="spellStart"/>
       <w:r>
         <w:rPr>
@@ -4491,7 +4480,7 @@
                   <v:imagedata r:id="rId8" o:title=""/>
                   <v:path textboxrect="0,0,0,0"/>
                 </v:shape>
-                <o:OLEObject Type="Embed" ProgID="Equation.DSMT4" ShapeID="_x0000_i0" DrawAspect="Content" ObjectID="_1771804884" r:id="rId9"/>
+                <o:OLEObject Type="Embed" ProgID="Equation.DSMT4" ShapeID="_x0000_i0" DrawAspect="Content" ObjectID="_1771806568" r:id="rId9"/>
               </w:object>
             </w:r>
             <w:r>
@@ -4579,7 +4568,7 @@
             <v:imagedata r:id="rId10" o:title=""/>
             <v:path textboxrect="0,0,0,0"/>
           </v:shape>
-          <o:OLEObject Type="Embed" ProgID="Equation.DSMT4" ShapeID="_x0000_i1026" DrawAspect="Content" ObjectID="_1771804885" r:id="rId11"/>
+          <o:OLEObject Type="Embed" ProgID="Equation.DSMT4" ShapeID="_x0000_i1026" DrawAspect="Content" ObjectID="_1771806569" r:id="rId11"/>
         </w:object>
       </w:r>
       <w:r>
@@ -4619,7 +4608,7 @@
             <v:imagedata r:id="rId12" o:title=""/>
             <v:path textboxrect="0,0,0,0"/>
           </v:shape>
-          <o:OLEObject Type="Embed" ProgID="Equation.DSMT4" ShapeID="_x0000_i1027" DrawAspect="Content" ObjectID="_1771804886" r:id="rId13"/>
+          <o:OLEObject Type="Embed" ProgID="Equation.DSMT4" ShapeID="_x0000_i1027" DrawAspect="Content" ObjectID="_1771806570" r:id="rId13"/>
         </w:object>
       </w:r>
       <w:r>
@@ -4719,7 +4708,7 @@
             <v:imagedata r:id="rId14" o:title=""/>
             <v:path textboxrect="0,0,0,0"/>
           </v:shape>
-          <o:OLEObject Type="Embed" ProgID="Equation.DSMT4" ShapeID="_x0000_i1028" DrawAspect="Content" ObjectID="_1771804887" r:id="rId15"/>
+          <o:OLEObject Type="Embed" ProgID="Equation.DSMT4" ShapeID="_x0000_i1028" DrawAspect="Content" ObjectID="_1771806571" r:id="rId15"/>
         </w:object>
       </w:r>
       <w:r>
@@ -4785,7 +4774,7 @@
             <v:imagedata r:id="rId16" o:title=""/>
             <v:path textboxrect="0,0,0,0"/>
           </v:shape>
-          <o:OLEObject Type="Embed" ProgID="Equation.DSMT4" ShapeID="_x0000_i1029" DrawAspect="Content" ObjectID="_1771804888" r:id="rId17"/>
+          <o:OLEObject Type="Embed" ProgID="Equation.DSMT4" ShapeID="_x0000_i1029" DrawAspect="Content" ObjectID="_1771806572" r:id="rId17"/>
         </w:object>
       </w:r>
       <w:r>
@@ -4825,7 +4814,7 @@
             <v:imagedata r:id="rId18" o:title=""/>
             <v:path textboxrect="0,0,0,0"/>
           </v:shape>
-          <o:OLEObject Type="Embed" ProgID="Equation.DSMT4" ShapeID="_x0000_i1030" DrawAspect="Content" ObjectID="_1771804889" r:id="rId19"/>
+          <o:OLEObject Type="Embed" ProgID="Equation.DSMT4" ShapeID="_x0000_i1030" DrawAspect="Content" ObjectID="_1771806573" r:id="rId19"/>
         </w:object>
       </w:r>
       <w:r>
@@ -5256,7 +5245,28 @@
           <w:szCs w:val="28"/>
           <w:lang w:val="ru-RU"/>
         </w:rPr>
-        <w:t>Допущения 2-4 позволяют рассматривать модель как неприрывную цепь Маркова.</w:t>
+        <w:lastRenderedPageBreak/>
+        <w:t>Допущения 2-4 позволяют рассматривать модель как непр</w:t>
+      </w:r>
+      <w:r>
+        <w:rPr>
+          <w:rFonts w:ascii="Times New Roman" w:hAnsi="Times New Roman" w:cs="Times New Roman"/>
+          <w:color w:val="000000" w:themeColor="text1"/>
+          <w:sz w:val="28"/>
+          <w:szCs w:val="28"/>
+          <w:lang w:val="ru-RU"/>
+        </w:rPr>
+        <w:t>е</w:t>
+      </w:r>
+      <w:r>
+        <w:rPr>
+          <w:rFonts w:ascii="Times New Roman" w:hAnsi="Times New Roman" w:cs="Times New Roman"/>
+          <w:color w:val="000000" w:themeColor="text1"/>
+          <w:sz w:val="28"/>
+          <w:szCs w:val="28"/>
+          <w:lang w:val="ru-RU"/>
+        </w:rPr>
+        <w:t>рывную цепь Маркова.</w:t>
       </w:r>
     </w:p>
     <w:p>
@@ -5271,7 +5281,7 @@
           <w:lang w:val="ru-RU"/>
         </w:rPr>
       </w:pPr>
-      <w:bookmarkStart w:id="28" w:name="_Toc161184989"/>
+      <w:bookmarkStart w:id="28" w:name="_Toc161193399"/>
       <w:bookmarkEnd w:id="26"/>
       <w:r>
         <w:rPr>
@@ -5281,7 +5291,6 @@
           <w:szCs w:val="28"/>
           <w:lang w:val="ru-RU"/>
         </w:rPr>
-        <w:lastRenderedPageBreak/>
         <w:t>2.3.2 Спецификация Акторно ориентированной модели:</w:t>
       </w:r>
       <w:bookmarkStart w:id="29" w:name="Xa65003e8fbac72b03f34639f4c60d34f7a154ff"/>
@@ -5336,7 +5345,7 @@
             <v:imagedata r:id="rId20" o:title=""/>
             <v:path textboxrect="0,0,0,0"/>
           </v:shape>
-          <o:OLEObject Type="Embed" ProgID="Equation.DSMT4" ShapeID="_x0000_i1031" DrawAspect="Content" ObjectID="_1771804890" r:id="rId21"/>
+          <o:OLEObject Type="Embed" ProgID="Equation.DSMT4" ShapeID="_x0000_i1031" DrawAspect="Content" ObjectID="_1771806574" r:id="rId21"/>
         </w:object>
       </w:r>
       <w:r>
@@ -5376,7 +5385,7 @@
             <v:imagedata r:id="rId22" o:title=""/>
             <v:path textboxrect="0,0,0,0"/>
           </v:shape>
-          <o:OLEObject Type="Embed" ProgID="Equation.DSMT4" ShapeID="_x0000_i1032" DrawAspect="Content" ObjectID="_1771804891" r:id="rId23"/>
+          <o:OLEObject Type="Embed" ProgID="Equation.DSMT4" ShapeID="_x0000_i1032" DrawAspect="Content" ObjectID="_1771806575" r:id="rId23"/>
         </w:object>
       </w:r>
       <w:r>
@@ -5416,7 +5425,7 @@
             <v:imagedata r:id="rId24" o:title=""/>
             <v:path textboxrect="0,0,0,0"/>
           </v:shape>
-          <o:OLEObject Type="Embed" ProgID="Equation.DSMT4" ShapeID="_x0000_i1033" DrawAspect="Content" ObjectID="_1771804892" r:id="rId25"/>
+          <o:OLEObject Type="Embed" ProgID="Equation.DSMT4" ShapeID="_x0000_i1033" DrawAspect="Content" ObjectID="_1771806576" r:id="rId25"/>
         </w:object>
       </w:r>
       <w:r>
@@ -6141,11 +6150,11 @@
           <w:szCs w:val="28"/>
         </w:rPr>
         <w:object w:dxaOrig="120" w:dyaOrig="270" w14:anchorId="1FDFF936">
-          <v:shape id="_x0000_i4312" type="#_x0000_t75" style="width:6.25pt;height:13.75pt;mso-wrap-distance-left:0;mso-wrap-distance-top:0;mso-wrap-distance-right:0;mso-wrap-distance-bottom:0" o:ole="">
+          <v:shape id="_x0000_i1034" type="#_x0000_t75" style="width:6.25pt;height:13.75pt;mso-wrap-distance-left:0;mso-wrap-distance-top:0;mso-wrap-distance-right:0;mso-wrap-distance-bottom:0" o:ole="">
             <v:imagedata r:id="rId26" o:title=""/>
             <v:path textboxrect="0,0,0,0"/>
           </v:shape>
-          <o:OLEObject Type="Embed" ProgID="Equation.DSMT4" ShapeID="_x0000_i4312" DrawAspect="Content" ObjectID="_1771804893" r:id="rId27"/>
+          <o:OLEObject Type="Embed" ProgID="Equation.DSMT4" ShapeID="_x0000_i1034" DrawAspect="Content" ObjectID="_1771806577" r:id="rId27"/>
         </w:object>
       </w:r>
       <w:r>
@@ -6181,11 +6190,11 @@
           <w:szCs w:val="28"/>
         </w:rPr>
         <w:object w:dxaOrig="240" w:dyaOrig="360" w14:anchorId="34568D73">
-          <v:shape id="_x0000_i4313" type="#_x0000_t75" style="width:11.9pt;height:18.15pt;mso-wrap-distance-left:0;mso-wrap-distance-top:0;mso-wrap-distance-right:0;mso-wrap-distance-bottom:0" o:ole="">
+          <v:shape id="_x0000_i1035" type="#_x0000_t75" style="width:11.9pt;height:18.15pt;mso-wrap-distance-left:0;mso-wrap-distance-top:0;mso-wrap-distance-right:0;mso-wrap-distance-bottom:0" o:ole="">
             <v:imagedata r:id="rId28" o:title=""/>
             <v:path textboxrect="0,0,0,0"/>
           </v:shape>
-          <o:OLEObject Type="Embed" ProgID="Equation.DSMT4" ShapeID="_x0000_i4313" DrawAspect="Content" ObjectID="_1771804894" r:id="rId29"/>
+          <o:OLEObject Type="Embed" ProgID="Equation.DSMT4" ShapeID="_x0000_i1035" DrawAspect="Content" ObjectID="_1771806578" r:id="rId29"/>
         </w:object>
       </w:r>
       <w:r>
@@ -6221,11 +6230,11 @@
           <w:szCs w:val="28"/>
         </w:rPr>
         <w:object w:dxaOrig="240" w:dyaOrig="360" w14:anchorId="1E298A78">
-          <v:shape id="_x0000_i4314" type="#_x0000_t75" style="width:11.9pt;height:18.15pt;mso-wrap-distance-left:0;mso-wrap-distance-top:0;mso-wrap-distance-right:0;mso-wrap-distance-bottom:0" o:ole="">
+          <v:shape id="_x0000_i1036" type="#_x0000_t75" style="width:11.9pt;height:18.15pt;mso-wrap-distance-left:0;mso-wrap-distance-top:0;mso-wrap-distance-right:0;mso-wrap-distance-bottom:0" o:ole="">
             <v:imagedata r:id="rId30" o:title=""/>
             <v:path textboxrect="0,0,0,0"/>
           </v:shape>
-          <o:OLEObject Type="Embed" ProgID="Equation.DSMT4" ShapeID="_x0000_i4314" DrawAspect="Content" ObjectID="_1771804895" r:id="rId31"/>
+          <o:OLEObject Type="Embed" ProgID="Equation.DSMT4" ShapeID="_x0000_i1036" DrawAspect="Content" ObjectID="_1771806579" r:id="rId31"/>
         </w:object>
       </w:r>
       <w:r>
@@ -6407,11 +6416,11 @@
           <w:szCs w:val="28"/>
         </w:rPr>
         <w:object w:dxaOrig="7020" w:dyaOrig="1440" w14:anchorId="53B6E550">
-          <v:shape id="_x0000_i4315" type="#_x0000_t75" style="width:331.2pt;height:68.85pt;mso-wrap-distance-left:0;mso-wrap-distance-top:0;mso-wrap-distance-right:0;mso-wrap-distance-bottom:0" o:ole="">
+          <v:shape id="_x0000_i1037" type="#_x0000_t75" style="width:331.2pt;height:68.85pt;mso-wrap-distance-left:0;mso-wrap-distance-top:0;mso-wrap-distance-right:0;mso-wrap-distance-bottom:0" o:ole="">
             <v:imagedata r:id="rId32" o:title=""/>
             <v:path textboxrect="0,0,0,0"/>
           </v:shape>
-          <o:OLEObject Type="Embed" ProgID="asc.{DB38923B-A8C0-4DE9-8AEE-A61BB5C901A5}" ShapeID="_x0000_i4315" DrawAspect="Content" ObjectID="_1771804896" r:id="rId33"/>
+          <o:OLEObject Type="Embed" ProgID="asc.{DB38923B-A8C0-4DE9-8AEE-A61BB5C901A5}" ShapeID="_x0000_i1037" DrawAspect="Content" ObjectID="_1771806580" r:id="rId33"/>
         </w:object>
       </w:r>
     </w:p>
@@ -6573,11 +6582,11 @@
           <w:szCs w:val="28"/>
         </w:rPr>
         <w:object w:dxaOrig="7020" w:dyaOrig="1440" w14:anchorId="403F339B">
-          <v:shape id="_x0000_i4316" type="#_x0000_t75" style="width:331.2pt;height:68.85pt;mso-wrap-distance-left:0;mso-wrap-distance-top:0;mso-wrap-distance-right:0;mso-wrap-distance-bottom:0" o:ole="">
+          <v:shape id="_x0000_i1038" type="#_x0000_t75" style="width:331.2pt;height:68.85pt;mso-wrap-distance-left:0;mso-wrap-distance-top:0;mso-wrap-distance-right:0;mso-wrap-distance-bottom:0" o:ole="">
             <v:imagedata r:id="rId34" o:title=""/>
             <v:path textboxrect="0,0,0,0"/>
           </v:shape>
-          <o:OLEObject Type="Embed" ProgID="asc.{DB38923B-A8C0-4DE9-8AEE-A61BB5C901A5}" ShapeID="_x0000_i4316" DrawAspect="Content" ObjectID="_1771804897" r:id="rId35"/>
+          <o:OLEObject Type="Embed" ProgID="asc.{DB38923B-A8C0-4DE9-8AEE-A61BB5C901A5}" ShapeID="_x0000_i1038" DrawAspect="Content" ObjectID="_1771806581" r:id="rId35"/>
         </w:object>
       </w:r>
     </w:p>
@@ -6738,11 +6747,11 @@
           <w:szCs w:val="28"/>
         </w:rPr>
         <w:object w:dxaOrig="7020" w:dyaOrig="1440" w14:anchorId="7A7FC60F">
-          <v:shape id="_x0000_i4317" type="#_x0000_t75" style="width:331.2pt;height:68.85pt;mso-wrap-distance-left:0;mso-wrap-distance-top:0;mso-wrap-distance-right:0;mso-wrap-distance-bottom:0" o:ole="">
+          <v:shape id="_x0000_i1039" type="#_x0000_t75" style="width:331.2pt;height:68.85pt;mso-wrap-distance-left:0;mso-wrap-distance-top:0;mso-wrap-distance-right:0;mso-wrap-distance-bottom:0" o:ole="">
             <v:imagedata r:id="rId36" o:title=""/>
             <v:path textboxrect="0,0,0,0"/>
           </v:shape>
-          <o:OLEObject Type="Embed" ProgID="asc.{DB38923B-A8C0-4DE9-8AEE-A61BB5C901A5}" ShapeID="_x0000_i4317" DrawAspect="Content" ObjectID="_1771804898" r:id="rId37"/>
+          <o:OLEObject Type="Embed" ProgID="asc.{DB38923B-A8C0-4DE9-8AEE-A61BB5C901A5}" ShapeID="_x0000_i1039" DrawAspect="Content" ObjectID="_1771806582" r:id="rId37"/>
         </w:object>
       </w:r>
     </w:p>
@@ -6901,11 +6910,11 @@
           <w:szCs w:val="28"/>
         </w:rPr>
         <w:object w:dxaOrig="7020" w:dyaOrig="1440" w14:anchorId="6EAD06E1">
-          <v:shape id="_x0000_i4318" type="#_x0000_t75" style="width:331.2pt;height:68.85pt;mso-wrap-distance-left:0;mso-wrap-distance-top:0;mso-wrap-distance-right:0;mso-wrap-distance-bottom:0" o:ole="">
+          <v:shape id="_x0000_i1040" type="#_x0000_t75" style="width:331.2pt;height:68.85pt;mso-wrap-distance-left:0;mso-wrap-distance-top:0;mso-wrap-distance-right:0;mso-wrap-distance-bottom:0" o:ole="">
             <v:imagedata r:id="rId38" o:title=""/>
             <v:path textboxrect="0,0,0,0"/>
           </v:shape>
-          <o:OLEObject Type="Embed" ProgID="asc.{DB38923B-A8C0-4DE9-8AEE-A61BB5C901A5}" ShapeID="_x0000_i4318" DrawAspect="Content" ObjectID="_1771804899" r:id="rId39"/>
+          <o:OLEObject Type="Embed" ProgID="asc.{DB38923B-A8C0-4DE9-8AEE-A61BB5C901A5}" ShapeID="_x0000_i1040" DrawAspect="Content" ObjectID="_1771806583" r:id="rId39"/>
         </w:object>
       </w:r>
     </w:p>
@@ -7042,11 +7051,11 @@
           <w:szCs w:val="28"/>
         </w:rPr>
         <w:object w:dxaOrig="7020" w:dyaOrig="1440" w14:anchorId="079E0019">
-          <v:shape id="_x0000_i4319" type="#_x0000_t75" style="width:331.2pt;height:68.85pt;mso-wrap-distance-left:0;mso-wrap-distance-top:0;mso-wrap-distance-right:0;mso-wrap-distance-bottom:0" o:ole="">
+          <v:shape id="_x0000_i1041" type="#_x0000_t75" style="width:331.2pt;height:68.85pt;mso-wrap-distance-left:0;mso-wrap-distance-top:0;mso-wrap-distance-right:0;mso-wrap-distance-bottom:0" o:ole="">
             <v:imagedata r:id="rId40" o:title=""/>
             <v:path textboxrect="0,0,0,0"/>
           </v:shape>
-          <o:OLEObject Type="Embed" ProgID="asc.{DB38923B-A8C0-4DE9-8AEE-A61BB5C901A5}" ShapeID="_x0000_i4319" DrawAspect="Content" ObjectID="_1771804900" r:id="rId41"/>
+          <o:OLEObject Type="Embed" ProgID="asc.{DB38923B-A8C0-4DE9-8AEE-A61BB5C901A5}" ShapeID="_x0000_i1041" DrawAspect="Content" ObjectID="_1771806584" r:id="rId41"/>
         </w:object>
       </w:r>
     </w:p>
@@ -7116,11 +7125,11 @@
           <w:szCs w:val="28"/>
         </w:rPr>
         <w:object w:dxaOrig="210" w:dyaOrig="300" w14:anchorId="01693162">
-          <v:shape id="_x0000_i4320" type="#_x0000_t75" style="width:10.65pt;height:15.05pt;mso-wrap-distance-left:0;mso-wrap-distance-top:0;mso-wrap-distance-right:0;mso-wrap-distance-bottom:0" o:ole="">
+          <v:shape id="_x0000_i1042" type="#_x0000_t75" style="width:10.65pt;height:15.05pt;mso-wrap-distance-left:0;mso-wrap-distance-top:0;mso-wrap-distance-right:0;mso-wrap-distance-bottom:0" o:ole="">
             <v:imagedata r:id="rId42" o:title=""/>
             <v:path textboxrect="0,0,0,0"/>
           </v:shape>
-          <o:OLEObject Type="Embed" ProgID="Equation.DSMT4" ShapeID="_x0000_i4320" DrawAspect="Content" ObjectID="_1771804901" r:id="rId43"/>
+          <o:OLEObject Type="Embed" ProgID="Equation.DSMT4" ShapeID="_x0000_i1042" DrawAspect="Content" ObjectID="_1771806585" r:id="rId43"/>
         </w:object>
       </w:r>
       <w:r>
@@ -7233,11 +7242,11 @@
                 <w:szCs w:val="28"/>
               </w:rPr>
               <w:object w:dxaOrig="3540" w:dyaOrig="420" w14:anchorId="5AF7643A">
-                <v:shape id="_x0000_i4321" type="#_x0000_t75" style="width:177.2pt;height:21.3pt;mso-wrap-distance-left:0;mso-wrap-distance-top:0;mso-wrap-distance-right:0;mso-wrap-distance-bottom:0" o:ole="">
+                <v:shape id="_x0000_i1043" type="#_x0000_t75" style="width:177.2pt;height:21.3pt;mso-wrap-distance-left:0;mso-wrap-distance-top:0;mso-wrap-distance-right:0;mso-wrap-distance-bottom:0" o:ole="">
                   <v:imagedata r:id="rId44" o:title=""/>
                   <v:path textboxrect="0,0,0,0"/>
                 </v:shape>
-                <o:OLEObject Type="Embed" ProgID="Equation.DSMT4" ShapeID="_x0000_i4321" DrawAspect="Content" ObjectID="_1771804902" r:id="rId45"/>
+                <o:OLEObject Type="Embed" ProgID="Equation.DSMT4" ShapeID="_x0000_i1043" DrawAspect="Content" ObjectID="_1771806586" r:id="rId45"/>
               </w:object>
             </w:r>
             <w:r>
@@ -7326,11 +7335,11 @@
           <w:szCs w:val="28"/>
         </w:rPr>
         <w:object w:dxaOrig="600" w:dyaOrig="330" w14:anchorId="54172538">
-          <v:shape id="_x0000_i4371" type="#_x0000_t75" style="width:30.05pt;height:16.3pt;mso-wrap-distance-left:0;mso-wrap-distance-top:0;mso-wrap-distance-right:0;mso-wrap-distance-bottom:0" o:ole="">
+          <v:shape id="_x0000_i1044" type="#_x0000_t75" style="width:30.05pt;height:16.3pt;mso-wrap-distance-left:0;mso-wrap-distance-top:0;mso-wrap-distance-right:0;mso-wrap-distance-bottom:0" o:ole="">
             <v:imagedata r:id="rId46" o:title=""/>
             <v:path textboxrect="0,0,0,0"/>
           </v:shape>
-          <o:OLEObject Type="Embed" ProgID="Equation.DSMT4" ShapeID="_x0000_i4371" DrawAspect="Content" ObjectID="_1771804903" r:id="rId47"/>
+          <o:OLEObject Type="Embed" ProgID="Equation.DSMT4" ShapeID="_x0000_i1044" DrawAspect="Content" ObjectID="_1771806587" r:id="rId47"/>
         </w:object>
       </w:r>
       <w:r>
@@ -7389,11 +7398,11 @@
           <w:szCs w:val="28"/>
         </w:rPr>
         <w:object w:dxaOrig="600" w:dyaOrig="360" w14:anchorId="4F711BC6">
-          <v:shape id="_x0000_i4323" type="#_x0000_t75" style="width:30.05pt;height:18.15pt;mso-wrap-distance-left:0;mso-wrap-distance-top:0;mso-wrap-distance-right:0;mso-wrap-distance-bottom:0" o:ole="">
+          <v:shape id="_x0000_i1045" type="#_x0000_t75" style="width:30.05pt;height:18.15pt;mso-wrap-distance-left:0;mso-wrap-distance-top:0;mso-wrap-distance-right:0;mso-wrap-distance-bottom:0" o:ole="">
             <v:imagedata r:id="rId48" o:title=""/>
             <v:path textboxrect="0,0,0,0"/>
           </v:shape>
-          <o:OLEObject Type="Embed" ProgID="Equation.DSMT4" ShapeID="_x0000_i4323" DrawAspect="Content" ObjectID="_1771804904" r:id="rId49"/>
+          <o:OLEObject Type="Embed" ProgID="Equation.DSMT4" ShapeID="_x0000_i1045" DrawAspect="Content" ObjectID="_1771806588" r:id="rId49"/>
         </w:object>
       </w:r>
       <w:r>
@@ -7429,11 +7438,11 @@
           <w:szCs w:val="28"/>
         </w:rPr>
         <w:object w:dxaOrig="1140" w:dyaOrig="360" w14:anchorId="4EF83CA9">
-          <v:shape id="_x0000_i4324" type="#_x0000_t75" style="width:56.95pt;height:18.15pt;mso-wrap-distance-left:0;mso-wrap-distance-top:0;mso-wrap-distance-right:0;mso-wrap-distance-bottom:0" o:ole="">
+          <v:shape id="_x0000_i1046" type="#_x0000_t75" style="width:56.95pt;height:18.15pt;mso-wrap-distance-left:0;mso-wrap-distance-top:0;mso-wrap-distance-right:0;mso-wrap-distance-bottom:0" o:ole="">
             <v:imagedata r:id="rId50" o:title=""/>
             <v:path textboxrect="0,0,0,0"/>
           </v:shape>
-          <o:OLEObject Type="Embed" ProgID="Equation.DSMT4" ShapeID="_x0000_i4324" DrawAspect="Content" ObjectID="_1771804905" r:id="rId51"/>
+          <o:OLEObject Type="Embed" ProgID="Equation.DSMT4" ShapeID="_x0000_i1046" DrawAspect="Content" ObjectID="_1771806589" r:id="rId51"/>
         </w:object>
       </w:r>
       <w:r>
@@ -7524,11 +7533,11 @@
                 <w:szCs w:val="28"/>
               </w:rPr>
               <w:object w:dxaOrig="3330" w:dyaOrig="420" w14:anchorId="2CCF5938">
-                <v:shape id="_x0000_i4325" type="#_x0000_t75" style="width:166.55pt;height:21.3pt;mso-wrap-distance-left:0;mso-wrap-distance-top:0;mso-wrap-distance-right:0;mso-wrap-distance-bottom:0" o:ole="">
+                <v:shape id="_x0000_i1047" type="#_x0000_t75" style="width:166.55pt;height:21.3pt;mso-wrap-distance-left:0;mso-wrap-distance-top:0;mso-wrap-distance-right:0;mso-wrap-distance-bottom:0" o:ole="">
                   <v:imagedata r:id="rId52" o:title=""/>
                   <v:path textboxrect="0,0,0,0"/>
                 </v:shape>
-                <o:OLEObject Type="Embed" ProgID="Equation.DSMT4" ShapeID="_x0000_i4325" DrawAspect="Content" ObjectID="_1771804906" r:id="rId53"/>
+                <o:OLEObject Type="Embed" ProgID="Equation.DSMT4" ShapeID="_x0000_i1047" DrawAspect="Content" ObjectID="_1771806590" r:id="rId53"/>
               </w:object>
             </w:r>
             <w:r>
@@ -7630,11 +7639,11 @@
           <w:szCs w:val="28"/>
         </w:rPr>
         <w:object w:dxaOrig="210" w:dyaOrig="210" w14:anchorId="41733B6A">
-          <v:shape id="_x0000_i4326" type="#_x0000_t75" style="width:10.65pt;height:10.65pt;mso-wrap-distance-left:0;mso-wrap-distance-top:0;mso-wrap-distance-right:0;mso-wrap-distance-bottom:0" o:ole="">
+          <v:shape id="_x0000_i1048" type="#_x0000_t75" style="width:10.65pt;height:10.65pt;mso-wrap-distance-left:0;mso-wrap-distance-top:0;mso-wrap-distance-right:0;mso-wrap-distance-bottom:0" o:ole="">
             <v:imagedata r:id="rId54" o:title=""/>
             <v:path textboxrect="0,0,0,0"/>
           </v:shape>
-          <o:OLEObject Type="Embed" ProgID="Equation.DSMT4" ShapeID="_x0000_i4326" DrawAspect="Content" ObjectID="_1771804907" r:id="rId55"/>
+          <o:OLEObject Type="Embed" ProgID="Equation.DSMT4" ShapeID="_x0000_i1048" DrawAspect="Content" ObjectID="_1771806591" r:id="rId55"/>
         </w:object>
       </w:r>
       <w:r>
@@ -7670,11 +7679,11 @@
           <w:szCs w:val="28"/>
         </w:rPr>
         <w:object w:dxaOrig="480" w:dyaOrig="300" w14:anchorId="31727E6A">
-          <v:shape id="_x0000_i4327" type="#_x0000_t75" style="width:23.8pt;height:15.05pt;mso-wrap-distance-left:0;mso-wrap-distance-top:0;mso-wrap-distance-right:0;mso-wrap-distance-bottom:0" o:ole="">
+          <v:shape id="_x0000_i1049" type="#_x0000_t75" style="width:23.8pt;height:15.05pt;mso-wrap-distance-left:0;mso-wrap-distance-top:0;mso-wrap-distance-right:0;mso-wrap-distance-bottom:0" o:ole="">
             <v:imagedata r:id="rId56" o:title=""/>
             <v:path textboxrect="0,0,0,0"/>
           </v:shape>
-          <o:OLEObject Type="Embed" ProgID="Equation.DSMT4" ShapeID="_x0000_i4327" DrawAspect="Content" ObjectID="_1771804908" r:id="rId57"/>
+          <o:OLEObject Type="Embed" ProgID="Equation.DSMT4" ShapeID="_x0000_i1049" DrawAspect="Content" ObjectID="_1771806592" r:id="rId57"/>
         </w:object>
       </w:r>
       <w:r>
@@ -7710,11 +7719,11 @@
           <w:szCs w:val="28"/>
         </w:rPr>
         <w:object w:dxaOrig="210" w:dyaOrig="210" w14:anchorId="111BC783">
-          <v:shape id="_x0000_i4328" type="#_x0000_t75" style="width:10.65pt;height:10.65pt;mso-wrap-distance-left:0;mso-wrap-distance-top:0;mso-wrap-distance-right:0;mso-wrap-distance-bottom:0" o:ole="">
+          <v:shape id="_x0000_i1050" type="#_x0000_t75" style="width:10.65pt;height:10.65pt;mso-wrap-distance-left:0;mso-wrap-distance-top:0;mso-wrap-distance-right:0;mso-wrap-distance-bottom:0" o:ole="">
             <v:imagedata r:id="rId58" o:title=""/>
             <v:path textboxrect="0,0,0,0"/>
           </v:shape>
-          <o:OLEObject Type="Embed" ProgID="Equation.DSMT4" ShapeID="_x0000_i4328" DrawAspect="Content" ObjectID="_1771804909" r:id="rId59"/>
+          <o:OLEObject Type="Embed" ProgID="Equation.DSMT4" ShapeID="_x0000_i1050" DrawAspect="Content" ObjectID="_1771806593" r:id="rId59"/>
         </w:object>
       </w:r>
       <w:r>
@@ -7750,11 +7759,11 @@
           <w:szCs w:val="28"/>
         </w:rPr>
         <w:object w:dxaOrig="390" w:dyaOrig="330" w14:anchorId="2CF5748A">
-          <v:shape id="_x0000_i4329" type="#_x0000_t75" style="width:19.4pt;height:16.3pt;mso-wrap-distance-left:0;mso-wrap-distance-top:0;mso-wrap-distance-right:0;mso-wrap-distance-bottom:0" o:ole="">
+          <v:shape id="_x0000_i1051" type="#_x0000_t75" style="width:19.4pt;height:16.3pt;mso-wrap-distance-left:0;mso-wrap-distance-top:0;mso-wrap-distance-right:0;mso-wrap-distance-bottom:0" o:ole="">
             <v:imagedata r:id="rId60" o:title=""/>
             <v:path textboxrect="0,0,0,0"/>
           </v:shape>
-          <o:OLEObject Type="Embed" ProgID="Equation.DSMT4" ShapeID="_x0000_i4329" DrawAspect="Content" ObjectID="_1771804910" r:id="rId61"/>
+          <o:OLEObject Type="Embed" ProgID="Equation.DSMT4" ShapeID="_x0000_i1051" DrawAspect="Content" ObjectID="_1771806594" r:id="rId61"/>
         </w:object>
       </w:r>
       <w:r>
@@ -7790,11 +7799,11 @@
           <w:szCs w:val="28"/>
         </w:rPr>
         <w:object w:dxaOrig="210" w:dyaOrig="210" w14:anchorId="7B81F245">
-          <v:shape id="_x0000_i4330" type="#_x0000_t75" style="width:10.65pt;height:10.65pt;mso-wrap-distance-left:0;mso-wrap-distance-top:0;mso-wrap-distance-right:0;mso-wrap-distance-bottom:0" o:ole="">
+          <v:shape id="_x0000_i1052" type="#_x0000_t75" style="width:10.65pt;height:10.65pt;mso-wrap-distance-left:0;mso-wrap-distance-top:0;mso-wrap-distance-right:0;mso-wrap-distance-bottom:0" o:ole="">
             <v:imagedata r:id="rId62" o:title=""/>
             <v:path textboxrect="0,0,0,0"/>
           </v:shape>
-          <o:OLEObject Type="Embed" ProgID="Equation.DSMT4" ShapeID="_x0000_i4330" DrawAspect="Content" ObjectID="_1771804911" r:id="rId63"/>
+          <o:OLEObject Type="Embed" ProgID="Equation.DSMT4" ShapeID="_x0000_i1052" DrawAspect="Content" ObjectID="_1771806595" r:id="rId63"/>
         </w:object>
       </w:r>
       <w:r>
@@ -7890,11 +7899,11 @@
                 <w:szCs w:val="28"/>
               </w:rPr>
               <w:object w:dxaOrig="1980" w:dyaOrig="480" w14:anchorId="5F13127C">
-                <v:shape id="_x0000_i4331" type="#_x0000_t75" style="width:98.9pt;height:23.8pt;mso-wrap-distance-left:0;mso-wrap-distance-top:0;mso-wrap-distance-right:0;mso-wrap-distance-bottom:0" o:ole="">
+                <v:shape id="_x0000_i1053" type="#_x0000_t75" style="width:98.9pt;height:23.8pt;mso-wrap-distance-left:0;mso-wrap-distance-top:0;mso-wrap-distance-right:0;mso-wrap-distance-bottom:0" o:ole="">
                   <v:imagedata r:id="rId64" o:title=""/>
                   <v:path textboxrect="0,0,0,0"/>
                 </v:shape>
-                <o:OLEObject Type="Embed" ProgID="Equation.DSMT4" ShapeID="_x0000_i4331" DrawAspect="Content" ObjectID="_1771804912" r:id="rId65"/>
+                <o:OLEObject Type="Embed" ProgID="Equation.DSMT4" ShapeID="_x0000_i1053" DrawAspect="Content" ObjectID="_1771806596" r:id="rId65"/>
               </w:object>
             </w:r>
             <w:r>
@@ -7983,11 +7992,11 @@
           <w:szCs w:val="28"/>
         </w:rPr>
         <w:object w:dxaOrig="120" w:dyaOrig="270" w14:anchorId="4C331FF8">
-          <v:shape id="_x0000_i4339" type="#_x0000_t75" style="width:6.25pt;height:13.75pt;mso-wrap-distance-left:0;mso-wrap-distance-top:0;mso-wrap-distance-right:0;mso-wrap-distance-bottom:0" o:ole="">
+          <v:shape id="_x0000_i1054" type="#_x0000_t75" style="width:6.25pt;height:13.75pt;mso-wrap-distance-left:0;mso-wrap-distance-top:0;mso-wrap-distance-right:0;mso-wrap-distance-bottom:0" o:ole="">
             <v:imagedata r:id="rId66" o:title=""/>
             <v:path textboxrect="0,0,0,0"/>
           </v:shape>
-          <o:OLEObject Type="Embed" ProgID="Equation.DSMT4" ShapeID="_x0000_i4339" DrawAspect="Content" ObjectID="_1771804913" r:id="rId67"/>
+          <o:OLEObject Type="Embed" ProgID="Equation.DSMT4" ShapeID="_x0000_i1054" DrawAspect="Content" ObjectID="_1771806597" r:id="rId67"/>
         </w:object>
       </w:r>
       <w:r>
@@ -8035,11 +8044,11 @@
           <w:szCs w:val="28"/>
         </w:rPr>
         <w:object w:dxaOrig="390" w:dyaOrig="330" w14:anchorId="19C3284B">
-          <v:shape id="_x0000_i4332" type="#_x0000_t75" style="width:19.4pt;height:16.3pt;mso-wrap-distance-left:0;mso-wrap-distance-top:0;mso-wrap-distance-right:0;mso-wrap-distance-bottom:0" o:ole="">
+          <v:shape id="_x0000_i1055" type="#_x0000_t75" style="width:19.4pt;height:16.3pt;mso-wrap-distance-left:0;mso-wrap-distance-top:0;mso-wrap-distance-right:0;mso-wrap-distance-bottom:0" o:ole="">
             <v:imagedata r:id="rId68" o:title=""/>
             <v:path textboxrect="0,0,0,0"/>
           </v:shape>
-          <o:OLEObject Type="Embed" ProgID="Equation.DSMT4" ShapeID="_x0000_i4332" DrawAspect="Content" ObjectID="_1771804914" r:id="rId69"/>
+          <o:OLEObject Type="Embed" ProgID="Equation.DSMT4" ShapeID="_x0000_i1055" DrawAspect="Content" ObjectID="_1771806598" r:id="rId69"/>
         </w:object>
       </w:r>
       <w:r>
@@ -8075,11 +8084,11 @@
           <w:szCs w:val="28"/>
         </w:rPr>
         <w:object w:dxaOrig="510" w:dyaOrig="300" w14:anchorId="2B92B0F6">
-          <v:shape id="_x0000_i4333" type="#_x0000_t75" style="width:25.65pt;height:15.05pt;mso-wrap-distance-left:0;mso-wrap-distance-top:0;mso-wrap-distance-right:0;mso-wrap-distance-bottom:0" o:ole="">
+          <v:shape id="_x0000_i1056" type="#_x0000_t75" style="width:25.65pt;height:15.05pt;mso-wrap-distance-left:0;mso-wrap-distance-top:0;mso-wrap-distance-right:0;mso-wrap-distance-bottom:0" o:ole="">
             <v:imagedata r:id="rId70" o:title=""/>
             <v:path textboxrect="0,0,0,0"/>
           </v:shape>
-          <o:OLEObject Type="Embed" ProgID="Equation.DSMT4" ShapeID="_x0000_i4333" DrawAspect="Content" ObjectID="_1771804915" r:id="rId71"/>
+          <o:OLEObject Type="Embed" ProgID="Equation.DSMT4" ShapeID="_x0000_i1056" DrawAspect="Content" ObjectID="_1771806599" r:id="rId71"/>
         </w:object>
       </w:r>
       <w:r>
@@ -8127,11 +8136,11 @@
           <w:szCs w:val="28"/>
         </w:rPr>
         <w:object w:dxaOrig="510" w:dyaOrig="330" w14:anchorId="2CAD0D7C">
-          <v:shape id="_x0000_i4334" type="#_x0000_t75" style="width:25.65pt;height:16.3pt;mso-wrap-distance-left:0;mso-wrap-distance-top:0;mso-wrap-distance-right:0;mso-wrap-distance-bottom:0" o:ole="">
+          <v:shape id="_x0000_i1057" type="#_x0000_t75" style="width:25.65pt;height:16.3pt;mso-wrap-distance-left:0;mso-wrap-distance-top:0;mso-wrap-distance-right:0;mso-wrap-distance-bottom:0" o:ole="">
             <v:imagedata r:id="rId72" o:title=""/>
             <v:path textboxrect="0,0,0,0"/>
           </v:shape>
-          <o:OLEObject Type="Embed" ProgID="Equation.DSMT4" ShapeID="_x0000_i4334" DrawAspect="Content" ObjectID="_1771804916" r:id="rId73"/>
+          <o:OLEObject Type="Embed" ProgID="Equation.DSMT4" ShapeID="_x0000_i1057" DrawAspect="Content" ObjectID="_1771806600" r:id="rId73"/>
         </w:object>
       </w:r>
       <w:r>
@@ -8167,11 +8176,11 @@
           <w:szCs w:val="28"/>
         </w:rPr>
         <w:object w:dxaOrig="510" w:dyaOrig="330" w14:anchorId="24CB762A">
-          <v:shape id="_x0000_i4335" type="#_x0000_t75" style="width:25.65pt;height:16.3pt;mso-wrap-distance-left:0;mso-wrap-distance-top:0;mso-wrap-distance-right:0;mso-wrap-distance-bottom:0" o:ole="">
+          <v:shape id="_x0000_i1058" type="#_x0000_t75" style="width:25.65pt;height:16.3pt;mso-wrap-distance-left:0;mso-wrap-distance-top:0;mso-wrap-distance-right:0;mso-wrap-distance-bottom:0" o:ole="">
             <v:imagedata r:id="rId74" o:title=""/>
             <v:path textboxrect="0,0,0,0"/>
           </v:shape>
-          <o:OLEObject Type="Embed" ProgID="Equation.DSMT4" ShapeID="_x0000_i4335" DrawAspect="Content" ObjectID="_1771804917" r:id="rId75"/>
+          <o:OLEObject Type="Embed" ProgID="Equation.DSMT4" ShapeID="_x0000_i1058" DrawAspect="Content" ObjectID="_1771806601" r:id="rId75"/>
         </w:object>
       </w:r>
       <w:r>
@@ -8207,11 +8216,11 @@
           <w:szCs w:val="28"/>
         </w:rPr>
         <w:object w:dxaOrig="1230" w:dyaOrig="390" w14:anchorId="66CEE7E6">
-          <v:shape id="_x0000_i4336" type="#_x0000_t75" style="width:61.35pt;height:19.4pt;mso-wrap-distance-left:0;mso-wrap-distance-top:0;mso-wrap-distance-right:0;mso-wrap-distance-bottom:0" o:ole="">
+          <v:shape id="_x0000_i1059" type="#_x0000_t75" style="width:61.35pt;height:19.4pt;mso-wrap-distance-left:0;mso-wrap-distance-top:0;mso-wrap-distance-right:0;mso-wrap-distance-bottom:0" o:ole="">
             <v:imagedata r:id="rId76" o:title=""/>
             <v:path textboxrect="0,0,0,0"/>
           </v:shape>
-          <o:OLEObject Type="Embed" ProgID="Equation.DSMT4" ShapeID="_x0000_i4336" DrawAspect="Content" ObjectID="_1771804918" r:id="rId77"/>
+          <o:OLEObject Type="Embed" ProgID="Equation.DSMT4" ShapeID="_x0000_i1059" DrawAspect="Content" ObjectID="_1771806602" r:id="rId77"/>
         </w:object>
       </w:r>
       <w:r>
@@ -8247,11 +8256,11 @@
           <w:szCs w:val="28"/>
         </w:rPr>
         <w:object w:dxaOrig="510" w:dyaOrig="300" w14:anchorId="54DD6E84">
-          <v:shape id="_x0000_i4337" type="#_x0000_t75" style="width:25.65pt;height:15.05pt;mso-wrap-distance-left:0;mso-wrap-distance-top:0;mso-wrap-distance-right:0;mso-wrap-distance-bottom:0" o:ole="">
+          <v:shape id="_x0000_i1060" type="#_x0000_t75" style="width:25.65pt;height:15.05pt;mso-wrap-distance-left:0;mso-wrap-distance-top:0;mso-wrap-distance-right:0;mso-wrap-distance-bottom:0" o:ole="">
             <v:imagedata r:id="rId78" o:title=""/>
             <v:path textboxrect="0,0,0,0"/>
           </v:shape>
-          <o:OLEObject Type="Embed" ProgID="Equation.DSMT4" ShapeID="_x0000_i4337" DrawAspect="Content" ObjectID="_1771804919" r:id="rId79"/>
+          <o:OLEObject Type="Embed" ProgID="Equation.DSMT4" ShapeID="_x0000_i1060" DrawAspect="Content" ObjectID="_1771806603" r:id="rId79"/>
         </w:object>
       </w:r>
       <w:r>
@@ -8300,11 +8309,11 @@
           <w:szCs w:val="28"/>
         </w:rPr>
         <w:object w:dxaOrig="1530" w:dyaOrig="390" w14:anchorId="7CEE8D8D">
-          <v:shape id="_x0000_i4338" type="#_x0000_t75" style="width:76.4pt;height:19.4pt;mso-wrap-distance-left:0;mso-wrap-distance-top:0;mso-wrap-distance-right:0;mso-wrap-distance-bottom:0" o:ole="">
+          <v:shape id="_x0000_i1061" type="#_x0000_t75" style="width:76.4pt;height:19.4pt;mso-wrap-distance-left:0;mso-wrap-distance-top:0;mso-wrap-distance-right:0;mso-wrap-distance-bottom:0" o:ole="">
             <v:imagedata r:id="rId80" o:title=""/>
             <v:path textboxrect="0,0,0,0"/>
           </v:shape>
-          <o:OLEObject Type="Embed" ProgID="Equation.DSMT4" ShapeID="_x0000_i4338" DrawAspect="Content" ObjectID="_1771804920" r:id="rId81"/>
+          <o:OLEObject Type="Embed" ProgID="Equation.DSMT4" ShapeID="_x0000_i1061" DrawAspect="Content" ObjectID="_1771806604" r:id="rId81"/>
         </w:object>
       </w:r>
       <w:r>
@@ -8421,11 +8430,11 @@
           <w:szCs w:val="28"/>
         </w:rPr>
         <w:object w:dxaOrig="780" w:dyaOrig="330" w14:anchorId="6F9B1BAB">
-          <v:shape id="_x0000_i4340" type="#_x0000_t75" style="width:38.8pt;height:16.3pt;mso-wrap-distance-left:0;mso-wrap-distance-top:0;mso-wrap-distance-right:0;mso-wrap-distance-bottom:0" o:ole="">
+          <v:shape id="_x0000_i1062" type="#_x0000_t75" style="width:38.8pt;height:16.3pt;mso-wrap-distance-left:0;mso-wrap-distance-top:0;mso-wrap-distance-right:0;mso-wrap-distance-bottom:0" o:ole="">
             <v:imagedata r:id="rId82" o:title=""/>
             <v:path textboxrect="0,0,0,0"/>
           </v:shape>
-          <o:OLEObject Type="Embed" ProgID="Equation.DSMT4" ShapeID="_x0000_i4340" DrawAspect="Content" ObjectID="_1771804921" r:id="rId83"/>
+          <o:OLEObject Type="Embed" ProgID="Equation.DSMT4" ShapeID="_x0000_i1062" DrawAspect="Content" ObjectID="_1771806605" r:id="rId83"/>
         </w:object>
       </w:r>
       <w:r>
@@ -8461,11 +8470,11 @@
           <w:szCs w:val="28"/>
         </w:rPr>
         <w:object w:dxaOrig="390" w:dyaOrig="330" w14:anchorId="7D30EDF7">
-          <v:shape id="_x0000_i4341" type="#_x0000_t75" style="width:19.4pt;height:16.3pt;mso-wrap-distance-left:0;mso-wrap-distance-top:0;mso-wrap-distance-right:0;mso-wrap-distance-bottom:0" o:ole="">
+          <v:shape id="_x0000_i1063" type="#_x0000_t75" style="width:19.4pt;height:16.3pt;mso-wrap-distance-left:0;mso-wrap-distance-top:0;mso-wrap-distance-right:0;mso-wrap-distance-bottom:0" o:ole="">
             <v:imagedata r:id="rId84" o:title=""/>
             <v:path textboxrect="0,0,0,0"/>
           </v:shape>
-          <o:OLEObject Type="Embed" ProgID="Equation.DSMT4" ShapeID="_x0000_i4341" DrawAspect="Content" ObjectID="_1771804922" r:id="rId85"/>
+          <o:OLEObject Type="Embed" ProgID="Equation.DSMT4" ShapeID="_x0000_i1063" DrawAspect="Content" ObjectID="_1771806606" r:id="rId85"/>
         </w:object>
       </w:r>
       <w:r>
@@ -8501,11 +8510,11 @@
           <w:szCs w:val="28"/>
         </w:rPr>
         <w:object w:dxaOrig="210" w:dyaOrig="210" w14:anchorId="27E2DB1F">
-          <v:shape id="_x0000_i4342" type="#_x0000_t75" style="width:10.65pt;height:10.65pt;mso-wrap-distance-left:0;mso-wrap-distance-top:0;mso-wrap-distance-right:0;mso-wrap-distance-bottom:0" o:ole="">
+          <v:shape id="_x0000_i1064" type="#_x0000_t75" style="width:10.65pt;height:10.65pt;mso-wrap-distance-left:0;mso-wrap-distance-top:0;mso-wrap-distance-right:0;mso-wrap-distance-bottom:0" o:ole="">
             <v:imagedata r:id="rId86" o:title=""/>
             <v:path textboxrect="0,0,0,0"/>
           </v:shape>
-          <o:OLEObject Type="Embed" ProgID="Equation.DSMT4" ShapeID="_x0000_i4342" DrawAspect="Content" ObjectID="_1771804923" r:id="rId87"/>
+          <o:OLEObject Type="Embed" ProgID="Equation.DSMT4" ShapeID="_x0000_i1064" DrawAspect="Content" ObjectID="_1771806607" r:id="rId87"/>
         </w:object>
       </w:r>
       <w:r>
@@ -8564,11 +8573,11 @@
           <w:szCs w:val="28"/>
         </w:rPr>
         <w:object w:dxaOrig="600" w:dyaOrig="300" w14:anchorId="3613A6AB">
-          <v:shape id="_x0000_i4343" type="#_x0000_t75" style="width:30.05pt;height:15.05pt;mso-wrap-distance-left:0;mso-wrap-distance-top:0;mso-wrap-distance-right:0;mso-wrap-distance-bottom:0" o:ole="">
+          <v:shape id="_x0000_i1065" type="#_x0000_t75" style="width:30.05pt;height:15.05pt;mso-wrap-distance-left:0;mso-wrap-distance-top:0;mso-wrap-distance-right:0;mso-wrap-distance-bottom:0" o:ole="">
             <v:imagedata r:id="rId88" o:title=""/>
             <v:path textboxrect="0,0,0,0"/>
           </v:shape>
-          <o:OLEObject Type="Embed" ProgID="Equation.DSMT4" ShapeID="_x0000_i4343" DrawAspect="Content" ObjectID="_1771804924" r:id="rId89"/>
+          <o:OLEObject Type="Embed" ProgID="Equation.DSMT4" ShapeID="_x0000_i1065" DrawAspect="Content" ObjectID="_1771806608" r:id="rId89"/>
         </w:object>
       </w:r>
       <w:r>
@@ -8730,11 +8739,11 @@
                 <w:szCs w:val="28"/>
               </w:rPr>
               <w:object w:dxaOrig="2910" w:dyaOrig="1050" w14:anchorId="7DE967E0">
-                <v:shape id="_x0000_i4344" type="#_x0000_t75" style="width:145.25pt;height:52.6pt;mso-wrap-distance-left:0;mso-wrap-distance-top:0;mso-wrap-distance-right:0;mso-wrap-distance-bottom:0" o:ole="">
+                <v:shape id="_x0000_i1066" type="#_x0000_t75" style="width:145.25pt;height:52.6pt;mso-wrap-distance-left:0;mso-wrap-distance-top:0;mso-wrap-distance-right:0;mso-wrap-distance-bottom:0" o:ole="">
                   <v:imagedata r:id="rId90" o:title=""/>
                   <v:path textboxrect="0,0,0,0"/>
                 </v:shape>
-                <o:OLEObject Type="Embed" ProgID="Equation.DSMT4" ShapeID="_x0000_i4344" DrawAspect="Content" ObjectID="_1771804925" r:id="rId91"/>
+                <o:OLEObject Type="Embed" ProgID="Equation.DSMT4" ShapeID="_x0000_i1066" DrawAspect="Content" ObjectID="_1771806609" r:id="rId91"/>
               </w:object>
             </w:r>
           </w:p>
@@ -8833,11 +8842,11 @@
           <w:szCs w:val="28"/>
         </w:rPr>
         <w:object w:dxaOrig="240" w:dyaOrig="330" w14:anchorId="67E6CDDB">
-          <v:shape id="_x0000_i4345" type="#_x0000_t75" style="width:11.9pt;height:16.3pt;mso-wrap-distance-left:0;mso-wrap-distance-top:0;mso-wrap-distance-right:0;mso-wrap-distance-bottom:0" o:ole="">
+          <v:shape id="_x0000_i1067" type="#_x0000_t75" style="width:11.9pt;height:16.3pt;mso-wrap-distance-left:0;mso-wrap-distance-top:0;mso-wrap-distance-right:0;mso-wrap-distance-bottom:0" o:ole="">
             <v:imagedata r:id="rId92" o:title=""/>
             <v:path textboxrect="0,0,0,0"/>
           </v:shape>
-          <o:OLEObject Type="Embed" ProgID="Equation.DSMT4" ShapeID="_x0000_i4345" DrawAspect="Content" ObjectID="_1771804926" r:id="rId93"/>
+          <o:OLEObject Type="Embed" ProgID="Equation.DSMT4" ShapeID="_x0000_i1067" DrawAspect="Content" ObjectID="_1771806610" r:id="rId93"/>
         </w:object>
       </w:r>
       <w:r>
@@ -8873,11 +8882,11 @@
           <w:szCs w:val="28"/>
         </w:rPr>
         <w:object w:dxaOrig="120" w:dyaOrig="270" w14:anchorId="335C7869">
-          <v:shape id="_x0000_i4346" type="#_x0000_t75" style="width:6.25pt;height:13.75pt;mso-wrap-distance-left:0;mso-wrap-distance-top:0;mso-wrap-distance-right:0;mso-wrap-distance-bottom:0" o:ole="">
+          <v:shape id="_x0000_i1068" type="#_x0000_t75" style="width:6.25pt;height:13.75pt;mso-wrap-distance-left:0;mso-wrap-distance-top:0;mso-wrap-distance-right:0;mso-wrap-distance-bottom:0" o:ole="">
             <v:imagedata r:id="rId94" o:title=""/>
             <v:path textboxrect="0,0,0,0"/>
           </v:shape>
-          <o:OLEObject Type="Embed" ProgID="Equation.DSMT4" ShapeID="_x0000_i4346" DrawAspect="Content" ObjectID="_1771804927" r:id="rId95"/>
+          <o:OLEObject Type="Embed" ProgID="Equation.DSMT4" ShapeID="_x0000_i1068" DrawAspect="Content" ObjectID="_1771806611" r:id="rId95"/>
         </w:object>
       </w:r>
       <w:r>
@@ -8974,11 +8983,11 @@
                 <w:szCs w:val="28"/>
               </w:rPr>
               <w:object w:dxaOrig="1440" w:dyaOrig="540" w14:anchorId="522736C1">
-                <v:shape id="_x0000_i4347" type="#_x0000_t75" style="width:1in;height:26.9pt;mso-wrap-distance-left:0;mso-wrap-distance-top:0;mso-wrap-distance-right:0;mso-wrap-distance-bottom:0" o:ole="">
+                <v:shape id="_x0000_i1069" type="#_x0000_t75" style="width:1in;height:26.9pt;mso-wrap-distance-left:0;mso-wrap-distance-top:0;mso-wrap-distance-right:0;mso-wrap-distance-bottom:0" o:ole="">
                   <v:imagedata r:id="rId96" o:title=""/>
                   <v:path textboxrect="0,0,0,0"/>
                 </v:shape>
-                <o:OLEObject Type="Embed" ProgID="Equation.DSMT4" ShapeID="_x0000_i4347" DrawAspect="Content" ObjectID="_1771804928" r:id="rId97"/>
+                <o:OLEObject Type="Embed" ProgID="Equation.DSMT4" ShapeID="_x0000_i1069" DrawAspect="Content" ObjectID="_1771806612" r:id="rId97"/>
               </w:object>
             </w:r>
             <w:r>
@@ -9066,11 +9075,11 @@
           <w:szCs w:val="28"/>
         </w:rPr>
         <w:object w:dxaOrig="210" w:dyaOrig="300" w14:anchorId="6AB65423">
-          <v:shape id="_x0000_i4348" type="#_x0000_t75" style="width:10.65pt;height:15.05pt;mso-wrap-distance-left:0;mso-wrap-distance-top:0;mso-wrap-distance-right:0;mso-wrap-distance-bottom:0" o:ole="">
+          <v:shape id="_x0000_i1070" type="#_x0000_t75" style="width:10.65pt;height:15.05pt;mso-wrap-distance-left:0;mso-wrap-distance-top:0;mso-wrap-distance-right:0;mso-wrap-distance-bottom:0" o:ole="">
             <v:imagedata r:id="rId98" o:title=""/>
             <v:path textboxrect="0,0,0,0"/>
           </v:shape>
-          <o:OLEObject Type="Embed" ProgID="Equation.DSMT4" ShapeID="_x0000_i4348" DrawAspect="Content" ObjectID="_1771804929" r:id="rId99"/>
+          <o:OLEObject Type="Embed" ProgID="Equation.DSMT4" ShapeID="_x0000_i1070" DrawAspect="Content" ObjectID="_1771806613" r:id="rId99"/>
         </w:object>
       </w:r>
       <w:r>
@@ -9176,11 +9185,11 @@
                 <w:szCs w:val="28"/>
               </w:rPr>
               <w:object w:dxaOrig="1350" w:dyaOrig="720" w14:anchorId="356A577A">
-                <v:shape id="_x0000_i4349" type="#_x0000_t75" style="width:67.6pt;height:36.3pt;mso-wrap-distance-left:0;mso-wrap-distance-top:0;mso-wrap-distance-right:0;mso-wrap-distance-bottom:0" o:ole="">
+                <v:shape id="_x0000_i1071" type="#_x0000_t75" style="width:67.6pt;height:36.3pt;mso-wrap-distance-left:0;mso-wrap-distance-top:0;mso-wrap-distance-right:0;mso-wrap-distance-bottom:0" o:ole="">
                   <v:imagedata r:id="rId100" o:title=""/>
                   <v:path textboxrect="0,0,0,0"/>
                 </v:shape>
-                <o:OLEObject Type="Embed" ProgID="Equation.DSMT4" ShapeID="_x0000_i4349" DrawAspect="Content" ObjectID="_1771804930" r:id="rId101"/>
+                <o:OLEObject Type="Embed" ProgID="Equation.DSMT4" ShapeID="_x0000_i1071" DrawAspect="Content" ObjectID="_1771806614" r:id="rId101"/>
               </w:object>
             </w:r>
           </w:p>
@@ -9268,11 +9277,11 @@
           <w:szCs w:val="28"/>
         </w:rPr>
         <w:object w:dxaOrig="480" w:dyaOrig="330" w14:anchorId="6FEE2226">
-          <v:shape id="_x0000_i4350" type="#_x0000_t75" style="width:23.8pt;height:16.3pt;mso-wrap-distance-left:0;mso-wrap-distance-top:0;mso-wrap-distance-right:0;mso-wrap-distance-bottom:0" o:ole="">
+          <v:shape id="_x0000_i1072" type="#_x0000_t75" style="width:23.8pt;height:16.3pt;mso-wrap-distance-left:0;mso-wrap-distance-top:0;mso-wrap-distance-right:0;mso-wrap-distance-bottom:0" o:ole="">
             <v:imagedata r:id="rId102" o:title=""/>
             <v:path textboxrect="0,0,0,0"/>
           </v:shape>
-          <o:OLEObject Type="Embed" ProgID="Equation.DSMT4" ShapeID="_x0000_i4350" DrawAspect="Content" ObjectID="_1771804931" r:id="rId103"/>
+          <o:OLEObject Type="Embed" ProgID="Equation.DSMT4" ShapeID="_x0000_i1072" DrawAspect="Content" ObjectID="_1771806615" r:id="rId103"/>
         </w:object>
       </w:r>
       <w:r>
@@ -9341,11 +9350,11 @@
           <w:szCs w:val="28"/>
         </w:rPr>
         <w:object w:dxaOrig="270" w:dyaOrig="360" w14:anchorId="471FB16C">
-          <v:shape id="_x0000_i4351" type="#_x0000_t75" style="width:13.75pt;height:18.15pt;mso-wrap-distance-left:0;mso-wrap-distance-top:0;mso-wrap-distance-right:0;mso-wrap-distance-bottom:0" o:ole="">
+          <v:shape id="_x0000_i1073" type="#_x0000_t75" style="width:13.75pt;height:18.15pt;mso-wrap-distance-left:0;mso-wrap-distance-top:0;mso-wrap-distance-right:0;mso-wrap-distance-bottom:0" o:ole="">
             <v:imagedata r:id="rId104" o:title=""/>
             <v:path textboxrect="0,0,0,0"/>
           </v:shape>
-          <o:OLEObject Type="Embed" ProgID="Equation.DSMT4" ShapeID="_x0000_i4351" DrawAspect="Content" ObjectID="_1771804932" r:id="rId105"/>
+          <o:OLEObject Type="Embed" ProgID="Equation.DSMT4" ShapeID="_x0000_i1073" DrawAspect="Content" ObjectID="_1771806616" r:id="rId105"/>
         </w:object>
       </w:r>
       <w:r>
@@ -9381,11 +9390,11 @@
           <w:szCs w:val="28"/>
         </w:rPr>
         <w:object w:dxaOrig="390" w:dyaOrig="360" w14:anchorId="0E7E5FBA">
-          <v:shape id="_x0000_i4352" type="#_x0000_t75" style="width:19.4pt;height:18.15pt;mso-wrap-distance-left:0;mso-wrap-distance-top:0;mso-wrap-distance-right:0;mso-wrap-distance-bottom:0" o:ole="">
+          <v:shape id="_x0000_i1074" type="#_x0000_t75" style="width:19.4pt;height:18.15pt;mso-wrap-distance-left:0;mso-wrap-distance-top:0;mso-wrap-distance-right:0;mso-wrap-distance-bottom:0" o:ole="">
             <v:imagedata r:id="rId106" o:title=""/>
             <v:path textboxrect="0,0,0,0"/>
           </v:shape>
-          <o:OLEObject Type="Embed" ProgID="Equation.DSMT4" ShapeID="_x0000_i4352" DrawAspect="Content" ObjectID="_1771804933" r:id="rId107"/>
+          <o:OLEObject Type="Embed" ProgID="Equation.DSMT4" ShapeID="_x0000_i1074" DrawAspect="Content" ObjectID="_1771806617" r:id="rId107"/>
         </w:object>
       </w:r>
       <w:r>
@@ -9505,11 +9514,11 @@
                 <w:szCs w:val="28"/>
               </w:rPr>
               <w:object w:dxaOrig="1530" w:dyaOrig="660" w14:anchorId="0E38ADAE">
-                <v:shape id="_x0000_i4353" type="#_x0000_t75" style="width:76.4pt;height:33.2pt;mso-wrap-distance-left:0;mso-wrap-distance-top:0;mso-wrap-distance-right:0;mso-wrap-distance-bottom:0" o:ole="">
+                <v:shape id="_x0000_i1075" type="#_x0000_t75" style="width:76.4pt;height:33.2pt;mso-wrap-distance-left:0;mso-wrap-distance-top:0;mso-wrap-distance-right:0;mso-wrap-distance-bottom:0" o:ole="">
                   <v:imagedata r:id="rId108" o:title=""/>
                   <v:path textboxrect="0,0,0,0"/>
                 </v:shape>
-                <o:OLEObject Type="Embed" ProgID="Equation.DSMT4" ShapeID="_x0000_i4353" DrawAspect="Content" ObjectID="_1771804934" r:id="rId109"/>
+                <o:OLEObject Type="Embed" ProgID="Equation.DSMT4" ShapeID="_x0000_i1075" DrawAspect="Content" ObjectID="_1771806618" r:id="rId109"/>
               </w:object>
             </w:r>
           </w:p>
@@ -9665,11 +9674,11 @@
                 <w:szCs w:val="28"/>
               </w:rPr>
               <w:object w:dxaOrig="3510" w:dyaOrig="390" w14:anchorId="4F38D057">
-                <v:shape id="_x0000_i4354" type="#_x0000_t75" style="width:175.3pt;height:19.4pt;mso-wrap-distance-left:0;mso-wrap-distance-top:0;mso-wrap-distance-right:0;mso-wrap-distance-bottom:0" o:ole="">
+                <v:shape id="_x0000_i1076" type="#_x0000_t75" style="width:175.3pt;height:19.4pt;mso-wrap-distance-left:0;mso-wrap-distance-top:0;mso-wrap-distance-right:0;mso-wrap-distance-bottom:0" o:ole="">
                   <v:imagedata r:id="rId110" o:title=""/>
                   <v:path textboxrect="0,0,0,0"/>
                 </v:shape>
-                <o:OLEObject Type="Embed" ProgID="Equation.DSMT4" ShapeID="_x0000_i4354" DrawAspect="Content" ObjectID="_1771804935" r:id="rId111"/>
+                <o:OLEObject Type="Embed" ProgID="Equation.DSMT4" ShapeID="_x0000_i1076" DrawAspect="Content" ObjectID="_1771806619" r:id="rId111"/>
               </w:object>
             </w:r>
           </w:p>
@@ -9758,11 +9767,11 @@
           <w:szCs w:val="28"/>
         </w:rPr>
         <w:object w:dxaOrig="120" w:dyaOrig="270" w14:anchorId="22EF30BB">
-          <v:shape id="_x0000_i4355" type="#_x0000_t75" style="width:6.25pt;height:13.75pt;mso-wrap-distance-left:0;mso-wrap-distance-top:0;mso-wrap-distance-right:0;mso-wrap-distance-bottom:0" o:ole="">
+          <v:shape id="_x0000_i1077" type="#_x0000_t75" style="width:6.25pt;height:13.75pt;mso-wrap-distance-left:0;mso-wrap-distance-top:0;mso-wrap-distance-right:0;mso-wrap-distance-bottom:0" o:ole="">
             <v:imagedata r:id="rId112" o:title=""/>
             <v:path textboxrect="0,0,0,0"/>
           </v:shape>
-          <o:OLEObject Type="Embed" ProgID="Equation.DSMT4" ShapeID="_x0000_i4355" DrawAspect="Content" ObjectID="_1771804936" r:id="rId113"/>
+          <o:OLEObject Type="Embed" ProgID="Equation.DSMT4" ShapeID="_x0000_i1077" DrawAspect="Content" ObjectID="_1771806620" r:id="rId113"/>
         </w:object>
       </w:r>
       <w:r>
@@ -9809,11 +9818,11 @@
           <w:szCs w:val="28"/>
         </w:rPr>
         <w:object w:dxaOrig="390" w:dyaOrig="330" w14:anchorId="5C12AADA">
-          <v:shape id="_x0000_i4356" type="#_x0000_t75" style="width:19.4pt;height:16.3pt;mso-wrap-distance-left:0;mso-wrap-distance-top:0;mso-wrap-distance-right:0;mso-wrap-distance-bottom:0" o:ole="">
+          <v:shape id="_x0000_i1078" type="#_x0000_t75" style="width:19.4pt;height:16.3pt;mso-wrap-distance-left:0;mso-wrap-distance-top:0;mso-wrap-distance-right:0;mso-wrap-distance-bottom:0" o:ole="">
             <v:imagedata r:id="rId114" o:title=""/>
             <v:path textboxrect="0,0,0,0"/>
           </v:shape>
-          <o:OLEObject Type="Embed" ProgID="Equation.DSMT4" ShapeID="_x0000_i4356" DrawAspect="Content" ObjectID="_1771804937" r:id="rId115"/>
+          <o:OLEObject Type="Embed" ProgID="Equation.DSMT4" ShapeID="_x0000_i1078" DrawAspect="Content" ObjectID="_1771806621" r:id="rId115"/>
         </w:object>
       </w:r>
       <w:r>
@@ -9849,11 +9858,11 @@
           <w:szCs w:val="28"/>
         </w:rPr>
         <w:object w:dxaOrig="210" w:dyaOrig="210" w14:anchorId="2910E14F">
-          <v:shape id="_x0000_i4357" type="#_x0000_t75" style="width:10.65pt;height:10.65pt;mso-wrap-distance-left:0;mso-wrap-distance-top:0;mso-wrap-distance-right:0;mso-wrap-distance-bottom:0" o:ole="">
+          <v:shape id="_x0000_i1079" type="#_x0000_t75" style="width:10.65pt;height:10.65pt;mso-wrap-distance-left:0;mso-wrap-distance-top:0;mso-wrap-distance-right:0;mso-wrap-distance-bottom:0" o:ole="">
             <v:imagedata r:id="rId116" o:title=""/>
             <v:path textboxrect="0,0,0,0"/>
           </v:shape>
-          <o:OLEObject Type="Embed" ProgID="Equation.DSMT4" ShapeID="_x0000_i4357" DrawAspect="Content" ObjectID="_1771804938" r:id="rId117"/>
+          <o:OLEObject Type="Embed" ProgID="Equation.DSMT4" ShapeID="_x0000_i1079" DrawAspect="Content" ObjectID="_1771806622" r:id="rId117"/>
         </w:object>
       </w:r>
       <w:r>
@@ -9912,11 +9921,11 @@
           <w:szCs w:val="28"/>
         </w:rPr>
         <w:object w:dxaOrig="630" w:dyaOrig="300" w14:anchorId="2C61294E">
-          <v:shape id="_x0000_i4358" type="#_x0000_t75" style="width:31.3pt;height:15.05pt;mso-wrap-distance-left:0;mso-wrap-distance-top:0;mso-wrap-distance-right:0;mso-wrap-distance-bottom:0" o:ole="">
+          <v:shape id="_x0000_i1080" type="#_x0000_t75" style="width:31.3pt;height:15.05pt;mso-wrap-distance-left:0;mso-wrap-distance-top:0;mso-wrap-distance-right:0;mso-wrap-distance-bottom:0" o:ole="">
             <v:imagedata r:id="rId118" o:title=""/>
             <v:path textboxrect="0,0,0,0"/>
           </v:shape>
-          <o:OLEObject Type="Embed" ProgID="Equation.DSMT4" ShapeID="_x0000_i4358" DrawAspect="Content" ObjectID="_1771804939" r:id="rId119"/>
+          <o:OLEObject Type="Embed" ProgID="Equation.DSMT4" ShapeID="_x0000_i1080" DrawAspect="Content" ObjectID="_1771806623" r:id="rId119"/>
         </w:object>
       </w:r>
       <w:r>
@@ -10179,25 +10188,7 @@
                           <w:szCs w:val="28"/>
                           <w:lang w:val="ru-RU"/>
                         </w:rPr>
-                        <m:t>(±i</m:t>
-                      </m:r>
-                      <m:r>
-                        <w:rPr>
-                          <w:rFonts w:ascii="Cambria Math" w:hAnsi="Cambria Math" w:cs="Times New Roman"/>
-                          <w:sz w:val="28"/>
-                          <w:szCs w:val="28"/>
-                          <w:lang w:val="ru-RU"/>
-                        </w:rPr>
-                        <m:t>j</m:t>
-                      </m:r>
-                      <m:r>
-                        <w:rPr>
-                          <w:rFonts w:ascii="Cambria Math" w:hAnsi="Cambria Math" w:cs="Times New Roman"/>
-                          <w:sz w:val="28"/>
-                          <w:szCs w:val="28"/>
-                          <w:lang w:val="ru-RU"/>
-                        </w:rPr>
-                        <m:t>)</m:t>
+                        <m:t>(±ij)</m:t>
                       </m:r>
                     </m:sup>
                   </m:sSup>
@@ -10478,11 +10469,11 @@
           <w:szCs w:val="28"/>
         </w:rPr>
         <w:object w:dxaOrig="510" w:dyaOrig="330" w14:anchorId="2D52B3D9">
-          <v:shape id="_x0000_i4359" type="#_x0000_t75" style="width:25.65pt;height:16.3pt;mso-wrap-distance-left:0;mso-wrap-distance-top:0;mso-wrap-distance-right:0;mso-wrap-distance-bottom:0" o:ole="">
+          <v:shape id="_x0000_i1081" type="#_x0000_t75" style="width:25.65pt;height:16.3pt;mso-wrap-distance-left:0;mso-wrap-distance-top:0;mso-wrap-distance-right:0;mso-wrap-distance-bottom:0" o:ole="">
             <v:imagedata r:id="rId120" o:title=""/>
             <v:path textboxrect="0,0,0,0"/>
           </v:shape>
-          <o:OLEObject Type="Embed" ProgID="Equation.DSMT4" ShapeID="_x0000_i4359" DrawAspect="Content" ObjectID="_1771804940" r:id="rId121"/>
+          <o:OLEObject Type="Embed" ProgID="Equation.DSMT4" ShapeID="_x0000_i1081" DrawAspect="Content" ObjectID="_1771806624" r:id="rId121"/>
         </w:object>
       </w:r>
       <w:r>
@@ -10518,11 +10509,11 @@
           <w:szCs w:val="28"/>
         </w:rPr>
         <w:object w:dxaOrig="300" w:dyaOrig="390" w14:anchorId="66F0718F">
-          <v:shape id="_x0000_i4360" type="#_x0000_t75" style="width:15.05pt;height:19.4pt;mso-wrap-distance-left:0;mso-wrap-distance-top:0;mso-wrap-distance-right:0;mso-wrap-distance-bottom:0" o:ole="">
+          <v:shape id="_x0000_i1082" type="#_x0000_t75" style="width:15.05pt;height:19.4pt;mso-wrap-distance-left:0;mso-wrap-distance-top:0;mso-wrap-distance-right:0;mso-wrap-distance-bottom:0" o:ole="">
             <v:imagedata r:id="rId122" o:title=""/>
             <v:path textboxrect="0,0,0,0"/>
           </v:shape>
-          <o:OLEObject Type="Embed" ProgID="Equation.DSMT4" ShapeID="_x0000_i4360" DrawAspect="Content" ObjectID="_1771804941" r:id="rId123"/>
+          <o:OLEObject Type="Embed" ProgID="Equation.DSMT4" ShapeID="_x0000_i1082" DrawAspect="Content" ObjectID="_1771806625" r:id="rId123"/>
         </w:object>
       </w:r>
       <w:r>
@@ -10558,11 +10549,11 @@
           <w:szCs w:val="28"/>
         </w:rPr>
         <w:object w:dxaOrig="120" w:dyaOrig="240" w14:anchorId="37F33AC8">
-          <v:shape id="_x0000_i4361" type="#_x0000_t75" style="width:6.25pt;height:11.9pt;mso-wrap-distance-left:0;mso-wrap-distance-top:0;mso-wrap-distance-right:0;mso-wrap-distance-bottom:0" o:ole="">
+          <v:shape id="_x0000_i1083" type="#_x0000_t75" style="width:6.25pt;height:11.9pt;mso-wrap-distance-left:0;mso-wrap-distance-top:0;mso-wrap-distance-right:0;mso-wrap-distance-bottom:0" o:ole="">
             <v:imagedata r:id="rId124" o:title=""/>
             <v:path textboxrect="0,0,0,0"/>
           </v:shape>
-          <o:OLEObject Type="Embed" ProgID="Equation.DSMT4" ShapeID="_x0000_i4361" DrawAspect="Content" ObjectID="_1771804942" r:id="rId125"/>
+          <o:OLEObject Type="Embed" ProgID="Equation.DSMT4" ShapeID="_x0000_i1083" DrawAspect="Content" ObjectID="_1771806626" r:id="rId125"/>
         </w:object>
       </w:r>
       <w:r>
@@ -10679,11 +10670,11 @@
           <w:szCs w:val="28"/>
         </w:rPr>
         <w:object w:dxaOrig="900" w:dyaOrig="390" w14:anchorId="18576853">
-          <v:shape id="_x0000_i4362" type="#_x0000_t75" style="width:45.1pt;height:19.4pt;mso-wrap-distance-left:0;mso-wrap-distance-top:0;mso-wrap-distance-right:0;mso-wrap-distance-bottom:0" o:ole="">
+          <v:shape id="_x0000_i1084" type="#_x0000_t75" style="width:45.1pt;height:19.4pt;mso-wrap-distance-left:0;mso-wrap-distance-top:0;mso-wrap-distance-right:0;mso-wrap-distance-bottom:0" o:ole="">
             <v:imagedata r:id="rId126" o:title=""/>
             <v:path textboxrect="0,0,0,0"/>
           </v:shape>
-          <o:OLEObject Type="Embed" ProgID="Equation.DSMT4" ShapeID="_x0000_i4362" DrawAspect="Content" ObjectID="_1771804943" r:id="rId127"/>
+          <o:OLEObject Type="Embed" ProgID="Equation.DSMT4" ShapeID="_x0000_i1084" DrawAspect="Content" ObjectID="_1771806627" r:id="rId127"/>
         </w:object>
       </w:r>
       <w:r>
@@ -11331,11 +11322,11 @@
                 <w:szCs w:val="28"/>
               </w:rPr>
               <w:object w:dxaOrig="4590" w:dyaOrig="720" w14:anchorId="05E80EB5">
-                <v:shape id="_x0000_i4364" type="#_x0000_t75" style="width:229.75pt;height:36.3pt;mso-wrap-distance-left:0;mso-wrap-distance-top:0;mso-wrap-distance-right:0;mso-wrap-distance-bottom:0" o:ole="">
+                <v:shape id="_x0000_i1085" type="#_x0000_t75" style="width:229.75pt;height:36.3pt;mso-wrap-distance-left:0;mso-wrap-distance-top:0;mso-wrap-distance-right:0;mso-wrap-distance-bottom:0" o:ole="">
                   <v:imagedata r:id="rId128" o:title=""/>
                   <v:path textboxrect="0,0,0,0"/>
                 </v:shape>
-                <o:OLEObject Type="Embed" ProgID="Equation.DSMT4" ShapeID="_x0000_i4364" DrawAspect="Content" ObjectID="_1771804944" r:id="rId129"/>
+                <o:OLEObject Type="Embed" ProgID="Equation.DSMT4" ShapeID="_x0000_i1085" DrawAspect="Content" ObjectID="_1771806628" r:id="rId129"/>
               </w:object>
             </w:r>
           </w:p>
@@ -11500,11 +11491,11 @@
                 <w:szCs w:val="28"/>
               </w:rPr>
               <w:object w:dxaOrig="7260" w:dyaOrig="720" w14:anchorId="4AD55DAE">
-                <v:shape id="_x0000_i4365" type="#_x0000_t75" style="width:363.15pt;height:36.3pt;mso-wrap-distance-left:0;mso-wrap-distance-top:0;mso-wrap-distance-right:0;mso-wrap-distance-bottom:0" o:ole="">
+                <v:shape id="_x0000_i1086" type="#_x0000_t75" style="width:363.15pt;height:36.3pt;mso-wrap-distance-left:0;mso-wrap-distance-top:0;mso-wrap-distance-right:0;mso-wrap-distance-bottom:0" o:ole="">
                   <v:imagedata r:id="rId130" o:title=""/>
                   <v:path textboxrect="0,0,0,0"/>
                 </v:shape>
-                <o:OLEObject Type="Embed" ProgID="Equation.DSMT4" ShapeID="_x0000_i4365" DrawAspect="Content" ObjectID="_1771804945" r:id="rId131"/>
+                <o:OLEObject Type="Embed" ProgID="Equation.DSMT4" ShapeID="_x0000_i1086" DrawAspect="Content" ObjectID="_1771806629" r:id="rId131"/>
               </w:object>
             </w:r>
             <w:r>
@@ -11591,11 +11582,11 @@
           <w:szCs w:val="28"/>
         </w:rPr>
         <w:object w:dxaOrig="540" w:dyaOrig="390" w14:anchorId="6B8CAB80">
-          <v:shape id="_x0000_i4366" type="#_x0000_t75" style="width:26.9pt;height:19.4pt;mso-wrap-distance-left:0;mso-wrap-distance-top:0;mso-wrap-distance-right:0;mso-wrap-distance-bottom:0" o:ole="">
+          <v:shape id="_x0000_i1087" type="#_x0000_t75" style="width:26.9pt;height:19.4pt;mso-wrap-distance-left:0;mso-wrap-distance-top:0;mso-wrap-distance-right:0;mso-wrap-distance-bottom:0" o:ole="">
             <v:imagedata r:id="rId132" o:title=""/>
             <v:path textboxrect="0,0,0,0"/>
           </v:shape>
-          <o:OLEObject Type="Embed" ProgID="Equation.DSMT4" ShapeID="_x0000_i4366" DrawAspect="Content" ObjectID="_1771804946" r:id="rId133"/>
+          <o:OLEObject Type="Embed" ProgID="Equation.DSMT4" ShapeID="_x0000_i1087" DrawAspect="Content" ObjectID="_1771806630" r:id="rId133"/>
         </w:object>
       </w:r>
       <w:r>
@@ -11891,34 +11882,7 @@
                                         <w:sz w:val="28"/>
                                         <w:szCs w:val="28"/>
                                       </w:rPr>
-                                      <m:t>(</m:t>
-                                    </m:r>
-                                    <m:r>
-                                      <w:rPr>
-                                        <w:rFonts w:ascii="Cambria Math" w:hAnsi="Cambria Math" w:cs="Times New Roman"/>
-                                        <w:color w:val="000000" w:themeColor="text1"/>
-                                        <w:sz w:val="28"/>
-                                        <w:szCs w:val="28"/>
-                                      </w:rPr>
-                                      <m:t>±ij</m:t>
-                                    </m:r>
-                                    <m:r>
-                                      <w:rPr>
-                                        <w:rFonts w:ascii="Cambria Math" w:hAnsi="Cambria Math" w:cs="Times New Roman"/>
-                                        <w:color w:val="000000" w:themeColor="text1"/>
-                                        <w:sz w:val="28"/>
-                                        <w:szCs w:val="28"/>
-                                      </w:rPr>
-                                      <m:t>)</m:t>
-                                    </m:r>
-                                    <m:r>
-                                      <w:rPr>
-                                        <w:rFonts w:ascii="Cambria Math" w:hAnsi="Cambria Math" w:cs="Times New Roman"/>
-                                        <w:color w:val="000000" w:themeColor="text1"/>
-                                        <w:sz w:val="28"/>
-                                        <w:szCs w:val="28"/>
-                                      </w:rPr>
-                                      <m:t xml:space="preserve"> </m:t>
+                                      <m:t xml:space="preserve">(±ij) </m:t>
                                     </m:r>
                                   </m:sup>
                                 </m:sSup>
@@ -12190,34 +12154,7 @@
                                         <w:sz w:val="28"/>
                                         <w:szCs w:val="28"/>
                                       </w:rPr>
-                                      <m:t>(</m:t>
-                                    </m:r>
-                                    <m:r>
-                                      <w:rPr>
-                                        <w:rFonts w:ascii="Cambria Math" w:hAnsi="Cambria Math" w:cs="Times New Roman"/>
-                                        <w:color w:val="000000" w:themeColor="text1"/>
-                                        <w:sz w:val="28"/>
-                                        <w:szCs w:val="28"/>
-                                      </w:rPr>
-                                      <m:t>±ij</m:t>
-                                    </m:r>
-                                    <m:r>
-                                      <w:rPr>
-                                        <w:rFonts w:ascii="Cambria Math" w:hAnsi="Cambria Math" w:cs="Times New Roman"/>
-                                        <w:color w:val="000000" w:themeColor="text1"/>
-                                        <w:sz w:val="28"/>
-                                        <w:szCs w:val="28"/>
-                                      </w:rPr>
-                                      <m:t>)</m:t>
-                                    </m:r>
-                                    <m:r>
-                                      <w:rPr>
-                                        <w:rFonts w:ascii="Cambria Math" w:hAnsi="Cambria Math" w:cs="Times New Roman"/>
-                                        <w:color w:val="000000" w:themeColor="text1"/>
-                                        <w:sz w:val="28"/>
-                                        <w:szCs w:val="28"/>
-                                      </w:rPr>
-                                      <m:t xml:space="preserve"> </m:t>
+                                      <m:t xml:space="preserve">(±ij) </m:t>
                                     </m:r>
                                   </m:sup>
                                 </m:sSup>
@@ -12362,11 +12299,11 @@
                 <w:szCs w:val="28"/>
               </w:rPr>
               <w:object w:dxaOrig="2760" w:dyaOrig="390" w14:anchorId="1D3B45B1">
-                <v:shape id="_x0000_i1090" type="#_x0000_t75" style="width:137.75pt;height:19.4pt;mso-wrap-distance-left:0;mso-wrap-distance-top:0;mso-wrap-distance-right:0;mso-wrap-distance-bottom:0" o:ole="">
+                <v:shape id="_x0000_i1088" type="#_x0000_t75" style="width:137.75pt;height:19.4pt;mso-wrap-distance-left:0;mso-wrap-distance-top:0;mso-wrap-distance-right:0;mso-wrap-distance-bottom:0" o:ole="">
                   <v:imagedata r:id="rId134" o:title=""/>
                   <v:path textboxrect="0,0,0,0"/>
                 </v:shape>
-                <o:OLEObject Type="Embed" ProgID="Equation.DSMT4" ShapeID="_x0000_i1090" DrawAspect="Content" ObjectID="_1771804947" r:id="rId135"/>
+                <o:OLEObject Type="Embed" ProgID="Equation.DSMT4" ShapeID="_x0000_i1088" DrawAspect="Content" ObjectID="_1771806631" r:id="rId135"/>
               </w:object>
             </w:r>
             <w:r>
@@ -12488,11 +12425,11 @@
                 <w:szCs w:val="28"/>
               </w:rPr>
               <w:object w:dxaOrig="2820" w:dyaOrig="390" w14:anchorId="7DFE0792">
-                <v:shape id="_x0000_i1091" type="#_x0000_t75" style="width:140.85pt;height:19.4pt;mso-wrap-distance-left:0;mso-wrap-distance-top:0;mso-wrap-distance-right:0;mso-wrap-distance-bottom:0" o:ole="">
+                <v:shape id="_x0000_i1089" type="#_x0000_t75" style="width:140.85pt;height:19.4pt;mso-wrap-distance-left:0;mso-wrap-distance-top:0;mso-wrap-distance-right:0;mso-wrap-distance-bottom:0" o:ole="">
                   <v:imagedata r:id="rId136" o:title=""/>
                   <v:path textboxrect="0,0,0,0"/>
                 </v:shape>
-                <o:OLEObject Type="Embed" ProgID="Equation.DSMT4" ShapeID="_x0000_i1091" DrawAspect="Content" ObjectID="_1771804948" r:id="rId137"/>
+                <o:OLEObject Type="Embed" ProgID="Equation.DSMT4" ShapeID="_x0000_i1089" DrawAspect="Content" ObjectID="_1771806632" r:id="rId137"/>
               </w:object>
             </w:r>
             <w:r>
@@ -12579,11 +12516,11 @@
           <w:szCs w:val="28"/>
         </w:rPr>
         <w:object w:dxaOrig="300" w:dyaOrig="390" w14:anchorId="534DC923">
-          <v:shape id="_x0000_i1092" type="#_x0000_t75" style="width:15.05pt;height:19.4pt;mso-wrap-distance-left:0;mso-wrap-distance-top:0;mso-wrap-distance-right:0;mso-wrap-distance-bottom:0" o:ole="">
+          <v:shape id="_x0000_i1090" type="#_x0000_t75" style="width:15.05pt;height:19.4pt;mso-wrap-distance-left:0;mso-wrap-distance-top:0;mso-wrap-distance-right:0;mso-wrap-distance-bottom:0" o:ole="">
             <v:imagedata r:id="rId138" o:title=""/>
             <v:path textboxrect="0,0,0,0"/>
           </v:shape>
-          <o:OLEObject Type="Embed" ProgID="Equation.DSMT4" ShapeID="_x0000_i1092" DrawAspect="Content" ObjectID="_1771804949" r:id="rId139"/>
+          <o:OLEObject Type="Embed" ProgID="Equation.DSMT4" ShapeID="_x0000_i1090" DrawAspect="Content" ObjectID="_1771806633" r:id="rId139"/>
         </w:object>
       </w:r>
       <w:r>
@@ -12680,11 +12617,11 @@
           <w:szCs w:val="28"/>
         </w:rPr>
         <w:object w:dxaOrig="1500" w:dyaOrig="360" w14:anchorId="6D15BE3F">
-          <v:shape id="_x0000_i1093" type="#_x0000_t75" style="width:75.15pt;height:18.15pt;mso-wrap-distance-left:0;mso-wrap-distance-top:0;mso-wrap-distance-right:0;mso-wrap-distance-bottom:0" o:ole="">
+          <v:shape id="_x0000_i1091" type="#_x0000_t75" style="width:75.15pt;height:18.15pt;mso-wrap-distance-left:0;mso-wrap-distance-top:0;mso-wrap-distance-right:0;mso-wrap-distance-bottom:0" o:ole="">
             <v:imagedata r:id="rId140" o:title=""/>
             <v:path textboxrect="0,0,0,0"/>
           </v:shape>
-          <o:OLEObject Type="Embed" ProgID="Equation.DSMT4" ShapeID="_x0000_i1093" DrawAspect="Content" ObjectID="_1771804950" r:id="rId141"/>
+          <o:OLEObject Type="Embed" ProgID="Equation.DSMT4" ShapeID="_x0000_i1091" DrawAspect="Content" ObjectID="_1771806634" r:id="rId141"/>
         </w:object>
       </w:r>
       <w:r>
@@ -12746,11 +12683,11 @@
           <w:szCs w:val="28"/>
         </w:rPr>
         <w:object w:dxaOrig="390" w:dyaOrig="270" w14:anchorId="3A5E75A9">
-          <v:shape id="_x0000_i1094" type="#_x0000_t75" style="width:19.4pt;height:13.75pt;mso-wrap-distance-left:0;mso-wrap-distance-top:0;mso-wrap-distance-right:0;mso-wrap-distance-bottom:0" o:ole="">
+          <v:shape id="_x0000_i1092" type="#_x0000_t75" style="width:19.4pt;height:13.75pt;mso-wrap-distance-left:0;mso-wrap-distance-top:0;mso-wrap-distance-right:0;mso-wrap-distance-bottom:0" o:ole="">
             <v:imagedata r:id="rId142" o:title=""/>
             <v:path textboxrect="0,0,0,0"/>
           </v:shape>
-          <o:OLEObject Type="Embed" ProgID="Equation.DSMT4" ShapeID="_x0000_i1094" DrawAspect="Content" ObjectID="_1771804951" r:id="rId143"/>
+          <o:OLEObject Type="Embed" ProgID="Equation.DSMT4" ShapeID="_x0000_i1092" DrawAspect="Content" ObjectID="_1771806635" r:id="rId143"/>
         </w:object>
       </w:r>
       <w:r>
@@ -12786,11 +12723,11 @@
           <w:szCs w:val="28"/>
         </w:rPr>
         <w:object w:dxaOrig="210" w:dyaOrig="300" w14:anchorId="7CF6936F">
-          <v:shape id="_x0000_i1095" type="#_x0000_t75" style="width:10.65pt;height:15.05pt;mso-wrap-distance-left:0;mso-wrap-distance-top:0;mso-wrap-distance-right:0;mso-wrap-distance-bottom:0" o:ole="">
+          <v:shape id="_x0000_i1093" type="#_x0000_t75" style="width:10.65pt;height:15.05pt;mso-wrap-distance-left:0;mso-wrap-distance-top:0;mso-wrap-distance-right:0;mso-wrap-distance-bottom:0" o:ole="">
             <v:imagedata r:id="rId144" o:title=""/>
             <v:path textboxrect="0,0,0,0"/>
           </v:shape>
-          <o:OLEObject Type="Embed" ProgID="Equation.DSMT4" ShapeID="_x0000_i1095" DrawAspect="Content" ObjectID="_1771804952" r:id="rId145"/>
+          <o:OLEObject Type="Embed" ProgID="Equation.DSMT4" ShapeID="_x0000_i1093" DrawAspect="Content" ObjectID="_1771806636" r:id="rId145"/>
         </w:object>
       </w:r>
       <w:r>
@@ -12852,11 +12789,11 @@
           <w:szCs w:val="28"/>
         </w:rPr>
         <w:object w:dxaOrig="1230" w:dyaOrig="360" w14:anchorId="2DB5ACF3">
-          <v:shape id="_x0000_i1096" type="#_x0000_t75" style="width:61.35pt;height:18.15pt;mso-wrap-distance-left:0;mso-wrap-distance-top:0;mso-wrap-distance-right:0;mso-wrap-distance-bottom:0" o:ole="">
+          <v:shape id="_x0000_i1094" type="#_x0000_t75" style="width:61.35pt;height:18.15pt;mso-wrap-distance-left:0;mso-wrap-distance-top:0;mso-wrap-distance-right:0;mso-wrap-distance-bottom:0" o:ole="">
             <v:imagedata r:id="rId146" o:title=""/>
             <v:path textboxrect="0,0,0,0"/>
           </v:shape>
-          <o:OLEObject Type="Embed" ProgID="Equation.DSMT4" ShapeID="_x0000_i1096" DrawAspect="Content" ObjectID="_1771804953" r:id="rId147"/>
+          <o:OLEObject Type="Embed" ProgID="Equation.DSMT4" ShapeID="_x0000_i1094" DrawAspect="Content" ObjectID="_1771806637" r:id="rId147"/>
         </w:object>
       </w:r>
       <w:r>
@@ -12892,11 +12829,11 @@
           <w:szCs w:val="28"/>
         </w:rPr>
         <w:object w:dxaOrig="690" w:dyaOrig="360" w14:anchorId="221F828C">
-          <v:shape id="_x0000_i1097" type="#_x0000_t75" style="width:34.45pt;height:18.15pt;mso-wrap-distance-left:0;mso-wrap-distance-top:0;mso-wrap-distance-right:0;mso-wrap-distance-bottom:0" o:ole="">
+          <v:shape id="_x0000_i1095" type="#_x0000_t75" style="width:34.45pt;height:18.15pt;mso-wrap-distance-left:0;mso-wrap-distance-top:0;mso-wrap-distance-right:0;mso-wrap-distance-bottom:0" o:ole="">
             <v:imagedata r:id="rId148" o:title=""/>
             <v:path textboxrect="0,0,0,0"/>
           </v:shape>
-          <o:OLEObject Type="Embed" ProgID="Equation.DSMT4" ShapeID="_x0000_i1097" DrawAspect="Content" ObjectID="_1771804954" r:id="rId149"/>
+          <o:OLEObject Type="Embed" ProgID="Equation.DSMT4" ShapeID="_x0000_i1095" DrawAspect="Content" ObjectID="_1771806638" r:id="rId149"/>
         </w:object>
       </w:r>
       <w:r>
@@ -12958,11 +12895,11 @@
           <w:szCs w:val="28"/>
         </w:rPr>
         <w:object w:dxaOrig="690" w:dyaOrig="300" w14:anchorId="072AE001">
-          <v:shape id="_x0000_i1098" type="#_x0000_t75" style="width:34.45pt;height:15.05pt;mso-wrap-distance-left:0;mso-wrap-distance-top:0;mso-wrap-distance-right:0;mso-wrap-distance-bottom:0" o:ole="">
+          <v:shape id="_x0000_i1096" type="#_x0000_t75" style="width:34.45pt;height:15.05pt;mso-wrap-distance-left:0;mso-wrap-distance-top:0;mso-wrap-distance-right:0;mso-wrap-distance-bottom:0" o:ole="">
             <v:imagedata r:id="rId150" o:title=""/>
             <v:path textboxrect="0,0,0,0"/>
           </v:shape>
-          <o:OLEObject Type="Embed" ProgID="Equation.DSMT4" ShapeID="_x0000_i1098" DrawAspect="Content" ObjectID="_1771804955" r:id="rId151"/>
+          <o:OLEObject Type="Embed" ProgID="Equation.DSMT4" ShapeID="_x0000_i1096" DrawAspect="Content" ObjectID="_1771806639" r:id="rId151"/>
         </w:object>
       </w:r>
       <w:r>
@@ -13116,11 +13053,11 @@
           <w:szCs w:val="28"/>
         </w:rPr>
         <w:object w:dxaOrig="930" w:dyaOrig="360" w14:anchorId="38DE4D8E">
-          <v:shape id="_x0000_i1100" type="#_x0000_t75" style="width:46.35pt;height:18.15pt;mso-wrap-distance-left:0;mso-wrap-distance-top:0;mso-wrap-distance-right:0;mso-wrap-distance-bottom:0" o:ole="">
+          <v:shape id="_x0000_i1097" type="#_x0000_t75" style="width:46.35pt;height:18.15pt;mso-wrap-distance-left:0;mso-wrap-distance-top:0;mso-wrap-distance-right:0;mso-wrap-distance-bottom:0" o:ole="">
             <v:imagedata r:id="rId152" o:title=""/>
             <v:path textboxrect="0,0,0,0"/>
           </v:shape>
-          <o:OLEObject Type="Embed" ProgID="Equation.DSMT4" ShapeID="_x0000_i1100" DrawAspect="Content" ObjectID="_1771804956" r:id="rId153"/>
+          <o:OLEObject Type="Embed" ProgID="Equation.DSMT4" ShapeID="_x0000_i1097" DrawAspect="Content" ObjectID="_1771806640" r:id="rId153"/>
         </w:object>
       </w:r>
       <w:r>
@@ -13156,11 +13093,11 @@
           <w:szCs w:val="28"/>
         </w:rPr>
         <w:object w:dxaOrig="1260" w:dyaOrig="390" w14:anchorId="40D7ED3E">
-          <v:shape id="_x0000_i1101" type="#_x0000_t75" style="width:63.25pt;height:19.4pt;mso-wrap-distance-left:0;mso-wrap-distance-top:0;mso-wrap-distance-right:0;mso-wrap-distance-bottom:0" o:ole="">
+          <v:shape id="_x0000_i1098" type="#_x0000_t75" style="width:63.25pt;height:19.4pt;mso-wrap-distance-left:0;mso-wrap-distance-top:0;mso-wrap-distance-right:0;mso-wrap-distance-bottom:0" o:ole="">
             <v:imagedata r:id="rId154" o:title=""/>
             <v:path textboxrect="0,0,0,0"/>
           </v:shape>
-          <o:OLEObject Type="Embed" ProgID="Equation.DSMT4" ShapeID="_x0000_i1101" DrawAspect="Content" ObjectID="_1771804957" r:id="rId155"/>
+          <o:OLEObject Type="Embed" ProgID="Equation.DSMT4" ShapeID="_x0000_i1098" DrawAspect="Content" ObjectID="_1771806641" r:id="rId155"/>
         </w:object>
       </w:r>
       <w:r>
@@ -13196,11 +13133,11 @@
           <w:szCs w:val="28"/>
         </w:rPr>
         <w:object w:dxaOrig="600" w:dyaOrig="360" w14:anchorId="61FD0A96">
-          <v:shape id="_x0000_i1102" type="#_x0000_t75" style="width:30.05pt;height:18.15pt;mso-wrap-distance-left:0;mso-wrap-distance-top:0;mso-wrap-distance-right:0;mso-wrap-distance-bottom:0" o:ole="">
+          <v:shape id="_x0000_i1099" type="#_x0000_t75" style="width:30.05pt;height:18.15pt;mso-wrap-distance-left:0;mso-wrap-distance-top:0;mso-wrap-distance-right:0;mso-wrap-distance-bottom:0" o:ole="">
             <v:imagedata r:id="rId156" o:title=""/>
             <v:path textboxrect="0,0,0,0"/>
           </v:shape>
-          <o:OLEObject Type="Embed" ProgID="Equation.DSMT4" ShapeID="_x0000_i1102" DrawAspect="Content" ObjectID="_1771804958" r:id="rId157"/>
+          <o:OLEObject Type="Embed" ProgID="Equation.DSMT4" ShapeID="_x0000_i1099" DrawAspect="Content" ObjectID="_1771806642" r:id="rId157"/>
         </w:object>
       </w:r>
       <w:r>
@@ -13236,11 +13173,11 @@
           <w:szCs w:val="28"/>
         </w:rPr>
         <w:object w:dxaOrig="210" w:dyaOrig="210" w14:anchorId="6C02C636">
-          <v:shape id="_x0000_i1103" type="#_x0000_t75" style="width:10.65pt;height:10.65pt;mso-wrap-distance-left:0;mso-wrap-distance-top:0;mso-wrap-distance-right:0;mso-wrap-distance-bottom:0" o:ole="">
+          <v:shape id="_x0000_i1100" type="#_x0000_t75" style="width:10.65pt;height:10.65pt;mso-wrap-distance-left:0;mso-wrap-distance-top:0;mso-wrap-distance-right:0;mso-wrap-distance-bottom:0" o:ole="">
             <v:imagedata r:id="rId158" o:title=""/>
             <v:path textboxrect="0,0,0,0"/>
           </v:shape>
-          <o:OLEObject Type="Embed" ProgID="Equation.DSMT4" ShapeID="_x0000_i1103" DrawAspect="Content" ObjectID="_1771804959" r:id="rId159"/>
+          <o:OLEObject Type="Embed" ProgID="Equation.DSMT4" ShapeID="_x0000_i1100" DrawAspect="Content" ObjectID="_1771806643" r:id="rId159"/>
         </w:object>
       </w:r>
       <w:r>
@@ -13276,11 +13213,11 @@
           <w:szCs w:val="28"/>
         </w:rPr>
         <w:object w:dxaOrig="120" w:dyaOrig="270" w14:anchorId="2605CD59">
-          <v:shape id="_x0000_i1104" type="#_x0000_t75" style="width:6.25pt;height:13.75pt;mso-wrap-distance-left:0;mso-wrap-distance-top:0;mso-wrap-distance-right:0;mso-wrap-distance-bottom:0" o:ole="">
+          <v:shape id="_x0000_i1101" type="#_x0000_t75" style="width:6.25pt;height:13.75pt;mso-wrap-distance-left:0;mso-wrap-distance-top:0;mso-wrap-distance-right:0;mso-wrap-distance-bottom:0" o:ole="">
             <v:imagedata r:id="rId160" o:title=""/>
             <v:path textboxrect="0,0,0,0"/>
           </v:shape>
-          <o:OLEObject Type="Embed" ProgID="Equation.DSMT4" ShapeID="_x0000_i1104" DrawAspect="Content" ObjectID="_1771804960" r:id="rId161"/>
+          <o:OLEObject Type="Embed" ProgID="Equation.DSMT4" ShapeID="_x0000_i1101" DrawAspect="Content" ObjectID="_1771806644" r:id="rId161"/>
         </w:object>
       </w:r>
       <w:r>
@@ -13352,11 +13289,11 @@
           <w:szCs w:val="28"/>
         </w:rPr>
         <w:object w:dxaOrig="990" w:dyaOrig="300" w14:anchorId="69BB0FE4">
-          <v:shape id="_x0000_i1105" type="#_x0000_t75" style="width:49.45pt;height:15.05pt;mso-wrap-distance-left:0;mso-wrap-distance-top:0;mso-wrap-distance-right:0;mso-wrap-distance-bottom:0" o:ole="">
+          <v:shape id="_x0000_i1102" type="#_x0000_t75" style="width:49.45pt;height:15.05pt;mso-wrap-distance-left:0;mso-wrap-distance-top:0;mso-wrap-distance-right:0;mso-wrap-distance-bottom:0" o:ole="">
             <v:imagedata r:id="rId162" o:title=""/>
             <v:path textboxrect="0,0,0,0"/>
           </v:shape>
-          <o:OLEObject Type="Embed" ProgID="Equation.DSMT4" ShapeID="_x0000_i1105" DrawAspect="Content" ObjectID="_1771804961" r:id="rId163"/>
+          <o:OLEObject Type="Embed" ProgID="Equation.DSMT4" ShapeID="_x0000_i1102" DrawAspect="Content" ObjectID="_1771806645" r:id="rId163"/>
         </w:object>
       </w:r>
       <w:r>
@@ -13426,11 +13363,11 @@
           <w:szCs w:val="28"/>
         </w:rPr>
         <w:object w:dxaOrig="780" w:dyaOrig="330" w14:anchorId="48316559">
-          <v:shape id="_x0000_i1106" type="#_x0000_t75" style="width:38.8pt;height:16.3pt;mso-wrap-distance-left:0;mso-wrap-distance-top:0;mso-wrap-distance-right:0;mso-wrap-distance-bottom:0" o:ole="">
+          <v:shape id="_x0000_i1103" type="#_x0000_t75" style="width:38.8pt;height:16.3pt;mso-wrap-distance-left:0;mso-wrap-distance-top:0;mso-wrap-distance-right:0;mso-wrap-distance-bottom:0" o:ole="">
             <v:imagedata r:id="rId164" o:title=""/>
             <v:path textboxrect="0,0,0,0"/>
           </v:shape>
-          <o:OLEObject Type="Embed" ProgID="Equation.DSMT4" ShapeID="_x0000_i1106" DrawAspect="Content" ObjectID="_1771804962" r:id="rId165"/>
+          <o:OLEObject Type="Embed" ProgID="Equation.DSMT4" ShapeID="_x0000_i1103" DrawAspect="Content" ObjectID="_1771806646" r:id="rId165"/>
         </w:object>
       </w:r>
       <w:r>
@@ -13544,7 +13481,7 @@
           <w:lang w:val="ru-RU"/>
         </w:rPr>
       </w:pPr>
-      <w:bookmarkStart w:id="31" w:name="_Toc161184990"/>
+      <w:bookmarkStart w:id="31" w:name="_Toc161193400"/>
       <w:bookmarkEnd w:id="29"/>
       <w:r>
         <w:rPr>
@@ -13763,11 +13700,11 @@
                 <w:szCs w:val="28"/>
               </w:rPr>
               <w:object w:dxaOrig="1260" w:dyaOrig="330" w14:anchorId="595AB7C8">
-                <v:shape id="_x0000_i1107" type="#_x0000_t75" style="width:63.25pt;height:16.3pt;mso-wrap-distance-left:0;mso-wrap-distance-top:0;mso-wrap-distance-right:0;mso-wrap-distance-bottom:0" o:ole="">
+                <v:shape id="_x0000_i1104" type="#_x0000_t75" style="width:63.25pt;height:16.3pt;mso-wrap-distance-left:0;mso-wrap-distance-top:0;mso-wrap-distance-right:0;mso-wrap-distance-bottom:0" o:ole="">
                   <v:imagedata r:id="rId166" o:title=""/>
                   <v:path textboxrect="0,0,0,0"/>
                 </v:shape>
-                <o:OLEObject Type="Embed" ProgID="Equation.DSMT4" ShapeID="_x0000_i1107" DrawAspect="Content" ObjectID="_1771804963" r:id="rId167"/>
+                <o:OLEObject Type="Embed" ProgID="Equation.DSMT4" ShapeID="_x0000_i1104" DrawAspect="Content" ObjectID="_1771806647" r:id="rId167"/>
               </w:object>
             </w:r>
             <w:r>
@@ -13855,11 +13792,11 @@
           <w:szCs w:val="28"/>
         </w:rPr>
         <w:object w:dxaOrig="360" w:dyaOrig="360" w14:anchorId="02D508C8">
-          <v:shape id="_x0000_i1108" type="#_x0000_t75" style="width:18.15pt;height:18.15pt;mso-wrap-distance-left:0;mso-wrap-distance-top:0;mso-wrap-distance-right:0;mso-wrap-distance-bottom:0" o:ole="">
+          <v:shape id="_x0000_i1105" type="#_x0000_t75" style="width:18.15pt;height:18.15pt;mso-wrap-distance-left:0;mso-wrap-distance-top:0;mso-wrap-distance-right:0;mso-wrap-distance-bottom:0" o:ole="">
             <v:imagedata r:id="rId168" o:title=""/>
             <v:path textboxrect="0,0,0,0"/>
           </v:shape>
-          <o:OLEObject Type="Embed" ProgID="Equation.DSMT4" ShapeID="_x0000_i1108" DrawAspect="Content" ObjectID="_1771804964" r:id="rId169"/>
+          <o:OLEObject Type="Embed" ProgID="Equation.DSMT4" ShapeID="_x0000_i1105" DrawAspect="Content" ObjectID="_1771806648" r:id="rId169"/>
         </w:object>
       </w:r>
       <w:r>
@@ -13969,11 +13906,11 @@
                 <w:szCs w:val="28"/>
               </w:rPr>
               <w:object w:dxaOrig="4290" w:dyaOrig="540" w14:anchorId="47B5C8FB">
-                <v:shape id="_x0000_i1109" type="#_x0000_t75" style="width:214.75pt;height:26.9pt;mso-wrap-distance-left:0;mso-wrap-distance-top:0;mso-wrap-distance-right:0;mso-wrap-distance-bottom:0" o:ole="">
+                <v:shape id="_x0000_i1106" type="#_x0000_t75" style="width:214.75pt;height:26.9pt;mso-wrap-distance-left:0;mso-wrap-distance-top:0;mso-wrap-distance-right:0;mso-wrap-distance-bottom:0" o:ole="">
                   <v:imagedata r:id="rId170" o:title=""/>
                   <v:path textboxrect="0,0,0,0"/>
                 </v:shape>
-                <o:OLEObject Type="Embed" ProgID="Equation.DSMT4" ShapeID="_x0000_i1109" DrawAspect="Content" ObjectID="_1771804965" r:id="rId171"/>
+                <o:OLEObject Type="Embed" ProgID="Equation.DSMT4" ShapeID="_x0000_i1106" DrawAspect="Content" ObjectID="_1771806649" r:id="rId171"/>
               </w:object>
             </w:r>
           </w:p>
@@ -14053,11 +13990,11 @@
           <w:szCs w:val="28"/>
         </w:rPr>
         <w:object w:dxaOrig="300" w:dyaOrig="360" w14:anchorId="36B96078">
-          <v:shape id="_x0000_i1110" type="#_x0000_t75" style="width:15.05pt;height:18.15pt;mso-wrap-distance-left:0;mso-wrap-distance-top:0;mso-wrap-distance-right:0;mso-wrap-distance-bottom:0" o:ole="">
+          <v:shape id="_x0000_i1107" type="#_x0000_t75" style="width:15.05pt;height:18.15pt;mso-wrap-distance-left:0;mso-wrap-distance-top:0;mso-wrap-distance-right:0;mso-wrap-distance-bottom:0" o:ole="">
             <v:imagedata r:id="rId172" o:title=""/>
             <v:path textboxrect="0,0,0,0"/>
           </v:shape>
-          <o:OLEObject Type="Embed" ProgID="Equation.DSMT4" ShapeID="_x0000_i1110" DrawAspect="Content" ObjectID="_1771804966" r:id="rId173"/>
+          <o:OLEObject Type="Embed" ProgID="Equation.DSMT4" ShapeID="_x0000_i1107" DrawAspect="Content" ObjectID="_1771806650" r:id="rId173"/>
         </w:object>
       </w:r>
       <w:r>
@@ -14093,11 +14030,11 @@
           <w:szCs w:val="28"/>
         </w:rPr>
         <w:object w:dxaOrig="120" w:dyaOrig="270" w14:anchorId="7CC87014">
-          <v:shape id="_x0000_i1111" type="#_x0000_t75" style="width:6.25pt;height:13.75pt;mso-wrap-distance-left:0;mso-wrap-distance-top:0;mso-wrap-distance-right:0;mso-wrap-distance-bottom:0" o:ole="">
+          <v:shape id="_x0000_i1108" type="#_x0000_t75" style="width:6.25pt;height:13.75pt;mso-wrap-distance-left:0;mso-wrap-distance-top:0;mso-wrap-distance-right:0;mso-wrap-distance-bottom:0" o:ole="">
             <v:imagedata r:id="rId174" o:title=""/>
             <v:path textboxrect="0,0,0,0"/>
           </v:shape>
-          <o:OLEObject Type="Embed" ProgID="Equation.DSMT4" ShapeID="_x0000_i1111" DrawAspect="Content" ObjectID="_1771804967" r:id="rId175"/>
+          <o:OLEObject Type="Embed" ProgID="Equation.DSMT4" ShapeID="_x0000_i1108" DrawAspect="Content" ObjectID="_1771806651" r:id="rId175"/>
         </w:object>
       </w:r>
       <w:r>
@@ -14812,11 +14749,11 @@
           <w:szCs w:val="28"/>
         </w:rPr>
         <w:object w:dxaOrig="1080" w:dyaOrig="390" w14:anchorId="714485E1">
-          <v:shape id="_x0000_i1115" type="#_x0000_t75" style="width:53.85pt;height:19.4pt;mso-wrap-distance-left:0;mso-wrap-distance-top:0;mso-wrap-distance-right:0;mso-wrap-distance-bottom:0" o:ole="">
+          <v:shape id="_x0000_i1109" type="#_x0000_t75" style="width:53.85pt;height:19.4pt;mso-wrap-distance-left:0;mso-wrap-distance-top:0;mso-wrap-distance-right:0;mso-wrap-distance-bottom:0" o:ole="">
             <v:imagedata r:id="rId176" o:title=""/>
             <v:path textboxrect="0,0,0,0"/>
           </v:shape>
-          <o:OLEObject Type="Embed" ProgID="Equation.DSMT4" ShapeID="_x0000_i1115" DrawAspect="Content" ObjectID="_1771804968" r:id="rId177"/>
+          <o:OLEObject Type="Embed" ProgID="Equation.DSMT4" ShapeID="_x0000_i1109" DrawAspect="Content" ObjectID="_1771806652" r:id="rId177"/>
         </w:object>
       </w:r>
       <w:r>
@@ -14852,11 +14789,11 @@
           <w:szCs w:val="28"/>
         </w:rPr>
         <w:object w:dxaOrig="390" w:dyaOrig="330" w14:anchorId="28542531">
-          <v:shape id="_x0000_i1116" type="#_x0000_t75" style="width:19.4pt;height:16.3pt;mso-wrap-distance-left:0;mso-wrap-distance-top:0;mso-wrap-distance-right:0;mso-wrap-distance-bottom:0" o:ole="">
+          <v:shape id="_x0000_i1110" type="#_x0000_t75" style="width:19.4pt;height:16.3pt;mso-wrap-distance-left:0;mso-wrap-distance-top:0;mso-wrap-distance-right:0;mso-wrap-distance-bottom:0" o:ole="">
             <v:imagedata r:id="rId178" o:title=""/>
             <v:path textboxrect="0,0,0,0"/>
           </v:shape>
-          <o:OLEObject Type="Embed" ProgID="Equation.DSMT4" ShapeID="_x0000_i1116" DrawAspect="Content" ObjectID="_1771804969" r:id="rId179"/>
+          <o:OLEObject Type="Embed" ProgID="Equation.DSMT4" ShapeID="_x0000_i1110" DrawAspect="Content" ObjectID="_1771806653" r:id="rId179"/>
         </w:object>
       </w:r>
       <w:r>
@@ -14892,11 +14829,11 @@
           <w:szCs w:val="28"/>
         </w:rPr>
         <w:object w:dxaOrig="300" w:dyaOrig="360" w14:anchorId="54D8829D">
-          <v:shape id="_x0000_i1117" type="#_x0000_t75" style="width:15.05pt;height:18.15pt;mso-wrap-distance-left:0;mso-wrap-distance-top:0;mso-wrap-distance-right:0;mso-wrap-distance-bottom:0" o:ole="">
+          <v:shape id="_x0000_i1111" type="#_x0000_t75" style="width:15.05pt;height:18.15pt;mso-wrap-distance-left:0;mso-wrap-distance-top:0;mso-wrap-distance-right:0;mso-wrap-distance-bottom:0" o:ole="">
             <v:imagedata r:id="rId180" o:title=""/>
             <v:path textboxrect="0,0,0,0"/>
           </v:shape>
-          <o:OLEObject Type="Embed" ProgID="Equation.DSMT4" ShapeID="_x0000_i1117" DrawAspect="Content" ObjectID="_1771804970" r:id="rId181"/>
+          <o:OLEObject Type="Embed" ProgID="Equation.DSMT4" ShapeID="_x0000_i1111" DrawAspect="Content" ObjectID="_1771806654" r:id="rId181"/>
         </w:object>
       </w:r>
       <w:r>
@@ -14932,11 +14869,11 @@
           <w:szCs w:val="28"/>
         </w:rPr>
         <w:object w:dxaOrig="210" w:dyaOrig="210" w14:anchorId="505B6388">
-          <v:shape id="_x0000_i1118" type="#_x0000_t75" style="width:10.65pt;height:10.65pt;mso-wrap-distance-left:0;mso-wrap-distance-top:0;mso-wrap-distance-right:0;mso-wrap-distance-bottom:0" o:ole="">
+          <v:shape id="_x0000_i1112" type="#_x0000_t75" style="width:10.65pt;height:10.65pt;mso-wrap-distance-left:0;mso-wrap-distance-top:0;mso-wrap-distance-right:0;mso-wrap-distance-bottom:0" o:ole="">
             <v:imagedata r:id="rId182" o:title=""/>
             <v:path textboxrect="0,0,0,0"/>
           </v:shape>
-          <o:OLEObject Type="Embed" ProgID="Equation.DSMT4" ShapeID="_x0000_i1118" DrawAspect="Content" ObjectID="_1771804971" r:id="rId183"/>
+          <o:OLEObject Type="Embed" ProgID="Equation.DSMT4" ShapeID="_x0000_i1112" DrawAspect="Content" ObjectID="_1771806655" r:id="rId183"/>
         </w:object>
       </w:r>
       <w:r>
@@ -14972,11 +14909,11 @@
           <w:szCs w:val="28"/>
         </w:rPr>
         <w:object w:dxaOrig="600" w:dyaOrig="360" w14:anchorId="51DF2B44">
-          <v:shape id="_x0000_i1119" type="#_x0000_t75" style="width:30.05pt;height:18.15pt;mso-wrap-distance-left:0;mso-wrap-distance-top:0;mso-wrap-distance-right:0;mso-wrap-distance-bottom:0" o:ole="">
+          <v:shape id="_x0000_i1113" type="#_x0000_t75" style="width:30.05pt;height:18.15pt;mso-wrap-distance-left:0;mso-wrap-distance-top:0;mso-wrap-distance-right:0;mso-wrap-distance-bottom:0" o:ole="">
             <v:imagedata r:id="rId184" o:title=""/>
             <v:path textboxrect="0,0,0,0"/>
           </v:shape>
-          <o:OLEObject Type="Embed" ProgID="Equation.DSMT4" ShapeID="_x0000_i1119" DrawAspect="Content" ObjectID="_1771804972" r:id="rId185"/>
+          <o:OLEObject Type="Embed" ProgID="Equation.DSMT4" ShapeID="_x0000_i1113" DrawAspect="Content" ObjectID="_1771806656" r:id="rId185"/>
         </w:object>
       </w:r>
       <w:r>
@@ -15012,11 +14949,11 @@
           <w:szCs w:val="28"/>
         </w:rPr>
         <w:object w:dxaOrig="120" w:dyaOrig="270" w14:anchorId="7D7590DB">
-          <v:shape id="_x0000_i1120" type="#_x0000_t75" style="width:6.25pt;height:13.75pt;mso-wrap-distance-left:0;mso-wrap-distance-top:0;mso-wrap-distance-right:0;mso-wrap-distance-bottom:0" o:ole="">
+          <v:shape id="_x0000_i1114" type="#_x0000_t75" style="width:6.25pt;height:13.75pt;mso-wrap-distance-left:0;mso-wrap-distance-top:0;mso-wrap-distance-right:0;mso-wrap-distance-bottom:0" o:ole="">
             <v:imagedata r:id="rId186" o:title=""/>
             <v:path textboxrect="0,0,0,0"/>
           </v:shape>
-          <o:OLEObject Type="Embed" ProgID="Equation.DSMT4" ShapeID="_x0000_i1120" DrawAspect="Content" ObjectID="_1771804973" r:id="rId187"/>
+          <o:OLEObject Type="Embed" ProgID="Equation.DSMT4" ShapeID="_x0000_i1114" DrawAspect="Content" ObjectID="_1771806657" r:id="rId187"/>
         </w:object>
       </w:r>
       <w:r>
@@ -15052,11 +14989,11 @@
           <w:szCs w:val="28"/>
         </w:rPr>
         <w:object w:dxaOrig="300" w:dyaOrig="360" w14:anchorId="02D51A37">
-          <v:shape id="_x0000_i1121" type="#_x0000_t75" style="width:15.05pt;height:18.15pt;mso-wrap-distance-left:0;mso-wrap-distance-top:0;mso-wrap-distance-right:0;mso-wrap-distance-bottom:0" o:ole="">
+          <v:shape id="_x0000_i1115" type="#_x0000_t75" style="width:15.05pt;height:18.15pt;mso-wrap-distance-left:0;mso-wrap-distance-top:0;mso-wrap-distance-right:0;mso-wrap-distance-bottom:0" o:ole="">
             <v:imagedata r:id="rId180" o:title=""/>
             <v:path textboxrect="0,0,0,0"/>
           </v:shape>
-          <o:OLEObject Type="Embed" ProgID="Equation.DSMT4" ShapeID="_x0000_i1121" DrawAspect="Content" ObjectID="_1771804974" r:id="rId188"/>
+          <o:OLEObject Type="Embed" ProgID="Equation.DSMT4" ShapeID="_x0000_i1115" DrawAspect="Content" ObjectID="_1771806658" r:id="rId188"/>
         </w:object>
       </w:r>
       <w:r>
@@ -15129,11 +15066,11 @@
                 <w:szCs w:val="28"/>
               </w:rPr>
               <w:object w:dxaOrig="2520" w:dyaOrig="540" w14:anchorId="7EEF891A">
-                <v:shape id="_x0000_i1122" type="#_x0000_t75" style="width:125.85pt;height:26.9pt;mso-wrap-distance-left:0;mso-wrap-distance-top:0;mso-wrap-distance-right:0;mso-wrap-distance-bottom:0" o:ole="">
+                <v:shape id="_x0000_i1116" type="#_x0000_t75" style="width:125.85pt;height:26.9pt;mso-wrap-distance-left:0;mso-wrap-distance-top:0;mso-wrap-distance-right:0;mso-wrap-distance-bottom:0" o:ole="">
                   <v:imagedata r:id="rId189" o:title=""/>
                   <v:path textboxrect="0,0,0,0"/>
                 </v:shape>
-                <o:OLEObject Type="Embed" ProgID="Equation.DSMT4" ShapeID="_x0000_i1122" DrawAspect="Content" ObjectID="_1771804975" r:id="rId190"/>
+                <o:OLEObject Type="Embed" ProgID="Equation.DSMT4" ShapeID="_x0000_i1116" DrawAspect="Content" ObjectID="_1771806659" r:id="rId190"/>
               </w:object>
             </w:r>
             <w:r>
@@ -15629,16 +15566,7 @@
                   <w:szCs w:val="28"/>
                   <w:lang w:val="ru-RU"/>
                 </w:rPr>
-                <m:t>))</m:t>
-              </m:r>
-              <m:r>
-                <w:rPr>
-                  <w:rFonts w:ascii="Cambria Math" w:hAnsi="Cambria Math" w:cs="Times New Roman"/>
-                  <w:sz w:val="28"/>
-                  <w:szCs w:val="28"/>
-                  <w:lang w:val="ru-RU"/>
-                </w:rPr>
-                <m:t>}</m:t>
+                <m:t>))}</m:t>
               </m:r>
             </m:oMath>
             <w:r>
@@ -15686,11 +15614,11 @@
                 <w:szCs w:val="28"/>
               </w:rPr>
               <w:object w:dxaOrig="1530" w:dyaOrig="330" w14:anchorId="226B32C6">
-                <v:shape id="_x0000_i1124" type="#_x0000_t75" style="width:76.4pt;height:16.3pt;mso-wrap-distance-left:0;mso-wrap-distance-top:0;mso-wrap-distance-right:0;mso-wrap-distance-bottom:0" o:ole="">
+                <v:shape id="_x0000_i1117" type="#_x0000_t75" style="width:76.4pt;height:16.3pt;mso-wrap-distance-left:0;mso-wrap-distance-top:0;mso-wrap-distance-right:0;mso-wrap-distance-bottom:0" o:ole="">
                   <v:imagedata r:id="rId191" o:title=""/>
                   <v:path textboxrect="0,0,0,0"/>
                 </v:shape>
-                <o:OLEObject Type="Embed" ProgID="Equation.DSMT4" ShapeID="_x0000_i1124" DrawAspect="Content" ObjectID="_1771804976" r:id="rId192"/>
+                <o:OLEObject Type="Embed" ProgID="Equation.DSMT4" ShapeID="_x0000_i1117" DrawAspect="Content" ObjectID="_1771806660" r:id="rId192"/>
               </w:object>
             </w:r>
             <w:r>
@@ -15787,11 +15715,11 @@
                 <w:szCs w:val="28"/>
               </w:rPr>
               <w:object w:dxaOrig="630" w:dyaOrig="690" w14:anchorId="3B8F8DE0">
-                <v:shape id="_x0000_i1125" type="#_x0000_t75" style="width:31.3pt;height:34.45pt;mso-wrap-distance-left:0;mso-wrap-distance-top:0;mso-wrap-distance-right:0;mso-wrap-distance-bottom:0" o:ole="">
+                <v:shape id="_x0000_i1118" type="#_x0000_t75" style="width:31.3pt;height:34.45pt;mso-wrap-distance-left:0;mso-wrap-distance-top:0;mso-wrap-distance-right:0;mso-wrap-distance-bottom:0" o:ole="">
                   <v:imagedata r:id="rId193" o:title=""/>
                   <v:path textboxrect="0,0,0,0"/>
                 </v:shape>
-                <o:OLEObject Type="Embed" ProgID="Equation.DSMT4" ShapeID="_x0000_i1125" DrawAspect="Content" ObjectID="_1771804977" r:id="rId194"/>
+                <o:OLEObject Type="Embed" ProgID="Equation.DSMT4" ShapeID="_x0000_i1118" DrawAspect="Content" ObjectID="_1771806661" r:id="rId194"/>
               </w:object>
             </w:r>
             <w:r>
@@ -15839,11 +15767,11 @@
                 <w:szCs w:val="28"/>
               </w:rPr>
               <w:object w:dxaOrig="1260" w:dyaOrig="360" w14:anchorId="519CB866">
-                <v:shape id="_x0000_i1126" type="#_x0000_t75" style="width:63.25pt;height:18.15pt;mso-wrap-distance-left:0;mso-wrap-distance-top:0;mso-wrap-distance-right:0;mso-wrap-distance-bottom:0" o:ole="">
+                <v:shape id="_x0000_i1119" type="#_x0000_t75" style="width:63.25pt;height:18.15pt;mso-wrap-distance-left:0;mso-wrap-distance-top:0;mso-wrap-distance-right:0;mso-wrap-distance-bottom:0" o:ole="">
                   <v:imagedata r:id="rId195" o:title=""/>
                   <v:path textboxrect="0,0,0,0"/>
                 </v:shape>
-                <o:OLEObject Type="Embed" ProgID="Equation.DSMT4" ShapeID="_x0000_i1126" DrawAspect="Content" ObjectID="_1771804978" r:id="rId196"/>
+                <o:OLEObject Type="Embed" ProgID="Equation.DSMT4" ShapeID="_x0000_i1119" DrawAspect="Content" ObjectID="_1771806662" r:id="rId196"/>
               </w:object>
             </w:r>
             <w:r>
@@ -15940,11 +15868,11 @@
                 <w:szCs w:val="28"/>
               </w:rPr>
               <w:object w:dxaOrig="600" w:dyaOrig="690" w14:anchorId="3509AA51">
-                <v:shape id="_x0000_i1127" type="#_x0000_t75" style="width:30.05pt;height:34.45pt;mso-wrap-distance-left:0;mso-wrap-distance-top:0;mso-wrap-distance-right:0;mso-wrap-distance-bottom:0" o:ole="">
+                <v:shape id="_x0000_i1120" type="#_x0000_t75" style="width:30.05pt;height:34.45pt;mso-wrap-distance-left:0;mso-wrap-distance-top:0;mso-wrap-distance-right:0;mso-wrap-distance-bottom:0" o:ole="">
                   <v:imagedata r:id="rId197" o:title=""/>
                   <v:path textboxrect="0,0,0,0"/>
                 </v:shape>
-                <o:OLEObject Type="Embed" ProgID="Equation.DSMT4" ShapeID="_x0000_i1127" DrawAspect="Content" ObjectID="_1771804979" r:id="rId198"/>
+                <o:OLEObject Type="Embed" ProgID="Equation.DSMT4" ShapeID="_x0000_i1120" DrawAspect="Content" ObjectID="_1771806663" r:id="rId198"/>
               </w:object>
             </w:r>
             <w:r>
@@ -15993,11 +15921,11 @@
                 <w:szCs w:val="28"/>
               </w:rPr>
               <w:object w:dxaOrig="1260" w:dyaOrig="390" w14:anchorId="43C91CC8">
-                <v:shape id="_x0000_i1128" type="#_x0000_t75" style="width:63.25pt;height:19.4pt;mso-wrap-distance-left:0;mso-wrap-distance-top:0;mso-wrap-distance-right:0;mso-wrap-distance-bottom:0" o:ole="">
+                <v:shape id="_x0000_i1121" type="#_x0000_t75" style="width:63.25pt;height:19.4pt;mso-wrap-distance-left:0;mso-wrap-distance-top:0;mso-wrap-distance-right:0;mso-wrap-distance-bottom:0" o:ole="">
                   <v:imagedata r:id="rId199" o:title=""/>
                   <v:path textboxrect="0,0,0,0"/>
                 </v:shape>
-                <o:OLEObject Type="Embed" ProgID="Equation.DSMT4" ShapeID="_x0000_i1128" DrawAspect="Content" ObjectID="_1771804980" r:id="rId200"/>
+                <o:OLEObject Type="Embed" ProgID="Equation.DSMT4" ShapeID="_x0000_i1121" DrawAspect="Content" ObjectID="_1771806664" r:id="rId200"/>
               </w:object>
             </w:r>
             <w:r>
@@ -16099,11 +16027,11 @@
           <w:szCs w:val="28"/>
         </w:rPr>
         <w:object w:dxaOrig="420" w:dyaOrig="300" w14:anchorId="6DE8633A">
-          <v:shape id="_x0000_i1129" type="#_x0000_t75" style="width:21.3pt;height:15.05pt;mso-wrap-distance-left:0;mso-wrap-distance-top:0;mso-wrap-distance-right:0;mso-wrap-distance-bottom:0" o:ole="">
+          <v:shape id="_x0000_i1122" type="#_x0000_t75" style="width:21.3pt;height:15.05pt;mso-wrap-distance-left:0;mso-wrap-distance-top:0;mso-wrap-distance-right:0;mso-wrap-distance-bottom:0" o:ole="">
             <v:imagedata r:id="rId201" o:title=""/>
             <v:path textboxrect="0,0,0,0"/>
           </v:shape>
-          <o:OLEObject Type="Embed" ProgID="Equation.DSMT4" ShapeID="_x0000_i1129" DrawAspect="Content" ObjectID="_1771804981" r:id="rId202"/>
+          <o:OLEObject Type="Embed" ProgID="Equation.DSMT4" ShapeID="_x0000_i1122" DrawAspect="Content" ObjectID="_1771806665" r:id="rId202"/>
         </w:object>
       </w:r>
       <w:r>
@@ -16139,11 +16067,11 @@
           <w:szCs w:val="28"/>
         </w:rPr>
         <w:object w:dxaOrig="450" w:dyaOrig="330" w14:anchorId="5F78A90A">
-          <v:shape id="_x0000_i1130" type="#_x0000_t75" style="width:22.55pt;height:16.3pt;mso-wrap-distance-left:0;mso-wrap-distance-top:0;mso-wrap-distance-right:0;mso-wrap-distance-bottom:0" o:ole="">
+          <v:shape id="_x0000_i1123" type="#_x0000_t75" style="width:22.55pt;height:16.3pt;mso-wrap-distance-left:0;mso-wrap-distance-top:0;mso-wrap-distance-right:0;mso-wrap-distance-bottom:0" o:ole="">
             <v:imagedata r:id="rId203" o:title=""/>
             <v:path textboxrect="0,0,0,0"/>
           </v:shape>
-          <o:OLEObject Type="Embed" ProgID="Equation.DSMT4" ShapeID="_x0000_i1130" DrawAspect="Content" ObjectID="_1771804982" r:id="rId204"/>
+          <o:OLEObject Type="Embed" ProgID="Equation.DSMT4" ShapeID="_x0000_i1123" DrawAspect="Content" ObjectID="_1771806666" r:id="rId204"/>
         </w:object>
       </w:r>
       <w:r>
@@ -16179,11 +16107,11 @@
           <w:szCs w:val="28"/>
         </w:rPr>
         <w:object w:dxaOrig="240" w:dyaOrig="210" w14:anchorId="36206AAF">
-          <v:shape id="_x0000_i1131" type="#_x0000_t75" style="width:11.9pt;height:10.65pt;mso-wrap-distance-left:0;mso-wrap-distance-top:0;mso-wrap-distance-right:0;mso-wrap-distance-bottom:0" o:ole="">
+          <v:shape id="_x0000_i1124" type="#_x0000_t75" style="width:11.9pt;height:10.65pt;mso-wrap-distance-left:0;mso-wrap-distance-top:0;mso-wrap-distance-right:0;mso-wrap-distance-bottom:0" o:ole="">
             <v:imagedata r:id="rId205" o:title=""/>
             <v:path textboxrect="0,0,0,0"/>
           </v:shape>
-          <o:OLEObject Type="Embed" ProgID="Equation.DSMT4" ShapeID="_x0000_i1131" DrawAspect="Content" ObjectID="_1771804983" r:id="rId206"/>
+          <o:OLEObject Type="Embed" ProgID="Equation.DSMT4" ShapeID="_x0000_i1124" DrawAspect="Content" ObjectID="_1771806667" r:id="rId206"/>
         </w:object>
       </w:r>
       <w:r>
@@ -16219,11 +16147,11 @@
           <w:szCs w:val="28"/>
         </w:rPr>
         <w:object w:dxaOrig="240" w:dyaOrig="330" w14:anchorId="48CD3591">
-          <v:shape id="_x0000_i1132" type="#_x0000_t75" style="width:11.9pt;height:16.3pt;mso-wrap-distance-left:0;mso-wrap-distance-top:0;mso-wrap-distance-right:0;mso-wrap-distance-bottom:0" o:ole="">
+          <v:shape id="_x0000_i1125" type="#_x0000_t75" style="width:11.9pt;height:16.3pt;mso-wrap-distance-left:0;mso-wrap-distance-top:0;mso-wrap-distance-right:0;mso-wrap-distance-bottom:0" o:ole="">
             <v:imagedata r:id="rId207" o:title=""/>
             <v:path textboxrect="0,0,0,0"/>
           </v:shape>
-          <o:OLEObject Type="Embed" ProgID="Equation.DSMT4" ShapeID="_x0000_i1132" DrawAspect="Content" ObjectID="_1771804984" r:id="rId208"/>
+          <o:OLEObject Type="Embed" ProgID="Equation.DSMT4" ShapeID="_x0000_i1125" DrawAspect="Content" ObjectID="_1771806668" r:id="rId208"/>
         </w:object>
       </w:r>
       <w:r>
@@ -16447,7 +16375,7 @@
           <w:lang w:val="ru-RU"/>
         </w:rPr>
       </w:pPr>
-      <w:bookmarkStart w:id="35" w:name="_Toc161184991"/>
+      <w:bookmarkStart w:id="35" w:name="_Toc161193401"/>
       <w:bookmarkEnd w:id="32"/>
       <w:bookmarkEnd w:id="33"/>
       <w:bookmarkEnd w:id="34"/>
@@ -16459,7 +16387,7 @@
           <w:szCs w:val="28"/>
           <w:lang w:val="ru-RU"/>
         </w:rPr>
-        <w:t>Глава 3 Анализ результатов</w:t>
+        <w:t>Анализ результатов</w:t>
       </w:r>
       <w:bookmarkEnd w:id="35"/>
     </w:p>
@@ -16519,7 +16447,7 @@
           <w:lang w:val="ru-RU"/>
         </w:rPr>
       </w:pPr>
-      <w:bookmarkStart w:id="36" w:name="_Toc161184992"/>
+      <w:bookmarkStart w:id="36" w:name="_Toc161193402"/>
       <w:r>
         <w:rPr>
           <w:rFonts w:ascii="Times New Roman" w:hAnsi="Times New Roman" w:cs="Times New Roman"/>
@@ -16840,7 +16768,7 @@
           <w:lang w:val="ru-RU"/>
         </w:rPr>
       </w:pPr>
-      <w:bookmarkStart w:id="38" w:name="_Toc161184993"/>
+      <w:bookmarkStart w:id="38" w:name="_Toc161193403"/>
       <w:bookmarkEnd w:id="37"/>
       <w:r>
         <w:rPr>
@@ -16872,7 +16800,27 @@
           <w:szCs w:val="28"/>
           <w:lang w:val="ru-RU"/>
         </w:rPr>
-        <w:t xml:space="preserve">Коэффицент сходимости модели достаточно низок ( </w:t>
+        <w:t>Коэффиц</w:t>
+      </w:r>
+      <w:r>
+        <w:rPr>
+          <w:rFonts w:ascii="Times New Roman" w:hAnsi="Times New Roman" w:cs="Times New Roman"/>
+          <w:color w:val="000000" w:themeColor="text1"/>
+          <w:sz w:val="28"/>
+          <w:szCs w:val="28"/>
+          <w:lang w:val="ru-RU"/>
+        </w:rPr>
+        <w:t>и</w:t>
+      </w:r>
+      <w:r>
+        <w:rPr>
+          <w:rFonts w:ascii="Times New Roman" w:hAnsi="Times New Roman" w:cs="Times New Roman"/>
+          <w:color w:val="000000" w:themeColor="text1"/>
+          <w:sz w:val="28"/>
+          <w:szCs w:val="28"/>
+          <w:lang w:val="ru-RU"/>
+        </w:rPr>
+        <w:t xml:space="preserve">ент сходимости модели достаточно низок ( </w:t>
       </w:r>
       <w:r>
         <w:rPr>
@@ -17057,7 +17005,7 @@
           <w:lang w:val="ru-RU"/>
         </w:rPr>
       </w:pPr>
-      <w:bookmarkStart w:id="39" w:name="_Toc161184994"/>
+      <w:bookmarkStart w:id="39" w:name="_Toc161193404"/>
       <w:r>
         <w:rPr>
           <w:rFonts w:ascii="Times New Roman" w:hAnsi="Times New Roman" w:cs="Times New Roman"/>
@@ -17154,11 +17102,11 @@
                 <w:szCs w:val="28"/>
               </w:rPr>
               <w:object w:dxaOrig="2670" w:dyaOrig="390" w14:anchorId="26EE576C">
-                <v:shape id="_x0000_i1133" type="#_x0000_t75" style="width:133.35pt;height:19.4pt;mso-wrap-distance-left:0;mso-wrap-distance-top:0;mso-wrap-distance-right:0;mso-wrap-distance-bottom:0" o:ole="">
+                <v:shape id="_x0000_i1126" type="#_x0000_t75" style="width:133.35pt;height:19.4pt;mso-wrap-distance-left:0;mso-wrap-distance-top:0;mso-wrap-distance-right:0;mso-wrap-distance-bottom:0" o:ole="">
                   <v:imagedata r:id="rId210" o:title=""/>
                   <v:path textboxrect="0,0,0,0"/>
                 </v:shape>
-                <o:OLEObject Type="Embed" ProgID="Equation.DSMT4" ShapeID="_x0000_i1133" DrawAspect="Content" ObjectID="_1771804985" r:id="rId211"/>
+                <o:OLEObject Type="Embed" ProgID="Equation.DSMT4" ShapeID="_x0000_i1126" DrawAspect="Content" ObjectID="_1771806669" r:id="rId211"/>
               </w:object>
             </w:r>
             <w:r>
@@ -17243,11 +17191,11 @@
           <w:szCs w:val="28"/>
         </w:rPr>
         <w:object w:dxaOrig="1380" w:dyaOrig="330" w14:anchorId="2EC8FE34">
-          <v:shape id="_x0000_i1134" type="#_x0000_t75" style="width:68.85pt;height:16.3pt;mso-wrap-distance-left:0;mso-wrap-distance-top:0;mso-wrap-distance-right:0;mso-wrap-distance-bottom:0" o:ole="">
+          <v:shape id="_x0000_i1127" type="#_x0000_t75" style="width:68.85pt;height:16.3pt;mso-wrap-distance-left:0;mso-wrap-distance-top:0;mso-wrap-distance-right:0;mso-wrap-distance-bottom:0" o:ole="">
             <v:imagedata r:id="rId212" o:title=""/>
             <v:path textboxrect="0,0,0,0"/>
           </v:shape>
-          <o:OLEObject Type="Embed" ProgID="Equation.DSMT4" ShapeID="_x0000_i1134" DrawAspect="Content" ObjectID="_1771804986" r:id="rId213"/>
+          <o:OLEObject Type="Embed" ProgID="Equation.DSMT4" ShapeID="_x0000_i1127" DrawAspect="Content" ObjectID="_1771806670" r:id="rId213"/>
         </w:object>
       </w:r>
     </w:p>
@@ -17307,11 +17255,11 @@
                 <w:szCs w:val="28"/>
               </w:rPr>
               <w:object w:dxaOrig="2460" w:dyaOrig="450" w14:anchorId="226A2436">
-                <v:shape id="_x0000_i1135" type="#_x0000_t75" style="width:122.7pt;height:22.55pt;mso-wrap-distance-left:0;mso-wrap-distance-top:0;mso-wrap-distance-right:0;mso-wrap-distance-bottom:0" o:ole="">
+                <v:shape id="_x0000_i1128" type="#_x0000_t75" style="width:122.7pt;height:22.55pt;mso-wrap-distance-left:0;mso-wrap-distance-top:0;mso-wrap-distance-right:0;mso-wrap-distance-bottom:0" o:ole="">
                   <v:imagedata r:id="rId214" o:title=""/>
                   <v:path textboxrect="0,0,0,0"/>
                 </v:shape>
-                <o:OLEObject Type="Embed" ProgID="Equation.DSMT4" ShapeID="_x0000_i1135" DrawAspect="Content" ObjectID="_1771804987" r:id="rId215"/>
+                <o:OLEObject Type="Embed" ProgID="Equation.DSMT4" ShapeID="_x0000_i1128" DrawAspect="Content" ObjectID="_1771806671" r:id="rId215"/>
               </w:object>
             </w:r>
             <w:r>
@@ -17398,11 +17346,11 @@
           <w:szCs w:val="28"/>
         </w:rPr>
         <w:object w:dxaOrig="810" w:dyaOrig="390" w14:anchorId="4A3F38A0">
-          <v:shape id="_x0000_i1136" type="#_x0000_t75" style="width:40.7pt;height:19.4pt;mso-wrap-distance-left:0;mso-wrap-distance-top:0;mso-wrap-distance-right:0;mso-wrap-distance-bottom:0" o:ole="">
+          <v:shape id="_x0000_i1129" type="#_x0000_t75" style="width:40.7pt;height:19.4pt;mso-wrap-distance-left:0;mso-wrap-distance-top:0;mso-wrap-distance-right:0;mso-wrap-distance-bottom:0" o:ole="">
             <v:imagedata r:id="rId216" o:title=""/>
             <v:path textboxrect="0,0,0,0"/>
           </v:shape>
-          <o:OLEObject Type="Embed" ProgID="Equation.DSMT4" ShapeID="_x0000_i1136" DrawAspect="Content" ObjectID="_1771804988" r:id="rId217"/>
+          <o:OLEObject Type="Embed" ProgID="Equation.DSMT4" ShapeID="_x0000_i1129" DrawAspect="Content" ObjectID="_1771806672" r:id="rId217"/>
         </w:object>
       </w:r>
       <w:r>
@@ -17438,11 +17386,11 @@
           <w:szCs w:val="28"/>
         </w:rPr>
         <w:object w:dxaOrig="210" w:dyaOrig="360" w14:anchorId="2FCB29CD">
-          <v:shape id="_x0000_i1137" type="#_x0000_t75" style="width:10.65pt;height:18.15pt;mso-wrap-distance-left:0;mso-wrap-distance-top:0;mso-wrap-distance-right:0;mso-wrap-distance-bottom:0" o:ole="">
+          <v:shape id="_x0000_i1130" type="#_x0000_t75" style="width:10.65pt;height:18.15pt;mso-wrap-distance-left:0;mso-wrap-distance-top:0;mso-wrap-distance-right:0;mso-wrap-distance-bottom:0" o:ole="">
             <v:imagedata r:id="rId218" o:title=""/>
             <v:path textboxrect="0,0,0,0"/>
           </v:shape>
-          <o:OLEObject Type="Embed" ProgID="Equation.DSMT4" ShapeID="_x0000_i1137" DrawAspect="Content" ObjectID="_1771804989" r:id="rId219"/>
+          <o:OLEObject Type="Embed" ProgID="Equation.DSMT4" ShapeID="_x0000_i1130" DrawAspect="Content" ObjectID="_1771806673" r:id="rId219"/>
         </w:object>
       </w:r>
       <w:r>
@@ -17478,11 +17426,11 @@
           <w:szCs w:val="28"/>
         </w:rPr>
         <w:object w:dxaOrig="270" w:dyaOrig="390" w14:anchorId="07A9C00E">
-          <v:shape id="_x0000_i1138" type="#_x0000_t75" style="width:13.75pt;height:19.4pt;mso-wrap-distance-left:0;mso-wrap-distance-top:0;mso-wrap-distance-right:0;mso-wrap-distance-bottom:0" o:ole="">
+          <v:shape id="_x0000_i1131" type="#_x0000_t75" style="width:13.75pt;height:19.4pt;mso-wrap-distance-left:0;mso-wrap-distance-top:0;mso-wrap-distance-right:0;mso-wrap-distance-bottom:0" o:ole="">
             <v:imagedata r:id="rId220" o:title=""/>
             <v:path textboxrect="0,0,0,0"/>
           </v:shape>
-          <o:OLEObject Type="Embed" ProgID="Equation.DSMT4" ShapeID="_x0000_i1138" DrawAspect="Content" ObjectID="_1771804990" r:id="rId221"/>
+          <o:OLEObject Type="Embed" ProgID="Equation.DSMT4" ShapeID="_x0000_i1131" DrawAspect="Content" ObjectID="_1771806674" r:id="rId221"/>
         </w:object>
       </w:r>
       <w:r>
@@ -17518,11 +17466,11 @@
           <w:szCs w:val="28"/>
         </w:rPr>
         <w:object w:dxaOrig="210" w:dyaOrig="300" w14:anchorId="396D7B00">
-          <v:shape id="_x0000_i1139" type="#_x0000_t75" style="width:10.65pt;height:15.05pt;mso-wrap-distance-left:0;mso-wrap-distance-top:0;mso-wrap-distance-right:0;mso-wrap-distance-bottom:0" o:ole="">
+          <v:shape id="_x0000_i1132" type="#_x0000_t75" style="width:10.65pt;height:15.05pt;mso-wrap-distance-left:0;mso-wrap-distance-top:0;mso-wrap-distance-right:0;mso-wrap-distance-bottom:0" o:ole="">
             <v:imagedata r:id="rId222" o:title=""/>
             <v:path textboxrect="0,0,0,0"/>
           </v:shape>
-          <o:OLEObject Type="Embed" ProgID="Equation.DSMT4" ShapeID="_x0000_i1139" DrawAspect="Content" ObjectID="_1771804991" r:id="rId223"/>
+          <o:OLEObject Type="Embed" ProgID="Equation.DSMT4" ShapeID="_x0000_i1132" DrawAspect="Content" ObjectID="_1771806675" r:id="rId223"/>
         </w:object>
       </w:r>
       <w:r>
@@ -17581,11 +17529,11 @@
           <w:szCs w:val="28"/>
         </w:rPr>
         <w:object w:dxaOrig="120" w:dyaOrig="270" w14:anchorId="07E6655E">
-          <v:shape id="_x0000_i1140" type="#_x0000_t75" style="width:6.25pt;height:13.75pt;mso-wrap-distance-left:0;mso-wrap-distance-top:0;mso-wrap-distance-right:0;mso-wrap-distance-bottom:0" o:ole="">
+          <v:shape id="_x0000_i1133" type="#_x0000_t75" style="width:6.25pt;height:13.75pt;mso-wrap-distance-left:0;mso-wrap-distance-top:0;mso-wrap-distance-right:0;mso-wrap-distance-bottom:0" o:ole="">
             <v:imagedata r:id="rId224" o:title=""/>
             <v:path textboxrect="0,0,0,0"/>
           </v:shape>
-          <o:OLEObject Type="Embed" ProgID="Equation.DSMT4" ShapeID="_x0000_i1140" DrawAspect="Content" ObjectID="_1771804992" r:id="rId225"/>
+          <o:OLEObject Type="Embed" ProgID="Equation.DSMT4" ShapeID="_x0000_i1133" DrawAspect="Content" ObjectID="_1771806676" r:id="rId225"/>
         </w:object>
       </w:r>
       <w:r>
@@ -17621,11 +17569,11 @@
           <w:szCs w:val="28"/>
         </w:rPr>
         <w:object w:dxaOrig="120" w:dyaOrig="270" w14:anchorId="134EF345">
-          <v:shape id="_x0000_i1141" type="#_x0000_t75" style="width:6.25pt;height:13.75pt;mso-wrap-distance-left:0;mso-wrap-distance-top:0;mso-wrap-distance-right:0;mso-wrap-distance-bottom:0" o:ole="">
+          <v:shape id="_x0000_i1134" type="#_x0000_t75" style="width:6.25pt;height:13.75pt;mso-wrap-distance-left:0;mso-wrap-distance-top:0;mso-wrap-distance-right:0;mso-wrap-distance-bottom:0" o:ole="">
             <v:imagedata r:id="rId226" o:title=""/>
             <v:path textboxrect="0,0,0,0"/>
           </v:shape>
-          <o:OLEObject Type="Embed" ProgID="Equation.DSMT4" ShapeID="_x0000_i1141" DrawAspect="Content" ObjectID="_1771804993" r:id="rId227"/>
+          <o:OLEObject Type="Embed" ProgID="Equation.DSMT4" ShapeID="_x0000_i1134" DrawAspect="Content" ObjectID="_1771806677" r:id="rId227"/>
         </w:object>
       </w:r>
       <w:r>
@@ -17661,11 +17609,11 @@
           <w:szCs w:val="28"/>
         </w:rPr>
         <w:object w:dxaOrig="390" w:dyaOrig="330" w14:anchorId="1C579F12">
-          <v:shape id="_x0000_i1142" type="#_x0000_t75" style="width:19.4pt;height:16.3pt;mso-wrap-distance-left:0;mso-wrap-distance-top:0;mso-wrap-distance-right:0;mso-wrap-distance-bottom:0" o:ole="">
+          <v:shape id="_x0000_i1135" type="#_x0000_t75" style="width:19.4pt;height:16.3pt;mso-wrap-distance-left:0;mso-wrap-distance-top:0;mso-wrap-distance-right:0;mso-wrap-distance-bottom:0" o:ole="">
             <v:imagedata r:id="rId228" o:title=""/>
             <v:path textboxrect="0,0,0,0"/>
           </v:shape>
-          <o:OLEObject Type="Embed" ProgID="Equation.DSMT4" ShapeID="_x0000_i1142" DrawAspect="Content" ObjectID="_1771804994" r:id="rId229"/>
+          <o:OLEObject Type="Embed" ProgID="Equation.DSMT4" ShapeID="_x0000_i1135" DrawAspect="Content" ObjectID="_1771806678" r:id="rId229"/>
         </w:object>
       </w:r>
       <w:r>
@@ -17701,11 +17649,11 @@
           <w:szCs w:val="28"/>
         </w:rPr>
         <w:object w:dxaOrig="210" w:dyaOrig="210" w14:anchorId="4A3A98A9">
-          <v:shape id="_x0000_i1143" type="#_x0000_t75" style="width:10.65pt;height:10.65pt;mso-wrap-distance-left:0;mso-wrap-distance-top:0;mso-wrap-distance-right:0;mso-wrap-distance-bottom:0" o:ole="">
+          <v:shape id="_x0000_i1136" type="#_x0000_t75" style="width:10.65pt;height:10.65pt;mso-wrap-distance-left:0;mso-wrap-distance-top:0;mso-wrap-distance-right:0;mso-wrap-distance-bottom:0" o:ole="">
             <v:imagedata r:id="rId230" o:title=""/>
             <v:path textboxrect="0,0,0,0"/>
           </v:shape>
-          <o:OLEObject Type="Embed" ProgID="Equation.DSMT4" ShapeID="_x0000_i1143" DrawAspect="Content" ObjectID="_1771804995" r:id="rId231"/>
+          <o:OLEObject Type="Embed" ProgID="Equation.DSMT4" ShapeID="_x0000_i1136" DrawAspect="Content" ObjectID="_1771806679" r:id="rId231"/>
         </w:object>
       </w:r>
       <w:r>
@@ -17741,11 +17689,11 @@
           <w:szCs w:val="28"/>
         </w:rPr>
         <w:object w:dxaOrig="270" w:dyaOrig="360" w14:anchorId="154E7B4C">
-          <v:shape id="_x0000_i1144" type="#_x0000_t75" style="width:13.75pt;height:18.15pt;mso-wrap-distance-left:0;mso-wrap-distance-top:0;mso-wrap-distance-right:0;mso-wrap-distance-bottom:0" o:ole="">
+          <v:shape id="_x0000_i1137" type="#_x0000_t75" style="width:13.75pt;height:18.15pt;mso-wrap-distance-left:0;mso-wrap-distance-top:0;mso-wrap-distance-right:0;mso-wrap-distance-bottom:0" o:ole="">
             <v:imagedata r:id="rId232" o:title=""/>
             <v:path textboxrect="0,0,0,0"/>
           </v:shape>
-          <o:OLEObject Type="Embed" ProgID="Equation.DSMT4" ShapeID="_x0000_i1144" DrawAspect="Content" ObjectID="_1771804996" r:id="rId233"/>
+          <o:OLEObject Type="Embed" ProgID="Equation.DSMT4" ShapeID="_x0000_i1137" DrawAspect="Content" ObjectID="_1771806680" r:id="rId233"/>
         </w:object>
       </w:r>
       <w:r>
@@ -17781,11 +17729,11 @@
           <w:szCs w:val="28"/>
         </w:rPr>
         <w:object w:dxaOrig="270" w:dyaOrig="360" w14:anchorId="7AA19DE1">
-          <v:shape id="_x0000_i1145" type="#_x0000_t75" style="width:13.75pt;height:18.15pt;mso-wrap-distance-left:0;mso-wrap-distance-top:0;mso-wrap-distance-right:0;mso-wrap-distance-bottom:0" o:ole="">
+          <v:shape id="_x0000_i1138" type="#_x0000_t75" style="width:13.75pt;height:18.15pt;mso-wrap-distance-left:0;mso-wrap-distance-top:0;mso-wrap-distance-right:0;mso-wrap-distance-bottom:0" o:ole="">
             <v:imagedata r:id="rId234" o:title=""/>
             <v:path textboxrect="0,0,0,0"/>
           </v:shape>
-          <o:OLEObject Type="Embed" ProgID="Equation.DSMT4" ShapeID="_x0000_i1145" DrawAspect="Content" ObjectID="_1771804997" r:id="rId235"/>
+          <o:OLEObject Type="Embed" ProgID="Equation.DSMT4" ShapeID="_x0000_i1138" DrawAspect="Content" ObjectID="_1771806681" r:id="rId235"/>
         </w:object>
       </w:r>
       <w:r>
@@ -17821,11 +17769,11 @@
           <w:szCs w:val="28"/>
         </w:rPr>
         <w:object w:dxaOrig="2280" w:dyaOrig="390" w14:anchorId="26E731E3">
-          <v:shape id="_x0000_i1146" type="#_x0000_t75" style="width:113.95pt;height:19.4pt;mso-wrap-distance-left:0;mso-wrap-distance-top:0;mso-wrap-distance-right:0;mso-wrap-distance-bottom:0" o:ole="">
+          <v:shape id="_x0000_i1139" type="#_x0000_t75" style="width:113.95pt;height:19.4pt;mso-wrap-distance-left:0;mso-wrap-distance-top:0;mso-wrap-distance-right:0;mso-wrap-distance-bottom:0" o:ole="">
             <v:imagedata r:id="rId236" o:title=""/>
             <v:path textboxrect="0,0,0,0"/>
           </v:shape>
-          <o:OLEObject Type="Embed" ProgID="Equation.DSMT4" ShapeID="_x0000_i1146" DrawAspect="Content" ObjectID="_1771804998" r:id="rId237"/>
+          <o:OLEObject Type="Embed" ProgID="Equation.DSMT4" ShapeID="_x0000_i1139" DrawAspect="Content" ObjectID="_1771806682" r:id="rId237"/>
         </w:object>
       </w:r>
       <w:r>
@@ -17884,11 +17832,11 @@
           <w:szCs w:val="28"/>
         </w:rPr>
         <w:object w:dxaOrig="810" w:dyaOrig="300" w14:anchorId="35DA6E25">
-          <v:shape id="_x0000_i1147" type="#_x0000_t75" style="width:40.7pt;height:15.05pt;mso-wrap-distance-left:0;mso-wrap-distance-top:0;mso-wrap-distance-right:0;mso-wrap-distance-bottom:0" o:ole="">
+          <v:shape id="_x0000_i1140" type="#_x0000_t75" style="width:40.7pt;height:15.05pt;mso-wrap-distance-left:0;mso-wrap-distance-top:0;mso-wrap-distance-right:0;mso-wrap-distance-bottom:0" o:ole="">
             <v:imagedata r:id="rId238" o:title=""/>
             <v:path textboxrect="0,0,0,0"/>
           </v:shape>
-          <o:OLEObject Type="Embed" ProgID="Equation.DSMT4" ShapeID="_x0000_i1147" DrawAspect="Content" ObjectID="_1771804999" r:id="rId239"/>
+          <o:OLEObject Type="Embed" ProgID="Equation.DSMT4" ShapeID="_x0000_i1140" DrawAspect="Content" ObjectID="_1771806683" r:id="rId239"/>
         </w:object>
       </w:r>
       <w:r>
@@ -17935,11 +17883,11 @@
           <w:szCs w:val="28"/>
         </w:rPr>
         <w:object w:dxaOrig="360" w:dyaOrig="390" w14:anchorId="467B2D5C">
-          <v:shape id="_x0000_i1148" type="#_x0000_t75" style="width:18.15pt;height:19.4pt;mso-wrap-distance-left:0;mso-wrap-distance-top:0;mso-wrap-distance-right:0;mso-wrap-distance-bottom:0" o:ole="">
+          <v:shape id="_x0000_i1141" type="#_x0000_t75" style="width:18.15pt;height:19.4pt;mso-wrap-distance-left:0;mso-wrap-distance-top:0;mso-wrap-distance-right:0;mso-wrap-distance-bottom:0" o:ole="">
             <v:imagedata r:id="rId240" o:title=""/>
             <v:path textboxrect="0,0,0,0"/>
           </v:shape>
-          <o:OLEObject Type="Embed" ProgID="Equation.DSMT4" ShapeID="_x0000_i1148" DrawAspect="Content" ObjectID="_1771805000" r:id="rId241"/>
+          <o:OLEObject Type="Embed" ProgID="Equation.DSMT4" ShapeID="_x0000_i1141" DrawAspect="Content" ObjectID="_1771806684" r:id="rId241"/>
         </w:object>
       </w:r>
       <w:r>
@@ -17975,11 +17923,11 @@
           <w:szCs w:val="28"/>
         </w:rPr>
         <w:object w:dxaOrig="300" w:dyaOrig="360" w14:anchorId="3FFF9DDE">
-          <v:shape id="_x0000_i1149" type="#_x0000_t75" style="width:15.05pt;height:18.15pt;mso-wrap-distance-left:0;mso-wrap-distance-top:0;mso-wrap-distance-right:0;mso-wrap-distance-bottom:0" o:ole="">
+          <v:shape id="_x0000_i1142" type="#_x0000_t75" style="width:15.05pt;height:18.15pt;mso-wrap-distance-left:0;mso-wrap-distance-top:0;mso-wrap-distance-right:0;mso-wrap-distance-bottom:0" o:ole="">
             <v:imagedata r:id="rId242" o:title=""/>
             <v:path textboxrect="0,0,0,0"/>
           </v:shape>
-          <o:OLEObject Type="Embed" ProgID="Equation.DSMT4" ShapeID="_x0000_i1149" DrawAspect="Content" ObjectID="_1771805001" r:id="rId243"/>
+          <o:OLEObject Type="Embed" ProgID="Equation.DSMT4" ShapeID="_x0000_i1142" DrawAspect="Content" ObjectID="_1771806685" r:id="rId243"/>
         </w:object>
       </w:r>
       <w:r>
@@ -18146,17 +18094,7 @@
             <w:szCs w:val="28"/>
             <w:lang w:val="ru-RU"/>
           </w:rPr>
-          <m:t>)=</m:t>
-        </m:r>
-        <m:r>
-          <w:rPr>
-            <w:rFonts w:ascii="Cambria Math" w:hAnsi="Cambria Math" w:cs="Times New Roman"/>
-            <w:color w:val="000000" w:themeColor="text1"/>
-            <w:sz w:val="28"/>
-            <w:szCs w:val="28"/>
-            <w:lang w:val="ru-RU"/>
-          </w:rPr>
-          <m:t>3.17751676428</m:t>
+          <m:t>)=3.17751676428</m:t>
         </m:r>
       </m:oMath>
       <w:r>
@@ -18299,11 +18237,11 @@
           <w:szCs w:val="28"/>
         </w:rPr>
         <w:object w:dxaOrig="120" w:dyaOrig="270" w14:anchorId="0ED5D820">
-          <v:shape id="_x0000_i1151" type="#_x0000_t75" style="width:6.25pt;height:13.75pt;mso-wrap-distance-left:0;mso-wrap-distance-top:0;mso-wrap-distance-right:0;mso-wrap-distance-bottom:0" o:ole="">
+          <v:shape id="_x0000_i1143" type="#_x0000_t75" style="width:6.25pt;height:13.75pt;mso-wrap-distance-left:0;mso-wrap-distance-top:0;mso-wrap-distance-right:0;mso-wrap-distance-bottom:0" o:ole="">
             <v:imagedata r:id="rId244" o:title=""/>
             <v:path textboxrect="0,0,0,0"/>
           </v:shape>
-          <o:OLEObject Type="Embed" ProgID="Equation.DSMT4" ShapeID="_x0000_i1151" DrawAspect="Content" ObjectID="_1771805002" r:id="rId245"/>
+          <o:OLEObject Type="Embed" ProgID="Equation.DSMT4" ShapeID="_x0000_i1143" DrawAspect="Content" ObjectID="_1771806686" r:id="rId245"/>
         </w:object>
       </w:r>
       <w:r>
@@ -18339,11 +18277,11 @@
           <w:szCs w:val="28"/>
         </w:rPr>
         <w:object w:dxaOrig="330" w:dyaOrig="360" w14:anchorId="37C410B2">
-          <v:shape id="_x0000_i1152" type="#_x0000_t75" style="width:16.3pt;height:18.15pt;mso-wrap-distance-left:0;mso-wrap-distance-top:0;mso-wrap-distance-right:0;mso-wrap-distance-bottom:0" o:ole="">
+          <v:shape id="_x0000_i1144" type="#_x0000_t75" style="width:16.3pt;height:18.15pt;mso-wrap-distance-left:0;mso-wrap-distance-top:0;mso-wrap-distance-right:0;mso-wrap-distance-bottom:0" o:ole="">
             <v:imagedata r:id="rId246" o:title=""/>
             <v:path textboxrect="0,0,0,0"/>
           </v:shape>
-          <o:OLEObject Type="Embed" ProgID="Equation.DSMT4" ShapeID="_x0000_i1152" DrawAspect="Content" ObjectID="_1771805003" r:id="rId247"/>
+          <o:OLEObject Type="Embed" ProgID="Equation.DSMT4" ShapeID="_x0000_i1144" DrawAspect="Content" ObjectID="_1771806687" r:id="rId247"/>
         </w:object>
       </w:r>
       <w:r>
@@ -18379,11 +18317,11 @@
           <w:szCs w:val="28"/>
         </w:rPr>
         <w:object w:dxaOrig="270" w:dyaOrig="390" w14:anchorId="4E03D156">
-          <v:shape id="_x0000_i1153" type="#_x0000_t75" style="width:13.75pt;height:19.4pt;mso-wrap-distance-left:0;mso-wrap-distance-top:0;mso-wrap-distance-right:0;mso-wrap-distance-bottom:0" o:ole="">
+          <v:shape id="_x0000_i1145" type="#_x0000_t75" style="width:13.75pt;height:19.4pt;mso-wrap-distance-left:0;mso-wrap-distance-top:0;mso-wrap-distance-right:0;mso-wrap-distance-bottom:0" o:ole="">
             <v:imagedata r:id="rId248" o:title=""/>
             <v:path textboxrect="0,0,0,0"/>
           </v:shape>
-          <o:OLEObject Type="Embed" ProgID="Equation.DSMT4" ShapeID="_x0000_i1153" DrawAspect="Content" ObjectID="_1771805004" r:id="rId249"/>
+          <o:OLEObject Type="Embed" ProgID="Equation.DSMT4" ShapeID="_x0000_i1145" DrawAspect="Content" ObjectID="_1771806688" r:id="rId249"/>
         </w:object>
       </w:r>
       <w:r>
@@ -18419,11 +18357,11 @@
           <w:szCs w:val="28"/>
         </w:rPr>
         <w:object w:dxaOrig="210" w:dyaOrig="360" w14:anchorId="4A5B8FEB">
-          <v:shape id="_x0000_i1154" type="#_x0000_t75" style="width:10.65pt;height:18.15pt;mso-wrap-distance-left:0;mso-wrap-distance-top:0;mso-wrap-distance-right:0;mso-wrap-distance-bottom:0" o:ole="">
+          <v:shape id="_x0000_i1146" type="#_x0000_t75" style="width:10.65pt;height:18.15pt;mso-wrap-distance-left:0;mso-wrap-distance-top:0;mso-wrap-distance-right:0;mso-wrap-distance-bottom:0" o:ole="">
             <v:imagedata r:id="rId250" o:title=""/>
             <v:path textboxrect="0,0,0,0"/>
           </v:shape>
-          <o:OLEObject Type="Embed" ProgID="Equation.DSMT4" ShapeID="_x0000_i1154" DrawAspect="Content" ObjectID="_1771805005" r:id="rId251"/>
+          <o:OLEObject Type="Embed" ProgID="Equation.DSMT4" ShapeID="_x0000_i1146" DrawAspect="Content" ObjectID="_1771806689" r:id="rId251"/>
         </w:object>
       </w:r>
       <w:r>
@@ -18459,11 +18397,11 @@
           <w:szCs w:val="28"/>
         </w:rPr>
         <w:object w:dxaOrig="120" w:dyaOrig="270" w14:anchorId="474E36E5">
-          <v:shape id="_x0000_i1155" type="#_x0000_t75" style="width:6.25pt;height:13.75pt;mso-wrap-distance-left:0;mso-wrap-distance-top:0;mso-wrap-distance-right:0;mso-wrap-distance-bottom:0" o:ole="">
+          <v:shape id="_x0000_i1147" type="#_x0000_t75" style="width:6.25pt;height:13.75pt;mso-wrap-distance-left:0;mso-wrap-distance-top:0;mso-wrap-distance-right:0;mso-wrap-distance-bottom:0" o:ole="">
             <v:imagedata r:id="rId252" o:title=""/>
             <v:path textboxrect="0,0,0,0"/>
           </v:shape>
-          <o:OLEObject Type="Embed" ProgID="Equation.DSMT4" ShapeID="_x0000_i1155" DrawAspect="Content" ObjectID="_1771805006" r:id="rId253"/>
+          <o:OLEObject Type="Embed" ProgID="Equation.DSMT4" ShapeID="_x0000_i1147" DrawAspect="Content" ObjectID="_1771806690" r:id="rId253"/>
         </w:object>
       </w:r>
       <w:r>
@@ -18556,11 +18494,11 @@
           <w:szCs w:val="28"/>
         </w:rPr>
         <w:object w:dxaOrig="180" w:dyaOrig="210" w14:anchorId="01547883">
-          <v:shape id="_x0000_i1156" type="#_x0000_t75" style="width:8.75pt;height:10.65pt;mso-wrap-distance-left:0;mso-wrap-distance-top:0;mso-wrap-distance-right:0;mso-wrap-distance-bottom:0" o:ole="">
+          <v:shape id="_x0000_i1148" type="#_x0000_t75" style="width:8.75pt;height:10.65pt;mso-wrap-distance-left:0;mso-wrap-distance-top:0;mso-wrap-distance-right:0;mso-wrap-distance-bottom:0" o:ole="">
             <v:imagedata r:id="rId254" o:title=""/>
             <v:path textboxrect="0,0,0,0"/>
           </v:shape>
-          <o:OLEObject Type="Embed" ProgID="Equation.DSMT4" ShapeID="_x0000_i1156" DrawAspect="Content" ObjectID="_1771805007" r:id="rId255"/>
+          <o:OLEObject Type="Embed" ProgID="Equation.DSMT4" ShapeID="_x0000_i1148" DrawAspect="Content" ObjectID="_1771806691" r:id="rId255"/>
         </w:object>
       </w:r>
       <w:r>
@@ -18615,11 +18553,11 @@
           <w:szCs w:val="28"/>
         </w:rPr>
         <w:object w:dxaOrig="810" w:dyaOrig="330" w14:anchorId="313CC386">
-          <v:shape id="_x0000_i1157" type="#_x0000_t75" style="width:40.7pt;height:16.3pt;mso-wrap-distance-left:0;mso-wrap-distance-top:0;mso-wrap-distance-right:0;mso-wrap-distance-bottom:0" o:ole="">
+          <v:shape id="_x0000_i1149" type="#_x0000_t75" style="width:40.7pt;height:16.3pt;mso-wrap-distance-left:0;mso-wrap-distance-top:0;mso-wrap-distance-right:0;mso-wrap-distance-bottom:0" o:ole="">
             <v:imagedata r:id="rId256" o:title=""/>
             <v:path textboxrect="0,0,0,0"/>
           </v:shape>
-          <o:OLEObject Type="Embed" ProgID="Equation.DSMT4" ShapeID="_x0000_i1157" DrawAspect="Content" ObjectID="_1771805008" r:id="rId257"/>
+          <o:OLEObject Type="Embed" ProgID="Equation.DSMT4" ShapeID="_x0000_i1149" DrawAspect="Content" ObjectID="_1771806692" r:id="rId257"/>
         </w:object>
       </w:r>
       <w:r>
@@ -18655,11 +18593,11 @@
           <w:szCs w:val="28"/>
         </w:rPr>
         <w:object w:dxaOrig="1680" w:dyaOrig="390" w14:anchorId="5A07AD35">
-          <v:shape id="_x0000_i1158" type="#_x0000_t75" style="width:83.9pt;height:19.4pt;mso-wrap-distance-left:0;mso-wrap-distance-top:0;mso-wrap-distance-right:0;mso-wrap-distance-bottom:0" o:ole="">
+          <v:shape id="_x0000_i1150" type="#_x0000_t75" style="width:83.9pt;height:19.4pt;mso-wrap-distance-left:0;mso-wrap-distance-top:0;mso-wrap-distance-right:0;mso-wrap-distance-bottom:0" o:ole="">
             <v:imagedata r:id="rId258" o:title=""/>
             <v:path textboxrect="0,0,0,0"/>
           </v:shape>
-          <o:OLEObject Type="Embed" ProgID="Equation.DSMT4" ShapeID="_x0000_i1158" DrawAspect="Content" ObjectID="_1771805009" r:id="rId259"/>
+          <o:OLEObject Type="Embed" ProgID="Equation.DSMT4" ShapeID="_x0000_i1150" DrawAspect="Content" ObjectID="_1771806693" r:id="rId259"/>
         </w:object>
       </w:r>
       <w:r>
@@ -18695,11 +18633,11 @@
           <w:szCs w:val="28"/>
         </w:rPr>
         <w:object w:dxaOrig="1680" w:dyaOrig="390" w14:anchorId="792D7B00">
-          <v:shape id="_x0000_i1159" type="#_x0000_t75" style="width:83.9pt;height:19.4pt;mso-wrap-distance-left:0;mso-wrap-distance-top:0;mso-wrap-distance-right:0;mso-wrap-distance-bottom:0" o:ole="">
+          <v:shape id="_x0000_i1151" type="#_x0000_t75" style="width:83.9pt;height:19.4pt;mso-wrap-distance-left:0;mso-wrap-distance-top:0;mso-wrap-distance-right:0;mso-wrap-distance-bottom:0" o:ole="">
             <v:imagedata r:id="rId260" o:title=""/>
             <v:path textboxrect="0,0,0,0"/>
           </v:shape>
-          <o:OLEObject Type="Embed" ProgID="Equation.DSMT4" ShapeID="_x0000_i1159" DrawAspect="Content" ObjectID="_1771805010" r:id="rId261"/>
+          <o:OLEObject Type="Embed" ProgID="Equation.DSMT4" ShapeID="_x0000_i1151" DrawAspect="Content" ObjectID="_1771806694" r:id="rId261"/>
         </w:object>
       </w:r>
       <w:r>
@@ -18746,11 +18684,11 @@
           <w:szCs w:val="28"/>
         </w:rPr>
         <w:object w:dxaOrig="2100" w:dyaOrig="390" w14:anchorId="575B51C7">
-          <v:shape id="_x0000_i1160" type="#_x0000_t75" style="width:105.2pt;height:19.4pt;mso-wrap-distance-left:0;mso-wrap-distance-top:0;mso-wrap-distance-right:0;mso-wrap-distance-bottom:0" o:ole="">
+          <v:shape id="_x0000_i1152" type="#_x0000_t75" style="width:105.2pt;height:19.4pt;mso-wrap-distance-left:0;mso-wrap-distance-top:0;mso-wrap-distance-right:0;mso-wrap-distance-bottom:0" o:ole="">
             <v:imagedata r:id="rId262" o:title=""/>
             <v:path textboxrect="0,0,0,0"/>
           </v:shape>
-          <o:OLEObject Type="Embed" ProgID="Equation.DSMT4" ShapeID="_x0000_i1160" DrawAspect="Content" ObjectID="_1771805011" r:id="rId263"/>
+          <o:OLEObject Type="Embed" ProgID="Equation.DSMT4" ShapeID="_x0000_i1152" DrawAspect="Content" ObjectID="_1771806695" r:id="rId263"/>
         </w:object>
       </w:r>
       <w:r>
@@ -18786,11 +18724,11 @@
           <w:szCs w:val="28"/>
         </w:rPr>
         <w:object w:dxaOrig="2100" w:dyaOrig="390" w14:anchorId="42A4FBFA">
-          <v:shape id="_x0000_i1161" type="#_x0000_t75" style="width:105.2pt;height:19.4pt;mso-wrap-distance-left:0;mso-wrap-distance-top:0;mso-wrap-distance-right:0;mso-wrap-distance-bottom:0" o:ole="">
+          <v:shape id="_x0000_i1153" type="#_x0000_t75" style="width:105.2pt;height:19.4pt;mso-wrap-distance-left:0;mso-wrap-distance-top:0;mso-wrap-distance-right:0;mso-wrap-distance-bottom:0" o:ole="">
             <v:imagedata r:id="rId264" o:title=""/>
             <v:path textboxrect="0,0,0,0"/>
           </v:shape>
-          <o:OLEObject Type="Embed" ProgID="Equation.DSMT4" ShapeID="_x0000_i1161" DrawAspect="Content" ObjectID="_1771805012" r:id="rId265"/>
+          <o:OLEObject Type="Embed" ProgID="Equation.DSMT4" ShapeID="_x0000_i1153" DrawAspect="Content" ObjectID="_1771806696" r:id="rId265"/>
         </w:object>
       </w:r>
       <w:r>
@@ -18929,11 +18867,11 @@
           <w:szCs w:val="28"/>
         </w:rPr>
         <w:object w:dxaOrig="120" w:dyaOrig="270" w14:anchorId="59703036">
-          <v:shape id="_x0000_i1162" type="#_x0000_t75" style="width:6.25pt;height:13.75pt;mso-wrap-distance-left:0;mso-wrap-distance-top:0;mso-wrap-distance-right:0;mso-wrap-distance-bottom:0" o:ole="">
+          <v:shape id="_x0000_i1154" type="#_x0000_t75" style="width:6.25pt;height:13.75pt;mso-wrap-distance-left:0;mso-wrap-distance-top:0;mso-wrap-distance-right:0;mso-wrap-distance-bottom:0" o:ole="">
             <v:imagedata r:id="rId266" o:title=""/>
             <v:path textboxrect="0,0,0,0"/>
           </v:shape>
-          <o:OLEObject Type="Embed" ProgID="Equation.DSMT4" ShapeID="_x0000_i1162" DrawAspect="Content" ObjectID="_1771805013" r:id="rId267"/>
+          <o:OLEObject Type="Embed" ProgID="Equation.DSMT4" ShapeID="_x0000_i1154" DrawAspect="Content" ObjectID="_1771806697" r:id="rId267"/>
         </w:object>
       </w:r>
       <w:r>
@@ -18969,11 +18907,11 @@
           <w:szCs w:val="28"/>
         </w:rPr>
         <w:object w:dxaOrig="120" w:dyaOrig="270" w14:anchorId="6E5E0520">
-          <v:shape id="_x0000_i1163" type="#_x0000_t75" style="width:6.25pt;height:13.75pt;mso-wrap-distance-left:0;mso-wrap-distance-top:0;mso-wrap-distance-right:0;mso-wrap-distance-bottom:0" o:ole="">
+          <v:shape id="_x0000_i1155" type="#_x0000_t75" style="width:6.25pt;height:13.75pt;mso-wrap-distance-left:0;mso-wrap-distance-top:0;mso-wrap-distance-right:0;mso-wrap-distance-bottom:0" o:ole="">
             <v:imagedata r:id="rId268" o:title=""/>
             <v:path textboxrect="0,0,0,0"/>
           </v:shape>
-          <o:OLEObject Type="Embed" ProgID="Equation.DSMT4" ShapeID="_x0000_i1163" DrawAspect="Content" ObjectID="_1771805014" r:id="rId269"/>
+          <o:OLEObject Type="Embed" ProgID="Equation.DSMT4" ShapeID="_x0000_i1155" DrawAspect="Content" ObjectID="_1771806698" r:id="rId269"/>
         </w:object>
       </w:r>
       <w:r>
@@ -19009,11 +18947,11 @@
           <w:szCs w:val="28"/>
         </w:rPr>
         <w:object w:dxaOrig="210" w:dyaOrig="300" w14:anchorId="5DECC95B">
-          <v:shape id="_x0000_i1164" type="#_x0000_t75" style="width:10.65pt;height:15.05pt;mso-wrap-distance-left:0;mso-wrap-distance-top:0;mso-wrap-distance-right:0;mso-wrap-distance-bottom:0" o:ole="">
+          <v:shape id="_x0000_i1156" type="#_x0000_t75" style="width:10.65pt;height:15.05pt;mso-wrap-distance-left:0;mso-wrap-distance-top:0;mso-wrap-distance-right:0;mso-wrap-distance-bottom:0" o:ole="">
             <v:imagedata r:id="rId270" o:title=""/>
             <v:path textboxrect="0,0,0,0"/>
           </v:shape>
-          <o:OLEObject Type="Embed" ProgID="Equation.DSMT4" ShapeID="_x0000_i1164" DrawAspect="Content" ObjectID="_1771805015" r:id="rId271"/>
+          <o:OLEObject Type="Embed" ProgID="Equation.DSMT4" ShapeID="_x0000_i1156" DrawAspect="Content" ObjectID="_1771806699" r:id="rId271"/>
         </w:object>
       </w:r>
       <w:r>
@@ -19049,11 +18987,11 @@
           <w:szCs w:val="28"/>
         </w:rPr>
         <w:object w:dxaOrig="120" w:dyaOrig="270" w14:anchorId="69233F1D">
-          <v:shape id="_x0000_i1165" type="#_x0000_t75" style="width:6.25pt;height:13.75pt;mso-wrap-distance-left:0;mso-wrap-distance-top:0;mso-wrap-distance-right:0;mso-wrap-distance-bottom:0" o:ole="">
+          <v:shape id="_x0000_i1157" type="#_x0000_t75" style="width:6.25pt;height:13.75pt;mso-wrap-distance-left:0;mso-wrap-distance-top:0;mso-wrap-distance-right:0;mso-wrap-distance-bottom:0" o:ole="">
             <v:imagedata r:id="rId272" o:title=""/>
             <v:path textboxrect="0,0,0,0"/>
           </v:shape>
-          <o:OLEObject Type="Embed" ProgID="Equation.DSMT4" ShapeID="_x0000_i1165" DrawAspect="Content" ObjectID="_1771805016" r:id="rId273"/>
+          <o:OLEObject Type="Embed" ProgID="Equation.DSMT4" ShapeID="_x0000_i1157" DrawAspect="Content" ObjectID="_1771806700" r:id="rId273"/>
         </w:object>
       </w:r>
       <w:r>
@@ -19089,11 +19027,11 @@
           <w:szCs w:val="28"/>
         </w:rPr>
         <w:object w:dxaOrig="210" w:dyaOrig="300" w14:anchorId="116BB03F">
-          <v:shape id="_x0000_i1166" type="#_x0000_t75" style="width:10.65pt;height:15.05pt;mso-wrap-distance-left:0;mso-wrap-distance-top:0;mso-wrap-distance-right:0;mso-wrap-distance-bottom:0" o:ole="">
+          <v:shape id="_x0000_i1158" type="#_x0000_t75" style="width:10.65pt;height:15.05pt;mso-wrap-distance-left:0;mso-wrap-distance-top:0;mso-wrap-distance-right:0;mso-wrap-distance-bottom:0" o:ole="">
             <v:imagedata r:id="rId274" o:title=""/>
             <v:path textboxrect="0,0,0,0"/>
           </v:shape>
-          <o:OLEObject Type="Embed" ProgID="Equation.DSMT4" ShapeID="_x0000_i1166" DrawAspect="Content" ObjectID="_1771805017" r:id="rId275"/>
+          <o:OLEObject Type="Embed" ProgID="Equation.DSMT4" ShapeID="_x0000_i1158" DrawAspect="Content" ObjectID="_1771806701" r:id="rId275"/>
         </w:object>
       </w:r>
       <w:r>
@@ -19140,11 +19078,11 @@
           <w:szCs w:val="28"/>
         </w:rPr>
         <w:object w:dxaOrig="120" w:dyaOrig="270" w14:anchorId="3D567ECA">
-          <v:shape id="_x0000_i1167" type="#_x0000_t75" style="width:6.25pt;height:13.75pt;mso-wrap-distance-left:0;mso-wrap-distance-top:0;mso-wrap-distance-right:0;mso-wrap-distance-bottom:0" o:ole="">
+          <v:shape id="_x0000_i1159" type="#_x0000_t75" style="width:6.25pt;height:13.75pt;mso-wrap-distance-left:0;mso-wrap-distance-top:0;mso-wrap-distance-right:0;mso-wrap-distance-bottom:0" o:ole="">
             <v:imagedata r:id="rId276" o:title=""/>
             <v:path textboxrect="0,0,0,0"/>
           </v:shape>
-          <o:OLEObject Type="Embed" ProgID="Equation.DSMT4" ShapeID="_x0000_i1167" DrawAspect="Content" ObjectID="_1771805018" r:id="rId277"/>
+          <o:OLEObject Type="Embed" ProgID="Equation.DSMT4" ShapeID="_x0000_i1159" DrawAspect="Content" ObjectID="_1771806702" r:id="rId277"/>
         </w:object>
       </w:r>
       <w:r>
@@ -19180,11 +19118,11 @@
           <w:szCs w:val="28"/>
         </w:rPr>
         <w:object w:dxaOrig="210" w:dyaOrig="300" w14:anchorId="658AD5EA">
-          <v:shape id="_x0000_i1168" type="#_x0000_t75" style="width:10.65pt;height:15.05pt;mso-wrap-distance-left:0;mso-wrap-distance-top:0;mso-wrap-distance-right:0;mso-wrap-distance-bottom:0" o:ole="">
+          <v:shape id="_x0000_i1160" type="#_x0000_t75" style="width:10.65pt;height:15.05pt;mso-wrap-distance-left:0;mso-wrap-distance-top:0;mso-wrap-distance-right:0;mso-wrap-distance-bottom:0" o:ole="">
             <v:imagedata r:id="rId278" o:title=""/>
             <v:path textboxrect="0,0,0,0"/>
           </v:shape>
-          <o:OLEObject Type="Embed" ProgID="Equation.DSMT4" ShapeID="_x0000_i1168" DrawAspect="Content" ObjectID="_1771805019" r:id="rId279"/>
+          <o:OLEObject Type="Embed" ProgID="Equation.DSMT4" ShapeID="_x0000_i1160" DrawAspect="Content" ObjectID="_1771806703" r:id="rId279"/>
         </w:object>
       </w:r>
       <w:r>
@@ -19220,11 +19158,11 @@
           <w:szCs w:val="28"/>
         </w:rPr>
         <w:object w:dxaOrig="210" w:dyaOrig="300" w14:anchorId="3D069055">
-          <v:shape id="_x0000_i1169" type="#_x0000_t75" style="width:10.65pt;height:15.05pt;mso-wrap-distance-left:0;mso-wrap-distance-top:0;mso-wrap-distance-right:0;mso-wrap-distance-bottom:0" o:ole="">
+          <v:shape id="_x0000_i1161" type="#_x0000_t75" style="width:10.65pt;height:15.05pt;mso-wrap-distance-left:0;mso-wrap-distance-top:0;mso-wrap-distance-right:0;mso-wrap-distance-bottom:0" o:ole="">
             <v:imagedata r:id="rId280" o:title=""/>
             <v:path textboxrect="0,0,0,0"/>
           </v:shape>
-          <o:OLEObject Type="Embed" ProgID="Equation.DSMT4" ShapeID="_x0000_i1169" DrawAspect="Content" ObjectID="_1771805020" r:id="rId281"/>
+          <o:OLEObject Type="Embed" ProgID="Equation.DSMT4" ShapeID="_x0000_i1161" DrawAspect="Content" ObjectID="_1771806704" r:id="rId281"/>
         </w:object>
       </w:r>
       <w:r>
@@ -19260,11 +19198,11 @@
           <w:szCs w:val="28"/>
         </w:rPr>
         <w:object w:dxaOrig="210" w:dyaOrig="300" w14:anchorId="7068C6F2">
-          <v:shape id="_x0000_i1170" type="#_x0000_t75" style="width:10.65pt;height:15.05pt;mso-wrap-distance-left:0;mso-wrap-distance-top:0;mso-wrap-distance-right:0;mso-wrap-distance-bottom:0" o:ole="">
+          <v:shape id="_x0000_i1162" type="#_x0000_t75" style="width:10.65pt;height:15.05pt;mso-wrap-distance-left:0;mso-wrap-distance-top:0;mso-wrap-distance-right:0;mso-wrap-distance-bottom:0" o:ole="">
             <v:imagedata r:id="rId282" o:title=""/>
             <v:path textboxrect="0,0,0,0"/>
           </v:shape>
-          <o:OLEObject Type="Embed" ProgID="Equation.DSMT4" ShapeID="_x0000_i1170" DrawAspect="Content" ObjectID="_1771805021" r:id="rId283"/>
+          <o:OLEObject Type="Embed" ProgID="Equation.DSMT4" ShapeID="_x0000_i1162" DrawAspect="Content" ObjectID="_1771806705" r:id="rId283"/>
         </w:object>
       </w:r>
       <w:r>
@@ -19300,11 +19238,11 @@
           <w:szCs w:val="28"/>
         </w:rPr>
         <w:object w:dxaOrig="210" w:dyaOrig="300" w14:anchorId="2246FD3C">
-          <v:shape id="_x0000_i1171" type="#_x0000_t75" style="width:10.65pt;height:15.05pt;mso-wrap-distance-left:0;mso-wrap-distance-top:0;mso-wrap-distance-right:0;mso-wrap-distance-bottom:0" o:ole="">
+          <v:shape id="_x0000_i1163" type="#_x0000_t75" style="width:10.65pt;height:15.05pt;mso-wrap-distance-left:0;mso-wrap-distance-top:0;mso-wrap-distance-right:0;mso-wrap-distance-bottom:0" o:ole="">
             <v:imagedata r:id="rId284" o:title=""/>
             <v:path textboxrect="0,0,0,0"/>
           </v:shape>
-          <o:OLEObject Type="Embed" ProgID="Equation.DSMT4" ShapeID="_x0000_i1171" DrawAspect="Content" ObjectID="_1771805022" r:id="rId285"/>
+          <o:OLEObject Type="Embed" ProgID="Equation.DSMT4" ShapeID="_x0000_i1163" DrawAspect="Content" ObjectID="_1771806706" r:id="rId285"/>
         </w:object>
       </w:r>
       <w:r>
@@ -19340,11 +19278,11 @@
           <w:szCs w:val="28"/>
         </w:rPr>
         <w:object w:dxaOrig="210" w:dyaOrig="300" w14:anchorId="419BABE4">
-          <v:shape id="_x0000_i1172" type="#_x0000_t75" style="width:10.65pt;height:15.05pt;mso-wrap-distance-left:0;mso-wrap-distance-top:0;mso-wrap-distance-right:0;mso-wrap-distance-bottom:0" o:ole="">
+          <v:shape id="_x0000_i1164" type="#_x0000_t75" style="width:10.65pt;height:15.05pt;mso-wrap-distance-left:0;mso-wrap-distance-top:0;mso-wrap-distance-right:0;mso-wrap-distance-bottom:0" o:ole="">
             <v:imagedata r:id="rId286" o:title=""/>
             <v:path textboxrect="0,0,0,0"/>
           </v:shape>
-          <o:OLEObject Type="Embed" ProgID="Equation.DSMT4" ShapeID="_x0000_i1172" DrawAspect="Content" ObjectID="_1771805023" r:id="rId287"/>
+          <o:OLEObject Type="Embed" ProgID="Equation.DSMT4" ShapeID="_x0000_i1164" DrawAspect="Content" ObjectID="_1771806707" r:id="rId287"/>
         </w:object>
       </w:r>
       <w:r>
@@ -19479,11 +19417,11 @@
           <w:szCs w:val="28"/>
         </w:rPr>
         <w:object w:dxaOrig="240" w:dyaOrig="360" w14:anchorId="7D6D5038">
-          <v:shape id="_x0000_i1173" type="#_x0000_t75" style="width:11.9pt;height:18.15pt;mso-wrap-distance-left:0;mso-wrap-distance-top:0;mso-wrap-distance-right:0;mso-wrap-distance-bottom:0" o:ole="">
+          <v:shape id="_x0000_i1165" type="#_x0000_t75" style="width:11.9pt;height:18.15pt;mso-wrap-distance-left:0;mso-wrap-distance-top:0;mso-wrap-distance-right:0;mso-wrap-distance-bottom:0" o:ole="">
             <v:imagedata r:id="rId288" o:title=""/>
             <v:path textboxrect="0,0,0,0"/>
           </v:shape>
-          <o:OLEObject Type="Embed" ProgID="Equation.DSMT4" ShapeID="_x0000_i1173" DrawAspect="Content" ObjectID="_1771805024" r:id="rId289"/>
+          <o:OLEObject Type="Embed" ProgID="Equation.DSMT4" ShapeID="_x0000_i1165" DrawAspect="Content" ObjectID="_1771806708" r:id="rId289"/>
         </w:object>
       </w:r>
       <w:r>
@@ -19519,11 +19457,11 @@
           <w:szCs w:val="28"/>
         </w:rPr>
         <w:object w:dxaOrig="120" w:dyaOrig="270" w14:anchorId="7B360C8A">
-          <v:shape id="_x0000_i1174" type="#_x0000_t75" style="width:6.25pt;height:13.75pt;mso-wrap-distance-left:0;mso-wrap-distance-top:0;mso-wrap-distance-right:0;mso-wrap-distance-bottom:0" o:ole="">
+          <v:shape id="_x0000_i1166" type="#_x0000_t75" style="width:6.25pt;height:13.75pt;mso-wrap-distance-left:0;mso-wrap-distance-top:0;mso-wrap-distance-right:0;mso-wrap-distance-bottom:0" o:ole="">
             <v:imagedata r:id="rId290" o:title=""/>
             <v:path textboxrect="0,0,0,0"/>
           </v:shape>
-          <o:OLEObject Type="Embed" ProgID="Equation.DSMT4" ShapeID="_x0000_i1174" DrawAspect="Content" ObjectID="_1771805025" r:id="rId291"/>
+          <o:OLEObject Type="Embed" ProgID="Equation.DSMT4" ShapeID="_x0000_i1166" DrawAspect="Content" ObjectID="_1771806709" r:id="rId291"/>
         </w:object>
       </w:r>
       <w:r>
@@ -19629,11 +19567,11 @@
           <w:szCs w:val="28"/>
         </w:rPr>
         <w:object w:dxaOrig="120" w:dyaOrig="270" w14:anchorId="0ADAA095">
-          <v:shape id="_x0000_i1175" type="#_x0000_t75" style="width:6.25pt;height:13.75pt;mso-wrap-distance-left:0;mso-wrap-distance-top:0;mso-wrap-distance-right:0;mso-wrap-distance-bottom:0" o:ole="">
+          <v:shape id="_x0000_i1167" type="#_x0000_t75" style="width:6.25pt;height:13.75pt;mso-wrap-distance-left:0;mso-wrap-distance-top:0;mso-wrap-distance-right:0;mso-wrap-distance-bottom:0" o:ole="">
             <v:imagedata r:id="rId292" o:title=""/>
             <v:path textboxrect="0,0,0,0"/>
           </v:shape>
-          <o:OLEObject Type="Embed" ProgID="Equation.DSMT4" ShapeID="_x0000_i1175" DrawAspect="Content" ObjectID="_1771805026" r:id="rId293"/>
+          <o:OLEObject Type="Embed" ProgID="Equation.DSMT4" ShapeID="_x0000_i1167" DrawAspect="Content" ObjectID="_1771806710" r:id="rId293"/>
         </w:object>
       </w:r>
       <w:r>
@@ -19669,11 +19607,11 @@
           <w:szCs w:val="28"/>
         </w:rPr>
         <w:object w:dxaOrig="120" w:dyaOrig="270" w14:anchorId="76BAE1F8">
-          <v:shape id="_x0000_i1176" type="#_x0000_t75" style="width:6.25pt;height:13.75pt;mso-wrap-distance-left:0;mso-wrap-distance-top:0;mso-wrap-distance-right:0;mso-wrap-distance-bottom:0" o:ole="">
+          <v:shape id="_x0000_i1168" type="#_x0000_t75" style="width:6.25pt;height:13.75pt;mso-wrap-distance-left:0;mso-wrap-distance-top:0;mso-wrap-distance-right:0;mso-wrap-distance-bottom:0" o:ole="">
             <v:imagedata r:id="rId294" o:title=""/>
             <v:path textboxrect="0,0,0,0"/>
           </v:shape>
-          <o:OLEObject Type="Embed" ProgID="Equation.DSMT4" ShapeID="_x0000_i1176" DrawAspect="Content" ObjectID="_1771805027" r:id="rId295"/>
+          <o:OLEObject Type="Embed" ProgID="Equation.DSMT4" ShapeID="_x0000_i1168" DrawAspect="Content" ObjectID="_1771806711" r:id="rId295"/>
         </w:object>
       </w:r>
       <w:r>
@@ -19709,11 +19647,11 @@
           <w:szCs w:val="28"/>
         </w:rPr>
         <w:object w:dxaOrig="2700" w:dyaOrig="330" w14:anchorId="7F1486C6">
-          <v:shape id="_x0000_i1177" type="#_x0000_t75" style="width:135.25pt;height:16.3pt;mso-wrap-distance-left:0;mso-wrap-distance-top:0;mso-wrap-distance-right:0;mso-wrap-distance-bottom:0" o:ole="">
+          <v:shape id="_x0000_i1169" type="#_x0000_t75" style="width:135.25pt;height:16.3pt;mso-wrap-distance-left:0;mso-wrap-distance-top:0;mso-wrap-distance-right:0;mso-wrap-distance-bottom:0" o:ole="">
             <v:imagedata r:id="rId296" o:title=""/>
             <v:path textboxrect="0,0,0,0"/>
           </v:shape>
-          <o:OLEObject Type="Embed" ProgID="Equation.DSMT4" ShapeID="_x0000_i1177" DrawAspect="Content" ObjectID="_1771805028" r:id="rId297"/>
+          <o:OLEObject Type="Embed" ProgID="Equation.DSMT4" ShapeID="_x0000_i1169" DrawAspect="Content" ObjectID="_1771806712" r:id="rId297"/>
         </w:object>
       </w:r>
       <w:r>
@@ -19854,7 +19792,7 @@
           <w:lang w:val="ru-RU"/>
         </w:rPr>
       </w:pPr>
-      <w:bookmarkStart w:id="47" w:name="_Toc161184995"/>
+      <w:bookmarkStart w:id="47" w:name="_Toc161193405"/>
       <w:bookmarkEnd w:id="40"/>
       <w:bookmarkEnd w:id="41"/>
       <w:bookmarkEnd w:id="42"/>
@@ -20356,7 +20294,7 @@
           <w:lang w:val="ru-RU"/>
         </w:rPr>
       </w:pPr>
-      <w:bookmarkStart w:id="49" w:name="_Toc161184996"/>
+      <w:bookmarkStart w:id="49" w:name="_Toc161193406"/>
       <w:bookmarkEnd w:id="48"/>
       <w:r>
         <w:rPr>
@@ -21273,6 +21211,34 @@
     <w:p>
       <w:r>
         <w:continuationSeparator/>
+      </w:r>
+    </w:p>
+  </w:footnote>
+  <w:footnote w:id="1">
+    <w:p>
+      <w:pPr>
+        <w:pStyle w:val="FootnoteText"/>
+        <w:rPr>
+          <w:lang w:val="ru-RU"/>
+        </w:rPr>
+      </w:pPr>
+      <w:r>
+        <w:rPr>
+          <w:rStyle w:val="FootnoteReference"/>
+        </w:rPr>
+        <w:footnoteRef/>
+      </w:r>
+      <w:r>
+        <w:rPr>
+          <w:lang w:val="ru-RU"/>
+        </w:rPr>
+        <w:t xml:space="preserve"> </w:t>
+      </w:r>
+      <w:r>
+        <w:rPr>
+          <w:lang w:val="ru-RU"/>
+        </w:rPr>
+        <w:t>https://github.com/Amatikay/SAOM_TermPaper</w:t>
       </w:r>
     </w:p>
   </w:footnote>

--- a/TermPaper_Text/TermPaper.docx
+++ b/TermPaper_Text/TermPaper.docx
@@ -789,7 +789,6 @@
           <w:lang w:val="ru-RU" w:eastAsia="ru-RU"/>
         </w:rPr>
       </w:pPr>
-      <w:proofErr w:type="spellStart"/>
       <w:r>
         <w:rPr>
           <w:rFonts w:ascii="Times New Roman" w:eastAsia="Times New Roman" w:hAnsi="Times New Roman" w:cs="Times New Roman"/>
@@ -798,18 +797,7 @@
           <w:szCs w:val="28"/>
           <w:lang w:eastAsia="ru-RU"/>
         </w:rPr>
-        <w:t>Томск</w:t>
-      </w:r>
-      <w:proofErr w:type="spellEnd"/>
-      <w:r>
-        <w:rPr>
-          <w:rFonts w:ascii="Times New Roman" w:eastAsia="Times New Roman" w:hAnsi="Times New Roman" w:cs="Times New Roman"/>
-          <w:color w:val="000000" w:themeColor="text1"/>
-          <w:sz w:val="28"/>
-          <w:szCs w:val="28"/>
-          <w:lang w:eastAsia="ru-RU"/>
-        </w:rPr>
-        <w:t xml:space="preserve"> – 202</w:t>
+        <w:t>Томск – 202</w:t>
       </w:r>
       <w:r>
         <w:rPr>
@@ -2540,6 +2528,7 @@
       <w:pPr>
         <w:pStyle w:val="Heading1"/>
         <w:ind w:firstLine="709"/>
+        <w:jc w:val="both"/>
         <w:rPr>
           <w:rFonts w:ascii="Times New Roman" w:hAnsi="Times New Roman" w:cs="Times New Roman"/>
           <w:color w:val="000000" w:themeColor="text1"/>
@@ -2566,6 +2555,7 @@
       <w:pPr>
         <w:pStyle w:val="FirstParagraph"/>
         <w:ind w:firstLine="709"/>
+        <w:jc w:val="both"/>
         <w:rPr>
           <w:rFonts w:ascii="Times New Roman" w:hAnsi="Times New Roman" w:cs="Times New Roman"/>
           <w:color w:val="000000" w:themeColor="text1"/>
@@ -2589,6 +2579,7 @@
       <w:pPr>
         <w:pStyle w:val="BodyText"/>
         <w:ind w:firstLine="709"/>
+        <w:jc w:val="both"/>
         <w:rPr>
           <w:rFonts w:ascii="Times New Roman" w:hAnsi="Times New Roman" w:cs="Times New Roman"/>
           <w:color w:val="000000" w:themeColor="text1"/>
@@ -2612,6 +2603,7 @@
       <w:pPr>
         <w:pStyle w:val="BodyText"/>
         <w:ind w:firstLine="709"/>
+        <w:jc w:val="both"/>
         <w:rPr>
           <w:rFonts w:ascii="Times New Roman" w:hAnsi="Times New Roman" w:cs="Times New Roman"/>
           <w:color w:val="000000" w:themeColor="text1"/>
@@ -2635,6 +2627,7 @@
       <w:pPr>
         <w:pStyle w:val="BodyText"/>
         <w:ind w:firstLine="709"/>
+        <w:jc w:val="both"/>
         <w:rPr>
           <w:rFonts w:ascii="Times New Roman" w:hAnsi="Times New Roman" w:cs="Times New Roman"/>
           <w:color w:val="000000" w:themeColor="text1"/>
@@ -2669,6 +2662,7 @@
       <w:pPr>
         <w:pStyle w:val="BodyText"/>
         <w:ind w:firstLine="709"/>
+        <w:jc w:val="both"/>
         <w:rPr>
           <w:rFonts w:ascii="Times New Roman" w:hAnsi="Times New Roman" w:cs="Times New Roman"/>
           <w:color w:val="000000" w:themeColor="text1"/>
@@ -2703,6 +2697,7 @@
       <w:pPr>
         <w:pStyle w:val="BodyText"/>
         <w:ind w:firstLine="709"/>
+        <w:jc w:val="both"/>
         <w:rPr>
           <w:rFonts w:ascii="Times New Roman" w:hAnsi="Times New Roman" w:cs="Times New Roman"/>
           <w:color w:val="000000" w:themeColor="text1"/>
@@ -2797,6 +2792,7 @@
       <w:pPr>
         <w:pStyle w:val="BodyText"/>
         <w:ind w:firstLine="709"/>
+        <w:jc w:val="both"/>
         <w:rPr>
           <w:rFonts w:ascii="Times New Roman" w:hAnsi="Times New Roman" w:cs="Times New Roman"/>
           <w:color w:val="000000" w:themeColor="text1"/>
@@ -2851,6 +2847,7 @@
       <w:pPr>
         <w:pStyle w:val="BodyText"/>
         <w:ind w:firstLine="709"/>
+        <w:jc w:val="both"/>
         <w:rPr>
           <w:rFonts w:ascii="Times New Roman" w:hAnsi="Times New Roman" w:cs="Times New Roman"/>
           <w:color w:val="000000" w:themeColor="text1"/>
@@ -2885,6 +2882,7 @@
       <w:pPr>
         <w:pStyle w:val="BodyText"/>
         <w:ind w:firstLine="709"/>
+        <w:jc w:val="both"/>
         <w:rPr>
           <w:rFonts w:ascii="Times New Roman" w:hAnsi="Times New Roman" w:cs="Times New Roman"/>
           <w:color w:val="000000" w:themeColor="text1"/>
@@ -2928,6 +2926,7 @@
       <w:pPr>
         <w:pStyle w:val="BodyText"/>
         <w:ind w:firstLine="709"/>
+        <w:jc w:val="both"/>
         <w:rPr>
           <w:rFonts w:ascii="Times New Roman" w:hAnsi="Times New Roman" w:cs="Times New Roman"/>
           <w:color w:val="000000" w:themeColor="text1"/>
@@ -3011,6 +3010,7 @@
       <w:pPr>
         <w:pStyle w:val="Heading1"/>
         <w:ind w:firstLine="709"/>
+        <w:jc w:val="both"/>
         <w:rPr>
           <w:rFonts w:ascii="Times New Roman" w:hAnsi="Times New Roman" w:cs="Times New Roman"/>
           <w:color w:val="000000" w:themeColor="text1"/>
@@ -3041,6 +3041,7 @@
           <w:ilvl w:val="0"/>
           <w:numId w:val="31"/>
         </w:numPr>
+        <w:jc w:val="both"/>
         <w:rPr>
           <w:rFonts w:ascii="Times New Roman" w:hAnsi="Times New Roman" w:cs="Times New Roman"/>
           <w:color w:val="000000" w:themeColor="text1"/>
@@ -3062,6 +3063,7 @@
       <w:pPr>
         <w:pStyle w:val="FirstParagraph"/>
         <w:ind w:firstLine="709"/>
+        <w:jc w:val="both"/>
         <w:rPr>
           <w:rFonts w:ascii="Times New Roman" w:hAnsi="Times New Roman" w:cs="Times New Roman"/>
           <w:color w:val="000000" w:themeColor="text1"/>
@@ -3085,6 +3087,7 @@
       <w:pPr>
         <w:pStyle w:val="Heading3"/>
         <w:ind w:firstLine="709"/>
+        <w:jc w:val="both"/>
         <w:rPr>
           <w:rFonts w:ascii="Times New Roman" w:hAnsi="Times New Roman" w:cs="Times New Roman"/>
           <w:color w:val="000000" w:themeColor="text1"/>
@@ -3114,6 +3117,7 @@
           <w:numId w:val="2"/>
         </w:numPr>
         <w:ind w:left="0" w:firstLine="709"/>
+        <w:jc w:val="both"/>
         <w:rPr>
           <w:rFonts w:ascii="Times New Roman" w:hAnsi="Times New Roman" w:cs="Times New Roman"/>
           <w:color w:val="000000" w:themeColor="text1"/>
@@ -3140,6 +3144,7 @@
           <w:numId w:val="2"/>
         </w:numPr>
         <w:ind w:left="0" w:firstLine="709"/>
+        <w:jc w:val="both"/>
         <w:rPr>
           <w:rFonts w:ascii="Times New Roman" w:hAnsi="Times New Roman" w:cs="Times New Roman"/>
           <w:color w:val="000000" w:themeColor="text1"/>
@@ -3166,6 +3171,7 @@
           <w:numId w:val="2"/>
         </w:numPr>
         <w:ind w:left="0" w:firstLine="709"/>
+        <w:jc w:val="both"/>
         <w:rPr>
           <w:rFonts w:ascii="Times New Roman" w:hAnsi="Times New Roman" w:cs="Times New Roman"/>
           <w:color w:val="000000" w:themeColor="text1"/>
@@ -3192,6 +3198,7 @@
           <w:numId w:val="2"/>
         </w:numPr>
         <w:ind w:left="0" w:firstLine="709"/>
+        <w:jc w:val="both"/>
         <w:rPr>
           <w:rFonts w:ascii="Times New Roman" w:hAnsi="Times New Roman" w:cs="Times New Roman"/>
           <w:color w:val="000000" w:themeColor="text1"/>
@@ -3218,6 +3225,7 @@
           <w:numId w:val="2"/>
         </w:numPr>
         <w:ind w:left="0" w:firstLine="709"/>
+        <w:jc w:val="both"/>
         <w:rPr>
           <w:rFonts w:ascii="Times New Roman" w:hAnsi="Times New Roman" w:cs="Times New Roman"/>
           <w:color w:val="000000" w:themeColor="text1"/>
@@ -3241,6 +3249,7 @@
       <w:pPr>
         <w:pStyle w:val="Heading3"/>
         <w:ind w:firstLine="709"/>
+        <w:jc w:val="both"/>
         <w:rPr>
           <w:rFonts w:ascii="Times New Roman" w:hAnsi="Times New Roman" w:cs="Times New Roman"/>
           <w:color w:val="000000" w:themeColor="text1"/>
@@ -3272,6 +3281,7 @@
           <w:numId w:val="3"/>
         </w:numPr>
         <w:ind w:left="0" w:firstLine="709"/>
+        <w:jc w:val="both"/>
         <w:rPr>
           <w:rFonts w:ascii="Times New Roman" w:hAnsi="Times New Roman" w:cs="Times New Roman"/>
           <w:color w:val="000000" w:themeColor="text1"/>
@@ -3298,6 +3308,7 @@
           <w:numId w:val="3"/>
         </w:numPr>
         <w:ind w:left="0" w:firstLine="709"/>
+        <w:jc w:val="both"/>
         <w:rPr>
           <w:rFonts w:ascii="Times New Roman" w:hAnsi="Times New Roman" w:cs="Times New Roman"/>
           <w:color w:val="000000" w:themeColor="text1"/>
@@ -3324,6 +3335,7 @@
           <w:numId w:val="3"/>
         </w:numPr>
         <w:ind w:left="0" w:firstLine="709"/>
+        <w:jc w:val="both"/>
         <w:rPr>
           <w:rFonts w:ascii="Times New Roman" w:hAnsi="Times New Roman" w:cs="Times New Roman"/>
           <w:color w:val="000000" w:themeColor="text1"/>
@@ -3347,6 +3359,7 @@
       <w:pPr>
         <w:pStyle w:val="Heading2"/>
         <w:ind w:firstLine="709"/>
+        <w:jc w:val="both"/>
         <w:rPr>
           <w:rFonts w:ascii="Times New Roman" w:hAnsi="Times New Roman" w:cs="Times New Roman"/>
           <w:color w:val="000000" w:themeColor="text1"/>
@@ -3387,6 +3400,7 @@
       <w:pPr>
         <w:pStyle w:val="FirstParagraph"/>
         <w:ind w:firstLine="709"/>
+        <w:jc w:val="both"/>
         <w:rPr>
           <w:rFonts w:ascii="Times New Roman" w:hAnsi="Times New Roman" w:cs="Times New Roman"/>
           <w:color w:val="000000" w:themeColor="text1"/>
@@ -3410,6 +3424,7 @@
       <w:pPr>
         <w:pStyle w:val="BodyText"/>
         <w:ind w:firstLine="709"/>
+        <w:jc w:val="both"/>
         <w:rPr>
           <w:rFonts w:ascii="Times New Roman" w:hAnsi="Times New Roman" w:cs="Times New Roman"/>
           <w:color w:val="000000" w:themeColor="text1"/>
@@ -3456,40 +3471,31 @@
           <w:numId w:val="4"/>
         </w:numPr>
         <w:ind w:left="0" w:firstLine="709"/>
-        <w:rPr>
-          <w:rFonts w:ascii="Times New Roman" w:hAnsi="Times New Roman" w:cs="Times New Roman"/>
-          <w:color w:val="000000" w:themeColor="text1"/>
-          <w:sz w:val="28"/>
-          <w:szCs w:val="28"/>
-          <w:lang w:val="ru-RU"/>
-        </w:rPr>
-      </w:pPr>
-      <w:r>
-        <w:rPr>
-          <w:rFonts w:ascii="Times New Roman" w:hAnsi="Times New Roman" w:cs="Times New Roman"/>
-          <w:color w:val="000000" w:themeColor="text1"/>
-          <w:sz w:val="28"/>
-          <w:szCs w:val="28"/>
-          <w:lang w:val="ru-RU"/>
-        </w:rPr>
-        <w:t xml:space="preserve">Анализ сетевых структур. Этот подход базируется на анализе сетевых структур, создаваемых научными сообществами в процессе обмена информацией и знаниями. Он позволяет выявить ключевых игроков и их </w:t>
-      </w:r>
-      <w:r>
-        <w:rPr>
-          <w:rFonts w:ascii="Times New Roman" w:hAnsi="Times New Roman" w:cs="Times New Roman"/>
-          <w:color w:val="000000" w:themeColor="text1"/>
-          <w:sz w:val="28"/>
-          <w:szCs w:val="28"/>
-          <w:lang w:val="ru-RU"/>
-        </w:rPr>
-        <w:lastRenderedPageBreak/>
-        <w:t>роли в сообществе, а также группы, которые наиболее тесно связаны между собой.</w:t>
+        <w:jc w:val="both"/>
+        <w:rPr>
+          <w:rFonts w:ascii="Times New Roman" w:hAnsi="Times New Roman" w:cs="Times New Roman"/>
+          <w:color w:val="000000" w:themeColor="text1"/>
+          <w:sz w:val="28"/>
+          <w:szCs w:val="28"/>
+          <w:lang w:val="ru-RU"/>
+        </w:rPr>
+      </w:pPr>
+      <w:r>
+        <w:rPr>
+          <w:rFonts w:ascii="Times New Roman" w:hAnsi="Times New Roman" w:cs="Times New Roman"/>
+          <w:color w:val="000000" w:themeColor="text1"/>
+          <w:sz w:val="28"/>
+          <w:szCs w:val="28"/>
+          <w:lang w:val="ru-RU"/>
+        </w:rPr>
+        <w:t>Анализ сетевых структур. Этот подход базируется на анализе сетевых структур, создаваемых научными сообществами в процессе обмена информацией и знаниями. Он позволяет выявить ключевых игроков и их роли в сообществе, а также группы, которые наиболее тесно связаны между собой.</w:t>
       </w:r>
     </w:p>
     <w:p>
       <w:pPr>
         <w:pStyle w:val="Heading2"/>
         <w:ind w:firstLine="709"/>
+        <w:jc w:val="both"/>
         <w:rPr>
           <w:rFonts w:ascii="Times New Roman" w:hAnsi="Times New Roman" w:cs="Times New Roman"/>
           <w:color w:val="000000" w:themeColor="text1"/>
@@ -3504,6 +3510,7 @@
           <w:color w:val="000000" w:themeColor="text1"/>
           <w:lang w:val="ru-RU"/>
         </w:rPr>
+        <w:lastRenderedPageBreak/>
         <w:t>1.</w:t>
       </w:r>
       <w:r>
@@ -3530,6 +3537,7 @@
       <w:pPr>
         <w:pStyle w:val="FirstParagraph"/>
         <w:ind w:firstLine="709"/>
+        <w:jc w:val="both"/>
         <w:rPr>
           <w:rFonts w:ascii="Times New Roman" w:hAnsi="Times New Roman" w:cs="Times New Roman"/>
           <w:color w:val="000000" w:themeColor="text1"/>
@@ -3553,6 +3561,7 @@
       <w:pPr>
         <w:pStyle w:val="BodyText"/>
         <w:ind w:firstLine="709"/>
+        <w:jc w:val="both"/>
         <w:rPr>
           <w:rFonts w:ascii="Times New Roman" w:hAnsi="Times New Roman" w:cs="Times New Roman"/>
           <w:color w:val="000000" w:themeColor="text1"/>
@@ -3579,6 +3588,7 @@
           <w:numId w:val="5"/>
         </w:numPr>
         <w:ind w:left="0" w:firstLine="709"/>
+        <w:jc w:val="both"/>
         <w:rPr>
           <w:rFonts w:ascii="Times New Roman" w:hAnsi="Times New Roman" w:cs="Times New Roman"/>
           <w:color w:val="000000" w:themeColor="text1"/>
@@ -3605,6 +3615,7 @@
           <w:numId w:val="5"/>
         </w:numPr>
         <w:ind w:left="0" w:firstLine="709"/>
+        <w:jc w:val="both"/>
         <w:rPr>
           <w:rFonts w:ascii="Times New Roman" w:hAnsi="Times New Roman" w:cs="Times New Roman"/>
           <w:color w:val="000000" w:themeColor="text1"/>
@@ -3631,6 +3642,7 @@
           <w:numId w:val="5"/>
         </w:numPr>
         <w:ind w:left="0" w:firstLine="709"/>
+        <w:jc w:val="both"/>
         <w:rPr>
           <w:rFonts w:ascii="Times New Roman" w:hAnsi="Times New Roman" w:cs="Times New Roman"/>
           <w:color w:val="000000" w:themeColor="text1"/>
@@ -3657,6 +3669,7 @@
           <w:numId w:val="5"/>
         </w:numPr>
         <w:ind w:left="0" w:firstLine="709"/>
+        <w:jc w:val="both"/>
         <w:rPr>
           <w:rFonts w:ascii="Times New Roman" w:hAnsi="Times New Roman" w:cs="Times New Roman"/>
           <w:color w:val="000000" w:themeColor="text1"/>
@@ -3683,6 +3696,7 @@
           <w:numId w:val="5"/>
         </w:numPr>
         <w:ind w:left="0" w:firstLine="709"/>
+        <w:jc w:val="both"/>
         <w:rPr>
           <w:rFonts w:ascii="Times New Roman" w:hAnsi="Times New Roman" w:cs="Times New Roman"/>
           <w:color w:val="000000" w:themeColor="text1"/>
@@ -3707,38 +3721,7 @@
     <w:p>
       <w:pPr>
         <w:pStyle w:val="Heading1"/>
-        <w:rPr>
-          <w:rFonts w:ascii="Times New Roman" w:hAnsi="Times New Roman" w:cs="Times New Roman"/>
-          <w:color w:val="000000" w:themeColor="text1"/>
-          <w:sz w:val="28"/>
-          <w:szCs w:val="28"/>
-          <w:lang w:val="ru-RU"/>
-        </w:rPr>
-      </w:pPr>
-    </w:p>
-    <w:p>
-      <w:pPr>
-        <w:pStyle w:val="BodyText"/>
-        <w:rPr>
-          <w:lang w:val="ru-RU"/>
-        </w:rPr>
-      </w:pPr>
-    </w:p>
-    <w:p>
-      <w:pPr>
-        <w:pStyle w:val="Heading1"/>
-        <w:rPr>
-          <w:rFonts w:ascii="Times New Roman" w:hAnsi="Times New Roman" w:cs="Times New Roman"/>
-          <w:color w:val="000000" w:themeColor="text1"/>
-          <w:sz w:val="28"/>
-          <w:szCs w:val="28"/>
-          <w:lang w:val="ru-RU"/>
-        </w:rPr>
-      </w:pPr>
-    </w:p>
-    <w:p>
-      <w:pPr>
-        <w:pStyle w:val="Heading1"/>
+        <w:jc w:val="both"/>
         <w:rPr>
           <w:rFonts w:ascii="Times New Roman" w:hAnsi="Times New Roman" w:cs="Times New Roman"/>
           <w:color w:val="000000" w:themeColor="text1"/>
@@ -3774,6 +3757,7 @@
       <w:pPr>
         <w:pStyle w:val="Heading2"/>
         <w:ind w:firstLine="709"/>
+        <w:jc w:val="both"/>
         <w:rPr>
           <w:rFonts w:ascii="Times New Roman" w:hAnsi="Times New Roman" w:cs="Times New Roman"/>
           <w:color w:val="000000" w:themeColor="text1"/>
@@ -3796,6 +3780,7 @@
       <w:pPr>
         <w:pStyle w:val="FirstParagraph"/>
         <w:ind w:firstLine="709"/>
+        <w:jc w:val="both"/>
         <w:rPr>
           <w:rFonts w:ascii="Times New Roman" w:hAnsi="Times New Roman" w:cs="Times New Roman"/>
           <w:color w:val="000000" w:themeColor="text1"/>
@@ -3819,6 +3804,7 @@
       <w:pPr>
         <w:pStyle w:val="Heading2"/>
         <w:ind w:firstLine="709"/>
+        <w:jc w:val="both"/>
         <w:rPr>
           <w:rFonts w:ascii="Times New Roman" w:hAnsi="Times New Roman" w:cs="Times New Roman"/>
           <w:color w:val="000000" w:themeColor="text1"/>
@@ -3833,6 +3819,7 @@
           <w:color w:val="000000" w:themeColor="text1"/>
           <w:lang w:val="ru-RU"/>
         </w:rPr>
+        <w:lastRenderedPageBreak/>
         <w:t>2.2 Методика библиометрического анализа</w:t>
       </w:r>
       <w:bookmarkStart w:id="23" w:name="X4965e5bccb49be1474fa11457881b01265fb19f"/>
@@ -3842,6 +3829,7 @@
       <w:pPr>
         <w:pStyle w:val="FirstParagraph"/>
         <w:ind w:firstLine="709"/>
+        <w:jc w:val="both"/>
         <w:rPr>
           <w:rFonts w:ascii="Times New Roman" w:hAnsi="Times New Roman" w:cs="Times New Roman"/>
           <w:color w:val="000000" w:themeColor="text1"/>
@@ -3955,6 +3943,7 @@
       <w:pPr>
         <w:pStyle w:val="Heading2"/>
         <w:ind w:firstLine="709"/>
+        <w:jc w:val="both"/>
         <w:rPr>
           <w:rFonts w:ascii="Times New Roman" w:hAnsi="Times New Roman" w:cs="Times New Roman"/>
           <w:color w:val="000000" w:themeColor="text1"/>
@@ -3977,6 +3966,7 @@
       <w:pPr>
         <w:pStyle w:val="FirstParagraph"/>
         <w:ind w:firstLine="709"/>
+        <w:jc w:val="both"/>
         <w:rPr>
           <w:rFonts w:ascii="Times New Roman" w:hAnsi="Times New Roman" w:cs="Times New Roman"/>
           <w:color w:val="000000" w:themeColor="text1"/>
@@ -4114,6 +4104,7 @@
       <w:pPr>
         <w:pStyle w:val="BodyText"/>
         <w:ind w:firstLine="709"/>
+        <w:jc w:val="both"/>
         <w:rPr>
           <w:rFonts w:ascii="Times New Roman" w:hAnsi="Times New Roman" w:cs="Times New Roman"/>
           <w:color w:val="000000" w:themeColor="text1"/>
@@ -4156,6 +4147,7 @@
       <w:pPr>
         <w:pStyle w:val="BodyText"/>
         <w:ind w:firstLine="709"/>
+        <w:jc w:val="both"/>
         <w:rPr>
           <w:rFonts w:ascii="Times New Roman" w:hAnsi="Times New Roman" w:cs="Times New Roman"/>
           <w:color w:val="000000" w:themeColor="text1"/>
@@ -4198,23 +4190,23 @@
       <w:pPr>
         <w:pStyle w:val="BodyText"/>
         <w:ind w:firstLine="709"/>
-        <w:rPr>
-          <w:rFonts w:ascii="Times New Roman" w:hAnsi="Times New Roman" w:cs="Times New Roman"/>
-          <w:color w:val="000000" w:themeColor="text1"/>
-          <w:sz w:val="28"/>
-          <w:szCs w:val="28"/>
-          <w:lang w:val="ru-RU"/>
-        </w:rPr>
-      </w:pPr>
-      <w:r>
-        <w:rPr>
-          <w:rFonts w:ascii="Times New Roman" w:hAnsi="Times New Roman" w:cs="Times New Roman"/>
-          <w:color w:val="000000" w:themeColor="text1"/>
-          <w:sz w:val="28"/>
-          <w:szCs w:val="28"/>
-          <w:lang w:val="ru-RU"/>
-        </w:rPr>
-        <w:lastRenderedPageBreak/>
+        <w:jc w:val="both"/>
+        <w:rPr>
+          <w:rFonts w:ascii="Times New Roman" w:hAnsi="Times New Roman" w:cs="Times New Roman"/>
+          <w:color w:val="000000" w:themeColor="text1"/>
+          <w:sz w:val="28"/>
+          <w:szCs w:val="28"/>
+          <w:lang w:val="ru-RU"/>
+        </w:rPr>
+      </w:pPr>
+      <w:r>
+        <w:rPr>
+          <w:rFonts w:ascii="Times New Roman" w:hAnsi="Times New Roman" w:cs="Times New Roman"/>
+          <w:color w:val="000000" w:themeColor="text1"/>
+          <w:sz w:val="28"/>
+          <w:szCs w:val="28"/>
+          <w:lang w:val="ru-RU"/>
+        </w:rPr>
         <w:t xml:space="preserve">Преимущества </w:t>
       </w:r>
       <w:r>
@@ -4260,6 +4252,7 @@
       <w:pPr>
         <w:pStyle w:val="BodyText"/>
         <w:ind w:firstLine="709"/>
+        <w:jc w:val="both"/>
         <w:rPr>
           <w:rFonts w:ascii="Times New Roman" w:hAnsi="Times New Roman" w:cs="Times New Roman"/>
           <w:color w:val="000000" w:themeColor="text1"/>
@@ -4305,6 +4298,7 @@
           <w:ilvl w:val="2"/>
           <w:numId w:val="28"/>
         </w:numPr>
+        <w:jc w:val="both"/>
         <w:rPr>
           <w:rFonts w:ascii="Times New Roman" w:hAnsi="Times New Roman" w:cs="Times New Roman"/>
           <w:color w:val="000000" w:themeColor="text1"/>
@@ -4313,39 +4307,18 @@
         </w:rPr>
       </w:pPr>
       <w:bookmarkStart w:id="25" w:name="_Toc161193398"/>
-      <w:proofErr w:type="spellStart"/>
-      <w:r>
-        <w:rPr>
-          <w:rFonts w:ascii="Times New Roman" w:hAnsi="Times New Roman" w:cs="Times New Roman"/>
-          <w:color w:val="000000" w:themeColor="text1"/>
-          <w:sz w:val="28"/>
-          <w:szCs w:val="28"/>
-        </w:rPr>
-        <w:t>Допущения</w:t>
-      </w:r>
-      <w:proofErr w:type="spellEnd"/>
-      <w:r>
-        <w:rPr>
-          <w:rFonts w:ascii="Times New Roman" w:hAnsi="Times New Roman" w:cs="Times New Roman"/>
-          <w:color w:val="000000" w:themeColor="text1"/>
-          <w:sz w:val="28"/>
-          <w:szCs w:val="28"/>
-        </w:rPr>
-        <w:t xml:space="preserve"> </w:t>
-      </w:r>
-      <w:proofErr w:type="spellStart"/>
-      <w:r>
-        <w:rPr>
-          <w:rFonts w:ascii="Times New Roman" w:hAnsi="Times New Roman" w:cs="Times New Roman"/>
-          <w:color w:val="000000" w:themeColor="text1"/>
-          <w:sz w:val="28"/>
-          <w:szCs w:val="28"/>
-        </w:rPr>
-        <w:t>ислледования</w:t>
+      <w:r>
+        <w:rPr>
+          <w:rFonts w:ascii="Times New Roman" w:hAnsi="Times New Roman" w:cs="Times New Roman"/>
+          <w:color w:val="000000" w:themeColor="text1"/>
+          <w:sz w:val="28"/>
+          <w:szCs w:val="28"/>
+        </w:rPr>
+        <w:lastRenderedPageBreak/>
+        <w:t>Допущения ислледования</w:t>
       </w:r>
       <w:bookmarkStart w:id="26" w:name="Xa2fe9262ab3b87f990e87a03b66a52f5a31052b"/>
       <w:bookmarkEnd w:id="25"/>
-      <w:proofErr w:type="spellEnd"/>
     </w:p>
     <w:p>
       <w:pPr>
@@ -4354,6 +4327,7 @@
           <w:numId w:val="6"/>
         </w:numPr>
         <w:ind w:left="0" w:firstLine="709"/>
+        <w:jc w:val="both"/>
         <w:rPr>
           <w:rFonts w:ascii="Times New Roman" w:hAnsi="Times New Roman" w:cs="Times New Roman"/>
           <w:color w:val="000000" w:themeColor="text1"/>
@@ -4401,7 +4375,7 @@
           </w:tcPr>
           <w:p>
             <w:pPr>
-              <w:jc w:val="center"/>
+              <w:jc w:val="both"/>
               <w:rPr>
                 <w:rFonts w:ascii="Times New Roman" w:hAnsi="Times New Roman" w:cs="Times New Roman"/>
                 <w:sz w:val="28"/>
@@ -4425,15 +4399,6 @@
                 <w:lang w:val="ru-RU"/>
               </w:rPr>
             </w:pPr>
-            <w:r>
-              <w:rPr>
-                <w:rFonts w:ascii="Times New Roman" w:hAnsi="Times New Roman" w:cs="Times New Roman"/>
-                <w:sz w:val="28"/>
-                <w:szCs w:val="28"/>
-                <w:lang w:val="ru-RU"/>
-              </w:rPr>
-              <w:t xml:space="preserve">  </w:t>
-            </w:r>
             <w:r>
               <w:rPr>
                 <w:rFonts w:ascii="Times New Roman" w:hAnsi="Times New Roman" w:cs="Times New Roman"/>
@@ -4476,11 +4441,11 @@
                 <w:szCs w:val="28"/>
               </w:rPr>
               <w:object w:dxaOrig="1080" w:dyaOrig="390" w14:anchorId="7C748F4D">
-                <v:shape id="_x0000_i0" o:spid="_x0000_i1025" type="#_x0000_t75" style="width:53.85pt;height:19.4pt;mso-wrap-distance-left:0;mso-wrap-distance-top:0;mso-wrap-distance-right:0;mso-wrap-distance-bottom:0" o:ole="">
+                <v:shape id="_x0000_i0" o:spid="_x0000_i2711" type="#_x0000_t75" style="width:53.85pt;height:19.4pt;mso-wrap-distance-left:0;mso-wrap-distance-top:0;mso-wrap-distance-right:0;mso-wrap-distance-bottom:0" o:ole="">
                   <v:imagedata r:id="rId8" o:title=""/>
                   <v:path textboxrect="0,0,0,0"/>
                 </v:shape>
-                <o:OLEObject Type="Embed" ProgID="Equation.DSMT4" ShapeID="_x0000_i0" DrawAspect="Content" ObjectID="_1771806568" r:id="rId9"/>
+                <o:OLEObject Type="Embed" ProgID="Equation.DSMT4" ShapeID="_x0000_i0" DrawAspect="Content" ObjectID="_1771848266" r:id="rId9"/>
               </w:object>
             </w:r>
             <w:r>
@@ -4523,6 +4488,7 @@
     </w:tbl>
     <w:p>
       <w:pPr>
+        <w:jc w:val="both"/>
         <w:rPr>
           <w:rFonts w:ascii="Times New Roman" w:hAnsi="Times New Roman" w:cs="Times New Roman"/>
           <w:color w:val="000000" w:themeColor="text1"/>
@@ -4549,7 +4515,7 @@
           <w:szCs w:val="28"/>
         </w:rPr>
         <w:pict w14:anchorId="1EAA7DA0">
-          <v:shape id="_x0000_s1329" type="#_x0000_t75" style="position:absolute;margin-left:0;margin-top:0;width:50pt;height:50pt;z-index:251580928;visibility:hidden;mso-position-horizontal-relative:text;mso-position-vertical-relative:text" filled="t" stroked="t">
+          <v:shape id="_x0000_s1329" type="#_x0000_t75" style="position:absolute;left:0;text-align:left;margin-left:0;margin-top:0;width:50pt;height:50pt;z-index:251580928;visibility:hidden;mso-position-horizontal-relative:text;mso-position-vertical-relative:text" filled="t" stroked="t">
             <v:stroke joinstyle="round"/>
             <v:path o:extrusionok="t" gradientshapeok="f" o:connecttype="segments"/>
             <o:lock v:ext="edit" aspectratio="f" selection="t"/>
@@ -4564,11 +4530,11 @@
           <w:szCs w:val="28"/>
         </w:rPr>
         <w:object w:dxaOrig="960" w:dyaOrig="390" w14:anchorId="0DA23852">
-          <v:shape id="_x0000_i1026" type="#_x0000_t75" style="width:48.2pt;height:19.4pt;mso-wrap-distance-left:0;mso-wrap-distance-top:0;mso-wrap-distance-right:0;mso-wrap-distance-bottom:0" o:ole="">
+          <v:shape id="_x0000_i2712" type="#_x0000_t75" style="width:48.2pt;height:19.4pt;mso-wrap-distance-left:0;mso-wrap-distance-top:0;mso-wrap-distance-right:0;mso-wrap-distance-bottom:0" o:ole="">
             <v:imagedata r:id="rId10" o:title=""/>
             <v:path textboxrect="0,0,0,0"/>
           </v:shape>
-          <o:OLEObject Type="Embed" ProgID="Equation.DSMT4" ShapeID="_x0000_i1026" DrawAspect="Content" ObjectID="_1771806569" r:id="rId11"/>
+          <o:OLEObject Type="Embed" ProgID="Equation.DSMT4" ShapeID="_x0000_i2712" DrawAspect="Content" ObjectID="_1771848267" r:id="rId11"/>
         </w:object>
       </w:r>
       <w:r>
@@ -4589,7 +4555,7 @@
           <w:szCs w:val="28"/>
         </w:rPr>
         <w:pict w14:anchorId="2357696C">
-          <v:shape id="_x0000_s1327" type="#_x0000_t75" style="position:absolute;margin-left:0;margin-top:0;width:50pt;height:50pt;z-index:251581952;visibility:hidden;mso-position-horizontal-relative:text;mso-position-vertical-relative:text" filled="t" stroked="t">
+          <v:shape id="_x0000_s1327" type="#_x0000_t75" style="position:absolute;left:0;text-align:left;margin-left:0;margin-top:0;width:50pt;height:50pt;z-index:251581952;visibility:hidden;mso-position-horizontal-relative:text;mso-position-vertical-relative:text" filled="t" stroked="t">
             <v:stroke joinstyle="round"/>
             <v:path o:extrusionok="t" gradientshapeok="f" o:connecttype="segments"/>
             <o:lock v:ext="edit" aspectratio="f" selection="t"/>
@@ -4604,11 +4570,11 @@
           <w:szCs w:val="28"/>
         </w:rPr>
         <w:object w:dxaOrig="630" w:dyaOrig="300" w14:anchorId="6B742095">
-          <v:shape id="_x0000_i1027" type="#_x0000_t75" style="width:31.3pt;height:15.05pt;mso-wrap-distance-left:0;mso-wrap-distance-top:0;mso-wrap-distance-right:0;mso-wrap-distance-bottom:0" o:ole="">
+          <v:shape id="_x0000_i2713" type="#_x0000_t75" style="width:31.3pt;height:15.05pt;mso-wrap-distance-left:0;mso-wrap-distance-top:0;mso-wrap-distance-right:0;mso-wrap-distance-bottom:0" o:ole="">
             <v:imagedata r:id="rId12" o:title=""/>
             <v:path textboxrect="0,0,0,0"/>
           </v:shape>
-          <o:OLEObject Type="Embed" ProgID="Equation.DSMT4" ShapeID="_x0000_i1027" DrawAspect="Content" ObjectID="_1771806570" r:id="rId13"/>
+          <o:OLEObject Type="Embed" ProgID="Equation.DSMT4" ShapeID="_x0000_i2713" DrawAspect="Content" ObjectID="_1771848268" r:id="rId13"/>
         </w:object>
       </w:r>
       <w:r>
@@ -4628,6 +4594,7 @@
           <w:numId w:val="6"/>
         </w:numPr>
         <w:ind w:left="0" w:firstLine="709"/>
+        <w:jc w:val="both"/>
         <w:rPr>
           <w:rFonts w:ascii="Times New Roman" w:hAnsi="Times New Roman" w:cs="Times New Roman"/>
           <w:color w:val="000000" w:themeColor="text1"/>
@@ -4663,6 +4630,7 @@
           <w:numId w:val="1"/>
         </w:numPr>
         <w:ind w:left="0" w:firstLine="709"/>
+        <w:jc w:val="both"/>
         <w:rPr>
           <w:rFonts w:ascii="Times New Roman" w:hAnsi="Times New Roman" w:cs="Times New Roman"/>
           <w:color w:val="000000" w:themeColor="text1"/>
@@ -4704,11 +4672,11 @@
           <w:szCs w:val="28"/>
         </w:rPr>
         <w:object w:dxaOrig="120" w:dyaOrig="270" w14:anchorId="2FBB4CA0">
-          <v:shape id="_x0000_i1028" type="#_x0000_t75" style="width:6.25pt;height:13.75pt;mso-wrap-distance-left:0;mso-wrap-distance-top:0;mso-wrap-distance-right:0;mso-wrap-distance-bottom:0" o:ole="">
+          <v:shape id="_x0000_i2714" type="#_x0000_t75" style="width:6.25pt;height:13.75pt;mso-wrap-distance-left:0;mso-wrap-distance-top:0;mso-wrap-distance-right:0;mso-wrap-distance-bottom:0" o:ole="">
             <v:imagedata r:id="rId14" o:title=""/>
             <v:path textboxrect="0,0,0,0"/>
           </v:shape>
-          <o:OLEObject Type="Embed" ProgID="Equation.DSMT4" ShapeID="_x0000_i1028" DrawAspect="Content" ObjectID="_1771806571" r:id="rId15"/>
+          <o:OLEObject Type="Embed" ProgID="Equation.DSMT4" ShapeID="_x0000_i2714" DrawAspect="Content" ObjectID="_1771848269" r:id="rId15"/>
         </w:object>
       </w:r>
       <w:r>
@@ -4729,6 +4697,7 @@
           <w:numId w:val="1"/>
         </w:numPr>
         <w:ind w:left="0" w:firstLine="709"/>
+        <w:jc w:val="both"/>
         <w:rPr>
           <w:rFonts w:ascii="Times New Roman" w:hAnsi="Times New Roman" w:cs="Times New Roman"/>
           <w:color w:val="000000" w:themeColor="text1"/>
@@ -4770,11 +4739,11 @@
           <w:szCs w:val="28"/>
         </w:rPr>
         <w:object w:dxaOrig="510" w:dyaOrig="330" w14:anchorId="600CF692">
-          <v:shape id="_x0000_i1029" type="#_x0000_t75" style="width:25.65pt;height:16.3pt;mso-wrap-distance-left:0;mso-wrap-distance-top:0;mso-wrap-distance-right:0;mso-wrap-distance-bottom:0" o:ole="">
+          <v:shape id="_x0000_i2715" type="#_x0000_t75" style="width:25.65pt;height:16.3pt;mso-wrap-distance-left:0;mso-wrap-distance-top:0;mso-wrap-distance-right:0;mso-wrap-distance-bottom:0" o:ole="">
             <v:imagedata r:id="rId16" o:title=""/>
             <v:path textboxrect="0,0,0,0"/>
           </v:shape>
-          <o:OLEObject Type="Embed" ProgID="Equation.DSMT4" ShapeID="_x0000_i1029" DrawAspect="Content" ObjectID="_1771806572" r:id="rId17"/>
+          <o:OLEObject Type="Embed" ProgID="Equation.DSMT4" ShapeID="_x0000_i2715" DrawAspect="Content" ObjectID="_1771848270" r:id="rId17"/>
         </w:object>
       </w:r>
       <w:r>
@@ -4810,11 +4779,11 @@
           <w:szCs w:val="28"/>
         </w:rPr>
         <w:object w:dxaOrig="630" w:dyaOrig="300" w14:anchorId="26248B0A">
-          <v:shape id="_x0000_i1030" type="#_x0000_t75" style="width:31.3pt;height:15.05pt;mso-wrap-distance-left:0;mso-wrap-distance-top:0;mso-wrap-distance-right:0;mso-wrap-distance-bottom:0" o:ole="">
+          <v:shape id="_x0000_i2716" type="#_x0000_t75" style="width:31.3pt;height:15.05pt;mso-wrap-distance-left:0;mso-wrap-distance-top:0;mso-wrap-distance-right:0;mso-wrap-distance-bottom:0" o:ole="">
             <v:imagedata r:id="rId18" o:title=""/>
             <v:path textboxrect="0,0,0,0"/>
           </v:shape>
-          <o:OLEObject Type="Embed" ProgID="Equation.DSMT4" ShapeID="_x0000_i1030" DrawAspect="Content" ObjectID="_1771806573" r:id="rId19"/>
+          <o:OLEObject Type="Embed" ProgID="Equation.DSMT4" ShapeID="_x0000_i2716" DrawAspect="Content" ObjectID="_1771848271" r:id="rId19"/>
         </w:object>
       </w:r>
       <w:r>
@@ -4835,6 +4804,7 @@
           <w:numId w:val="1"/>
         </w:numPr>
         <w:ind w:left="0" w:firstLine="709"/>
+        <w:jc w:val="both"/>
         <w:rPr>
           <w:rFonts w:ascii="Times New Roman" w:hAnsi="Times New Roman" w:cs="Times New Roman"/>
           <w:color w:val="000000" w:themeColor="text1"/>
@@ -4861,6 +4831,7 @@
           <w:numId w:val="1"/>
         </w:numPr>
         <w:ind w:left="0" w:firstLine="709"/>
+        <w:jc w:val="both"/>
         <w:rPr>
           <w:rFonts w:ascii="Times New Roman" w:hAnsi="Times New Roman" w:cs="Times New Roman"/>
           <w:color w:val="000000" w:themeColor="text1"/>
@@ -4886,20 +4857,8 @@
           <w:szCs w:val="28"/>
           <w:lang w:val="ru-RU"/>
         </w:rPr>
-        <w:t xml:space="preserve">. </w:t>
-      </w:r>
-      <w:proofErr w:type="gramStart"/>
-      <w:r>
-        <w:rPr>
-          <w:rFonts w:ascii="Times New Roman" w:hAnsi="Times New Roman" w:cs="Times New Roman"/>
-          <w:color w:val="000000" w:themeColor="text1"/>
-          <w:sz w:val="28"/>
-          <w:szCs w:val="28"/>
-          <w:lang w:val="ru-RU"/>
-        </w:rPr>
-        <w:t>Диктаторский(</w:t>
-      </w:r>
-      <w:proofErr w:type="gramEnd"/>
+        <w:t>. Диктаторский(</w:t>
+      </w:r>
       <w:r>
         <w:rPr>
           <w:rFonts w:ascii="Times New Roman" w:hAnsi="Times New Roman" w:cs="Times New Roman"/>
@@ -4927,6 +4886,7 @@
           <w:numId w:val="1"/>
         </w:numPr>
         <w:ind w:left="0" w:firstLine="709"/>
+        <w:jc w:val="both"/>
         <w:rPr>
           <w:rFonts w:ascii="Times New Roman" w:hAnsi="Times New Roman" w:cs="Times New Roman"/>
           <w:color w:val="000000" w:themeColor="text1"/>
@@ -4952,21 +4912,8 @@
           <w:szCs w:val="28"/>
           <w:lang w:val="ru-RU"/>
         </w:rPr>
-        <w:t xml:space="preserve">. </w:t>
-      </w:r>
-      <w:proofErr w:type="gramStart"/>
-      <w:r>
-        <w:rPr>
-          <w:rFonts w:ascii="Times New Roman" w:hAnsi="Times New Roman" w:cs="Times New Roman"/>
-          <w:color w:val="000000" w:themeColor="text1"/>
-          <w:sz w:val="28"/>
-          <w:szCs w:val="28"/>
-          <w:lang w:val="ru-RU"/>
-        </w:rPr>
-        <w:t>Взаимный(</w:t>
-      </w:r>
-      <w:proofErr w:type="spellStart"/>
-      <w:proofErr w:type="gramEnd"/>
+        <w:t>. Взаимный(</w:t>
+      </w:r>
       <w:r>
         <w:rPr>
           <w:rFonts w:ascii="Times New Roman" w:hAnsi="Times New Roman" w:cs="Times New Roman"/>
@@ -4976,7 +4923,6 @@
         </w:rPr>
         <w:t>Mutal</w:t>
       </w:r>
-      <w:proofErr w:type="spellEnd"/>
       <w:r>
         <w:rPr>
           <w:rFonts w:ascii="Times New Roman" w:hAnsi="Times New Roman" w:cs="Times New Roman"/>
@@ -4995,6 +4941,7 @@
           <w:numId w:val="6"/>
         </w:numPr>
         <w:ind w:left="0" w:firstLine="709"/>
+        <w:jc w:val="both"/>
         <w:rPr>
           <w:rFonts w:ascii="Times New Roman" w:hAnsi="Times New Roman" w:cs="Times New Roman"/>
           <w:color w:val="000000" w:themeColor="text1"/>
@@ -5021,6 +4968,7 @@
           <w:numId w:val="6"/>
         </w:numPr>
         <w:ind w:left="0" w:firstLine="709"/>
+        <w:jc w:val="both"/>
         <w:rPr>
           <w:rFonts w:ascii="Times New Roman" w:hAnsi="Times New Roman" w:cs="Times New Roman"/>
           <w:color w:val="000000" w:themeColor="text1"/>
@@ -5047,6 +4995,7 @@
           <w:numId w:val="6"/>
         </w:numPr>
         <w:ind w:left="0" w:firstLine="709"/>
+        <w:jc w:val="both"/>
         <w:rPr>
           <w:rFonts w:ascii="Times New Roman" w:hAnsi="Times New Roman" w:cs="Times New Roman"/>
           <w:color w:val="000000" w:themeColor="text1"/>
@@ -5064,188 +5013,37 @@
         </w:rPr>
         <w:t xml:space="preserve">В любой момент времени в сети происходит не более одного изменения. </w:t>
       </w:r>
-      <w:proofErr w:type="spellStart"/>
-      <w:r>
-        <w:rPr>
-          <w:rFonts w:ascii="Times New Roman" w:hAnsi="Times New Roman" w:cs="Times New Roman"/>
-          <w:color w:val="000000" w:themeColor="text1"/>
-          <w:sz w:val="28"/>
-          <w:szCs w:val="28"/>
-        </w:rPr>
-        <w:t>Этими</w:t>
-      </w:r>
-      <w:proofErr w:type="spellEnd"/>
-      <w:r>
-        <w:rPr>
-          <w:rFonts w:ascii="Times New Roman" w:hAnsi="Times New Roman" w:cs="Times New Roman"/>
-          <w:color w:val="000000" w:themeColor="text1"/>
-          <w:sz w:val="28"/>
-          <w:szCs w:val="28"/>
-        </w:rPr>
-        <w:t xml:space="preserve"> </w:t>
-      </w:r>
-      <w:proofErr w:type="spellStart"/>
-      <w:r>
-        <w:rPr>
-          <w:rFonts w:ascii="Times New Roman" w:hAnsi="Times New Roman" w:cs="Times New Roman"/>
-          <w:color w:val="000000" w:themeColor="text1"/>
-          <w:sz w:val="28"/>
-          <w:szCs w:val="28"/>
-        </w:rPr>
-        <w:t>изменениями</w:t>
-      </w:r>
-      <w:proofErr w:type="spellEnd"/>
-      <w:r>
-        <w:rPr>
-          <w:rFonts w:ascii="Times New Roman" w:hAnsi="Times New Roman" w:cs="Times New Roman"/>
-          <w:color w:val="000000" w:themeColor="text1"/>
-          <w:sz w:val="28"/>
-          <w:szCs w:val="28"/>
-        </w:rPr>
-        <w:t xml:space="preserve"> </w:t>
-      </w:r>
-      <w:proofErr w:type="spellStart"/>
-      <w:r>
-        <w:rPr>
-          <w:rFonts w:ascii="Times New Roman" w:hAnsi="Times New Roman" w:cs="Times New Roman"/>
-          <w:color w:val="000000" w:themeColor="text1"/>
-          <w:sz w:val="28"/>
-          <w:szCs w:val="28"/>
-        </w:rPr>
-        <w:t>могут</w:t>
-      </w:r>
-      <w:proofErr w:type="spellEnd"/>
-      <w:r>
-        <w:rPr>
-          <w:rFonts w:ascii="Times New Roman" w:hAnsi="Times New Roman" w:cs="Times New Roman"/>
-          <w:color w:val="000000" w:themeColor="text1"/>
-          <w:sz w:val="28"/>
-          <w:szCs w:val="28"/>
-        </w:rPr>
-        <w:t xml:space="preserve"> </w:t>
-      </w:r>
-      <w:proofErr w:type="spellStart"/>
-      <w:r>
-        <w:rPr>
-          <w:rFonts w:ascii="Times New Roman" w:hAnsi="Times New Roman" w:cs="Times New Roman"/>
-          <w:color w:val="000000" w:themeColor="text1"/>
-          <w:sz w:val="28"/>
-          <w:szCs w:val="28"/>
-        </w:rPr>
-        <w:t>быть</w:t>
-      </w:r>
-      <w:proofErr w:type="spellEnd"/>
-      <w:r>
-        <w:rPr>
-          <w:rFonts w:ascii="Times New Roman" w:hAnsi="Times New Roman" w:cs="Times New Roman"/>
-          <w:color w:val="000000" w:themeColor="text1"/>
-          <w:sz w:val="28"/>
-          <w:szCs w:val="28"/>
-        </w:rPr>
-        <w:t xml:space="preserve">: </w:t>
-      </w:r>
-      <w:proofErr w:type="spellStart"/>
-      <w:r>
-        <w:rPr>
-          <w:rFonts w:ascii="Times New Roman" w:hAnsi="Times New Roman" w:cs="Times New Roman"/>
-          <w:color w:val="000000" w:themeColor="text1"/>
-          <w:sz w:val="28"/>
-          <w:szCs w:val="28"/>
-        </w:rPr>
-        <w:t>создание</w:t>
-      </w:r>
-      <w:proofErr w:type="spellEnd"/>
-      <w:r>
-        <w:rPr>
-          <w:rFonts w:ascii="Times New Roman" w:hAnsi="Times New Roman" w:cs="Times New Roman"/>
-          <w:color w:val="000000" w:themeColor="text1"/>
-          <w:sz w:val="28"/>
-          <w:szCs w:val="28"/>
-        </w:rPr>
-        <w:t xml:space="preserve"> </w:t>
-      </w:r>
-      <w:proofErr w:type="spellStart"/>
-      <w:r>
-        <w:rPr>
-          <w:rFonts w:ascii="Times New Roman" w:hAnsi="Times New Roman" w:cs="Times New Roman"/>
-          <w:color w:val="000000" w:themeColor="text1"/>
-          <w:sz w:val="28"/>
-          <w:szCs w:val="28"/>
-        </w:rPr>
-        <w:t>или</w:t>
-      </w:r>
-      <w:proofErr w:type="spellEnd"/>
-      <w:r>
-        <w:rPr>
-          <w:rFonts w:ascii="Times New Roman" w:hAnsi="Times New Roman" w:cs="Times New Roman"/>
-          <w:color w:val="000000" w:themeColor="text1"/>
-          <w:sz w:val="28"/>
-          <w:szCs w:val="28"/>
-        </w:rPr>
-        <w:t xml:space="preserve"> </w:t>
-      </w:r>
-      <w:proofErr w:type="spellStart"/>
-      <w:r>
-        <w:rPr>
-          <w:rFonts w:ascii="Times New Roman" w:hAnsi="Times New Roman" w:cs="Times New Roman"/>
-          <w:color w:val="000000" w:themeColor="text1"/>
-          <w:sz w:val="28"/>
-          <w:szCs w:val="28"/>
-        </w:rPr>
-        <w:t>уничтожение</w:t>
-      </w:r>
-      <w:proofErr w:type="spellEnd"/>
-      <w:r>
-        <w:rPr>
-          <w:rFonts w:ascii="Times New Roman" w:hAnsi="Times New Roman" w:cs="Times New Roman"/>
-          <w:color w:val="000000" w:themeColor="text1"/>
-          <w:sz w:val="28"/>
-          <w:szCs w:val="28"/>
-        </w:rPr>
-        <w:t xml:space="preserve"> </w:t>
-      </w:r>
-      <w:proofErr w:type="spellStart"/>
-      <w:r>
-        <w:rPr>
-          <w:rFonts w:ascii="Times New Roman" w:hAnsi="Times New Roman" w:cs="Times New Roman"/>
-          <w:color w:val="000000" w:themeColor="text1"/>
-          <w:sz w:val="28"/>
-          <w:szCs w:val="28"/>
-        </w:rPr>
-        <w:t>связи</w:t>
-      </w:r>
-      <w:proofErr w:type="spellEnd"/>
-      <w:r>
-        <w:rPr>
-          <w:rFonts w:ascii="Times New Roman" w:hAnsi="Times New Roman" w:cs="Times New Roman"/>
-          <w:color w:val="000000" w:themeColor="text1"/>
-          <w:sz w:val="28"/>
-          <w:szCs w:val="28"/>
-        </w:rPr>
-        <w:t>.</w:t>
+      <w:r>
+        <w:rPr>
+          <w:rFonts w:ascii="Times New Roman" w:hAnsi="Times New Roman" w:cs="Times New Roman"/>
+          <w:color w:val="000000" w:themeColor="text1"/>
+          <w:sz w:val="28"/>
+          <w:szCs w:val="28"/>
+        </w:rPr>
+        <w:t>Этими изменениями могут быть: создание или уничтожение связи.</w:t>
       </w:r>
     </w:p>
     <w:p>
       <w:pPr>
         <w:pStyle w:val="FirstParagraph"/>
         <w:ind w:firstLine="709"/>
-        <w:rPr>
-          <w:rFonts w:ascii="Times New Roman" w:hAnsi="Times New Roman" w:cs="Times New Roman"/>
-          <w:color w:val="000000" w:themeColor="text1"/>
-          <w:sz w:val="28"/>
-          <w:szCs w:val="28"/>
-          <w:lang w:val="ru-RU"/>
-        </w:rPr>
-      </w:pPr>
-      <w:r>
-        <w:rPr>
-          <w:rFonts w:ascii="Times New Roman" w:hAnsi="Times New Roman" w:cs="Times New Roman"/>
-          <w:color w:val="000000" w:themeColor="text1"/>
-          <w:sz w:val="28"/>
-          <w:szCs w:val="28"/>
-          <w:lang w:val="ru-RU"/>
-        </w:rPr>
-        <w:lastRenderedPageBreak/>
+        <w:jc w:val="both"/>
+        <w:rPr>
+          <w:rFonts w:ascii="Times New Roman" w:hAnsi="Times New Roman" w:cs="Times New Roman"/>
+          <w:color w:val="000000" w:themeColor="text1"/>
+          <w:sz w:val="28"/>
+          <w:szCs w:val="28"/>
+          <w:lang w:val="ru-RU"/>
+        </w:rPr>
+      </w:pPr>
+      <w:r>
+        <w:rPr>
+          <w:rFonts w:ascii="Times New Roman" w:hAnsi="Times New Roman" w:cs="Times New Roman"/>
+          <w:color w:val="000000" w:themeColor="text1"/>
+          <w:sz w:val="28"/>
+          <w:szCs w:val="28"/>
+          <w:lang w:val="ru-RU"/>
+        </w:rPr>
         <w:t>Допущения 2-4 позволяют рассматривать модель как непр</w:t>
       </w:r>
       <w:r>
@@ -5273,6 +5071,7 @@
       <w:pPr>
         <w:pStyle w:val="Heading3"/>
         <w:ind w:firstLine="709"/>
+        <w:jc w:val="both"/>
         <w:rPr>
           <w:rFonts w:ascii="Times New Roman" w:hAnsi="Times New Roman" w:cs="Times New Roman"/>
           <w:color w:val="000000" w:themeColor="text1"/>
@@ -5300,6 +5099,7 @@
       <w:pPr>
         <w:pStyle w:val="FirstParagraph"/>
         <w:ind w:firstLine="709"/>
+        <w:jc w:val="both"/>
         <w:rPr>
           <w:rFonts w:ascii="Times New Roman" w:hAnsi="Times New Roman" w:cs="Times New Roman"/>
           <w:color w:val="000000" w:themeColor="text1"/>
@@ -5341,11 +5141,11 @@
           <w:szCs w:val="28"/>
         </w:rPr>
         <w:object w:dxaOrig="510" w:dyaOrig="330" w14:anchorId="2F7192F2">
-          <v:shape id="_x0000_i1031" type="#_x0000_t75" style="width:25.65pt;height:16.3pt;mso-wrap-distance-left:0;mso-wrap-distance-top:0;mso-wrap-distance-right:0;mso-wrap-distance-bottom:0" o:ole="">
+          <v:shape id="_x0000_i2450" type="#_x0000_t75" style="width:25.65pt;height:16.3pt;mso-wrap-distance-left:0;mso-wrap-distance-top:0;mso-wrap-distance-right:0;mso-wrap-distance-bottom:0" o:ole="">
             <v:imagedata r:id="rId20" o:title=""/>
             <v:path textboxrect="0,0,0,0"/>
           </v:shape>
-          <o:OLEObject Type="Embed" ProgID="Equation.DSMT4" ShapeID="_x0000_i1031" DrawAspect="Content" ObjectID="_1771806574" r:id="rId21"/>
+          <o:OLEObject Type="Embed" ProgID="Equation.DSMT4" ShapeID="_x0000_i2450" DrawAspect="Content" ObjectID="_1771848272" r:id="rId21"/>
         </w:object>
       </w:r>
       <w:r>
@@ -5381,11 +5181,11 @@
           <w:szCs w:val="28"/>
         </w:rPr>
         <w:object w:dxaOrig="120" w:dyaOrig="270" w14:anchorId="4B39C052">
-          <v:shape id="_x0000_i1032" type="#_x0000_t75" style="width:6.25pt;height:13.75pt;mso-wrap-distance-left:0;mso-wrap-distance-top:0;mso-wrap-distance-right:0;mso-wrap-distance-bottom:0" o:ole="">
+          <v:shape id="_x0000_i2451" type="#_x0000_t75" style="width:6.25pt;height:13.75pt;mso-wrap-distance-left:0;mso-wrap-distance-top:0;mso-wrap-distance-right:0;mso-wrap-distance-bottom:0" o:ole="">
             <v:imagedata r:id="rId22" o:title=""/>
             <v:path textboxrect="0,0,0,0"/>
           </v:shape>
-          <o:OLEObject Type="Embed" ProgID="Equation.DSMT4" ShapeID="_x0000_i1032" DrawAspect="Content" ObjectID="_1771806575" r:id="rId23"/>
+          <o:OLEObject Type="Embed" ProgID="Equation.DSMT4" ShapeID="_x0000_i2451" DrawAspect="Content" ObjectID="_1771848273" r:id="rId23"/>
         </w:object>
       </w:r>
       <w:r>
@@ -5421,11 +5221,11 @@
           <w:szCs w:val="28"/>
         </w:rPr>
         <w:object w:dxaOrig="240" w:dyaOrig="360" w14:anchorId="24A9C578">
-          <v:shape id="_x0000_i1033" type="#_x0000_t75" style="width:11.9pt;height:18.15pt;mso-wrap-distance-left:0;mso-wrap-distance-top:0;mso-wrap-distance-right:0;mso-wrap-distance-bottom:0" o:ole="">
+          <v:shape id="_x0000_i2452" type="#_x0000_t75" style="width:11.9pt;height:18.15pt;mso-wrap-distance-left:0;mso-wrap-distance-top:0;mso-wrap-distance-right:0;mso-wrap-distance-bottom:0" o:ole="">
             <v:imagedata r:id="rId24" o:title=""/>
             <v:path textboxrect="0,0,0,0"/>
           </v:shape>
-          <o:OLEObject Type="Embed" ProgID="Equation.DSMT4" ShapeID="_x0000_i1033" DrawAspect="Content" ObjectID="_1771806576" r:id="rId25"/>
+          <o:OLEObject Type="Embed" ProgID="Equation.DSMT4" ShapeID="_x0000_i2452" DrawAspect="Content" ObjectID="_1771848274" r:id="rId25"/>
         </w:object>
       </w:r>
       <w:r>
@@ -5544,6 +5344,7 @@
           <w:p>
             <w:pPr>
               <w:pStyle w:val="BodyText"/>
+              <w:jc w:val="both"/>
               <w:rPr>
                 <w:rFonts w:ascii="Times New Roman" w:hAnsi="Times New Roman" w:cs="Times New Roman"/>
                 <w:sz w:val="28"/>
@@ -5560,6 +5361,7 @@
           <w:p>
             <w:pPr>
               <w:pStyle w:val="BodyText"/>
+              <w:jc w:val="both"/>
               <w:rPr>
                 <w:rFonts w:ascii="Times New Roman" w:hAnsi="Times New Roman" w:cs="Times New Roman"/>
                 <w:color w:val="000000" w:themeColor="text1"/>
@@ -5570,7 +5372,7 @@
             </w:pPr>
             <m:oMathPara>
               <m:oMathParaPr>
-                <m:jc m:val="left"/>
+                <m:jc m:val="center"/>
               </m:oMathParaPr>
               <m:oMath>
                 <m:r>
@@ -5743,6 +5545,7 @@
           <w:p>
             <w:pPr>
               <w:pStyle w:val="BodyText"/>
+              <w:jc w:val="both"/>
               <w:rPr>
                 <w:rFonts w:ascii="Times New Roman" w:hAnsi="Times New Roman" w:cs="Times New Roman"/>
                 <w:sz w:val="28"/>
@@ -5759,7 +5562,7 @@
           <w:p>
             <w:pPr>
               <w:pStyle w:val="BodyText"/>
-              <w:jc w:val="right"/>
+              <w:jc w:val="both"/>
               <w:rPr>
                 <w:rFonts w:ascii="Times New Roman" w:hAnsi="Times New Roman" w:cs="Times New Roman"/>
                 <w:sz w:val="28"/>
@@ -5784,6 +5587,7 @@
       <w:pPr>
         <w:pStyle w:val="BodyText"/>
         <w:ind w:firstLine="720"/>
+        <w:jc w:val="both"/>
         <w:rPr>
           <w:rFonts w:ascii="Times New Roman" w:hAnsi="Times New Roman" w:cs="Times New Roman"/>
           <w:color w:val="000000" w:themeColor="text1"/>
@@ -5830,6 +5634,7 @@
           <w:p>
             <w:pPr>
               <w:pStyle w:val="BodyText"/>
+              <w:jc w:val="both"/>
               <w:rPr>
                 <w:rFonts w:ascii="Times New Roman" w:hAnsi="Times New Roman" w:cs="Times New Roman"/>
                 <w:color w:val="000000" w:themeColor="text1"/>
@@ -5847,6 +5652,7 @@
           <w:p>
             <w:pPr>
               <w:pStyle w:val="BodyText"/>
+              <w:jc w:val="both"/>
               <w:rPr>
                 <w:rFonts w:ascii="Times New Roman" w:hAnsi="Times New Roman" w:cs="Times New Roman"/>
                 <w:color w:val="000000" w:themeColor="text1"/>
@@ -5856,6 +5662,9 @@
               </w:rPr>
             </w:pPr>
             <m:oMathPara>
+              <m:oMathParaPr>
+                <m:jc m:val="center"/>
+              </m:oMathParaPr>
               <m:oMath>
                 <m:r>
                   <w:rPr>
@@ -5984,6 +5793,7 @@
           <w:p>
             <w:pPr>
               <w:pStyle w:val="BodyText"/>
+              <w:jc w:val="both"/>
               <w:rPr>
                 <w:rFonts w:ascii="Times New Roman" w:hAnsi="Times New Roman" w:cs="Times New Roman"/>
                 <w:color w:val="000000" w:themeColor="text1"/>
@@ -6010,6 +5820,7 @@
       <w:pPr>
         <w:pStyle w:val="BodyText"/>
         <w:ind w:firstLine="709"/>
+        <w:jc w:val="both"/>
         <w:rPr>
           <w:rFonts w:ascii="Times New Roman" w:hAnsi="Times New Roman" w:cs="Times New Roman"/>
           <w:color w:val="000000" w:themeColor="text1"/>
@@ -6109,6 +5920,7 @@
       <w:pPr>
         <w:pStyle w:val="BodyText"/>
         <w:ind w:firstLine="709"/>
+        <w:jc w:val="both"/>
         <w:rPr>
           <w:rFonts w:ascii="Times New Roman" w:hAnsi="Times New Roman" w:cs="Times New Roman"/>
           <w:color w:val="000000" w:themeColor="text1"/>
@@ -6150,11 +5962,11 @@
           <w:szCs w:val="28"/>
         </w:rPr>
         <w:object w:dxaOrig="120" w:dyaOrig="270" w14:anchorId="1FDFF936">
-          <v:shape id="_x0000_i1034" type="#_x0000_t75" style="width:6.25pt;height:13.75pt;mso-wrap-distance-left:0;mso-wrap-distance-top:0;mso-wrap-distance-right:0;mso-wrap-distance-bottom:0" o:ole="">
+          <v:shape id="_x0000_i2453" type="#_x0000_t75" style="width:6.25pt;height:13.75pt;mso-wrap-distance-left:0;mso-wrap-distance-top:0;mso-wrap-distance-right:0;mso-wrap-distance-bottom:0" o:ole="">
             <v:imagedata r:id="rId26" o:title=""/>
             <v:path textboxrect="0,0,0,0"/>
           </v:shape>
-          <o:OLEObject Type="Embed" ProgID="Equation.DSMT4" ShapeID="_x0000_i1034" DrawAspect="Content" ObjectID="_1771806577" r:id="rId27"/>
+          <o:OLEObject Type="Embed" ProgID="Equation.DSMT4" ShapeID="_x0000_i2453" DrawAspect="Content" ObjectID="_1771848275" r:id="rId27"/>
         </w:object>
       </w:r>
       <w:r>
@@ -6190,11 +6002,11 @@
           <w:szCs w:val="28"/>
         </w:rPr>
         <w:object w:dxaOrig="240" w:dyaOrig="360" w14:anchorId="34568D73">
-          <v:shape id="_x0000_i1035" type="#_x0000_t75" style="width:11.9pt;height:18.15pt;mso-wrap-distance-left:0;mso-wrap-distance-top:0;mso-wrap-distance-right:0;mso-wrap-distance-bottom:0" o:ole="">
+          <v:shape id="_x0000_i2454" type="#_x0000_t75" style="width:11.9pt;height:18.15pt;mso-wrap-distance-left:0;mso-wrap-distance-top:0;mso-wrap-distance-right:0;mso-wrap-distance-bottom:0" o:ole="">
             <v:imagedata r:id="rId28" o:title=""/>
             <v:path textboxrect="0,0,0,0"/>
           </v:shape>
-          <o:OLEObject Type="Embed" ProgID="Equation.DSMT4" ShapeID="_x0000_i1035" DrawAspect="Content" ObjectID="_1771806578" r:id="rId29"/>
+          <o:OLEObject Type="Embed" ProgID="Equation.DSMT4" ShapeID="_x0000_i2454" DrawAspect="Content" ObjectID="_1771848276" r:id="rId29"/>
         </w:object>
       </w:r>
       <w:r>
@@ -6230,11 +6042,11 @@
           <w:szCs w:val="28"/>
         </w:rPr>
         <w:object w:dxaOrig="240" w:dyaOrig="360" w14:anchorId="1E298A78">
-          <v:shape id="_x0000_i1036" type="#_x0000_t75" style="width:11.9pt;height:18.15pt;mso-wrap-distance-left:0;mso-wrap-distance-top:0;mso-wrap-distance-right:0;mso-wrap-distance-bottom:0" o:ole="">
+          <v:shape id="_x0000_i2455" type="#_x0000_t75" style="width:11.9pt;height:18.15pt;mso-wrap-distance-left:0;mso-wrap-distance-top:0;mso-wrap-distance-right:0;mso-wrap-distance-bottom:0" o:ole="">
             <v:imagedata r:id="rId30" o:title=""/>
             <v:path textboxrect="0,0,0,0"/>
           </v:shape>
-          <o:OLEObject Type="Embed" ProgID="Equation.DSMT4" ShapeID="_x0000_i1036" DrawAspect="Content" ObjectID="_1771806579" r:id="rId31"/>
+          <o:OLEObject Type="Embed" ProgID="Equation.DSMT4" ShapeID="_x0000_i2455" DrawAspect="Content" ObjectID="_1771848277" r:id="rId31"/>
         </w:object>
       </w:r>
       <w:r>
@@ -6254,6 +6066,7 @@
           <w:tab w:val="center" w:pos="4677"/>
         </w:tabs>
         <w:spacing w:after="0" w:line="360" w:lineRule="auto"/>
+        <w:jc w:val="both"/>
         <w:rPr>
           <w:rFonts w:ascii="Times New Roman" w:hAnsi="Times New Roman" w:cs="Times New Roman"/>
           <w:sz w:val="28"/>
@@ -6283,6 +6096,7 @@
     <w:p>
       <w:pPr>
         <w:spacing w:after="0" w:line="360" w:lineRule="auto"/>
+        <w:jc w:val="both"/>
         <w:rPr>
           <w:rFonts w:ascii="Times New Roman" w:hAnsi="Times New Roman" w:cs="Times New Roman"/>
           <w:sz w:val="28"/>
@@ -6388,7 +6202,7 @@
     <w:p>
       <w:pPr>
         <w:spacing w:after="0" w:line="360" w:lineRule="auto"/>
-        <w:jc w:val="center"/>
+        <w:jc w:val="both"/>
         <w:rPr>
           <w:rFonts w:ascii="Times New Roman" w:hAnsi="Times New Roman" w:cs="Times New Roman"/>
           <w:sz w:val="28"/>
@@ -6416,18 +6230,18 @@
           <w:szCs w:val="28"/>
         </w:rPr>
         <w:object w:dxaOrig="7020" w:dyaOrig="1440" w14:anchorId="53B6E550">
-          <v:shape id="_x0000_i1037" type="#_x0000_t75" style="width:331.2pt;height:68.85pt;mso-wrap-distance-left:0;mso-wrap-distance-top:0;mso-wrap-distance-right:0;mso-wrap-distance-bottom:0" o:ole="">
+          <v:shape id="_x0000_i2456" type="#_x0000_t75" style="width:331.2pt;height:68.85pt;mso-wrap-distance-left:0;mso-wrap-distance-top:0;mso-wrap-distance-right:0;mso-wrap-distance-bottom:0" o:ole="">
             <v:imagedata r:id="rId32" o:title=""/>
             <v:path textboxrect="0,0,0,0"/>
           </v:shape>
-          <o:OLEObject Type="Embed" ProgID="asc.{DB38923B-A8C0-4DE9-8AEE-A61BB5C901A5}" ShapeID="_x0000_i1037" DrawAspect="Content" ObjectID="_1771806580" r:id="rId33"/>
+          <o:OLEObject Type="Embed" ProgID="asc.{DB38923B-A8C0-4DE9-8AEE-A61BB5C901A5}" ShapeID="_x0000_i2456" DrawAspect="Content" ObjectID="_1771848278" r:id="rId33"/>
         </w:object>
       </w:r>
     </w:p>
     <w:p>
       <w:pPr>
         <w:spacing w:after="0" w:line="360" w:lineRule="auto"/>
-        <w:jc w:val="center"/>
+        <w:jc w:val="both"/>
         <w:rPr>
           <w:rFonts w:ascii="Times New Roman" w:hAnsi="Times New Roman" w:cs="Times New Roman"/>
           <w:sz w:val="28"/>
@@ -6448,6 +6262,7 @@
     <w:p>
       <w:pPr>
         <w:spacing w:after="0" w:line="360" w:lineRule="auto"/>
+        <w:jc w:val="both"/>
         <w:rPr>
           <w:rFonts w:ascii="Times New Roman" w:hAnsi="Times New Roman" w:cs="Times New Roman"/>
           <w:sz w:val="28"/>
@@ -6553,20 +6368,19 @@
     <w:p>
       <w:pPr>
         <w:spacing w:after="0" w:line="360" w:lineRule="auto"/>
-        <w:jc w:val="center"/>
-        <w:rPr>
-          <w:rFonts w:ascii="Times New Roman" w:hAnsi="Times New Roman" w:cs="Times New Roman"/>
-          <w:sz w:val="28"/>
-          <w:szCs w:val="28"/>
-        </w:rPr>
-      </w:pPr>
-      <w:r>
-        <w:rPr>
-          <w:rFonts w:ascii="Times New Roman" w:hAnsi="Times New Roman" w:cs="Times New Roman"/>
-          <w:sz w:val="28"/>
-          <w:szCs w:val="28"/>
-        </w:rPr>
-        <w:lastRenderedPageBreak/>
+        <w:jc w:val="both"/>
+        <w:rPr>
+          <w:rFonts w:ascii="Times New Roman" w:hAnsi="Times New Roman" w:cs="Times New Roman"/>
+          <w:sz w:val="28"/>
+          <w:szCs w:val="28"/>
+        </w:rPr>
+      </w:pPr>
+      <w:r>
+        <w:rPr>
+          <w:rFonts w:ascii="Times New Roman" w:hAnsi="Times New Roman" w:cs="Times New Roman"/>
+          <w:sz w:val="28"/>
+          <w:szCs w:val="28"/>
+        </w:rPr>
         <w:pict w14:anchorId="2A880BF3">
           <v:shape id="_x0000_s1305" type="#_x0000_t75" style="position:absolute;left:0;text-align:left;margin-left:0;margin-top:0;width:50pt;height:50pt;z-index:251593216;visibility:hidden" filled="t" stroked="t">
             <v:stroke joinstyle="round"/>
@@ -6582,18 +6396,18 @@
           <w:szCs w:val="28"/>
         </w:rPr>
         <w:object w:dxaOrig="7020" w:dyaOrig="1440" w14:anchorId="403F339B">
-          <v:shape id="_x0000_i1038" type="#_x0000_t75" style="width:331.2pt;height:68.85pt;mso-wrap-distance-left:0;mso-wrap-distance-top:0;mso-wrap-distance-right:0;mso-wrap-distance-bottom:0" o:ole="">
+          <v:shape id="_x0000_i2457" type="#_x0000_t75" style="width:331.2pt;height:68.85pt;mso-wrap-distance-left:0;mso-wrap-distance-top:0;mso-wrap-distance-right:0;mso-wrap-distance-bottom:0" o:ole="">
             <v:imagedata r:id="rId34" o:title=""/>
             <v:path textboxrect="0,0,0,0"/>
           </v:shape>
-          <o:OLEObject Type="Embed" ProgID="asc.{DB38923B-A8C0-4DE9-8AEE-A61BB5C901A5}" ShapeID="_x0000_i1038" DrawAspect="Content" ObjectID="_1771806581" r:id="rId35"/>
+          <o:OLEObject Type="Embed" ProgID="asc.{DB38923B-A8C0-4DE9-8AEE-A61BB5C901A5}" ShapeID="_x0000_i2457" DrawAspect="Content" ObjectID="_1771848279" r:id="rId35"/>
         </w:object>
       </w:r>
     </w:p>
     <w:p>
       <w:pPr>
         <w:spacing w:after="0" w:line="360" w:lineRule="auto"/>
-        <w:jc w:val="center"/>
+        <w:jc w:val="both"/>
         <w:rPr>
           <w:rFonts w:ascii="Times New Roman" w:hAnsi="Times New Roman" w:cs="Times New Roman"/>
           <w:sz w:val="28"/>
@@ -6614,6 +6428,7 @@
     <w:p>
       <w:pPr>
         <w:spacing w:after="0" w:line="360" w:lineRule="auto"/>
+        <w:jc w:val="both"/>
         <w:rPr>
           <w:rFonts w:ascii="Times New Roman" w:hAnsi="Times New Roman" w:cs="Times New Roman"/>
           <w:sz w:val="28"/>
@@ -6719,7 +6534,7 @@
     <w:p>
       <w:pPr>
         <w:spacing w:after="0" w:line="360" w:lineRule="auto"/>
-        <w:jc w:val="center"/>
+        <w:jc w:val="both"/>
         <w:rPr>
           <w:rFonts w:ascii="Times New Roman" w:hAnsi="Times New Roman" w:cs="Times New Roman"/>
           <w:sz w:val="28"/>
@@ -6747,18 +6562,18 @@
           <w:szCs w:val="28"/>
         </w:rPr>
         <w:object w:dxaOrig="7020" w:dyaOrig="1440" w14:anchorId="7A7FC60F">
-          <v:shape id="_x0000_i1039" type="#_x0000_t75" style="width:331.2pt;height:68.85pt;mso-wrap-distance-left:0;mso-wrap-distance-top:0;mso-wrap-distance-right:0;mso-wrap-distance-bottom:0" o:ole="">
+          <v:shape id="_x0000_i2458" type="#_x0000_t75" style="width:331.2pt;height:68.85pt;mso-wrap-distance-left:0;mso-wrap-distance-top:0;mso-wrap-distance-right:0;mso-wrap-distance-bottom:0" o:ole="">
             <v:imagedata r:id="rId36" o:title=""/>
             <v:path textboxrect="0,0,0,0"/>
           </v:shape>
-          <o:OLEObject Type="Embed" ProgID="asc.{DB38923B-A8C0-4DE9-8AEE-A61BB5C901A5}" ShapeID="_x0000_i1039" DrawAspect="Content" ObjectID="_1771806582" r:id="rId37"/>
+          <o:OLEObject Type="Embed" ProgID="asc.{DB38923B-A8C0-4DE9-8AEE-A61BB5C901A5}" ShapeID="_x0000_i2458" DrawAspect="Content" ObjectID="_1771848280" r:id="rId37"/>
         </w:object>
       </w:r>
     </w:p>
     <w:p>
       <w:pPr>
         <w:spacing w:after="0" w:line="360" w:lineRule="auto"/>
-        <w:jc w:val="center"/>
+        <w:jc w:val="both"/>
         <w:rPr>
           <w:rFonts w:ascii="Times New Roman" w:hAnsi="Times New Roman" w:cs="Times New Roman"/>
           <w:sz w:val="28"/>
@@ -6779,6 +6594,7 @@
     <w:p>
       <w:pPr>
         <w:spacing w:after="0" w:line="360" w:lineRule="auto"/>
+        <w:jc w:val="both"/>
         <w:rPr>
           <w:rFonts w:ascii="Times New Roman" w:hAnsi="Times New Roman" w:cs="Times New Roman"/>
           <w:sz w:val="28"/>
@@ -6882,7 +6698,7 @@
     <w:p>
       <w:pPr>
         <w:spacing w:after="0" w:line="360" w:lineRule="auto"/>
-        <w:jc w:val="center"/>
+        <w:jc w:val="both"/>
         <w:rPr>
           <w:rFonts w:ascii="Times New Roman" w:hAnsi="Times New Roman" w:cs="Times New Roman"/>
           <w:sz w:val="28"/>
@@ -6910,18 +6726,18 @@
           <w:szCs w:val="28"/>
         </w:rPr>
         <w:object w:dxaOrig="7020" w:dyaOrig="1440" w14:anchorId="6EAD06E1">
-          <v:shape id="_x0000_i1040" type="#_x0000_t75" style="width:331.2pt;height:68.85pt;mso-wrap-distance-left:0;mso-wrap-distance-top:0;mso-wrap-distance-right:0;mso-wrap-distance-bottom:0" o:ole="">
+          <v:shape id="_x0000_i2459" type="#_x0000_t75" style="width:331.2pt;height:68.85pt;mso-wrap-distance-left:0;mso-wrap-distance-top:0;mso-wrap-distance-right:0;mso-wrap-distance-bottom:0" o:ole="">
             <v:imagedata r:id="rId38" o:title=""/>
             <v:path textboxrect="0,0,0,0"/>
           </v:shape>
-          <o:OLEObject Type="Embed" ProgID="asc.{DB38923B-A8C0-4DE9-8AEE-A61BB5C901A5}" ShapeID="_x0000_i1040" DrawAspect="Content" ObjectID="_1771806583" r:id="rId39"/>
+          <o:OLEObject Type="Embed" ProgID="asc.{DB38923B-A8C0-4DE9-8AEE-A61BB5C901A5}" ShapeID="_x0000_i2459" DrawAspect="Content" ObjectID="_1771848281" r:id="rId39"/>
         </w:object>
       </w:r>
     </w:p>
     <w:p>
       <w:pPr>
         <w:spacing w:after="0" w:line="360" w:lineRule="auto"/>
-        <w:jc w:val="center"/>
+        <w:jc w:val="both"/>
         <w:rPr>
           <w:rFonts w:ascii="Times New Roman" w:hAnsi="Times New Roman" w:cs="Times New Roman"/>
           <w:sz w:val="28"/>
@@ -6950,6 +6766,7 @@
     <w:p>
       <w:pPr>
         <w:spacing w:after="0" w:line="360" w:lineRule="auto"/>
+        <w:jc w:val="both"/>
         <w:rPr>
           <w:rFonts w:ascii="Times New Roman" w:hAnsi="Times New Roman" w:cs="Times New Roman"/>
           <w:sz w:val="28"/>
@@ -7023,7 +6840,7 @@
     <w:p>
       <w:pPr>
         <w:spacing w:after="0" w:line="360" w:lineRule="auto"/>
-        <w:jc w:val="center"/>
+        <w:jc w:val="both"/>
         <w:rPr>
           <w:rFonts w:ascii="Times New Roman" w:hAnsi="Times New Roman" w:cs="Times New Roman"/>
           <w:sz w:val="28"/>
@@ -7051,18 +6868,18 @@
           <w:szCs w:val="28"/>
         </w:rPr>
         <w:object w:dxaOrig="7020" w:dyaOrig="1440" w14:anchorId="079E0019">
-          <v:shape id="_x0000_i1041" type="#_x0000_t75" style="width:331.2pt;height:68.85pt;mso-wrap-distance-left:0;mso-wrap-distance-top:0;mso-wrap-distance-right:0;mso-wrap-distance-bottom:0" o:ole="">
+          <v:shape id="_x0000_i2460" type="#_x0000_t75" style="width:331.2pt;height:68.85pt;mso-wrap-distance-left:0;mso-wrap-distance-top:0;mso-wrap-distance-right:0;mso-wrap-distance-bottom:0" o:ole="">
             <v:imagedata r:id="rId40" o:title=""/>
             <v:path textboxrect="0,0,0,0"/>
           </v:shape>
-          <o:OLEObject Type="Embed" ProgID="asc.{DB38923B-A8C0-4DE9-8AEE-A61BB5C901A5}" ShapeID="_x0000_i1041" DrawAspect="Content" ObjectID="_1771806584" r:id="rId41"/>
+          <o:OLEObject Type="Embed" ProgID="asc.{DB38923B-A8C0-4DE9-8AEE-A61BB5C901A5}" ShapeID="_x0000_i2460" DrawAspect="Content" ObjectID="_1771848282" r:id="rId41"/>
         </w:object>
       </w:r>
     </w:p>
     <w:p>
       <w:pPr>
         <w:spacing w:after="0" w:line="360" w:lineRule="auto"/>
-        <w:jc w:val="center"/>
+        <w:jc w:val="both"/>
         <w:rPr>
           <w:rFonts w:ascii="Times New Roman" w:hAnsi="Times New Roman" w:cs="Times New Roman"/>
           <w:sz w:val="28"/>
@@ -7084,6 +6901,7 @@
       <w:pPr>
         <w:pStyle w:val="BodyText"/>
         <w:ind w:firstLine="709"/>
+        <w:jc w:val="both"/>
         <w:rPr>
           <w:rFonts w:ascii="Times New Roman" w:hAnsi="Times New Roman" w:cs="Times New Roman"/>
           <w:color w:val="000000" w:themeColor="text1"/>
@@ -7125,11 +6943,11 @@
           <w:szCs w:val="28"/>
         </w:rPr>
         <w:object w:dxaOrig="210" w:dyaOrig="300" w14:anchorId="01693162">
-          <v:shape id="_x0000_i1042" type="#_x0000_t75" style="width:10.65pt;height:15.05pt;mso-wrap-distance-left:0;mso-wrap-distance-top:0;mso-wrap-distance-right:0;mso-wrap-distance-bottom:0" o:ole="">
+          <v:shape id="_x0000_i2461" type="#_x0000_t75" style="width:10.65pt;height:15.05pt;mso-wrap-distance-left:0;mso-wrap-distance-top:0;mso-wrap-distance-right:0;mso-wrap-distance-bottom:0" o:ole="">
             <v:imagedata r:id="rId42" o:title=""/>
             <v:path textboxrect="0,0,0,0"/>
           </v:shape>
-          <o:OLEObject Type="Embed" ProgID="Equation.DSMT4" ShapeID="_x0000_i1042" DrawAspect="Content" ObjectID="_1771806585" r:id="rId43"/>
+          <o:OLEObject Type="Embed" ProgID="Equation.DSMT4" ShapeID="_x0000_i2461" DrawAspect="Content" ObjectID="_1771848283" r:id="rId43"/>
         </w:object>
       </w:r>
       <w:r>
@@ -7147,6 +6965,7 @@
       <w:pPr>
         <w:pStyle w:val="BodyText"/>
         <w:ind w:firstLine="709"/>
+        <w:jc w:val="both"/>
         <w:rPr>
           <w:rFonts w:ascii="Times New Roman" w:hAnsi="Times New Roman" w:cs="Times New Roman"/>
           <w:color w:val="000000" w:themeColor="text1"/>
@@ -7193,6 +7012,7 @@
           <w:p>
             <w:pPr>
               <w:pStyle w:val="BodyText"/>
+              <w:jc w:val="both"/>
               <w:rPr>
                 <w:rFonts w:ascii="Times New Roman" w:hAnsi="Times New Roman" w:cs="Times New Roman"/>
                 <w:color w:val="000000" w:themeColor="text1"/>
@@ -7242,11 +7062,11 @@
                 <w:szCs w:val="28"/>
               </w:rPr>
               <w:object w:dxaOrig="3540" w:dyaOrig="420" w14:anchorId="5AF7643A">
-                <v:shape id="_x0000_i1043" type="#_x0000_t75" style="width:177.2pt;height:21.3pt;mso-wrap-distance-left:0;mso-wrap-distance-top:0;mso-wrap-distance-right:0;mso-wrap-distance-bottom:0" o:ole="">
+                <v:shape id="_x0000_i2462" type="#_x0000_t75" style="width:177.2pt;height:21.3pt;mso-wrap-distance-left:0;mso-wrap-distance-top:0;mso-wrap-distance-right:0;mso-wrap-distance-bottom:0" o:ole="">
                   <v:imagedata r:id="rId44" o:title=""/>
                   <v:path textboxrect="0,0,0,0"/>
                 </v:shape>
-                <o:OLEObject Type="Embed" ProgID="Equation.DSMT4" ShapeID="_x0000_i1043" DrawAspect="Content" ObjectID="_1771806586" r:id="rId45"/>
+                <o:OLEObject Type="Embed" ProgID="Equation.DSMT4" ShapeID="_x0000_i2462" DrawAspect="Content" ObjectID="_1771848284" r:id="rId45"/>
               </w:object>
             </w:r>
             <w:r>
@@ -7294,6 +7114,7 @@
     <w:p>
       <w:pPr>
         <w:pStyle w:val="BodyText"/>
+        <w:jc w:val="both"/>
         <w:rPr>
           <w:rFonts w:ascii="Times New Roman" w:hAnsi="Times New Roman" w:cs="Times New Roman"/>
           <w:color w:val="000000" w:themeColor="text1"/>
@@ -7320,7 +7141,7 @@
           <w:szCs w:val="28"/>
         </w:rPr>
         <w:pict w14:anchorId="5FCCEFC4">
-          <v:shape id="_x0000_s1293" type="#_x0000_t75" style="position:absolute;margin-left:0;margin-top:0;width:50pt;height:50pt;z-index:251599360;visibility:hidden;mso-position-horizontal-relative:text;mso-position-vertical-relative:text" filled="t" stroked="t">
+          <v:shape id="_x0000_s1293" type="#_x0000_t75" style="position:absolute;left:0;text-align:left;margin-left:0;margin-top:0;width:50pt;height:50pt;z-index:251599360;visibility:hidden;mso-position-horizontal-relative:text;mso-position-vertical-relative:text" filled="t" stroked="t">
             <v:stroke joinstyle="round"/>
             <v:path o:extrusionok="t" gradientshapeok="f" o:connecttype="segments"/>
             <o:lock v:ext="edit" aspectratio="f" selection="t"/>
@@ -7335,11 +7156,11 @@
           <w:szCs w:val="28"/>
         </w:rPr>
         <w:object w:dxaOrig="600" w:dyaOrig="330" w14:anchorId="54172538">
-          <v:shape id="_x0000_i1044" type="#_x0000_t75" style="width:30.05pt;height:16.3pt;mso-wrap-distance-left:0;mso-wrap-distance-top:0;mso-wrap-distance-right:0;mso-wrap-distance-bottom:0" o:ole="">
+          <v:shape id="_x0000_i2463" type="#_x0000_t75" style="width:30.05pt;height:16.3pt;mso-wrap-distance-left:0;mso-wrap-distance-top:0;mso-wrap-distance-right:0;mso-wrap-distance-bottom:0" o:ole="">
             <v:imagedata r:id="rId46" o:title=""/>
             <v:path textboxrect="0,0,0,0"/>
           </v:shape>
-          <o:OLEObject Type="Embed" ProgID="Equation.DSMT4" ShapeID="_x0000_i1044" DrawAspect="Content" ObjectID="_1771806587" r:id="rId47"/>
+          <o:OLEObject Type="Embed" ProgID="Equation.DSMT4" ShapeID="_x0000_i2463" DrawAspect="Content" ObjectID="_1771848285" r:id="rId47"/>
         </w:object>
       </w:r>
       <w:r>
@@ -7357,6 +7178,7 @@
       <w:pPr>
         <w:pStyle w:val="BodyText"/>
         <w:ind w:firstLine="709"/>
+        <w:jc w:val="both"/>
         <w:rPr>
           <w:rFonts w:ascii="Times New Roman" w:hAnsi="Times New Roman" w:cs="Times New Roman"/>
           <w:color w:val="000000" w:themeColor="text1"/>
@@ -7398,11 +7220,11 @@
           <w:szCs w:val="28"/>
         </w:rPr>
         <w:object w:dxaOrig="600" w:dyaOrig="360" w14:anchorId="4F711BC6">
-          <v:shape id="_x0000_i1045" type="#_x0000_t75" style="width:30.05pt;height:18.15pt;mso-wrap-distance-left:0;mso-wrap-distance-top:0;mso-wrap-distance-right:0;mso-wrap-distance-bottom:0" o:ole="">
+          <v:shape id="_x0000_i2464" type="#_x0000_t75" style="width:30.05pt;height:18.15pt;mso-wrap-distance-left:0;mso-wrap-distance-top:0;mso-wrap-distance-right:0;mso-wrap-distance-bottom:0" o:ole="">
             <v:imagedata r:id="rId48" o:title=""/>
             <v:path textboxrect="0,0,0,0"/>
           </v:shape>
-          <o:OLEObject Type="Embed" ProgID="Equation.DSMT4" ShapeID="_x0000_i1045" DrawAspect="Content" ObjectID="_1771806588" r:id="rId49"/>
+          <o:OLEObject Type="Embed" ProgID="Equation.DSMT4" ShapeID="_x0000_i2464" DrawAspect="Content" ObjectID="_1771848286" r:id="rId49"/>
         </w:object>
       </w:r>
       <w:r>
@@ -7438,11 +7260,11 @@
           <w:szCs w:val="28"/>
         </w:rPr>
         <w:object w:dxaOrig="1140" w:dyaOrig="360" w14:anchorId="4EF83CA9">
-          <v:shape id="_x0000_i1046" type="#_x0000_t75" style="width:56.95pt;height:18.15pt;mso-wrap-distance-left:0;mso-wrap-distance-top:0;mso-wrap-distance-right:0;mso-wrap-distance-bottom:0" o:ole="">
+          <v:shape id="_x0000_i2465" type="#_x0000_t75" style="width:56.95pt;height:18.15pt;mso-wrap-distance-left:0;mso-wrap-distance-top:0;mso-wrap-distance-right:0;mso-wrap-distance-bottom:0" o:ole="">
             <v:imagedata r:id="rId50" o:title=""/>
             <v:path textboxrect="0,0,0,0"/>
           </v:shape>
-          <o:OLEObject Type="Embed" ProgID="Equation.DSMT4" ShapeID="_x0000_i1046" DrawAspect="Content" ObjectID="_1771806589" r:id="rId51"/>
+          <o:OLEObject Type="Embed" ProgID="Equation.DSMT4" ShapeID="_x0000_i2465" DrawAspect="Content" ObjectID="_1771848287" r:id="rId51"/>
         </w:object>
       </w:r>
       <w:r>
@@ -7483,6 +7305,7 @@
           <w:p>
             <w:pPr>
               <w:pStyle w:val="BodyText"/>
+              <w:jc w:val="both"/>
               <w:rPr>
                 <w:rFonts w:ascii="Times New Roman" w:hAnsi="Times New Roman" w:cs="Times New Roman"/>
                 <w:color w:val="000000" w:themeColor="text1"/>
@@ -7533,11 +7356,11 @@
                 <w:szCs w:val="28"/>
               </w:rPr>
               <w:object w:dxaOrig="3330" w:dyaOrig="420" w14:anchorId="2CCF5938">
-                <v:shape id="_x0000_i1047" type="#_x0000_t75" style="width:166.55pt;height:21.3pt;mso-wrap-distance-left:0;mso-wrap-distance-top:0;mso-wrap-distance-right:0;mso-wrap-distance-bottom:0" o:ole="">
+                <v:shape id="_x0000_i2466" type="#_x0000_t75" style="width:166.55pt;height:21.3pt;mso-wrap-distance-left:0;mso-wrap-distance-top:0;mso-wrap-distance-right:0;mso-wrap-distance-bottom:0" o:ole="">
                   <v:imagedata r:id="rId52" o:title=""/>
                   <v:path textboxrect="0,0,0,0"/>
                 </v:shape>
-                <o:OLEObject Type="Embed" ProgID="Equation.DSMT4" ShapeID="_x0000_i1047" DrawAspect="Content" ObjectID="_1771806590" r:id="rId53"/>
+                <o:OLEObject Type="Embed" ProgID="Equation.DSMT4" ShapeID="_x0000_i2466" DrawAspect="Content" ObjectID="_1771848288" r:id="rId53"/>
               </w:object>
             </w:r>
             <w:r>
@@ -7554,6 +7377,7 @@
           <w:p>
             <w:pPr>
               <w:pStyle w:val="BodyText"/>
+              <w:jc w:val="both"/>
               <w:rPr>
                 <w:rFonts w:ascii="Times New Roman" w:hAnsi="Times New Roman" w:cs="Times New Roman"/>
                 <w:color w:val="000000" w:themeColor="text1"/>
@@ -7598,6 +7422,7 @@
       <w:pPr>
         <w:pStyle w:val="BodyText"/>
         <w:ind w:firstLine="709"/>
+        <w:jc w:val="both"/>
         <w:rPr>
           <w:rFonts w:ascii="Times New Roman" w:hAnsi="Times New Roman" w:cs="Times New Roman"/>
           <w:color w:val="000000" w:themeColor="text1"/>
@@ -7639,11 +7464,11 @@
           <w:szCs w:val="28"/>
         </w:rPr>
         <w:object w:dxaOrig="210" w:dyaOrig="210" w14:anchorId="41733B6A">
-          <v:shape id="_x0000_i1048" type="#_x0000_t75" style="width:10.65pt;height:10.65pt;mso-wrap-distance-left:0;mso-wrap-distance-top:0;mso-wrap-distance-right:0;mso-wrap-distance-bottom:0" o:ole="">
+          <v:shape id="_x0000_i2467" type="#_x0000_t75" style="width:10.65pt;height:10.65pt;mso-wrap-distance-left:0;mso-wrap-distance-top:0;mso-wrap-distance-right:0;mso-wrap-distance-bottom:0" o:ole="">
             <v:imagedata r:id="rId54" o:title=""/>
             <v:path textboxrect="0,0,0,0"/>
           </v:shape>
-          <o:OLEObject Type="Embed" ProgID="Equation.DSMT4" ShapeID="_x0000_i1048" DrawAspect="Content" ObjectID="_1771806591" r:id="rId55"/>
+          <o:OLEObject Type="Embed" ProgID="Equation.DSMT4" ShapeID="_x0000_i2467" DrawAspect="Content" ObjectID="_1771848289" r:id="rId55"/>
         </w:object>
       </w:r>
       <w:r>
@@ -7679,11 +7504,11 @@
           <w:szCs w:val="28"/>
         </w:rPr>
         <w:object w:dxaOrig="480" w:dyaOrig="300" w14:anchorId="31727E6A">
-          <v:shape id="_x0000_i1049" type="#_x0000_t75" style="width:23.8pt;height:15.05pt;mso-wrap-distance-left:0;mso-wrap-distance-top:0;mso-wrap-distance-right:0;mso-wrap-distance-bottom:0" o:ole="">
+          <v:shape id="_x0000_i2468" type="#_x0000_t75" style="width:23.8pt;height:15.05pt;mso-wrap-distance-left:0;mso-wrap-distance-top:0;mso-wrap-distance-right:0;mso-wrap-distance-bottom:0" o:ole="">
             <v:imagedata r:id="rId56" o:title=""/>
             <v:path textboxrect="0,0,0,0"/>
           </v:shape>
-          <o:OLEObject Type="Embed" ProgID="Equation.DSMT4" ShapeID="_x0000_i1049" DrawAspect="Content" ObjectID="_1771806592" r:id="rId57"/>
+          <o:OLEObject Type="Embed" ProgID="Equation.DSMT4" ShapeID="_x0000_i2468" DrawAspect="Content" ObjectID="_1771848290" r:id="rId57"/>
         </w:object>
       </w:r>
       <w:r>
@@ -7719,11 +7544,11 @@
           <w:szCs w:val="28"/>
         </w:rPr>
         <w:object w:dxaOrig="210" w:dyaOrig="210" w14:anchorId="111BC783">
-          <v:shape id="_x0000_i1050" type="#_x0000_t75" style="width:10.65pt;height:10.65pt;mso-wrap-distance-left:0;mso-wrap-distance-top:0;mso-wrap-distance-right:0;mso-wrap-distance-bottom:0" o:ole="">
+          <v:shape id="_x0000_i2469" type="#_x0000_t75" style="width:10.65pt;height:10.65pt;mso-wrap-distance-left:0;mso-wrap-distance-top:0;mso-wrap-distance-right:0;mso-wrap-distance-bottom:0" o:ole="">
             <v:imagedata r:id="rId58" o:title=""/>
             <v:path textboxrect="0,0,0,0"/>
           </v:shape>
-          <o:OLEObject Type="Embed" ProgID="Equation.DSMT4" ShapeID="_x0000_i1050" DrawAspect="Content" ObjectID="_1771806593" r:id="rId59"/>
+          <o:OLEObject Type="Embed" ProgID="Equation.DSMT4" ShapeID="_x0000_i2469" DrawAspect="Content" ObjectID="_1771848291" r:id="rId59"/>
         </w:object>
       </w:r>
       <w:r>
@@ -7759,11 +7584,11 @@
           <w:szCs w:val="28"/>
         </w:rPr>
         <w:object w:dxaOrig="390" w:dyaOrig="330" w14:anchorId="2CF5748A">
-          <v:shape id="_x0000_i1051" type="#_x0000_t75" style="width:19.4pt;height:16.3pt;mso-wrap-distance-left:0;mso-wrap-distance-top:0;mso-wrap-distance-right:0;mso-wrap-distance-bottom:0" o:ole="">
+          <v:shape id="_x0000_i2470" type="#_x0000_t75" style="width:19.4pt;height:16.3pt;mso-wrap-distance-left:0;mso-wrap-distance-top:0;mso-wrap-distance-right:0;mso-wrap-distance-bottom:0" o:ole="">
             <v:imagedata r:id="rId60" o:title=""/>
             <v:path textboxrect="0,0,0,0"/>
           </v:shape>
-          <o:OLEObject Type="Embed" ProgID="Equation.DSMT4" ShapeID="_x0000_i1051" DrawAspect="Content" ObjectID="_1771806594" r:id="rId61"/>
+          <o:OLEObject Type="Embed" ProgID="Equation.DSMT4" ShapeID="_x0000_i2470" DrawAspect="Content" ObjectID="_1771848292" r:id="rId61"/>
         </w:object>
       </w:r>
       <w:r>
@@ -7799,11 +7624,11 @@
           <w:szCs w:val="28"/>
         </w:rPr>
         <w:object w:dxaOrig="210" w:dyaOrig="210" w14:anchorId="7B81F245">
-          <v:shape id="_x0000_i1052" type="#_x0000_t75" style="width:10.65pt;height:10.65pt;mso-wrap-distance-left:0;mso-wrap-distance-top:0;mso-wrap-distance-right:0;mso-wrap-distance-bottom:0" o:ole="">
+          <v:shape id="_x0000_i2471" type="#_x0000_t75" style="width:10.65pt;height:10.65pt;mso-wrap-distance-left:0;mso-wrap-distance-top:0;mso-wrap-distance-right:0;mso-wrap-distance-bottom:0" o:ole="">
             <v:imagedata r:id="rId62" o:title=""/>
             <v:path textboxrect="0,0,0,0"/>
           </v:shape>
-          <o:OLEObject Type="Embed" ProgID="Equation.DSMT4" ShapeID="_x0000_i1052" DrawAspect="Content" ObjectID="_1771806595" r:id="rId63"/>
+          <o:OLEObject Type="Embed" ProgID="Equation.DSMT4" ShapeID="_x0000_i2471" DrawAspect="Content" ObjectID="_1771848293" r:id="rId63"/>
         </w:object>
       </w:r>
       <w:r>
@@ -7821,6 +7646,7 @@
       <w:pPr>
         <w:pStyle w:val="BodyText"/>
         <w:ind w:firstLine="709"/>
+        <w:jc w:val="both"/>
         <w:rPr>
           <w:rFonts w:ascii="Times New Roman" w:hAnsi="Times New Roman" w:cs="Times New Roman"/>
           <w:color w:val="000000" w:themeColor="text1"/>
@@ -7883,6 +7709,7 @@
                 <w:sz w:val="28"/>
                 <w:szCs w:val="28"/>
               </w:rPr>
+              <w:lastRenderedPageBreak/>
               <w:pict w14:anchorId="433839ED">
                 <v:shape id="_x0000_s1275" type="#_x0000_t75" style="position:absolute;left:0;text-align:left;margin-left:0;margin-top:0;width:50pt;height:50pt;z-index:251608576;visibility:hidden" filled="t" stroked="t">
                   <v:stroke joinstyle="round"/>
@@ -7899,11 +7726,11 @@
                 <w:szCs w:val="28"/>
               </w:rPr>
               <w:object w:dxaOrig="1980" w:dyaOrig="480" w14:anchorId="5F13127C">
-                <v:shape id="_x0000_i1053" type="#_x0000_t75" style="width:98.9pt;height:23.8pt;mso-wrap-distance-left:0;mso-wrap-distance-top:0;mso-wrap-distance-right:0;mso-wrap-distance-bottom:0" o:ole="">
+                <v:shape id="_x0000_i2472" type="#_x0000_t75" style="width:98.9pt;height:23.8pt;mso-wrap-distance-left:0;mso-wrap-distance-top:0;mso-wrap-distance-right:0;mso-wrap-distance-bottom:0" o:ole="">
                   <v:imagedata r:id="rId64" o:title=""/>
                   <v:path textboxrect="0,0,0,0"/>
                 </v:shape>
-                <o:OLEObject Type="Embed" ProgID="Equation.DSMT4" ShapeID="_x0000_i1053" DrawAspect="Content" ObjectID="_1771806596" r:id="rId65"/>
+                <o:OLEObject Type="Embed" ProgID="Equation.DSMT4" ShapeID="_x0000_i2472" DrawAspect="Content" ObjectID="_1771848294" r:id="rId65"/>
               </w:object>
             </w:r>
             <w:r>
@@ -7951,6 +7778,7 @@
     <w:p>
       <w:pPr>
         <w:pStyle w:val="BodyText"/>
+        <w:jc w:val="both"/>
         <w:rPr>
           <w:rFonts w:ascii="Times New Roman" w:hAnsi="Times New Roman" w:cs="Times New Roman"/>
           <w:color w:val="000000" w:themeColor="text1"/>
@@ -7977,7 +7805,7 @@
           <w:szCs w:val="28"/>
         </w:rPr>
         <w:pict w14:anchorId="79B913A2">
-          <v:shape id="_x0000_s1273" type="#_x0000_t75" style="position:absolute;margin-left:0;margin-top:0;width:50pt;height:50pt;z-index:251609600;visibility:hidden;mso-position-horizontal-relative:text;mso-position-vertical-relative:text" filled="t" stroked="t">
+          <v:shape id="_x0000_s1273" type="#_x0000_t75" style="position:absolute;left:0;text-align:left;margin-left:0;margin-top:0;width:50pt;height:50pt;z-index:251609600;visibility:hidden;mso-position-horizontal-relative:text;mso-position-vertical-relative:text" filled="t" stroked="t">
             <v:stroke joinstyle="round"/>
             <v:path o:extrusionok="t" gradientshapeok="f" o:connecttype="segments"/>
             <o:lock v:ext="edit" aspectratio="f" selection="t"/>
@@ -7992,11 +7820,11 @@
           <w:szCs w:val="28"/>
         </w:rPr>
         <w:object w:dxaOrig="120" w:dyaOrig="270" w14:anchorId="4C331FF8">
-          <v:shape id="_x0000_i1054" type="#_x0000_t75" style="width:6.25pt;height:13.75pt;mso-wrap-distance-left:0;mso-wrap-distance-top:0;mso-wrap-distance-right:0;mso-wrap-distance-bottom:0" o:ole="">
+          <v:shape id="_x0000_i2473" type="#_x0000_t75" style="width:6.25pt;height:13.75pt;mso-wrap-distance-left:0;mso-wrap-distance-top:0;mso-wrap-distance-right:0;mso-wrap-distance-bottom:0" o:ole="">
             <v:imagedata r:id="rId66" o:title=""/>
             <v:path textboxrect="0,0,0,0"/>
           </v:shape>
-          <o:OLEObject Type="Embed" ProgID="Equation.DSMT4" ShapeID="_x0000_i1054" DrawAspect="Content" ObjectID="_1771806597" r:id="rId67"/>
+          <o:OLEObject Type="Embed" ProgID="Equation.DSMT4" ShapeID="_x0000_i2473" DrawAspect="Content" ObjectID="_1771848295" r:id="rId67"/>
         </w:object>
       </w:r>
       <w:r>
@@ -8013,6 +7841,7 @@
     <w:p>
       <w:pPr>
         <w:pStyle w:val="BodyText"/>
+        <w:jc w:val="both"/>
         <w:rPr>
           <w:rFonts w:ascii="Times New Roman" w:hAnsi="Times New Roman" w:cs="Times New Roman"/>
           <w:color w:val="000000" w:themeColor="text1"/>
@@ -8029,7 +7858,7 @@
           <w:szCs w:val="28"/>
         </w:rPr>
         <w:pict w14:anchorId="605E3925">
-          <v:shape id="_x0000_s1271" type="#_x0000_t75" style="position:absolute;margin-left:0;margin-top:0;width:50pt;height:50pt;z-index:251610624;visibility:hidden" filled="t" stroked="t">
+          <v:shape id="_x0000_s1271" type="#_x0000_t75" style="position:absolute;left:0;text-align:left;margin-left:0;margin-top:0;width:50pt;height:50pt;z-index:251610624;visibility:hidden" filled="t" stroked="t">
             <v:stroke joinstyle="round"/>
             <v:path o:extrusionok="t" gradientshapeok="f" o:connecttype="segments"/>
             <o:lock v:ext="edit" aspectratio="f" selection="t"/>
@@ -8044,11 +7873,11 @@
           <w:szCs w:val="28"/>
         </w:rPr>
         <w:object w:dxaOrig="390" w:dyaOrig="330" w14:anchorId="19C3284B">
-          <v:shape id="_x0000_i1055" type="#_x0000_t75" style="width:19.4pt;height:16.3pt;mso-wrap-distance-left:0;mso-wrap-distance-top:0;mso-wrap-distance-right:0;mso-wrap-distance-bottom:0" o:ole="">
+          <v:shape id="_x0000_i2474" type="#_x0000_t75" style="width:19.4pt;height:16.3pt;mso-wrap-distance-left:0;mso-wrap-distance-top:0;mso-wrap-distance-right:0;mso-wrap-distance-bottom:0" o:ole="">
             <v:imagedata r:id="rId68" o:title=""/>
             <v:path textboxrect="0,0,0,0"/>
           </v:shape>
-          <o:OLEObject Type="Embed" ProgID="Equation.DSMT4" ShapeID="_x0000_i1055" DrawAspect="Content" ObjectID="_1771806598" r:id="rId69"/>
+          <o:OLEObject Type="Embed" ProgID="Equation.DSMT4" ShapeID="_x0000_i2474" DrawAspect="Content" ObjectID="_1771848296" r:id="rId69"/>
         </w:object>
       </w:r>
       <w:r>
@@ -8069,7 +7898,7 @@
           <w:szCs w:val="28"/>
         </w:rPr>
         <w:pict w14:anchorId="6EED95A4">
-          <v:shape id="_x0000_s1269" type="#_x0000_t75" style="position:absolute;margin-left:0;margin-top:0;width:50pt;height:50pt;z-index:251611648;visibility:hidden;mso-position-horizontal-relative:text;mso-position-vertical-relative:text" filled="t" stroked="t">
+          <v:shape id="_x0000_s1269" type="#_x0000_t75" style="position:absolute;left:0;text-align:left;margin-left:0;margin-top:0;width:50pt;height:50pt;z-index:251611648;visibility:hidden;mso-position-horizontal-relative:text;mso-position-vertical-relative:text" filled="t" stroked="t">
             <v:stroke joinstyle="round"/>
             <v:path o:extrusionok="t" gradientshapeok="f" o:connecttype="segments"/>
             <o:lock v:ext="edit" aspectratio="f" selection="t"/>
@@ -8084,11 +7913,11 @@
           <w:szCs w:val="28"/>
         </w:rPr>
         <w:object w:dxaOrig="510" w:dyaOrig="300" w14:anchorId="2B92B0F6">
-          <v:shape id="_x0000_i1056" type="#_x0000_t75" style="width:25.65pt;height:15.05pt;mso-wrap-distance-left:0;mso-wrap-distance-top:0;mso-wrap-distance-right:0;mso-wrap-distance-bottom:0" o:ole="">
+          <v:shape id="_x0000_i2475" type="#_x0000_t75" style="width:25.65pt;height:15.05pt;mso-wrap-distance-left:0;mso-wrap-distance-top:0;mso-wrap-distance-right:0;mso-wrap-distance-bottom:0" o:ole="">
             <v:imagedata r:id="rId70" o:title=""/>
             <v:path textboxrect="0,0,0,0"/>
           </v:shape>
-          <o:OLEObject Type="Embed" ProgID="Equation.DSMT4" ShapeID="_x0000_i1056" DrawAspect="Content" ObjectID="_1771806599" r:id="rId71"/>
+          <o:OLEObject Type="Embed" ProgID="Equation.DSMT4" ShapeID="_x0000_i2475" DrawAspect="Content" ObjectID="_1771848297" r:id="rId71"/>
         </w:object>
       </w:r>
       <w:r>
@@ -8105,6 +7934,7 @@
     <w:p>
       <w:pPr>
         <w:pStyle w:val="BodyText"/>
+        <w:jc w:val="both"/>
         <w:rPr>
           <w:rFonts w:ascii="Times New Roman" w:hAnsi="Times New Roman" w:cs="Times New Roman"/>
           <w:color w:val="000000" w:themeColor="text1"/>
@@ -8121,7 +7951,7 @@
           <w:szCs w:val="28"/>
         </w:rPr>
         <w:pict w14:anchorId="359B94ED">
-          <v:shape id="_x0000_s1267" type="#_x0000_t75" style="position:absolute;margin-left:0;margin-top:0;width:50pt;height:50pt;z-index:251612672;visibility:hidden" filled="t" stroked="t">
+          <v:shape id="_x0000_s1267" type="#_x0000_t75" style="position:absolute;left:0;text-align:left;margin-left:0;margin-top:0;width:50pt;height:50pt;z-index:251612672;visibility:hidden" filled="t" stroked="t">
             <v:stroke joinstyle="round"/>
             <v:path o:extrusionok="t" gradientshapeok="f" o:connecttype="segments"/>
             <o:lock v:ext="edit" aspectratio="f" selection="t"/>
@@ -8136,11 +7966,11 @@
           <w:szCs w:val="28"/>
         </w:rPr>
         <w:object w:dxaOrig="510" w:dyaOrig="330" w14:anchorId="2CAD0D7C">
-          <v:shape id="_x0000_i1057" type="#_x0000_t75" style="width:25.65pt;height:16.3pt;mso-wrap-distance-left:0;mso-wrap-distance-top:0;mso-wrap-distance-right:0;mso-wrap-distance-bottom:0" o:ole="">
+          <v:shape id="_x0000_i2476" type="#_x0000_t75" style="width:25.65pt;height:16.3pt;mso-wrap-distance-left:0;mso-wrap-distance-top:0;mso-wrap-distance-right:0;mso-wrap-distance-bottom:0" o:ole="">
             <v:imagedata r:id="rId72" o:title=""/>
             <v:path textboxrect="0,0,0,0"/>
           </v:shape>
-          <o:OLEObject Type="Embed" ProgID="Equation.DSMT4" ShapeID="_x0000_i1057" DrawAspect="Content" ObjectID="_1771806600" r:id="rId73"/>
+          <o:OLEObject Type="Embed" ProgID="Equation.DSMT4" ShapeID="_x0000_i2476" DrawAspect="Content" ObjectID="_1771848298" r:id="rId73"/>
         </w:object>
       </w:r>
       <w:r>
@@ -8161,7 +7991,7 @@
           <w:szCs w:val="28"/>
         </w:rPr>
         <w:pict w14:anchorId="05EB092B">
-          <v:shape id="_x0000_s1265" type="#_x0000_t75" style="position:absolute;margin-left:0;margin-top:0;width:50pt;height:50pt;z-index:251613696;visibility:hidden;mso-position-horizontal-relative:text;mso-position-vertical-relative:text" filled="t" stroked="t">
+          <v:shape id="_x0000_s1265" type="#_x0000_t75" style="position:absolute;left:0;text-align:left;margin-left:0;margin-top:0;width:50pt;height:50pt;z-index:251613696;visibility:hidden;mso-position-horizontal-relative:text;mso-position-vertical-relative:text" filled="t" stroked="t">
             <v:stroke joinstyle="round"/>
             <v:path o:extrusionok="t" gradientshapeok="f" o:connecttype="segments"/>
             <o:lock v:ext="edit" aspectratio="f" selection="t"/>
@@ -8176,11 +8006,11 @@
           <w:szCs w:val="28"/>
         </w:rPr>
         <w:object w:dxaOrig="510" w:dyaOrig="330" w14:anchorId="24CB762A">
-          <v:shape id="_x0000_i1058" type="#_x0000_t75" style="width:25.65pt;height:16.3pt;mso-wrap-distance-left:0;mso-wrap-distance-top:0;mso-wrap-distance-right:0;mso-wrap-distance-bottom:0" o:ole="">
+          <v:shape id="_x0000_i2477" type="#_x0000_t75" style="width:25.65pt;height:16.3pt;mso-wrap-distance-left:0;mso-wrap-distance-top:0;mso-wrap-distance-right:0;mso-wrap-distance-bottom:0" o:ole="">
             <v:imagedata r:id="rId74" o:title=""/>
             <v:path textboxrect="0,0,0,0"/>
           </v:shape>
-          <o:OLEObject Type="Embed" ProgID="Equation.DSMT4" ShapeID="_x0000_i1058" DrawAspect="Content" ObjectID="_1771806601" r:id="rId75"/>
+          <o:OLEObject Type="Embed" ProgID="Equation.DSMT4" ShapeID="_x0000_i2477" DrawAspect="Content" ObjectID="_1771848299" r:id="rId75"/>
         </w:object>
       </w:r>
       <w:r>
@@ -8201,7 +8031,7 @@
           <w:szCs w:val="28"/>
         </w:rPr>
         <w:pict w14:anchorId="2C80DDEF">
-          <v:shape id="_x0000_s1263" type="#_x0000_t75" style="position:absolute;margin-left:0;margin-top:0;width:50pt;height:50pt;z-index:251614720;visibility:hidden;mso-position-horizontal-relative:text;mso-position-vertical-relative:text" filled="t" stroked="t">
+          <v:shape id="_x0000_s1263" type="#_x0000_t75" style="position:absolute;left:0;text-align:left;margin-left:0;margin-top:0;width:50pt;height:50pt;z-index:251614720;visibility:hidden;mso-position-horizontal-relative:text;mso-position-vertical-relative:text" filled="t" stroked="t">
             <v:stroke joinstyle="round"/>
             <v:path o:extrusionok="t" gradientshapeok="f" o:connecttype="segments"/>
             <o:lock v:ext="edit" aspectratio="f" selection="t"/>
@@ -8216,11 +8046,11 @@
           <w:szCs w:val="28"/>
         </w:rPr>
         <w:object w:dxaOrig="1230" w:dyaOrig="390" w14:anchorId="66CEE7E6">
-          <v:shape id="_x0000_i1059" type="#_x0000_t75" style="width:61.35pt;height:19.4pt;mso-wrap-distance-left:0;mso-wrap-distance-top:0;mso-wrap-distance-right:0;mso-wrap-distance-bottom:0" o:ole="">
+          <v:shape id="_x0000_i2478" type="#_x0000_t75" style="width:61.35pt;height:19.4pt;mso-wrap-distance-left:0;mso-wrap-distance-top:0;mso-wrap-distance-right:0;mso-wrap-distance-bottom:0" o:ole="">
             <v:imagedata r:id="rId76" o:title=""/>
             <v:path textboxrect="0,0,0,0"/>
           </v:shape>
-          <o:OLEObject Type="Embed" ProgID="Equation.DSMT4" ShapeID="_x0000_i1059" DrawAspect="Content" ObjectID="_1771806602" r:id="rId77"/>
+          <o:OLEObject Type="Embed" ProgID="Equation.DSMT4" ShapeID="_x0000_i2478" DrawAspect="Content" ObjectID="_1771848300" r:id="rId77"/>
         </w:object>
       </w:r>
       <w:r>
@@ -8241,7 +8071,7 @@
           <w:szCs w:val="28"/>
         </w:rPr>
         <w:pict w14:anchorId="2AA346BC">
-          <v:shape id="_x0000_s1261" type="#_x0000_t75" style="position:absolute;margin-left:0;margin-top:0;width:50pt;height:50pt;z-index:251615744;visibility:hidden;mso-position-horizontal-relative:text;mso-position-vertical-relative:text" filled="t" stroked="t">
+          <v:shape id="_x0000_s1261" type="#_x0000_t75" style="position:absolute;left:0;text-align:left;margin-left:0;margin-top:0;width:50pt;height:50pt;z-index:251615744;visibility:hidden;mso-position-horizontal-relative:text;mso-position-vertical-relative:text" filled="t" stroked="t">
             <v:stroke joinstyle="round"/>
             <v:path o:extrusionok="t" gradientshapeok="f" o:connecttype="segments"/>
             <o:lock v:ext="edit" aspectratio="f" selection="t"/>
@@ -8256,11 +8086,11 @@
           <w:szCs w:val="28"/>
         </w:rPr>
         <w:object w:dxaOrig="510" w:dyaOrig="300" w14:anchorId="54DD6E84">
-          <v:shape id="_x0000_i1060" type="#_x0000_t75" style="width:25.65pt;height:15.05pt;mso-wrap-distance-left:0;mso-wrap-distance-top:0;mso-wrap-distance-right:0;mso-wrap-distance-bottom:0" o:ole="">
+          <v:shape id="_x0000_i2479" type="#_x0000_t75" style="width:25.65pt;height:15.05pt;mso-wrap-distance-left:0;mso-wrap-distance-top:0;mso-wrap-distance-right:0;mso-wrap-distance-bottom:0" o:ole="">
             <v:imagedata r:id="rId78" o:title=""/>
             <v:path textboxrect="0,0,0,0"/>
           </v:shape>
-          <o:OLEObject Type="Embed" ProgID="Equation.DSMT4" ShapeID="_x0000_i1060" DrawAspect="Content" ObjectID="_1771806603" r:id="rId79"/>
+          <o:OLEObject Type="Embed" ProgID="Equation.DSMT4" ShapeID="_x0000_i2479" DrawAspect="Content" ObjectID="_1771848301" r:id="rId79"/>
         </w:object>
       </w:r>
       <w:r>
@@ -8278,6 +8108,7 @@
       <w:pPr>
         <w:pStyle w:val="FirstParagraph"/>
         <w:ind w:firstLine="709"/>
+        <w:jc w:val="both"/>
         <w:rPr>
           <w:rFonts w:ascii="Times New Roman" w:hAnsi="Times New Roman" w:cs="Times New Roman"/>
           <w:color w:val="000000" w:themeColor="text1"/>
@@ -8309,11 +8140,11 @@
           <w:szCs w:val="28"/>
         </w:rPr>
         <w:object w:dxaOrig="1530" w:dyaOrig="390" w14:anchorId="7CEE8D8D">
-          <v:shape id="_x0000_i1061" type="#_x0000_t75" style="width:76.4pt;height:19.4pt;mso-wrap-distance-left:0;mso-wrap-distance-top:0;mso-wrap-distance-right:0;mso-wrap-distance-bottom:0" o:ole="">
+          <v:shape id="_x0000_i2480" type="#_x0000_t75" style="width:76.4pt;height:19.4pt;mso-wrap-distance-left:0;mso-wrap-distance-top:0;mso-wrap-distance-right:0;mso-wrap-distance-bottom:0" o:ole="">
             <v:imagedata r:id="rId80" o:title=""/>
             <v:path textboxrect="0,0,0,0"/>
           </v:shape>
-          <o:OLEObject Type="Embed" ProgID="Equation.DSMT4" ShapeID="_x0000_i1061" DrawAspect="Content" ObjectID="_1771806604" r:id="rId81"/>
+          <o:OLEObject Type="Embed" ProgID="Equation.DSMT4" ShapeID="_x0000_i2480" DrawAspect="Content" ObjectID="_1771848302" r:id="rId81"/>
         </w:object>
       </w:r>
       <w:r>
@@ -8430,11 +8261,11 @@
           <w:szCs w:val="28"/>
         </w:rPr>
         <w:object w:dxaOrig="780" w:dyaOrig="330" w14:anchorId="6F9B1BAB">
-          <v:shape id="_x0000_i1062" type="#_x0000_t75" style="width:38.8pt;height:16.3pt;mso-wrap-distance-left:0;mso-wrap-distance-top:0;mso-wrap-distance-right:0;mso-wrap-distance-bottom:0" o:ole="">
+          <v:shape id="_x0000_i2481" type="#_x0000_t75" style="width:38.8pt;height:16.3pt;mso-wrap-distance-left:0;mso-wrap-distance-top:0;mso-wrap-distance-right:0;mso-wrap-distance-bottom:0" o:ole="">
             <v:imagedata r:id="rId82" o:title=""/>
             <v:path textboxrect="0,0,0,0"/>
           </v:shape>
-          <o:OLEObject Type="Embed" ProgID="Equation.DSMT4" ShapeID="_x0000_i1062" DrawAspect="Content" ObjectID="_1771806605" r:id="rId83"/>
+          <o:OLEObject Type="Embed" ProgID="Equation.DSMT4" ShapeID="_x0000_i2481" DrawAspect="Content" ObjectID="_1771848303" r:id="rId83"/>
         </w:object>
       </w:r>
       <w:r>
@@ -8470,11 +8301,11 @@
           <w:szCs w:val="28"/>
         </w:rPr>
         <w:object w:dxaOrig="390" w:dyaOrig="330" w14:anchorId="7D30EDF7">
-          <v:shape id="_x0000_i1063" type="#_x0000_t75" style="width:19.4pt;height:16.3pt;mso-wrap-distance-left:0;mso-wrap-distance-top:0;mso-wrap-distance-right:0;mso-wrap-distance-bottom:0" o:ole="">
+          <v:shape id="_x0000_i2482" type="#_x0000_t75" style="width:19.4pt;height:16.3pt;mso-wrap-distance-left:0;mso-wrap-distance-top:0;mso-wrap-distance-right:0;mso-wrap-distance-bottom:0" o:ole="">
             <v:imagedata r:id="rId84" o:title=""/>
             <v:path textboxrect="0,0,0,0"/>
           </v:shape>
-          <o:OLEObject Type="Embed" ProgID="Equation.DSMT4" ShapeID="_x0000_i1063" DrawAspect="Content" ObjectID="_1771806606" r:id="rId85"/>
+          <o:OLEObject Type="Embed" ProgID="Equation.DSMT4" ShapeID="_x0000_i2482" DrawAspect="Content" ObjectID="_1771848304" r:id="rId85"/>
         </w:object>
       </w:r>
       <w:r>
@@ -8510,11 +8341,11 @@
           <w:szCs w:val="28"/>
         </w:rPr>
         <w:object w:dxaOrig="210" w:dyaOrig="210" w14:anchorId="27E2DB1F">
-          <v:shape id="_x0000_i1064" type="#_x0000_t75" style="width:10.65pt;height:10.65pt;mso-wrap-distance-left:0;mso-wrap-distance-top:0;mso-wrap-distance-right:0;mso-wrap-distance-bottom:0" o:ole="">
+          <v:shape id="_x0000_i2483" type="#_x0000_t75" style="width:10.65pt;height:10.65pt;mso-wrap-distance-left:0;mso-wrap-distance-top:0;mso-wrap-distance-right:0;mso-wrap-distance-bottom:0" o:ole="">
             <v:imagedata r:id="rId86" o:title=""/>
             <v:path textboxrect="0,0,0,0"/>
           </v:shape>
-          <o:OLEObject Type="Embed" ProgID="Equation.DSMT4" ShapeID="_x0000_i1064" DrawAspect="Content" ObjectID="_1771806607" r:id="rId87"/>
+          <o:OLEObject Type="Embed" ProgID="Equation.DSMT4" ShapeID="_x0000_i2483" DrawAspect="Content" ObjectID="_1771848305" r:id="rId87"/>
         </w:object>
       </w:r>
       <w:r>
@@ -8532,6 +8363,7 @@
       <w:pPr>
         <w:pStyle w:val="BodyText"/>
         <w:ind w:firstLine="709"/>
+        <w:jc w:val="both"/>
         <w:rPr>
           <w:rFonts w:ascii="Times New Roman" w:eastAsiaTheme="minorEastAsia" w:hAnsi="Times New Roman" w:cs="Times New Roman"/>
           <w:color w:val="000000" w:themeColor="text1"/>
@@ -8573,11 +8405,11 @@
           <w:szCs w:val="28"/>
         </w:rPr>
         <w:object w:dxaOrig="600" w:dyaOrig="300" w14:anchorId="3613A6AB">
-          <v:shape id="_x0000_i1065" type="#_x0000_t75" style="width:30.05pt;height:15.05pt;mso-wrap-distance-left:0;mso-wrap-distance-top:0;mso-wrap-distance-right:0;mso-wrap-distance-bottom:0" o:ole="">
+          <v:shape id="_x0000_i2484" type="#_x0000_t75" style="width:30.05pt;height:15.05pt;mso-wrap-distance-left:0;mso-wrap-distance-top:0;mso-wrap-distance-right:0;mso-wrap-distance-bottom:0" o:ole="">
             <v:imagedata r:id="rId88" o:title=""/>
             <v:path textboxrect="0,0,0,0"/>
           </v:shape>
-          <o:OLEObject Type="Embed" ProgID="Equation.DSMT4" ShapeID="_x0000_i1065" DrawAspect="Content" ObjectID="_1771806608" r:id="rId89"/>
+          <o:OLEObject Type="Embed" ProgID="Equation.DSMT4" ShapeID="_x0000_i2484" DrawAspect="Content" ObjectID="_1771848306" r:id="rId89"/>
         </w:object>
       </w:r>
       <w:r>
@@ -8739,11 +8571,11 @@
                 <w:szCs w:val="28"/>
               </w:rPr>
               <w:object w:dxaOrig="2910" w:dyaOrig="1050" w14:anchorId="7DE967E0">
-                <v:shape id="_x0000_i1066" type="#_x0000_t75" style="width:145.25pt;height:52.6pt;mso-wrap-distance-left:0;mso-wrap-distance-top:0;mso-wrap-distance-right:0;mso-wrap-distance-bottom:0" o:ole="">
+                <v:shape id="_x0000_i2485" type="#_x0000_t75" style="width:145.25pt;height:52.6pt;mso-wrap-distance-left:0;mso-wrap-distance-top:0;mso-wrap-distance-right:0;mso-wrap-distance-bottom:0" o:ole="">
                   <v:imagedata r:id="rId90" o:title=""/>
                   <v:path textboxrect="0,0,0,0"/>
                 </v:shape>
-                <o:OLEObject Type="Embed" ProgID="Equation.DSMT4" ShapeID="_x0000_i1066" DrawAspect="Content" ObjectID="_1771806609" r:id="rId91"/>
+                <o:OLEObject Type="Embed" ProgID="Equation.DSMT4" ShapeID="_x0000_i2485" DrawAspect="Content" ObjectID="_1771848307" r:id="rId91"/>
               </w:object>
             </w:r>
           </w:p>
@@ -8755,7 +8587,7 @@
           <w:p>
             <w:pPr>
               <w:pStyle w:val="BodyText"/>
-              <w:jc w:val="right"/>
+              <w:jc w:val="both"/>
               <w:rPr>
                 <w:rFonts w:ascii="Times New Roman" w:hAnsi="Times New Roman" w:cs="Times New Roman"/>
                 <w:color w:val="000000" w:themeColor="text1"/>
@@ -8782,6 +8614,7 @@
       <w:pPr>
         <w:pStyle w:val="BodyText"/>
         <w:ind w:firstLine="709"/>
+        <w:jc w:val="both"/>
         <w:rPr>
           <w:rFonts w:ascii="Times New Roman" w:hAnsi="Times New Roman" w:cs="Times New Roman"/>
           <w:color w:val="000000" w:themeColor="text1"/>
@@ -8842,11 +8675,11 @@
           <w:szCs w:val="28"/>
         </w:rPr>
         <w:object w:dxaOrig="240" w:dyaOrig="330" w14:anchorId="67E6CDDB">
-          <v:shape id="_x0000_i1067" type="#_x0000_t75" style="width:11.9pt;height:16.3pt;mso-wrap-distance-left:0;mso-wrap-distance-top:0;mso-wrap-distance-right:0;mso-wrap-distance-bottom:0" o:ole="">
+          <v:shape id="_x0000_i2486" type="#_x0000_t75" style="width:11.9pt;height:16.3pt;mso-wrap-distance-left:0;mso-wrap-distance-top:0;mso-wrap-distance-right:0;mso-wrap-distance-bottom:0" o:ole="">
             <v:imagedata r:id="rId92" o:title=""/>
             <v:path textboxrect="0,0,0,0"/>
           </v:shape>
-          <o:OLEObject Type="Embed" ProgID="Equation.DSMT4" ShapeID="_x0000_i1067" DrawAspect="Content" ObjectID="_1771806610" r:id="rId93"/>
+          <o:OLEObject Type="Embed" ProgID="Equation.DSMT4" ShapeID="_x0000_i2486" DrawAspect="Content" ObjectID="_1771848308" r:id="rId93"/>
         </w:object>
       </w:r>
       <w:r>
@@ -8882,11 +8715,11 @@
           <w:szCs w:val="28"/>
         </w:rPr>
         <w:object w:dxaOrig="120" w:dyaOrig="270" w14:anchorId="335C7869">
-          <v:shape id="_x0000_i1068" type="#_x0000_t75" style="width:6.25pt;height:13.75pt;mso-wrap-distance-left:0;mso-wrap-distance-top:0;mso-wrap-distance-right:0;mso-wrap-distance-bottom:0" o:ole="">
+          <v:shape id="_x0000_i2487" type="#_x0000_t75" style="width:6.25pt;height:13.75pt;mso-wrap-distance-left:0;mso-wrap-distance-top:0;mso-wrap-distance-right:0;mso-wrap-distance-bottom:0" o:ole="">
             <v:imagedata r:id="rId94" o:title=""/>
             <v:path textboxrect="0,0,0,0"/>
           </v:shape>
-          <o:OLEObject Type="Embed" ProgID="Equation.DSMT4" ShapeID="_x0000_i1068" DrawAspect="Content" ObjectID="_1771806611" r:id="rId95"/>
+          <o:OLEObject Type="Embed" ProgID="Equation.DSMT4" ShapeID="_x0000_i2487" DrawAspect="Content" ObjectID="_1771848309" r:id="rId95"/>
         </w:object>
       </w:r>
       <w:r>
@@ -8904,6 +8737,7 @@
       <w:pPr>
         <w:pStyle w:val="BodyText"/>
         <w:ind w:firstLine="709"/>
+        <w:jc w:val="both"/>
         <w:rPr>
           <w:rFonts w:ascii="Times New Roman" w:hAnsi="Times New Roman" w:cs="Times New Roman"/>
           <w:color w:val="000000" w:themeColor="text1"/>
@@ -8966,7 +8800,6 @@
                 <w:sz w:val="28"/>
                 <w:szCs w:val="28"/>
               </w:rPr>
-              <w:lastRenderedPageBreak/>
               <w:pict w14:anchorId="7D842909">
                 <v:shape id="_x0000_s1243" type="#_x0000_t75" style="position:absolute;left:0;text-align:left;margin-left:0;margin-top:0;width:50pt;height:50pt;z-index:251624960;visibility:hidden" filled="t" stroked="t">
                   <v:stroke joinstyle="round"/>
@@ -8983,11 +8816,11 @@
                 <w:szCs w:val="28"/>
               </w:rPr>
               <w:object w:dxaOrig="1440" w:dyaOrig="540" w14:anchorId="522736C1">
-                <v:shape id="_x0000_i1069" type="#_x0000_t75" style="width:1in;height:26.9pt;mso-wrap-distance-left:0;mso-wrap-distance-top:0;mso-wrap-distance-right:0;mso-wrap-distance-bottom:0" o:ole="">
+                <v:shape id="_x0000_i2488" type="#_x0000_t75" style="width:1in;height:26.9pt;mso-wrap-distance-left:0;mso-wrap-distance-top:0;mso-wrap-distance-right:0;mso-wrap-distance-bottom:0" o:ole="">
                   <v:imagedata r:id="rId96" o:title=""/>
                   <v:path textboxrect="0,0,0,0"/>
                 </v:shape>
-                <o:OLEObject Type="Embed" ProgID="Equation.DSMT4" ShapeID="_x0000_i1069" DrawAspect="Content" ObjectID="_1771806612" r:id="rId97"/>
+                <o:OLEObject Type="Embed" ProgID="Equation.DSMT4" ShapeID="_x0000_i2488" DrawAspect="Content" ObjectID="_1771848310" r:id="rId97"/>
               </w:object>
             </w:r>
             <w:r>
@@ -9009,7 +8842,7 @@
           <w:p>
             <w:pPr>
               <w:pStyle w:val="BodyText"/>
-              <w:jc w:val="right"/>
+              <w:jc w:val="both"/>
               <w:rPr>
                 <w:rFonts w:ascii="Times New Roman" w:hAnsi="Times New Roman" w:cs="Times New Roman"/>
                 <w:color w:val="000000" w:themeColor="text1"/>
@@ -9035,6 +8868,7 @@
     <w:p>
       <w:pPr>
         <w:pStyle w:val="BodyText"/>
+        <w:jc w:val="both"/>
         <w:rPr>
           <w:rFonts w:ascii="Times New Roman" w:hAnsi="Times New Roman" w:cs="Times New Roman"/>
           <w:color w:val="000000" w:themeColor="text1"/>
@@ -9060,7 +8894,7 @@
           <w:szCs w:val="28"/>
         </w:rPr>
         <w:pict w14:anchorId="456C66F3">
-          <v:shape id="_x0000_s1241" type="#_x0000_t75" style="position:absolute;margin-left:0;margin-top:0;width:50pt;height:50pt;z-index:251625984;visibility:hidden;mso-position-horizontal-relative:text;mso-position-vertical-relative:text" filled="t" stroked="t">
+          <v:shape id="_x0000_s1241" type="#_x0000_t75" style="position:absolute;left:0;text-align:left;margin-left:0;margin-top:0;width:50pt;height:50pt;z-index:251625984;visibility:hidden;mso-position-horizontal-relative:text;mso-position-vertical-relative:text" filled="t" stroked="t">
             <v:stroke joinstyle="round"/>
             <v:path o:extrusionok="t" gradientshapeok="f" o:connecttype="segments"/>
             <o:lock v:ext="edit" aspectratio="f" selection="t"/>
@@ -9075,11 +8909,11 @@
           <w:szCs w:val="28"/>
         </w:rPr>
         <w:object w:dxaOrig="210" w:dyaOrig="300" w14:anchorId="6AB65423">
-          <v:shape id="_x0000_i1070" type="#_x0000_t75" style="width:10.65pt;height:15.05pt;mso-wrap-distance-left:0;mso-wrap-distance-top:0;mso-wrap-distance-right:0;mso-wrap-distance-bottom:0" o:ole="">
+          <v:shape id="_x0000_i2489" type="#_x0000_t75" style="width:10.65pt;height:15.05pt;mso-wrap-distance-left:0;mso-wrap-distance-top:0;mso-wrap-distance-right:0;mso-wrap-distance-bottom:0" o:ole="">
             <v:imagedata r:id="rId98" o:title=""/>
             <v:path textboxrect="0,0,0,0"/>
           </v:shape>
-          <o:OLEObject Type="Embed" ProgID="Equation.DSMT4" ShapeID="_x0000_i1070" DrawAspect="Content" ObjectID="_1771806613" r:id="rId99"/>
+          <o:OLEObject Type="Embed" ProgID="Equation.DSMT4" ShapeID="_x0000_i2489" DrawAspect="Content" ObjectID="_1771848311" r:id="rId99"/>
         </w:object>
       </w:r>
       <w:r>
@@ -9109,6 +8943,7 @@
           <w:numId w:val="8"/>
         </w:numPr>
         <w:ind w:left="0" w:firstLine="709"/>
+        <w:jc w:val="both"/>
         <w:rPr>
           <w:rFonts w:ascii="Times New Roman" w:hAnsi="Times New Roman" w:cs="Times New Roman"/>
           <w:color w:val="000000" w:themeColor="text1"/>
@@ -9185,11 +9020,11 @@
                 <w:szCs w:val="28"/>
               </w:rPr>
               <w:object w:dxaOrig="1350" w:dyaOrig="720" w14:anchorId="356A577A">
-                <v:shape id="_x0000_i1071" type="#_x0000_t75" style="width:67.6pt;height:36.3pt;mso-wrap-distance-left:0;mso-wrap-distance-top:0;mso-wrap-distance-right:0;mso-wrap-distance-bottom:0" o:ole="">
+                <v:shape id="_x0000_i2490" type="#_x0000_t75" style="width:67.6pt;height:36.3pt;mso-wrap-distance-left:0;mso-wrap-distance-top:0;mso-wrap-distance-right:0;mso-wrap-distance-bottom:0" o:ole="">
                   <v:imagedata r:id="rId100" o:title=""/>
                   <v:path textboxrect="0,0,0,0"/>
                 </v:shape>
-                <o:OLEObject Type="Embed" ProgID="Equation.DSMT4" ShapeID="_x0000_i1071" DrawAspect="Content" ObjectID="_1771806614" r:id="rId101"/>
+                <o:OLEObject Type="Embed" ProgID="Equation.DSMT4" ShapeID="_x0000_i2490" DrawAspect="Content" ObjectID="_1771848312" r:id="rId101"/>
               </w:object>
             </w:r>
           </w:p>
@@ -9200,7 +9035,7 @@
           </w:tcPr>
           <w:p>
             <w:pPr>
-              <w:jc w:val="right"/>
+              <w:jc w:val="both"/>
               <w:rPr>
                 <w:rFonts w:ascii="Times New Roman" w:hAnsi="Times New Roman" w:cs="Times New Roman"/>
                 <w:color w:val="000000" w:themeColor="text1"/>
@@ -9225,6 +9060,7 @@
     </w:tbl>
     <w:p>
       <w:pPr>
+        <w:jc w:val="both"/>
         <w:rPr>
           <w:rFonts w:ascii="Times New Roman" w:hAnsi="Times New Roman" w:cs="Times New Roman"/>
           <w:color w:val="000000" w:themeColor="text1"/>
@@ -9262,7 +9098,7 @@
           <w:szCs w:val="28"/>
         </w:rPr>
         <w:pict w14:anchorId="4BAABBA9">
-          <v:shape id="_x0000_s1237" type="#_x0000_t75" style="position:absolute;margin-left:0;margin-top:0;width:50pt;height:50pt;z-index:251628032;visibility:hidden;mso-position-horizontal-relative:text;mso-position-vertical-relative:text" filled="t" stroked="t">
+          <v:shape id="_x0000_s1237" type="#_x0000_t75" style="position:absolute;left:0;text-align:left;margin-left:0;margin-top:0;width:50pt;height:50pt;z-index:251628032;visibility:hidden;mso-position-horizontal-relative:text;mso-position-vertical-relative:text" filled="t" stroked="t">
             <v:stroke joinstyle="round"/>
             <v:path o:extrusionok="t" gradientshapeok="f" o:connecttype="segments"/>
             <o:lock v:ext="edit" aspectratio="f" selection="t"/>
@@ -9277,11 +9113,11 @@
           <w:szCs w:val="28"/>
         </w:rPr>
         <w:object w:dxaOrig="480" w:dyaOrig="330" w14:anchorId="6FEE2226">
-          <v:shape id="_x0000_i1072" type="#_x0000_t75" style="width:23.8pt;height:16.3pt;mso-wrap-distance-left:0;mso-wrap-distance-top:0;mso-wrap-distance-right:0;mso-wrap-distance-bottom:0" o:ole="">
+          <v:shape id="_x0000_i2491" type="#_x0000_t75" style="width:23.8pt;height:16.3pt;mso-wrap-distance-left:0;mso-wrap-distance-top:0;mso-wrap-distance-right:0;mso-wrap-distance-bottom:0" o:ole="">
             <v:imagedata r:id="rId102" o:title=""/>
             <v:path textboxrect="0,0,0,0"/>
           </v:shape>
-          <o:OLEObject Type="Embed" ProgID="Equation.DSMT4" ShapeID="_x0000_i1072" DrawAspect="Content" ObjectID="_1771806615" r:id="rId103"/>
+          <o:OLEObject Type="Embed" ProgID="Equation.DSMT4" ShapeID="_x0000_i2491" DrawAspect="Content" ObjectID="_1771848313" r:id="rId103"/>
         </w:object>
       </w:r>
       <w:r>
@@ -9303,6 +9139,16 @@
           <w:lang w:val="ru-RU"/>
         </w:rPr>
         <w:br/>
+      </w:r>
+      <w:r>
+        <w:rPr>
+          <w:rFonts w:ascii="Times New Roman" w:hAnsi="Times New Roman" w:cs="Times New Roman"/>
+          <w:color w:val="000000" w:themeColor="text1"/>
+          <w:sz w:val="28"/>
+          <w:szCs w:val="28"/>
+          <w:lang w:val="ru-RU"/>
+        </w:rPr>
+        <w:lastRenderedPageBreak/>
         <w:t>имеет на одну связь больше, либо на одну связь меньше, или они идентичны.</w:t>
       </w:r>
       <w:r>
@@ -9335,7 +9181,7 @@
           <w:szCs w:val="28"/>
         </w:rPr>
         <w:pict w14:anchorId="1DA11141">
-          <v:shape id="_x0000_s1235" type="#_x0000_t75" style="position:absolute;margin-left:0;margin-top:0;width:50pt;height:50pt;z-index:251629056;visibility:hidden;mso-position-horizontal-relative:text;mso-position-vertical-relative:text" filled="t" stroked="t">
+          <v:shape id="_x0000_s1235" type="#_x0000_t75" style="position:absolute;left:0;text-align:left;margin-left:0;margin-top:0;width:50pt;height:50pt;z-index:251629056;visibility:hidden;mso-position-horizontal-relative:text;mso-position-vertical-relative:text" filled="t" stroked="t">
             <v:stroke joinstyle="round"/>
             <v:path o:extrusionok="t" gradientshapeok="f" o:connecttype="segments"/>
             <o:lock v:ext="edit" aspectratio="f" selection="t"/>
@@ -9350,11 +9196,11 @@
           <w:szCs w:val="28"/>
         </w:rPr>
         <w:object w:dxaOrig="270" w:dyaOrig="360" w14:anchorId="471FB16C">
-          <v:shape id="_x0000_i1073" type="#_x0000_t75" style="width:13.75pt;height:18.15pt;mso-wrap-distance-left:0;mso-wrap-distance-top:0;mso-wrap-distance-right:0;mso-wrap-distance-bottom:0" o:ole="">
+          <v:shape id="_x0000_i2492" type="#_x0000_t75" style="width:13.75pt;height:18.15pt;mso-wrap-distance-left:0;mso-wrap-distance-top:0;mso-wrap-distance-right:0;mso-wrap-distance-bottom:0" o:ole="">
             <v:imagedata r:id="rId104" o:title=""/>
             <v:path textboxrect="0,0,0,0"/>
           </v:shape>
-          <o:OLEObject Type="Embed" ProgID="Equation.DSMT4" ShapeID="_x0000_i1073" DrawAspect="Content" ObjectID="_1771806616" r:id="rId105"/>
+          <o:OLEObject Type="Embed" ProgID="Equation.DSMT4" ShapeID="_x0000_i2492" DrawAspect="Content" ObjectID="_1771848314" r:id="rId105"/>
         </w:object>
       </w:r>
       <w:r>
@@ -9375,7 +9221,7 @@
           <w:szCs w:val="28"/>
         </w:rPr>
         <w:pict w14:anchorId="25E648AA">
-          <v:shape id="_x0000_s1233" type="#_x0000_t75" style="position:absolute;margin-left:0;margin-top:0;width:50pt;height:50pt;z-index:251630080;visibility:hidden;mso-position-horizontal-relative:text;mso-position-vertical-relative:text" filled="t" stroked="t">
+          <v:shape id="_x0000_s1233" type="#_x0000_t75" style="position:absolute;left:0;text-align:left;margin-left:0;margin-top:0;width:50pt;height:50pt;z-index:251630080;visibility:hidden;mso-position-horizontal-relative:text;mso-position-vertical-relative:text" filled="t" stroked="t">
             <v:stroke joinstyle="round"/>
             <v:path o:extrusionok="t" gradientshapeok="f" o:connecttype="segments"/>
             <o:lock v:ext="edit" aspectratio="f" selection="t"/>
@@ -9390,11 +9236,11 @@
           <w:szCs w:val="28"/>
         </w:rPr>
         <w:object w:dxaOrig="390" w:dyaOrig="360" w14:anchorId="0E7E5FBA">
-          <v:shape id="_x0000_i1074" type="#_x0000_t75" style="width:19.4pt;height:18.15pt;mso-wrap-distance-left:0;mso-wrap-distance-top:0;mso-wrap-distance-right:0;mso-wrap-distance-bottom:0" o:ole="">
+          <v:shape id="_x0000_i2493" type="#_x0000_t75" style="width:19.4pt;height:18.15pt;mso-wrap-distance-left:0;mso-wrap-distance-top:0;mso-wrap-distance-right:0;mso-wrap-distance-bottom:0" o:ole="">
             <v:imagedata r:id="rId106" o:title=""/>
             <v:path textboxrect="0,0,0,0"/>
           </v:shape>
-          <o:OLEObject Type="Embed" ProgID="Equation.DSMT4" ShapeID="_x0000_i1074" DrawAspect="Content" ObjectID="_1771806617" r:id="rId107"/>
+          <o:OLEObject Type="Embed" ProgID="Equation.DSMT4" ShapeID="_x0000_i2493" DrawAspect="Content" ObjectID="_1771848315" r:id="rId107"/>
         </w:object>
       </w:r>
       <w:r>
@@ -9437,6 +9283,7 @@
           <w:numId w:val="8"/>
         </w:numPr>
         <w:ind w:left="0" w:firstLine="709"/>
+        <w:jc w:val="both"/>
         <w:rPr>
           <w:rFonts w:ascii="Times New Roman" w:hAnsi="Times New Roman" w:cs="Times New Roman"/>
           <w:color w:val="000000" w:themeColor="text1"/>
@@ -9514,11 +9361,11 @@
                 <w:szCs w:val="28"/>
               </w:rPr>
               <w:object w:dxaOrig="1530" w:dyaOrig="660" w14:anchorId="0E38ADAE">
-                <v:shape id="_x0000_i1075" type="#_x0000_t75" style="width:76.4pt;height:33.2pt;mso-wrap-distance-left:0;mso-wrap-distance-top:0;mso-wrap-distance-right:0;mso-wrap-distance-bottom:0" o:ole="">
+                <v:shape id="_x0000_i2494" type="#_x0000_t75" style="width:76.4pt;height:33.2pt;mso-wrap-distance-left:0;mso-wrap-distance-top:0;mso-wrap-distance-right:0;mso-wrap-distance-bottom:0" o:ole="">
                   <v:imagedata r:id="rId108" o:title=""/>
                   <v:path textboxrect="0,0,0,0"/>
                 </v:shape>
-                <o:OLEObject Type="Embed" ProgID="Equation.DSMT4" ShapeID="_x0000_i1075" DrawAspect="Content" ObjectID="_1771806618" r:id="rId109"/>
+                <o:OLEObject Type="Embed" ProgID="Equation.DSMT4" ShapeID="_x0000_i2494" DrawAspect="Content" ObjectID="_1771848316" r:id="rId109"/>
               </w:object>
             </w:r>
           </w:p>
@@ -9554,6 +9401,7 @@
     </w:tbl>
     <w:p>
       <w:pPr>
+        <w:jc w:val="both"/>
         <w:rPr>
           <w:rFonts w:ascii="Times New Roman" w:hAnsi="Times New Roman" w:cs="Times New Roman"/>
           <w:sz w:val="28"/>
@@ -9564,6 +9412,7 @@
     <w:p>
       <w:pPr>
         <w:ind w:left="709"/>
+        <w:jc w:val="both"/>
         <w:rPr>
           <w:rFonts w:ascii="Times New Roman" w:hAnsi="Times New Roman" w:cs="Times New Roman"/>
           <w:color w:val="000000" w:themeColor="text1"/>
@@ -9598,6 +9447,7 @@
       <w:pPr>
         <w:pStyle w:val="FirstParagraph"/>
         <w:ind w:firstLine="709"/>
+        <w:jc w:val="both"/>
         <w:rPr>
           <w:rFonts w:ascii="Times New Roman" w:hAnsi="Times New Roman" w:cs="Times New Roman"/>
           <w:color w:val="000000" w:themeColor="text1"/>
@@ -9674,11 +9524,11 @@
                 <w:szCs w:val="28"/>
               </w:rPr>
               <w:object w:dxaOrig="3510" w:dyaOrig="390" w14:anchorId="4F38D057">
-                <v:shape id="_x0000_i1076" type="#_x0000_t75" style="width:175.3pt;height:19.4pt;mso-wrap-distance-left:0;mso-wrap-distance-top:0;mso-wrap-distance-right:0;mso-wrap-distance-bottom:0" o:ole="">
+                <v:shape id="_x0000_i2495" type="#_x0000_t75" style="width:175.3pt;height:19.4pt;mso-wrap-distance-left:0;mso-wrap-distance-top:0;mso-wrap-distance-right:0;mso-wrap-distance-bottom:0" o:ole="">
                   <v:imagedata r:id="rId110" o:title=""/>
                   <v:path textboxrect="0,0,0,0"/>
                 </v:shape>
-                <o:OLEObject Type="Embed" ProgID="Equation.DSMT4" ShapeID="_x0000_i1076" DrawAspect="Content" ObjectID="_1771806619" r:id="rId111"/>
+                <o:OLEObject Type="Embed" ProgID="Equation.DSMT4" ShapeID="_x0000_i2495" DrawAspect="Content" ObjectID="_1771848317" r:id="rId111"/>
               </w:object>
             </w:r>
           </w:p>
@@ -9690,6 +9540,7 @@
           <w:p>
             <w:pPr>
               <w:pStyle w:val="BodyText"/>
+              <w:jc w:val="both"/>
               <w:rPr>
                 <w:rFonts w:ascii="Times New Roman" w:hAnsi="Times New Roman" w:cs="Times New Roman"/>
                 <w:sz w:val="28"/>
@@ -9713,6 +9564,7 @@
     <w:p>
       <w:pPr>
         <w:pStyle w:val="BodyText"/>
+        <w:jc w:val="both"/>
         <w:rPr>
           <w:rFonts w:ascii="Times New Roman" w:hAnsi="Times New Roman" w:cs="Times New Roman"/>
           <w:color w:val="000000" w:themeColor="text1"/>
@@ -9726,6 +9578,7 @@
       <w:pPr>
         <w:pStyle w:val="BodyText"/>
         <w:ind w:firstLine="709"/>
+        <w:jc w:val="both"/>
         <w:rPr>
           <w:rFonts w:ascii="Times New Roman" w:hAnsi="Times New Roman" w:cs="Times New Roman"/>
           <w:color w:val="000000" w:themeColor="text1"/>
@@ -9767,11 +9620,11 @@
           <w:szCs w:val="28"/>
         </w:rPr>
         <w:object w:dxaOrig="120" w:dyaOrig="270" w14:anchorId="22EF30BB">
-          <v:shape id="_x0000_i1077" type="#_x0000_t75" style="width:6.25pt;height:13.75pt;mso-wrap-distance-left:0;mso-wrap-distance-top:0;mso-wrap-distance-right:0;mso-wrap-distance-bottom:0" o:ole="">
+          <v:shape id="_x0000_i2496" type="#_x0000_t75" style="width:6.25pt;height:13.75pt;mso-wrap-distance-left:0;mso-wrap-distance-top:0;mso-wrap-distance-right:0;mso-wrap-distance-bottom:0" o:ole="">
             <v:imagedata r:id="rId112" o:title=""/>
             <v:path textboxrect="0,0,0,0"/>
           </v:shape>
-          <o:OLEObject Type="Embed" ProgID="Equation.DSMT4" ShapeID="_x0000_i1077" DrawAspect="Content" ObjectID="_1771806620" r:id="rId113"/>
+          <o:OLEObject Type="Embed" ProgID="Equation.DSMT4" ShapeID="_x0000_i2496" DrawAspect="Content" ObjectID="_1771848318" r:id="rId113"/>
         </w:object>
       </w:r>
       <w:r>
@@ -9818,11 +9671,11 @@
           <w:szCs w:val="28"/>
         </w:rPr>
         <w:object w:dxaOrig="390" w:dyaOrig="330" w14:anchorId="5C12AADA">
-          <v:shape id="_x0000_i1078" type="#_x0000_t75" style="width:19.4pt;height:16.3pt;mso-wrap-distance-left:0;mso-wrap-distance-top:0;mso-wrap-distance-right:0;mso-wrap-distance-bottom:0" o:ole="">
+          <v:shape id="_x0000_i2497" type="#_x0000_t75" style="width:19.4pt;height:16.3pt;mso-wrap-distance-left:0;mso-wrap-distance-top:0;mso-wrap-distance-right:0;mso-wrap-distance-bottom:0" o:ole="">
             <v:imagedata r:id="rId114" o:title=""/>
             <v:path textboxrect="0,0,0,0"/>
           </v:shape>
-          <o:OLEObject Type="Embed" ProgID="Equation.DSMT4" ShapeID="_x0000_i1078" DrawAspect="Content" ObjectID="_1771806621" r:id="rId115"/>
+          <o:OLEObject Type="Embed" ProgID="Equation.DSMT4" ShapeID="_x0000_i2497" DrawAspect="Content" ObjectID="_1771848319" r:id="rId115"/>
         </w:object>
       </w:r>
       <w:r>
@@ -9858,11 +9711,11 @@
           <w:szCs w:val="28"/>
         </w:rPr>
         <w:object w:dxaOrig="210" w:dyaOrig="210" w14:anchorId="2910E14F">
-          <v:shape id="_x0000_i1079" type="#_x0000_t75" style="width:10.65pt;height:10.65pt;mso-wrap-distance-left:0;mso-wrap-distance-top:0;mso-wrap-distance-right:0;mso-wrap-distance-bottom:0" o:ole="">
+          <v:shape id="_x0000_i2498" type="#_x0000_t75" style="width:10.65pt;height:10.65pt;mso-wrap-distance-left:0;mso-wrap-distance-top:0;mso-wrap-distance-right:0;mso-wrap-distance-bottom:0" o:ole="">
             <v:imagedata r:id="rId116" o:title=""/>
             <v:path textboxrect="0,0,0,0"/>
           </v:shape>
-          <o:OLEObject Type="Embed" ProgID="Equation.DSMT4" ShapeID="_x0000_i1079" DrawAspect="Content" ObjectID="_1771806622" r:id="rId117"/>
+          <o:OLEObject Type="Embed" ProgID="Equation.DSMT4" ShapeID="_x0000_i2498" DrawAspect="Content" ObjectID="_1771848320" r:id="rId117"/>
         </w:object>
       </w:r>
       <w:r>
@@ -9880,6 +9733,7 @@
       <w:pPr>
         <w:pStyle w:val="BodyText"/>
         <w:ind w:firstLine="709"/>
+        <w:jc w:val="both"/>
         <w:rPr>
           <w:rFonts w:ascii="Times New Roman" w:hAnsi="Times New Roman" w:cs="Times New Roman"/>
           <w:color w:val="000000" w:themeColor="text1"/>
@@ -9921,11 +9775,11 @@
           <w:szCs w:val="28"/>
         </w:rPr>
         <w:object w:dxaOrig="630" w:dyaOrig="300" w14:anchorId="2C61294E">
-          <v:shape id="_x0000_i1080" type="#_x0000_t75" style="width:31.3pt;height:15.05pt;mso-wrap-distance-left:0;mso-wrap-distance-top:0;mso-wrap-distance-right:0;mso-wrap-distance-bottom:0" o:ole="">
+          <v:shape id="_x0000_i2499" type="#_x0000_t75" style="width:31.3pt;height:15.05pt;mso-wrap-distance-left:0;mso-wrap-distance-top:0;mso-wrap-distance-right:0;mso-wrap-distance-bottom:0" o:ole="">
             <v:imagedata r:id="rId118" o:title=""/>
             <v:path textboxrect="0,0,0,0"/>
           </v:shape>
-          <o:OLEObject Type="Embed" ProgID="Equation.DSMT4" ShapeID="_x0000_i1080" DrawAspect="Content" ObjectID="_1771806623" r:id="rId119"/>
+          <o:OLEObject Type="Embed" ProgID="Equation.DSMT4" ShapeID="_x0000_i2499" DrawAspect="Content" ObjectID="_1771848321" r:id="rId119"/>
         </w:object>
       </w:r>
       <w:r>
@@ -9988,14 +9842,6 @@
                   <o:lock v:ext="edit" aspectratio="f" selection="t"/>
                 </v:shape>
               </w:pict>
-            </w:r>
-            <w:r>
-              <w:rPr>
-                <w:rFonts w:ascii="Cambria Math" w:hAnsi="Cambria Math"/>
-                <w:i/>
-                <w:lang w:val="ru-RU"/>
-              </w:rPr>
-              <w:t xml:space="preserve"> </w:t>
             </w:r>
             <m:oMath>
               <m:r>
@@ -10402,7 +10248,7 @@
           <w:p>
             <w:pPr>
               <w:pStyle w:val="BodyText"/>
-              <w:jc w:val="right"/>
+              <w:jc w:val="both"/>
               <w:rPr>
                 <w:rFonts w:ascii="Times New Roman" w:hAnsi="Times New Roman" w:cs="Times New Roman"/>
                 <w:color w:val="000000" w:themeColor="text1"/>
@@ -10428,6 +10274,7 @@
     <w:p>
       <w:pPr>
         <w:pStyle w:val="BodyText"/>
+        <w:jc w:val="both"/>
         <w:rPr>
           <w:rFonts w:ascii="Times New Roman" w:hAnsi="Times New Roman" w:cs="Times New Roman"/>
           <w:color w:val="000000" w:themeColor="text1"/>
@@ -10454,7 +10301,7 @@
           <w:szCs w:val="28"/>
         </w:rPr>
         <w:pict w14:anchorId="1704C6FE">
-          <v:shape id="_x0000_s1217" type="#_x0000_t75" style="position:absolute;margin-left:0;margin-top:0;width:50pt;height:50pt;z-index:251638272;visibility:hidden;mso-position-horizontal-relative:text;mso-position-vertical-relative:text" filled="t" stroked="t">
+          <v:shape id="_x0000_s1217" type="#_x0000_t75" style="position:absolute;left:0;text-align:left;margin-left:0;margin-top:0;width:50pt;height:50pt;z-index:251638272;visibility:hidden;mso-position-horizontal-relative:text;mso-position-vertical-relative:text" filled="t" stroked="t">
             <v:stroke joinstyle="round"/>
             <v:path o:extrusionok="t" gradientshapeok="f" o:connecttype="segments"/>
             <o:lock v:ext="edit" aspectratio="f" selection="t"/>
@@ -10469,11 +10316,11 @@
           <w:szCs w:val="28"/>
         </w:rPr>
         <w:object w:dxaOrig="510" w:dyaOrig="330" w14:anchorId="2D52B3D9">
-          <v:shape id="_x0000_i1081" type="#_x0000_t75" style="width:25.65pt;height:16.3pt;mso-wrap-distance-left:0;mso-wrap-distance-top:0;mso-wrap-distance-right:0;mso-wrap-distance-bottom:0" o:ole="">
+          <v:shape id="_x0000_i2500" type="#_x0000_t75" style="width:25.65pt;height:16.3pt;mso-wrap-distance-left:0;mso-wrap-distance-top:0;mso-wrap-distance-right:0;mso-wrap-distance-bottom:0" o:ole="">
             <v:imagedata r:id="rId120" o:title=""/>
             <v:path textboxrect="0,0,0,0"/>
           </v:shape>
-          <o:OLEObject Type="Embed" ProgID="Equation.DSMT4" ShapeID="_x0000_i1081" DrawAspect="Content" ObjectID="_1771806624" r:id="rId121"/>
+          <o:OLEObject Type="Embed" ProgID="Equation.DSMT4" ShapeID="_x0000_i2500" DrawAspect="Content" ObjectID="_1771848322" r:id="rId121"/>
         </w:object>
       </w:r>
       <w:r>
@@ -10494,7 +10341,7 @@
           <w:szCs w:val="28"/>
         </w:rPr>
         <w:pict w14:anchorId="58CA60CD">
-          <v:shape id="_x0000_s1215" type="#_x0000_t75" style="position:absolute;margin-left:0;margin-top:0;width:50pt;height:50pt;z-index:251639296;visibility:hidden;mso-position-horizontal-relative:text;mso-position-vertical-relative:text" filled="t" stroked="t">
+          <v:shape id="_x0000_s1215" type="#_x0000_t75" style="position:absolute;left:0;text-align:left;margin-left:0;margin-top:0;width:50pt;height:50pt;z-index:251639296;visibility:hidden;mso-position-horizontal-relative:text;mso-position-vertical-relative:text" filled="t" stroked="t">
             <v:stroke joinstyle="round"/>
             <v:path o:extrusionok="t" gradientshapeok="f" o:connecttype="segments"/>
             <o:lock v:ext="edit" aspectratio="f" selection="t"/>
@@ -10509,11 +10356,11 @@
           <w:szCs w:val="28"/>
         </w:rPr>
         <w:object w:dxaOrig="300" w:dyaOrig="390" w14:anchorId="66F0718F">
-          <v:shape id="_x0000_i1082" type="#_x0000_t75" style="width:15.05pt;height:19.4pt;mso-wrap-distance-left:0;mso-wrap-distance-top:0;mso-wrap-distance-right:0;mso-wrap-distance-bottom:0" o:ole="">
+          <v:shape id="_x0000_i2501" type="#_x0000_t75" style="width:15.05pt;height:19.4pt;mso-wrap-distance-left:0;mso-wrap-distance-top:0;mso-wrap-distance-right:0;mso-wrap-distance-bottom:0" o:ole="">
             <v:imagedata r:id="rId122" o:title=""/>
             <v:path textboxrect="0,0,0,0"/>
           </v:shape>
-          <o:OLEObject Type="Embed" ProgID="Equation.DSMT4" ShapeID="_x0000_i1082" DrawAspect="Content" ObjectID="_1771806625" r:id="rId123"/>
+          <o:OLEObject Type="Embed" ProgID="Equation.DSMT4" ShapeID="_x0000_i2501" DrawAspect="Content" ObjectID="_1771848323" r:id="rId123"/>
         </w:object>
       </w:r>
       <w:r>
@@ -10534,7 +10381,7 @@
           <w:szCs w:val="28"/>
         </w:rPr>
         <w:pict w14:anchorId="31417A07">
-          <v:shape id="_x0000_s1213" type="#_x0000_t75" style="position:absolute;margin-left:0;margin-top:0;width:50pt;height:50pt;z-index:251640320;visibility:hidden;mso-position-horizontal-relative:text;mso-position-vertical-relative:text" filled="t" stroked="t">
+          <v:shape id="_x0000_s1213" type="#_x0000_t75" style="position:absolute;left:0;text-align:left;margin-left:0;margin-top:0;width:50pt;height:50pt;z-index:251640320;visibility:hidden;mso-position-horizontal-relative:text;mso-position-vertical-relative:text" filled="t" stroked="t">
             <v:stroke joinstyle="round"/>
             <v:path o:extrusionok="t" gradientshapeok="f" o:connecttype="segments"/>
             <o:lock v:ext="edit" aspectratio="f" selection="t"/>
@@ -10549,11 +10396,11 @@
           <w:szCs w:val="28"/>
         </w:rPr>
         <w:object w:dxaOrig="120" w:dyaOrig="240" w14:anchorId="37F33AC8">
-          <v:shape id="_x0000_i1083" type="#_x0000_t75" style="width:6.25pt;height:11.9pt;mso-wrap-distance-left:0;mso-wrap-distance-top:0;mso-wrap-distance-right:0;mso-wrap-distance-bottom:0" o:ole="">
+          <v:shape id="_x0000_i2502" type="#_x0000_t75" style="width:6.25pt;height:11.9pt;mso-wrap-distance-left:0;mso-wrap-distance-top:0;mso-wrap-distance-right:0;mso-wrap-distance-bottom:0" o:ole="">
             <v:imagedata r:id="rId124" o:title=""/>
             <v:path textboxrect="0,0,0,0"/>
           </v:shape>
-          <o:OLEObject Type="Embed" ProgID="Equation.DSMT4" ShapeID="_x0000_i1083" DrawAspect="Content" ObjectID="_1771806626" r:id="rId125"/>
+          <o:OLEObject Type="Embed" ProgID="Equation.DSMT4" ShapeID="_x0000_i2502" DrawAspect="Content" ObjectID="_1771848324" r:id="rId125"/>
         </w:object>
       </w:r>
       <w:r>
@@ -10571,23 +10418,23 @@
       <w:pPr>
         <w:pStyle w:val="FirstParagraph"/>
         <w:ind w:firstLine="709"/>
-        <w:rPr>
-          <w:rFonts w:ascii="Times New Roman" w:hAnsi="Times New Roman" w:cs="Times New Roman"/>
-          <w:color w:val="000000" w:themeColor="text1"/>
-          <w:sz w:val="28"/>
-          <w:szCs w:val="28"/>
-          <w:lang w:val="ru-RU"/>
-        </w:rPr>
-      </w:pPr>
-      <w:r>
-        <w:rPr>
-          <w:rFonts w:ascii="Times New Roman" w:hAnsi="Times New Roman" w:cs="Times New Roman"/>
-          <w:color w:val="000000" w:themeColor="text1"/>
-          <w:sz w:val="28"/>
-          <w:szCs w:val="28"/>
-          <w:lang w:val="ru-RU"/>
-        </w:rPr>
-        <w:lastRenderedPageBreak/>
+        <w:jc w:val="both"/>
+        <w:rPr>
+          <w:rFonts w:ascii="Times New Roman" w:hAnsi="Times New Roman" w:cs="Times New Roman"/>
+          <w:color w:val="000000" w:themeColor="text1"/>
+          <w:sz w:val="28"/>
+          <w:szCs w:val="28"/>
+          <w:lang w:val="ru-RU"/>
+        </w:rPr>
+      </w:pPr>
+      <w:r>
+        <w:rPr>
+          <w:rFonts w:ascii="Times New Roman" w:hAnsi="Times New Roman" w:cs="Times New Roman"/>
+          <w:color w:val="000000" w:themeColor="text1"/>
+          <w:sz w:val="28"/>
+          <w:szCs w:val="28"/>
+          <w:lang w:val="ru-RU"/>
+        </w:rPr>
         <w:t>Учитывая факт того, что в рамках этой работы рассматривается</w:t>
       </w:r>
       <w:r>
@@ -10639,6 +10486,7 @@
       <w:pPr>
         <w:pStyle w:val="BodyText"/>
         <w:ind w:firstLine="709"/>
+        <w:jc w:val="both"/>
         <w:rPr>
           <w:rFonts w:ascii="Times New Roman" w:hAnsi="Times New Roman" w:cs="Times New Roman"/>
           <w:color w:val="000000" w:themeColor="text1"/>
@@ -10670,11 +10518,11 @@
           <w:szCs w:val="28"/>
         </w:rPr>
         <w:object w:dxaOrig="900" w:dyaOrig="390" w14:anchorId="18576853">
-          <v:shape id="_x0000_i1084" type="#_x0000_t75" style="width:45.1pt;height:19.4pt;mso-wrap-distance-left:0;mso-wrap-distance-top:0;mso-wrap-distance-right:0;mso-wrap-distance-bottom:0" o:ole="">
+          <v:shape id="_x0000_i2503" type="#_x0000_t75" style="width:45.1pt;height:19.4pt;mso-wrap-distance-left:0;mso-wrap-distance-top:0;mso-wrap-distance-right:0;mso-wrap-distance-bottom:0" o:ole="">
             <v:imagedata r:id="rId126" o:title=""/>
             <v:path textboxrect="0,0,0,0"/>
           </v:shape>
-          <o:OLEObject Type="Embed" ProgID="Equation.DSMT4" ShapeID="_x0000_i1084" DrawAspect="Content" ObjectID="_1771806627" r:id="rId127"/>
+          <o:OLEObject Type="Embed" ProgID="Equation.DSMT4" ShapeID="_x0000_i2503" DrawAspect="Content" ObjectID="_1771848325" r:id="rId127"/>
         </w:object>
       </w:r>
       <w:r>
@@ -10695,44 +10543,23 @@
           <w:ilvl w:val="0"/>
           <w:numId w:val="27"/>
         </w:numPr>
-        <w:rPr>
-          <w:rFonts w:ascii="Times New Roman" w:hAnsi="Times New Roman" w:cs="Times New Roman"/>
-          <w:color w:val="000000" w:themeColor="text1"/>
-          <w:sz w:val="28"/>
-          <w:szCs w:val="28"/>
-        </w:rPr>
-      </w:pPr>
-      <w:proofErr w:type="spellStart"/>
-      <w:r>
-        <w:rPr>
-          <w:rFonts w:ascii="Times New Roman" w:hAnsi="Times New Roman" w:cs="Times New Roman"/>
-          <w:color w:val="000000" w:themeColor="text1"/>
-          <w:sz w:val="28"/>
-          <w:szCs w:val="28"/>
-        </w:rPr>
-        <w:t>Диктаторский</w:t>
-      </w:r>
-      <w:proofErr w:type="spellEnd"/>
-      <w:r>
-        <w:rPr>
-          <w:rFonts w:ascii="Times New Roman" w:hAnsi="Times New Roman" w:cs="Times New Roman"/>
-          <w:color w:val="000000" w:themeColor="text1"/>
-          <w:sz w:val="28"/>
-          <w:szCs w:val="28"/>
-        </w:rPr>
-        <w:t xml:space="preserve"> </w:t>
-      </w:r>
-      <w:proofErr w:type="spellStart"/>
-      <w:r>
-        <w:rPr>
-          <w:rFonts w:ascii="Times New Roman" w:hAnsi="Times New Roman" w:cs="Times New Roman"/>
-          <w:color w:val="000000" w:themeColor="text1"/>
-          <w:sz w:val="28"/>
-          <w:szCs w:val="28"/>
-        </w:rPr>
-        <w:t>сценарий</w:t>
-      </w:r>
-      <w:proofErr w:type="spellEnd"/>
+        <w:jc w:val="both"/>
+        <w:rPr>
+          <w:rFonts w:ascii="Times New Roman" w:hAnsi="Times New Roman" w:cs="Times New Roman"/>
+          <w:color w:val="000000" w:themeColor="text1"/>
+          <w:sz w:val="28"/>
+          <w:szCs w:val="28"/>
+        </w:rPr>
+      </w:pPr>
+      <w:r>
+        <w:rPr>
+          <w:rFonts w:ascii="Times New Roman" w:hAnsi="Times New Roman" w:cs="Times New Roman"/>
+          <w:color w:val="000000" w:themeColor="text1"/>
+          <w:sz w:val="28"/>
+          <w:szCs w:val="28"/>
+        </w:rPr>
+        <w:t>Диктаторский сценарий</w:t>
+      </w:r>
     </w:p>
     <w:p>
       <w:pPr>
@@ -10741,57 +10568,28 @@
           <w:ilvl w:val="1"/>
           <w:numId w:val="27"/>
         </w:numPr>
-        <w:rPr>
-          <w:rFonts w:ascii="Times New Roman" w:hAnsi="Times New Roman" w:cs="Times New Roman"/>
-          <w:color w:val="000000" w:themeColor="text1"/>
-          <w:sz w:val="28"/>
-          <w:szCs w:val="28"/>
-        </w:rPr>
-      </w:pPr>
-      <w:proofErr w:type="spellStart"/>
-      <w:r>
-        <w:rPr>
-          <w:rFonts w:ascii="Times New Roman" w:hAnsi="Times New Roman" w:cs="Times New Roman"/>
-          <w:color w:val="000000" w:themeColor="text1"/>
-          <w:sz w:val="28"/>
-          <w:szCs w:val="28"/>
-        </w:rPr>
-        <w:t>Односторонняя</w:t>
-      </w:r>
-      <w:proofErr w:type="spellEnd"/>
-      <w:r>
-        <w:rPr>
-          <w:rFonts w:ascii="Times New Roman" w:hAnsi="Times New Roman" w:cs="Times New Roman"/>
-          <w:color w:val="000000" w:themeColor="text1"/>
-          <w:sz w:val="28"/>
-          <w:szCs w:val="28"/>
-        </w:rPr>
-        <w:t xml:space="preserve"> </w:t>
-      </w:r>
-      <w:proofErr w:type="spellStart"/>
-      <w:r>
-        <w:rPr>
-          <w:rFonts w:ascii="Times New Roman" w:hAnsi="Times New Roman" w:cs="Times New Roman"/>
-          <w:color w:val="000000" w:themeColor="text1"/>
-          <w:sz w:val="28"/>
-          <w:szCs w:val="28"/>
-        </w:rPr>
-        <w:t>инициатива</w:t>
-      </w:r>
-      <w:proofErr w:type="spellEnd"/>
-      <w:r>
-        <w:rPr>
-          <w:rFonts w:ascii="Times New Roman" w:hAnsi="Times New Roman" w:cs="Times New Roman"/>
-          <w:color w:val="000000" w:themeColor="text1"/>
-          <w:sz w:val="28"/>
-          <w:szCs w:val="28"/>
-        </w:rPr>
-        <w:t>:</w:t>
+        <w:jc w:val="both"/>
+        <w:rPr>
+          <w:rFonts w:ascii="Times New Roman" w:hAnsi="Times New Roman" w:cs="Times New Roman"/>
+          <w:color w:val="000000" w:themeColor="text1"/>
+          <w:sz w:val="28"/>
+          <w:szCs w:val="28"/>
+        </w:rPr>
+      </w:pPr>
+      <w:r>
+        <w:rPr>
+          <w:rFonts w:ascii="Times New Roman" w:hAnsi="Times New Roman" w:cs="Times New Roman"/>
+          <w:color w:val="000000" w:themeColor="text1"/>
+          <w:sz w:val="28"/>
+          <w:szCs w:val="28"/>
+        </w:rPr>
+        <w:t>Односторонняя инициатива:</w:t>
       </w:r>
     </w:p>
     <w:p>
       <w:pPr>
         <w:pStyle w:val="ListParagraph"/>
+        <w:jc w:val="both"/>
         <w:rPr>
           <w:rFonts w:ascii="Times New Roman" w:hAnsi="Times New Roman" w:cs="Times New Roman"/>
           <w:color w:val="000000" w:themeColor="text1"/>
@@ -11180,6 +10978,7 @@
             <w:pPr>
               <w:pStyle w:val="ListParagraph"/>
               <w:ind w:left="0"/>
+              <w:jc w:val="both"/>
               <w:rPr>
                 <w:rFonts w:ascii="Times New Roman" w:hAnsi="Times New Roman" w:cs="Times New Roman"/>
                 <w:color w:val="000000" w:themeColor="text1"/>
@@ -11204,6 +11003,7 @@
     </w:tbl>
     <w:p>
       <w:pPr>
+        <w:jc w:val="both"/>
         <w:rPr>
           <w:rFonts w:ascii="Times New Roman" w:hAnsi="Times New Roman" w:cs="Times New Roman"/>
           <w:color w:val="000000" w:themeColor="text1"/>
@@ -11219,52 +11019,22 @@
           <w:ilvl w:val="1"/>
           <w:numId w:val="27"/>
         </w:numPr>
-        <w:rPr>
-          <w:rFonts w:ascii="Times New Roman" w:hAnsi="Times New Roman" w:cs="Times New Roman"/>
-          <w:color w:val="000000" w:themeColor="text1"/>
-          <w:sz w:val="28"/>
-          <w:szCs w:val="28"/>
-        </w:rPr>
-      </w:pPr>
-      <w:proofErr w:type="spellStart"/>
-      <w:r>
-        <w:rPr>
-          <w:rFonts w:ascii="Times New Roman" w:hAnsi="Times New Roman" w:cs="Times New Roman"/>
-          <w:color w:val="000000" w:themeColor="text1"/>
-          <w:sz w:val="28"/>
-          <w:szCs w:val="28"/>
-        </w:rPr>
-        <w:t>Двусторонняя</w:t>
-      </w:r>
-      <w:proofErr w:type="spellEnd"/>
-      <w:r>
-        <w:rPr>
-          <w:rFonts w:ascii="Times New Roman" w:hAnsi="Times New Roman" w:cs="Times New Roman"/>
-          <w:color w:val="000000" w:themeColor="text1"/>
-          <w:sz w:val="28"/>
-          <w:szCs w:val="28"/>
-        </w:rPr>
-        <w:t xml:space="preserve"> </w:t>
-      </w:r>
-      <w:proofErr w:type="spellStart"/>
-      <w:r>
-        <w:rPr>
-          <w:rFonts w:ascii="Times New Roman" w:hAnsi="Times New Roman" w:cs="Times New Roman"/>
-          <w:color w:val="000000" w:themeColor="text1"/>
-          <w:sz w:val="28"/>
-          <w:szCs w:val="28"/>
-        </w:rPr>
-        <w:t>инициатива</w:t>
-      </w:r>
-      <w:proofErr w:type="spellEnd"/>
-      <w:r>
-        <w:rPr>
-          <w:rFonts w:ascii="Times New Roman" w:hAnsi="Times New Roman" w:cs="Times New Roman"/>
-          <w:color w:val="000000" w:themeColor="text1"/>
-          <w:sz w:val="28"/>
-          <w:szCs w:val="28"/>
-        </w:rPr>
-        <w:t xml:space="preserve">: </w:t>
+        <w:jc w:val="both"/>
+        <w:rPr>
+          <w:rFonts w:ascii="Times New Roman" w:hAnsi="Times New Roman" w:cs="Times New Roman"/>
+          <w:color w:val="000000" w:themeColor="text1"/>
+          <w:sz w:val="28"/>
+          <w:szCs w:val="28"/>
+        </w:rPr>
+      </w:pPr>
+      <w:r>
+        <w:rPr>
+          <w:rFonts w:ascii="Times New Roman" w:hAnsi="Times New Roman" w:cs="Times New Roman"/>
+          <w:color w:val="000000" w:themeColor="text1"/>
+          <w:sz w:val="28"/>
+          <w:szCs w:val="28"/>
+        </w:rPr>
+        <w:t xml:space="preserve">Двусторонняя инициатива: </w:t>
       </w:r>
     </w:p>
     <w:tbl>
@@ -11322,11 +11092,11 @@
                 <w:szCs w:val="28"/>
               </w:rPr>
               <w:object w:dxaOrig="4590" w:dyaOrig="720" w14:anchorId="05E80EB5">
-                <v:shape id="_x0000_i1085" type="#_x0000_t75" style="width:229.75pt;height:36.3pt;mso-wrap-distance-left:0;mso-wrap-distance-top:0;mso-wrap-distance-right:0;mso-wrap-distance-bottom:0" o:ole="">
+                <v:shape id="_x0000_i2504" type="#_x0000_t75" style="width:229.75pt;height:36.3pt;mso-wrap-distance-left:0;mso-wrap-distance-top:0;mso-wrap-distance-right:0;mso-wrap-distance-bottom:0" o:ole="">
                   <v:imagedata r:id="rId128" o:title=""/>
                   <v:path textboxrect="0,0,0,0"/>
                 </v:shape>
-                <o:OLEObject Type="Embed" ProgID="Equation.DSMT4" ShapeID="_x0000_i1085" DrawAspect="Content" ObjectID="_1771806628" r:id="rId129"/>
+                <o:OLEObject Type="Embed" ProgID="Equation.DSMT4" ShapeID="_x0000_i2504" DrawAspect="Content" ObjectID="_1771848326" r:id="rId129"/>
               </w:object>
             </w:r>
           </w:p>
@@ -11337,6 +11107,7 @@
           </w:tcPr>
           <w:p>
             <w:pPr>
+              <w:jc w:val="both"/>
               <w:rPr>
                 <w:rFonts w:ascii="Times New Roman" w:hAnsi="Times New Roman" w:cs="Times New Roman"/>
                 <w:color w:val="000000" w:themeColor="text1"/>
@@ -11362,6 +11133,7 @@
     <w:p>
       <w:pPr>
         <w:ind w:left="360"/>
+        <w:jc w:val="both"/>
         <w:rPr>
           <w:rFonts w:ascii="Times New Roman" w:hAnsi="Times New Roman" w:cs="Times New Roman"/>
           <w:color w:val="000000" w:themeColor="text1"/>
@@ -11386,52 +11158,22 @@
           <w:ilvl w:val="0"/>
           <w:numId w:val="27"/>
         </w:numPr>
-        <w:rPr>
-          <w:rFonts w:ascii="Times New Roman" w:hAnsi="Times New Roman" w:cs="Times New Roman"/>
-          <w:color w:val="000000" w:themeColor="text1"/>
-          <w:sz w:val="28"/>
-          <w:szCs w:val="28"/>
-        </w:rPr>
-      </w:pPr>
-      <w:proofErr w:type="spellStart"/>
-      <w:r>
-        <w:rPr>
-          <w:rFonts w:ascii="Times New Roman" w:hAnsi="Times New Roman" w:cs="Times New Roman"/>
-          <w:color w:val="000000" w:themeColor="text1"/>
-          <w:sz w:val="28"/>
-          <w:szCs w:val="28"/>
-        </w:rPr>
-        <w:t>Взаимный</w:t>
-      </w:r>
-      <w:proofErr w:type="spellEnd"/>
-      <w:r>
-        <w:rPr>
-          <w:rFonts w:ascii="Times New Roman" w:hAnsi="Times New Roman" w:cs="Times New Roman"/>
-          <w:color w:val="000000" w:themeColor="text1"/>
-          <w:sz w:val="28"/>
-          <w:szCs w:val="28"/>
-        </w:rPr>
-        <w:t xml:space="preserve"> </w:t>
-      </w:r>
-      <w:proofErr w:type="spellStart"/>
-      <w:r>
-        <w:rPr>
-          <w:rFonts w:ascii="Times New Roman" w:hAnsi="Times New Roman" w:cs="Times New Roman"/>
-          <w:color w:val="000000" w:themeColor="text1"/>
-          <w:sz w:val="28"/>
-          <w:szCs w:val="28"/>
-        </w:rPr>
-        <w:t>сценарий</w:t>
-      </w:r>
-      <w:proofErr w:type="spellEnd"/>
-      <w:r>
-        <w:rPr>
-          <w:rFonts w:ascii="Times New Roman" w:hAnsi="Times New Roman" w:cs="Times New Roman"/>
-          <w:color w:val="000000" w:themeColor="text1"/>
-          <w:sz w:val="28"/>
-          <w:szCs w:val="28"/>
-        </w:rPr>
-        <w:t>:</w:t>
+        <w:jc w:val="both"/>
+        <w:rPr>
+          <w:rFonts w:ascii="Times New Roman" w:hAnsi="Times New Roman" w:cs="Times New Roman"/>
+          <w:color w:val="000000" w:themeColor="text1"/>
+          <w:sz w:val="28"/>
+          <w:szCs w:val="28"/>
+        </w:rPr>
+      </w:pPr>
+      <w:r>
+        <w:rPr>
+          <w:rFonts w:ascii="Times New Roman" w:hAnsi="Times New Roman" w:cs="Times New Roman"/>
+          <w:color w:val="000000" w:themeColor="text1"/>
+          <w:sz w:val="28"/>
+          <w:szCs w:val="28"/>
+        </w:rPr>
+        <w:t>Взаимный сценарий:</w:t>
       </w:r>
     </w:p>
     <w:tbl>
@@ -11491,11 +11233,11 @@
                 <w:szCs w:val="28"/>
               </w:rPr>
               <w:object w:dxaOrig="7260" w:dyaOrig="720" w14:anchorId="4AD55DAE">
-                <v:shape id="_x0000_i1086" type="#_x0000_t75" style="width:363.15pt;height:36.3pt;mso-wrap-distance-left:0;mso-wrap-distance-top:0;mso-wrap-distance-right:0;mso-wrap-distance-bottom:0" o:ole="">
+                <v:shape id="_x0000_i2505" type="#_x0000_t75" style="width:363.15pt;height:36.3pt;mso-wrap-distance-left:0;mso-wrap-distance-top:0;mso-wrap-distance-right:0;mso-wrap-distance-bottom:0" o:ole="">
                   <v:imagedata r:id="rId130" o:title=""/>
                   <v:path textboxrect="0,0,0,0"/>
                 </v:shape>
-                <o:OLEObject Type="Embed" ProgID="Equation.DSMT4" ShapeID="_x0000_i1086" DrawAspect="Content" ObjectID="_1771806629" r:id="rId131"/>
+                <o:OLEObject Type="Embed" ProgID="Equation.DSMT4" ShapeID="_x0000_i2505" DrawAspect="Content" ObjectID="_1771848327" r:id="rId131"/>
               </w:object>
             </w:r>
             <w:r>
@@ -11515,7 +11257,7 @@
           </w:tcPr>
           <w:p>
             <w:pPr>
-              <w:jc w:val="center"/>
+              <w:jc w:val="both"/>
               <w:rPr>
                 <w:rFonts w:ascii="Times New Roman" w:hAnsi="Times New Roman" w:cs="Times New Roman"/>
                 <w:color w:val="000000" w:themeColor="text1"/>
@@ -11541,6 +11283,7 @@
     <w:p>
       <w:pPr>
         <w:ind w:firstLine="720"/>
+        <w:jc w:val="both"/>
         <w:rPr>
           <w:rFonts w:ascii="Times New Roman" w:hAnsi="Times New Roman" w:cs="Times New Roman"/>
           <w:color w:val="000000" w:themeColor="text1"/>
@@ -11582,11 +11325,11 @@
           <w:szCs w:val="28"/>
         </w:rPr>
         <w:object w:dxaOrig="540" w:dyaOrig="390" w14:anchorId="6B8CAB80">
-          <v:shape id="_x0000_i1087" type="#_x0000_t75" style="width:26.9pt;height:19.4pt;mso-wrap-distance-left:0;mso-wrap-distance-top:0;mso-wrap-distance-right:0;mso-wrap-distance-bottom:0" o:ole="">
+          <v:shape id="_x0000_i2506" type="#_x0000_t75" style="width:26.9pt;height:19.4pt;mso-wrap-distance-left:0;mso-wrap-distance-top:0;mso-wrap-distance-right:0;mso-wrap-distance-bottom:0" o:ole="">
             <v:imagedata r:id="rId132" o:title=""/>
             <v:path textboxrect="0,0,0,0"/>
           </v:shape>
-          <o:OLEObject Type="Embed" ProgID="Equation.DSMT4" ShapeID="_x0000_i1087" DrawAspect="Content" ObjectID="_1771806630" r:id="rId133"/>
+          <o:OLEObject Type="Embed" ProgID="Equation.DSMT4" ShapeID="_x0000_i2506" DrawAspect="Content" ObjectID="_1771848328" r:id="rId133"/>
         </w:object>
       </w:r>
       <w:r>
@@ -11626,6 +11369,7 @@
           <w:p>
             <w:pPr>
               <w:pStyle w:val="BodyText"/>
+              <w:jc w:val="both"/>
               <w:rPr>
                 <w:rFonts w:ascii="Times New Roman" w:hAnsi="Times New Roman" w:cs="Times New Roman"/>
                 <w:sz w:val="28"/>
@@ -11634,6 +11378,9 @@
               </w:rPr>
             </w:pPr>
             <m:oMathPara>
+              <m:oMathParaPr>
+                <m:jc m:val="center"/>
+              </m:oMathParaPr>
               <m:oMath>
                 <m:r>
                   <m:rPr>
@@ -12185,6 +11932,7 @@
           </w:tcPr>
           <w:p>
             <w:pPr>
+              <w:jc w:val="both"/>
               <w:rPr>
                 <w:rFonts w:ascii="Times New Roman" w:hAnsi="Times New Roman" w:cs="Times New Roman"/>
                 <w:color w:val="000000" w:themeColor="text1"/>
@@ -12210,6 +11958,7 @@
     <w:p>
       <w:pPr>
         <w:ind w:firstLine="720"/>
+        <w:jc w:val="both"/>
         <w:rPr>
           <w:rFonts w:ascii="Times New Roman" w:hAnsi="Times New Roman" w:cs="Times New Roman"/>
           <w:color w:val="000000" w:themeColor="text1"/>
@@ -12223,6 +11972,7 @@
       <w:pPr>
         <w:pStyle w:val="FirstParagraph"/>
         <w:ind w:firstLine="709"/>
+        <w:jc w:val="both"/>
         <w:rPr>
           <w:rFonts w:ascii="Times New Roman" w:hAnsi="Times New Roman" w:cs="Times New Roman"/>
           <w:color w:val="000000" w:themeColor="text1"/>
@@ -12299,11 +12049,11 @@
                 <w:szCs w:val="28"/>
               </w:rPr>
               <w:object w:dxaOrig="2760" w:dyaOrig="390" w14:anchorId="1D3B45B1">
-                <v:shape id="_x0000_i1088" type="#_x0000_t75" style="width:137.75pt;height:19.4pt;mso-wrap-distance-left:0;mso-wrap-distance-top:0;mso-wrap-distance-right:0;mso-wrap-distance-bottom:0" o:ole="">
+                <v:shape id="_x0000_i2507" type="#_x0000_t75" style="width:137.75pt;height:19.4pt;mso-wrap-distance-left:0;mso-wrap-distance-top:0;mso-wrap-distance-right:0;mso-wrap-distance-bottom:0" o:ole="">
                   <v:imagedata r:id="rId134" o:title=""/>
                   <v:path textboxrect="0,0,0,0"/>
                 </v:shape>
-                <o:OLEObject Type="Embed" ProgID="Equation.DSMT4" ShapeID="_x0000_i1088" DrawAspect="Content" ObjectID="_1771806631" r:id="rId135"/>
+                <o:OLEObject Type="Embed" ProgID="Equation.DSMT4" ShapeID="_x0000_i2507" DrawAspect="Content" ObjectID="_1771848329" r:id="rId135"/>
               </w:object>
             </w:r>
             <w:r>
@@ -12324,6 +12074,7 @@
           <w:p>
             <w:pPr>
               <w:pStyle w:val="BodyText"/>
+              <w:jc w:val="both"/>
               <w:rPr>
                 <w:rFonts w:ascii="Times New Roman" w:hAnsi="Times New Roman" w:cs="Times New Roman"/>
                 <w:sz w:val="28"/>
@@ -12348,6 +12099,7 @@
       <w:pPr>
         <w:pStyle w:val="BodyText"/>
         <w:ind w:firstLine="709"/>
+        <w:jc w:val="both"/>
         <w:rPr>
           <w:rFonts w:ascii="Times New Roman" w:hAnsi="Times New Roman" w:cs="Times New Roman"/>
           <w:color w:val="000000" w:themeColor="text1"/>
@@ -12425,11 +12177,11 @@
                 <w:szCs w:val="28"/>
               </w:rPr>
               <w:object w:dxaOrig="2820" w:dyaOrig="390" w14:anchorId="7DFE0792">
-                <v:shape id="_x0000_i1089" type="#_x0000_t75" style="width:140.85pt;height:19.4pt;mso-wrap-distance-left:0;mso-wrap-distance-top:0;mso-wrap-distance-right:0;mso-wrap-distance-bottom:0" o:ole="">
+                <v:shape id="_x0000_i2508" type="#_x0000_t75" style="width:140.85pt;height:19.4pt;mso-wrap-distance-left:0;mso-wrap-distance-top:0;mso-wrap-distance-right:0;mso-wrap-distance-bottom:0" o:ole="">
                   <v:imagedata r:id="rId136" o:title=""/>
                   <v:path textboxrect="0,0,0,0"/>
                 </v:shape>
-                <o:OLEObject Type="Embed" ProgID="Equation.DSMT4" ShapeID="_x0000_i1089" DrawAspect="Content" ObjectID="_1771806632" r:id="rId137"/>
+                <o:OLEObject Type="Embed" ProgID="Equation.DSMT4" ShapeID="_x0000_i2508" DrawAspect="Content" ObjectID="_1771848330" r:id="rId137"/>
               </w:object>
             </w:r>
             <w:r>
@@ -12450,6 +12202,7 @@
           <w:p>
             <w:pPr>
               <w:pStyle w:val="BodyText"/>
+              <w:jc w:val="both"/>
               <w:rPr>
                 <w:rFonts w:ascii="Times New Roman" w:hAnsi="Times New Roman" w:cs="Times New Roman"/>
                 <w:color w:val="000000" w:themeColor="text1"/>
@@ -12475,6 +12228,7 @@
     <w:p>
       <w:pPr>
         <w:pStyle w:val="BodyText"/>
+        <w:jc w:val="both"/>
         <w:rPr>
           <w:rFonts w:ascii="Times New Roman" w:hAnsi="Times New Roman" w:cs="Times New Roman"/>
           <w:color w:val="000000" w:themeColor="text1"/>
@@ -12501,7 +12255,7 @@
           <w:szCs w:val="28"/>
         </w:rPr>
         <w:pict w14:anchorId="1575626E">
-          <v:shape id="_x0000_s1197" type="#_x0000_t75" style="position:absolute;margin-left:0;margin-top:0;width:50pt;height:50pt;z-index:251648512;visibility:hidden;mso-position-horizontal-relative:text;mso-position-vertical-relative:text" filled="t" stroked="t">
+          <v:shape id="_x0000_s1197" type="#_x0000_t75" style="position:absolute;left:0;text-align:left;margin-left:0;margin-top:0;width:50pt;height:50pt;z-index:251648512;visibility:hidden;mso-position-horizontal-relative:text;mso-position-vertical-relative:text" filled="t" stroked="t">
             <v:stroke joinstyle="round"/>
             <v:path o:extrusionok="t" gradientshapeok="f" o:connecttype="segments"/>
             <o:lock v:ext="edit" aspectratio="f" selection="t"/>
@@ -12516,11 +12270,11 @@
           <w:szCs w:val="28"/>
         </w:rPr>
         <w:object w:dxaOrig="300" w:dyaOrig="390" w14:anchorId="534DC923">
-          <v:shape id="_x0000_i1090" type="#_x0000_t75" style="width:15.05pt;height:19.4pt;mso-wrap-distance-left:0;mso-wrap-distance-top:0;mso-wrap-distance-right:0;mso-wrap-distance-bottom:0" o:ole="">
+          <v:shape id="_x0000_i2509" type="#_x0000_t75" style="width:15.05pt;height:19.4pt;mso-wrap-distance-left:0;mso-wrap-distance-top:0;mso-wrap-distance-right:0;mso-wrap-distance-bottom:0" o:ole="">
             <v:imagedata r:id="rId138" o:title=""/>
             <v:path textboxrect="0,0,0,0"/>
           </v:shape>
-          <o:OLEObject Type="Embed" ProgID="Equation.DSMT4" ShapeID="_x0000_i1090" DrawAspect="Content" ObjectID="_1771806633" r:id="rId139"/>
+          <o:OLEObject Type="Embed" ProgID="Equation.DSMT4" ShapeID="_x0000_i2509" DrawAspect="Content" ObjectID="_1771848331" r:id="rId139"/>
         </w:object>
       </w:r>
       <w:r>
@@ -12538,23 +12292,23 @@
       <w:pPr>
         <w:pStyle w:val="BodyText"/>
         <w:ind w:firstLine="709"/>
-        <w:rPr>
-          <w:rFonts w:ascii="Times New Roman" w:hAnsi="Times New Roman" w:cs="Times New Roman"/>
-          <w:color w:val="000000" w:themeColor="text1"/>
-          <w:sz w:val="28"/>
-          <w:szCs w:val="28"/>
-          <w:lang w:val="ru-RU"/>
-        </w:rPr>
-      </w:pPr>
-      <w:r>
-        <w:rPr>
-          <w:rFonts w:ascii="Times New Roman" w:hAnsi="Times New Roman" w:cs="Times New Roman"/>
-          <w:color w:val="000000" w:themeColor="text1"/>
-          <w:sz w:val="28"/>
-          <w:szCs w:val="28"/>
-          <w:lang w:val="ru-RU"/>
-        </w:rPr>
-        <w:lastRenderedPageBreak/>
+        <w:jc w:val="both"/>
+        <w:rPr>
+          <w:rFonts w:ascii="Times New Roman" w:hAnsi="Times New Roman" w:cs="Times New Roman"/>
+          <w:color w:val="000000" w:themeColor="text1"/>
+          <w:sz w:val="28"/>
+          <w:szCs w:val="28"/>
+          <w:lang w:val="ru-RU"/>
+        </w:rPr>
+      </w:pPr>
+      <w:r>
+        <w:rPr>
+          <w:rFonts w:ascii="Times New Roman" w:hAnsi="Times New Roman" w:cs="Times New Roman"/>
+          <w:color w:val="000000" w:themeColor="text1"/>
+          <w:sz w:val="28"/>
+          <w:szCs w:val="28"/>
+          <w:lang w:val="ru-RU"/>
+        </w:rPr>
         <w:t>Таким образом Акторно-ориентированная модель (САОМ) работает по</w:t>
       </w:r>
       <w:r>
@@ -12576,6 +12330,7 @@
           <w:numId w:val="13"/>
         </w:numPr>
         <w:ind w:left="0" w:firstLine="709"/>
+        <w:jc w:val="both"/>
         <w:rPr>
           <w:rFonts w:ascii="Times New Roman" w:hAnsi="Times New Roman" w:cs="Times New Roman"/>
           <w:color w:val="000000" w:themeColor="text1"/>
@@ -12617,11 +12372,11 @@
           <w:szCs w:val="28"/>
         </w:rPr>
         <w:object w:dxaOrig="1500" w:dyaOrig="360" w14:anchorId="6D15BE3F">
-          <v:shape id="_x0000_i1091" type="#_x0000_t75" style="width:75.15pt;height:18.15pt;mso-wrap-distance-left:0;mso-wrap-distance-top:0;mso-wrap-distance-right:0;mso-wrap-distance-bottom:0" o:ole="">
+          <v:shape id="_x0000_i2510" type="#_x0000_t75" style="width:75.15pt;height:18.15pt;mso-wrap-distance-left:0;mso-wrap-distance-top:0;mso-wrap-distance-right:0;mso-wrap-distance-bottom:0" o:ole="">
             <v:imagedata r:id="rId140" o:title=""/>
             <v:path textboxrect="0,0,0,0"/>
           </v:shape>
-          <o:OLEObject Type="Embed" ProgID="Equation.DSMT4" ShapeID="_x0000_i1091" DrawAspect="Content" ObjectID="_1771806634" r:id="rId141"/>
+          <o:OLEObject Type="Embed" ProgID="Equation.DSMT4" ShapeID="_x0000_i2510" DrawAspect="Content" ObjectID="_1771848332" r:id="rId141"/>
         </w:object>
       </w:r>
       <w:r>
@@ -12642,6 +12397,7 @@
           <w:numId w:val="13"/>
         </w:numPr>
         <w:ind w:left="0" w:firstLine="709"/>
+        <w:jc w:val="both"/>
         <w:rPr>
           <w:rFonts w:ascii="Times New Roman" w:hAnsi="Times New Roman" w:cs="Times New Roman"/>
           <w:color w:val="000000" w:themeColor="text1"/>
@@ -12683,11 +12439,11 @@
           <w:szCs w:val="28"/>
         </w:rPr>
         <w:object w:dxaOrig="390" w:dyaOrig="270" w14:anchorId="3A5E75A9">
-          <v:shape id="_x0000_i1092" type="#_x0000_t75" style="width:19.4pt;height:13.75pt;mso-wrap-distance-left:0;mso-wrap-distance-top:0;mso-wrap-distance-right:0;mso-wrap-distance-bottom:0" o:ole="">
+          <v:shape id="_x0000_i2511" type="#_x0000_t75" style="width:19.4pt;height:13.75pt;mso-wrap-distance-left:0;mso-wrap-distance-top:0;mso-wrap-distance-right:0;mso-wrap-distance-bottom:0" o:ole="">
             <v:imagedata r:id="rId142" o:title=""/>
             <v:path textboxrect="0,0,0,0"/>
           </v:shape>
-          <o:OLEObject Type="Embed" ProgID="Equation.DSMT4" ShapeID="_x0000_i1092" DrawAspect="Content" ObjectID="_1771806635" r:id="rId143"/>
+          <o:OLEObject Type="Embed" ProgID="Equation.DSMT4" ShapeID="_x0000_i2511" DrawAspect="Content" ObjectID="_1771848333" r:id="rId143"/>
         </w:object>
       </w:r>
       <w:r>
@@ -12723,11 +12479,11 @@
           <w:szCs w:val="28"/>
         </w:rPr>
         <w:object w:dxaOrig="210" w:dyaOrig="300" w14:anchorId="7CF6936F">
-          <v:shape id="_x0000_i1093" type="#_x0000_t75" style="width:10.65pt;height:15.05pt;mso-wrap-distance-left:0;mso-wrap-distance-top:0;mso-wrap-distance-right:0;mso-wrap-distance-bottom:0" o:ole="">
+          <v:shape id="_x0000_i2512" type="#_x0000_t75" style="width:10.65pt;height:15.05pt;mso-wrap-distance-left:0;mso-wrap-distance-top:0;mso-wrap-distance-right:0;mso-wrap-distance-bottom:0" o:ole="">
             <v:imagedata r:id="rId144" o:title=""/>
             <v:path textboxrect="0,0,0,0"/>
           </v:shape>
-          <o:OLEObject Type="Embed" ProgID="Equation.DSMT4" ShapeID="_x0000_i1093" DrawAspect="Content" ObjectID="_1771806636" r:id="rId145"/>
+          <o:OLEObject Type="Embed" ProgID="Equation.DSMT4" ShapeID="_x0000_i2512" DrawAspect="Content" ObjectID="_1771848334" r:id="rId145"/>
         </w:object>
       </w:r>
       <w:r>
@@ -12748,6 +12504,7 @@
           <w:numId w:val="13"/>
         </w:numPr>
         <w:ind w:left="0" w:firstLine="709"/>
+        <w:jc w:val="both"/>
         <w:rPr>
           <w:rFonts w:ascii="Times New Roman" w:hAnsi="Times New Roman" w:cs="Times New Roman"/>
           <w:color w:val="000000" w:themeColor="text1"/>
@@ -12789,11 +12546,11 @@
           <w:szCs w:val="28"/>
         </w:rPr>
         <w:object w:dxaOrig="1230" w:dyaOrig="360" w14:anchorId="2DB5ACF3">
-          <v:shape id="_x0000_i1094" type="#_x0000_t75" style="width:61.35pt;height:18.15pt;mso-wrap-distance-left:0;mso-wrap-distance-top:0;mso-wrap-distance-right:0;mso-wrap-distance-bottom:0" o:ole="">
+          <v:shape id="_x0000_i2513" type="#_x0000_t75" style="width:61.35pt;height:18.15pt;mso-wrap-distance-left:0;mso-wrap-distance-top:0;mso-wrap-distance-right:0;mso-wrap-distance-bottom:0" o:ole="">
             <v:imagedata r:id="rId146" o:title=""/>
             <v:path textboxrect="0,0,0,0"/>
           </v:shape>
-          <o:OLEObject Type="Embed" ProgID="Equation.DSMT4" ShapeID="_x0000_i1094" DrawAspect="Content" ObjectID="_1771806637" r:id="rId147"/>
+          <o:OLEObject Type="Embed" ProgID="Equation.DSMT4" ShapeID="_x0000_i2513" DrawAspect="Content" ObjectID="_1771848335" r:id="rId147"/>
         </w:object>
       </w:r>
       <w:r>
@@ -12829,11 +12586,11 @@
           <w:szCs w:val="28"/>
         </w:rPr>
         <w:object w:dxaOrig="690" w:dyaOrig="360" w14:anchorId="221F828C">
-          <v:shape id="_x0000_i1095" type="#_x0000_t75" style="width:34.45pt;height:18.15pt;mso-wrap-distance-left:0;mso-wrap-distance-top:0;mso-wrap-distance-right:0;mso-wrap-distance-bottom:0" o:ole="">
+          <v:shape id="_x0000_i2514" type="#_x0000_t75" style="width:34.45pt;height:18.15pt;mso-wrap-distance-left:0;mso-wrap-distance-top:0;mso-wrap-distance-right:0;mso-wrap-distance-bottom:0" o:ole="">
             <v:imagedata r:id="rId148" o:title=""/>
             <v:path textboxrect="0,0,0,0"/>
           </v:shape>
-          <o:OLEObject Type="Embed" ProgID="Equation.DSMT4" ShapeID="_x0000_i1095" DrawAspect="Content" ObjectID="_1771806638" r:id="rId149"/>
+          <o:OLEObject Type="Embed" ProgID="Equation.DSMT4" ShapeID="_x0000_i2514" DrawAspect="Content" ObjectID="_1771848336" r:id="rId149"/>
         </w:object>
       </w:r>
       <w:r>
@@ -12854,6 +12611,7 @@
           <w:numId w:val="13"/>
         </w:numPr>
         <w:ind w:left="0" w:firstLine="709"/>
+        <w:jc w:val="both"/>
         <w:rPr>
           <w:rFonts w:ascii="Times New Roman" w:hAnsi="Times New Roman" w:cs="Times New Roman"/>
           <w:color w:val="000000" w:themeColor="text1"/>
@@ -12895,11 +12653,11 @@
           <w:szCs w:val="28"/>
         </w:rPr>
         <w:object w:dxaOrig="690" w:dyaOrig="300" w14:anchorId="072AE001">
-          <v:shape id="_x0000_i1096" type="#_x0000_t75" style="width:34.45pt;height:15.05pt;mso-wrap-distance-left:0;mso-wrap-distance-top:0;mso-wrap-distance-right:0;mso-wrap-distance-bottom:0" o:ole="">
+          <v:shape id="_x0000_i2515" type="#_x0000_t75" style="width:34.45pt;height:15.05pt;mso-wrap-distance-left:0;mso-wrap-distance-top:0;mso-wrap-distance-right:0;mso-wrap-distance-bottom:0" o:ole="">
             <v:imagedata r:id="rId150" o:title=""/>
             <v:path textboxrect="0,0,0,0"/>
           </v:shape>
-          <o:OLEObject Type="Embed" ProgID="Equation.DSMT4" ShapeID="_x0000_i1096" DrawAspect="Content" ObjectID="_1771806639" r:id="rId151"/>
+          <o:OLEObject Type="Embed" ProgID="Equation.DSMT4" ShapeID="_x0000_i2515" DrawAspect="Content" ObjectID="_1771848337" r:id="rId151"/>
         </w:object>
       </w:r>
       <w:r>
@@ -13011,6 +12769,7 @@
           <w:numId w:val="13"/>
         </w:numPr>
         <w:ind w:left="0" w:firstLine="709"/>
+        <w:jc w:val="both"/>
         <w:rPr>
           <w:rFonts w:ascii="Times New Roman" w:hAnsi="Times New Roman" w:cs="Times New Roman"/>
           <w:color w:val="000000" w:themeColor="text1"/>
@@ -13028,6 +12787,7 @@
           <w:szCs w:val="28"/>
           <w:lang w:val="ru-RU"/>
         </w:rPr>
+        <w:lastRenderedPageBreak/>
         <w:t xml:space="preserve">Выбираем случайным образом </w:t>
       </w:r>
       <w:r>
@@ -13053,11 +12813,11 @@
           <w:szCs w:val="28"/>
         </w:rPr>
         <w:object w:dxaOrig="930" w:dyaOrig="360" w14:anchorId="38DE4D8E">
-          <v:shape id="_x0000_i1097" type="#_x0000_t75" style="width:46.35pt;height:18.15pt;mso-wrap-distance-left:0;mso-wrap-distance-top:0;mso-wrap-distance-right:0;mso-wrap-distance-bottom:0" o:ole="">
+          <v:shape id="_x0000_i2516" type="#_x0000_t75" style="width:46.35pt;height:18.15pt;mso-wrap-distance-left:0;mso-wrap-distance-top:0;mso-wrap-distance-right:0;mso-wrap-distance-bottom:0" o:ole="">
             <v:imagedata r:id="rId152" o:title=""/>
             <v:path textboxrect="0,0,0,0"/>
           </v:shape>
-          <o:OLEObject Type="Embed" ProgID="Equation.DSMT4" ShapeID="_x0000_i1097" DrawAspect="Content" ObjectID="_1771806640" r:id="rId153"/>
+          <o:OLEObject Type="Embed" ProgID="Equation.DSMT4" ShapeID="_x0000_i2516" DrawAspect="Content" ObjectID="_1771848338" r:id="rId153"/>
         </w:object>
       </w:r>
       <w:r>
@@ -13093,11 +12853,11 @@
           <w:szCs w:val="28"/>
         </w:rPr>
         <w:object w:dxaOrig="1260" w:dyaOrig="390" w14:anchorId="40D7ED3E">
-          <v:shape id="_x0000_i1098" type="#_x0000_t75" style="width:63.25pt;height:19.4pt;mso-wrap-distance-left:0;mso-wrap-distance-top:0;mso-wrap-distance-right:0;mso-wrap-distance-bottom:0" o:ole="">
+          <v:shape id="_x0000_i2517" type="#_x0000_t75" style="width:63.25pt;height:19.4pt;mso-wrap-distance-left:0;mso-wrap-distance-top:0;mso-wrap-distance-right:0;mso-wrap-distance-bottom:0" o:ole="">
             <v:imagedata r:id="rId154" o:title=""/>
             <v:path textboxrect="0,0,0,0"/>
           </v:shape>
-          <o:OLEObject Type="Embed" ProgID="Equation.DSMT4" ShapeID="_x0000_i1098" DrawAspect="Content" ObjectID="_1771806641" r:id="rId155"/>
+          <o:OLEObject Type="Embed" ProgID="Equation.DSMT4" ShapeID="_x0000_i2517" DrawAspect="Content" ObjectID="_1771848339" r:id="rId155"/>
         </w:object>
       </w:r>
       <w:r>
@@ -13133,11 +12893,11 @@
           <w:szCs w:val="28"/>
         </w:rPr>
         <w:object w:dxaOrig="600" w:dyaOrig="360" w14:anchorId="61FD0A96">
-          <v:shape id="_x0000_i1099" type="#_x0000_t75" style="width:30.05pt;height:18.15pt;mso-wrap-distance-left:0;mso-wrap-distance-top:0;mso-wrap-distance-right:0;mso-wrap-distance-bottom:0" o:ole="">
+          <v:shape id="_x0000_i2518" type="#_x0000_t75" style="width:30.05pt;height:18.15pt;mso-wrap-distance-left:0;mso-wrap-distance-top:0;mso-wrap-distance-right:0;mso-wrap-distance-bottom:0" o:ole="">
             <v:imagedata r:id="rId156" o:title=""/>
             <v:path textboxrect="0,0,0,0"/>
           </v:shape>
-          <o:OLEObject Type="Embed" ProgID="Equation.DSMT4" ShapeID="_x0000_i1099" DrawAspect="Content" ObjectID="_1771806642" r:id="rId157"/>
+          <o:OLEObject Type="Embed" ProgID="Equation.DSMT4" ShapeID="_x0000_i2518" DrawAspect="Content" ObjectID="_1771848340" r:id="rId157"/>
         </w:object>
       </w:r>
       <w:r>
@@ -13173,11 +12933,11 @@
           <w:szCs w:val="28"/>
         </w:rPr>
         <w:object w:dxaOrig="210" w:dyaOrig="210" w14:anchorId="6C02C636">
-          <v:shape id="_x0000_i1100" type="#_x0000_t75" style="width:10.65pt;height:10.65pt;mso-wrap-distance-left:0;mso-wrap-distance-top:0;mso-wrap-distance-right:0;mso-wrap-distance-bottom:0" o:ole="">
+          <v:shape id="_x0000_i2519" type="#_x0000_t75" style="width:10.65pt;height:10.65pt;mso-wrap-distance-left:0;mso-wrap-distance-top:0;mso-wrap-distance-right:0;mso-wrap-distance-bottom:0" o:ole="">
             <v:imagedata r:id="rId158" o:title=""/>
             <v:path textboxrect="0,0,0,0"/>
           </v:shape>
-          <o:OLEObject Type="Embed" ProgID="Equation.DSMT4" ShapeID="_x0000_i1100" DrawAspect="Content" ObjectID="_1771806643" r:id="rId159"/>
+          <o:OLEObject Type="Embed" ProgID="Equation.DSMT4" ShapeID="_x0000_i2519" DrawAspect="Content" ObjectID="_1771848341" r:id="rId159"/>
         </w:object>
       </w:r>
       <w:r>
@@ -13213,11 +12973,11 @@
           <w:szCs w:val="28"/>
         </w:rPr>
         <w:object w:dxaOrig="120" w:dyaOrig="270" w14:anchorId="2605CD59">
-          <v:shape id="_x0000_i1101" type="#_x0000_t75" style="width:6.25pt;height:13.75pt;mso-wrap-distance-left:0;mso-wrap-distance-top:0;mso-wrap-distance-right:0;mso-wrap-distance-bottom:0" o:ole="">
+          <v:shape id="_x0000_i2520" type="#_x0000_t75" style="width:6.25pt;height:13.75pt;mso-wrap-distance-left:0;mso-wrap-distance-top:0;mso-wrap-distance-right:0;mso-wrap-distance-bottom:0" o:ole="">
             <v:imagedata r:id="rId160" o:title=""/>
             <v:path textboxrect="0,0,0,0"/>
           </v:shape>
-          <o:OLEObject Type="Embed" ProgID="Equation.DSMT4" ShapeID="_x0000_i1101" DrawAspect="Content" ObjectID="_1771806644" r:id="rId161"/>
+          <o:OLEObject Type="Embed" ProgID="Equation.DSMT4" ShapeID="_x0000_i2520" DrawAspect="Content" ObjectID="_1771848342" r:id="rId161"/>
         </w:object>
       </w:r>
       <w:r>
@@ -13239,32 +12999,22 @@
           <w:numId w:val="13"/>
         </w:numPr>
         <w:ind w:left="0" w:firstLine="709"/>
-        <w:rPr>
-          <w:rFonts w:ascii="Times New Roman" w:hAnsi="Times New Roman" w:cs="Times New Roman"/>
-          <w:color w:val="000000" w:themeColor="text1"/>
-          <w:sz w:val="28"/>
-          <w:szCs w:val="28"/>
-        </w:rPr>
-      </w:pPr>
-      <w:proofErr w:type="spellStart"/>
-      <w:r>
-        <w:rPr>
-          <w:rFonts w:ascii="Times New Roman" w:hAnsi="Times New Roman" w:cs="Times New Roman"/>
-          <w:color w:val="000000" w:themeColor="text1"/>
-          <w:sz w:val="28"/>
-          <w:szCs w:val="28"/>
-        </w:rPr>
-        <w:t>Задать</w:t>
-      </w:r>
-      <w:proofErr w:type="spellEnd"/>
-      <w:r>
-        <w:rPr>
-          <w:rFonts w:ascii="Times New Roman" w:hAnsi="Times New Roman" w:cs="Times New Roman"/>
-          <w:color w:val="000000" w:themeColor="text1"/>
-          <w:sz w:val="28"/>
-          <w:szCs w:val="28"/>
-        </w:rPr>
-        <w:t xml:space="preserve"> </w:t>
+        <w:jc w:val="both"/>
+        <w:rPr>
+          <w:rFonts w:ascii="Times New Roman" w:hAnsi="Times New Roman" w:cs="Times New Roman"/>
+          <w:color w:val="000000" w:themeColor="text1"/>
+          <w:sz w:val="28"/>
+          <w:szCs w:val="28"/>
+        </w:rPr>
+      </w:pPr>
+      <w:r>
+        <w:rPr>
+          <w:rFonts w:ascii="Times New Roman" w:hAnsi="Times New Roman" w:cs="Times New Roman"/>
+          <w:color w:val="000000" w:themeColor="text1"/>
+          <w:sz w:val="28"/>
+          <w:szCs w:val="28"/>
+        </w:rPr>
+        <w:t xml:space="preserve">Задать </w:t>
       </w:r>
       <w:r>
         <w:rPr>
@@ -13289,11 +13039,11 @@
           <w:szCs w:val="28"/>
         </w:rPr>
         <w:object w:dxaOrig="990" w:dyaOrig="300" w14:anchorId="69BB0FE4">
-          <v:shape id="_x0000_i1102" type="#_x0000_t75" style="width:49.45pt;height:15.05pt;mso-wrap-distance-left:0;mso-wrap-distance-top:0;mso-wrap-distance-right:0;mso-wrap-distance-bottom:0" o:ole="">
+          <v:shape id="_x0000_i2521" type="#_x0000_t75" style="width:49.45pt;height:15.05pt;mso-wrap-distance-left:0;mso-wrap-distance-top:0;mso-wrap-distance-right:0;mso-wrap-distance-bottom:0" o:ole="">
             <v:imagedata r:id="rId162" o:title=""/>
             <v:path textboxrect="0,0,0,0"/>
           </v:shape>
-          <o:OLEObject Type="Embed" ProgID="Equation.DSMT4" ShapeID="_x0000_i1102" DrawAspect="Content" ObjectID="_1771806645" r:id="rId163"/>
+          <o:OLEObject Type="Embed" ProgID="Equation.DSMT4" ShapeID="_x0000_i2521" DrawAspect="Content" ObjectID="_1771848343" r:id="rId163"/>
         </w:object>
       </w:r>
       <w:r>
@@ -13313,32 +13063,22 @@
           <w:numId w:val="13"/>
         </w:numPr>
         <w:ind w:left="0" w:firstLine="709"/>
-        <w:rPr>
-          <w:rFonts w:ascii="Times New Roman" w:hAnsi="Times New Roman" w:cs="Times New Roman"/>
-          <w:color w:val="000000" w:themeColor="text1"/>
-          <w:sz w:val="28"/>
-          <w:szCs w:val="28"/>
-        </w:rPr>
-      </w:pPr>
-      <w:proofErr w:type="spellStart"/>
-      <w:r>
-        <w:rPr>
-          <w:rFonts w:ascii="Times New Roman" w:hAnsi="Times New Roman" w:cs="Times New Roman"/>
-          <w:color w:val="000000" w:themeColor="text1"/>
-          <w:sz w:val="28"/>
-          <w:szCs w:val="28"/>
-        </w:rPr>
-        <w:t>Задать</w:t>
-      </w:r>
-      <w:proofErr w:type="spellEnd"/>
-      <w:r>
-        <w:rPr>
-          <w:rFonts w:ascii="Times New Roman" w:hAnsi="Times New Roman" w:cs="Times New Roman"/>
-          <w:color w:val="000000" w:themeColor="text1"/>
-          <w:sz w:val="28"/>
-          <w:szCs w:val="28"/>
-        </w:rPr>
-        <w:t xml:space="preserve"> </w:t>
+        <w:jc w:val="both"/>
+        <w:rPr>
+          <w:rFonts w:ascii="Times New Roman" w:hAnsi="Times New Roman" w:cs="Times New Roman"/>
+          <w:color w:val="000000" w:themeColor="text1"/>
+          <w:sz w:val="28"/>
+          <w:szCs w:val="28"/>
+        </w:rPr>
+      </w:pPr>
+      <w:r>
+        <w:rPr>
+          <w:rFonts w:ascii="Times New Roman" w:hAnsi="Times New Roman" w:cs="Times New Roman"/>
+          <w:color w:val="000000" w:themeColor="text1"/>
+          <w:sz w:val="28"/>
+          <w:szCs w:val="28"/>
+        </w:rPr>
+        <w:t xml:space="preserve">Задать </w:t>
       </w:r>
       <w:r>
         <w:rPr>
@@ -13363,11 +13103,11 @@
           <w:szCs w:val="28"/>
         </w:rPr>
         <w:object w:dxaOrig="780" w:dyaOrig="330" w14:anchorId="48316559">
-          <v:shape id="_x0000_i1103" type="#_x0000_t75" style="width:38.8pt;height:16.3pt;mso-wrap-distance-left:0;mso-wrap-distance-top:0;mso-wrap-distance-right:0;mso-wrap-distance-bottom:0" o:ole="">
+          <v:shape id="_x0000_i2522" type="#_x0000_t75" style="width:38.8pt;height:16.3pt;mso-wrap-distance-left:0;mso-wrap-distance-top:0;mso-wrap-distance-right:0;mso-wrap-distance-bottom:0" o:ole="">
             <v:imagedata r:id="rId164" o:title=""/>
             <v:path textboxrect="0,0,0,0"/>
           </v:shape>
-          <o:OLEObject Type="Embed" ProgID="Equation.DSMT4" ShapeID="_x0000_i1103" DrawAspect="Content" ObjectID="_1771806646" r:id="rId165"/>
+          <o:OLEObject Type="Embed" ProgID="Equation.DSMT4" ShapeID="_x0000_i2522" DrawAspect="Content" ObjectID="_1771848344" r:id="rId165"/>
         </w:object>
       </w:r>
       <w:r>
@@ -13387,58 +13127,29 @@
           <w:numId w:val="13"/>
         </w:numPr>
         <w:ind w:left="0" w:firstLine="709"/>
-        <w:rPr>
-          <w:rFonts w:ascii="Times New Roman" w:hAnsi="Times New Roman" w:cs="Times New Roman"/>
-          <w:color w:val="000000" w:themeColor="text1"/>
-          <w:sz w:val="28"/>
-          <w:szCs w:val="28"/>
-        </w:rPr>
-      </w:pPr>
-      <w:proofErr w:type="spellStart"/>
-      <w:r>
-        <w:rPr>
-          <w:rFonts w:ascii="Times New Roman" w:hAnsi="Times New Roman" w:cs="Times New Roman"/>
-          <w:color w:val="000000" w:themeColor="text1"/>
-          <w:sz w:val="28"/>
-          <w:szCs w:val="28"/>
-        </w:rPr>
-        <w:t>Вернуться</w:t>
-      </w:r>
-      <w:proofErr w:type="spellEnd"/>
-      <w:r>
-        <w:rPr>
-          <w:rFonts w:ascii="Times New Roman" w:hAnsi="Times New Roman" w:cs="Times New Roman"/>
-          <w:color w:val="000000" w:themeColor="text1"/>
-          <w:sz w:val="28"/>
-          <w:szCs w:val="28"/>
-        </w:rPr>
-        <w:t xml:space="preserve"> к </w:t>
-      </w:r>
-      <w:proofErr w:type="spellStart"/>
-      <w:r>
-        <w:rPr>
-          <w:rFonts w:ascii="Times New Roman" w:hAnsi="Times New Roman" w:cs="Times New Roman"/>
-          <w:color w:val="000000" w:themeColor="text1"/>
-          <w:sz w:val="28"/>
-          <w:szCs w:val="28"/>
-        </w:rPr>
-        <w:t>шагу</w:t>
-      </w:r>
-      <w:proofErr w:type="spellEnd"/>
-      <w:r>
-        <w:rPr>
-          <w:rFonts w:ascii="Times New Roman" w:hAnsi="Times New Roman" w:cs="Times New Roman"/>
-          <w:color w:val="000000" w:themeColor="text1"/>
-          <w:sz w:val="28"/>
-          <w:szCs w:val="28"/>
-        </w:rPr>
-        <w:t xml:space="preserve"> (2).</w:t>
+        <w:jc w:val="both"/>
+        <w:rPr>
+          <w:rFonts w:ascii="Times New Roman" w:hAnsi="Times New Roman" w:cs="Times New Roman"/>
+          <w:color w:val="000000" w:themeColor="text1"/>
+          <w:sz w:val="28"/>
+          <w:szCs w:val="28"/>
+        </w:rPr>
+      </w:pPr>
+      <w:r>
+        <w:rPr>
+          <w:rFonts w:ascii="Times New Roman" w:hAnsi="Times New Roman" w:cs="Times New Roman"/>
+          <w:color w:val="000000" w:themeColor="text1"/>
+          <w:sz w:val="28"/>
+          <w:szCs w:val="28"/>
+        </w:rPr>
+        <w:t>Вернуться к шагу (2).</w:t>
       </w:r>
     </w:p>
     <w:p>
       <w:pPr>
         <w:pStyle w:val="FirstParagraph"/>
         <w:ind w:firstLine="709"/>
+        <w:jc w:val="both"/>
         <w:rPr>
           <w:rFonts w:ascii="Times New Roman" w:hAnsi="Times New Roman" w:cs="Times New Roman"/>
           <w:color w:val="000000" w:themeColor="text1"/>
@@ -13473,6 +13184,7 @@
       <w:pPr>
         <w:pStyle w:val="Heading3"/>
         <w:ind w:firstLine="709"/>
+        <w:jc w:val="both"/>
         <w:rPr>
           <w:rFonts w:ascii="Times New Roman" w:hAnsi="Times New Roman" w:cs="Times New Roman"/>
           <w:color w:val="000000" w:themeColor="text1"/>
@@ -13502,6 +13214,7 @@
       <w:pPr>
         <w:pStyle w:val="FirstParagraph"/>
         <w:ind w:firstLine="709"/>
+        <w:jc w:val="both"/>
         <w:rPr>
           <w:rFonts w:ascii="Times New Roman" w:hAnsi="Times New Roman" w:cs="Times New Roman"/>
           <w:color w:val="000000" w:themeColor="text1"/>
@@ -13586,7 +13299,6 @@
         <w:br/>
         <w:t xml:space="preserve">рамках пакета </w:t>
       </w:r>
-      <w:proofErr w:type="spellStart"/>
       <w:r>
         <w:rPr>
           <w:rFonts w:ascii="Times New Roman" w:hAnsi="Times New Roman" w:cs="Times New Roman"/>
@@ -13596,7 +13308,6 @@
         </w:rPr>
         <w:t>RSiena</w:t>
       </w:r>
-      <w:proofErr w:type="spellEnd"/>
       <w:r>
         <w:rPr>
           <w:rFonts w:ascii="Times New Roman" w:hAnsi="Times New Roman" w:cs="Times New Roman"/>
@@ -13623,6 +13334,7 @@
       <w:pPr>
         <w:pStyle w:val="BodyText"/>
         <w:ind w:firstLine="709"/>
+        <w:jc w:val="both"/>
         <w:rPr>
           <w:rFonts w:ascii="Times New Roman" w:hAnsi="Times New Roman" w:cs="Times New Roman"/>
           <w:color w:val="000000" w:themeColor="text1"/>
@@ -13700,11 +13412,11 @@
                 <w:szCs w:val="28"/>
               </w:rPr>
               <w:object w:dxaOrig="1260" w:dyaOrig="330" w14:anchorId="595AB7C8">
-                <v:shape id="_x0000_i1104" type="#_x0000_t75" style="width:63.25pt;height:16.3pt;mso-wrap-distance-left:0;mso-wrap-distance-top:0;mso-wrap-distance-right:0;mso-wrap-distance-bottom:0" o:ole="">
+                <v:shape id="_x0000_i2523" type="#_x0000_t75" style="width:63.25pt;height:16.3pt;mso-wrap-distance-left:0;mso-wrap-distance-top:0;mso-wrap-distance-right:0;mso-wrap-distance-bottom:0" o:ole="">
                   <v:imagedata r:id="rId166" o:title=""/>
                   <v:path textboxrect="0,0,0,0"/>
                 </v:shape>
-                <o:OLEObject Type="Embed" ProgID="Equation.DSMT4" ShapeID="_x0000_i1104" DrawAspect="Content" ObjectID="_1771806647" r:id="rId167"/>
+                <o:OLEObject Type="Embed" ProgID="Equation.DSMT4" ShapeID="_x0000_i2523" DrawAspect="Content" ObjectID="_1771848345" r:id="rId167"/>
               </w:object>
             </w:r>
             <w:r>
@@ -13725,6 +13437,7 @@
           <w:p>
             <w:pPr>
               <w:pStyle w:val="BodyText"/>
+              <w:jc w:val="both"/>
               <w:rPr>
                 <w:rFonts w:ascii="Times New Roman" w:hAnsi="Times New Roman" w:cs="Times New Roman"/>
                 <w:color w:val="000000" w:themeColor="text1"/>
@@ -13751,6 +13464,7 @@
       <w:pPr>
         <w:pStyle w:val="BodyText"/>
         <w:ind w:firstLine="720"/>
+        <w:jc w:val="both"/>
         <w:rPr>
           <w:rFonts w:ascii="Times New Roman" w:hAnsi="Times New Roman" w:cs="Times New Roman"/>
           <w:color w:val="000000" w:themeColor="text1"/>
@@ -13792,11 +13506,11 @@
           <w:szCs w:val="28"/>
         </w:rPr>
         <w:object w:dxaOrig="360" w:dyaOrig="360" w14:anchorId="02D508C8">
-          <v:shape id="_x0000_i1105" type="#_x0000_t75" style="width:18.15pt;height:18.15pt;mso-wrap-distance-left:0;mso-wrap-distance-top:0;mso-wrap-distance-right:0;mso-wrap-distance-bottom:0" o:ole="">
+          <v:shape id="_x0000_i2524" type="#_x0000_t75" style="width:18.15pt;height:18.15pt;mso-wrap-distance-left:0;mso-wrap-distance-top:0;mso-wrap-distance-right:0;mso-wrap-distance-bottom:0" o:ole="">
             <v:imagedata r:id="rId168" o:title=""/>
             <v:path textboxrect="0,0,0,0"/>
           </v:shape>
-          <o:OLEObject Type="Embed" ProgID="Equation.DSMT4" ShapeID="_x0000_i1105" DrawAspect="Content" ObjectID="_1771806648" r:id="rId169"/>
+          <o:OLEObject Type="Embed" ProgID="Equation.DSMT4" ShapeID="_x0000_i2524" DrawAspect="Content" ObjectID="_1771848346" r:id="rId169"/>
         </w:object>
       </w:r>
       <w:r>
@@ -13906,11 +13620,11 @@
                 <w:szCs w:val="28"/>
               </w:rPr>
               <w:object w:dxaOrig="4290" w:dyaOrig="540" w14:anchorId="47B5C8FB">
-                <v:shape id="_x0000_i1106" type="#_x0000_t75" style="width:214.75pt;height:26.9pt;mso-wrap-distance-left:0;mso-wrap-distance-top:0;mso-wrap-distance-right:0;mso-wrap-distance-bottom:0" o:ole="">
+                <v:shape id="_x0000_i2525" type="#_x0000_t75" style="width:214.75pt;height:26.9pt;mso-wrap-distance-left:0;mso-wrap-distance-top:0;mso-wrap-distance-right:0;mso-wrap-distance-bottom:0" o:ole="">
                   <v:imagedata r:id="rId170" o:title=""/>
                   <v:path textboxrect="0,0,0,0"/>
                 </v:shape>
-                <o:OLEObject Type="Embed" ProgID="Equation.DSMT4" ShapeID="_x0000_i1106" DrawAspect="Content" ObjectID="_1771806649" r:id="rId171"/>
+                <o:OLEObject Type="Embed" ProgID="Equation.DSMT4" ShapeID="_x0000_i2525" DrawAspect="Content" ObjectID="_1771848347" r:id="rId171"/>
               </w:object>
             </w:r>
           </w:p>
@@ -13922,6 +13636,7 @@
           <w:p>
             <w:pPr>
               <w:pStyle w:val="BodyText"/>
+              <w:jc w:val="both"/>
               <w:rPr>
                 <w:rFonts w:ascii="Times New Roman" w:hAnsi="Times New Roman" w:cs="Times New Roman"/>
                 <w:color w:val="000000" w:themeColor="text1"/>
@@ -13948,23 +13663,23 @@
       <w:pPr>
         <w:pStyle w:val="BodyText"/>
         <w:ind w:firstLine="709"/>
-        <w:rPr>
-          <w:rFonts w:ascii="Times New Roman" w:hAnsi="Times New Roman" w:cs="Times New Roman"/>
-          <w:color w:val="000000" w:themeColor="text1"/>
-          <w:sz w:val="28"/>
-          <w:szCs w:val="28"/>
-          <w:lang w:val="ru-RU"/>
-        </w:rPr>
-      </w:pPr>
-      <w:r>
-        <w:rPr>
-          <w:rFonts w:ascii="Times New Roman" w:hAnsi="Times New Roman" w:cs="Times New Roman"/>
-          <w:color w:val="000000" w:themeColor="text1"/>
-          <w:sz w:val="28"/>
-          <w:szCs w:val="28"/>
-          <w:lang w:val="ru-RU"/>
-        </w:rPr>
-        <w:lastRenderedPageBreak/>
+        <w:jc w:val="both"/>
+        <w:rPr>
+          <w:rFonts w:ascii="Times New Roman" w:hAnsi="Times New Roman" w:cs="Times New Roman"/>
+          <w:color w:val="000000" w:themeColor="text1"/>
+          <w:sz w:val="28"/>
+          <w:szCs w:val="28"/>
+          <w:lang w:val="ru-RU"/>
+        </w:rPr>
+      </w:pPr>
+      <w:r>
+        <w:rPr>
+          <w:rFonts w:ascii="Times New Roman" w:hAnsi="Times New Roman" w:cs="Times New Roman"/>
+          <w:color w:val="000000" w:themeColor="text1"/>
+          <w:sz w:val="28"/>
+          <w:szCs w:val="28"/>
+          <w:lang w:val="ru-RU"/>
+        </w:rPr>
         <w:t>Для параметра</w:t>
       </w:r>
       <w:r>
@@ -13990,11 +13705,11 @@
           <w:szCs w:val="28"/>
         </w:rPr>
         <w:object w:dxaOrig="300" w:dyaOrig="360" w14:anchorId="36B96078">
-          <v:shape id="_x0000_i1107" type="#_x0000_t75" style="width:15.05pt;height:18.15pt;mso-wrap-distance-left:0;mso-wrap-distance-top:0;mso-wrap-distance-right:0;mso-wrap-distance-bottom:0" o:ole="">
+          <v:shape id="_x0000_i2526" type="#_x0000_t75" style="width:15.05pt;height:18.15pt;mso-wrap-distance-left:0;mso-wrap-distance-top:0;mso-wrap-distance-right:0;mso-wrap-distance-bottom:0" o:ole="">
             <v:imagedata r:id="rId172" o:title=""/>
             <v:path textboxrect="0,0,0,0"/>
           </v:shape>
-          <o:OLEObject Type="Embed" ProgID="Equation.DSMT4" ShapeID="_x0000_i1107" DrawAspect="Content" ObjectID="_1771806650" r:id="rId173"/>
+          <o:OLEObject Type="Embed" ProgID="Equation.DSMT4" ShapeID="_x0000_i2526" DrawAspect="Content" ObjectID="_1771848348" r:id="rId173"/>
         </w:object>
       </w:r>
       <w:r>
@@ -14030,11 +13745,11 @@
           <w:szCs w:val="28"/>
         </w:rPr>
         <w:object w:dxaOrig="120" w:dyaOrig="270" w14:anchorId="7CC87014">
-          <v:shape id="_x0000_i1108" type="#_x0000_t75" style="width:6.25pt;height:13.75pt;mso-wrap-distance-left:0;mso-wrap-distance-top:0;mso-wrap-distance-right:0;mso-wrap-distance-bottom:0" o:ole="">
+          <v:shape id="_x0000_i2527" type="#_x0000_t75" style="width:6.25pt;height:13.75pt;mso-wrap-distance-left:0;mso-wrap-distance-top:0;mso-wrap-distance-right:0;mso-wrap-distance-bottom:0" o:ole="">
             <v:imagedata r:id="rId174" o:title=""/>
             <v:path textboxrect="0,0,0,0"/>
           </v:shape>
-          <o:OLEObject Type="Embed" ProgID="Equation.DSMT4" ShapeID="_x0000_i1108" DrawAspect="Content" ObjectID="_1771806651" r:id="rId175"/>
+          <o:OLEObject Type="Embed" ProgID="Equation.DSMT4" ShapeID="_x0000_i2527" DrawAspect="Content" ObjectID="_1771848349" r:id="rId175"/>
         </w:object>
       </w:r>
       <w:r>
@@ -14682,6 +14397,7 @@
           <w:p>
             <w:pPr>
               <w:pStyle w:val="BodyText"/>
+              <w:jc w:val="both"/>
               <w:rPr>
                 <w:rFonts w:ascii="Times New Roman" w:hAnsi="Times New Roman" w:cs="Times New Roman"/>
                 <w:color w:val="000000" w:themeColor="text1"/>
@@ -14708,22 +14424,24 @@
       <w:pPr>
         <w:pStyle w:val="BodyText"/>
         <w:ind w:firstLine="709"/>
-        <w:rPr>
-          <w:rFonts w:ascii="Times New Roman" w:hAnsi="Times New Roman" w:cs="Times New Roman"/>
-          <w:color w:val="000000" w:themeColor="text1"/>
-          <w:sz w:val="28"/>
-          <w:szCs w:val="28"/>
-          <w:lang w:val="ru-RU"/>
-        </w:rPr>
-      </w:pPr>
-      <w:r>
-        <w:rPr>
-          <w:rFonts w:ascii="Times New Roman" w:hAnsi="Times New Roman" w:cs="Times New Roman"/>
-          <w:color w:val="000000" w:themeColor="text1"/>
-          <w:sz w:val="28"/>
-          <w:szCs w:val="28"/>
-          <w:lang w:val="ru-RU"/>
-        </w:rPr>
+        <w:jc w:val="both"/>
+        <w:rPr>
+          <w:rFonts w:ascii="Times New Roman" w:hAnsi="Times New Roman" w:cs="Times New Roman"/>
+          <w:color w:val="000000" w:themeColor="text1"/>
+          <w:sz w:val="28"/>
+          <w:szCs w:val="28"/>
+          <w:lang w:val="ru-RU"/>
+        </w:rPr>
+      </w:pPr>
+      <w:r>
+        <w:rPr>
+          <w:rFonts w:ascii="Times New Roman" w:hAnsi="Times New Roman" w:cs="Times New Roman"/>
+          <w:color w:val="000000" w:themeColor="text1"/>
+          <w:sz w:val="28"/>
+          <w:szCs w:val="28"/>
+          <w:lang w:val="ru-RU"/>
+        </w:rPr>
+        <w:lastRenderedPageBreak/>
         <w:t xml:space="preserve">Для функции полезности, где </w:t>
       </w:r>
       <w:r>
@@ -14749,11 +14467,11 @@
           <w:szCs w:val="28"/>
         </w:rPr>
         <w:object w:dxaOrig="1080" w:dyaOrig="390" w14:anchorId="714485E1">
-          <v:shape id="_x0000_i1109" type="#_x0000_t75" style="width:53.85pt;height:19.4pt;mso-wrap-distance-left:0;mso-wrap-distance-top:0;mso-wrap-distance-right:0;mso-wrap-distance-bottom:0" o:ole="">
+          <v:shape id="_x0000_i2528" type="#_x0000_t75" style="width:53.85pt;height:19.4pt;mso-wrap-distance-left:0;mso-wrap-distance-top:0;mso-wrap-distance-right:0;mso-wrap-distance-bottom:0" o:ole="">
             <v:imagedata r:id="rId176" o:title=""/>
             <v:path textboxrect="0,0,0,0"/>
           </v:shape>
-          <o:OLEObject Type="Embed" ProgID="Equation.DSMT4" ShapeID="_x0000_i1109" DrawAspect="Content" ObjectID="_1771806652" r:id="rId177"/>
+          <o:OLEObject Type="Embed" ProgID="Equation.DSMT4" ShapeID="_x0000_i2528" DrawAspect="Content" ObjectID="_1771848350" r:id="rId177"/>
         </w:object>
       </w:r>
       <w:r>
@@ -14789,11 +14507,11 @@
           <w:szCs w:val="28"/>
         </w:rPr>
         <w:object w:dxaOrig="390" w:dyaOrig="330" w14:anchorId="28542531">
-          <v:shape id="_x0000_i1110" type="#_x0000_t75" style="width:19.4pt;height:16.3pt;mso-wrap-distance-left:0;mso-wrap-distance-top:0;mso-wrap-distance-right:0;mso-wrap-distance-bottom:0" o:ole="">
+          <v:shape id="_x0000_i2529" type="#_x0000_t75" style="width:19.4pt;height:16.3pt;mso-wrap-distance-left:0;mso-wrap-distance-top:0;mso-wrap-distance-right:0;mso-wrap-distance-bottom:0" o:ole="">
             <v:imagedata r:id="rId178" o:title=""/>
             <v:path textboxrect="0,0,0,0"/>
           </v:shape>
-          <o:OLEObject Type="Embed" ProgID="Equation.DSMT4" ShapeID="_x0000_i1110" DrawAspect="Content" ObjectID="_1771806653" r:id="rId179"/>
+          <o:OLEObject Type="Embed" ProgID="Equation.DSMT4" ShapeID="_x0000_i2529" DrawAspect="Content" ObjectID="_1771848351" r:id="rId179"/>
         </w:object>
       </w:r>
       <w:r>
@@ -14829,11 +14547,11 @@
           <w:szCs w:val="28"/>
         </w:rPr>
         <w:object w:dxaOrig="300" w:dyaOrig="360" w14:anchorId="54D8829D">
-          <v:shape id="_x0000_i1111" type="#_x0000_t75" style="width:15.05pt;height:18.15pt;mso-wrap-distance-left:0;mso-wrap-distance-top:0;mso-wrap-distance-right:0;mso-wrap-distance-bottom:0" o:ole="">
+          <v:shape id="_x0000_i2530" type="#_x0000_t75" style="width:15.05pt;height:18.15pt;mso-wrap-distance-left:0;mso-wrap-distance-top:0;mso-wrap-distance-right:0;mso-wrap-distance-bottom:0" o:ole="">
             <v:imagedata r:id="rId180" o:title=""/>
             <v:path textboxrect="0,0,0,0"/>
           </v:shape>
-          <o:OLEObject Type="Embed" ProgID="Equation.DSMT4" ShapeID="_x0000_i1111" DrawAspect="Content" ObjectID="_1771806654" r:id="rId181"/>
+          <o:OLEObject Type="Embed" ProgID="Equation.DSMT4" ShapeID="_x0000_i2530" DrawAspect="Content" ObjectID="_1771848352" r:id="rId181"/>
         </w:object>
       </w:r>
       <w:r>
@@ -14869,11 +14587,11 @@
           <w:szCs w:val="28"/>
         </w:rPr>
         <w:object w:dxaOrig="210" w:dyaOrig="210" w14:anchorId="505B6388">
-          <v:shape id="_x0000_i1112" type="#_x0000_t75" style="width:10.65pt;height:10.65pt;mso-wrap-distance-left:0;mso-wrap-distance-top:0;mso-wrap-distance-right:0;mso-wrap-distance-bottom:0" o:ole="">
+          <v:shape id="_x0000_i2531" type="#_x0000_t75" style="width:10.65pt;height:10.65pt;mso-wrap-distance-left:0;mso-wrap-distance-top:0;mso-wrap-distance-right:0;mso-wrap-distance-bottom:0" o:ole="">
             <v:imagedata r:id="rId182" o:title=""/>
             <v:path textboxrect="0,0,0,0"/>
           </v:shape>
-          <o:OLEObject Type="Embed" ProgID="Equation.DSMT4" ShapeID="_x0000_i1112" DrawAspect="Content" ObjectID="_1771806655" r:id="rId183"/>
+          <o:OLEObject Type="Embed" ProgID="Equation.DSMT4" ShapeID="_x0000_i2531" DrawAspect="Content" ObjectID="_1771848353" r:id="rId183"/>
         </w:object>
       </w:r>
       <w:r>
@@ -14909,11 +14627,11 @@
           <w:szCs w:val="28"/>
         </w:rPr>
         <w:object w:dxaOrig="600" w:dyaOrig="360" w14:anchorId="51DF2B44">
-          <v:shape id="_x0000_i1113" type="#_x0000_t75" style="width:30.05pt;height:18.15pt;mso-wrap-distance-left:0;mso-wrap-distance-top:0;mso-wrap-distance-right:0;mso-wrap-distance-bottom:0" o:ole="">
+          <v:shape id="_x0000_i2532" type="#_x0000_t75" style="width:30.05pt;height:18.15pt;mso-wrap-distance-left:0;mso-wrap-distance-top:0;mso-wrap-distance-right:0;mso-wrap-distance-bottom:0" o:ole="">
             <v:imagedata r:id="rId184" o:title=""/>
             <v:path textboxrect="0,0,0,0"/>
           </v:shape>
-          <o:OLEObject Type="Embed" ProgID="Equation.DSMT4" ShapeID="_x0000_i1113" DrawAspect="Content" ObjectID="_1771806656" r:id="rId185"/>
+          <o:OLEObject Type="Embed" ProgID="Equation.DSMT4" ShapeID="_x0000_i2532" DrawAspect="Content" ObjectID="_1771848354" r:id="rId185"/>
         </w:object>
       </w:r>
       <w:r>
@@ -14949,11 +14667,11 @@
           <w:szCs w:val="28"/>
         </w:rPr>
         <w:object w:dxaOrig="120" w:dyaOrig="270" w14:anchorId="7D7590DB">
-          <v:shape id="_x0000_i1114" type="#_x0000_t75" style="width:6.25pt;height:13.75pt;mso-wrap-distance-left:0;mso-wrap-distance-top:0;mso-wrap-distance-right:0;mso-wrap-distance-bottom:0" o:ole="">
+          <v:shape id="_x0000_i2533" type="#_x0000_t75" style="width:6.25pt;height:13.75pt;mso-wrap-distance-left:0;mso-wrap-distance-top:0;mso-wrap-distance-right:0;mso-wrap-distance-bottom:0" o:ole="">
             <v:imagedata r:id="rId186" o:title=""/>
             <v:path textboxrect="0,0,0,0"/>
           </v:shape>
-          <o:OLEObject Type="Embed" ProgID="Equation.DSMT4" ShapeID="_x0000_i1114" DrawAspect="Content" ObjectID="_1771806657" r:id="rId187"/>
+          <o:OLEObject Type="Embed" ProgID="Equation.DSMT4" ShapeID="_x0000_i2533" DrawAspect="Content" ObjectID="_1771848355" r:id="rId187"/>
         </w:object>
       </w:r>
       <w:r>
@@ -14989,11 +14707,11 @@
           <w:szCs w:val="28"/>
         </w:rPr>
         <w:object w:dxaOrig="300" w:dyaOrig="360" w14:anchorId="02D51A37">
-          <v:shape id="_x0000_i1115" type="#_x0000_t75" style="width:15.05pt;height:18.15pt;mso-wrap-distance-left:0;mso-wrap-distance-top:0;mso-wrap-distance-right:0;mso-wrap-distance-bottom:0" o:ole="">
+          <v:shape id="_x0000_i2534" type="#_x0000_t75" style="width:15.05pt;height:18.15pt;mso-wrap-distance-left:0;mso-wrap-distance-top:0;mso-wrap-distance-right:0;mso-wrap-distance-bottom:0" o:ole="">
             <v:imagedata r:id="rId180" o:title=""/>
             <v:path textboxrect="0,0,0,0"/>
           </v:shape>
-          <o:OLEObject Type="Embed" ProgID="Equation.DSMT4" ShapeID="_x0000_i1115" DrawAspect="Content" ObjectID="_1771806658" r:id="rId188"/>
+          <o:OLEObject Type="Embed" ProgID="Equation.DSMT4" ShapeID="_x0000_i2534" DrawAspect="Content" ObjectID="_1771848356" r:id="rId188"/>
         </w:object>
       </w:r>
       <w:r>
@@ -15066,11 +14784,11 @@
                 <w:szCs w:val="28"/>
               </w:rPr>
               <w:object w:dxaOrig="2520" w:dyaOrig="540" w14:anchorId="7EEF891A">
-                <v:shape id="_x0000_i1116" type="#_x0000_t75" style="width:125.85pt;height:26.9pt;mso-wrap-distance-left:0;mso-wrap-distance-top:0;mso-wrap-distance-right:0;mso-wrap-distance-bottom:0" o:ole="">
+                <v:shape id="_x0000_i2535" type="#_x0000_t75" style="width:125.85pt;height:26.9pt;mso-wrap-distance-left:0;mso-wrap-distance-top:0;mso-wrap-distance-right:0;mso-wrap-distance-bottom:0" o:ole="">
                   <v:imagedata r:id="rId189" o:title=""/>
                   <v:path textboxrect="0,0,0,0"/>
                 </v:shape>
-                <o:OLEObject Type="Embed" ProgID="Equation.DSMT4" ShapeID="_x0000_i1116" DrawAspect="Content" ObjectID="_1771806659" r:id="rId190"/>
+                <o:OLEObject Type="Embed" ProgID="Equation.DSMT4" ShapeID="_x0000_i2535" DrawAspect="Content" ObjectID="_1771848357" r:id="rId190"/>
               </w:object>
             </w:r>
             <w:r>
@@ -15092,6 +14810,7 @@
           <w:p>
             <w:pPr>
               <w:pStyle w:val="BodyText"/>
+              <w:jc w:val="both"/>
               <w:rPr>
                 <w:rFonts w:ascii="Times New Roman" w:hAnsi="Times New Roman" w:cs="Times New Roman"/>
                 <w:color w:val="000000" w:themeColor="text1"/>
@@ -15118,6 +14837,7 @@
       <w:pPr>
         <w:pStyle w:val="BodyText"/>
         <w:ind w:firstLine="709"/>
+        <w:jc w:val="both"/>
         <w:rPr>
           <w:rFonts w:ascii="Times New Roman" w:hAnsi="Times New Roman" w:cs="Times New Roman"/>
           <w:color w:val="000000" w:themeColor="text1"/>
@@ -15614,11 +15334,11 @@
                 <w:szCs w:val="28"/>
               </w:rPr>
               <w:object w:dxaOrig="1530" w:dyaOrig="330" w14:anchorId="226B32C6">
-                <v:shape id="_x0000_i1117" type="#_x0000_t75" style="width:76.4pt;height:16.3pt;mso-wrap-distance-left:0;mso-wrap-distance-top:0;mso-wrap-distance-right:0;mso-wrap-distance-bottom:0" o:ole="">
+                <v:shape id="_x0000_i2536" type="#_x0000_t75" style="width:76.4pt;height:16.3pt;mso-wrap-distance-left:0;mso-wrap-distance-top:0;mso-wrap-distance-right:0;mso-wrap-distance-bottom:0" o:ole="">
                   <v:imagedata r:id="rId191" o:title=""/>
                   <v:path textboxrect="0,0,0,0"/>
                 </v:shape>
-                <o:OLEObject Type="Embed" ProgID="Equation.DSMT4" ShapeID="_x0000_i1117" DrawAspect="Content" ObjectID="_1771806660" r:id="rId192"/>
+                <o:OLEObject Type="Embed" ProgID="Equation.DSMT4" ShapeID="_x0000_i2536" DrawAspect="Content" ObjectID="_1771848358" r:id="rId192"/>
               </w:object>
             </w:r>
             <w:r>
@@ -15635,7 +15355,7 @@
             <w:pPr>
               <w:pStyle w:val="BodyText"/>
               <w:ind w:firstLine="709"/>
-              <w:jc w:val="center"/>
+              <w:jc w:val="both"/>
               <w:rPr>
                 <w:rFonts w:ascii="Times New Roman" w:hAnsi="Times New Roman" w:cs="Times New Roman"/>
                 <w:color w:val="000000" w:themeColor="text1"/>
@@ -15653,6 +15373,7 @@
           <w:p>
             <w:pPr>
               <w:pStyle w:val="BodyText"/>
+              <w:jc w:val="both"/>
               <w:rPr>
                 <w:rFonts w:ascii="Times New Roman" w:hAnsi="Times New Roman" w:cs="Times New Roman"/>
                 <w:color w:val="000000" w:themeColor="text1"/>
@@ -15715,11 +15436,11 @@
                 <w:szCs w:val="28"/>
               </w:rPr>
               <w:object w:dxaOrig="630" w:dyaOrig="690" w14:anchorId="3B8F8DE0">
-                <v:shape id="_x0000_i1118" type="#_x0000_t75" style="width:31.3pt;height:34.45pt;mso-wrap-distance-left:0;mso-wrap-distance-top:0;mso-wrap-distance-right:0;mso-wrap-distance-bottom:0" o:ole="">
+                <v:shape id="_x0000_i2537" type="#_x0000_t75" style="width:31.3pt;height:34.45pt;mso-wrap-distance-left:0;mso-wrap-distance-top:0;mso-wrap-distance-right:0;mso-wrap-distance-bottom:0" o:ole="">
                   <v:imagedata r:id="rId193" o:title=""/>
                   <v:path textboxrect="0,0,0,0"/>
                 </v:shape>
-                <o:OLEObject Type="Embed" ProgID="Equation.DSMT4" ShapeID="_x0000_i1118" DrawAspect="Content" ObjectID="_1771806661" r:id="rId194"/>
+                <o:OLEObject Type="Embed" ProgID="Equation.DSMT4" ShapeID="_x0000_i2537" DrawAspect="Content" ObjectID="_1771848359" r:id="rId194"/>
               </w:object>
             </w:r>
             <w:r>
@@ -15767,11 +15488,11 @@
                 <w:szCs w:val="28"/>
               </w:rPr>
               <w:object w:dxaOrig="1260" w:dyaOrig="360" w14:anchorId="519CB866">
-                <v:shape id="_x0000_i1119" type="#_x0000_t75" style="width:63.25pt;height:18.15pt;mso-wrap-distance-left:0;mso-wrap-distance-top:0;mso-wrap-distance-right:0;mso-wrap-distance-bottom:0" o:ole="">
+                <v:shape id="_x0000_i2538" type="#_x0000_t75" style="width:63.25pt;height:18.15pt;mso-wrap-distance-left:0;mso-wrap-distance-top:0;mso-wrap-distance-right:0;mso-wrap-distance-bottom:0" o:ole="">
                   <v:imagedata r:id="rId195" o:title=""/>
                   <v:path textboxrect="0,0,0,0"/>
                 </v:shape>
-                <o:OLEObject Type="Embed" ProgID="Equation.DSMT4" ShapeID="_x0000_i1119" DrawAspect="Content" ObjectID="_1771806662" r:id="rId196"/>
+                <o:OLEObject Type="Embed" ProgID="Equation.DSMT4" ShapeID="_x0000_i2538" DrawAspect="Content" ObjectID="_1771848360" r:id="rId196"/>
               </w:object>
             </w:r>
             <w:r>
@@ -15788,7 +15509,7 @@
             <w:pPr>
               <w:pStyle w:val="BodyText"/>
               <w:ind w:firstLine="709"/>
-              <w:jc w:val="center"/>
+              <w:jc w:val="both"/>
               <w:rPr>
                 <w:rFonts w:ascii="Times New Roman" w:hAnsi="Times New Roman" w:cs="Times New Roman"/>
                 <w:color w:val="000000" w:themeColor="text1"/>
@@ -15806,6 +15527,7 @@
           <w:p>
             <w:pPr>
               <w:pStyle w:val="BodyText"/>
+              <w:jc w:val="both"/>
               <w:rPr>
                 <w:rFonts w:ascii="Times New Roman" w:hAnsi="Times New Roman" w:cs="Times New Roman"/>
                 <w:color w:val="000000" w:themeColor="text1"/>
@@ -15868,11 +15590,11 @@
                 <w:szCs w:val="28"/>
               </w:rPr>
               <w:object w:dxaOrig="600" w:dyaOrig="690" w14:anchorId="3509AA51">
-                <v:shape id="_x0000_i1120" type="#_x0000_t75" style="width:30.05pt;height:34.45pt;mso-wrap-distance-left:0;mso-wrap-distance-top:0;mso-wrap-distance-right:0;mso-wrap-distance-bottom:0" o:ole="">
+                <v:shape id="_x0000_i2539" type="#_x0000_t75" style="width:30.05pt;height:34.45pt;mso-wrap-distance-left:0;mso-wrap-distance-top:0;mso-wrap-distance-right:0;mso-wrap-distance-bottom:0" o:ole="">
                   <v:imagedata r:id="rId197" o:title=""/>
                   <v:path textboxrect="0,0,0,0"/>
                 </v:shape>
-                <o:OLEObject Type="Embed" ProgID="Equation.DSMT4" ShapeID="_x0000_i1120" DrawAspect="Content" ObjectID="_1771806663" r:id="rId198"/>
+                <o:OLEObject Type="Embed" ProgID="Equation.DSMT4" ShapeID="_x0000_i2539" DrawAspect="Content" ObjectID="_1771848361" r:id="rId198"/>
               </w:object>
             </w:r>
             <w:r>
@@ -15921,11 +15643,11 @@
                 <w:szCs w:val="28"/>
               </w:rPr>
               <w:object w:dxaOrig="1260" w:dyaOrig="390" w14:anchorId="43C91CC8">
-                <v:shape id="_x0000_i1121" type="#_x0000_t75" style="width:63.25pt;height:19.4pt;mso-wrap-distance-left:0;mso-wrap-distance-top:0;mso-wrap-distance-right:0;mso-wrap-distance-bottom:0" o:ole="">
+                <v:shape id="_x0000_i2540" type="#_x0000_t75" style="width:63.25pt;height:19.4pt;mso-wrap-distance-left:0;mso-wrap-distance-top:0;mso-wrap-distance-right:0;mso-wrap-distance-bottom:0" o:ole="">
                   <v:imagedata r:id="rId199" o:title=""/>
                   <v:path textboxrect="0,0,0,0"/>
                 </v:shape>
-                <o:OLEObject Type="Embed" ProgID="Equation.DSMT4" ShapeID="_x0000_i1121" DrawAspect="Content" ObjectID="_1771806664" r:id="rId200"/>
+                <o:OLEObject Type="Embed" ProgID="Equation.DSMT4" ShapeID="_x0000_i2540" DrawAspect="Content" ObjectID="_1771848362" r:id="rId200"/>
               </w:object>
             </w:r>
             <w:r>
@@ -15942,7 +15664,7 @@
           <w:p>
             <w:pPr>
               <w:pStyle w:val="BodyText"/>
-              <w:jc w:val="center"/>
+              <w:jc w:val="both"/>
               <w:rPr>
                 <w:rFonts w:ascii="Times New Roman" w:hAnsi="Times New Roman" w:cs="Times New Roman"/>
                 <w:color w:val="000000" w:themeColor="text1"/>
@@ -15960,6 +15682,7 @@
           <w:p>
             <w:pPr>
               <w:pStyle w:val="BodyText"/>
+              <w:jc w:val="both"/>
               <w:rPr>
                 <w:rFonts w:ascii="Times New Roman" w:hAnsi="Times New Roman" w:cs="Times New Roman"/>
                 <w:color w:val="000000" w:themeColor="text1"/>
@@ -15986,6 +15709,7 @@
       <w:pPr>
         <w:pStyle w:val="BodyText"/>
         <w:ind w:firstLine="709"/>
+        <w:jc w:val="both"/>
         <w:rPr>
           <w:rFonts w:ascii="Times New Roman" w:hAnsi="Times New Roman" w:cs="Times New Roman"/>
           <w:color w:val="000000" w:themeColor="text1"/>
@@ -16027,11 +15751,11 @@
           <w:szCs w:val="28"/>
         </w:rPr>
         <w:object w:dxaOrig="420" w:dyaOrig="300" w14:anchorId="6DE8633A">
-          <v:shape id="_x0000_i1122" type="#_x0000_t75" style="width:21.3pt;height:15.05pt;mso-wrap-distance-left:0;mso-wrap-distance-top:0;mso-wrap-distance-right:0;mso-wrap-distance-bottom:0" o:ole="">
+          <v:shape id="_x0000_i2541" type="#_x0000_t75" style="width:21.3pt;height:15.05pt;mso-wrap-distance-left:0;mso-wrap-distance-top:0;mso-wrap-distance-right:0;mso-wrap-distance-bottom:0" o:ole="">
             <v:imagedata r:id="rId201" o:title=""/>
             <v:path textboxrect="0,0,0,0"/>
           </v:shape>
-          <o:OLEObject Type="Embed" ProgID="Equation.DSMT4" ShapeID="_x0000_i1122" DrawAspect="Content" ObjectID="_1771806665" r:id="rId202"/>
+          <o:OLEObject Type="Embed" ProgID="Equation.DSMT4" ShapeID="_x0000_i2541" DrawAspect="Content" ObjectID="_1771848363" r:id="rId202"/>
         </w:object>
       </w:r>
       <w:r>
@@ -16067,11 +15791,11 @@
           <w:szCs w:val="28"/>
         </w:rPr>
         <w:object w:dxaOrig="450" w:dyaOrig="330" w14:anchorId="5F78A90A">
-          <v:shape id="_x0000_i1123" type="#_x0000_t75" style="width:22.55pt;height:16.3pt;mso-wrap-distance-left:0;mso-wrap-distance-top:0;mso-wrap-distance-right:0;mso-wrap-distance-bottom:0" o:ole="">
+          <v:shape id="_x0000_i2542" type="#_x0000_t75" style="width:22.55pt;height:16.3pt;mso-wrap-distance-left:0;mso-wrap-distance-top:0;mso-wrap-distance-right:0;mso-wrap-distance-bottom:0" o:ole="">
             <v:imagedata r:id="rId203" o:title=""/>
             <v:path textboxrect="0,0,0,0"/>
           </v:shape>
-          <o:OLEObject Type="Embed" ProgID="Equation.DSMT4" ShapeID="_x0000_i1123" DrawAspect="Content" ObjectID="_1771806666" r:id="rId204"/>
+          <o:OLEObject Type="Embed" ProgID="Equation.DSMT4" ShapeID="_x0000_i2542" DrawAspect="Content" ObjectID="_1771848364" r:id="rId204"/>
         </w:object>
       </w:r>
       <w:r>
@@ -16107,11 +15831,11 @@
           <w:szCs w:val="28"/>
         </w:rPr>
         <w:object w:dxaOrig="240" w:dyaOrig="210" w14:anchorId="36206AAF">
-          <v:shape id="_x0000_i1124" type="#_x0000_t75" style="width:11.9pt;height:10.65pt;mso-wrap-distance-left:0;mso-wrap-distance-top:0;mso-wrap-distance-right:0;mso-wrap-distance-bottom:0" o:ole="">
+          <v:shape id="_x0000_i2543" type="#_x0000_t75" style="width:11.9pt;height:10.65pt;mso-wrap-distance-left:0;mso-wrap-distance-top:0;mso-wrap-distance-right:0;mso-wrap-distance-bottom:0" o:ole="">
             <v:imagedata r:id="rId205" o:title=""/>
             <v:path textboxrect="0,0,0,0"/>
           </v:shape>
-          <o:OLEObject Type="Embed" ProgID="Equation.DSMT4" ShapeID="_x0000_i1124" DrawAspect="Content" ObjectID="_1771806667" r:id="rId206"/>
+          <o:OLEObject Type="Embed" ProgID="Equation.DSMT4" ShapeID="_x0000_i2543" DrawAspect="Content" ObjectID="_1771848365" r:id="rId206"/>
         </w:object>
       </w:r>
       <w:r>
@@ -16147,11 +15871,11 @@
           <w:szCs w:val="28"/>
         </w:rPr>
         <w:object w:dxaOrig="240" w:dyaOrig="330" w14:anchorId="48CD3591">
-          <v:shape id="_x0000_i1125" type="#_x0000_t75" style="width:11.9pt;height:16.3pt;mso-wrap-distance-left:0;mso-wrap-distance-top:0;mso-wrap-distance-right:0;mso-wrap-distance-bottom:0" o:ole="">
+          <v:shape id="_x0000_i2544" type="#_x0000_t75" style="width:11.9pt;height:16.3pt;mso-wrap-distance-left:0;mso-wrap-distance-top:0;mso-wrap-distance-right:0;mso-wrap-distance-bottom:0" o:ole="">
             <v:imagedata r:id="rId207" o:title=""/>
             <v:path textboxrect="0,0,0,0"/>
           </v:shape>
-          <o:OLEObject Type="Embed" ProgID="Equation.DSMT4" ShapeID="_x0000_i1125" DrawAspect="Content" ObjectID="_1771806668" r:id="rId208"/>
+          <o:OLEObject Type="Embed" ProgID="Equation.DSMT4" ShapeID="_x0000_i2544" DrawAspect="Content" ObjectID="_1771848366" r:id="rId208"/>
         </w:object>
       </w:r>
       <w:r>
@@ -16169,36 +15893,25 @@
       <w:pPr>
         <w:pStyle w:val="BodyText"/>
         <w:ind w:firstLine="709"/>
-        <w:rPr>
-          <w:rFonts w:ascii="Times New Roman" w:hAnsi="Times New Roman" w:cs="Times New Roman"/>
-          <w:color w:val="000000" w:themeColor="text1"/>
-          <w:sz w:val="28"/>
-          <w:szCs w:val="28"/>
-          <w:lang w:val="ru-RU"/>
-        </w:rPr>
-      </w:pPr>
-      <w:r>
-        <w:rPr>
-          <w:rFonts w:ascii="Times New Roman" w:hAnsi="Times New Roman" w:cs="Times New Roman"/>
-          <w:color w:val="000000" w:themeColor="text1"/>
-          <w:sz w:val="28"/>
-          <w:szCs w:val="28"/>
-          <w:lang w:val="ru-RU"/>
-        </w:rPr>
-        <w:t xml:space="preserve">Для решения этих уравнений используется стохастическая оптимизация на основе алгоритма Роббинса-Монро. Алгоритм применяет многомерную версию алгоритма Роббинса-Монро с улучшениями, предложенными Поляком и Руппертом. Техника "двойного усреднения" </w:t>
-      </w:r>
-      <w:r>
-        <w:rPr>
-          <w:rFonts w:ascii="Times New Roman" w:hAnsi="Times New Roman" w:cs="Times New Roman"/>
-          <w:color w:val="000000" w:themeColor="text1"/>
-          <w:sz w:val="28"/>
-          <w:szCs w:val="28"/>
-          <w:lang w:val="ru-RU"/>
-        </w:rPr>
-        <w:lastRenderedPageBreak/>
-        <w:t xml:space="preserve">также применяется для улучшения результатов. Алгоритм реализован в пакете </w:t>
-      </w:r>
-      <w:proofErr w:type="spellStart"/>
+        <w:jc w:val="both"/>
+        <w:rPr>
+          <w:rFonts w:ascii="Times New Roman" w:hAnsi="Times New Roman" w:cs="Times New Roman"/>
+          <w:color w:val="000000" w:themeColor="text1"/>
+          <w:sz w:val="28"/>
+          <w:szCs w:val="28"/>
+          <w:lang w:val="ru-RU"/>
+        </w:rPr>
+      </w:pPr>
+      <w:r>
+        <w:rPr>
+          <w:rFonts w:ascii="Times New Roman" w:hAnsi="Times New Roman" w:cs="Times New Roman"/>
+          <w:color w:val="000000" w:themeColor="text1"/>
+          <w:sz w:val="28"/>
+          <w:szCs w:val="28"/>
+          <w:lang w:val="ru-RU"/>
+        </w:rPr>
+        <w:t xml:space="preserve">Для решения этих уравнений используется стохастическая оптимизация на основе алгоритма Роббинса-Монро. Алгоритм применяет многомерную версию алгоритма Роббинса-Монро с улучшениями, предложенными Поляком и Руппертом. Техника "двойного усреднения" также применяется для улучшения результатов. Алгоритм реализован в пакете </w:t>
+      </w:r>
       <w:r>
         <w:rPr>
           <w:rFonts w:ascii="Times New Roman" w:hAnsi="Times New Roman" w:cs="Times New Roman"/>
@@ -16208,7 +15921,6 @@
         </w:rPr>
         <w:t>RSiena</w:t>
       </w:r>
-      <w:proofErr w:type="spellEnd"/>
       <w:r>
         <w:rPr>
           <w:rFonts w:ascii="Times New Roman" w:hAnsi="Times New Roman" w:cs="Times New Roman"/>
@@ -16243,6 +15955,7 @@
       <w:pPr>
         <w:pStyle w:val="BodyText"/>
         <w:ind w:firstLine="709"/>
+        <w:jc w:val="both"/>
         <w:rPr>
           <w:rFonts w:ascii="Times New Roman" w:hAnsi="Times New Roman" w:cs="Times New Roman"/>
           <w:color w:val="000000" w:themeColor="text1"/>
@@ -16269,6 +15982,7 @@
           <w:numId w:val="14"/>
         </w:numPr>
         <w:ind w:left="0" w:firstLine="709"/>
+        <w:jc w:val="both"/>
         <w:rPr>
           <w:rFonts w:ascii="Times New Roman" w:hAnsi="Times New Roman" w:cs="Times New Roman"/>
           <w:color w:val="000000" w:themeColor="text1"/>
@@ -16295,6 +16009,7 @@
           <w:numId w:val="14"/>
         </w:numPr>
         <w:ind w:left="0" w:firstLine="709"/>
+        <w:jc w:val="both"/>
         <w:rPr>
           <w:rFonts w:ascii="Times New Roman" w:hAnsi="Times New Roman" w:cs="Times New Roman"/>
           <w:color w:val="000000" w:themeColor="text1"/>
@@ -16321,22 +16036,24 @@
           <w:numId w:val="14"/>
         </w:numPr>
         <w:ind w:left="0" w:firstLine="709"/>
-        <w:rPr>
-          <w:rFonts w:ascii="Times New Roman" w:hAnsi="Times New Roman" w:cs="Times New Roman"/>
-          <w:color w:val="000000" w:themeColor="text1"/>
-          <w:sz w:val="28"/>
-          <w:szCs w:val="28"/>
-          <w:lang w:val="ru-RU"/>
-        </w:rPr>
-      </w:pPr>
-      <w:r>
-        <w:rPr>
-          <w:rFonts w:ascii="Times New Roman" w:hAnsi="Times New Roman" w:cs="Times New Roman"/>
-          <w:color w:val="000000" w:themeColor="text1"/>
-          <w:sz w:val="28"/>
-          <w:szCs w:val="28"/>
-          <w:lang w:val="ru-RU"/>
-        </w:rPr>
+        <w:jc w:val="both"/>
+        <w:rPr>
+          <w:rFonts w:ascii="Times New Roman" w:hAnsi="Times New Roman" w:cs="Times New Roman"/>
+          <w:color w:val="000000" w:themeColor="text1"/>
+          <w:sz w:val="28"/>
+          <w:szCs w:val="28"/>
+          <w:lang w:val="ru-RU"/>
+        </w:rPr>
+      </w:pPr>
+      <w:r>
+        <w:rPr>
+          <w:rFonts w:ascii="Times New Roman" w:hAnsi="Times New Roman" w:cs="Times New Roman"/>
+          <w:color w:val="000000" w:themeColor="text1"/>
+          <w:sz w:val="28"/>
+          <w:szCs w:val="28"/>
+          <w:lang w:val="ru-RU"/>
+        </w:rPr>
+        <w:lastRenderedPageBreak/>
         <w:t xml:space="preserve">Используется для оценки приближения полученных уравнений и вычисления стандартных ошибок. </w:t>
       </w:r>
     </w:p>
@@ -16344,6 +16061,7 @@
       <w:pPr>
         <w:pStyle w:val="FirstParagraph"/>
         <w:ind w:firstLine="709"/>
+        <w:jc w:val="both"/>
         <w:rPr>
           <w:rFonts w:ascii="Times New Roman" w:hAnsi="Times New Roman" w:cs="Times New Roman"/>
           <w:color w:val="000000" w:themeColor="text1"/>
@@ -16367,6 +16085,7 @@
       <w:pPr>
         <w:pStyle w:val="Heading1"/>
         <w:ind w:firstLine="709"/>
+        <w:jc w:val="both"/>
         <w:rPr>
           <w:rFonts w:ascii="Times New Roman" w:hAnsi="Times New Roman" w:cs="Times New Roman"/>
           <w:color w:val="000000" w:themeColor="text1"/>
@@ -16395,6 +16114,7 @@
       <w:pPr>
         <w:pStyle w:val="FirstParagraph"/>
         <w:ind w:firstLine="709"/>
+        <w:jc w:val="both"/>
         <w:rPr>
           <w:rFonts w:ascii="Times New Roman" w:hAnsi="Times New Roman" w:cs="Times New Roman"/>
           <w:color w:val="000000" w:themeColor="text1"/>
@@ -16418,6 +16138,7 @@
       <w:pPr>
         <w:pStyle w:val="BodyText"/>
         <w:ind w:firstLine="709"/>
+        <w:jc w:val="both"/>
         <w:rPr>
           <w:rFonts w:ascii="Times New Roman" w:hAnsi="Times New Roman" w:cs="Times New Roman"/>
           <w:color w:val="000000" w:themeColor="text1"/>
@@ -16441,6 +16162,7 @@
       <w:pPr>
         <w:pStyle w:val="Heading2"/>
         <w:ind w:firstLine="709"/>
+        <w:jc w:val="both"/>
         <w:rPr>
           <w:rFonts w:ascii="Times New Roman" w:hAnsi="Times New Roman" w:cs="Times New Roman"/>
           <w:color w:val="000000" w:themeColor="text1"/>
@@ -16463,6 +16185,7 @@
       <w:pPr>
         <w:pStyle w:val="FirstParagraph"/>
         <w:ind w:firstLine="709"/>
+        <w:jc w:val="both"/>
         <w:rPr>
           <w:rFonts w:ascii="Times New Roman" w:hAnsi="Times New Roman" w:cs="Times New Roman"/>
           <w:color w:val="000000" w:themeColor="text1"/>
@@ -16519,7 +16242,6 @@
         </w:rPr>
         <w:t xml:space="preserve"> </w:t>
       </w:r>
-      <w:proofErr w:type="spellStart"/>
       <w:r>
         <w:rPr>
           <w:rFonts w:ascii="Times New Roman" w:hAnsi="Times New Roman" w:cs="Times New Roman"/>
@@ -16529,7 +16251,6 @@
         </w:rPr>
         <w:t>Ferligoj</w:t>
       </w:r>
-      <w:proofErr w:type="spellEnd"/>
       <w:r>
         <w:rPr>
           <w:rFonts w:ascii="Times New Roman" w:hAnsi="Times New Roman" w:cs="Times New Roman"/>
@@ -16559,7 +16280,6 @@
         </w:rPr>
         <w:t xml:space="preserve"> </w:t>
       </w:r>
-      <w:proofErr w:type="spellStart"/>
       <w:r>
         <w:rPr>
           <w:rFonts w:ascii="Times New Roman" w:hAnsi="Times New Roman" w:cs="Times New Roman"/>
@@ -16569,7 +16289,6 @@
         </w:rPr>
         <w:t>Kronegger</w:t>
       </w:r>
-      <w:proofErr w:type="spellEnd"/>
       <w:r>
         <w:rPr>
           <w:rFonts w:ascii="Times New Roman" w:hAnsi="Times New Roman" w:cs="Times New Roman"/>
@@ -16675,7 +16394,6 @@
         </w:rPr>
         <w:t xml:space="preserve"> </w:t>
       </w:r>
-      <w:proofErr w:type="spellStart"/>
       <w:r>
         <w:rPr>
           <w:rFonts w:ascii="Times New Roman" w:hAnsi="Times New Roman" w:cs="Times New Roman"/>
@@ -16685,7 +16403,6 @@
         </w:rPr>
         <w:t>Snijders</w:t>
       </w:r>
-      <w:proofErr w:type="spellEnd"/>
       <w:r>
         <w:rPr>
           <w:rFonts w:ascii="Times New Roman" w:hAnsi="Times New Roman" w:cs="Times New Roman"/>
@@ -16715,7 +16432,6 @@
         </w:rPr>
         <w:t xml:space="preserve"> </w:t>
       </w:r>
-      <w:proofErr w:type="spellStart"/>
       <w:r>
         <w:rPr>
           <w:rFonts w:ascii="Times New Roman" w:hAnsi="Times New Roman" w:cs="Times New Roman"/>
@@ -16725,7 +16441,6 @@
         </w:rPr>
         <w:t>Doreian</w:t>
       </w:r>
-      <w:proofErr w:type="spellEnd"/>
       <w:r>
         <w:rPr>
           <w:rFonts w:ascii="Times New Roman" w:hAnsi="Times New Roman" w:cs="Times New Roman"/>
@@ -16736,7 +16451,6 @@
         </w:rPr>
         <w:t xml:space="preserve"> в журнале </w:t>
       </w:r>
-      <w:proofErr w:type="spellStart"/>
       <w:r>
         <w:rPr>
           <w:rFonts w:ascii="Times New Roman" w:hAnsi="Times New Roman" w:cs="Times New Roman"/>
@@ -16746,7 +16460,6 @@
         </w:rPr>
         <w:t>Scientometrics</w:t>
       </w:r>
-      <w:proofErr w:type="spellEnd"/>
       <w:r>
         <w:rPr>
           <w:rFonts w:ascii="Times New Roman" w:hAnsi="Times New Roman" w:cs="Times New Roman"/>
@@ -16762,6 +16475,7 @@
       <w:pPr>
         <w:pStyle w:val="Heading2"/>
         <w:ind w:firstLine="709"/>
+        <w:jc w:val="both"/>
         <w:rPr>
           <w:rFonts w:ascii="Times New Roman" w:hAnsi="Times New Roman" w:cs="Times New Roman"/>
           <w:color w:val="000000" w:themeColor="text1"/>
@@ -16784,6 +16498,7 @@
       <w:pPr>
         <w:pStyle w:val="FirstParagraph"/>
         <w:ind w:firstLine="709"/>
+        <w:jc w:val="both"/>
         <w:rPr>
           <w:rFonts w:ascii="Times New Roman" w:hAnsi="Times New Roman" w:cs="Times New Roman"/>
           <w:color w:val="000000" w:themeColor="text1"/>
@@ -16904,7 +16619,7 @@
         <w:pStyle w:val="FirstParagraph"/>
         <w:keepNext/>
         <w:ind w:firstLine="709"/>
-        <w:jc w:val="center"/>
+        <w:jc w:val="both"/>
         <w:rPr>
           <w:rFonts w:ascii="Times New Roman" w:hAnsi="Times New Roman" w:cs="Times New Roman"/>
           <w:sz w:val="28"/>
@@ -16960,7 +16675,7 @@
     <w:p>
       <w:pPr>
         <w:spacing w:after="0" w:line="360" w:lineRule="auto"/>
-        <w:jc w:val="center"/>
+        <w:jc w:val="both"/>
         <w:rPr>
           <w:rFonts w:ascii="Times New Roman" w:hAnsi="Times New Roman" w:cs="Times New Roman"/>
           <w:sz w:val="28"/>
@@ -16982,6 +16697,7 @@
       <w:pPr>
         <w:pStyle w:val="Caption"/>
         <w:ind w:left="4320" w:firstLine="720"/>
+        <w:jc w:val="both"/>
         <w:rPr>
           <w:rFonts w:ascii="Times New Roman" w:hAnsi="Times New Roman" w:cs="Times New Roman"/>
           <w:i w:val="0"/>
@@ -16997,6 +16713,7 @@
       <w:pPr>
         <w:pStyle w:val="Heading3"/>
         <w:ind w:firstLine="709"/>
+        <w:jc w:val="both"/>
         <w:rPr>
           <w:rFonts w:ascii="Times New Roman" w:hAnsi="Times New Roman" w:cs="Times New Roman"/>
           <w:color w:val="000000" w:themeColor="text1"/>
@@ -17025,6 +16742,7 @@
       <w:pPr>
         <w:pStyle w:val="FirstParagraph"/>
         <w:ind w:firstLine="709"/>
+        <w:jc w:val="both"/>
         <w:rPr>
           <w:rFonts w:ascii="Times New Roman" w:hAnsi="Times New Roman" w:cs="Times New Roman"/>
           <w:color w:val="000000" w:themeColor="text1"/>
@@ -17102,11 +16820,11 @@
                 <w:szCs w:val="28"/>
               </w:rPr>
               <w:object w:dxaOrig="2670" w:dyaOrig="390" w14:anchorId="26EE576C">
-                <v:shape id="_x0000_i1126" type="#_x0000_t75" style="width:133.35pt;height:19.4pt;mso-wrap-distance-left:0;mso-wrap-distance-top:0;mso-wrap-distance-right:0;mso-wrap-distance-bottom:0" o:ole="">
+                <v:shape id="_x0000_i2545" type="#_x0000_t75" style="width:133.35pt;height:19.4pt;mso-wrap-distance-left:0;mso-wrap-distance-top:0;mso-wrap-distance-right:0;mso-wrap-distance-bottom:0" o:ole="">
                   <v:imagedata r:id="rId210" o:title=""/>
                   <v:path textboxrect="0,0,0,0"/>
                 </v:shape>
-                <o:OLEObject Type="Embed" ProgID="Equation.DSMT4" ShapeID="_x0000_i1126" DrawAspect="Content" ObjectID="_1771806669" r:id="rId211"/>
+                <o:OLEObject Type="Embed" ProgID="Equation.DSMT4" ShapeID="_x0000_i2545" DrawAspect="Content" ObjectID="_1771848367" r:id="rId211"/>
               </w:object>
             </w:r>
             <w:r>
@@ -17128,6 +16846,7 @@
           <w:p>
             <w:pPr>
               <w:pStyle w:val="BodyText"/>
+              <w:jc w:val="both"/>
               <w:rPr>
                 <w:rFonts w:ascii="Times New Roman" w:hAnsi="Times New Roman" w:cs="Times New Roman"/>
                 <w:sz w:val="28"/>
@@ -17151,7 +16870,7 @@
     <w:p>
       <w:pPr>
         <w:pStyle w:val="BodyText"/>
-        <w:ind w:firstLine="709"/>
+        <w:jc w:val="both"/>
         <w:rPr>
           <w:rFonts w:ascii="Times New Roman" w:hAnsi="Times New Roman" w:cs="Times New Roman"/>
           <w:sz w:val="28"/>
@@ -17191,11 +16910,11 @@
           <w:szCs w:val="28"/>
         </w:rPr>
         <w:object w:dxaOrig="1380" w:dyaOrig="330" w14:anchorId="2EC8FE34">
-          <v:shape id="_x0000_i1127" type="#_x0000_t75" style="width:68.85pt;height:16.3pt;mso-wrap-distance-left:0;mso-wrap-distance-top:0;mso-wrap-distance-right:0;mso-wrap-distance-bottom:0" o:ole="">
+          <v:shape id="_x0000_i2546" type="#_x0000_t75" style="width:68.85pt;height:16.3pt;mso-wrap-distance-left:0;mso-wrap-distance-top:0;mso-wrap-distance-right:0;mso-wrap-distance-bottom:0" o:ole="">
             <v:imagedata r:id="rId212" o:title=""/>
             <v:path textboxrect="0,0,0,0"/>
           </v:shape>
-          <o:OLEObject Type="Embed" ProgID="Equation.DSMT4" ShapeID="_x0000_i1127" DrawAspect="Content" ObjectID="_1771806670" r:id="rId213"/>
+          <o:OLEObject Type="Embed" ProgID="Equation.DSMT4" ShapeID="_x0000_i2546" DrawAspect="Content" ObjectID="_1771848368" r:id="rId213"/>
         </w:object>
       </w:r>
     </w:p>
@@ -17255,11 +16974,11 @@
                 <w:szCs w:val="28"/>
               </w:rPr>
               <w:object w:dxaOrig="2460" w:dyaOrig="450" w14:anchorId="226A2436">
-                <v:shape id="_x0000_i1128" type="#_x0000_t75" style="width:122.7pt;height:22.55pt;mso-wrap-distance-left:0;mso-wrap-distance-top:0;mso-wrap-distance-right:0;mso-wrap-distance-bottom:0" o:ole="">
+                <v:shape id="_x0000_i2547" type="#_x0000_t75" style="width:122.7pt;height:22.55pt;mso-wrap-distance-left:0;mso-wrap-distance-top:0;mso-wrap-distance-right:0;mso-wrap-distance-bottom:0" o:ole="">
                   <v:imagedata r:id="rId214" o:title=""/>
                   <v:path textboxrect="0,0,0,0"/>
                 </v:shape>
-                <o:OLEObject Type="Embed" ProgID="Equation.DSMT4" ShapeID="_x0000_i1128" DrawAspect="Content" ObjectID="_1771806671" r:id="rId215"/>
+                <o:OLEObject Type="Embed" ProgID="Equation.DSMT4" ShapeID="_x0000_i2547" DrawAspect="Content" ObjectID="_1771848369" r:id="rId215"/>
               </w:object>
             </w:r>
             <w:r>
@@ -17281,6 +17000,7 @@
           <w:p>
             <w:pPr>
               <w:pStyle w:val="BodyText"/>
+              <w:jc w:val="both"/>
               <w:rPr>
                 <w:rFonts w:ascii="Times New Roman" w:hAnsi="Times New Roman" w:cs="Times New Roman"/>
                 <w:sz w:val="28"/>
@@ -17304,7 +17024,7 @@
     <w:p>
       <w:pPr>
         <w:pStyle w:val="BodyText"/>
-        <w:ind w:firstLine="709"/>
+        <w:jc w:val="both"/>
         <w:rPr>
           <w:rFonts w:ascii="Times New Roman" w:hAnsi="Times New Roman" w:cs="Times New Roman"/>
           <w:color w:val="000000" w:themeColor="text1"/>
@@ -17346,11 +17066,11 @@
           <w:szCs w:val="28"/>
         </w:rPr>
         <w:object w:dxaOrig="810" w:dyaOrig="390" w14:anchorId="4A3F38A0">
-          <v:shape id="_x0000_i1129" type="#_x0000_t75" style="width:40.7pt;height:19.4pt;mso-wrap-distance-left:0;mso-wrap-distance-top:0;mso-wrap-distance-right:0;mso-wrap-distance-bottom:0" o:ole="">
+          <v:shape id="_x0000_i2548" type="#_x0000_t75" style="width:40.7pt;height:19.4pt;mso-wrap-distance-left:0;mso-wrap-distance-top:0;mso-wrap-distance-right:0;mso-wrap-distance-bottom:0" o:ole="">
             <v:imagedata r:id="rId216" o:title=""/>
             <v:path textboxrect="0,0,0,0"/>
           </v:shape>
-          <o:OLEObject Type="Embed" ProgID="Equation.DSMT4" ShapeID="_x0000_i1129" DrawAspect="Content" ObjectID="_1771806672" r:id="rId217"/>
+          <o:OLEObject Type="Embed" ProgID="Equation.DSMT4" ShapeID="_x0000_i2548" DrawAspect="Content" ObjectID="_1771848370" r:id="rId217"/>
         </w:object>
       </w:r>
       <w:r>
@@ -17386,11 +17106,11 @@
           <w:szCs w:val="28"/>
         </w:rPr>
         <w:object w:dxaOrig="210" w:dyaOrig="360" w14:anchorId="2FCB29CD">
-          <v:shape id="_x0000_i1130" type="#_x0000_t75" style="width:10.65pt;height:18.15pt;mso-wrap-distance-left:0;mso-wrap-distance-top:0;mso-wrap-distance-right:0;mso-wrap-distance-bottom:0" o:ole="">
+          <v:shape id="_x0000_i2549" type="#_x0000_t75" style="width:10.65pt;height:18.15pt;mso-wrap-distance-left:0;mso-wrap-distance-top:0;mso-wrap-distance-right:0;mso-wrap-distance-bottom:0" o:ole="">
             <v:imagedata r:id="rId218" o:title=""/>
             <v:path textboxrect="0,0,0,0"/>
           </v:shape>
-          <o:OLEObject Type="Embed" ProgID="Equation.DSMT4" ShapeID="_x0000_i1130" DrawAspect="Content" ObjectID="_1771806673" r:id="rId219"/>
+          <o:OLEObject Type="Embed" ProgID="Equation.DSMT4" ShapeID="_x0000_i2549" DrawAspect="Content" ObjectID="_1771848371" r:id="rId219"/>
         </w:object>
       </w:r>
       <w:r>
@@ -17426,11 +17146,11 @@
           <w:szCs w:val="28"/>
         </w:rPr>
         <w:object w:dxaOrig="270" w:dyaOrig="390" w14:anchorId="07A9C00E">
-          <v:shape id="_x0000_i1131" type="#_x0000_t75" style="width:13.75pt;height:19.4pt;mso-wrap-distance-left:0;mso-wrap-distance-top:0;mso-wrap-distance-right:0;mso-wrap-distance-bottom:0" o:ole="">
+          <v:shape id="_x0000_i2550" type="#_x0000_t75" style="width:13.75pt;height:19.4pt;mso-wrap-distance-left:0;mso-wrap-distance-top:0;mso-wrap-distance-right:0;mso-wrap-distance-bottom:0" o:ole="">
             <v:imagedata r:id="rId220" o:title=""/>
             <v:path textboxrect="0,0,0,0"/>
           </v:shape>
-          <o:OLEObject Type="Embed" ProgID="Equation.DSMT4" ShapeID="_x0000_i1131" DrawAspect="Content" ObjectID="_1771806674" r:id="rId221"/>
+          <o:OLEObject Type="Embed" ProgID="Equation.DSMT4" ShapeID="_x0000_i2550" DrawAspect="Content" ObjectID="_1771848372" r:id="rId221"/>
         </w:object>
       </w:r>
       <w:r>
@@ -17441,7 +17161,7 @@
           <w:szCs w:val="28"/>
           <w:lang w:val="ru-RU"/>
         </w:rPr>
-        <w:t xml:space="preserve"> для другого актора </w:t>
+        <w:t xml:space="preserve"> для другого актора</w:t>
       </w:r>
       <w:r>
         <w:rPr>
@@ -17466,11 +17186,11 @@
           <w:szCs w:val="28"/>
         </w:rPr>
         <w:object w:dxaOrig="210" w:dyaOrig="300" w14:anchorId="396D7B00">
-          <v:shape id="_x0000_i1132" type="#_x0000_t75" style="width:10.65pt;height:15.05pt;mso-wrap-distance-left:0;mso-wrap-distance-top:0;mso-wrap-distance-right:0;mso-wrap-distance-bottom:0" o:ole="">
+          <v:shape id="_x0000_i2551" type="#_x0000_t75" style="width:10.65pt;height:15.05pt;mso-wrap-distance-left:0;mso-wrap-distance-top:0;mso-wrap-distance-right:0;mso-wrap-distance-bottom:0" o:ole="">
             <v:imagedata r:id="rId222" o:title=""/>
             <v:path textboxrect="0,0,0,0"/>
           </v:shape>
-          <o:OLEObject Type="Embed" ProgID="Equation.DSMT4" ShapeID="_x0000_i1132" DrawAspect="Content" ObjectID="_1771806675" r:id="rId223"/>
+          <o:OLEObject Type="Embed" ProgID="Equation.DSMT4" ShapeID="_x0000_i2551" DrawAspect="Content" ObjectID="_1771848373" r:id="rId223"/>
         </w:object>
       </w:r>
       <w:r>
@@ -17488,6 +17208,7 @@
       <w:pPr>
         <w:pStyle w:val="BodyText"/>
         <w:ind w:firstLine="709"/>
+        <w:jc w:val="both"/>
         <w:rPr>
           <w:rFonts w:ascii="Times New Roman" w:hAnsi="Times New Roman" w:cs="Times New Roman"/>
           <w:color w:val="000000" w:themeColor="text1"/>
@@ -17529,11 +17250,11 @@
           <w:szCs w:val="28"/>
         </w:rPr>
         <w:object w:dxaOrig="120" w:dyaOrig="270" w14:anchorId="07E6655E">
-          <v:shape id="_x0000_i1133" type="#_x0000_t75" style="width:6.25pt;height:13.75pt;mso-wrap-distance-left:0;mso-wrap-distance-top:0;mso-wrap-distance-right:0;mso-wrap-distance-bottom:0" o:ole="">
+          <v:shape id="_x0000_i2552" type="#_x0000_t75" style="width:6.25pt;height:13.75pt;mso-wrap-distance-left:0;mso-wrap-distance-top:0;mso-wrap-distance-right:0;mso-wrap-distance-bottom:0" o:ole="">
             <v:imagedata r:id="rId224" o:title=""/>
             <v:path textboxrect="0,0,0,0"/>
           </v:shape>
-          <o:OLEObject Type="Embed" ProgID="Equation.DSMT4" ShapeID="_x0000_i1133" DrawAspect="Content" ObjectID="_1771806676" r:id="rId225"/>
+          <o:OLEObject Type="Embed" ProgID="Equation.DSMT4" ShapeID="_x0000_i2552" DrawAspect="Content" ObjectID="_1771848374" r:id="rId225"/>
         </w:object>
       </w:r>
       <w:r>
@@ -17569,11 +17290,11 @@
           <w:szCs w:val="28"/>
         </w:rPr>
         <w:object w:dxaOrig="120" w:dyaOrig="270" w14:anchorId="134EF345">
-          <v:shape id="_x0000_i1134" type="#_x0000_t75" style="width:6.25pt;height:13.75pt;mso-wrap-distance-left:0;mso-wrap-distance-top:0;mso-wrap-distance-right:0;mso-wrap-distance-bottom:0" o:ole="">
+          <v:shape id="_x0000_i2553" type="#_x0000_t75" style="width:6.25pt;height:13.75pt;mso-wrap-distance-left:0;mso-wrap-distance-top:0;mso-wrap-distance-right:0;mso-wrap-distance-bottom:0" o:ole="">
             <v:imagedata r:id="rId226" o:title=""/>
             <v:path textboxrect="0,0,0,0"/>
           </v:shape>
-          <o:OLEObject Type="Embed" ProgID="Equation.DSMT4" ShapeID="_x0000_i1134" DrawAspect="Content" ObjectID="_1771806677" r:id="rId227"/>
+          <o:OLEObject Type="Embed" ProgID="Equation.DSMT4" ShapeID="_x0000_i2553" DrawAspect="Content" ObjectID="_1771848375" r:id="rId227"/>
         </w:object>
       </w:r>
       <w:r>
@@ -17609,11 +17330,11 @@
           <w:szCs w:val="28"/>
         </w:rPr>
         <w:object w:dxaOrig="390" w:dyaOrig="330" w14:anchorId="1C579F12">
-          <v:shape id="_x0000_i1135" type="#_x0000_t75" style="width:19.4pt;height:16.3pt;mso-wrap-distance-left:0;mso-wrap-distance-top:0;mso-wrap-distance-right:0;mso-wrap-distance-bottom:0" o:ole="">
+          <v:shape id="_x0000_i2554" type="#_x0000_t75" style="width:19.4pt;height:16.3pt;mso-wrap-distance-left:0;mso-wrap-distance-top:0;mso-wrap-distance-right:0;mso-wrap-distance-bottom:0" o:ole="">
             <v:imagedata r:id="rId228" o:title=""/>
             <v:path textboxrect="0,0,0,0"/>
           </v:shape>
-          <o:OLEObject Type="Embed" ProgID="Equation.DSMT4" ShapeID="_x0000_i1135" DrawAspect="Content" ObjectID="_1771806678" r:id="rId229"/>
+          <o:OLEObject Type="Embed" ProgID="Equation.DSMT4" ShapeID="_x0000_i2554" DrawAspect="Content" ObjectID="_1771848376" r:id="rId229"/>
         </w:object>
       </w:r>
       <w:r>
@@ -17649,11 +17370,11 @@
           <w:szCs w:val="28"/>
         </w:rPr>
         <w:object w:dxaOrig="210" w:dyaOrig="210" w14:anchorId="4A3A98A9">
-          <v:shape id="_x0000_i1136" type="#_x0000_t75" style="width:10.65pt;height:10.65pt;mso-wrap-distance-left:0;mso-wrap-distance-top:0;mso-wrap-distance-right:0;mso-wrap-distance-bottom:0" o:ole="">
+          <v:shape id="_x0000_i2555" type="#_x0000_t75" style="width:10.65pt;height:10.65pt;mso-wrap-distance-left:0;mso-wrap-distance-top:0;mso-wrap-distance-right:0;mso-wrap-distance-bottom:0" o:ole="">
             <v:imagedata r:id="rId230" o:title=""/>
             <v:path textboxrect="0,0,0,0"/>
           </v:shape>
-          <o:OLEObject Type="Embed" ProgID="Equation.DSMT4" ShapeID="_x0000_i1136" DrawAspect="Content" ObjectID="_1771806679" r:id="rId231"/>
+          <o:OLEObject Type="Embed" ProgID="Equation.DSMT4" ShapeID="_x0000_i2555" DrawAspect="Content" ObjectID="_1771848377" r:id="rId231"/>
         </w:object>
       </w:r>
       <w:r>
@@ -17689,11 +17410,11 @@
           <w:szCs w:val="28"/>
         </w:rPr>
         <w:object w:dxaOrig="270" w:dyaOrig="360" w14:anchorId="154E7B4C">
-          <v:shape id="_x0000_i1137" type="#_x0000_t75" style="width:13.75pt;height:18.15pt;mso-wrap-distance-left:0;mso-wrap-distance-top:0;mso-wrap-distance-right:0;mso-wrap-distance-bottom:0" o:ole="">
+          <v:shape id="_x0000_i2556" type="#_x0000_t75" style="width:13.75pt;height:18.15pt;mso-wrap-distance-left:0;mso-wrap-distance-top:0;mso-wrap-distance-right:0;mso-wrap-distance-bottom:0" o:ole="">
             <v:imagedata r:id="rId232" o:title=""/>
             <v:path textboxrect="0,0,0,0"/>
           </v:shape>
-          <o:OLEObject Type="Embed" ProgID="Equation.DSMT4" ShapeID="_x0000_i1137" DrawAspect="Content" ObjectID="_1771806680" r:id="rId233"/>
+          <o:OLEObject Type="Embed" ProgID="Equation.DSMT4" ShapeID="_x0000_i2556" DrawAspect="Content" ObjectID="_1771848378" r:id="rId233"/>
         </w:object>
       </w:r>
       <w:r>
@@ -17729,11 +17450,11 @@
           <w:szCs w:val="28"/>
         </w:rPr>
         <w:object w:dxaOrig="270" w:dyaOrig="360" w14:anchorId="7AA19DE1">
-          <v:shape id="_x0000_i1138" type="#_x0000_t75" style="width:13.75pt;height:18.15pt;mso-wrap-distance-left:0;mso-wrap-distance-top:0;mso-wrap-distance-right:0;mso-wrap-distance-bottom:0" o:ole="">
+          <v:shape id="_x0000_i2557" type="#_x0000_t75" style="width:13.75pt;height:18.15pt;mso-wrap-distance-left:0;mso-wrap-distance-top:0;mso-wrap-distance-right:0;mso-wrap-distance-bottom:0" o:ole="">
             <v:imagedata r:id="rId234" o:title=""/>
             <v:path textboxrect="0,0,0,0"/>
           </v:shape>
-          <o:OLEObject Type="Embed" ProgID="Equation.DSMT4" ShapeID="_x0000_i1138" DrawAspect="Content" ObjectID="_1771806681" r:id="rId235"/>
+          <o:OLEObject Type="Embed" ProgID="Equation.DSMT4" ShapeID="_x0000_i2557" DrawAspect="Content" ObjectID="_1771848379" r:id="rId235"/>
         </w:object>
       </w:r>
       <w:r>
@@ -17769,11 +17490,11 @@
           <w:szCs w:val="28"/>
         </w:rPr>
         <w:object w:dxaOrig="2280" w:dyaOrig="390" w14:anchorId="26E731E3">
-          <v:shape id="_x0000_i1139" type="#_x0000_t75" style="width:113.95pt;height:19.4pt;mso-wrap-distance-left:0;mso-wrap-distance-top:0;mso-wrap-distance-right:0;mso-wrap-distance-bottom:0" o:ole="">
+          <v:shape id="_x0000_i2558" type="#_x0000_t75" style="width:113.95pt;height:19.4pt;mso-wrap-distance-left:0;mso-wrap-distance-top:0;mso-wrap-distance-right:0;mso-wrap-distance-bottom:0" o:ole="">
             <v:imagedata r:id="rId236" o:title=""/>
             <v:path textboxrect="0,0,0,0"/>
           </v:shape>
-          <o:OLEObject Type="Embed" ProgID="Equation.DSMT4" ShapeID="_x0000_i1139" DrawAspect="Content" ObjectID="_1771806682" r:id="rId237"/>
+          <o:OLEObject Type="Embed" ProgID="Equation.DSMT4" ShapeID="_x0000_i2558" DrawAspect="Content" ObjectID="_1771848380" r:id="rId237"/>
         </w:object>
       </w:r>
       <w:r>
@@ -17791,6 +17512,7 @@
       <w:pPr>
         <w:pStyle w:val="BodyText"/>
         <w:ind w:firstLine="709"/>
+        <w:jc w:val="both"/>
         <w:rPr>
           <w:rFonts w:ascii="Times New Roman" w:hAnsi="Times New Roman" w:cs="Times New Roman"/>
           <w:color w:val="000000" w:themeColor="text1"/>
@@ -17832,11 +17554,11 @@
           <w:szCs w:val="28"/>
         </w:rPr>
         <w:object w:dxaOrig="810" w:dyaOrig="300" w14:anchorId="35DA6E25">
-          <v:shape id="_x0000_i1140" type="#_x0000_t75" style="width:40.7pt;height:15.05pt;mso-wrap-distance-left:0;mso-wrap-distance-top:0;mso-wrap-distance-right:0;mso-wrap-distance-bottom:0" o:ole="">
+          <v:shape id="_x0000_i2559" type="#_x0000_t75" style="width:40.7pt;height:15.05pt;mso-wrap-distance-left:0;mso-wrap-distance-top:0;mso-wrap-distance-right:0;mso-wrap-distance-bottom:0" o:ole="">
             <v:imagedata r:id="rId238" o:title=""/>
             <v:path textboxrect="0,0,0,0"/>
           </v:shape>
-          <o:OLEObject Type="Embed" ProgID="Equation.DSMT4" ShapeID="_x0000_i1140" DrawAspect="Content" ObjectID="_1771806683" r:id="rId239"/>
+          <o:OLEObject Type="Embed" ProgID="Equation.DSMT4" ShapeID="_x0000_i2559" DrawAspect="Content" ObjectID="_1771848381" r:id="rId239"/>
         </w:object>
       </w:r>
       <w:r>
@@ -17883,11 +17605,11 @@
           <w:szCs w:val="28"/>
         </w:rPr>
         <w:object w:dxaOrig="360" w:dyaOrig="390" w14:anchorId="467B2D5C">
-          <v:shape id="_x0000_i1141" type="#_x0000_t75" style="width:18.15pt;height:19.4pt;mso-wrap-distance-left:0;mso-wrap-distance-top:0;mso-wrap-distance-right:0;mso-wrap-distance-bottom:0" o:ole="">
+          <v:shape id="_x0000_i2560" type="#_x0000_t75" style="width:18.15pt;height:19.4pt;mso-wrap-distance-left:0;mso-wrap-distance-top:0;mso-wrap-distance-right:0;mso-wrap-distance-bottom:0" o:ole="">
             <v:imagedata r:id="rId240" o:title=""/>
             <v:path textboxrect="0,0,0,0"/>
           </v:shape>
-          <o:OLEObject Type="Embed" ProgID="Equation.DSMT4" ShapeID="_x0000_i1141" DrawAspect="Content" ObjectID="_1771806684" r:id="rId241"/>
+          <o:OLEObject Type="Embed" ProgID="Equation.DSMT4" ShapeID="_x0000_i2560" DrawAspect="Content" ObjectID="_1771848382" r:id="rId241"/>
         </w:object>
       </w:r>
       <w:r>
@@ -17923,11 +17645,11 @@
           <w:szCs w:val="28"/>
         </w:rPr>
         <w:object w:dxaOrig="300" w:dyaOrig="360" w14:anchorId="3FFF9DDE">
-          <v:shape id="_x0000_i1142" type="#_x0000_t75" style="width:15.05pt;height:18.15pt;mso-wrap-distance-left:0;mso-wrap-distance-top:0;mso-wrap-distance-right:0;mso-wrap-distance-bottom:0" o:ole="">
+          <v:shape id="_x0000_i2561" type="#_x0000_t75" style="width:15.05pt;height:18.15pt;mso-wrap-distance-left:0;mso-wrap-distance-top:0;mso-wrap-distance-right:0;mso-wrap-distance-bottom:0" o:ole="">
             <v:imagedata r:id="rId242" o:title=""/>
             <v:path textboxrect="0,0,0,0"/>
           </v:shape>
-          <o:OLEObject Type="Embed" ProgID="Equation.DSMT4" ShapeID="_x0000_i1142" DrawAspect="Content" ObjectID="_1771806685" r:id="rId243"/>
+          <o:OLEObject Type="Embed" ProgID="Equation.DSMT4" ShapeID="_x0000_i2561" DrawAspect="Content" ObjectID="_1771848383" r:id="rId243"/>
         </w:object>
       </w:r>
       <w:r>
@@ -17945,23 +17667,23 @@
       <w:pPr>
         <w:pStyle w:val="BodyText"/>
         <w:ind w:firstLine="709"/>
-        <w:rPr>
-          <w:rFonts w:ascii="Times New Roman" w:hAnsi="Times New Roman" w:cs="Times New Roman"/>
-          <w:color w:val="000000" w:themeColor="text1"/>
-          <w:sz w:val="28"/>
-          <w:szCs w:val="28"/>
-          <w:lang w:val="ru-RU"/>
-        </w:rPr>
-      </w:pPr>
-      <w:r>
-        <w:rPr>
-          <w:rFonts w:ascii="Times New Roman" w:hAnsi="Times New Roman" w:cs="Times New Roman"/>
-          <w:color w:val="000000" w:themeColor="text1"/>
-          <w:sz w:val="28"/>
-          <w:szCs w:val="28"/>
-          <w:lang w:val="ru-RU"/>
-        </w:rPr>
-        <w:lastRenderedPageBreak/>
+        <w:jc w:val="both"/>
+        <w:rPr>
+          <w:rFonts w:ascii="Times New Roman" w:hAnsi="Times New Roman" w:cs="Times New Roman"/>
+          <w:color w:val="000000" w:themeColor="text1"/>
+          <w:sz w:val="28"/>
+          <w:szCs w:val="28"/>
+          <w:lang w:val="ru-RU"/>
+        </w:rPr>
+      </w:pPr>
+      <w:r>
+        <w:rPr>
+          <w:rFonts w:ascii="Times New Roman" w:hAnsi="Times New Roman" w:cs="Times New Roman"/>
+          <w:color w:val="000000" w:themeColor="text1"/>
+          <w:sz w:val="28"/>
+          <w:szCs w:val="28"/>
+          <w:lang w:val="ru-RU"/>
+        </w:rPr>
         <w:t xml:space="preserve">Пример: </w:t>
       </w:r>
     </w:p>
@@ -17969,22 +17691,24 @@
       <w:pPr>
         <w:pStyle w:val="BodyText"/>
         <w:ind w:firstLine="709"/>
-        <w:rPr>
-          <w:rFonts w:ascii="Times New Roman" w:hAnsi="Times New Roman" w:cs="Times New Roman"/>
-          <w:color w:val="000000" w:themeColor="text1"/>
-          <w:sz w:val="28"/>
-          <w:szCs w:val="28"/>
-          <w:lang w:val="ru-RU"/>
-        </w:rPr>
-      </w:pPr>
-      <w:r>
-        <w:rPr>
-          <w:rFonts w:ascii="Times New Roman" w:hAnsi="Times New Roman" w:cs="Times New Roman"/>
-          <w:color w:val="000000" w:themeColor="text1"/>
-          <w:sz w:val="28"/>
-          <w:szCs w:val="28"/>
-          <w:lang w:val="ru-RU"/>
-        </w:rPr>
+        <w:jc w:val="both"/>
+        <w:rPr>
+          <w:rFonts w:ascii="Times New Roman" w:hAnsi="Times New Roman" w:cs="Times New Roman"/>
+          <w:color w:val="000000" w:themeColor="text1"/>
+          <w:sz w:val="28"/>
+          <w:szCs w:val="28"/>
+          <w:lang w:val="ru-RU"/>
+        </w:rPr>
+      </w:pPr>
+      <w:r>
+        <w:rPr>
+          <w:rFonts w:ascii="Times New Roman" w:hAnsi="Times New Roman" w:cs="Times New Roman"/>
+          <w:color w:val="000000" w:themeColor="text1"/>
+          <w:sz w:val="28"/>
+          <w:szCs w:val="28"/>
+          <w:lang w:val="ru-RU"/>
+        </w:rPr>
+        <w:lastRenderedPageBreak/>
         <w:t xml:space="preserve">Рассчитан эффект </w:t>
       </w:r>
       <w:r>
@@ -18094,7 +17818,27 @@
             <w:szCs w:val="28"/>
             <w:lang w:val="ru-RU"/>
           </w:rPr>
-          <m:t>)=3.17751676428</m:t>
+          <m:t>)=3</m:t>
+        </m:r>
+        <m:r>
+          <w:rPr>
+            <w:rFonts w:ascii="Cambria Math" w:hAnsi="Cambria Math" w:cs="Times New Roman"/>
+            <w:color w:val="000000" w:themeColor="text1"/>
+            <w:sz w:val="28"/>
+            <w:szCs w:val="28"/>
+            <w:lang w:val="ru-RU"/>
+          </w:rPr>
+          <m:t>,</m:t>
+        </m:r>
+        <m:r>
+          <w:rPr>
+            <w:rFonts w:ascii="Cambria Math" w:hAnsi="Cambria Math" w:cs="Times New Roman"/>
+            <w:color w:val="000000" w:themeColor="text1"/>
+            <w:sz w:val="28"/>
+            <w:szCs w:val="28"/>
+            <w:lang w:val="ru-RU"/>
+          </w:rPr>
+          <m:t>17751676428</m:t>
         </m:r>
       </m:oMath>
       <w:r>
@@ -18112,6 +17856,7 @@
       <w:pPr>
         <w:pStyle w:val="BodyText"/>
         <w:ind w:firstLine="709"/>
+        <w:jc w:val="both"/>
         <w:rPr>
           <w:rFonts w:ascii="Times New Roman" w:hAnsi="Times New Roman" w:cs="Times New Roman"/>
           <w:color w:val="000000" w:themeColor="text1"/>
@@ -18135,6 +17880,7 @@
       <w:pPr>
         <w:pStyle w:val="BodyText"/>
         <w:ind w:firstLine="709"/>
+        <w:jc w:val="both"/>
         <w:rPr>
           <w:rFonts w:ascii="Times New Roman" w:hAnsi="Times New Roman" w:cs="Times New Roman"/>
           <w:color w:val="000000" w:themeColor="text1"/>
@@ -18158,6 +17904,7 @@
       <w:pPr>
         <w:pStyle w:val="BodyText"/>
         <w:ind w:firstLine="709"/>
+        <w:jc w:val="both"/>
         <w:rPr>
           <w:rFonts w:ascii="Times New Roman" w:hAnsi="Times New Roman" w:cs="Times New Roman"/>
           <w:color w:val="000000" w:themeColor="text1"/>
@@ -18237,11 +17984,11 @@
           <w:szCs w:val="28"/>
         </w:rPr>
         <w:object w:dxaOrig="120" w:dyaOrig="270" w14:anchorId="0ED5D820">
-          <v:shape id="_x0000_i1143" type="#_x0000_t75" style="width:6.25pt;height:13.75pt;mso-wrap-distance-left:0;mso-wrap-distance-top:0;mso-wrap-distance-right:0;mso-wrap-distance-bottom:0" o:ole="">
+          <v:shape id="_x0000_i2562" type="#_x0000_t75" style="width:6.25pt;height:13.75pt;mso-wrap-distance-left:0;mso-wrap-distance-top:0;mso-wrap-distance-right:0;mso-wrap-distance-bottom:0" o:ole="">
             <v:imagedata r:id="rId244" o:title=""/>
             <v:path textboxrect="0,0,0,0"/>
           </v:shape>
-          <o:OLEObject Type="Embed" ProgID="Equation.DSMT4" ShapeID="_x0000_i1143" DrawAspect="Content" ObjectID="_1771806686" r:id="rId245"/>
+          <o:OLEObject Type="Embed" ProgID="Equation.DSMT4" ShapeID="_x0000_i2562" DrawAspect="Content" ObjectID="_1771848384" r:id="rId245"/>
         </w:object>
       </w:r>
       <w:r>
@@ -18277,11 +18024,11 @@
           <w:szCs w:val="28"/>
         </w:rPr>
         <w:object w:dxaOrig="330" w:dyaOrig="360" w14:anchorId="37C410B2">
-          <v:shape id="_x0000_i1144" type="#_x0000_t75" style="width:16.3pt;height:18.15pt;mso-wrap-distance-left:0;mso-wrap-distance-top:0;mso-wrap-distance-right:0;mso-wrap-distance-bottom:0" o:ole="">
+          <v:shape id="_x0000_i2563" type="#_x0000_t75" style="width:16.3pt;height:18.15pt;mso-wrap-distance-left:0;mso-wrap-distance-top:0;mso-wrap-distance-right:0;mso-wrap-distance-bottom:0" o:ole="">
             <v:imagedata r:id="rId246" o:title=""/>
             <v:path textboxrect="0,0,0,0"/>
           </v:shape>
-          <o:OLEObject Type="Embed" ProgID="Equation.DSMT4" ShapeID="_x0000_i1144" DrawAspect="Content" ObjectID="_1771806687" r:id="rId247"/>
+          <o:OLEObject Type="Embed" ProgID="Equation.DSMT4" ShapeID="_x0000_i2563" DrawAspect="Content" ObjectID="_1771848385" r:id="rId247"/>
         </w:object>
       </w:r>
       <w:r>
@@ -18317,11 +18064,11 @@
           <w:szCs w:val="28"/>
         </w:rPr>
         <w:object w:dxaOrig="270" w:dyaOrig="390" w14:anchorId="4E03D156">
-          <v:shape id="_x0000_i1145" type="#_x0000_t75" style="width:13.75pt;height:19.4pt;mso-wrap-distance-left:0;mso-wrap-distance-top:0;mso-wrap-distance-right:0;mso-wrap-distance-bottom:0" o:ole="">
+          <v:shape id="_x0000_i2564" type="#_x0000_t75" style="width:13.75pt;height:19.4pt;mso-wrap-distance-left:0;mso-wrap-distance-top:0;mso-wrap-distance-right:0;mso-wrap-distance-bottom:0" o:ole="">
             <v:imagedata r:id="rId248" o:title=""/>
             <v:path textboxrect="0,0,0,0"/>
           </v:shape>
-          <o:OLEObject Type="Embed" ProgID="Equation.DSMT4" ShapeID="_x0000_i1145" DrawAspect="Content" ObjectID="_1771806688" r:id="rId249"/>
+          <o:OLEObject Type="Embed" ProgID="Equation.DSMT4" ShapeID="_x0000_i2564" DrawAspect="Content" ObjectID="_1771848386" r:id="rId249"/>
         </w:object>
       </w:r>
       <w:r>
@@ -18357,11 +18104,11 @@
           <w:szCs w:val="28"/>
         </w:rPr>
         <w:object w:dxaOrig="210" w:dyaOrig="360" w14:anchorId="4A5B8FEB">
-          <v:shape id="_x0000_i1146" type="#_x0000_t75" style="width:10.65pt;height:18.15pt;mso-wrap-distance-left:0;mso-wrap-distance-top:0;mso-wrap-distance-right:0;mso-wrap-distance-bottom:0" o:ole="">
+          <v:shape id="_x0000_i2565" type="#_x0000_t75" style="width:10.65pt;height:18.15pt;mso-wrap-distance-left:0;mso-wrap-distance-top:0;mso-wrap-distance-right:0;mso-wrap-distance-bottom:0" o:ole="">
             <v:imagedata r:id="rId250" o:title=""/>
             <v:path textboxrect="0,0,0,0"/>
           </v:shape>
-          <o:OLEObject Type="Embed" ProgID="Equation.DSMT4" ShapeID="_x0000_i1146" DrawAspect="Content" ObjectID="_1771806689" r:id="rId251"/>
+          <o:OLEObject Type="Embed" ProgID="Equation.DSMT4" ShapeID="_x0000_i2565" DrawAspect="Content" ObjectID="_1771848387" r:id="rId251"/>
         </w:object>
       </w:r>
       <w:r>
@@ -18397,11 +18144,11 @@
           <w:szCs w:val="28"/>
         </w:rPr>
         <w:object w:dxaOrig="120" w:dyaOrig="270" w14:anchorId="474E36E5">
-          <v:shape id="_x0000_i1147" type="#_x0000_t75" style="width:6.25pt;height:13.75pt;mso-wrap-distance-left:0;mso-wrap-distance-top:0;mso-wrap-distance-right:0;mso-wrap-distance-bottom:0" o:ole="">
+          <v:shape id="_x0000_i2566" type="#_x0000_t75" style="width:6.25pt;height:13.75pt;mso-wrap-distance-left:0;mso-wrap-distance-top:0;mso-wrap-distance-right:0;mso-wrap-distance-bottom:0" o:ole="">
             <v:imagedata r:id="rId252" o:title=""/>
             <v:path textboxrect="0,0,0,0"/>
           </v:shape>
-          <o:OLEObject Type="Embed" ProgID="Equation.DSMT4" ShapeID="_x0000_i1147" DrawAspect="Content" ObjectID="_1771806690" r:id="rId253"/>
+          <o:OLEObject Type="Embed" ProgID="Equation.DSMT4" ShapeID="_x0000_i2566" DrawAspect="Content" ObjectID="_1771848388" r:id="rId253"/>
         </w:object>
       </w:r>
       <w:r>
@@ -18494,11 +18241,11 @@
           <w:szCs w:val="28"/>
         </w:rPr>
         <w:object w:dxaOrig="180" w:dyaOrig="210" w14:anchorId="01547883">
-          <v:shape id="_x0000_i1148" type="#_x0000_t75" style="width:8.75pt;height:10.65pt;mso-wrap-distance-left:0;mso-wrap-distance-top:0;mso-wrap-distance-right:0;mso-wrap-distance-bottom:0" o:ole="">
+          <v:shape id="_x0000_i2567" type="#_x0000_t75" style="width:8.75pt;height:10.65pt;mso-wrap-distance-left:0;mso-wrap-distance-top:0;mso-wrap-distance-right:0;mso-wrap-distance-bottom:0" o:ole="">
             <v:imagedata r:id="rId254" o:title=""/>
             <v:path textboxrect="0,0,0,0"/>
           </v:shape>
-          <o:OLEObject Type="Embed" ProgID="Equation.DSMT4" ShapeID="_x0000_i1148" DrawAspect="Content" ObjectID="_1771806691" r:id="rId255"/>
+          <o:OLEObject Type="Embed" ProgID="Equation.DSMT4" ShapeID="_x0000_i2567" DrawAspect="Content" ObjectID="_1771848389" r:id="rId255"/>
         </w:object>
       </w:r>
       <w:r>
@@ -18553,11 +18300,11 @@
           <w:szCs w:val="28"/>
         </w:rPr>
         <w:object w:dxaOrig="810" w:dyaOrig="330" w14:anchorId="313CC386">
-          <v:shape id="_x0000_i1149" type="#_x0000_t75" style="width:40.7pt;height:16.3pt;mso-wrap-distance-left:0;mso-wrap-distance-top:0;mso-wrap-distance-right:0;mso-wrap-distance-bottom:0" o:ole="">
+          <v:shape id="_x0000_i2568" type="#_x0000_t75" style="width:40.7pt;height:16.3pt;mso-wrap-distance-left:0;mso-wrap-distance-top:0;mso-wrap-distance-right:0;mso-wrap-distance-bottom:0" o:ole="">
             <v:imagedata r:id="rId256" o:title=""/>
             <v:path textboxrect="0,0,0,0"/>
           </v:shape>
-          <o:OLEObject Type="Embed" ProgID="Equation.DSMT4" ShapeID="_x0000_i1149" DrawAspect="Content" ObjectID="_1771806692" r:id="rId257"/>
+          <o:OLEObject Type="Embed" ProgID="Equation.DSMT4" ShapeID="_x0000_i2568" DrawAspect="Content" ObjectID="_1771848390" r:id="rId257"/>
         </w:object>
       </w:r>
       <w:r>
@@ -18593,11 +18340,11 @@
           <w:szCs w:val="28"/>
         </w:rPr>
         <w:object w:dxaOrig="1680" w:dyaOrig="390" w14:anchorId="5A07AD35">
-          <v:shape id="_x0000_i1150" type="#_x0000_t75" style="width:83.9pt;height:19.4pt;mso-wrap-distance-left:0;mso-wrap-distance-top:0;mso-wrap-distance-right:0;mso-wrap-distance-bottom:0" o:ole="">
+          <v:shape id="_x0000_i2569" type="#_x0000_t75" style="width:83.9pt;height:19.4pt;mso-wrap-distance-left:0;mso-wrap-distance-top:0;mso-wrap-distance-right:0;mso-wrap-distance-bottom:0" o:ole="">
             <v:imagedata r:id="rId258" o:title=""/>
             <v:path textboxrect="0,0,0,0"/>
           </v:shape>
-          <o:OLEObject Type="Embed" ProgID="Equation.DSMT4" ShapeID="_x0000_i1150" DrawAspect="Content" ObjectID="_1771806693" r:id="rId259"/>
+          <o:OLEObject Type="Embed" ProgID="Equation.DSMT4" ShapeID="_x0000_i2569" DrawAspect="Content" ObjectID="_1771848391" r:id="rId259"/>
         </w:object>
       </w:r>
       <w:r>
@@ -18608,7 +18355,17 @@
           <w:szCs w:val="28"/>
           <w:lang w:val="ru-RU"/>
         </w:rPr>
-        <w:t xml:space="preserve"> и </w:t>
+        <w:t xml:space="preserve"> </w:t>
+      </w:r>
+      <w:r>
+        <w:rPr>
+          <w:rFonts w:ascii="Times New Roman" w:hAnsi="Times New Roman" w:cs="Times New Roman"/>
+          <w:color w:val="000000" w:themeColor="text1"/>
+          <w:sz w:val="28"/>
+          <w:szCs w:val="28"/>
+          <w:lang w:val="ru-RU"/>
+        </w:rPr>
+        <w:t xml:space="preserve">и </w:t>
       </w:r>
       <w:r>
         <w:rPr>
@@ -18633,11 +18390,11 @@
           <w:szCs w:val="28"/>
         </w:rPr>
         <w:object w:dxaOrig="1680" w:dyaOrig="390" w14:anchorId="792D7B00">
-          <v:shape id="_x0000_i1151" type="#_x0000_t75" style="width:83.9pt;height:19.4pt;mso-wrap-distance-left:0;mso-wrap-distance-top:0;mso-wrap-distance-right:0;mso-wrap-distance-bottom:0" o:ole="">
+          <v:shape id="_x0000_i2570" type="#_x0000_t75" style="width:83.9pt;height:19.4pt;mso-wrap-distance-left:0;mso-wrap-distance-top:0;mso-wrap-distance-right:0;mso-wrap-distance-bottom:0" o:ole="">
             <v:imagedata r:id="rId260" o:title=""/>
             <v:path textboxrect="0,0,0,0"/>
           </v:shape>
-          <o:OLEObject Type="Embed" ProgID="Equation.DSMT4" ShapeID="_x0000_i1151" DrawAspect="Content" ObjectID="_1771806694" r:id="rId261"/>
+          <o:OLEObject Type="Embed" ProgID="Equation.DSMT4" ShapeID="_x0000_i2570" DrawAspect="Content" ObjectID="_1771848392" r:id="rId261"/>
         </w:object>
       </w:r>
       <w:r>
@@ -18684,11 +18441,11 @@
           <w:szCs w:val="28"/>
         </w:rPr>
         <w:object w:dxaOrig="2100" w:dyaOrig="390" w14:anchorId="575B51C7">
-          <v:shape id="_x0000_i1152" type="#_x0000_t75" style="width:105.2pt;height:19.4pt;mso-wrap-distance-left:0;mso-wrap-distance-top:0;mso-wrap-distance-right:0;mso-wrap-distance-bottom:0" o:ole="">
+          <v:shape id="_x0000_i2571" type="#_x0000_t75" style="width:105.2pt;height:19.4pt;mso-wrap-distance-left:0;mso-wrap-distance-top:0;mso-wrap-distance-right:0;mso-wrap-distance-bottom:0" o:ole="">
             <v:imagedata r:id="rId262" o:title=""/>
             <v:path textboxrect="0,0,0,0"/>
           </v:shape>
-          <o:OLEObject Type="Embed" ProgID="Equation.DSMT4" ShapeID="_x0000_i1152" DrawAspect="Content" ObjectID="_1771806695" r:id="rId263"/>
+          <o:OLEObject Type="Embed" ProgID="Equation.DSMT4" ShapeID="_x0000_i2571" DrawAspect="Content" ObjectID="_1771848393" r:id="rId263"/>
         </w:object>
       </w:r>
       <w:r>
@@ -18724,11 +18481,11 @@
           <w:szCs w:val="28"/>
         </w:rPr>
         <w:object w:dxaOrig="2100" w:dyaOrig="390" w14:anchorId="42A4FBFA">
-          <v:shape id="_x0000_i1153" type="#_x0000_t75" style="width:105.2pt;height:19.4pt;mso-wrap-distance-left:0;mso-wrap-distance-top:0;mso-wrap-distance-right:0;mso-wrap-distance-bottom:0" o:ole="">
+          <v:shape id="_x0000_i2572" type="#_x0000_t75" style="width:105.2pt;height:19.4pt;mso-wrap-distance-left:0;mso-wrap-distance-top:0;mso-wrap-distance-right:0;mso-wrap-distance-bottom:0" o:ole="">
             <v:imagedata r:id="rId264" o:title=""/>
             <v:path textboxrect="0,0,0,0"/>
           </v:shape>
-          <o:OLEObject Type="Embed" ProgID="Equation.DSMT4" ShapeID="_x0000_i1153" DrawAspect="Content" ObjectID="_1771806696" r:id="rId265"/>
+          <o:OLEObject Type="Embed" ProgID="Equation.DSMT4" ShapeID="_x0000_i2572" DrawAspect="Content" ObjectID="_1771848394" r:id="rId265"/>
         </w:object>
       </w:r>
       <w:r>
@@ -18757,6 +18514,7 @@
       <w:pPr>
         <w:pStyle w:val="BodyText"/>
         <w:ind w:firstLine="709"/>
+        <w:jc w:val="both"/>
         <w:rPr>
           <w:rFonts w:ascii="Times New Roman" w:hAnsi="Times New Roman" w:cs="Times New Roman"/>
           <w:color w:val="000000" w:themeColor="text1"/>
@@ -18780,6 +18538,7 @@
       <w:pPr>
         <w:pStyle w:val="BodyText"/>
         <w:ind w:firstLine="709"/>
+        <w:jc w:val="both"/>
         <w:rPr>
           <w:rFonts w:ascii="Times New Roman" w:hAnsi="Times New Roman" w:cs="Times New Roman"/>
           <w:color w:val="000000" w:themeColor="text1"/>
@@ -18803,6 +18562,7 @@
       <w:pPr>
         <w:pStyle w:val="BodyText"/>
         <w:ind w:firstLine="709"/>
+        <w:jc w:val="both"/>
         <w:rPr>
           <w:rFonts w:ascii="Times New Roman" w:hAnsi="Times New Roman" w:cs="Times New Roman"/>
           <w:color w:val="000000" w:themeColor="text1"/>
@@ -18826,6 +18586,7 @@
       <w:pPr>
         <w:pStyle w:val="BodyText"/>
         <w:ind w:firstLine="709"/>
+        <w:jc w:val="both"/>
         <w:rPr>
           <w:rFonts w:ascii="Times New Roman" w:hAnsi="Times New Roman" w:cs="Times New Roman"/>
           <w:color w:val="000000" w:themeColor="text1"/>
@@ -18867,11 +18628,11 @@
           <w:szCs w:val="28"/>
         </w:rPr>
         <w:object w:dxaOrig="120" w:dyaOrig="270" w14:anchorId="59703036">
-          <v:shape id="_x0000_i1154" type="#_x0000_t75" style="width:6.25pt;height:13.75pt;mso-wrap-distance-left:0;mso-wrap-distance-top:0;mso-wrap-distance-right:0;mso-wrap-distance-bottom:0" o:ole="">
+          <v:shape id="_x0000_i2573" type="#_x0000_t75" style="width:6.25pt;height:13.75pt;mso-wrap-distance-left:0;mso-wrap-distance-top:0;mso-wrap-distance-right:0;mso-wrap-distance-bottom:0" o:ole="">
             <v:imagedata r:id="rId266" o:title=""/>
             <v:path textboxrect="0,0,0,0"/>
           </v:shape>
-          <o:OLEObject Type="Embed" ProgID="Equation.DSMT4" ShapeID="_x0000_i1154" DrawAspect="Content" ObjectID="_1771806697" r:id="rId267"/>
+          <o:OLEObject Type="Embed" ProgID="Equation.DSMT4" ShapeID="_x0000_i2573" DrawAspect="Content" ObjectID="_1771848395" r:id="rId267"/>
         </w:object>
       </w:r>
       <w:r>
@@ -18907,11 +18668,11 @@
           <w:szCs w:val="28"/>
         </w:rPr>
         <w:object w:dxaOrig="120" w:dyaOrig="270" w14:anchorId="6E5E0520">
-          <v:shape id="_x0000_i1155" type="#_x0000_t75" style="width:6.25pt;height:13.75pt;mso-wrap-distance-left:0;mso-wrap-distance-top:0;mso-wrap-distance-right:0;mso-wrap-distance-bottom:0" o:ole="">
+          <v:shape id="_x0000_i2574" type="#_x0000_t75" style="width:6.25pt;height:13.75pt;mso-wrap-distance-left:0;mso-wrap-distance-top:0;mso-wrap-distance-right:0;mso-wrap-distance-bottom:0" o:ole="">
             <v:imagedata r:id="rId268" o:title=""/>
             <v:path textboxrect="0,0,0,0"/>
           </v:shape>
-          <o:OLEObject Type="Embed" ProgID="Equation.DSMT4" ShapeID="_x0000_i1155" DrawAspect="Content" ObjectID="_1771806698" r:id="rId269"/>
+          <o:OLEObject Type="Embed" ProgID="Equation.DSMT4" ShapeID="_x0000_i2574" DrawAspect="Content" ObjectID="_1771848396" r:id="rId269"/>
         </w:object>
       </w:r>
       <w:r>
@@ -18947,11 +18708,11 @@
           <w:szCs w:val="28"/>
         </w:rPr>
         <w:object w:dxaOrig="210" w:dyaOrig="300" w14:anchorId="5DECC95B">
-          <v:shape id="_x0000_i1156" type="#_x0000_t75" style="width:10.65pt;height:15.05pt;mso-wrap-distance-left:0;mso-wrap-distance-top:0;mso-wrap-distance-right:0;mso-wrap-distance-bottom:0" o:ole="">
+          <v:shape id="_x0000_i2575" type="#_x0000_t75" style="width:10.65pt;height:15.05pt;mso-wrap-distance-left:0;mso-wrap-distance-top:0;mso-wrap-distance-right:0;mso-wrap-distance-bottom:0" o:ole="">
             <v:imagedata r:id="rId270" o:title=""/>
             <v:path textboxrect="0,0,0,0"/>
           </v:shape>
-          <o:OLEObject Type="Embed" ProgID="Equation.DSMT4" ShapeID="_x0000_i1156" DrawAspect="Content" ObjectID="_1771806699" r:id="rId271"/>
+          <o:OLEObject Type="Embed" ProgID="Equation.DSMT4" ShapeID="_x0000_i2575" DrawAspect="Content" ObjectID="_1771848397" r:id="rId271"/>
         </w:object>
       </w:r>
       <w:r>
@@ -18987,11 +18748,11 @@
           <w:szCs w:val="28"/>
         </w:rPr>
         <w:object w:dxaOrig="120" w:dyaOrig="270" w14:anchorId="69233F1D">
-          <v:shape id="_x0000_i1157" type="#_x0000_t75" style="width:6.25pt;height:13.75pt;mso-wrap-distance-left:0;mso-wrap-distance-top:0;mso-wrap-distance-right:0;mso-wrap-distance-bottom:0" o:ole="">
+          <v:shape id="_x0000_i2576" type="#_x0000_t75" style="width:6.25pt;height:13.75pt;mso-wrap-distance-left:0;mso-wrap-distance-top:0;mso-wrap-distance-right:0;mso-wrap-distance-bottom:0" o:ole="">
             <v:imagedata r:id="rId272" o:title=""/>
             <v:path textboxrect="0,0,0,0"/>
           </v:shape>
-          <o:OLEObject Type="Embed" ProgID="Equation.DSMT4" ShapeID="_x0000_i1157" DrawAspect="Content" ObjectID="_1771806700" r:id="rId273"/>
+          <o:OLEObject Type="Embed" ProgID="Equation.DSMT4" ShapeID="_x0000_i2576" DrawAspect="Content" ObjectID="_1771848398" r:id="rId273"/>
         </w:object>
       </w:r>
       <w:r>
@@ -19027,11 +18788,11 @@
           <w:szCs w:val="28"/>
         </w:rPr>
         <w:object w:dxaOrig="210" w:dyaOrig="300" w14:anchorId="116BB03F">
-          <v:shape id="_x0000_i1158" type="#_x0000_t75" style="width:10.65pt;height:15.05pt;mso-wrap-distance-left:0;mso-wrap-distance-top:0;mso-wrap-distance-right:0;mso-wrap-distance-bottom:0" o:ole="">
+          <v:shape id="_x0000_i2577" type="#_x0000_t75" style="width:10.65pt;height:15.05pt;mso-wrap-distance-left:0;mso-wrap-distance-top:0;mso-wrap-distance-right:0;mso-wrap-distance-bottom:0" o:ole="">
             <v:imagedata r:id="rId274" o:title=""/>
             <v:path textboxrect="0,0,0,0"/>
           </v:shape>
-          <o:OLEObject Type="Embed" ProgID="Equation.DSMT4" ShapeID="_x0000_i1158" DrawAspect="Content" ObjectID="_1771806701" r:id="rId275"/>
+          <o:OLEObject Type="Embed" ProgID="Equation.DSMT4" ShapeID="_x0000_i2577" DrawAspect="Content" ObjectID="_1771848399" r:id="rId275"/>
         </w:object>
       </w:r>
       <w:r>
@@ -19042,18 +18803,7 @@
           <w:szCs w:val="28"/>
           <w:lang w:val="ru-RU"/>
         </w:rPr>
-        <w:t xml:space="preserve">. Однако первая связь </w:t>
-      </w:r>
-      <w:r>
-        <w:rPr>
-          <w:rFonts w:ascii="Times New Roman" w:hAnsi="Times New Roman" w:cs="Times New Roman"/>
-          <w:color w:val="000000" w:themeColor="text1"/>
-          <w:sz w:val="28"/>
-          <w:szCs w:val="28"/>
-          <w:lang w:val="ru-RU"/>
-        </w:rPr>
-        <w:lastRenderedPageBreak/>
-        <w:t xml:space="preserve">подразумевает создание пути </w:t>
+        <w:t xml:space="preserve">. Однако первая связь подразумевает создание пути </w:t>
       </w:r>
       <w:r>
         <w:rPr>
@@ -19078,11 +18828,11 @@
           <w:szCs w:val="28"/>
         </w:rPr>
         <w:object w:dxaOrig="120" w:dyaOrig="270" w14:anchorId="3D567ECA">
-          <v:shape id="_x0000_i1159" type="#_x0000_t75" style="width:6.25pt;height:13.75pt;mso-wrap-distance-left:0;mso-wrap-distance-top:0;mso-wrap-distance-right:0;mso-wrap-distance-bottom:0" o:ole="">
+          <v:shape id="_x0000_i2578" type="#_x0000_t75" style="width:6.25pt;height:13.75pt;mso-wrap-distance-left:0;mso-wrap-distance-top:0;mso-wrap-distance-right:0;mso-wrap-distance-bottom:0" o:ole="">
             <v:imagedata r:id="rId276" o:title=""/>
             <v:path textboxrect="0,0,0,0"/>
           </v:shape>
-          <o:OLEObject Type="Embed" ProgID="Equation.DSMT4" ShapeID="_x0000_i1159" DrawAspect="Content" ObjectID="_1771806702" r:id="rId277"/>
+          <o:OLEObject Type="Embed" ProgID="Equation.DSMT4" ShapeID="_x0000_i2578" DrawAspect="Content" ObjectID="_1771848400" r:id="rId277"/>
         </w:object>
       </w:r>
       <w:r>
@@ -19118,11 +18868,11 @@
           <w:szCs w:val="28"/>
         </w:rPr>
         <w:object w:dxaOrig="210" w:dyaOrig="300" w14:anchorId="658AD5EA">
-          <v:shape id="_x0000_i1160" type="#_x0000_t75" style="width:10.65pt;height:15.05pt;mso-wrap-distance-left:0;mso-wrap-distance-top:0;mso-wrap-distance-right:0;mso-wrap-distance-bottom:0" o:ole="">
+          <v:shape id="_x0000_i2579" type="#_x0000_t75" style="width:10.65pt;height:15.05pt;mso-wrap-distance-left:0;mso-wrap-distance-top:0;mso-wrap-distance-right:0;mso-wrap-distance-bottom:0" o:ole="">
             <v:imagedata r:id="rId278" o:title=""/>
             <v:path textboxrect="0,0,0,0"/>
           </v:shape>
-          <o:OLEObject Type="Embed" ProgID="Equation.DSMT4" ShapeID="_x0000_i1160" DrawAspect="Content" ObjectID="_1771806703" r:id="rId279"/>
+          <o:OLEObject Type="Embed" ProgID="Equation.DSMT4" ShapeID="_x0000_i2579" DrawAspect="Content" ObjectID="_1771848401" r:id="rId279"/>
         </w:object>
       </w:r>
       <w:r>
@@ -19158,11 +18908,11 @@
           <w:szCs w:val="28"/>
         </w:rPr>
         <w:object w:dxaOrig="210" w:dyaOrig="300" w14:anchorId="3D069055">
-          <v:shape id="_x0000_i1161" type="#_x0000_t75" style="width:10.65pt;height:15.05pt;mso-wrap-distance-left:0;mso-wrap-distance-top:0;mso-wrap-distance-right:0;mso-wrap-distance-bottom:0" o:ole="">
+          <v:shape id="_x0000_i2580" type="#_x0000_t75" style="width:10.65pt;height:15.05pt;mso-wrap-distance-left:0;mso-wrap-distance-top:0;mso-wrap-distance-right:0;mso-wrap-distance-bottom:0" o:ole="">
             <v:imagedata r:id="rId280" o:title=""/>
             <v:path textboxrect="0,0,0,0"/>
           </v:shape>
-          <o:OLEObject Type="Embed" ProgID="Equation.DSMT4" ShapeID="_x0000_i1161" DrawAspect="Content" ObjectID="_1771806704" r:id="rId281"/>
+          <o:OLEObject Type="Embed" ProgID="Equation.DSMT4" ShapeID="_x0000_i2580" DrawAspect="Content" ObjectID="_1771848402" r:id="rId281"/>
         </w:object>
       </w:r>
       <w:r>
@@ -19198,11 +18948,11 @@
           <w:szCs w:val="28"/>
         </w:rPr>
         <w:object w:dxaOrig="210" w:dyaOrig="300" w14:anchorId="7068C6F2">
-          <v:shape id="_x0000_i1162" type="#_x0000_t75" style="width:10.65pt;height:15.05pt;mso-wrap-distance-left:0;mso-wrap-distance-top:0;mso-wrap-distance-right:0;mso-wrap-distance-bottom:0" o:ole="">
+          <v:shape id="_x0000_i2581" type="#_x0000_t75" style="width:10.65pt;height:15.05pt;mso-wrap-distance-left:0;mso-wrap-distance-top:0;mso-wrap-distance-right:0;mso-wrap-distance-bottom:0" o:ole="">
             <v:imagedata r:id="rId282" o:title=""/>
             <v:path textboxrect="0,0,0,0"/>
           </v:shape>
-          <o:OLEObject Type="Embed" ProgID="Equation.DSMT4" ShapeID="_x0000_i1162" DrawAspect="Content" ObjectID="_1771806705" r:id="rId283"/>
+          <o:OLEObject Type="Embed" ProgID="Equation.DSMT4" ShapeID="_x0000_i2581" DrawAspect="Content" ObjectID="_1771848403" r:id="rId283"/>
         </w:object>
       </w:r>
       <w:r>
@@ -19238,11 +18988,11 @@
           <w:szCs w:val="28"/>
         </w:rPr>
         <w:object w:dxaOrig="210" w:dyaOrig="300" w14:anchorId="2246FD3C">
-          <v:shape id="_x0000_i1163" type="#_x0000_t75" style="width:10.65pt;height:15.05pt;mso-wrap-distance-left:0;mso-wrap-distance-top:0;mso-wrap-distance-right:0;mso-wrap-distance-bottom:0" o:ole="">
+          <v:shape id="_x0000_i2582" type="#_x0000_t75" style="width:10.65pt;height:15.05pt;mso-wrap-distance-left:0;mso-wrap-distance-top:0;mso-wrap-distance-right:0;mso-wrap-distance-bottom:0" o:ole="">
             <v:imagedata r:id="rId284" o:title=""/>
             <v:path textboxrect="0,0,0,0"/>
           </v:shape>
-          <o:OLEObject Type="Embed" ProgID="Equation.DSMT4" ShapeID="_x0000_i1163" DrawAspect="Content" ObjectID="_1771806706" r:id="rId285"/>
+          <o:OLEObject Type="Embed" ProgID="Equation.DSMT4" ShapeID="_x0000_i2582" DrawAspect="Content" ObjectID="_1771848404" r:id="rId285"/>
         </w:object>
       </w:r>
       <w:r>
@@ -19253,7 +19003,18 @@
           <w:szCs w:val="28"/>
           <w:lang w:val="ru-RU"/>
         </w:rPr>
-        <w:t xml:space="preserve">, в свою очередь, делает тот же исходящий выбор для третьего актора </w:t>
+        <w:t xml:space="preserve">, в свою очередь, делает тот же </w:t>
+      </w:r>
+      <w:r>
+        <w:rPr>
+          <w:rFonts w:ascii="Times New Roman" w:hAnsi="Times New Roman" w:cs="Times New Roman"/>
+          <w:color w:val="000000" w:themeColor="text1"/>
+          <w:sz w:val="28"/>
+          <w:szCs w:val="28"/>
+          <w:lang w:val="ru-RU"/>
+        </w:rPr>
+        <w:lastRenderedPageBreak/>
+        <w:t xml:space="preserve">исходящий выбор для третьего актора </w:t>
       </w:r>
       <w:r>
         <w:rPr>
@@ -19278,11 +19039,11 @@
           <w:szCs w:val="28"/>
         </w:rPr>
         <w:object w:dxaOrig="210" w:dyaOrig="300" w14:anchorId="419BABE4">
-          <v:shape id="_x0000_i1164" type="#_x0000_t75" style="width:10.65pt;height:15.05pt;mso-wrap-distance-left:0;mso-wrap-distance-top:0;mso-wrap-distance-right:0;mso-wrap-distance-bottom:0" o:ole="">
+          <v:shape id="_x0000_i2583" type="#_x0000_t75" style="width:10.65pt;height:15.05pt;mso-wrap-distance-left:0;mso-wrap-distance-top:0;mso-wrap-distance-right:0;mso-wrap-distance-bottom:0" o:ole="">
             <v:imagedata r:id="rId286" o:title=""/>
             <v:path textboxrect="0,0,0,0"/>
           </v:shape>
-          <o:OLEObject Type="Embed" ProgID="Equation.DSMT4" ShapeID="_x0000_i1164" DrawAspect="Content" ObjectID="_1771806707" r:id="rId287"/>
+          <o:OLEObject Type="Embed" ProgID="Equation.DSMT4" ShapeID="_x0000_i2583" DrawAspect="Content" ObjectID="_1771848405" r:id="rId287"/>
         </w:object>
       </w:r>
       <w:r>
@@ -19300,6 +19061,7 @@
       <w:pPr>
         <w:pStyle w:val="Heading5"/>
         <w:ind w:firstLine="709"/>
+        <w:jc w:val="both"/>
         <w:rPr>
           <w:rFonts w:ascii="Times New Roman" w:hAnsi="Times New Roman" w:cs="Times New Roman"/>
           <w:iCs w:val="0"/>
@@ -19325,6 +19087,7 @@
       <w:pPr>
         <w:pStyle w:val="FirstParagraph"/>
         <w:ind w:firstLine="709"/>
+        <w:jc w:val="both"/>
         <w:rPr>
           <w:rFonts w:ascii="Times New Roman" w:hAnsi="Times New Roman" w:cs="Times New Roman"/>
           <w:color w:val="000000" w:themeColor="text1"/>
@@ -19348,6 +19111,7 @@
       <w:pPr>
         <w:pStyle w:val="Heading5"/>
         <w:ind w:firstLine="709"/>
+        <w:jc w:val="both"/>
         <w:rPr>
           <w:rFonts w:ascii="Times New Roman" w:hAnsi="Times New Roman" w:cs="Times New Roman"/>
           <w:iCs w:val="0"/>
@@ -19359,7 +19123,6 @@
       </w:pPr>
       <w:bookmarkStart w:id="44" w:name="outratelog"/>
       <w:bookmarkEnd w:id="43"/>
-      <w:proofErr w:type="spellStart"/>
       <w:r>
         <w:rPr>
           <w:rFonts w:ascii="Times New Roman" w:hAnsi="Times New Roman" w:cs="Times New Roman"/>
@@ -19370,12 +19133,12 @@
         </w:rPr>
         <w:t>outRateLog</w:t>
       </w:r>
-      <w:proofErr w:type="spellEnd"/>
     </w:p>
     <w:p>
       <w:pPr>
         <w:pStyle w:val="FirstParagraph"/>
         <w:ind w:firstLine="709"/>
+        <w:jc w:val="both"/>
         <w:rPr>
           <w:rFonts w:ascii="Times New Roman" w:hAnsi="Times New Roman" w:cs="Times New Roman"/>
           <w:color w:val="000000" w:themeColor="text1"/>
@@ -19417,11 +19180,11 @@
           <w:szCs w:val="28"/>
         </w:rPr>
         <w:object w:dxaOrig="240" w:dyaOrig="360" w14:anchorId="7D6D5038">
-          <v:shape id="_x0000_i1165" type="#_x0000_t75" style="width:11.9pt;height:18.15pt;mso-wrap-distance-left:0;mso-wrap-distance-top:0;mso-wrap-distance-right:0;mso-wrap-distance-bottom:0" o:ole="">
+          <v:shape id="_x0000_i2584" type="#_x0000_t75" style="width:11.9pt;height:18.15pt;mso-wrap-distance-left:0;mso-wrap-distance-top:0;mso-wrap-distance-right:0;mso-wrap-distance-bottom:0" o:ole="">
             <v:imagedata r:id="rId288" o:title=""/>
             <v:path textboxrect="0,0,0,0"/>
           </v:shape>
-          <o:OLEObject Type="Embed" ProgID="Equation.DSMT4" ShapeID="_x0000_i1165" DrawAspect="Content" ObjectID="_1771806708" r:id="rId289"/>
+          <o:OLEObject Type="Embed" ProgID="Equation.DSMT4" ShapeID="_x0000_i2584" DrawAspect="Content" ObjectID="_1771848406" r:id="rId289"/>
         </w:object>
       </w:r>
       <w:r>
@@ -19457,11 +19220,11 @@
           <w:szCs w:val="28"/>
         </w:rPr>
         <w:object w:dxaOrig="120" w:dyaOrig="270" w14:anchorId="7B360C8A">
-          <v:shape id="_x0000_i1166" type="#_x0000_t75" style="width:6.25pt;height:13.75pt;mso-wrap-distance-left:0;mso-wrap-distance-top:0;mso-wrap-distance-right:0;mso-wrap-distance-bottom:0" o:ole="">
+          <v:shape id="_x0000_i2585" type="#_x0000_t75" style="width:6.25pt;height:13.75pt;mso-wrap-distance-left:0;mso-wrap-distance-top:0;mso-wrap-distance-right:0;mso-wrap-distance-bottom:0" o:ole="">
             <v:imagedata r:id="rId290" o:title=""/>
             <v:path textboxrect="0,0,0,0"/>
           </v:shape>
-          <o:OLEObject Type="Embed" ProgID="Equation.DSMT4" ShapeID="_x0000_i1166" DrawAspect="Content" ObjectID="_1771806709" r:id="rId291"/>
+          <o:OLEObject Type="Embed" ProgID="Equation.DSMT4" ShapeID="_x0000_i2585" DrawAspect="Content" ObjectID="_1771848407" r:id="rId291"/>
         </w:object>
       </w:r>
       <w:r>
@@ -19479,6 +19242,7 @@
       <w:pPr>
         <w:pStyle w:val="Heading5"/>
         <w:ind w:firstLine="709"/>
+        <w:jc w:val="both"/>
         <w:rPr>
           <w:rFonts w:ascii="Times New Roman" w:hAnsi="Times New Roman" w:cs="Times New Roman"/>
           <w:iCs w:val="0"/>
@@ -19526,6 +19290,7 @@
       <w:pPr>
         <w:pStyle w:val="FirstParagraph"/>
         <w:ind w:firstLine="709"/>
+        <w:jc w:val="both"/>
         <w:rPr>
           <w:rFonts w:ascii="Times New Roman" w:hAnsi="Times New Roman" w:cs="Times New Roman"/>
           <w:color w:val="000000" w:themeColor="text1"/>
@@ -19567,11 +19332,11 @@
           <w:szCs w:val="28"/>
         </w:rPr>
         <w:object w:dxaOrig="120" w:dyaOrig="270" w14:anchorId="0ADAA095">
-          <v:shape id="_x0000_i1167" type="#_x0000_t75" style="width:6.25pt;height:13.75pt;mso-wrap-distance-left:0;mso-wrap-distance-top:0;mso-wrap-distance-right:0;mso-wrap-distance-bottom:0" o:ole="">
+          <v:shape id="_x0000_i2586" type="#_x0000_t75" style="width:6.25pt;height:13.75pt;mso-wrap-distance-left:0;mso-wrap-distance-top:0;mso-wrap-distance-right:0;mso-wrap-distance-bottom:0" o:ole="">
             <v:imagedata r:id="rId292" o:title=""/>
             <v:path textboxrect="0,0,0,0"/>
           </v:shape>
-          <o:OLEObject Type="Embed" ProgID="Equation.DSMT4" ShapeID="_x0000_i1167" DrawAspect="Content" ObjectID="_1771806710" r:id="rId293"/>
+          <o:OLEObject Type="Embed" ProgID="Equation.DSMT4" ShapeID="_x0000_i2586" DrawAspect="Content" ObjectID="_1771848408" r:id="rId293"/>
         </w:object>
       </w:r>
       <w:r>
@@ -19607,11 +19372,11 @@
           <w:szCs w:val="28"/>
         </w:rPr>
         <w:object w:dxaOrig="120" w:dyaOrig="270" w14:anchorId="76BAE1F8">
-          <v:shape id="_x0000_i1168" type="#_x0000_t75" style="width:6.25pt;height:13.75pt;mso-wrap-distance-left:0;mso-wrap-distance-top:0;mso-wrap-distance-right:0;mso-wrap-distance-bottom:0" o:ole="">
+          <v:shape id="_x0000_i2587" type="#_x0000_t75" style="width:6.25pt;height:13.75pt;mso-wrap-distance-left:0;mso-wrap-distance-top:0;mso-wrap-distance-right:0;mso-wrap-distance-bottom:0" o:ole="">
             <v:imagedata r:id="rId294" o:title=""/>
             <v:path textboxrect="0,0,0,0"/>
           </v:shape>
-          <o:OLEObject Type="Embed" ProgID="Equation.DSMT4" ShapeID="_x0000_i1168" DrawAspect="Content" ObjectID="_1771806711" r:id="rId295"/>
+          <o:OLEObject Type="Embed" ProgID="Equation.DSMT4" ShapeID="_x0000_i2587" DrawAspect="Content" ObjectID="_1771848409" r:id="rId295"/>
         </w:object>
       </w:r>
       <w:r>
@@ -19647,11 +19412,11 @@
           <w:szCs w:val="28"/>
         </w:rPr>
         <w:object w:dxaOrig="2700" w:dyaOrig="330" w14:anchorId="7F1486C6">
-          <v:shape id="_x0000_i1169" type="#_x0000_t75" style="width:135.25pt;height:16.3pt;mso-wrap-distance-left:0;mso-wrap-distance-top:0;mso-wrap-distance-right:0;mso-wrap-distance-bottom:0" o:ole="">
+          <v:shape id="_x0000_i2588" type="#_x0000_t75" style="width:135.25pt;height:16.3pt;mso-wrap-distance-left:0;mso-wrap-distance-top:0;mso-wrap-distance-right:0;mso-wrap-distance-bottom:0" o:ole="">
             <v:imagedata r:id="rId296" o:title=""/>
             <v:path textboxrect="0,0,0,0"/>
           </v:shape>
-          <o:OLEObject Type="Embed" ProgID="Equation.DSMT4" ShapeID="_x0000_i1169" DrawAspect="Content" ObjectID="_1771806712" r:id="rId297"/>
+          <o:OLEObject Type="Embed" ProgID="Equation.DSMT4" ShapeID="_x0000_i2588" DrawAspect="Content" ObjectID="_1771848410" r:id="rId297"/>
         </w:object>
       </w:r>
       <w:r>
@@ -19669,6 +19434,7 @@
       <w:pPr>
         <w:pStyle w:val="FirstParagraph"/>
         <w:ind w:firstLine="709"/>
+        <w:jc w:val="both"/>
         <w:rPr>
           <w:rFonts w:ascii="Times New Roman" w:hAnsi="Times New Roman" w:cs="Times New Roman"/>
           <w:color w:val="000000" w:themeColor="text1"/>
@@ -19685,44 +19451,14 @@
           <w:sz w:val="28"/>
           <w:szCs w:val="28"/>
         </w:rPr>
-        <w:t xml:space="preserve">eval trans. triads </w:t>
-      </w:r>
-      <w:proofErr w:type="spellStart"/>
-      <w:r>
-        <w:rPr>
-          <w:rFonts w:ascii="Times New Roman" w:hAnsi="Times New Roman" w:cs="Times New Roman"/>
-          <w:color w:val="000000" w:themeColor="text1"/>
-          <w:sz w:val="28"/>
-          <w:szCs w:val="28"/>
-        </w:rPr>
-        <w:t>intermed</w:t>
-      </w:r>
-      <w:proofErr w:type="spellEnd"/>
-      <w:r>
-        <w:rPr>
-          <w:rFonts w:ascii="Times New Roman" w:hAnsi="Times New Roman" w:cs="Times New Roman"/>
-          <w:color w:val="000000" w:themeColor="text1"/>
-          <w:sz w:val="28"/>
-          <w:szCs w:val="28"/>
-        </w:rPr>
-        <w:t xml:space="preserve">. </w:t>
-      </w:r>
-      <w:proofErr w:type="spellStart"/>
-      <w:r>
-        <w:rPr>
-          <w:rFonts w:ascii="Times New Roman" w:hAnsi="Times New Roman" w:cs="Times New Roman"/>
-          <w:color w:val="000000" w:themeColor="text1"/>
-          <w:sz w:val="28"/>
-          <w:szCs w:val="28"/>
-        </w:rPr>
-        <w:t>exp_covar</w:t>
-      </w:r>
-      <w:proofErr w:type="spellEnd"/>
+        <w:t>eval trans. triads intermed. exp_covar</w:t>
+      </w:r>
     </w:p>
     <w:p>
       <w:pPr>
         <w:pStyle w:val="FirstParagraph"/>
         <w:ind w:firstLine="709"/>
+        <w:jc w:val="both"/>
         <w:rPr>
           <w:rFonts w:ascii="Times New Roman" w:hAnsi="Times New Roman" w:cs="Times New Roman"/>
           <w:color w:val="000000" w:themeColor="text1"/>
@@ -19784,6 +19520,7 @@
       <w:pPr>
         <w:pStyle w:val="Heading1"/>
         <w:ind w:firstLine="709"/>
+        <w:jc w:val="both"/>
         <w:rPr>
           <w:rFonts w:ascii="Times New Roman" w:hAnsi="Times New Roman" w:cs="Times New Roman"/>
           <w:color w:val="000000" w:themeColor="text1"/>
@@ -19814,6 +19551,7 @@
       <w:pPr>
         <w:pStyle w:val="FirstParagraph"/>
         <w:ind w:firstLine="709"/>
+        <w:jc w:val="both"/>
         <w:rPr>
           <w:rFonts w:ascii="Times New Roman" w:hAnsi="Times New Roman" w:cs="Times New Roman"/>
           <w:color w:val="000000" w:themeColor="text1"/>
@@ -19832,7 +19570,6 @@
         </w:rPr>
         <w:t>В рамках курсовой работы я ознакомился с дисциплиной сетевой анализ и ознакомился с современным методом анализа динамики социальных сетей - Стохастическое акторно ориентированное моделирование (</w:t>
       </w:r>
-      <w:proofErr w:type="spellStart"/>
       <w:r>
         <w:rPr>
           <w:rFonts w:ascii="Times New Roman" w:hAnsi="Times New Roman" w:cs="Times New Roman"/>
@@ -19842,7 +19579,6 @@
         </w:rPr>
         <w:t>Stohastic</w:t>
       </w:r>
-      <w:proofErr w:type="spellEnd"/>
       <w:r>
         <w:rPr>
           <w:rFonts w:ascii="Times New Roman" w:hAnsi="Times New Roman" w:cs="Times New Roman"/>
@@ -19972,6 +19708,7 @@
       <w:pPr>
         <w:pStyle w:val="FirstParagraph"/>
         <w:ind w:firstLine="709"/>
+        <w:jc w:val="both"/>
         <w:rPr>
           <w:rFonts w:ascii="Times New Roman" w:hAnsi="Times New Roman" w:cs="Times New Roman"/>
           <w:color w:val="000000" w:themeColor="text1"/>
@@ -19998,6 +19735,7 @@
           <w:ilvl w:val="0"/>
           <w:numId w:val="30"/>
         </w:numPr>
+        <w:jc w:val="both"/>
         <w:rPr>
           <w:rFonts w:ascii="Times New Roman" w:hAnsi="Times New Roman" w:cs="Times New Roman"/>
           <w:sz w:val="28"/>
@@ -20031,6 +19769,7 @@
           <w:ilvl w:val="0"/>
           <w:numId w:val="30"/>
         </w:numPr>
+        <w:jc w:val="both"/>
         <w:rPr>
           <w:rFonts w:ascii="Times New Roman" w:hAnsi="Times New Roman" w:cs="Times New Roman"/>
           <w:sz w:val="28"/>
@@ -20064,6 +19803,7 @@
           <w:ilvl w:val="0"/>
           <w:numId w:val="30"/>
         </w:numPr>
+        <w:jc w:val="both"/>
         <w:rPr>
           <w:rFonts w:ascii="Times New Roman" w:hAnsi="Times New Roman" w:cs="Times New Roman"/>
           <w:sz w:val="28"/>
@@ -20096,6 +19836,7 @@
           <w:ilvl w:val="0"/>
           <w:numId w:val="30"/>
         </w:numPr>
+        <w:jc w:val="both"/>
         <w:rPr>
           <w:rFonts w:ascii="Times New Roman" w:hAnsi="Times New Roman" w:cs="Times New Roman"/>
           <w:sz w:val="28"/>
@@ -20126,6 +19867,7 @@
       <w:pPr>
         <w:pStyle w:val="FirstParagraph"/>
         <w:ind w:firstLine="709"/>
+        <w:jc w:val="both"/>
         <w:rPr>
           <w:rFonts w:ascii="Times New Roman" w:hAnsi="Times New Roman" w:cs="Times New Roman"/>
           <w:color w:val="000000" w:themeColor="text1"/>
@@ -20149,6 +19891,7 @@
     <w:p>
       <w:pPr>
         <w:pStyle w:val="BodyText"/>
+        <w:jc w:val="both"/>
         <w:rPr>
           <w:lang w:val="ru-RU"/>
         </w:rPr>
@@ -20157,6 +19900,7 @@
     <w:p>
       <w:pPr>
         <w:pStyle w:val="BodyText"/>
+        <w:jc w:val="both"/>
         <w:rPr>
           <w:lang w:val="ru-RU"/>
         </w:rPr>
@@ -20165,6 +19909,7 @@
     <w:p>
       <w:pPr>
         <w:pStyle w:val="BodyText"/>
+        <w:jc w:val="both"/>
         <w:rPr>
           <w:lang w:val="ru-RU"/>
         </w:rPr>
@@ -20173,6 +19918,7 @@
     <w:p>
       <w:pPr>
         <w:pStyle w:val="BodyText"/>
+        <w:jc w:val="both"/>
         <w:rPr>
           <w:lang w:val="ru-RU"/>
         </w:rPr>
@@ -20181,6 +19927,7 @@
     <w:p>
       <w:pPr>
         <w:pStyle w:val="BodyText"/>
+        <w:jc w:val="both"/>
         <w:rPr>
           <w:lang w:val="ru-RU"/>
         </w:rPr>
@@ -20189,6 +19936,7 @@
     <w:p>
       <w:pPr>
         <w:pStyle w:val="BodyText"/>
+        <w:jc w:val="both"/>
         <w:rPr>
           <w:lang w:val="ru-RU"/>
         </w:rPr>
@@ -20197,6 +19945,7 @@
     <w:p>
       <w:pPr>
         <w:pStyle w:val="BodyText"/>
+        <w:jc w:val="both"/>
         <w:rPr>
           <w:lang w:val="ru-RU"/>
         </w:rPr>
@@ -20205,6 +19954,7 @@
     <w:p>
       <w:pPr>
         <w:pStyle w:val="BodyText"/>
+        <w:jc w:val="both"/>
         <w:rPr>
           <w:lang w:val="ru-RU"/>
         </w:rPr>
@@ -20213,6 +19963,7 @@
     <w:p>
       <w:pPr>
         <w:pStyle w:val="BodyText"/>
+        <w:jc w:val="both"/>
         <w:rPr>
           <w:lang w:val="ru-RU"/>
         </w:rPr>
@@ -20221,6 +19972,7 @@
     <w:p>
       <w:pPr>
         <w:pStyle w:val="BodyText"/>
+        <w:jc w:val="both"/>
         <w:rPr>
           <w:lang w:val="ru-RU"/>
         </w:rPr>
@@ -20229,6 +19981,7 @@
     <w:p>
       <w:pPr>
         <w:pStyle w:val="BodyText"/>
+        <w:jc w:val="both"/>
         <w:rPr>
           <w:lang w:val="ru-RU"/>
         </w:rPr>
@@ -20237,6 +19990,7 @@
     <w:p>
       <w:pPr>
         <w:pStyle w:val="BodyText"/>
+        <w:jc w:val="both"/>
         <w:rPr>
           <w:lang w:val="ru-RU"/>
         </w:rPr>
@@ -20245,6 +19999,7 @@
     <w:p>
       <w:pPr>
         <w:pStyle w:val="BodyText"/>
+        <w:jc w:val="both"/>
         <w:rPr>
           <w:lang w:val="ru-RU"/>
         </w:rPr>
@@ -20253,6 +20008,7 @@
     <w:p>
       <w:pPr>
         <w:pStyle w:val="BodyText"/>
+        <w:jc w:val="both"/>
         <w:rPr>
           <w:lang w:val="ru-RU"/>
         </w:rPr>
@@ -20261,6 +20017,7 @@
     <w:p>
       <w:pPr>
         <w:pStyle w:val="BodyText"/>
+        <w:jc w:val="both"/>
         <w:rPr>
           <w:lang w:val="ru-RU"/>
         </w:rPr>
@@ -20269,6 +20026,7 @@
     <w:p>
       <w:pPr>
         <w:pStyle w:val="BodyText"/>
+        <w:jc w:val="both"/>
         <w:rPr>
           <w:lang w:val="ru-RU"/>
         </w:rPr>
@@ -20277,6 +20035,7 @@
     <w:p>
       <w:pPr>
         <w:pStyle w:val="BodyText"/>
+        <w:jc w:val="both"/>
         <w:rPr>
           <w:lang w:val="ru-RU"/>
         </w:rPr>
@@ -20284,8 +20043,90 @@
     </w:p>
     <w:p>
       <w:pPr>
+        <w:pStyle w:val="BodyText"/>
+        <w:jc w:val="both"/>
+        <w:rPr>
+          <w:lang w:val="ru-RU"/>
+        </w:rPr>
+      </w:pPr>
+    </w:p>
+    <w:p>
+      <w:pPr>
+        <w:pStyle w:val="BodyText"/>
+        <w:jc w:val="both"/>
+        <w:rPr>
+          <w:lang w:val="ru-RU"/>
+        </w:rPr>
+      </w:pPr>
+    </w:p>
+    <w:p>
+      <w:pPr>
+        <w:pStyle w:val="BodyText"/>
+        <w:jc w:val="both"/>
+        <w:rPr>
+          <w:lang w:val="ru-RU"/>
+        </w:rPr>
+      </w:pPr>
+    </w:p>
+    <w:p>
+      <w:pPr>
+        <w:pStyle w:val="BodyText"/>
+        <w:jc w:val="both"/>
+        <w:rPr>
+          <w:lang w:val="ru-RU"/>
+        </w:rPr>
+      </w:pPr>
+    </w:p>
+    <w:p>
+      <w:pPr>
+        <w:pStyle w:val="BodyText"/>
+        <w:jc w:val="both"/>
+        <w:rPr>
+          <w:lang w:val="ru-RU"/>
+        </w:rPr>
+      </w:pPr>
+    </w:p>
+    <w:p>
+      <w:pPr>
+        <w:pStyle w:val="BodyText"/>
+        <w:jc w:val="both"/>
+        <w:rPr>
+          <w:lang w:val="ru-RU"/>
+        </w:rPr>
+      </w:pPr>
+    </w:p>
+    <w:p>
+      <w:pPr>
+        <w:pStyle w:val="BodyText"/>
+        <w:jc w:val="both"/>
+        <w:rPr>
+          <w:lang w:val="ru-RU"/>
+        </w:rPr>
+      </w:pPr>
+    </w:p>
+    <w:p>
+      <w:pPr>
+        <w:pStyle w:val="BodyText"/>
+        <w:jc w:val="both"/>
+        <w:rPr>
+          <w:lang w:val="ru-RU"/>
+        </w:rPr>
+      </w:pPr>
+    </w:p>
+    <w:p>
+      <w:pPr>
+        <w:pStyle w:val="BodyText"/>
+        <w:jc w:val="both"/>
+        <w:rPr>
+          <w:lang w:val="ru-RU"/>
+        </w:rPr>
+      </w:pPr>
+    </w:p>
+    <w:p>
+      <w:pPr>
         <w:pStyle w:val="Heading1"/>
         <w:ind w:firstLine="709"/>
+        <w:jc w:val="both"/>
         <w:rPr>
           <w:rFonts w:ascii="Times New Roman" w:hAnsi="Times New Roman" w:cs="Times New Roman"/>
           <w:color w:val="000000" w:themeColor="text1"/>
@@ -20304,6 +20145,7 @@
           <w:szCs w:val="28"/>
           <w:lang w:val="ru-RU"/>
         </w:rPr>
+        <w:lastRenderedPageBreak/>
         <w:t>Список литературы</w:t>
       </w:r>
       <w:bookmarkStart w:id="50" w:name="список-литературы"/>
@@ -20316,6 +20158,7 @@
           <w:numId w:val="15"/>
         </w:numPr>
         <w:ind w:left="0" w:firstLine="709"/>
+        <w:jc w:val="both"/>
         <w:rPr>
           <w:rFonts w:ascii="Times New Roman" w:hAnsi="Times New Roman" w:cs="Times New Roman"/>
           <w:color w:val="000000" w:themeColor="text1"/>
@@ -20380,93 +20223,23 @@
           <w:numId w:val="15"/>
         </w:numPr>
         <w:ind w:left="0" w:firstLine="709"/>
-        <w:rPr>
-          <w:rFonts w:ascii="Times New Roman" w:hAnsi="Times New Roman" w:cs="Times New Roman"/>
-          <w:color w:val="000000" w:themeColor="text1"/>
-          <w:sz w:val="28"/>
-          <w:szCs w:val="28"/>
-        </w:rPr>
-      </w:pPr>
-      <w:r>
-        <w:rPr>
-          <w:rFonts w:ascii="Times New Roman" w:hAnsi="Times New Roman" w:cs="Times New Roman"/>
-          <w:color w:val="000000" w:themeColor="text1"/>
-          <w:sz w:val="28"/>
-          <w:szCs w:val="28"/>
-        </w:rPr>
-        <w:t xml:space="preserve">Tom </w:t>
-      </w:r>
-      <w:proofErr w:type="spellStart"/>
-      <w:r>
-        <w:rPr>
-          <w:rFonts w:ascii="Times New Roman" w:hAnsi="Times New Roman" w:cs="Times New Roman"/>
-          <w:color w:val="000000" w:themeColor="text1"/>
-          <w:sz w:val="28"/>
-          <w:szCs w:val="28"/>
-        </w:rPr>
-        <w:t>Broekel</w:t>
-      </w:r>
-      <w:proofErr w:type="spellEnd"/>
-      <w:r>
-        <w:rPr>
-          <w:rFonts w:ascii="Times New Roman" w:hAnsi="Times New Roman" w:cs="Times New Roman"/>
-          <w:color w:val="000000" w:themeColor="text1"/>
-          <w:sz w:val="28"/>
-          <w:szCs w:val="28"/>
-        </w:rPr>
-        <w:t xml:space="preserve">, Pierre-Alexandre </w:t>
-      </w:r>
-      <w:proofErr w:type="spellStart"/>
-      <w:r>
-        <w:rPr>
-          <w:rFonts w:ascii="Times New Roman" w:hAnsi="Times New Roman" w:cs="Times New Roman"/>
-          <w:color w:val="000000" w:themeColor="text1"/>
-          <w:sz w:val="28"/>
-          <w:szCs w:val="28"/>
-        </w:rPr>
-        <w:t>Balland</w:t>
-      </w:r>
-      <w:proofErr w:type="spellEnd"/>
-      <w:r>
-        <w:rPr>
-          <w:rFonts w:ascii="Times New Roman" w:hAnsi="Times New Roman" w:cs="Times New Roman"/>
-          <w:color w:val="000000" w:themeColor="text1"/>
-          <w:sz w:val="28"/>
-          <w:szCs w:val="28"/>
-        </w:rPr>
-        <w:t xml:space="preserve">, </w:t>
-      </w:r>
-      <w:proofErr w:type="spellStart"/>
-      <w:r>
-        <w:rPr>
-          <w:rFonts w:ascii="Times New Roman" w:hAnsi="Times New Roman" w:cs="Times New Roman"/>
-          <w:color w:val="000000" w:themeColor="text1"/>
-          <w:sz w:val="28"/>
-          <w:szCs w:val="28"/>
-        </w:rPr>
-        <w:t>Martijn</w:t>
-      </w:r>
-      <w:proofErr w:type="spellEnd"/>
-      <w:r>
-        <w:rPr>
-          <w:rFonts w:ascii="Times New Roman" w:hAnsi="Times New Roman" w:cs="Times New Roman"/>
-          <w:color w:val="000000" w:themeColor="text1"/>
-          <w:sz w:val="28"/>
-          <w:szCs w:val="28"/>
-        </w:rPr>
-        <w:t xml:space="preserve"> Burger, Frank Oort Modeling knowledge networks in economic geography: a discussion of four methods // The Annals of Regional Science. - 2014. - №53. - С. 423-</w:t>
-      </w:r>
-      <w:proofErr w:type="gramStart"/>
-      <w:r>
-        <w:rPr>
-          <w:rFonts w:ascii="Times New Roman" w:hAnsi="Times New Roman" w:cs="Times New Roman"/>
-          <w:color w:val="000000" w:themeColor="text1"/>
-          <w:sz w:val="28"/>
-          <w:szCs w:val="28"/>
-        </w:rPr>
-        <w:t>452 .</w:t>
-      </w:r>
-      <w:proofErr w:type="gramEnd"/>
+        <w:jc w:val="both"/>
+        <w:rPr>
+          <w:rFonts w:ascii="Times New Roman" w:hAnsi="Times New Roman" w:cs="Times New Roman"/>
+          <w:color w:val="000000" w:themeColor="text1"/>
+          <w:sz w:val="28"/>
+          <w:szCs w:val="28"/>
+        </w:rPr>
+      </w:pPr>
+      <w:r>
+        <w:rPr>
+          <w:rFonts w:ascii="Times New Roman" w:hAnsi="Times New Roman" w:cs="Times New Roman"/>
+          <w:color w:val="000000" w:themeColor="text1"/>
+          <w:sz w:val="28"/>
+          <w:szCs w:val="28"/>
+        </w:rPr>
+        <w:t>Tom Broekel, Pierre-Alexandre Balland, Martijn Burger, Frank Oort Modeling knowledge networks in economic geography: a discussion of four methods // The Annals of Regional Science. - 2014. - №53. - С. 423-452 .</w:t>
+      </w:r>
     </w:p>
     <w:p>
       <w:pPr>
@@ -20475,132 +20248,22 @@
           <w:numId w:val="15"/>
         </w:numPr>
         <w:ind w:left="0" w:firstLine="709"/>
-        <w:rPr>
-          <w:rFonts w:ascii="Times New Roman" w:hAnsi="Times New Roman" w:cs="Times New Roman"/>
-          <w:color w:val="000000" w:themeColor="text1"/>
-          <w:sz w:val="28"/>
-          <w:szCs w:val="28"/>
-        </w:rPr>
-      </w:pPr>
-      <w:proofErr w:type="spellStart"/>
-      <w:r>
-        <w:rPr>
-          <w:rFonts w:ascii="Times New Roman" w:hAnsi="Times New Roman" w:cs="Times New Roman"/>
-          <w:color w:val="000000" w:themeColor="text1"/>
-          <w:sz w:val="28"/>
-          <w:szCs w:val="28"/>
-        </w:rPr>
-        <w:t>Anuška</w:t>
-      </w:r>
-      <w:proofErr w:type="spellEnd"/>
-      <w:r>
-        <w:rPr>
-          <w:rFonts w:ascii="Times New Roman" w:hAnsi="Times New Roman" w:cs="Times New Roman"/>
-          <w:color w:val="000000" w:themeColor="text1"/>
-          <w:sz w:val="28"/>
-          <w:szCs w:val="28"/>
-        </w:rPr>
-        <w:t xml:space="preserve"> </w:t>
-      </w:r>
-      <w:proofErr w:type="spellStart"/>
-      <w:r>
-        <w:rPr>
-          <w:rFonts w:ascii="Times New Roman" w:hAnsi="Times New Roman" w:cs="Times New Roman"/>
-          <w:color w:val="000000" w:themeColor="text1"/>
-          <w:sz w:val="28"/>
-          <w:szCs w:val="28"/>
-        </w:rPr>
-        <w:t>Ferligoj</w:t>
-      </w:r>
-      <w:proofErr w:type="spellEnd"/>
-      <w:r>
-        <w:rPr>
-          <w:rFonts w:ascii="Times New Roman" w:hAnsi="Times New Roman" w:cs="Times New Roman"/>
-          <w:color w:val="000000" w:themeColor="text1"/>
-          <w:sz w:val="28"/>
-          <w:szCs w:val="28"/>
-        </w:rPr>
-        <w:t xml:space="preserve">, Luka </w:t>
-      </w:r>
-      <w:proofErr w:type="spellStart"/>
-      <w:r>
-        <w:rPr>
-          <w:rFonts w:ascii="Times New Roman" w:hAnsi="Times New Roman" w:cs="Times New Roman"/>
-          <w:color w:val="000000" w:themeColor="text1"/>
-          <w:sz w:val="28"/>
-          <w:szCs w:val="28"/>
-        </w:rPr>
-        <w:t>Kronegger</w:t>
-      </w:r>
-      <w:proofErr w:type="spellEnd"/>
-      <w:r>
-        <w:rPr>
-          <w:rFonts w:ascii="Times New Roman" w:hAnsi="Times New Roman" w:cs="Times New Roman"/>
-          <w:color w:val="000000" w:themeColor="text1"/>
-          <w:sz w:val="28"/>
-          <w:szCs w:val="28"/>
-        </w:rPr>
-        <w:t xml:space="preserve">, Franc Mali, Tom A B </w:t>
-      </w:r>
-      <w:proofErr w:type="spellStart"/>
-      <w:r>
-        <w:rPr>
-          <w:rFonts w:ascii="Times New Roman" w:hAnsi="Times New Roman" w:cs="Times New Roman"/>
-          <w:color w:val="000000" w:themeColor="text1"/>
-          <w:sz w:val="28"/>
-          <w:szCs w:val="28"/>
-        </w:rPr>
-        <w:t>Snijders</w:t>
-      </w:r>
-      <w:proofErr w:type="spellEnd"/>
-      <w:r>
-        <w:rPr>
-          <w:rFonts w:ascii="Times New Roman" w:hAnsi="Times New Roman" w:cs="Times New Roman"/>
-          <w:color w:val="000000" w:themeColor="text1"/>
-          <w:sz w:val="28"/>
-          <w:szCs w:val="28"/>
-        </w:rPr>
-        <w:t xml:space="preserve">, Patrick </w:t>
-      </w:r>
-      <w:proofErr w:type="spellStart"/>
-      <w:r>
-        <w:rPr>
-          <w:rFonts w:ascii="Times New Roman" w:hAnsi="Times New Roman" w:cs="Times New Roman"/>
-          <w:color w:val="000000" w:themeColor="text1"/>
-          <w:sz w:val="28"/>
-          <w:szCs w:val="28"/>
-        </w:rPr>
-        <w:t>Doreian</w:t>
-      </w:r>
-      <w:proofErr w:type="spellEnd"/>
-      <w:r>
-        <w:rPr>
-          <w:rFonts w:ascii="Times New Roman" w:hAnsi="Times New Roman" w:cs="Times New Roman"/>
-          <w:color w:val="000000" w:themeColor="text1"/>
-          <w:sz w:val="28"/>
-          <w:szCs w:val="28"/>
-        </w:rPr>
-        <w:t xml:space="preserve"> Scientific collaboration dynamics in a national scientific system // </w:t>
-      </w:r>
-      <w:proofErr w:type="spellStart"/>
-      <w:r>
-        <w:rPr>
-          <w:rFonts w:ascii="Times New Roman" w:hAnsi="Times New Roman" w:cs="Times New Roman"/>
-          <w:color w:val="000000" w:themeColor="text1"/>
-          <w:sz w:val="28"/>
-          <w:szCs w:val="28"/>
-        </w:rPr>
-        <w:t>Scientometrics</w:t>
-      </w:r>
-      <w:proofErr w:type="spellEnd"/>
-      <w:r>
-        <w:rPr>
-          <w:rFonts w:ascii="Times New Roman" w:hAnsi="Times New Roman" w:cs="Times New Roman"/>
-          <w:color w:val="000000" w:themeColor="text1"/>
-          <w:sz w:val="28"/>
-          <w:szCs w:val="28"/>
-        </w:rPr>
-        <w:t>. - 2015. - №104. - С. 985–1012.</w:t>
+        <w:jc w:val="both"/>
+        <w:rPr>
+          <w:rFonts w:ascii="Times New Roman" w:hAnsi="Times New Roman" w:cs="Times New Roman"/>
+          <w:color w:val="000000" w:themeColor="text1"/>
+          <w:sz w:val="28"/>
+          <w:szCs w:val="28"/>
+        </w:rPr>
+      </w:pPr>
+      <w:r>
+        <w:rPr>
+          <w:rFonts w:ascii="Times New Roman" w:hAnsi="Times New Roman" w:cs="Times New Roman"/>
+          <w:color w:val="000000" w:themeColor="text1"/>
+          <w:sz w:val="28"/>
+          <w:szCs w:val="28"/>
+        </w:rPr>
+        <w:t>Anuška Ferligoj, Luka Kronegger, Franc Mali, Tom A B Snijders, Patrick Doreian Scientific collaboration dynamics in a national scientific system // Scientometrics. - 2015. - №104. - С. 985–1012.</w:t>
       </w:r>
     </w:p>
     <w:p>
@@ -20610,32 +20273,22 @@
           <w:numId w:val="15"/>
         </w:numPr>
         <w:ind w:left="0" w:firstLine="709"/>
-        <w:rPr>
-          <w:rFonts w:ascii="Times New Roman" w:hAnsi="Times New Roman" w:cs="Times New Roman"/>
-          <w:color w:val="000000" w:themeColor="text1"/>
-          <w:sz w:val="28"/>
-          <w:szCs w:val="28"/>
-        </w:rPr>
-      </w:pPr>
-      <w:proofErr w:type="spellStart"/>
-      <w:r>
-        <w:rPr>
-          <w:rFonts w:ascii="Times New Roman" w:hAnsi="Times New Roman" w:cs="Times New Roman"/>
-          <w:color w:val="000000" w:themeColor="text1"/>
-          <w:sz w:val="28"/>
-          <w:szCs w:val="28"/>
-        </w:rPr>
-        <w:t>Snijders</w:t>
-      </w:r>
-      <w:proofErr w:type="spellEnd"/>
-      <w:r>
-        <w:rPr>
-          <w:rFonts w:ascii="Times New Roman" w:hAnsi="Times New Roman" w:cs="Times New Roman"/>
-          <w:color w:val="000000" w:themeColor="text1"/>
-          <w:sz w:val="28"/>
-          <w:szCs w:val="28"/>
-        </w:rPr>
-        <w:t>, T.A.B., &amp; Pickup, M. (2016). Stochastic Actor-Oriented Models for Network Dynamics. Retrieved June 10, 2016.</w:t>
+        <w:jc w:val="both"/>
+        <w:rPr>
+          <w:rFonts w:ascii="Times New Roman" w:hAnsi="Times New Roman" w:cs="Times New Roman"/>
+          <w:color w:val="000000" w:themeColor="text1"/>
+          <w:sz w:val="28"/>
+          <w:szCs w:val="28"/>
+        </w:rPr>
+      </w:pPr>
+      <w:r>
+        <w:rPr>
+          <w:rFonts w:ascii="Times New Roman" w:hAnsi="Times New Roman" w:cs="Times New Roman"/>
+          <w:color w:val="000000" w:themeColor="text1"/>
+          <w:sz w:val="28"/>
+          <w:szCs w:val="28"/>
+        </w:rPr>
+        <w:t>Snijders, T.A.B., &amp; Pickup, M. (2016). Stochastic Actor-Oriented Models for Network Dynamics. Retrieved June 10, 2016.</w:t>
       </w:r>
     </w:p>
     <w:p>
@@ -20645,33 +20298,22 @@
           <w:numId w:val="15"/>
         </w:numPr>
         <w:ind w:left="0" w:firstLine="709"/>
-        <w:rPr>
-          <w:rFonts w:ascii="Times New Roman" w:hAnsi="Times New Roman" w:cs="Times New Roman"/>
-          <w:color w:val="000000" w:themeColor="text1"/>
-          <w:sz w:val="28"/>
-          <w:szCs w:val="28"/>
-        </w:rPr>
-      </w:pPr>
-      <w:proofErr w:type="spellStart"/>
-      <w:r>
-        <w:rPr>
-          <w:rFonts w:ascii="Times New Roman" w:hAnsi="Times New Roman" w:cs="Times New Roman"/>
-          <w:color w:val="000000" w:themeColor="text1"/>
-          <w:sz w:val="28"/>
-          <w:szCs w:val="28"/>
-        </w:rPr>
-        <w:lastRenderedPageBreak/>
-        <w:t>Snijders</w:t>
-      </w:r>
-      <w:proofErr w:type="spellEnd"/>
-      <w:r>
-        <w:rPr>
-          <w:rFonts w:ascii="Times New Roman" w:hAnsi="Times New Roman" w:cs="Times New Roman"/>
-          <w:color w:val="000000" w:themeColor="text1"/>
-          <w:sz w:val="28"/>
-          <w:szCs w:val="28"/>
-        </w:rPr>
-        <w:t>, T. A. B. he Statistical Evaluation of Social Network Dynamics // Sociological Methodology. - 2001. - №31. - С. 361-395.</w:t>
+        <w:jc w:val="both"/>
+        <w:rPr>
+          <w:rFonts w:ascii="Times New Roman" w:hAnsi="Times New Roman" w:cs="Times New Roman"/>
+          <w:color w:val="000000" w:themeColor="text1"/>
+          <w:sz w:val="28"/>
+          <w:szCs w:val="28"/>
+        </w:rPr>
+      </w:pPr>
+      <w:r>
+        <w:rPr>
+          <w:rFonts w:ascii="Times New Roman" w:hAnsi="Times New Roman" w:cs="Times New Roman"/>
+          <w:color w:val="000000" w:themeColor="text1"/>
+          <w:sz w:val="28"/>
+          <w:szCs w:val="28"/>
+        </w:rPr>
+        <w:t>Snijders, T. A. B. he Statistical Evaluation of Social Network Dynamics // Sociological Methodology. - 2001. - №31. - С. 361-395.</w:t>
       </w:r>
     </w:p>
     <w:p>
@@ -20681,6 +20323,7 @@
           <w:numId w:val="15"/>
         </w:numPr>
         <w:ind w:left="0" w:firstLine="709"/>
+        <w:jc w:val="both"/>
         <w:rPr>
           <w:rFonts w:ascii="Times New Roman" w:hAnsi="Times New Roman" w:cs="Times New Roman"/>
           <w:color w:val="000000" w:themeColor="text1"/>
@@ -20716,47 +20359,7 @@
           <w:sz w:val="28"/>
           <w:szCs w:val="28"/>
         </w:rPr>
-        <w:t xml:space="preserve"> (</w:t>
-      </w:r>
-      <w:proofErr w:type="spellStart"/>
-      <w:r>
-        <w:rPr>
-          <w:rFonts w:ascii="Times New Roman" w:hAnsi="Times New Roman" w:cs="Times New Roman"/>
-          <w:color w:val="000000" w:themeColor="text1"/>
-          <w:sz w:val="28"/>
-          <w:szCs w:val="28"/>
-        </w:rPr>
-        <w:t>дата</w:t>
-      </w:r>
-      <w:proofErr w:type="spellEnd"/>
-      <w:r>
-        <w:rPr>
-          <w:rFonts w:ascii="Times New Roman" w:hAnsi="Times New Roman" w:cs="Times New Roman"/>
-          <w:color w:val="000000" w:themeColor="text1"/>
-          <w:sz w:val="28"/>
-          <w:szCs w:val="28"/>
-        </w:rPr>
-        <w:t xml:space="preserve"> </w:t>
-      </w:r>
-      <w:proofErr w:type="spellStart"/>
-      <w:r>
-        <w:rPr>
-          <w:rFonts w:ascii="Times New Roman" w:hAnsi="Times New Roman" w:cs="Times New Roman"/>
-          <w:color w:val="000000" w:themeColor="text1"/>
-          <w:sz w:val="28"/>
-          <w:szCs w:val="28"/>
-        </w:rPr>
-        <w:t>обращения</w:t>
-      </w:r>
-      <w:proofErr w:type="spellEnd"/>
-      <w:r>
-        <w:rPr>
-          <w:rFonts w:ascii="Times New Roman" w:hAnsi="Times New Roman" w:cs="Times New Roman"/>
-          <w:color w:val="000000" w:themeColor="text1"/>
-          <w:sz w:val="28"/>
-          <w:szCs w:val="28"/>
-        </w:rPr>
-        <w:t>: 06.01.2024).</w:t>
+        <w:t xml:space="preserve"> (дата обращения: 06.01.2024).</w:t>
       </w:r>
     </w:p>
     <w:p>
@@ -20766,112 +20369,22 @@
           <w:numId w:val="15"/>
         </w:numPr>
         <w:ind w:left="0" w:firstLine="709"/>
-        <w:rPr>
-          <w:rFonts w:ascii="Times New Roman" w:hAnsi="Times New Roman" w:cs="Times New Roman"/>
-          <w:color w:val="000000" w:themeColor="text1"/>
-          <w:sz w:val="28"/>
-          <w:szCs w:val="28"/>
-        </w:rPr>
-      </w:pPr>
-      <w:r>
-        <w:rPr>
-          <w:rFonts w:ascii="Times New Roman" w:hAnsi="Times New Roman" w:cs="Times New Roman"/>
-          <w:color w:val="000000" w:themeColor="text1"/>
-          <w:sz w:val="28"/>
-          <w:szCs w:val="28"/>
-        </w:rPr>
-        <w:t xml:space="preserve">Manual for </w:t>
-      </w:r>
-      <w:proofErr w:type="spellStart"/>
-      <w:r>
-        <w:rPr>
-          <w:rFonts w:ascii="Times New Roman" w:hAnsi="Times New Roman" w:cs="Times New Roman"/>
-          <w:color w:val="000000" w:themeColor="text1"/>
-          <w:sz w:val="28"/>
-          <w:szCs w:val="28"/>
-        </w:rPr>
-        <w:t>RSiena</w:t>
-      </w:r>
-      <w:proofErr w:type="spellEnd"/>
-      <w:r>
-        <w:rPr>
-          <w:rFonts w:ascii="Times New Roman" w:hAnsi="Times New Roman" w:cs="Times New Roman"/>
-          <w:color w:val="000000" w:themeColor="text1"/>
-          <w:sz w:val="28"/>
-          <w:szCs w:val="28"/>
-        </w:rPr>
-        <w:t xml:space="preserve"> / M. R. Ruth. — </w:t>
-      </w:r>
-      <w:proofErr w:type="spellStart"/>
-      <w:proofErr w:type="gramStart"/>
-      <w:r>
-        <w:rPr>
-          <w:rFonts w:ascii="Times New Roman" w:hAnsi="Times New Roman" w:cs="Times New Roman"/>
-          <w:color w:val="000000" w:themeColor="text1"/>
-          <w:sz w:val="28"/>
-          <w:szCs w:val="28"/>
-        </w:rPr>
-        <w:t>Текст</w:t>
-      </w:r>
-      <w:proofErr w:type="spellEnd"/>
-      <w:r>
-        <w:rPr>
-          <w:rFonts w:ascii="Times New Roman" w:hAnsi="Times New Roman" w:cs="Times New Roman"/>
-          <w:color w:val="000000" w:themeColor="text1"/>
-          <w:sz w:val="28"/>
-          <w:szCs w:val="28"/>
-        </w:rPr>
-        <w:t xml:space="preserve"> :</w:t>
-      </w:r>
-      <w:proofErr w:type="gramEnd"/>
-      <w:r>
-        <w:rPr>
-          <w:rFonts w:ascii="Times New Roman" w:hAnsi="Times New Roman" w:cs="Times New Roman"/>
-          <w:color w:val="000000" w:themeColor="text1"/>
-          <w:sz w:val="28"/>
-          <w:szCs w:val="28"/>
-        </w:rPr>
-        <w:t xml:space="preserve"> </w:t>
-      </w:r>
-      <w:proofErr w:type="spellStart"/>
-      <w:r>
-        <w:rPr>
-          <w:rFonts w:ascii="Times New Roman" w:hAnsi="Times New Roman" w:cs="Times New Roman"/>
-          <w:color w:val="000000" w:themeColor="text1"/>
-          <w:sz w:val="28"/>
-          <w:szCs w:val="28"/>
-        </w:rPr>
-        <w:t>электронный</w:t>
-      </w:r>
-      <w:proofErr w:type="spellEnd"/>
-      <w:r>
-        <w:rPr>
-          <w:rFonts w:ascii="Times New Roman" w:hAnsi="Times New Roman" w:cs="Times New Roman"/>
-          <w:color w:val="000000" w:themeColor="text1"/>
-          <w:sz w:val="28"/>
-          <w:szCs w:val="28"/>
-        </w:rPr>
-        <w:t xml:space="preserve"> // University of Oxford: Department of Statistics; Nuffield College University of Groningen: Department of Sociology : [</w:t>
-      </w:r>
-      <w:proofErr w:type="spellStart"/>
-      <w:r>
-        <w:rPr>
-          <w:rFonts w:ascii="Times New Roman" w:hAnsi="Times New Roman" w:cs="Times New Roman"/>
-          <w:color w:val="000000" w:themeColor="text1"/>
-          <w:sz w:val="28"/>
-          <w:szCs w:val="28"/>
-        </w:rPr>
-        <w:t>сайт</w:t>
-      </w:r>
-      <w:proofErr w:type="spellEnd"/>
-      <w:r>
-        <w:rPr>
-          <w:rFonts w:ascii="Times New Roman" w:hAnsi="Times New Roman" w:cs="Times New Roman"/>
-          <w:color w:val="000000" w:themeColor="text1"/>
-          <w:sz w:val="28"/>
-          <w:szCs w:val="28"/>
-        </w:rPr>
-        <w:t xml:space="preserve">]. — URL: </w:t>
+        <w:jc w:val="both"/>
+        <w:rPr>
+          <w:rFonts w:ascii="Times New Roman" w:hAnsi="Times New Roman" w:cs="Times New Roman"/>
+          <w:color w:val="000000" w:themeColor="text1"/>
+          <w:sz w:val="28"/>
+          <w:szCs w:val="28"/>
+        </w:rPr>
+      </w:pPr>
+      <w:r>
+        <w:rPr>
+          <w:rFonts w:ascii="Times New Roman" w:hAnsi="Times New Roman" w:cs="Times New Roman"/>
+          <w:color w:val="000000" w:themeColor="text1"/>
+          <w:sz w:val="28"/>
+          <w:szCs w:val="28"/>
+        </w:rPr>
+        <w:t xml:space="preserve">Manual for RSiena / M. R. Ruth. — Текст : электронный // University of Oxford: Department of Statistics; Nuffield College University of Groningen: Department of Sociology : [сайт]. — URL: </w:t>
       </w:r>
       <w:hyperlink r:id="rId299" w:tooltip="https://www.stats.ox.ac.uk/~snijders/siena/RSiena_Manual.pdf" w:history="1">
         <w:r>
@@ -20892,47 +20405,7 @@
           <w:sz w:val="28"/>
           <w:szCs w:val="28"/>
         </w:rPr>
-        <w:t xml:space="preserve"> (</w:t>
-      </w:r>
-      <w:proofErr w:type="spellStart"/>
-      <w:r>
-        <w:rPr>
-          <w:rFonts w:ascii="Times New Roman" w:hAnsi="Times New Roman" w:cs="Times New Roman"/>
-          <w:color w:val="000000" w:themeColor="text1"/>
-          <w:sz w:val="28"/>
-          <w:szCs w:val="28"/>
-        </w:rPr>
-        <w:t>дата</w:t>
-      </w:r>
-      <w:proofErr w:type="spellEnd"/>
-      <w:r>
-        <w:rPr>
-          <w:rFonts w:ascii="Times New Roman" w:hAnsi="Times New Roman" w:cs="Times New Roman"/>
-          <w:color w:val="000000" w:themeColor="text1"/>
-          <w:sz w:val="28"/>
-          <w:szCs w:val="28"/>
-        </w:rPr>
-        <w:t xml:space="preserve"> </w:t>
-      </w:r>
-      <w:proofErr w:type="spellStart"/>
-      <w:r>
-        <w:rPr>
-          <w:rFonts w:ascii="Times New Roman" w:hAnsi="Times New Roman" w:cs="Times New Roman"/>
-          <w:color w:val="000000" w:themeColor="text1"/>
-          <w:sz w:val="28"/>
-          <w:szCs w:val="28"/>
-        </w:rPr>
-        <w:t>обращения</w:t>
-      </w:r>
-      <w:proofErr w:type="spellEnd"/>
-      <w:r>
-        <w:rPr>
-          <w:rFonts w:ascii="Times New Roman" w:hAnsi="Times New Roman" w:cs="Times New Roman"/>
-          <w:color w:val="000000" w:themeColor="text1"/>
-          <w:sz w:val="28"/>
-          <w:szCs w:val="28"/>
-        </w:rPr>
-        <w:t>: 14.01.2024).</w:t>
+        <w:t xml:space="preserve"> (дата обращения: 14.01.2024).</w:t>
       </w:r>
     </w:p>
     <w:p>
@@ -20942,143 +20415,22 @@
           <w:numId w:val="15"/>
         </w:numPr>
         <w:ind w:left="0" w:firstLine="709"/>
-        <w:rPr>
-          <w:rFonts w:ascii="Times New Roman" w:hAnsi="Times New Roman" w:cs="Times New Roman"/>
-          <w:color w:val="000000" w:themeColor="text1"/>
-          <w:sz w:val="28"/>
-          <w:szCs w:val="28"/>
-        </w:rPr>
-      </w:pPr>
-      <w:proofErr w:type="spellStart"/>
-      <w:r>
-        <w:rPr>
-          <w:rFonts w:ascii="Times New Roman" w:hAnsi="Times New Roman" w:cs="Times New Roman"/>
-          <w:color w:val="000000" w:themeColor="text1"/>
-          <w:sz w:val="28"/>
-          <w:szCs w:val="28"/>
-        </w:rPr>
-        <w:t>Snijders</w:t>
-      </w:r>
-      <w:proofErr w:type="spellEnd"/>
-      <w:r>
-        <w:rPr>
-          <w:rFonts w:ascii="Times New Roman" w:hAnsi="Times New Roman" w:cs="Times New Roman"/>
-          <w:color w:val="000000" w:themeColor="text1"/>
-          <w:sz w:val="28"/>
-          <w:szCs w:val="28"/>
-        </w:rPr>
-        <w:t xml:space="preserve"> The statistical evaluation of social network dynamics / </w:t>
-      </w:r>
-      <w:proofErr w:type="spellStart"/>
-      <w:r>
-        <w:rPr>
-          <w:rFonts w:ascii="Times New Roman" w:hAnsi="Times New Roman" w:cs="Times New Roman"/>
-          <w:color w:val="000000" w:themeColor="text1"/>
-          <w:sz w:val="28"/>
-          <w:szCs w:val="28"/>
-        </w:rPr>
-        <w:t>Snijders</w:t>
-      </w:r>
-      <w:proofErr w:type="spellEnd"/>
-      <w:r>
-        <w:rPr>
-          <w:rFonts w:ascii="Times New Roman" w:hAnsi="Times New Roman" w:cs="Times New Roman"/>
-          <w:color w:val="000000" w:themeColor="text1"/>
-          <w:sz w:val="28"/>
-          <w:szCs w:val="28"/>
-        </w:rPr>
-        <w:t xml:space="preserve">, A T. — </w:t>
-      </w:r>
-      <w:proofErr w:type="spellStart"/>
-      <w:proofErr w:type="gramStart"/>
-      <w:r>
-        <w:rPr>
-          <w:rFonts w:ascii="Times New Roman" w:hAnsi="Times New Roman" w:cs="Times New Roman"/>
-          <w:color w:val="000000" w:themeColor="text1"/>
-          <w:sz w:val="28"/>
-          <w:szCs w:val="28"/>
-        </w:rPr>
-        <w:t>Текст</w:t>
-      </w:r>
-      <w:proofErr w:type="spellEnd"/>
-      <w:r>
-        <w:rPr>
-          <w:rFonts w:ascii="Times New Roman" w:hAnsi="Times New Roman" w:cs="Times New Roman"/>
-          <w:color w:val="000000" w:themeColor="text1"/>
-          <w:sz w:val="28"/>
-          <w:szCs w:val="28"/>
-        </w:rPr>
-        <w:t xml:space="preserve"> :</w:t>
-      </w:r>
-      <w:proofErr w:type="gramEnd"/>
-      <w:r>
-        <w:rPr>
-          <w:rFonts w:ascii="Times New Roman" w:hAnsi="Times New Roman" w:cs="Times New Roman"/>
-          <w:color w:val="000000" w:themeColor="text1"/>
-          <w:sz w:val="28"/>
-          <w:szCs w:val="28"/>
-        </w:rPr>
-        <w:t xml:space="preserve"> </w:t>
-      </w:r>
-      <w:proofErr w:type="spellStart"/>
-      <w:r>
-        <w:rPr>
-          <w:rFonts w:ascii="Times New Roman" w:hAnsi="Times New Roman" w:cs="Times New Roman"/>
-          <w:color w:val="000000" w:themeColor="text1"/>
-          <w:sz w:val="28"/>
-          <w:szCs w:val="28"/>
-        </w:rPr>
-        <w:t>непосредственный</w:t>
-      </w:r>
-      <w:proofErr w:type="spellEnd"/>
-      <w:r>
-        <w:rPr>
-          <w:rFonts w:ascii="Times New Roman" w:hAnsi="Times New Roman" w:cs="Times New Roman"/>
-          <w:color w:val="000000" w:themeColor="text1"/>
-          <w:sz w:val="28"/>
-          <w:szCs w:val="28"/>
-        </w:rPr>
-        <w:t xml:space="preserve"> // </w:t>
-      </w:r>
-      <w:proofErr w:type="spellStart"/>
-      <w:r>
-        <w:rPr>
-          <w:rFonts w:ascii="Times New Roman" w:hAnsi="Times New Roman" w:cs="Times New Roman"/>
-          <w:color w:val="000000" w:themeColor="text1"/>
-          <w:sz w:val="28"/>
-          <w:szCs w:val="28"/>
-        </w:rPr>
-        <w:t>Sociolog</w:t>
-      </w:r>
-      <w:proofErr w:type="spellEnd"/>
-      <w:r>
-        <w:rPr>
-          <w:rFonts w:ascii="Times New Roman" w:hAnsi="Times New Roman" w:cs="Times New Roman"/>
-          <w:color w:val="000000" w:themeColor="text1"/>
-          <w:sz w:val="28"/>
-          <w:szCs w:val="28"/>
-        </w:rPr>
-        <w:t xml:space="preserve">- </w:t>
-      </w:r>
-      <w:proofErr w:type="spellStart"/>
-      <w:r>
-        <w:rPr>
-          <w:rFonts w:ascii="Times New Roman" w:hAnsi="Times New Roman" w:cs="Times New Roman"/>
-          <w:color w:val="000000" w:themeColor="text1"/>
-          <w:sz w:val="28"/>
-          <w:szCs w:val="28"/>
-        </w:rPr>
-        <w:t>ical</w:t>
-      </w:r>
-      <w:proofErr w:type="spellEnd"/>
-      <w:r>
-        <w:rPr>
-          <w:rFonts w:ascii="Times New Roman" w:hAnsi="Times New Roman" w:cs="Times New Roman"/>
-          <w:color w:val="000000" w:themeColor="text1"/>
-          <w:sz w:val="28"/>
-          <w:szCs w:val="28"/>
-        </w:rPr>
-        <w:t xml:space="preserve"> Methodology. — 2001. — № 31. — С. 361-395.</w:t>
+        <w:jc w:val="both"/>
+        <w:rPr>
+          <w:rFonts w:ascii="Times New Roman" w:hAnsi="Times New Roman" w:cs="Times New Roman"/>
+          <w:color w:val="000000" w:themeColor="text1"/>
+          <w:sz w:val="28"/>
+          <w:szCs w:val="28"/>
+        </w:rPr>
+      </w:pPr>
+      <w:r>
+        <w:rPr>
+          <w:rFonts w:ascii="Times New Roman" w:hAnsi="Times New Roman" w:cs="Times New Roman"/>
+          <w:color w:val="000000" w:themeColor="text1"/>
+          <w:sz w:val="28"/>
+          <w:szCs w:val="28"/>
+        </w:rPr>
+        <w:t>Snijders The statistical evaluation of social network dynamics / Snijders, A T. — Текст : непосредственный // Sociolog- ical Methodology. — 2001. — № 31. — С. 361-395.</w:t>
       </w:r>
       <w:bookmarkEnd w:id="50"/>
     </w:p>
@@ -21086,6 +20438,7 @@
       <w:pPr>
         <w:pStyle w:val="FirstParagraph"/>
         <w:ind w:firstLine="709"/>
+        <w:jc w:val="both"/>
         <w:rPr>
           <w:rFonts w:ascii="Times New Roman" w:hAnsi="Times New Roman" w:cs="Times New Roman"/>
           <w:color w:val="000000" w:themeColor="text1"/>
@@ -21232,13 +20585,7 @@
         <w:rPr>
           <w:lang w:val="ru-RU"/>
         </w:rPr>
-        <w:t xml:space="preserve"> </w:t>
-      </w:r>
-      <w:r>
-        <w:rPr>
-          <w:lang w:val="ru-RU"/>
-        </w:rPr>
-        <w:t>https://github.com/Amatikay/SAOM_TermPaper</w:t>
+        <w:t xml:space="preserve"> https://github.com/Amatikay/SAOM_TermPaper</w:t>
       </w:r>
     </w:p>
   </w:footnote>
